--- a/Game of life.docx
+++ b/Game of life.docx
@@ -31,7 +31,7 @@
             <w:tblLook w:val="01E0" w:firstRow="1" w:lastRow="1" w:firstColumn="1" w:lastColumn="1" w:noHBand="0" w:noVBand="0"/>
           </w:tblPr>
           <w:tblGrid>
-            <w:gridCol w:w="2205"/>
+            <w:gridCol w:w="1975"/>
             <w:gridCol w:w="7832"/>
           </w:tblGrid>
           <w:tr>
@@ -178,7 +178,7 @@
                               </pic:cNvPicPr>
                             </pic:nvPicPr>
                             <pic:blipFill>
-                              <a:blip r:embed="rId12" cstate="print">
+                              <a:blip r:embed="rId13" cstate="print">
                                 <a:extLst>
                                   <a:ext uri="{28A0092B-C50C-407E-A947-70E740481C1C}">
                                     <a14:useLocalDpi xmlns:a14="http://schemas.microsoft.com/office/drawing/2010/main" val="0"/>
@@ -246,7 +246,7 @@
                       <w:docPart w:val="8F7A55AB73AC42439C95ACC3247454F8"/>
                     </w:placeholder>
                     <w:dataBinding w:prefixMappings="xmlns:ns0='http://schemas.microsoft.com/office/2006/coverPageProps'" w:xpath="/ns0:CoverPageProperties[1]/ns0:PublishDate[1]" w:storeItemID="{55AF091B-3C7A-41E3-B477-F2FDAA23CFDA}"/>
-                    <w:date w:fullDate="2016-12-07T00:00:00Z">
+                    <w:date w:fullDate="2016-12-01T00:00:00Z">
                       <w:dateFormat w:val="dd/MM/yyyy"/>
                       <w:lid w:val="fr-FR"/>
                       <w:storeMappedDataAs w:val="dateTime"/>
@@ -261,7 +261,7 @@
                         <w:sz w:val="32"/>
                         <w:szCs w:val="32"/>
                       </w:rPr>
-                      <w:t>07/12/2016</w:t>
+                      <w:t>01/12/2016</w:t>
                     </w:r>
                   </w:sdtContent>
                 </w:sdt>
@@ -381,24 +381,13 @@
                     <w:szCs w:val="26"/>
                   </w:rPr>
                 </w:pPr>
-                <w:proofErr w:type="spellStart"/>
-                <w:proofErr w:type="gramStart"/>
                 <w:r>
                   <w:rPr>
                     <w:rFonts w:asciiTheme="majorHAnsi" w:eastAsiaTheme="majorEastAsia" w:hAnsiTheme="majorHAnsi" w:cstheme="majorBidi"/>
                     <w:sz w:val="26"/>
                     <w:szCs w:val="26"/>
                   </w:rPr>
-                  <w:t>qdf</w:t>
-                </w:r>
-                <w:proofErr w:type="spellEnd"/>
-                <w:proofErr w:type="gramEnd"/>
-                <w:r>
-                  <w:rPr>
-                    <w:sz w:val="26"/>
-                    <w:szCs w:val="26"/>
-                  </w:rPr>
-                  <w:t xml:space="preserve">  </w:t>
+                  <w:t>Travail pratique du cours de Programmation Concurrente, sur le jeu de la vie.</w:t>
                 </w:r>
               </w:p>
               <w:p>
@@ -483,11 +472,2691 @@
       </w:sdtContent>
     </w:sdt>
     <w:p/>
+    <w:sdt>
+      <w:sdtPr>
+        <w:id w:val="-1511824152"/>
+        <w:docPartObj>
+          <w:docPartGallery w:val="Table of Contents"/>
+          <w:docPartUnique/>
+        </w:docPartObj>
+      </w:sdtPr>
+      <w:sdtEndPr>
+        <w:rPr>
+          <w:rFonts w:asciiTheme="minorHAnsi" w:eastAsiaTheme="minorHAnsi" w:hAnsiTheme="minorHAnsi" w:cs="Times New Roman"/>
+          <w:noProof/>
+          <w:color w:val="auto"/>
+          <w:kern w:val="24"/>
+          <w:sz w:val="23"/>
+          <w:szCs w:val="20"/>
+          <w:u w:val="none"/>
+          <w14:ligatures w14:val="standardContextual"/>
+        </w:rPr>
+      </w:sdtEndPr>
+      <w:sdtContent>
+        <w:p>
+          <w:pPr>
+            <w:pStyle w:val="En-ttedetabledesmatires"/>
+          </w:pPr>
+          <w:r>
+            <w:rPr>
+              <w:sz w:val="48"/>
+            </w:rPr>
+            <w:t>Table des matières</w:t>
+          </w:r>
+        </w:p>
+        <w:p>
+          <w:pPr>
+            <w:spacing w:line="480" w:lineRule="auto"/>
+            <w:rPr>
+              <w:sz w:val="32"/>
+              <w:szCs w:val="32"/>
+            </w:rPr>
+          </w:pPr>
+        </w:p>
+        <w:p>
+          <w:pPr>
+            <w:pStyle w:val="TM1"/>
+            <w:tabs>
+              <w:tab w:val="left" w:pos="460"/>
+              <w:tab w:val="right" w:leader="dot" w:pos="9797"/>
+            </w:tabs>
+            <w:spacing w:line="480" w:lineRule="auto"/>
+            <w:rPr>
+              <w:rFonts w:eastAsiaTheme="minorEastAsia" w:cstheme="minorBidi"/>
+              <w:b w:val="0"/>
+              <w:bCs w:val="0"/>
+              <w:noProof/>
+              <w:kern w:val="0"/>
+              <w:sz w:val="32"/>
+              <w14:ligatures w14:val="none"/>
+            </w:rPr>
+          </w:pPr>
+          <w:r>
+            <w:rPr>
+              <w:b w:val="0"/>
+              <w:bCs w:val="0"/>
+              <w:sz w:val="32"/>
+              <w:szCs w:val="32"/>
+            </w:rPr>
+            <w:fldChar w:fldCharType="begin"/>
+          </w:r>
+          <w:r>
+            <w:rPr>
+              <w:sz w:val="32"/>
+              <w:szCs w:val="32"/>
+            </w:rPr>
+            <w:instrText>TOC \o "1-3" \h \z \u</w:instrText>
+          </w:r>
+          <w:r>
+            <w:rPr>
+              <w:b w:val="0"/>
+              <w:bCs w:val="0"/>
+              <w:sz w:val="32"/>
+              <w:szCs w:val="32"/>
+            </w:rPr>
+            <w:fldChar w:fldCharType="separate"/>
+          </w:r>
+          <w:hyperlink w:anchor="_Toc468285110" w:history="1">
+            <w:r>
+              <w:rPr>
+                <w:rStyle w:val="Lienhypertexte"/>
+                <w:noProof/>
+                <w:sz w:val="32"/>
+              </w:rPr>
+              <w:t>I.</w:t>
+            </w:r>
+            <w:r>
+              <w:rPr>
+                <w:rFonts w:eastAsiaTheme="minorEastAsia" w:cstheme="minorBidi"/>
+                <w:b w:val="0"/>
+                <w:bCs w:val="0"/>
+                <w:noProof/>
+                <w:kern w:val="0"/>
+                <w:sz w:val="32"/>
+                <w14:ligatures w14:val="none"/>
+              </w:rPr>
+              <w:tab/>
+            </w:r>
+            <w:r>
+              <w:rPr>
+                <w:rStyle w:val="Lienhypertexte"/>
+                <w:noProof/>
+                <w:sz w:val="32"/>
+              </w:rPr>
+              <w:t>Generalites :</w:t>
+            </w:r>
+            <w:r>
+              <w:rPr>
+                <w:noProof/>
+                <w:webHidden/>
+                <w:sz w:val="32"/>
+              </w:rPr>
+              <w:tab/>
+            </w:r>
+            <w:r>
+              <w:rPr>
+                <w:noProof/>
+                <w:webHidden/>
+                <w:sz w:val="32"/>
+              </w:rPr>
+              <w:fldChar w:fldCharType="begin"/>
+            </w:r>
+            <w:r>
+              <w:rPr>
+                <w:noProof/>
+                <w:webHidden/>
+                <w:sz w:val="32"/>
+              </w:rPr>
+              <w:instrText xml:space="preserve"> PAGEREF _Toc468285110 \h </w:instrText>
+            </w:r>
+            <w:r>
+              <w:rPr>
+                <w:noProof/>
+                <w:webHidden/>
+                <w:sz w:val="32"/>
+              </w:rPr>
+            </w:r>
+            <w:r>
+              <w:rPr>
+                <w:noProof/>
+                <w:webHidden/>
+                <w:sz w:val="32"/>
+              </w:rPr>
+              <w:fldChar w:fldCharType="separate"/>
+            </w:r>
+            <w:r>
+              <w:rPr>
+                <w:noProof/>
+                <w:webHidden/>
+                <w:sz w:val="32"/>
+              </w:rPr>
+              <w:t>2</w:t>
+            </w:r>
+            <w:r>
+              <w:rPr>
+                <w:noProof/>
+                <w:webHidden/>
+                <w:sz w:val="32"/>
+              </w:rPr>
+              <w:fldChar w:fldCharType="end"/>
+            </w:r>
+          </w:hyperlink>
+        </w:p>
+        <w:p>
+          <w:pPr>
+            <w:pStyle w:val="TM2"/>
+            <w:tabs>
+              <w:tab w:val="right" w:leader="dot" w:pos="9797"/>
+            </w:tabs>
+            <w:spacing w:line="480" w:lineRule="auto"/>
+            <w:rPr>
+              <w:rFonts w:eastAsiaTheme="minorEastAsia" w:cstheme="minorBidi"/>
+              <w:b w:val="0"/>
+              <w:bCs w:val="0"/>
+              <w:noProof/>
+              <w:kern w:val="0"/>
+              <w:sz w:val="32"/>
+              <w:szCs w:val="24"/>
+              <w14:ligatures w14:val="none"/>
+            </w:rPr>
+          </w:pPr>
+          <w:hyperlink w:anchor="_Toc468285111" w:history="1">
+            <w:r>
+              <w:rPr>
+                <w:rStyle w:val="Lienhypertexte"/>
+                <w:noProof/>
+                <w:sz w:val="28"/>
+              </w:rPr>
+              <w:t>Règles du jeu de la vie :</w:t>
+            </w:r>
+            <w:r>
+              <w:rPr>
+                <w:noProof/>
+                <w:webHidden/>
+                <w:sz w:val="28"/>
+              </w:rPr>
+              <w:tab/>
+            </w:r>
+            <w:r>
+              <w:rPr>
+                <w:noProof/>
+                <w:webHidden/>
+                <w:sz w:val="28"/>
+              </w:rPr>
+              <w:fldChar w:fldCharType="begin"/>
+            </w:r>
+            <w:r>
+              <w:rPr>
+                <w:noProof/>
+                <w:webHidden/>
+                <w:sz w:val="28"/>
+              </w:rPr>
+              <w:instrText xml:space="preserve"> PAGEREF _Toc468285111 \h </w:instrText>
+            </w:r>
+            <w:r>
+              <w:rPr>
+                <w:noProof/>
+                <w:webHidden/>
+                <w:sz w:val="28"/>
+              </w:rPr>
+            </w:r>
+            <w:r>
+              <w:rPr>
+                <w:noProof/>
+                <w:webHidden/>
+                <w:sz w:val="28"/>
+              </w:rPr>
+              <w:fldChar w:fldCharType="separate"/>
+            </w:r>
+            <w:r>
+              <w:rPr>
+                <w:noProof/>
+                <w:webHidden/>
+                <w:sz w:val="28"/>
+              </w:rPr>
+              <w:t>2</w:t>
+            </w:r>
+            <w:r>
+              <w:rPr>
+                <w:noProof/>
+                <w:webHidden/>
+                <w:sz w:val="28"/>
+              </w:rPr>
+              <w:fldChar w:fldCharType="end"/>
+            </w:r>
+          </w:hyperlink>
+        </w:p>
+        <w:p>
+          <w:pPr>
+            <w:pStyle w:val="TM1"/>
+            <w:tabs>
+              <w:tab w:val="left" w:pos="460"/>
+              <w:tab w:val="right" w:leader="dot" w:pos="9797"/>
+            </w:tabs>
+            <w:spacing w:line="480" w:lineRule="auto"/>
+            <w:rPr>
+              <w:rFonts w:eastAsiaTheme="minorEastAsia" w:cstheme="minorBidi"/>
+              <w:b w:val="0"/>
+              <w:bCs w:val="0"/>
+              <w:noProof/>
+              <w:kern w:val="0"/>
+              <w:sz w:val="32"/>
+              <w14:ligatures w14:val="none"/>
+            </w:rPr>
+          </w:pPr>
+          <w:hyperlink w:anchor="_Toc468285112" w:history="1">
+            <w:r>
+              <w:rPr>
+                <w:rStyle w:val="Lienhypertexte"/>
+                <w:noProof/>
+                <w:sz w:val="32"/>
+              </w:rPr>
+              <w:t>II.</w:t>
+            </w:r>
+            <w:r>
+              <w:rPr>
+                <w:rFonts w:eastAsiaTheme="minorEastAsia" w:cstheme="minorBidi"/>
+                <w:b w:val="0"/>
+                <w:bCs w:val="0"/>
+                <w:noProof/>
+                <w:kern w:val="0"/>
+                <w:sz w:val="32"/>
+                <w14:ligatures w14:val="none"/>
+              </w:rPr>
+              <w:tab/>
+            </w:r>
+            <w:r>
+              <w:rPr>
+                <w:rStyle w:val="Lienhypertexte"/>
+                <w:noProof/>
+                <w:sz w:val="32"/>
+              </w:rPr>
+              <w:t>La Décomposition du programme et des taches :</w:t>
+            </w:r>
+            <w:r>
+              <w:rPr>
+                <w:noProof/>
+                <w:webHidden/>
+                <w:sz w:val="32"/>
+              </w:rPr>
+              <w:tab/>
+            </w:r>
+            <w:r>
+              <w:rPr>
+                <w:noProof/>
+                <w:webHidden/>
+                <w:sz w:val="32"/>
+              </w:rPr>
+              <w:fldChar w:fldCharType="begin"/>
+            </w:r>
+            <w:r>
+              <w:rPr>
+                <w:noProof/>
+                <w:webHidden/>
+                <w:sz w:val="32"/>
+              </w:rPr>
+              <w:instrText xml:space="preserve"> PAGEREF _Toc468285112 \h </w:instrText>
+            </w:r>
+            <w:r>
+              <w:rPr>
+                <w:noProof/>
+                <w:webHidden/>
+                <w:sz w:val="32"/>
+              </w:rPr>
+            </w:r>
+            <w:r>
+              <w:rPr>
+                <w:noProof/>
+                <w:webHidden/>
+                <w:sz w:val="32"/>
+              </w:rPr>
+              <w:fldChar w:fldCharType="separate"/>
+            </w:r>
+            <w:r>
+              <w:rPr>
+                <w:noProof/>
+                <w:webHidden/>
+                <w:sz w:val="32"/>
+              </w:rPr>
+              <w:t>2</w:t>
+            </w:r>
+            <w:r>
+              <w:rPr>
+                <w:noProof/>
+                <w:webHidden/>
+                <w:sz w:val="32"/>
+              </w:rPr>
+              <w:fldChar w:fldCharType="end"/>
+            </w:r>
+          </w:hyperlink>
+        </w:p>
+        <w:p>
+          <w:pPr>
+            <w:pStyle w:val="TM2"/>
+            <w:tabs>
+              <w:tab w:val="left" w:pos="690"/>
+              <w:tab w:val="right" w:leader="dot" w:pos="9797"/>
+            </w:tabs>
+            <w:spacing w:line="480" w:lineRule="auto"/>
+            <w:rPr>
+              <w:rFonts w:eastAsiaTheme="minorEastAsia" w:cstheme="minorBidi"/>
+              <w:b w:val="0"/>
+              <w:bCs w:val="0"/>
+              <w:noProof/>
+              <w:kern w:val="0"/>
+              <w:sz w:val="32"/>
+              <w:szCs w:val="24"/>
+              <w14:ligatures w14:val="none"/>
+            </w:rPr>
+          </w:pPr>
+          <w:hyperlink w:anchor="_Toc468285113" w:history="1">
+            <w:r>
+              <w:rPr>
+                <w:rStyle w:val="Lienhypertexte"/>
+                <w:noProof/>
+                <w:sz w:val="28"/>
+              </w:rPr>
+              <w:t>1.</w:t>
+            </w:r>
+            <w:r>
+              <w:rPr>
+                <w:rFonts w:eastAsiaTheme="minorEastAsia" w:cstheme="minorBidi"/>
+                <w:b w:val="0"/>
+                <w:bCs w:val="0"/>
+                <w:noProof/>
+                <w:kern w:val="0"/>
+                <w:sz w:val="32"/>
+                <w:szCs w:val="24"/>
+                <w14:ligatures w14:val="none"/>
+              </w:rPr>
+              <w:tab/>
+            </w:r>
+            <w:r>
+              <w:rPr>
+                <w:rStyle w:val="Lienhypertexte"/>
+                <w:noProof/>
+                <w:sz w:val="28"/>
+              </w:rPr>
+              <w:t>Dépendances mutuelles pour le programme :</w:t>
+            </w:r>
+            <w:r>
+              <w:rPr>
+                <w:noProof/>
+                <w:webHidden/>
+                <w:sz w:val="28"/>
+              </w:rPr>
+              <w:tab/>
+            </w:r>
+            <w:r>
+              <w:rPr>
+                <w:noProof/>
+                <w:webHidden/>
+                <w:sz w:val="28"/>
+              </w:rPr>
+              <w:fldChar w:fldCharType="begin"/>
+            </w:r>
+            <w:r>
+              <w:rPr>
+                <w:noProof/>
+                <w:webHidden/>
+                <w:sz w:val="28"/>
+              </w:rPr>
+              <w:instrText xml:space="preserve"> PAGEREF _Toc468285113 \h </w:instrText>
+            </w:r>
+            <w:r>
+              <w:rPr>
+                <w:noProof/>
+                <w:webHidden/>
+                <w:sz w:val="28"/>
+              </w:rPr>
+            </w:r>
+            <w:r>
+              <w:rPr>
+                <w:noProof/>
+                <w:webHidden/>
+                <w:sz w:val="28"/>
+              </w:rPr>
+              <w:fldChar w:fldCharType="separate"/>
+            </w:r>
+            <w:r>
+              <w:rPr>
+                <w:noProof/>
+                <w:webHidden/>
+                <w:sz w:val="28"/>
+              </w:rPr>
+              <w:t>2</w:t>
+            </w:r>
+            <w:r>
+              <w:rPr>
+                <w:noProof/>
+                <w:webHidden/>
+                <w:sz w:val="28"/>
+              </w:rPr>
+              <w:fldChar w:fldCharType="end"/>
+            </w:r>
+          </w:hyperlink>
+        </w:p>
+        <w:p>
+          <w:pPr>
+            <w:pStyle w:val="TM2"/>
+            <w:tabs>
+              <w:tab w:val="left" w:pos="690"/>
+              <w:tab w:val="right" w:leader="dot" w:pos="9797"/>
+            </w:tabs>
+            <w:spacing w:line="480" w:lineRule="auto"/>
+            <w:rPr>
+              <w:rFonts w:eastAsiaTheme="minorEastAsia" w:cstheme="minorBidi"/>
+              <w:b w:val="0"/>
+              <w:bCs w:val="0"/>
+              <w:noProof/>
+              <w:kern w:val="0"/>
+              <w:sz w:val="32"/>
+              <w:szCs w:val="24"/>
+              <w14:ligatures w14:val="none"/>
+            </w:rPr>
+          </w:pPr>
+          <w:hyperlink w:anchor="_Toc468285114" w:history="1">
+            <w:r>
+              <w:rPr>
+                <w:rStyle w:val="Lienhypertexte"/>
+                <w:noProof/>
+                <w:sz w:val="28"/>
+              </w:rPr>
+              <w:t>2.</w:t>
+            </w:r>
+            <w:r>
+              <w:rPr>
+                <w:rFonts w:eastAsiaTheme="minorEastAsia" w:cstheme="minorBidi"/>
+                <w:b w:val="0"/>
+                <w:bCs w:val="0"/>
+                <w:noProof/>
+                <w:kern w:val="0"/>
+                <w:sz w:val="32"/>
+                <w:szCs w:val="24"/>
+                <w14:ligatures w14:val="none"/>
+              </w:rPr>
+              <w:tab/>
+            </w:r>
+            <w:r>
+              <w:rPr>
+                <w:rStyle w:val="Lienhypertexte"/>
+                <w:noProof/>
+                <w:sz w:val="28"/>
+              </w:rPr>
+              <w:t>Répartition du travail :</w:t>
+            </w:r>
+            <w:r>
+              <w:rPr>
+                <w:noProof/>
+                <w:webHidden/>
+                <w:sz w:val="28"/>
+              </w:rPr>
+              <w:tab/>
+            </w:r>
+            <w:r>
+              <w:rPr>
+                <w:noProof/>
+                <w:webHidden/>
+                <w:sz w:val="28"/>
+              </w:rPr>
+              <w:fldChar w:fldCharType="begin"/>
+            </w:r>
+            <w:r>
+              <w:rPr>
+                <w:noProof/>
+                <w:webHidden/>
+                <w:sz w:val="28"/>
+              </w:rPr>
+              <w:instrText xml:space="preserve"> PAGEREF _Toc468285114 \h </w:instrText>
+            </w:r>
+            <w:r>
+              <w:rPr>
+                <w:noProof/>
+                <w:webHidden/>
+                <w:sz w:val="28"/>
+              </w:rPr>
+            </w:r>
+            <w:r>
+              <w:rPr>
+                <w:noProof/>
+                <w:webHidden/>
+                <w:sz w:val="28"/>
+              </w:rPr>
+              <w:fldChar w:fldCharType="separate"/>
+            </w:r>
+            <w:r>
+              <w:rPr>
+                <w:noProof/>
+                <w:webHidden/>
+                <w:sz w:val="28"/>
+              </w:rPr>
+              <w:t>2</w:t>
+            </w:r>
+            <w:r>
+              <w:rPr>
+                <w:noProof/>
+                <w:webHidden/>
+                <w:sz w:val="28"/>
+              </w:rPr>
+              <w:fldChar w:fldCharType="end"/>
+            </w:r>
+          </w:hyperlink>
+        </w:p>
+        <w:p>
+          <w:pPr>
+            <w:pStyle w:val="TM1"/>
+            <w:tabs>
+              <w:tab w:val="left" w:pos="690"/>
+              <w:tab w:val="right" w:leader="dot" w:pos="9797"/>
+            </w:tabs>
+            <w:spacing w:line="480" w:lineRule="auto"/>
+            <w:rPr>
+              <w:rFonts w:eastAsiaTheme="minorEastAsia" w:cstheme="minorBidi"/>
+              <w:b w:val="0"/>
+              <w:bCs w:val="0"/>
+              <w:noProof/>
+              <w:kern w:val="0"/>
+              <w:sz w:val="32"/>
+              <w14:ligatures w14:val="none"/>
+            </w:rPr>
+          </w:pPr>
+          <w:hyperlink w:anchor="_Toc468285115" w:history="1">
+            <w:r>
+              <w:rPr>
+                <w:rStyle w:val="Lienhypertexte"/>
+                <w:noProof/>
+                <w:sz w:val="32"/>
+              </w:rPr>
+              <w:t>III.</w:t>
+            </w:r>
+            <w:r>
+              <w:rPr>
+                <w:rFonts w:eastAsiaTheme="minorEastAsia" w:cstheme="minorBidi"/>
+                <w:b w:val="0"/>
+                <w:bCs w:val="0"/>
+                <w:noProof/>
+                <w:kern w:val="0"/>
+                <w:sz w:val="32"/>
+                <w14:ligatures w14:val="none"/>
+              </w:rPr>
+              <w:tab/>
+            </w:r>
+            <w:r>
+              <w:rPr>
+                <w:rStyle w:val="Lienhypertexte"/>
+                <w:noProof/>
+                <w:sz w:val="32"/>
+              </w:rPr>
+              <w:t>Le Programme principal et principe de barrieres :</w:t>
+            </w:r>
+            <w:r>
+              <w:rPr>
+                <w:noProof/>
+                <w:webHidden/>
+                <w:sz w:val="32"/>
+              </w:rPr>
+              <w:tab/>
+            </w:r>
+            <w:r>
+              <w:rPr>
+                <w:noProof/>
+                <w:webHidden/>
+                <w:sz w:val="32"/>
+              </w:rPr>
+              <w:fldChar w:fldCharType="begin"/>
+            </w:r>
+            <w:r>
+              <w:rPr>
+                <w:noProof/>
+                <w:webHidden/>
+                <w:sz w:val="32"/>
+              </w:rPr>
+              <w:instrText xml:space="preserve"> PAGEREF _Toc468285115 \h </w:instrText>
+            </w:r>
+            <w:r>
+              <w:rPr>
+                <w:noProof/>
+                <w:webHidden/>
+                <w:sz w:val="32"/>
+              </w:rPr>
+            </w:r>
+            <w:r>
+              <w:rPr>
+                <w:noProof/>
+                <w:webHidden/>
+                <w:sz w:val="32"/>
+              </w:rPr>
+              <w:fldChar w:fldCharType="separate"/>
+            </w:r>
+            <w:r>
+              <w:rPr>
+                <w:noProof/>
+                <w:webHidden/>
+                <w:sz w:val="32"/>
+              </w:rPr>
+              <w:t>2</w:t>
+            </w:r>
+            <w:r>
+              <w:rPr>
+                <w:noProof/>
+                <w:webHidden/>
+                <w:sz w:val="32"/>
+              </w:rPr>
+              <w:fldChar w:fldCharType="end"/>
+            </w:r>
+          </w:hyperlink>
+        </w:p>
+        <w:p>
+          <w:pPr>
+            <w:pStyle w:val="TM2"/>
+            <w:tabs>
+              <w:tab w:val="left" w:pos="690"/>
+              <w:tab w:val="right" w:leader="dot" w:pos="9797"/>
+            </w:tabs>
+            <w:spacing w:line="480" w:lineRule="auto"/>
+            <w:rPr>
+              <w:rFonts w:eastAsiaTheme="minorEastAsia" w:cstheme="minorBidi"/>
+              <w:b w:val="0"/>
+              <w:bCs w:val="0"/>
+              <w:noProof/>
+              <w:kern w:val="0"/>
+              <w:sz w:val="32"/>
+              <w:szCs w:val="24"/>
+              <w14:ligatures w14:val="none"/>
+            </w:rPr>
+          </w:pPr>
+          <w:hyperlink w:anchor="_Toc468285116" w:history="1">
+            <w:r>
+              <w:rPr>
+                <w:rStyle w:val="Lienhypertexte"/>
+                <w:noProof/>
+                <w:sz w:val="28"/>
+              </w:rPr>
+              <w:t>1.</w:t>
+            </w:r>
+            <w:r>
+              <w:rPr>
+                <w:rFonts w:eastAsiaTheme="minorEastAsia" w:cstheme="minorBidi"/>
+                <w:b w:val="0"/>
+                <w:bCs w:val="0"/>
+                <w:noProof/>
+                <w:kern w:val="0"/>
+                <w:sz w:val="32"/>
+                <w:szCs w:val="24"/>
+                <w14:ligatures w14:val="none"/>
+              </w:rPr>
+              <w:tab/>
+            </w:r>
+            <w:r>
+              <w:rPr>
+                <w:rStyle w:val="Lienhypertexte"/>
+                <w:noProof/>
+                <w:sz w:val="28"/>
+              </w:rPr>
+              <w:t>Programme principal :</w:t>
+            </w:r>
+            <w:r>
+              <w:rPr>
+                <w:noProof/>
+                <w:webHidden/>
+                <w:sz w:val="28"/>
+              </w:rPr>
+              <w:tab/>
+            </w:r>
+            <w:r>
+              <w:rPr>
+                <w:noProof/>
+                <w:webHidden/>
+                <w:sz w:val="28"/>
+              </w:rPr>
+              <w:fldChar w:fldCharType="begin"/>
+            </w:r>
+            <w:r>
+              <w:rPr>
+                <w:noProof/>
+                <w:webHidden/>
+                <w:sz w:val="28"/>
+              </w:rPr>
+              <w:instrText xml:space="preserve"> PAGEREF _Toc468285116 \h </w:instrText>
+            </w:r>
+            <w:r>
+              <w:rPr>
+                <w:noProof/>
+                <w:webHidden/>
+                <w:sz w:val="28"/>
+              </w:rPr>
+            </w:r>
+            <w:r>
+              <w:rPr>
+                <w:noProof/>
+                <w:webHidden/>
+                <w:sz w:val="28"/>
+              </w:rPr>
+              <w:fldChar w:fldCharType="separate"/>
+            </w:r>
+            <w:r>
+              <w:rPr>
+                <w:noProof/>
+                <w:webHidden/>
+                <w:sz w:val="28"/>
+              </w:rPr>
+              <w:t>2</w:t>
+            </w:r>
+            <w:r>
+              <w:rPr>
+                <w:noProof/>
+                <w:webHidden/>
+                <w:sz w:val="28"/>
+              </w:rPr>
+              <w:fldChar w:fldCharType="end"/>
+            </w:r>
+          </w:hyperlink>
+        </w:p>
+        <w:p>
+          <w:pPr>
+            <w:pStyle w:val="TM2"/>
+            <w:tabs>
+              <w:tab w:val="left" w:pos="690"/>
+              <w:tab w:val="right" w:leader="dot" w:pos="9797"/>
+            </w:tabs>
+            <w:spacing w:line="480" w:lineRule="auto"/>
+            <w:rPr>
+              <w:rFonts w:eastAsiaTheme="minorEastAsia" w:cstheme="minorBidi"/>
+              <w:b w:val="0"/>
+              <w:bCs w:val="0"/>
+              <w:noProof/>
+              <w:kern w:val="0"/>
+              <w:sz w:val="32"/>
+              <w:szCs w:val="24"/>
+              <w14:ligatures w14:val="none"/>
+            </w:rPr>
+          </w:pPr>
+          <w:hyperlink w:anchor="_Toc468285117" w:history="1">
+            <w:r>
+              <w:rPr>
+                <w:rStyle w:val="Lienhypertexte"/>
+                <w:noProof/>
+                <w:sz w:val="28"/>
+              </w:rPr>
+              <w:t>2.</w:t>
+            </w:r>
+            <w:r>
+              <w:rPr>
+                <w:rFonts w:eastAsiaTheme="minorEastAsia" w:cstheme="minorBidi"/>
+                <w:b w:val="0"/>
+                <w:bCs w:val="0"/>
+                <w:noProof/>
+                <w:kern w:val="0"/>
+                <w:sz w:val="32"/>
+                <w:szCs w:val="24"/>
+                <w14:ligatures w14:val="none"/>
+              </w:rPr>
+              <w:tab/>
+            </w:r>
+            <w:r>
+              <w:rPr>
+                <w:rStyle w:val="Lienhypertexte"/>
+                <w:noProof/>
+                <w:sz w:val="28"/>
+              </w:rPr>
+              <w:t>Barrières au sein du programme :</w:t>
+            </w:r>
+            <w:r>
+              <w:rPr>
+                <w:noProof/>
+                <w:webHidden/>
+                <w:sz w:val="28"/>
+              </w:rPr>
+              <w:tab/>
+            </w:r>
+            <w:r>
+              <w:rPr>
+                <w:noProof/>
+                <w:webHidden/>
+                <w:sz w:val="28"/>
+              </w:rPr>
+              <w:fldChar w:fldCharType="begin"/>
+            </w:r>
+            <w:r>
+              <w:rPr>
+                <w:noProof/>
+                <w:webHidden/>
+                <w:sz w:val="28"/>
+              </w:rPr>
+              <w:instrText xml:space="preserve"> PAGEREF _Toc468285117 \h </w:instrText>
+            </w:r>
+            <w:r>
+              <w:rPr>
+                <w:noProof/>
+                <w:webHidden/>
+                <w:sz w:val="28"/>
+              </w:rPr>
+            </w:r>
+            <w:r>
+              <w:rPr>
+                <w:noProof/>
+                <w:webHidden/>
+                <w:sz w:val="28"/>
+              </w:rPr>
+              <w:fldChar w:fldCharType="separate"/>
+            </w:r>
+            <w:r>
+              <w:rPr>
+                <w:noProof/>
+                <w:webHidden/>
+                <w:sz w:val="28"/>
+              </w:rPr>
+              <w:t>3</w:t>
+            </w:r>
+            <w:r>
+              <w:rPr>
+                <w:noProof/>
+                <w:webHidden/>
+                <w:sz w:val="28"/>
+              </w:rPr>
+              <w:fldChar w:fldCharType="end"/>
+            </w:r>
+          </w:hyperlink>
+        </w:p>
+        <w:p>
+          <w:pPr>
+            <w:pStyle w:val="TM1"/>
+            <w:tabs>
+              <w:tab w:val="left" w:pos="690"/>
+              <w:tab w:val="right" w:leader="dot" w:pos="9797"/>
+            </w:tabs>
+            <w:spacing w:line="480" w:lineRule="auto"/>
+            <w:rPr>
+              <w:rFonts w:eastAsiaTheme="minorEastAsia" w:cstheme="minorBidi"/>
+              <w:b w:val="0"/>
+              <w:bCs w:val="0"/>
+              <w:noProof/>
+              <w:kern w:val="0"/>
+              <w:sz w:val="32"/>
+              <w14:ligatures w14:val="none"/>
+            </w:rPr>
+          </w:pPr>
+          <w:hyperlink w:anchor="_Toc468285118" w:history="1">
+            <w:r>
+              <w:rPr>
+                <w:rStyle w:val="Lienhypertexte"/>
+                <w:noProof/>
+                <w:sz w:val="32"/>
+              </w:rPr>
+              <w:t>IV.</w:t>
+            </w:r>
+            <w:r>
+              <w:rPr>
+                <w:rFonts w:eastAsiaTheme="minorEastAsia" w:cstheme="minorBidi"/>
+                <w:b w:val="0"/>
+                <w:bCs w:val="0"/>
+                <w:noProof/>
+                <w:kern w:val="0"/>
+                <w:sz w:val="32"/>
+                <w14:ligatures w14:val="none"/>
+              </w:rPr>
+              <w:tab/>
+            </w:r>
+            <w:r>
+              <w:rPr>
+                <w:rStyle w:val="Lienhypertexte"/>
+                <w:noProof/>
+                <w:sz w:val="32"/>
+              </w:rPr>
+              <w:t>Le Clavier et gestions des entrees clavier :</w:t>
+            </w:r>
+            <w:r>
+              <w:rPr>
+                <w:noProof/>
+                <w:webHidden/>
+                <w:sz w:val="32"/>
+              </w:rPr>
+              <w:tab/>
+            </w:r>
+            <w:r>
+              <w:rPr>
+                <w:noProof/>
+                <w:webHidden/>
+                <w:sz w:val="32"/>
+              </w:rPr>
+              <w:fldChar w:fldCharType="begin"/>
+            </w:r>
+            <w:r>
+              <w:rPr>
+                <w:noProof/>
+                <w:webHidden/>
+                <w:sz w:val="32"/>
+              </w:rPr>
+              <w:instrText xml:space="preserve"> PAGEREF _Toc468285118 \h </w:instrText>
+            </w:r>
+            <w:r>
+              <w:rPr>
+                <w:noProof/>
+                <w:webHidden/>
+                <w:sz w:val="32"/>
+              </w:rPr>
+            </w:r>
+            <w:r>
+              <w:rPr>
+                <w:noProof/>
+                <w:webHidden/>
+                <w:sz w:val="32"/>
+              </w:rPr>
+              <w:fldChar w:fldCharType="separate"/>
+            </w:r>
+            <w:r>
+              <w:rPr>
+                <w:noProof/>
+                <w:webHidden/>
+                <w:sz w:val="32"/>
+              </w:rPr>
+              <w:t>3</w:t>
+            </w:r>
+            <w:r>
+              <w:rPr>
+                <w:noProof/>
+                <w:webHidden/>
+                <w:sz w:val="32"/>
+              </w:rPr>
+              <w:fldChar w:fldCharType="end"/>
+            </w:r>
+          </w:hyperlink>
+        </w:p>
+        <w:p>
+          <w:pPr>
+            <w:pStyle w:val="TM1"/>
+            <w:tabs>
+              <w:tab w:val="left" w:pos="460"/>
+              <w:tab w:val="right" w:leader="dot" w:pos="9797"/>
+            </w:tabs>
+            <w:spacing w:line="480" w:lineRule="auto"/>
+            <w:rPr>
+              <w:rFonts w:eastAsiaTheme="minorEastAsia" w:cstheme="minorBidi"/>
+              <w:b w:val="0"/>
+              <w:bCs w:val="0"/>
+              <w:noProof/>
+              <w:kern w:val="0"/>
+              <w:sz w:val="32"/>
+              <w14:ligatures w14:val="none"/>
+            </w:rPr>
+          </w:pPr>
+          <w:hyperlink w:anchor="_Toc468285119" w:history="1">
+            <w:r>
+              <w:rPr>
+                <w:rStyle w:val="Lienhypertexte"/>
+                <w:noProof/>
+                <w:sz w:val="32"/>
+              </w:rPr>
+              <w:t>V.</w:t>
+            </w:r>
+            <w:r>
+              <w:rPr>
+                <w:rFonts w:eastAsiaTheme="minorEastAsia" w:cstheme="minorBidi"/>
+                <w:b w:val="0"/>
+                <w:bCs w:val="0"/>
+                <w:noProof/>
+                <w:kern w:val="0"/>
+                <w:sz w:val="32"/>
+                <w14:ligatures w14:val="none"/>
+              </w:rPr>
+              <w:tab/>
+            </w:r>
+            <w:r>
+              <w:rPr>
+                <w:rStyle w:val="Lienhypertexte"/>
+                <w:noProof/>
+                <w:sz w:val="32"/>
+              </w:rPr>
+              <w:t>La partie Affichage :</w:t>
+            </w:r>
+            <w:r>
+              <w:rPr>
+                <w:noProof/>
+                <w:webHidden/>
+                <w:sz w:val="32"/>
+              </w:rPr>
+              <w:tab/>
+            </w:r>
+            <w:r>
+              <w:rPr>
+                <w:noProof/>
+                <w:webHidden/>
+                <w:sz w:val="32"/>
+              </w:rPr>
+              <w:fldChar w:fldCharType="begin"/>
+            </w:r>
+            <w:r>
+              <w:rPr>
+                <w:noProof/>
+                <w:webHidden/>
+                <w:sz w:val="32"/>
+              </w:rPr>
+              <w:instrText xml:space="preserve"> PAGEREF _Toc468285119 \h </w:instrText>
+            </w:r>
+            <w:r>
+              <w:rPr>
+                <w:noProof/>
+                <w:webHidden/>
+                <w:sz w:val="32"/>
+              </w:rPr>
+            </w:r>
+            <w:r>
+              <w:rPr>
+                <w:noProof/>
+                <w:webHidden/>
+                <w:sz w:val="32"/>
+              </w:rPr>
+              <w:fldChar w:fldCharType="separate"/>
+            </w:r>
+            <w:r>
+              <w:rPr>
+                <w:noProof/>
+                <w:webHidden/>
+                <w:sz w:val="32"/>
+              </w:rPr>
+              <w:t>3</w:t>
+            </w:r>
+            <w:r>
+              <w:rPr>
+                <w:noProof/>
+                <w:webHidden/>
+                <w:sz w:val="32"/>
+              </w:rPr>
+              <w:fldChar w:fldCharType="end"/>
+            </w:r>
+          </w:hyperlink>
+        </w:p>
+        <w:p>
+          <w:pPr>
+            <w:pStyle w:val="TM1"/>
+            <w:tabs>
+              <w:tab w:val="left" w:pos="690"/>
+              <w:tab w:val="right" w:leader="dot" w:pos="9797"/>
+            </w:tabs>
+            <w:spacing w:line="480" w:lineRule="auto"/>
+            <w:rPr>
+              <w:rFonts w:eastAsiaTheme="minorEastAsia" w:cstheme="minorBidi"/>
+              <w:b w:val="0"/>
+              <w:bCs w:val="0"/>
+              <w:noProof/>
+              <w:kern w:val="0"/>
+              <w:sz w:val="32"/>
+              <w14:ligatures w14:val="none"/>
+            </w:rPr>
+          </w:pPr>
+          <w:hyperlink w:anchor="_Toc468285120" w:history="1">
+            <w:r>
+              <w:rPr>
+                <w:rStyle w:val="Lienhypertexte"/>
+                <w:noProof/>
+                <w:sz w:val="32"/>
+              </w:rPr>
+              <w:t>VI.</w:t>
+            </w:r>
+            <w:r>
+              <w:rPr>
+                <w:rFonts w:eastAsiaTheme="minorEastAsia" w:cstheme="minorBidi"/>
+                <w:b w:val="0"/>
+                <w:bCs w:val="0"/>
+                <w:noProof/>
+                <w:kern w:val="0"/>
+                <w:sz w:val="32"/>
+                <w14:ligatures w14:val="none"/>
+              </w:rPr>
+              <w:tab/>
+            </w:r>
+            <w:r>
+              <w:rPr>
+                <w:rStyle w:val="Lienhypertexte"/>
+                <w:noProof/>
+                <w:sz w:val="32"/>
+              </w:rPr>
+              <w:t>La partie travailleurs (workers) :</w:t>
+            </w:r>
+            <w:r>
+              <w:rPr>
+                <w:noProof/>
+                <w:webHidden/>
+                <w:sz w:val="32"/>
+              </w:rPr>
+              <w:tab/>
+            </w:r>
+            <w:r>
+              <w:rPr>
+                <w:noProof/>
+                <w:webHidden/>
+                <w:sz w:val="32"/>
+              </w:rPr>
+              <w:fldChar w:fldCharType="begin"/>
+            </w:r>
+            <w:r>
+              <w:rPr>
+                <w:noProof/>
+                <w:webHidden/>
+                <w:sz w:val="32"/>
+              </w:rPr>
+              <w:instrText xml:space="preserve"> PAGEREF _Toc468285120 \h </w:instrText>
+            </w:r>
+            <w:r>
+              <w:rPr>
+                <w:noProof/>
+                <w:webHidden/>
+                <w:sz w:val="32"/>
+              </w:rPr>
+            </w:r>
+            <w:r>
+              <w:rPr>
+                <w:noProof/>
+                <w:webHidden/>
+                <w:sz w:val="32"/>
+              </w:rPr>
+              <w:fldChar w:fldCharType="separate"/>
+            </w:r>
+            <w:r>
+              <w:rPr>
+                <w:noProof/>
+                <w:webHidden/>
+                <w:sz w:val="32"/>
+              </w:rPr>
+              <w:t>3</w:t>
+            </w:r>
+            <w:r>
+              <w:rPr>
+                <w:noProof/>
+                <w:webHidden/>
+                <w:sz w:val="32"/>
+              </w:rPr>
+              <w:fldChar w:fldCharType="end"/>
+            </w:r>
+          </w:hyperlink>
+        </w:p>
+        <w:p>
+          <w:pPr>
+            <w:pStyle w:val="TM2"/>
+            <w:tabs>
+              <w:tab w:val="left" w:pos="690"/>
+              <w:tab w:val="right" w:leader="dot" w:pos="9797"/>
+            </w:tabs>
+            <w:spacing w:line="480" w:lineRule="auto"/>
+            <w:rPr>
+              <w:rFonts w:eastAsiaTheme="minorEastAsia" w:cstheme="minorBidi"/>
+              <w:b w:val="0"/>
+              <w:bCs w:val="0"/>
+              <w:noProof/>
+              <w:kern w:val="0"/>
+              <w:sz w:val="32"/>
+              <w:szCs w:val="24"/>
+              <w14:ligatures w14:val="none"/>
+            </w:rPr>
+          </w:pPr>
+          <w:hyperlink w:anchor="_Toc468285121" w:history="1">
+            <w:r>
+              <w:rPr>
+                <w:rStyle w:val="Lienhypertexte"/>
+                <w:noProof/>
+                <w:sz w:val="28"/>
+              </w:rPr>
+              <w:t>1.</w:t>
+            </w:r>
+            <w:r>
+              <w:rPr>
+                <w:rFonts w:eastAsiaTheme="minorEastAsia" w:cstheme="minorBidi"/>
+                <w:b w:val="0"/>
+                <w:bCs w:val="0"/>
+                <w:noProof/>
+                <w:kern w:val="0"/>
+                <w:sz w:val="32"/>
+                <w:szCs w:val="24"/>
+                <w14:ligatures w14:val="none"/>
+              </w:rPr>
+              <w:tab/>
+            </w:r>
+            <w:r>
+              <w:rPr>
+                <w:rStyle w:val="Lienhypertexte"/>
+                <w:noProof/>
+                <w:sz w:val="28"/>
+              </w:rPr>
+              <w:t>Paramètres :</w:t>
+            </w:r>
+            <w:r>
+              <w:rPr>
+                <w:noProof/>
+                <w:webHidden/>
+                <w:sz w:val="28"/>
+              </w:rPr>
+              <w:tab/>
+            </w:r>
+            <w:r>
+              <w:rPr>
+                <w:noProof/>
+                <w:webHidden/>
+                <w:sz w:val="28"/>
+              </w:rPr>
+              <w:fldChar w:fldCharType="begin"/>
+            </w:r>
+            <w:r>
+              <w:rPr>
+                <w:noProof/>
+                <w:webHidden/>
+                <w:sz w:val="28"/>
+              </w:rPr>
+              <w:instrText xml:space="preserve"> PAGEREF _Toc468285121 \h </w:instrText>
+            </w:r>
+            <w:r>
+              <w:rPr>
+                <w:noProof/>
+                <w:webHidden/>
+                <w:sz w:val="28"/>
+              </w:rPr>
+            </w:r>
+            <w:r>
+              <w:rPr>
+                <w:noProof/>
+                <w:webHidden/>
+                <w:sz w:val="28"/>
+              </w:rPr>
+              <w:fldChar w:fldCharType="separate"/>
+            </w:r>
+            <w:r>
+              <w:rPr>
+                <w:noProof/>
+                <w:webHidden/>
+                <w:sz w:val="28"/>
+              </w:rPr>
+              <w:t>3</w:t>
+            </w:r>
+            <w:r>
+              <w:rPr>
+                <w:noProof/>
+                <w:webHidden/>
+                <w:sz w:val="28"/>
+              </w:rPr>
+              <w:fldChar w:fldCharType="end"/>
+            </w:r>
+          </w:hyperlink>
+        </w:p>
+        <w:p>
+          <w:pPr>
+            <w:pStyle w:val="TM2"/>
+            <w:tabs>
+              <w:tab w:val="left" w:pos="690"/>
+              <w:tab w:val="right" w:leader="dot" w:pos="9797"/>
+            </w:tabs>
+            <w:spacing w:line="480" w:lineRule="auto"/>
+            <w:rPr>
+              <w:rFonts w:eastAsiaTheme="minorEastAsia" w:cstheme="minorBidi"/>
+              <w:b w:val="0"/>
+              <w:bCs w:val="0"/>
+              <w:noProof/>
+              <w:kern w:val="0"/>
+              <w:sz w:val="32"/>
+              <w:szCs w:val="24"/>
+              <w14:ligatures w14:val="none"/>
+            </w:rPr>
+          </w:pPr>
+          <w:hyperlink w:anchor="_Toc468285122" w:history="1">
+            <w:r>
+              <w:rPr>
+                <w:rStyle w:val="Lienhypertexte"/>
+                <w:noProof/>
+                <w:sz w:val="28"/>
+              </w:rPr>
+              <w:t>2.</w:t>
+            </w:r>
+            <w:r>
+              <w:rPr>
+                <w:rFonts w:eastAsiaTheme="minorEastAsia" w:cstheme="minorBidi"/>
+                <w:b w:val="0"/>
+                <w:bCs w:val="0"/>
+                <w:noProof/>
+                <w:kern w:val="0"/>
+                <w:sz w:val="32"/>
+                <w:szCs w:val="24"/>
+                <w14:ligatures w14:val="none"/>
+              </w:rPr>
+              <w:tab/>
+            </w:r>
+            <w:r>
+              <w:rPr>
+                <w:rStyle w:val="Lienhypertexte"/>
+                <w:noProof/>
+                <w:sz w:val="28"/>
+              </w:rPr>
+              <w:t>Fonctionnement :</w:t>
+            </w:r>
+            <w:r>
+              <w:rPr>
+                <w:noProof/>
+                <w:webHidden/>
+                <w:sz w:val="28"/>
+              </w:rPr>
+              <w:tab/>
+            </w:r>
+            <w:r>
+              <w:rPr>
+                <w:noProof/>
+                <w:webHidden/>
+                <w:sz w:val="28"/>
+              </w:rPr>
+              <w:fldChar w:fldCharType="begin"/>
+            </w:r>
+            <w:r>
+              <w:rPr>
+                <w:noProof/>
+                <w:webHidden/>
+                <w:sz w:val="28"/>
+              </w:rPr>
+              <w:instrText xml:space="preserve"> PAGEREF _Toc468285122 \h </w:instrText>
+            </w:r>
+            <w:r>
+              <w:rPr>
+                <w:noProof/>
+                <w:webHidden/>
+                <w:sz w:val="28"/>
+              </w:rPr>
+            </w:r>
+            <w:r>
+              <w:rPr>
+                <w:noProof/>
+                <w:webHidden/>
+                <w:sz w:val="28"/>
+              </w:rPr>
+              <w:fldChar w:fldCharType="separate"/>
+            </w:r>
+            <w:r>
+              <w:rPr>
+                <w:noProof/>
+                <w:webHidden/>
+                <w:sz w:val="28"/>
+              </w:rPr>
+              <w:t>4</w:t>
+            </w:r>
+            <w:r>
+              <w:rPr>
+                <w:noProof/>
+                <w:webHidden/>
+                <w:sz w:val="28"/>
+              </w:rPr>
+              <w:fldChar w:fldCharType="end"/>
+            </w:r>
+          </w:hyperlink>
+        </w:p>
+        <w:p>
+          <w:pPr>
+            <w:pStyle w:val="TM1"/>
+            <w:tabs>
+              <w:tab w:val="left" w:pos="690"/>
+              <w:tab w:val="right" w:leader="dot" w:pos="9797"/>
+            </w:tabs>
+            <w:spacing w:line="480" w:lineRule="auto"/>
+            <w:rPr>
+              <w:rFonts w:eastAsiaTheme="minorEastAsia" w:cstheme="minorBidi"/>
+              <w:b w:val="0"/>
+              <w:bCs w:val="0"/>
+              <w:noProof/>
+              <w:kern w:val="0"/>
+              <w:sz w:val="32"/>
+              <w14:ligatures w14:val="none"/>
+            </w:rPr>
+          </w:pPr>
+          <w:hyperlink w:anchor="_Toc468285123" w:history="1">
+            <w:r>
+              <w:rPr>
+                <w:rStyle w:val="Lienhypertexte"/>
+                <w:noProof/>
+                <w:sz w:val="32"/>
+              </w:rPr>
+              <w:t>VII.</w:t>
+            </w:r>
+            <w:r>
+              <w:rPr>
+                <w:rFonts w:eastAsiaTheme="minorEastAsia" w:cstheme="minorBidi"/>
+                <w:b w:val="0"/>
+                <w:bCs w:val="0"/>
+                <w:noProof/>
+                <w:kern w:val="0"/>
+                <w:sz w:val="32"/>
+                <w14:ligatures w14:val="none"/>
+              </w:rPr>
+              <w:tab/>
+            </w:r>
+            <w:r>
+              <w:rPr>
+                <w:rStyle w:val="Lienhypertexte"/>
+                <w:noProof/>
+                <w:sz w:val="32"/>
+              </w:rPr>
+              <w:t>Le Temps dans les diverses parties :</w:t>
+            </w:r>
+            <w:r>
+              <w:rPr>
+                <w:noProof/>
+                <w:webHidden/>
+                <w:sz w:val="32"/>
+              </w:rPr>
+              <w:tab/>
+            </w:r>
+            <w:r>
+              <w:rPr>
+                <w:noProof/>
+                <w:webHidden/>
+                <w:sz w:val="32"/>
+              </w:rPr>
+              <w:fldChar w:fldCharType="begin"/>
+            </w:r>
+            <w:r>
+              <w:rPr>
+                <w:noProof/>
+                <w:webHidden/>
+                <w:sz w:val="32"/>
+              </w:rPr>
+              <w:instrText xml:space="preserve"> PAGEREF _Toc468285123 \h </w:instrText>
+            </w:r>
+            <w:r>
+              <w:rPr>
+                <w:noProof/>
+                <w:webHidden/>
+                <w:sz w:val="32"/>
+              </w:rPr>
+            </w:r>
+            <w:r>
+              <w:rPr>
+                <w:noProof/>
+                <w:webHidden/>
+                <w:sz w:val="32"/>
+              </w:rPr>
+              <w:fldChar w:fldCharType="separate"/>
+            </w:r>
+            <w:r>
+              <w:rPr>
+                <w:noProof/>
+                <w:webHidden/>
+                <w:sz w:val="32"/>
+              </w:rPr>
+              <w:t>4</w:t>
+            </w:r>
+            <w:r>
+              <w:rPr>
+                <w:noProof/>
+                <w:webHidden/>
+                <w:sz w:val="32"/>
+              </w:rPr>
+              <w:fldChar w:fldCharType="end"/>
+            </w:r>
+          </w:hyperlink>
+        </w:p>
+        <w:p>
+          <w:pPr>
+            <w:pStyle w:val="TM2"/>
+            <w:tabs>
+              <w:tab w:val="left" w:pos="690"/>
+              <w:tab w:val="right" w:leader="dot" w:pos="9797"/>
+            </w:tabs>
+            <w:spacing w:line="480" w:lineRule="auto"/>
+            <w:rPr>
+              <w:rFonts w:eastAsiaTheme="minorEastAsia" w:cstheme="minorBidi"/>
+              <w:b w:val="0"/>
+              <w:bCs w:val="0"/>
+              <w:noProof/>
+              <w:kern w:val="0"/>
+              <w:sz w:val="32"/>
+              <w:szCs w:val="24"/>
+              <w14:ligatures w14:val="none"/>
+            </w:rPr>
+          </w:pPr>
+          <w:hyperlink w:anchor="_Toc468285124" w:history="1">
+            <w:r>
+              <w:rPr>
+                <w:rStyle w:val="Lienhypertexte"/>
+                <w:noProof/>
+                <w:sz w:val="28"/>
+              </w:rPr>
+              <w:t>1.</w:t>
+            </w:r>
+            <w:r>
+              <w:rPr>
+                <w:rFonts w:eastAsiaTheme="minorEastAsia" w:cstheme="minorBidi"/>
+                <w:b w:val="0"/>
+                <w:bCs w:val="0"/>
+                <w:noProof/>
+                <w:kern w:val="0"/>
+                <w:sz w:val="32"/>
+                <w:szCs w:val="24"/>
+                <w14:ligatures w14:val="none"/>
+              </w:rPr>
+              <w:tab/>
+            </w:r>
+            <w:r>
+              <w:rPr>
+                <w:rStyle w:val="Lienhypertexte"/>
+                <w:noProof/>
+                <w:sz w:val="28"/>
+              </w:rPr>
+              <w:t>Unité pour le temps de travail :</w:t>
+            </w:r>
+            <w:r>
+              <w:rPr>
+                <w:noProof/>
+                <w:webHidden/>
+                <w:sz w:val="28"/>
+              </w:rPr>
+              <w:tab/>
+            </w:r>
+            <w:r>
+              <w:rPr>
+                <w:noProof/>
+                <w:webHidden/>
+                <w:sz w:val="28"/>
+              </w:rPr>
+              <w:fldChar w:fldCharType="begin"/>
+            </w:r>
+            <w:r>
+              <w:rPr>
+                <w:noProof/>
+                <w:webHidden/>
+                <w:sz w:val="28"/>
+              </w:rPr>
+              <w:instrText xml:space="preserve"> PAGEREF _Toc468285124 \h </w:instrText>
+            </w:r>
+            <w:r>
+              <w:rPr>
+                <w:noProof/>
+                <w:webHidden/>
+                <w:sz w:val="28"/>
+              </w:rPr>
+            </w:r>
+            <w:r>
+              <w:rPr>
+                <w:noProof/>
+                <w:webHidden/>
+                <w:sz w:val="28"/>
+              </w:rPr>
+              <w:fldChar w:fldCharType="separate"/>
+            </w:r>
+            <w:r>
+              <w:rPr>
+                <w:noProof/>
+                <w:webHidden/>
+                <w:sz w:val="28"/>
+              </w:rPr>
+              <w:t>4</w:t>
+            </w:r>
+            <w:r>
+              <w:rPr>
+                <w:noProof/>
+                <w:webHidden/>
+                <w:sz w:val="28"/>
+              </w:rPr>
+              <w:fldChar w:fldCharType="end"/>
+            </w:r>
+          </w:hyperlink>
+        </w:p>
+        <w:p>
+          <w:pPr>
+            <w:pStyle w:val="TM1"/>
+            <w:tabs>
+              <w:tab w:val="left" w:pos="690"/>
+              <w:tab w:val="right" w:leader="dot" w:pos="9797"/>
+            </w:tabs>
+            <w:spacing w:line="480" w:lineRule="auto"/>
+            <w:rPr>
+              <w:rFonts w:eastAsiaTheme="minorEastAsia" w:cstheme="minorBidi"/>
+              <w:b w:val="0"/>
+              <w:bCs w:val="0"/>
+              <w:noProof/>
+              <w:kern w:val="0"/>
+              <w:sz w:val="32"/>
+              <w14:ligatures w14:val="none"/>
+            </w:rPr>
+          </w:pPr>
+          <w:hyperlink w:anchor="_Toc468285125" w:history="1">
+            <w:r>
+              <w:rPr>
+                <w:rStyle w:val="Lienhypertexte"/>
+                <w:noProof/>
+                <w:sz w:val="32"/>
+              </w:rPr>
+              <w:t>VIII.</w:t>
+            </w:r>
+            <w:r>
+              <w:rPr>
+                <w:rFonts w:eastAsiaTheme="minorEastAsia" w:cstheme="minorBidi"/>
+                <w:b w:val="0"/>
+                <w:bCs w:val="0"/>
+                <w:noProof/>
+                <w:kern w:val="0"/>
+                <w:sz w:val="32"/>
+                <w14:ligatures w14:val="none"/>
+              </w:rPr>
+              <w:tab/>
+            </w:r>
+            <w:r>
+              <w:rPr>
+                <w:rStyle w:val="Lienhypertexte"/>
+                <w:noProof/>
+                <w:sz w:val="32"/>
+              </w:rPr>
+              <w:t>Conclusion :</w:t>
+            </w:r>
+            <w:r>
+              <w:rPr>
+                <w:noProof/>
+                <w:webHidden/>
+                <w:sz w:val="32"/>
+              </w:rPr>
+              <w:tab/>
+            </w:r>
+            <w:r>
+              <w:rPr>
+                <w:noProof/>
+                <w:webHidden/>
+                <w:sz w:val="32"/>
+              </w:rPr>
+              <w:fldChar w:fldCharType="begin"/>
+            </w:r>
+            <w:r>
+              <w:rPr>
+                <w:noProof/>
+                <w:webHidden/>
+                <w:sz w:val="32"/>
+              </w:rPr>
+              <w:instrText xml:space="preserve"> PAGEREF _Toc468285125 \h </w:instrText>
+            </w:r>
+            <w:r>
+              <w:rPr>
+                <w:noProof/>
+                <w:webHidden/>
+                <w:sz w:val="32"/>
+              </w:rPr>
+            </w:r>
+            <w:r>
+              <w:rPr>
+                <w:noProof/>
+                <w:webHidden/>
+                <w:sz w:val="32"/>
+              </w:rPr>
+              <w:fldChar w:fldCharType="separate"/>
+            </w:r>
+            <w:r>
+              <w:rPr>
+                <w:noProof/>
+                <w:webHidden/>
+                <w:sz w:val="32"/>
+              </w:rPr>
+              <w:t>4</w:t>
+            </w:r>
+            <w:r>
+              <w:rPr>
+                <w:noProof/>
+                <w:webHidden/>
+                <w:sz w:val="32"/>
+              </w:rPr>
+              <w:fldChar w:fldCharType="end"/>
+            </w:r>
+          </w:hyperlink>
+        </w:p>
+        <w:p>
+          <w:pPr>
+            <w:spacing w:line="480" w:lineRule="auto"/>
+          </w:pPr>
+          <w:r>
+            <w:rPr>
+              <w:b/>
+              <w:bCs/>
+              <w:noProof/>
+              <w:sz w:val="32"/>
+              <w:szCs w:val="32"/>
+            </w:rPr>
+            <w:fldChar w:fldCharType="end"/>
+          </w:r>
+        </w:p>
+      </w:sdtContent>
+    </w:sdt>
+    <w:p>
+      <w:pPr>
+        <w:pStyle w:val="Titre1"/>
+        <w:numPr>
+          <w:ilvl w:val="0"/>
+          <w:numId w:val="26"/>
+        </w:numPr>
+      </w:pPr>
+      <w:bookmarkStart w:id="0" w:name="_Toc468285110"/>
+      <w:r>
+        <w:t>Generalites :</w:t>
+      </w:r>
+      <w:bookmarkEnd w:id="0"/>
+    </w:p>
+    <w:p>
+      <w:pPr>
+        <w:rPr>
+          <w:sz w:val="2"/>
+        </w:rPr>
+      </w:pPr>
+    </w:p>
+    <w:p>
+      <w:pPr>
+        <w:ind w:firstLine="360"/>
+        <w:jc w:val="both"/>
+      </w:pPr>
+      <w:r>
+        <w:t>Le but principal de ce travail pratique est de recréer une version du jeu de la vie, et ce en utilisant toutes les notions apprises durant le cours.</w:t>
+      </w:r>
+    </w:p>
+    <w:p>
+      <w:pPr>
+        <w:pStyle w:val="Titre2"/>
+        <w:ind w:left="720"/>
+        <w:jc w:val="both"/>
+      </w:pPr>
+      <w:bookmarkStart w:id="1" w:name="_Toc468285111"/>
+      <w:r>
+        <w:t>Règles du jeu de la vie</w:t>
+      </w:r>
+      <w:r>
+        <w:t> :</w:t>
+      </w:r>
+      <w:bookmarkEnd w:id="1"/>
+    </w:p>
+    <w:p>
+      <w:pPr>
+        <w:jc w:val="both"/>
+        <w:rPr>
+          <w:sz w:val="2"/>
+        </w:rPr>
+      </w:pPr>
+      <w:r>
+        <w:rPr>
+          <w:noProof/>
+        </w:rPr>
+        <w:drawing>
+          <wp:anchor distT="0" distB="0" distL="114300" distR="114300" simplePos="0" relativeHeight="251658240" behindDoc="0" locked="0" layoutInCell="1" allowOverlap="1" wp14:anchorId="34851B68" wp14:editId="546D046D">
+            <wp:simplePos x="0" y="0"/>
+            <wp:positionH relativeFrom="column">
+              <wp:posOffset>-24765</wp:posOffset>
+            </wp:positionH>
+            <wp:positionV relativeFrom="paragraph">
+              <wp:posOffset>82550</wp:posOffset>
+            </wp:positionV>
+            <wp:extent cx="721995" cy="684530"/>
+            <wp:effectExtent l="0" t="0" r="0" b="1270"/>
+            <wp:wrapSquare wrapText="bothSides"/>
+            <wp:docPr id="51" name="Image 51"/>
+            <wp:cNvGraphicFramePr>
+              <a:graphicFrameLocks xmlns:a="http://schemas.openxmlformats.org/drawingml/2006/main" noChangeAspect="1"/>
+            </wp:cNvGraphicFramePr>
+            <a:graphic xmlns:a="http://schemas.openxmlformats.org/drawingml/2006/main">
+              <a:graphicData uri="http://schemas.openxmlformats.org/drawingml/2006/picture">
+                <pic:pic xmlns:pic="http://schemas.openxmlformats.org/drawingml/2006/picture">
+                  <pic:nvPicPr>
+                    <pic:cNvPr id="51" name="Capture d’écran 2016-11-30 à 16.06.09.png"/>
+                    <pic:cNvPicPr/>
+                  </pic:nvPicPr>
+                  <pic:blipFill rotWithShape="1">
+                    <a:blip r:embed="rId14">
+                      <a:extLst>
+                        <a:ext uri="{28A0092B-C50C-407E-A947-70E740481C1C}">
+                          <a14:useLocalDpi xmlns:a14="http://schemas.microsoft.com/office/drawing/2010/main" val="0"/>
+                        </a:ext>
+                      </a:extLst>
+                    </a:blip>
+                    <a:srcRect l="21257" t="21117" r="21679" b="21740"/>
+                    <a:stretch/>
+                  </pic:blipFill>
+                  <pic:spPr bwMode="auto">
+                    <a:xfrm>
+                      <a:off x="0" y="0"/>
+                      <a:ext cx="721995" cy="684530"/>
+                    </a:xfrm>
+                    <a:prstGeom prst="rect">
+                      <a:avLst/>
+                    </a:prstGeom>
+                    <a:ln>
+                      <a:noFill/>
+                    </a:ln>
+                    <a:extLst>
+                      <a:ext uri="{53640926-AAD7-44D8-BBD7-CCE9431645EC}">
+                        <a14:shadowObscured xmlns:a14="http://schemas.microsoft.com/office/drawing/2010/main"/>
+                      </a:ext>
+                    </a:extLst>
+                  </pic:spPr>
+                </pic:pic>
+              </a:graphicData>
+            </a:graphic>
+            <wp14:sizeRelH relativeFrom="page">
+              <wp14:pctWidth>0</wp14:pctWidth>
+            </wp14:sizeRelH>
+            <wp14:sizeRelV relativeFrom="page">
+              <wp14:pctHeight>0</wp14:pctHeight>
+            </wp14:sizeRelV>
+          </wp:anchor>
+        </w:drawing>
+      </w:r>
+    </w:p>
+    <w:p>
+      <w:pPr>
+        <w:jc w:val="both"/>
+      </w:pPr>
+      <w:r>
+        <w:t>Grâ</w:t>
+      </w:r>
+      <w:r>
+        <w:t xml:space="preserve">ce </w:t>
+      </w:r>
+      <w:r>
+        <w:t>à la figure ci à gauche</w:t>
+      </w:r>
+      <w:r>
+        <w:t xml:space="preserve">, les règles sont par la suite plus </w:t>
+      </w:r>
+      <w:r>
+        <w:t>simples</w:t>
+      </w:r>
+      <w:r>
+        <w:t xml:space="preserve"> à exprimées :</w:t>
+      </w:r>
+    </w:p>
+    <w:p>
+      <w:pPr>
+        <w:pStyle w:val="Pardeliste"/>
+        <w:numPr>
+          <w:ilvl w:val="0"/>
+          <w:numId w:val="29"/>
+        </w:numPr>
+        <w:jc w:val="both"/>
+      </w:pPr>
+      <w:r>
+        <w:t>Une cellule morte pos</w:t>
+      </w:r>
+      <w:bookmarkStart w:id="2" w:name="_GoBack"/>
+      <w:bookmarkEnd w:id="2"/>
+      <w:r>
+        <w:t>sédant exactement trois voisi</w:t>
+      </w:r>
+      <w:r>
+        <w:t xml:space="preserve">nes vivantes devient vivante. </w:t>
+      </w:r>
+    </w:p>
+    <w:p>
+      <w:pPr>
+        <w:pStyle w:val="Pardeliste"/>
+        <w:numPr>
+          <w:ilvl w:val="0"/>
+          <w:numId w:val="29"/>
+        </w:numPr>
+        <w:jc w:val="both"/>
+      </w:pPr>
+      <w:r>
+        <w:t>Une cellule vivante possédant deux ou trois voisines vivantes reste vivante, sinon elle meurt.</w:t>
+      </w:r>
+    </w:p>
+    <w:p>
+      <w:pPr>
+        <w:jc w:val="both"/>
+      </w:pPr>
+    </w:p>
+    <w:p>
+      <w:pPr>
+        <w:pStyle w:val="Titre1"/>
+        <w:numPr>
+          <w:ilvl w:val="0"/>
+          <w:numId w:val="26"/>
+        </w:numPr>
+      </w:pPr>
+      <w:bookmarkStart w:id="3" w:name="_Toc468285112"/>
+      <w:r>
+        <w:t>L</w:t>
+      </w:r>
+      <w:r>
+        <w:t xml:space="preserve">a </w:t>
+      </w:r>
+      <w:r>
+        <w:t>Décomposition du programme et des taches :</w:t>
+      </w:r>
+      <w:bookmarkEnd w:id="3"/>
+    </w:p>
+    <w:p>
+      <w:pPr>
+        <w:pStyle w:val="Titre2"/>
+        <w:numPr>
+          <w:ilvl w:val="0"/>
+          <w:numId w:val="30"/>
+        </w:numPr>
+      </w:pPr>
+      <w:bookmarkStart w:id="4" w:name="_Toc468285113"/>
+      <w:r>
+        <w:t>Dépendances mutuelles pour le programme :</w:t>
+      </w:r>
+      <w:bookmarkEnd w:id="4"/>
+    </w:p>
+    <w:p>
+      <w:pPr>
+        <w:tabs>
+          <w:tab w:val="left" w:pos="5670"/>
+        </w:tabs>
+      </w:pPr>
+      <w:r>
+        <w:rPr>
+          <w:noProof/>
+        </w:rPr>
+        <w:drawing>
+          <wp:inline distT="0" distB="0" distL="0" distR="0" wp14:anchorId="6DDE10DC" wp14:editId="62872812">
+            <wp:extent cx="5449570" cy="2750858"/>
+            <wp:effectExtent l="0" t="76200" r="0" b="119380"/>
+            <wp:docPr id="1" name="Diagramme 1"/>
+            <wp:cNvGraphicFramePr/>
+            <a:graphic xmlns:a="http://schemas.openxmlformats.org/drawingml/2006/main">
+              <a:graphicData uri="http://schemas.openxmlformats.org/drawingml/2006/diagram">
+                <dgm:relIds xmlns:dgm="http://schemas.openxmlformats.org/drawingml/2006/diagram" xmlns:r="http://schemas.openxmlformats.org/officeDocument/2006/relationships" r:dm="rId15" r:lo="rId16" r:qs="rId17" r:cs="rId18"/>
+              </a:graphicData>
+            </a:graphic>
+          </wp:inline>
+        </w:drawing>
+      </w:r>
+    </w:p>
+    <w:p>
+      <w:pPr>
+        <w:tabs>
+          <w:tab w:val="left" w:pos="5670"/>
+        </w:tabs>
+      </w:pPr>
+    </w:p>
+    <w:p>
+      <w:pPr>
+        <w:pStyle w:val="Titre2"/>
+        <w:numPr>
+          <w:ilvl w:val="0"/>
+          <w:numId w:val="30"/>
+        </w:numPr>
+      </w:pPr>
+      <w:bookmarkStart w:id="5" w:name="_Toc468285114"/>
+      <w:r>
+        <w:t>Répartition du travail :</w:t>
+      </w:r>
+      <w:bookmarkEnd w:id="5"/>
+    </w:p>
+    <w:p/>
+    <w:p/>
+    <w:p/>
+    <w:p>
+      <w:pPr>
+        <w:pStyle w:val="Titre1"/>
+        <w:numPr>
+          <w:ilvl w:val="0"/>
+          <w:numId w:val="26"/>
+        </w:numPr>
+      </w:pPr>
+      <w:bookmarkStart w:id="6" w:name="_Toc468285115"/>
+      <w:r>
+        <w:t>L</w:t>
+      </w:r>
+      <w:r>
+        <w:t xml:space="preserve">e </w:t>
+      </w:r>
+      <w:r>
+        <w:t>Programme principal et principe de barrieres :</w:t>
+      </w:r>
+      <w:bookmarkEnd w:id="6"/>
+    </w:p>
+    <w:p>
+      <w:pPr>
+        <w:pStyle w:val="Titre2"/>
+        <w:numPr>
+          <w:ilvl w:val="0"/>
+          <w:numId w:val="31"/>
+        </w:numPr>
+      </w:pPr>
+      <w:bookmarkStart w:id="7" w:name="_Toc468285116"/>
+      <w:r>
+        <w:t>Programme principal :</w:t>
+      </w:r>
+      <w:bookmarkEnd w:id="7"/>
+      <w:r>
+        <w:t xml:space="preserve"> </w:t>
+      </w:r>
+    </w:p>
+    <w:p>
+      <w:pPr>
+        <w:rPr>
+          <w:sz w:val="2"/>
+        </w:rPr>
+      </w:pPr>
+    </w:p>
+    <w:p>
+      <w:pPr>
+        <w:ind w:firstLine="360"/>
+      </w:pPr>
+      <w:r>
+        <w:t>Nous avons décidé de faire une gestion des arguments rentrés en ligne de commande et en vérifier la bonne syntaxe, un affichage final du temps, ainsi que la création des threads.</w:t>
+      </w:r>
+      <w:r>
+        <w:t xml:space="preserve"> Enfin, la première grille qui est en fait un tableau a 2 dimensions, est créé grâce aux paramètres demandés.</w:t>
+      </w:r>
+    </w:p>
+    <w:p>
+      <w:pPr>
+        <w:pStyle w:val="Titre2"/>
+        <w:numPr>
+          <w:ilvl w:val="0"/>
+          <w:numId w:val="31"/>
+        </w:numPr>
+      </w:pPr>
+      <w:bookmarkStart w:id="8" w:name="_Toc468285117"/>
+      <w:r>
+        <w:t>Barrières au sein du programme :</w:t>
+      </w:r>
+      <w:bookmarkEnd w:id="8"/>
+    </w:p>
+    <w:p>
+      <w:r>
+        <w:rPr>
+          <w:noProof/>
+        </w:rPr>
+        <w:drawing>
+          <wp:inline distT="0" distB="0" distL="0" distR="0" wp14:anchorId="6C6F05AE" wp14:editId="04D4AF54">
+            <wp:extent cx="6227445" cy="2387600"/>
+            <wp:effectExtent l="0" t="0" r="0" b="0"/>
+            <wp:docPr id="50" name="Image 50"/>
+            <wp:cNvGraphicFramePr>
+              <a:graphicFrameLocks xmlns:a="http://schemas.openxmlformats.org/drawingml/2006/main" noChangeAspect="1"/>
+            </wp:cNvGraphicFramePr>
+            <a:graphic xmlns:a="http://schemas.openxmlformats.org/drawingml/2006/main">
+              <a:graphicData uri="http://schemas.openxmlformats.org/drawingml/2006/picture">
+                <pic:pic xmlns:pic="http://schemas.openxmlformats.org/drawingml/2006/picture">
+                  <pic:nvPicPr>
+                    <pic:cNvPr id="50" name="test.png"/>
+                    <pic:cNvPicPr/>
+                  </pic:nvPicPr>
+                  <pic:blipFill>
+                    <a:blip r:embed="rId20" cstate="print">
+                      <a:extLst>
+                        <a:ext uri="{28A0092B-C50C-407E-A947-70E740481C1C}">
+                          <a14:useLocalDpi xmlns:a14="http://schemas.microsoft.com/office/drawing/2010/main" val="0"/>
+                        </a:ext>
+                      </a:extLst>
+                    </a:blip>
+                    <a:stretch>
+                      <a:fillRect/>
+                    </a:stretch>
+                  </pic:blipFill>
+                  <pic:spPr>
+                    <a:xfrm>
+                      <a:off x="0" y="0"/>
+                      <a:ext cx="6227445" cy="2387600"/>
+                    </a:xfrm>
+                    <a:prstGeom prst="rect">
+                      <a:avLst/>
+                    </a:prstGeom>
+                  </pic:spPr>
+                </pic:pic>
+              </a:graphicData>
+            </a:graphic>
+          </wp:inline>
+        </w:drawing>
+      </w:r>
+    </w:p>
+    <w:p>
+      <w:pPr>
+        <w:pStyle w:val="Titre1"/>
+        <w:numPr>
+          <w:ilvl w:val="0"/>
+          <w:numId w:val="26"/>
+        </w:numPr>
+      </w:pPr>
+      <w:bookmarkStart w:id="9" w:name="_Toc468285118"/>
+      <w:r>
+        <w:t>L</w:t>
+      </w:r>
+      <w:r>
+        <w:t xml:space="preserve">e </w:t>
+      </w:r>
+      <w:r>
+        <w:t>Clavier et gestions des entrees clavier :</w:t>
+      </w:r>
+      <w:bookmarkEnd w:id="9"/>
+      <w:r>
+        <w:t xml:space="preserve"> </w:t>
+      </w:r>
+    </w:p>
+    <w:p>
+      <w:pPr>
+        <w:rPr>
+          <w:sz w:val="2"/>
+          <w:szCs w:val="2"/>
+        </w:rPr>
+      </w:pPr>
+    </w:p>
+    <w:p>
+      <w:pPr>
+        <w:ind w:firstLine="360"/>
+      </w:pPr>
+      <w:r>
+        <w:t>La fréquence de vérification de l’appui clavier est effectué grâce à un DEFINE, celle-ci est fait de cette façon car elle est imposée dans le cahier des charges.</w:t>
+      </w:r>
+    </w:p>
+    <w:p>
+      <w:pPr>
+        <w:ind w:firstLine="360"/>
+      </w:pPr>
+      <w:r>
+        <w:t xml:space="preserve">Pour la fonction en question, celle-ci ne varie que peu de celle donné lors de l’exemple. En effet, la différence importante qui a été changé, est le fait qu’une boucle infinie doit être effectuée </w:t>
+      </w:r>
+      <w:r>
+        <w:t>sur «</w:t>
+      </w:r>
+      <w:r>
+        <w:t> </w:t>
+      </w:r>
+      <w:r>
+        <w:t>SDL_PollEvent(&amp;</w:t>
+      </w:r>
+      <w:proofErr w:type="spellStart"/>
+      <w:r>
+        <w:t>event</w:t>
+      </w:r>
+      <w:proofErr w:type="spellEnd"/>
+      <w:r>
+        <w:t>)</w:t>
+      </w:r>
+      <w:r>
+        <w:t> », afin d’éviter une erreur de traitement, par exemple lors du déplacement de la souris. SDL_PollEvent</w:t>
+      </w:r>
+      <w:r>
+        <w:t xml:space="preserve"> donne tous les événements et non pas seulement ceux de la saisie clavier.</w:t>
+      </w:r>
+    </w:p>
+    <w:p>
+      <w:pPr>
+        <w:ind w:firstLine="360"/>
+      </w:pPr>
+    </w:p>
+    <w:p>
+      <w:pPr>
+        <w:pStyle w:val="Titre1"/>
+        <w:numPr>
+          <w:ilvl w:val="0"/>
+          <w:numId w:val="26"/>
+        </w:numPr>
+      </w:pPr>
+      <w:bookmarkStart w:id="10" w:name="_Toc468285119"/>
+      <w:r>
+        <w:t>L</w:t>
+      </w:r>
+      <w:r>
+        <w:t xml:space="preserve">a partie </w:t>
+      </w:r>
+      <w:r>
+        <w:t>Affichage :</w:t>
+      </w:r>
+      <w:bookmarkEnd w:id="10"/>
+    </w:p>
+    <w:p>
+      <w:pPr>
+        <w:rPr>
+          <w:sz w:val="2"/>
+        </w:rPr>
+      </w:pPr>
+    </w:p>
+    <w:p>
+      <w:pPr>
+        <w:ind w:firstLine="360"/>
+      </w:pPr>
+      <w:r>
+        <w:t>Celui-ci est simple, une fois le déverrouillage de la barrière, l’affichage s’effectue sans risque (les travailleurs modifient le nouvel état dans une autre grille). Pour cela, le thread parcourt chaque cellule, et le colorie soit par la couleur définie si celle-ci est vivante, soit en noire si celle-ci est morte.</w:t>
+      </w:r>
+    </w:p>
+    <w:p>
+      <w:r>
+        <w:t xml:space="preserve">Une fois la tâche d’affichage terminée, </w:t>
+      </w:r>
+      <w:r>
+        <w:t>l’attente est faite en attente passive grâce à la barrière.</w:t>
+      </w:r>
+    </w:p>
+    <w:p/>
+    <w:p>
+      <w:pPr>
+        <w:pStyle w:val="Titre1"/>
+        <w:numPr>
+          <w:ilvl w:val="0"/>
+          <w:numId w:val="26"/>
+        </w:numPr>
+      </w:pPr>
+      <w:bookmarkStart w:id="11" w:name="_Toc468285120"/>
+      <w:r>
+        <w:t>L</w:t>
+      </w:r>
+      <w:r>
+        <w:t>a partie travailleurs (workers) :</w:t>
+      </w:r>
+      <w:bookmarkEnd w:id="11"/>
+    </w:p>
+    <w:p>
+      <w:pPr>
+        <w:pStyle w:val="Titre2"/>
+        <w:numPr>
+          <w:ilvl w:val="0"/>
+          <w:numId w:val="32"/>
+        </w:numPr>
+      </w:pPr>
+      <w:bookmarkStart w:id="12" w:name="_Toc468285121"/>
+      <w:r>
+        <w:t>Paramètres :</w:t>
+      </w:r>
+      <w:bookmarkEnd w:id="12"/>
+    </w:p>
+    <w:p>
+      <w:pPr>
+        <w:rPr>
+          <w:sz w:val="2"/>
+          <w:szCs w:val="2"/>
+        </w:rPr>
+      </w:pPr>
+    </w:p>
+    <w:p>
+      <w:r>
+        <w:t xml:space="preserve">Dans un premier temps, nous avions pris la décision de faire des </w:t>
+      </w:r>
+      <w:r>
+        <w:t>INT</w:t>
+      </w:r>
+      <w:r>
+        <w:t xml:space="preserve"> pour les paramètres </w:t>
+      </w:r>
+      <w:r>
+        <w:t>(comme</w:t>
+      </w:r>
+      <w:r>
+        <w:t xml:space="preserve"> la largeur (</w:t>
+      </w:r>
+      <w:proofErr w:type="spellStart"/>
+      <w:r>
+        <w:t>width</w:t>
+      </w:r>
+      <w:proofErr w:type="spellEnd"/>
+      <w:r>
+        <w:t>), la hauteur (</w:t>
+      </w:r>
+      <w:proofErr w:type="spellStart"/>
+      <w:r>
+        <w:t>weigth</w:t>
+      </w:r>
+      <w:proofErr w:type="spellEnd"/>
+      <w:r>
+        <w:t xml:space="preserve">), le nombre de Thread, </w:t>
+      </w:r>
+      <w:proofErr w:type="spellStart"/>
+      <w:r>
+        <w:t>etc</w:t>
+      </w:r>
+      <w:proofErr w:type="spellEnd"/>
+      <w:r>
+        <w:t xml:space="preserve"> …</w:t>
+      </w:r>
+      <w:r>
+        <w:t>), cependant après relecture du cahier des charges, des UINT</w:t>
+      </w:r>
+      <w:r>
+        <w:t xml:space="preserve"> sont plus appropriés car ces valeurs sont obligatoirement strictement positives.</w:t>
+      </w:r>
+    </w:p>
+    <w:p>
+      <w:pPr>
+        <w:pStyle w:val="Pardeliste"/>
+        <w:numPr>
+          <w:ilvl w:val="0"/>
+          <w:numId w:val="33"/>
+        </w:numPr>
+      </w:pPr>
+      <w:proofErr w:type="spellStart"/>
+      <w:proofErr w:type="gramStart"/>
+      <w:r>
+        <w:t>numberThreads</w:t>
+      </w:r>
+      <w:proofErr w:type="spellEnd"/>
+      <w:proofErr w:type="gramEnd"/>
+      <w:r>
+        <w:t> </w:t>
+      </w:r>
+    </w:p>
+    <w:p>
+      <w:pPr>
+        <w:pStyle w:val="Pardeliste"/>
+        <w:numPr>
+          <w:ilvl w:val="0"/>
+          <w:numId w:val="33"/>
+        </w:numPr>
+      </w:pPr>
+      <w:proofErr w:type="spellStart"/>
+      <w:proofErr w:type="gramStart"/>
+      <w:r>
+        <w:t>idThread</w:t>
+      </w:r>
+      <w:proofErr w:type="spellEnd"/>
+      <w:r>
+        <w:t>;</w:t>
+      </w:r>
+      <w:proofErr w:type="gramEnd"/>
+    </w:p>
+    <w:p>
+      <w:pPr>
+        <w:pStyle w:val="Pardeliste"/>
+        <w:numPr>
+          <w:ilvl w:val="0"/>
+          <w:numId w:val="33"/>
+        </w:numPr>
+      </w:pPr>
+      <w:proofErr w:type="spellStart"/>
+      <w:proofErr w:type="gramStart"/>
+      <w:r>
+        <w:t>pthread</w:t>
+      </w:r>
+      <w:proofErr w:type="gramEnd"/>
+      <w:r>
+        <w:t>_barrier_t</w:t>
+      </w:r>
+      <w:proofErr w:type="spellEnd"/>
+      <w:r>
+        <w:t xml:space="preserve"> *</w:t>
+      </w:r>
+      <w:proofErr w:type="spellStart"/>
+      <w:r>
+        <w:t>workersDisplayBarrier</w:t>
+      </w:r>
+      <w:proofErr w:type="spellEnd"/>
+      <w:r>
+        <w:t>;</w:t>
+      </w:r>
+    </w:p>
+    <w:p>
+      <w:pPr>
+        <w:pStyle w:val="Pardeliste"/>
+        <w:numPr>
+          <w:ilvl w:val="0"/>
+          <w:numId w:val="33"/>
+        </w:numPr>
+      </w:pPr>
+      <w:proofErr w:type="spellStart"/>
+      <w:proofErr w:type="gramStart"/>
+      <w:r>
+        <w:t>bool</w:t>
+      </w:r>
+      <w:proofErr w:type="spellEnd"/>
+      <w:proofErr w:type="gramEnd"/>
+      <w:r>
+        <w:t xml:space="preserve"> **</w:t>
+      </w:r>
+      <w:proofErr w:type="spellStart"/>
+      <w:r>
+        <w:t>oldState</w:t>
+      </w:r>
+      <w:proofErr w:type="spellEnd"/>
+      <w:r>
+        <w:t>, **</w:t>
+      </w:r>
+      <w:proofErr w:type="spellStart"/>
+      <w:r>
+        <w:t>actualState</w:t>
+      </w:r>
+      <w:proofErr w:type="spellEnd"/>
+      <w:r>
+        <w:t>;</w:t>
+      </w:r>
+    </w:p>
+    <w:p>
+      <w:pPr>
+        <w:pStyle w:val="Pardeliste"/>
+        <w:numPr>
+          <w:ilvl w:val="0"/>
+          <w:numId w:val="33"/>
+        </w:numPr>
+      </w:pPr>
+      <w:proofErr w:type="spellStart"/>
+      <w:proofErr w:type="gramStart"/>
+      <w:r>
+        <w:t>width</w:t>
+      </w:r>
+      <w:proofErr w:type="spellEnd"/>
+      <w:proofErr w:type="gramEnd"/>
+      <w:r>
+        <w:t xml:space="preserve">, </w:t>
+      </w:r>
+      <w:proofErr w:type="spellStart"/>
+      <w:r>
+        <w:t>height</w:t>
+      </w:r>
+      <w:proofErr w:type="spellEnd"/>
+      <w:r>
+        <w:t>;</w:t>
+      </w:r>
+    </w:p>
+    <w:p>
+      <w:pPr>
+        <w:pStyle w:val="Pardeliste"/>
+        <w:numPr>
+          <w:ilvl w:val="0"/>
+          <w:numId w:val="33"/>
+        </w:numPr>
+      </w:pPr>
+      <w:proofErr w:type="spellStart"/>
+      <w:proofErr w:type="gramStart"/>
+      <w:r>
+        <w:t>bool</w:t>
+      </w:r>
+      <w:proofErr w:type="spellEnd"/>
+      <w:proofErr w:type="gramEnd"/>
+      <w:r>
+        <w:t xml:space="preserve"> *end, *</w:t>
+      </w:r>
+      <w:proofErr w:type="spellStart"/>
+      <w:r>
+        <w:t>quit</w:t>
+      </w:r>
+      <w:proofErr w:type="spellEnd"/>
+      <w:r>
+        <w:t>;</w:t>
+      </w:r>
+    </w:p>
+    <w:p>
+      <w:pPr>
+        <w:pStyle w:val="Titre2"/>
+        <w:numPr>
+          <w:ilvl w:val="0"/>
+          <w:numId w:val="32"/>
+        </w:numPr>
+      </w:pPr>
+      <w:bookmarkStart w:id="13" w:name="_Toc468285122"/>
+      <w:r>
+        <w:t>Fonctionnement :</w:t>
+      </w:r>
+      <w:bookmarkEnd w:id="13"/>
+    </w:p>
+    <w:p>
+      <w:pPr>
+        <w:rPr>
+          <w:sz w:val="2"/>
+          <w:szCs w:val="2"/>
+        </w:rPr>
+      </w:pPr>
+    </w:p>
+    <w:p>
+      <w:pPr>
+        <w:ind w:firstLine="360"/>
+      </w:pPr>
+      <w:r>
+        <w:t>Chaque travailleur à une plage d’action qui est bien définie. En effet, afin de répartir équitablement la charge de travail, chaque thread travailleur, prend les valeurs avec un saut du nombre de thread.  Exemple, si notre grille fait 8cases et qu’il y a 2 travailleurs, le premier va faire la case 1,3,5 et 7, et l’autre travailleur fait 2,4,6 et 8. Ils ont donc bien une charge équitable.</w:t>
+      </w:r>
+    </w:p>
+    <w:p>
+      <w:pPr>
+        <w:ind w:firstLine="360"/>
+      </w:pPr>
+      <w:r>
+        <w:t>Chaque travailleur a pour mission de calculer le nombre de voisins</w:t>
+      </w:r>
+      <w:r>
+        <w:t xml:space="preserve"> que la cellule autour d’elle. Par la suite, suivant l’état précédent, il décide de l’état fu</w:t>
+      </w:r>
+      <w:r>
+        <w:t>tur et le place dans la nouvelle grille.</w:t>
+      </w:r>
+    </w:p>
+    <w:p>
+      <w:pPr>
+        <w:ind w:firstLine="360"/>
+      </w:pPr>
+    </w:p>
+    <w:p>
+      <w:pPr>
+        <w:pStyle w:val="Titre1"/>
+        <w:numPr>
+          <w:ilvl w:val="0"/>
+          <w:numId w:val="26"/>
+        </w:numPr>
+      </w:pPr>
+      <w:bookmarkStart w:id="14" w:name="_Toc468285123"/>
+      <w:r>
+        <w:t xml:space="preserve">Le </w:t>
+      </w:r>
+      <w:r>
+        <w:t>Temps dans les divers</w:t>
+      </w:r>
+      <w:r>
+        <w:t>es</w:t>
+      </w:r>
+      <w:r>
+        <w:t xml:space="preserve"> </w:t>
+      </w:r>
+      <w:r>
+        <w:t xml:space="preserve">parties </w:t>
+      </w:r>
+      <w:r>
+        <w:t>:</w:t>
+      </w:r>
+      <w:bookmarkEnd w:id="14"/>
+    </w:p>
+    <w:p>
+      <w:pPr>
+        <w:pStyle w:val="Titre2"/>
+        <w:numPr>
+          <w:ilvl w:val="0"/>
+          <w:numId w:val="34"/>
+        </w:numPr>
+      </w:pPr>
+      <w:bookmarkStart w:id="15" w:name="_Toc468285124"/>
+      <w:r>
+        <w:t>Unité pour le temps de travail :</w:t>
+      </w:r>
+      <w:bookmarkEnd w:id="15"/>
+    </w:p>
+    <w:p>
+      <w:pPr>
+        <w:rPr>
+          <w:sz w:val="2"/>
+          <w:szCs w:val="2"/>
+        </w:rPr>
+      </w:pPr>
+    </w:p>
+    <w:p>
+      <w:r>
+        <w:t xml:space="preserve">Afin de faciliter la gestion des attentes grâce </w:t>
+      </w:r>
+      <w:r>
+        <w:t>à la</w:t>
+      </w:r>
+      <w:r>
+        <w:t xml:space="preserve"> fonction </w:t>
+      </w:r>
+      <w:proofErr w:type="gramStart"/>
+      <w:r>
+        <w:t>us</w:t>
+      </w:r>
+      <w:r>
+        <w:t>leep(</w:t>
+      </w:r>
+      <w:proofErr w:type="gramEnd"/>
+      <w:r>
+        <w:t>),</w:t>
+      </w:r>
+      <w:r>
+        <w:t xml:space="preserve"> chaque valeur est ramenée dans cette unité, par exemple,</w:t>
+      </w:r>
+      <w:r>
+        <w:t xml:space="preserve"> </w:t>
+      </w:r>
+      <w:r>
+        <w:t>le temps donné</w:t>
+      </w:r>
+      <w:r>
+        <w:t xml:space="preserve"> par la structure </w:t>
+      </w:r>
+      <w:r>
+        <w:t>« </w:t>
+      </w:r>
+      <w:r>
+        <w:t>timespec</w:t>
+      </w:r>
+      <w:r>
+        <w:t> »</w:t>
+      </w:r>
+      <w:r>
+        <w:t xml:space="preserve"> et qui est en micro seconde</w:t>
+      </w:r>
+      <w:r>
+        <w:t>s</w:t>
+      </w:r>
+      <w:r>
+        <w:t xml:space="preserve"> doit être </w:t>
+      </w:r>
+      <w:r>
+        <w:t>divisé par 100</w:t>
+      </w:r>
+      <w:r>
+        <w:t>0</w:t>
+      </w:r>
+      <w:r>
+        <w:t xml:space="preserve"> pour finir en nano secondes</w:t>
+      </w:r>
+      <w:r>
+        <w:t>.</w:t>
+      </w:r>
+    </w:p>
+    <w:p/>
+    <w:p>
+      <w:pPr>
+        <w:pStyle w:val="Titre1"/>
+        <w:numPr>
+          <w:ilvl w:val="0"/>
+          <w:numId w:val="26"/>
+        </w:numPr>
+      </w:pPr>
+      <w:bookmarkStart w:id="16" w:name="_Toc468285125"/>
+      <w:r>
+        <w:t>Conclusion :</w:t>
+      </w:r>
+      <w:bookmarkEnd w:id="16"/>
+    </w:p>
+    <w:p>
+      <w:pPr>
+        <w:rPr>
+          <w:sz w:val="2"/>
+          <w:szCs w:val="2"/>
+        </w:rPr>
+      </w:pPr>
+    </w:p>
+    <w:p>
+      <w:proofErr w:type="gramStart"/>
+      <w:r>
+        <w:t>c</w:t>
+      </w:r>
+      <w:proofErr w:type="gramEnd"/>
+    </w:p>
+    <w:p/>
     <w:sectPr>
-      <w:headerReference w:type="even" r:id="rId13"/>
-      <w:headerReference w:type="default" r:id="rId14"/>
-      <w:footerReference w:type="even" r:id="rId15"/>
-      <w:footerReference w:type="default" r:id="rId16"/>
+      <w:headerReference w:type="even" r:id="rId21"/>
+      <w:headerReference w:type="default" r:id="rId22"/>
+      <w:footerReference w:type="even" r:id="rId23"/>
+      <w:footerReference w:type="default" r:id="rId24"/>
       <w:pgSz w:w="11907" w:h="16839"/>
       <w:pgMar w:top="1148" w:right="1050" w:bottom="1148" w:left="1050" w:header="709" w:footer="709" w:gutter="0"/>
       <w:pgNumType w:start="0"/>
@@ -545,6 +3214,7 @@
     </w:r>
     <w:r>
       <w:rPr>
+        <w:noProof/>
         <w:sz w:val="24"/>
         <w:szCs w:val="24"/>
       </w:rPr>
@@ -767,6 +3437,294 @@
     </w:lvl>
   </w:abstractNum>
   <w:abstractNum w:abstractNumId="5">
+    <w:nsid w:val="01EF6F9C"/>
+    <w:multiLevelType w:val="hybridMultilevel"/>
+    <w:tmpl w:val="EE282D40"/>
+    <w:lvl w:ilvl="0" w:tplc="040C000F">
+      <w:start w:val="1"/>
+      <w:numFmt w:val="decimal"/>
+      <w:lvlText w:val="%1."/>
+      <w:lvlJc w:val="left"/>
+      <w:pPr>
+        <w:ind w:left="720" w:hanging="360"/>
+      </w:pPr>
+    </w:lvl>
+    <w:lvl w:ilvl="1" w:tplc="040C0019" w:tentative="1">
+      <w:start w:val="1"/>
+      <w:numFmt w:val="lowerLetter"/>
+      <w:lvlText w:val="%2."/>
+      <w:lvlJc w:val="left"/>
+      <w:pPr>
+        <w:ind w:left="1440" w:hanging="360"/>
+      </w:pPr>
+    </w:lvl>
+    <w:lvl w:ilvl="2" w:tplc="040C001B" w:tentative="1">
+      <w:start w:val="1"/>
+      <w:numFmt w:val="lowerRoman"/>
+      <w:lvlText w:val="%3."/>
+      <w:lvlJc w:val="right"/>
+      <w:pPr>
+        <w:ind w:left="2160" w:hanging="180"/>
+      </w:pPr>
+    </w:lvl>
+    <w:lvl w:ilvl="3" w:tplc="040C000F" w:tentative="1">
+      <w:start w:val="1"/>
+      <w:numFmt w:val="decimal"/>
+      <w:lvlText w:val="%4."/>
+      <w:lvlJc w:val="left"/>
+      <w:pPr>
+        <w:ind w:left="2880" w:hanging="360"/>
+      </w:pPr>
+    </w:lvl>
+    <w:lvl w:ilvl="4" w:tplc="040C0019" w:tentative="1">
+      <w:start w:val="1"/>
+      <w:numFmt w:val="lowerLetter"/>
+      <w:lvlText w:val="%5."/>
+      <w:lvlJc w:val="left"/>
+      <w:pPr>
+        <w:ind w:left="3600" w:hanging="360"/>
+      </w:pPr>
+    </w:lvl>
+    <w:lvl w:ilvl="5" w:tplc="040C001B" w:tentative="1">
+      <w:start w:val="1"/>
+      <w:numFmt w:val="lowerRoman"/>
+      <w:lvlText w:val="%6."/>
+      <w:lvlJc w:val="right"/>
+      <w:pPr>
+        <w:ind w:left="4320" w:hanging="180"/>
+      </w:pPr>
+    </w:lvl>
+    <w:lvl w:ilvl="6" w:tplc="040C000F" w:tentative="1">
+      <w:start w:val="1"/>
+      <w:numFmt w:val="decimal"/>
+      <w:lvlText w:val="%7."/>
+      <w:lvlJc w:val="left"/>
+      <w:pPr>
+        <w:ind w:left="5040" w:hanging="360"/>
+      </w:pPr>
+    </w:lvl>
+    <w:lvl w:ilvl="7" w:tplc="040C0019" w:tentative="1">
+      <w:start w:val="1"/>
+      <w:numFmt w:val="lowerLetter"/>
+      <w:lvlText w:val="%8."/>
+      <w:lvlJc w:val="left"/>
+      <w:pPr>
+        <w:ind w:left="5760" w:hanging="360"/>
+      </w:pPr>
+    </w:lvl>
+    <w:lvl w:ilvl="8" w:tplc="040C001B" w:tentative="1">
+      <w:start w:val="1"/>
+      <w:numFmt w:val="lowerRoman"/>
+      <w:lvlText w:val="%9."/>
+      <w:lvlJc w:val="right"/>
+      <w:pPr>
+        <w:ind w:left="6480" w:hanging="180"/>
+      </w:pPr>
+    </w:lvl>
+  </w:abstractNum>
+  <w:abstractNum w:abstractNumId="6">
+    <w:nsid w:val="10507109"/>
+    <w:multiLevelType w:val="hybridMultilevel"/>
+    <w:tmpl w:val="E1AE7196"/>
+    <w:lvl w:ilvl="0" w:tplc="38884058">
+      <w:start w:val="1"/>
+      <w:numFmt w:val="bullet"/>
+      <w:lvlText w:val=""/>
+      <w:lvlJc w:val="left"/>
+      <w:pPr>
+        <w:ind w:left="1080" w:hanging="360"/>
+      </w:pPr>
+      <w:rPr>
+        <w:rFonts w:ascii="Symbol" w:eastAsiaTheme="minorHAnsi" w:hAnsi="Symbol" w:cs="Times New Roman" w:hint="default"/>
+      </w:rPr>
+    </w:lvl>
+    <w:lvl w:ilvl="1" w:tplc="040C0003" w:tentative="1">
+      <w:start w:val="1"/>
+      <w:numFmt w:val="bullet"/>
+      <w:lvlText w:val="o"/>
+      <w:lvlJc w:val="left"/>
+      <w:pPr>
+        <w:ind w:left="1800" w:hanging="360"/>
+      </w:pPr>
+      <w:rPr>
+        <w:rFonts w:ascii="Courier New" w:hAnsi="Courier New" w:cs="Courier New" w:hint="default"/>
+      </w:rPr>
+    </w:lvl>
+    <w:lvl w:ilvl="2" w:tplc="040C0005" w:tentative="1">
+      <w:start w:val="1"/>
+      <w:numFmt w:val="bullet"/>
+      <w:lvlText w:val=""/>
+      <w:lvlJc w:val="left"/>
+      <w:pPr>
+        <w:ind w:left="2520" w:hanging="360"/>
+      </w:pPr>
+      <w:rPr>
+        <w:rFonts w:ascii="Wingdings" w:hAnsi="Wingdings" w:hint="default"/>
+      </w:rPr>
+    </w:lvl>
+    <w:lvl w:ilvl="3" w:tplc="040C0001" w:tentative="1">
+      <w:start w:val="1"/>
+      <w:numFmt w:val="bullet"/>
+      <w:lvlText w:val=""/>
+      <w:lvlJc w:val="left"/>
+      <w:pPr>
+        <w:ind w:left="3240" w:hanging="360"/>
+      </w:pPr>
+      <w:rPr>
+        <w:rFonts w:ascii="Symbol" w:hAnsi="Symbol" w:hint="default"/>
+      </w:rPr>
+    </w:lvl>
+    <w:lvl w:ilvl="4" w:tplc="040C0003" w:tentative="1">
+      <w:start w:val="1"/>
+      <w:numFmt w:val="bullet"/>
+      <w:lvlText w:val="o"/>
+      <w:lvlJc w:val="left"/>
+      <w:pPr>
+        <w:ind w:left="3960" w:hanging="360"/>
+      </w:pPr>
+      <w:rPr>
+        <w:rFonts w:ascii="Courier New" w:hAnsi="Courier New" w:cs="Courier New" w:hint="default"/>
+      </w:rPr>
+    </w:lvl>
+    <w:lvl w:ilvl="5" w:tplc="040C0005" w:tentative="1">
+      <w:start w:val="1"/>
+      <w:numFmt w:val="bullet"/>
+      <w:lvlText w:val=""/>
+      <w:lvlJc w:val="left"/>
+      <w:pPr>
+        <w:ind w:left="4680" w:hanging="360"/>
+      </w:pPr>
+      <w:rPr>
+        <w:rFonts w:ascii="Wingdings" w:hAnsi="Wingdings" w:hint="default"/>
+      </w:rPr>
+    </w:lvl>
+    <w:lvl w:ilvl="6" w:tplc="040C0001" w:tentative="1">
+      <w:start w:val="1"/>
+      <w:numFmt w:val="bullet"/>
+      <w:lvlText w:val=""/>
+      <w:lvlJc w:val="left"/>
+      <w:pPr>
+        <w:ind w:left="5400" w:hanging="360"/>
+      </w:pPr>
+      <w:rPr>
+        <w:rFonts w:ascii="Symbol" w:hAnsi="Symbol" w:hint="default"/>
+      </w:rPr>
+    </w:lvl>
+    <w:lvl w:ilvl="7" w:tplc="040C0003" w:tentative="1">
+      <w:start w:val="1"/>
+      <w:numFmt w:val="bullet"/>
+      <w:lvlText w:val="o"/>
+      <w:lvlJc w:val="left"/>
+      <w:pPr>
+        <w:ind w:left="6120" w:hanging="360"/>
+      </w:pPr>
+      <w:rPr>
+        <w:rFonts w:ascii="Courier New" w:hAnsi="Courier New" w:cs="Courier New" w:hint="default"/>
+      </w:rPr>
+    </w:lvl>
+    <w:lvl w:ilvl="8" w:tplc="040C0005" w:tentative="1">
+      <w:start w:val="1"/>
+      <w:numFmt w:val="bullet"/>
+      <w:lvlText w:val=""/>
+      <w:lvlJc w:val="left"/>
+      <w:pPr>
+        <w:ind w:left="6840" w:hanging="360"/>
+      </w:pPr>
+      <w:rPr>
+        <w:rFonts w:ascii="Wingdings" w:hAnsi="Wingdings" w:hint="default"/>
+      </w:rPr>
+    </w:lvl>
+  </w:abstractNum>
+  <w:abstractNum w:abstractNumId="7">
+    <w:nsid w:val="1A974A3D"/>
+    <w:multiLevelType w:val="hybridMultilevel"/>
+    <w:tmpl w:val="140A0AF0"/>
+    <w:lvl w:ilvl="0" w:tplc="040C000F">
+      <w:start w:val="1"/>
+      <w:numFmt w:val="decimal"/>
+      <w:lvlText w:val="%1."/>
+      <w:lvlJc w:val="left"/>
+      <w:pPr>
+        <w:ind w:left="720" w:hanging="360"/>
+      </w:pPr>
+      <w:rPr>
+        <w:rFonts w:hint="default"/>
+      </w:rPr>
+    </w:lvl>
+    <w:lvl w:ilvl="1" w:tplc="040C0019" w:tentative="1">
+      <w:start w:val="1"/>
+      <w:numFmt w:val="lowerLetter"/>
+      <w:lvlText w:val="%2."/>
+      <w:lvlJc w:val="left"/>
+      <w:pPr>
+        <w:ind w:left="1440" w:hanging="360"/>
+      </w:pPr>
+    </w:lvl>
+    <w:lvl w:ilvl="2" w:tplc="040C001B" w:tentative="1">
+      <w:start w:val="1"/>
+      <w:numFmt w:val="lowerRoman"/>
+      <w:lvlText w:val="%3."/>
+      <w:lvlJc w:val="right"/>
+      <w:pPr>
+        <w:ind w:left="2160" w:hanging="180"/>
+      </w:pPr>
+    </w:lvl>
+    <w:lvl w:ilvl="3" w:tplc="040C000F" w:tentative="1">
+      <w:start w:val="1"/>
+      <w:numFmt w:val="decimal"/>
+      <w:lvlText w:val="%4."/>
+      <w:lvlJc w:val="left"/>
+      <w:pPr>
+        <w:ind w:left="2880" w:hanging="360"/>
+      </w:pPr>
+    </w:lvl>
+    <w:lvl w:ilvl="4" w:tplc="040C0019" w:tentative="1">
+      <w:start w:val="1"/>
+      <w:numFmt w:val="lowerLetter"/>
+      <w:lvlText w:val="%5."/>
+      <w:lvlJc w:val="left"/>
+      <w:pPr>
+        <w:ind w:left="3600" w:hanging="360"/>
+      </w:pPr>
+    </w:lvl>
+    <w:lvl w:ilvl="5" w:tplc="040C001B" w:tentative="1">
+      <w:start w:val="1"/>
+      <w:numFmt w:val="lowerRoman"/>
+      <w:lvlText w:val="%6."/>
+      <w:lvlJc w:val="right"/>
+      <w:pPr>
+        <w:ind w:left="4320" w:hanging="180"/>
+      </w:pPr>
+    </w:lvl>
+    <w:lvl w:ilvl="6" w:tplc="040C000F" w:tentative="1">
+      <w:start w:val="1"/>
+      <w:numFmt w:val="decimal"/>
+      <w:lvlText w:val="%7."/>
+      <w:lvlJc w:val="left"/>
+      <w:pPr>
+        <w:ind w:left="5040" w:hanging="360"/>
+      </w:pPr>
+    </w:lvl>
+    <w:lvl w:ilvl="7" w:tplc="040C0019" w:tentative="1">
+      <w:start w:val="1"/>
+      <w:numFmt w:val="lowerLetter"/>
+      <w:lvlText w:val="%8."/>
+      <w:lvlJc w:val="left"/>
+      <w:pPr>
+        <w:ind w:left="5760" w:hanging="360"/>
+      </w:pPr>
+    </w:lvl>
+    <w:lvl w:ilvl="8" w:tplc="040C001B" w:tentative="1">
+      <w:start w:val="1"/>
+      <w:numFmt w:val="lowerRoman"/>
+      <w:lvlText w:val="%9."/>
+      <w:lvlJc w:val="right"/>
+      <w:pPr>
+        <w:ind w:left="6480" w:hanging="180"/>
+      </w:pPr>
+    </w:lvl>
+  </w:abstractNum>
+  <w:abstractNum w:abstractNumId="8">
     <w:nsid w:val="2AB17A9B"/>
     <w:multiLevelType w:val="multilevel"/>
     <w:tmpl w:val="0409001D"/>
@@ -858,7 +3816,93 @@
       </w:pPr>
     </w:lvl>
   </w:abstractNum>
-  <w:abstractNum w:abstractNumId="6">
+  <w:abstractNum w:abstractNumId="9">
+    <w:nsid w:val="2C6428B7"/>
+    <w:multiLevelType w:val="hybridMultilevel"/>
+    <w:tmpl w:val="65447964"/>
+    <w:lvl w:ilvl="0" w:tplc="040C0013">
+      <w:start w:val="1"/>
+      <w:numFmt w:val="upperRoman"/>
+      <w:lvlText w:val="%1."/>
+      <w:lvlJc w:val="right"/>
+      <w:pPr>
+        <w:ind w:left="720" w:hanging="360"/>
+      </w:pPr>
+    </w:lvl>
+    <w:lvl w:ilvl="1" w:tplc="040C0019" w:tentative="1">
+      <w:start w:val="1"/>
+      <w:numFmt w:val="lowerLetter"/>
+      <w:lvlText w:val="%2."/>
+      <w:lvlJc w:val="left"/>
+      <w:pPr>
+        <w:ind w:left="1440" w:hanging="360"/>
+      </w:pPr>
+    </w:lvl>
+    <w:lvl w:ilvl="2" w:tplc="040C001B" w:tentative="1">
+      <w:start w:val="1"/>
+      <w:numFmt w:val="lowerRoman"/>
+      <w:lvlText w:val="%3."/>
+      <w:lvlJc w:val="right"/>
+      <w:pPr>
+        <w:ind w:left="2160" w:hanging="180"/>
+      </w:pPr>
+    </w:lvl>
+    <w:lvl w:ilvl="3" w:tplc="040C000F" w:tentative="1">
+      <w:start w:val="1"/>
+      <w:numFmt w:val="decimal"/>
+      <w:lvlText w:val="%4."/>
+      <w:lvlJc w:val="left"/>
+      <w:pPr>
+        <w:ind w:left="2880" w:hanging="360"/>
+      </w:pPr>
+    </w:lvl>
+    <w:lvl w:ilvl="4" w:tplc="040C0019" w:tentative="1">
+      <w:start w:val="1"/>
+      <w:numFmt w:val="lowerLetter"/>
+      <w:lvlText w:val="%5."/>
+      <w:lvlJc w:val="left"/>
+      <w:pPr>
+        <w:ind w:left="3600" w:hanging="360"/>
+      </w:pPr>
+    </w:lvl>
+    <w:lvl w:ilvl="5" w:tplc="040C001B" w:tentative="1">
+      <w:start w:val="1"/>
+      <w:numFmt w:val="lowerRoman"/>
+      <w:lvlText w:val="%6."/>
+      <w:lvlJc w:val="right"/>
+      <w:pPr>
+        <w:ind w:left="4320" w:hanging="180"/>
+      </w:pPr>
+    </w:lvl>
+    <w:lvl w:ilvl="6" w:tplc="040C000F" w:tentative="1">
+      <w:start w:val="1"/>
+      <w:numFmt w:val="decimal"/>
+      <w:lvlText w:val="%7."/>
+      <w:lvlJc w:val="left"/>
+      <w:pPr>
+        <w:ind w:left="5040" w:hanging="360"/>
+      </w:pPr>
+    </w:lvl>
+    <w:lvl w:ilvl="7" w:tplc="040C0019" w:tentative="1">
+      <w:start w:val="1"/>
+      <w:numFmt w:val="lowerLetter"/>
+      <w:lvlText w:val="%8."/>
+      <w:lvlJc w:val="left"/>
+      <w:pPr>
+        <w:ind w:left="5760" w:hanging="360"/>
+      </w:pPr>
+    </w:lvl>
+    <w:lvl w:ilvl="8" w:tplc="040C001B" w:tentative="1">
+      <w:start w:val="1"/>
+      <w:numFmt w:val="lowerRoman"/>
+      <w:lvlText w:val="%9."/>
+      <w:lvlJc w:val="right"/>
+      <w:pPr>
+        <w:ind w:left="6480" w:hanging="180"/>
+      </w:pPr>
+    </w:lvl>
+  </w:abstractNum>
+  <w:abstractNum w:abstractNumId="10">
     <w:nsid w:val="2C880799"/>
     <w:multiLevelType w:val="hybridMultilevel"/>
     <w:tmpl w:val="B7F49C8A"/>
@@ -972,11 +4016,655 @@
       </w:rPr>
     </w:lvl>
   </w:abstractNum>
+  <w:abstractNum w:abstractNumId="11">
+    <w:nsid w:val="37C95130"/>
+    <w:multiLevelType w:val="hybridMultilevel"/>
+    <w:tmpl w:val="01043ECC"/>
+    <w:lvl w:ilvl="0" w:tplc="040C000F">
+      <w:start w:val="1"/>
+      <w:numFmt w:val="decimal"/>
+      <w:lvlText w:val="%1."/>
+      <w:lvlJc w:val="left"/>
+      <w:pPr>
+        <w:ind w:left="720" w:hanging="360"/>
+      </w:pPr>
+      <w:rPr>
+        <w:rFonts w:hint="default"/>
+      </w:rPr>
+    </w:lvl>
+    <w:lvl w:ilvl="1" w:tplc="040C0019" w:tentative="1">
+      <w:start w:val="1"/>
+      <w:numFmt w:val="lowerLetter"/>
+      <w:lvlText w:val="%2."/>
+      <w:lvlJc w:val="left"/>
+      <w:pPr>
+        <w:ind w:left="1440" w:hanging="360"/>
+      </w:pPr>
+    </w:lvl>
+    <w:lvl w:ilvl="2" w:tplc="040C001B" w:tentative="1">
+      <w:start w:val="1"/>
+      <w:numFmt w:val="lowerRoman"/>
+      <w:lvlText w:val="%3."/>
+      <w:lvlJc w:val="right"/>
+      <w:pPr>
+        <w:ind w:left="2160" w:hanging="180"/>
+      </w:pPr>
+    </w:lvl>
+    <w:lvl w:ilvl="3" w:tplc="040C000F" w:tentative="1">
+      <w:start w:val="1"/>
+      <w:numFmt w:val="decimal"/>
+      <w:lvlText w:val="%4."/>
+      <w:lvlJc w:val="left"/>
+      <w:pPr>
+        <w:ind w:left="2880" w:hanging="360"/>
+      </w:pPr>
+    </w:lvl>
+    <w:lvl w:ilvl="4" w:tplc="040C0019" w:tentative="1">
+      <w:start w:val="1"/>
+      <w:numFmt w:val="lowerLetter"/>
+      <w:lvlText w:val="%5."/>
+      <w:lvlJc w:val="left"/>
+      <w:pPr>
+        <w:ind w:left="3600" w:hanging="360"/>
+      </w:pPr>
+    </w:lvl>
+    <w:lvl w:ilvl="5" w:tplc="040C001B" w:tentative="1">
+      <w:start w:val="1"/>
+      <w:numFmt w:val="lowerRoman"/>
+      <w:lvlText w:val="%6."/>
+      <w:lvlJc w:val="right"/>
+      <w:pPr>
+        <w:ind w:left="4320" w:hanging="180"/>
+      </w:pPr>
+    </w:lvl>
+    <w:lvl w:ilvl="6" w:tplc="040C000F" w:tentative="1">
+      <w:start w:val="1"/>
+      <w:numFmt w:val="decimal"/>
+      <w:lvlText w:val="%7."/>
+      <w:lvlJc w:val="left"/>
+      <w:pPr>
+        <w:ind w:left="5040" w:hanging="360"/>
+      </w:pPr>
+    </w:lvl>
+    <w:lvl w:ilvl="7" w:tplc="040C0019" w:tentative="1">
+      <w:start w:val="1"/>
+      <w:numFmt w:val="lowerLetter"/>
+      <w:lvlText w:val="%8."/>
+      <w:lvlJc w:val="left"/>
+      <w:pPr>
+        <w:ind w:left="5760" w:hanging="360"/>
+      </w:pPr>
+    </w:lvl>
+    <w:lvl w:ilvl="8" w:tplc="040C001B" w:tentative="1">
+      <w:start w:val="1"/>
+      <w:numFmt w:val="lowerRoman"/>
+      <w:lvlText w:val="%9."/>
+      <w:lvlJc w:val="right"/>
+      <w:pPr>
+        <w:ind w:left="6480" w:hanging="180"/>
+      </w:pPr>
+    </w:lvl>
+  </w:abstractNum>
+  <w:abstractNum w:abstractNumId="12">
+    <w:nsid w:val="3B8D47D8"/>
+    <w:multiLevelType w:val="hybridMultilevel"/>
+    <w:tmpl w:val="9404DBB8"/>
+    <w:lvl w:ilvl="0" w:tplc="BB06757C">
+      <w:start w:val="1"/>
+      <w:numFmt w:val="upperRoman"/>
+      <w:lvlText w:val="%1."/>
+      <w:lvlJc w:val="left"/>
+      <w:pPr>
+        <w:ind w:left="1800" w:hanging="720"/>
+      </w:pPr>
+      <w:rPr>
+        <w:rFonts w:hint="default"/>
+      </w:rPr>
+    </w:lvl>
+    <w:lvl w:ilvl="1" w:tplc="040C0019" w:tentative="1">
+      <w:start w:val="1"/>
+      <w:numFmt w:val="lowerLetter"/>
+      <w:lvlText w:val="%2."/>
+      <w:lvlJc w:val="left"/>
+      <w:pPr>
+        <w:ind w:left="2160" w:hanging="360"/>
+      </w:pPr>
+    </w:lvl>
+    <w:lvl w:ilvl="2" w:tplc="040C001B" w:tentative="1">
+      <w:start w:val="1"/>
+      <w:numFmt w:val="lowerRoman"/>
+      <w:lvlText w:val="%3."/>
+      <w:lvlJc w:val="right"/>
+      <w:pPr>
+        <w:ind w:left="2880" w:hanging="180"/>
+      </w:pPr>
+    </w:lvl>
+    <w:lvl w:ilvl="3" w:tplc="040C000F" w:tentative="1">
+      <w:start w:val="1"/>
+      <w:numFmt w:val="decimal"/>
+      <w:lvlText w:val="%4."/>
+      <w:lvlJc w:val="left"/>
+      <w:pPr>
+        <w:ind w:left="3600" w:hanging="360"/>
+      </w:pPr>
+    </w:lvl>
+    <w:lvl w:ilvl="4" w:tplc="040C0019" w:tentative="1">
+      <w:start w:val="1"/>
+      <w:numFmt w:val="lowerLetter"/>
+      <w:lvlText w:val="%5."/>
+      <w:lvlJc w:val="left"/>
+      <w:pPr>
+        <w:ind w:left="4320" w:hanging="360"/>
+      </w:pPr>
+    </w:lvl>
+    <w:lvl w:ilvl="5" w:tplc="040C001B" w:tentative="1">
+      <w:start w:val="1"/>
+      <w:numFmt w:val="lowerRoman"/>
+      <w:lvlText w:val="%6."/>
+      <w:lvlJc w:val="right"/>
+      <w:pPr>
+        <w:ind w:left="5040" w:hanging="180"/>
+      </w:pPr>
+    </w:lvl>
+    <w:lvl w:ilvl="6" w:tplc="040C000F" w:tentative="1">
+      <w:start w:val="1"/>
+      <w:numFmt w:val="decimal"/>
+      <w:lvlText w:val="%7."/>
+      <w:lvlJc w:val="left"/>
+      <w:pPr>
+        <w:ind w:left="5760" w:hanging="360"/>
+      </w:pPr>
+    </w:lvl>
+    <w:lvl w:ilvl="7" w:tplc="040C0019" w:tentative="1">
+      <w:start w:val="1"/>
+      <w:numFmt w:val="lowerLetter"/>
+      <w:lvlText w:val="%8."/>
+      <w:lvlJc w:val="left"/>
+      <w:pPr>
+        <w:ind w:left="6480" w:hanging="360"/>
+      </w:pPr>
+    </w:lvl>
+    <w:lvl w:ilvl="8" w:tplc="040C001B" w:tentative="1">
+      <w:start w:val="1"/>
+      <w:numFmt w:val="lowerRoman"/>
+      <w:lvlText w:val="%9."/>
+      <w:lvlJc w:val="right"/>
+      <w:pPr>
+        <w:ind w:left="7200" w:hanging="180"/>
+      </w:pPr>
+    </w:lvl>
+  </w:abstractNum>
+  <w:abstractNum w:abstractNumId="13">
+    <w:nsid w:val="3E504D9D"/>
+    <w:multiLevelType w:val="hybridMultilevel"/>
+    <w:tmpl w:val="EDF20092"/>
+    <w:lvl w:ilvl="0" w:tplc="040C000F">
+      <w:start w:val="1"/>
+      <w:numFmt w:val="decimal"/>
+      <w:lvlText w:val="%1."/>
+      <w:lvlJc w:val="left"/>
+      <w:pPr>
+        <w:ind w:left="720" w:hanging="360"/>
+      </w:pPr>
+      <w:rPr>
+        <w:rFonts w:hint="default"/>
+      </w:rPr>
+    </w:lvl>
+    <w:lvl w:ilvl="1" w:tplc="040C0019" w:tentative="1">
+      <w:start w:val="1"/>
+      <w:numFmt w:val="lowerLetter"/>
+      <w:lvlText w:val="%2."/>
+      <w:lvlJc w:val="left"/>
+      <w:pPr>
+        <w:ind w:left="1440" w:hanging="360"/>
+      </w:pPr>
+    </w:lvl>
+    <w:lvl w:ilvl="2" w:tplc="040C001B" w:tentative="1">
+      <w:start w:val="1"/>
+      <w:numFmt w:val="lowerRoman"/>
+      <w:lvlText w:val="%3."/>
+      <w:lvlJc w:val="right"/>
+      <w:pPr>
+        <w:ind w:left="2160" w:hanging="180"/>
+      </w:pPr>
+    </w:lvl>
+    <w:lvl w:ilvl="3" w:tplc="040C000F" w:tentative="1">
+      <w:start w:val="1"/>
+      <w:numFmt w:val="decimal"/>
+      <w:lvlText w:val="%4."/>
+      <w:lvlJc w:val="left"/>
+      <w:pPr>
+        <w:ind w:left="2880" w:hanging="360"/>
+      </w:pPr>
+    </w:lvl>
+    <w:lvl w:ilvl="4" w:tplc="040C0019" w:tentative="1">
+      <w:start w:val="1"/>
+      <w:numFmt w:val="lowerLetter"/>
+      <w:lvlText w:val="%5."/>
+      <w:lvlJc w:val="left"/>
+      <w:pPr>
+        <w:ind w:left="3600" w:hanging="360"/>
+      </w:pPr>
+    </w:lvl>
+    <w:lvl w:ilvl="5" w:tplc="040C001B" w:tentative="1">
+      <w:start w:val="1"/>
+      <w:numFmt w:val="lowerRoman"/>
+      <w:lvlText w:val="%6."/>
+      <w:lvlJc w:val="right"/>
+      <w:pPr>
+        <w:ind w:left="4320" w:hanging="180"/>
+      </w:pPr>
+    </w:lvl>
+    <w:lvl w:ilvl="6" w:tplc="040C000F" w:tentative="1">
+      <w:start w:val="1"/>
+      <w:numFmt w:val="decimal"/>
+      <w:lvlText w:val="%7."/>
+      <w:lvlJc w:val="left"/>
+      <w:pPr>
+        <w:ind w:left="5040" w:hanging="360"/>
+      </w:pPr>
+    </w:lvl>
+    <w:lvl w:ilvl="7" w:tplc="040C0019" w:tentative="1">
+      <w:start w:val="1"/>
+      <w:numFmt w:val="lowerLetter"/>
+      <w:lvlText w:val="%8."/>
+      <w:lvlJc w:val="left"/>
+      <w:pPr>
+        <w:ind w:left="5760" w:hanging="360"/>
+      </w:pPr>
+    </w:lvl>
+    <w:lvl w:ilvl="8" w:tplc="040C001B" w:tentative="1">
+      <w:start w:val="1"/>
+      <w:numFmt w:val="lowerRoman"/>
+      <w:lvlText w:val="%9."/>
+      <w:lvlJc w:val="right"/>
+      <w:pPr>
+        <w:ind w:left="6480" w:hanging="180"/>
+      </w:pPr>
+    </w:lvl>
+  </w:abstractNum>
+  <w:abstractNum w:abstractNumId="14">
+    <w:nsid w:val="410772A6"/>
+    <w:multiLevelType w:val="hybridMultilevel"/>
+    <w:tmpl w:val="53D6D20E"/>
+    <w:lvl w:ilvl="0" w:tplc="38884058">
+      <w:start w:val="1"/>
+      <w:numFmt w:val="bullet"/>
+      <w:lvlText w:val=""/>
+      <w:lvlJc w:val="left"/>
+      <w:pPr>
+        <w:ind w:left="1080" w:hanging="360"/>
+      </w:pPr>
+      <w:rPr>
+        <w:rFonts w:ascii="Symbol" w:eastAsiaTheme="minorHAnsi" w:hAnsi="Symbol" w:cs="Times New Roman" w:hint="default"/>
+      </w:rPr>
+    </w:lvl>
+    <w:lvl w:ilvl="1" w:tplc="040C0003" w:tentative="1">
+      <w:start w:val="1"/>
+      <w:numFmt w:val="bullet"/>
+      <w:lvlText w:val="o"/>
+      <w:lvlJc w:val="left"/>
+      <w:pPr>
+        <w:ind w:left="1440" w:hanging="360"/>
+      </w:pPr>
+      <w:rPr>
+        <w:rFonts w:ascii="Courier New" w:hAnsi="Courier New" w:cs="Courier New" w:hint="default"/>
+      </w:rPr>
+    </w:lvl>
+    <w:lvl w:ilvl="2" w:tplc="040C0005" w:tentative="1">
+      <w:start w:val="1"/>
+      <w:numFmt w:val="bullet"/>
+      <w:lvlText w:val=""/>
+      <w:lvlJc w:val="left"/>
+      <w:pPr>
+        <w:ind w:left="2160" w:hanging="360"/>
+      </w:pPr>
+      <w:rPr>
+        <w:rFonts w:ascii="Wingdings" w:hAnsi="Wingdings" w:hint="default"/>
+      </w:rPr>
+    </w:lvl>
+    <w:lvl w:ilvl="3" w:tplc="040C0001" w:tentative="1">
+      <w:start w:val="1"/>
+      <w:numFmt w:val="bullet"/>
+      <w:lvlText w:val=""/>
+      <w:lvlJc w:val="left"/>
+      <w:pPr>
+        <w:ind w:left="2880" w:hanging="360"/>
+      </w:pPr>
+      <w:rPr>
+        <w:rFonts w:ascii="Symbol" w:hAnsi="Symbol" w:hint="default"/>
+      </w:rPr>
+    </w:lvl>
+    <w:lvl w:ilvl="4" w:tplc="040C0003" w:tentative="1">
+      <w:start w:val="1"/>
+      <w:numFmt w:val="bullet"/>
+      <w:lvlText w:val="o"/>
+      <w:lvlJc w:val="left"/>
+      <w:pPr>
+        <w:ind w:left="3600" w:hanging="360"/>
+      </w:pPr>
+      <w:rPr>
+        <w:rFonts w:ascii="Courier New" w:hAnsi="Courier New" w:cs="Courier New" w:hint="default"/>
+      </w:rPr>
+    </w:lvl>
+    <w:lvl w:ilvl="5" w:tplc="040C0005" w:tentative="1">
+      <w:start w:val="1"/>
+      <w:numFmt w:val="bullet"/>
+      <w:lvlText w:val=""/>
+      <w:lvlJc w:val="left"/>
+      <w:pPr>
+        <w:ind w:left="4320" w:hanging="360"/>
+      </w:pPr>
+      <w:rPr>
+        <w:rFonts w:ascii="Wingdings" w:hAnsi="Wingdings" w:hint="default"/>
+      </w:rPr>
+    </w:lvl>
+    <w:lvl w:ilvl="6" w:tplc="040C0001" w:tentative="1">
+      <w:start w:val="1"/>
+      <w:numFmt w:val="bullet"/>
+      <w:lvlText w:val=""/>
+      <w:lvlJc w:val="left"/>
+      <w:pPr>
+        <w:ind w:left="5040" w:hanging="360"/>
+      </w:pPr>
+      <w:rPr>
+        <w:rFonts w:ascii="Symbol" w:hAnsi="Symbol" w:hint="default"/>
+      </w:rPr>
+    </w:lvl>
+    <w:lvl w:ilvl="7" w:tplc="040C0003" w:tentative="1">
+      <w:start w:val="1"/>
+      <w:numFmt w:val="bullet"/>
+      <w:lvlText w:val="o"/>
+      <w:lvlJc w:val="left"/>
+      <w:pPr>
+        <w:ind w:left="5760" w:hanging="360"/>
+      </w:pPr>
+      <w:rPr>
+        <w:rFonts w:ascii="Courier New" w:hAnsi="Courier New" w:cs="Courier New" w:hint="default"/>
+      </w:rPr>
+    </w:lvl>
+    <w:lvl w:ilvl="8" w:tplc="040C0005" w:tentative="1">
+      <w:start w:val="1"/>
+      <w:numFmt w:val="bullet"/>
+      <w:lvlText w:val=""/>
+      <w:lvlJc w:val="left"/>
+      <w:pPr>
+        <w:ind w:left="6480" w:hanging="360"/>
+      </w:pPr>
+      <w:rPr>
+        <w:rFonts w:ascii="Wingdings" w:hAnsi="Wingdings" w:hint="default"/>
+      </w:rPr>
+    </w:lvl>
+  </w:abstractNum>
+  <w:abstractNum w:abstractNumId="15">
+    <w:nsid w:val="486760E0"/>
+    <w:multiLevelType w:val="hybridMultilevel"/>
+    <w:tmpl w:val="563C9AC2"/>
+    <w:lvl w:ilvl="0" w:tplc="040C000F">
+      <w:start w:val="1"/>
+      <w:numFmt w:val="decimal"/>
+      <w:lvlText w:val="%1."/>
+      <w:lvlJc w:val="left"/>
+      <w:pPr>
+        <w:ind w:left="720" w:hanging="360"/>
+      </w:pPr>
+    </w:lvl>
+    <w:lvl w:ilvl="1" w:tplc="040C0019" w:tentative="1">
+      <w:start w:val="1"/>
+      <w:numFmt w:val="lowerLetter"/>
+      <w:lvlText w:val="%2."/>
+      <w:lvlJc w:val="left"/>
+      <w:pPr>
+        <w:ind w:left="1440" w:hanging="360"/>
+      </w:pPr>
+    </w:lvl>
+    <w:lvl w:ilvl="2" w:tplc="040C001B" w:tentative="1">
+      <w:start w:val="1"/>
+      <w:numFmt w:val="lowerRoman"/>
+      <w:lvlText w:val="%3."/>
+      <w:lvlJc w:val="right"/>
+      <w:pPr>
+        <w:ind w:left="2160" w:hanging="180"/>
+      </w:pPr>
+    </w:lvl>
+    <w:lvl w:ilvl="3" w:tplc="040C000F" w:tentative="1">
+      <w:start w:val="1"/>
+      <w:numFmt w:val="decimal"/>
+      <w:lvlText w:val="%4."/>
+      <w:lvlJc w:val="left"/>
+      <w:pPr>
+        <w:ind w:left="2880" w:hanging="360"/>
+      </w:pPr>
+    </w:lvl>
+    <w:lvl w:ilvl="4" w:tplc="040C0019" w:tentative="1">
+      <w:start w:val="1"/>
+      <w:numFmt w:val="lowerLetter"/>
+      <w:lvlText w:val="%5."/>
+      <w:lvlJc w:val="left"/>
+      <w:pPr>
+        <w:ind w:left="3600" w:hanging="360"/>
+      </w:pPr>
+    </w:lvl>
+    <w:lvl w:ilvl="5" w:tplc="040C001B" w:tentative="1">
+      <w:start w:val="1"/>
+      <w:numFmt w:val="lowerRoman"/>
+      <w:lvlText w:val="%6."/>
+      <w:lvlJc w:val="right"/>
+      <w:pPr>
+        <w:ind w:left="4320" w:hanging="180"/>
+      </w:pPr>
+    </w:lvl>
+    <w:lvl w:ilvl="6" w:tplc="040C000F" w:tentative="1">
+      <w:start w:val="1"/>
+      <w:numFmt w:val="decimal"/>
+      <w:lvlText w:val="%7."/>
+      <w:lvlJc w:val="left"/>
+      <w:pPr>
+        <w:ind w:left="5040" w:hanging="360"/>
+      </w:pPr>
+    </w:lvl>
+    <w:lvl w:ilvl="7" w:tplc="040C0019" w:tentative="1">
+      <w:start w:val="1"/>
+      <w:numFmt w:val="lowerLetter"/>
+      <w:lvlText w:val="%8."/>
+      <w:lvlJc w:val="left"/>
+      <w:pPr>
+        <w:ind w:left="5760" w:hanging="360"/>
+      </w:pPr>
+    </w:lvl>
+    <w:lvl w:ilvl="8" w:tplc="040C001B" w:tentative="1">
+      <w:start w:val="1"/>
+      <w:numFmt w:val="lowerRoman"/>
+      <w:lvlText w:val="%9."/>
+      <w:lvlJc w:val="right"/>
+      <w:pPr>
+        <w:ind w:left="6480" w:hanging="180"/>
+      </w:pPr>
+    </w:lvl>
+  </w:abstractNum>
+  <w:abstractNum w:abstractNumId="16">
+    <w:nsid w:val="56832AA7"/>
+    <w:multiLevelType w:val="hybridMultilevel"/>
+    <w:tmpl w:val="1E0CF2FE"/>
+    <w:lvl w:ilvl="0" w:tplc="AFA4BE24">
+      <w:start w:val="1"/>
+      <w:numFmt w:val="upperRoman"/>
+      <w:lvlText w:val="%1."/>
+      <w:lvlJc w:val="left"/>
+      <w:pPr>
+        <w:ind w:left="1080" w:hanging="720"/>
+      </w:pPr>
+      <w:rPr>
+        <w:rFonts w:hint="default"/>
+      </w:rPr>
+    </w:lvl>
+    <w:lvl w:ilvl="1" w:tplc="040C0019" w:tentative="1">
+      <w:start w:val="1"/>
+      <w:numFmt w:val="lowerLetter"/>
+      <w:lvlText w:val="%2."/>
+      <w:lvlJc w:val="left"/>
+      <w:pPr>
+        <w:ind w:left="1440" w:hanging="360"/>
+      </w:pPr>
+    </w:lvl>
+    <w:lvl w:ilvl="2" w:tplc="040C001B" w:tentative="1">
+      <w:start w:val="1"/>
+      <w:numFmt w:val="lowerRoman"/>
+      <w:lvlText w:val="%3."/>
+      <w:lvlJc w:val="right"/>
+      <w:pPr>
+        <w:ind w:left="2160" w:hanging="180"/>
+      </w:pPr>
+    </w:lvl>
+    <w:lvl w:ilvl="3" w:tplc="040C000F" w:tentative="1">
+      <w:start w:val="1"/>
+      <w:numFmt w:val="decimal"/>
+      <w:lvlText w:val="%4."/>
+      <w:lvlJc w:val="left"/>
+      <w:pPr>
+        <w:ind w:left="2880" w:hanging="360"/>
+      </w:pPr>
+    </w:lvl>
+    <w:lvl w:ilvl="4" w:tplc="040C0019" w:tentative="1">
+      <w:start w:val="1"/>
+      <w:numFmt w:val="lowerLetter"/>
+      <w:lvlText w:val="%5."/>
+      <w:lvlJc w:val="left"/>
+      <w:pPr>
+        <w:ind w:left="3600" w:hanging="360"/>
+      </w:pPr>
+    </w:lvl>
+    <w:lvl w:ilvl="5" w:tplc="040C001B" w:tentative="1">
+      <w:start w:val="1"/>
+      <w:numFmt w:val="lowerRoman"/>
+      <w:lvlText w:val="%6."/>
+      <w:lvlJc w:val="right"/>
+      <w:pPr>
+        <w:ind w:left="4320" w:hanging="180"/>
+      </w:pPr>
+    </w:lvl>
+    <w:lvl w:ilvl="6" w:tplc="040C000F" w:tentative="1">
+      <w:start w:val="1"/>
+      <w:numFmt w:val="decimal"/>
+      <w:lvlText w:val="%7."/>
+      <w:lvlJc w:val="left"/>
+      <w:pPr>
+        <w:ind w:left="5040" w:hanging="360"/>
+      </w:pPr>
+    </w:lvl>
+    <w:lvl w:ilvl="7" w:tplc="040C0019" w:tentative="1">
+      <w:start w:val="1"/>
+      <w:numFmt w:val="lowerLetter"/>
+      <w:lvlText w:val="%8."/>
+      <w:lvlJc w:val="left"/>
+      <w:pPr>
+        <w:ind w:left="5760" w:hanging="360"/>
+      </w:pPr>
+    </w:lvl>
+    <w:lvl w:ilvl="8" w:tplc="040C001B" w:tentative="1">
+      <w:start w:val="1"/>
+      <w:numFmt w:val="lowerRoman"/>
+      <w:lvlText w:val="%9."/>
+      <w:lvlJc w:val="right"/>
+      <w:pPr>
+        <w:ind w:left="6480" w:hanging="180"/>
+      </w:pPr>
+    </w:lvl>
+  </w:abstractNum>
+  <w:abstractNum w:abstractNumId="17">
+    <w:nsid w:val="5D4310CC"/>
+    <w:multiLevelType w:val="hybridMultilevel"/>
+    <w:tmpl w:val="5A48DF7E"/>
+    <w:lvl w:ilvl="0" w:tplc="040C000F">
+      <w:start w:val="1"/>
+      <w:numFmt w:val="decimal"/>
+      <w:lvlText w:val="%1."/>
+      <w:lvlJc w:val="left"/>
+      <w:pPr>
+        <w:ind w:left="720" w:hanging="360"/>
+      </w:pPr>
+      <w:rPr>
+        <w:rFonts w:hint="default"/>
+      </w:rPr>
+    </w:lvl>
+    <w:lvl w:ilvl="1" w:tplc="040C0019" w:tentative="1">
+      <w:start w:val="1"/>
+      <w:numFmt w:val="lowerLetter"/>
+      <w:lvlText w:val="%2."/>
+      <w:lvlJc w:val="left"/>
+      <w:pPr>
+        <w:ind w:left="1440" w:hanging="360"/>
+      </w:pPr>
+    </w:lvl>
+    <w:lvl w:ilvl="2" w:tplc="040C001B" w:tentative="1">
+      <w:start w:val="1"/>
+      <w:numFmt w:val="lowerRoman"/>
+      <w:lvlText w:val="%3."/>
+      <w:lvlJc w:val="right"/>
+      <w:pPr>
+        <w:ind w:left="2160" w:hanging="180"/>
+      </w:pPr>
+    </w:lvl>
+    <w:lvl w:ilvl="3" w:tplc="040C000F" w:tentative="1">
+      <w:start w:val="1"/>
+      <w:numFmt w:val="decimal"/>
+      <w:lvlText w:val="%4."/>
+      <w:lvlJc w:val="left"/>
+      <w:pPr>
+        <w:ind w:left="2880" w:hanging="360"/>
+      </w:pPr>
+    </w:lvl>
+    <w:lvl w:ilvl="4" w:tplc="040C0019" w:tentative="1">
+      <w:start w:val="1"/>
+      <w:numFmt w:val="lowerLetter"/>
+      <w:lvlText w:val="%5."/>
+      <w:lvlJc w:val="left"/>
+      <w:pPr>
+        <w:ind w:left="3600" w:hanging="360"/>
+      </w:pPr>
+    </w:lvl>
+    <w:lvl w:ilvl="5" w:tplc="040C001B" w:tentative="1">
+      <w:start w:val="1"/>
+      <w:numFmt w:val="lowerRoman"/>
+      <w:lvlText w:val="%6."/>
+      <w:lvlJc w:val="right"/>
+      <w:pPr>
+        <w:ind w:left="4320" w:hanging="180"/>
+      </w:pPr>
+    </w:lvl>
+    <w:lvl w:ilvl="6" w:tplc="040C000F" w:tentative="1">
+      <w:start w:val="1"/>
+      <w:numFmt w:val="decimal"/>
+      <w:lvlText w:val="%7."/>
+      <w:lvlJc w:val="left"/>
+      <w:pPr>
+        <w:ind w:left="5040" w:hanging="360"/>
+      </w:pPr>
+    </w:lvl>
+    <w:lvl w:ilvl="7" w:tplc="040C0019" w:tentative="1">
+      <w:start w:val="1"/>
+      <w:numFmt w:val="lowerLetter"/>
+      <w:lvlText w:val="%8."/>
+      <w:lvlJc w:val="left"/>
+      <w:pPr>
+        <w:ind w:left="5760" w:hanging="360"/>
+      </w:pPr>
+    </w:lvl>
+    <w:lvl w:ilvl="8" w:tplc="040C001B" w:tentative="1">
+      <w:start w:val="1"/>
+      <w:numFmt w:val="lowerRoman"/>
+      <w:lvlText w:val="%9."/>
+      <w:lvlJc w:val="right"/>
+      <w:pPr>
+        <w:ind w:left="6480" w:hanging="180"/>
+      </w:pPr>
+    </w:lvl>
+  </w:abstractNum>
   <w:num w:numId="1">
     <w:abstractNumId w:val="4"/>
   </w:num>
   <w:num w:numId="2">
-    <w:abstractNumId w:val="6"/>
+    <w:abstractNumId w:val="10"/>
   </w:num>
   <w:num w:numId="3">
     <w:abstractNumId w:val="3"/>
@@ -1003,10 +4691,10 @@
     <w:abstractNumId w:val="0"/>
   </w:num>
   <w:num w:numId="11">
-    <w:abstractNumId w:val="5"/>
+    <w:abstractNumId w:val="8"/>
   </w:num>
   <w:num w:numId="12">
-    <w:abstractNumId w:val="6"/>
+    <w:abstractNumId w:val="10"/>
   </w:num>
   <w:num w:numId="13">
     <w:abstractNumId w:val="3"/>
@@ -1021,10 +4709,10 @@
     <w:abstractNumId w:val="0"/>
   </w:num>
   <w:num w:numId="17">
-    <w:abstractNumId w:val="5"/>
+    <w:abstractNumId w:val="8"/>
   </w:num>
   <w:num w:numId="18">
-    <w:abstractNumId w:val="6"/>
+    <w:abstractNumId w:val="10"/>
   </w:num>
   <w:num w:numId="19">
     <w:abstractNumId w:val="3"/>
@@ -1039,7 +4727,40 @@
     <w:abstractNumId w:val="0"/>
   </w:num>
   <w:num w:numId="23">
+    <w:abstractNumId w:val="8"/>
+  </w:num>
+  <w:num w:numId="24">
+    <w:abstractNumId w:val="16"/>
+  </w:num>
+  <w:num w:numId="25">
+    <w:abstractNumId w:val="12"/>
+  </w:num>
+  <w:num w:numId="26">
+    <w:abstractNumId w:val="9"/>
+  </w:num>
+  <w:num w:numId="27">
+    <w:abstractNumId w:val="15"/>
+  </w:num>
+  <w:num w:numId="28">
     <w:abstractNumId w:val="5"/>
+  </w:num>
+  <w:num w:numId="29">
+    <w:abstractNumId w:val="6"/>
+  </w:num>
+  <w:num w:numId="30">
+    <w:abstractNumId w:val="13"/>
+  </w:num>
+  <w:num w:numId="31">
+    <w:abstractNumId w:val="7"/>
+  </w:num>
+  <w:num w:numId="32">
+    <w:abstractNumId w:val="17"/>
+  </w:num>
+  <w:num w:numId="33">
+    <w:abstractNumId w:val="14"/>
+  </w:num>
+  <w:num w:numId="34">
+    <w:abstractNumId w:val="11"/>
   </w:num>
 </w:numbering>
 </file>
@@ -1082,9 +4803,9 @@
     <w:lsdException w:name="index 7" w:semiHidden="1" w:unhideWhenUsed="1"/>
     <w:lsdException w:name="index 8" w:semiHidden="1" w:unhideWhenUsed="1"/>
     <w:lsdException w:name="index 9" w:semiHidden="1" w:unhideWhenUsed="1"/>
-    <w:lsdException w:name="toc 1" w:semiHidden="1" w:unhideWhenUsed="1" w:qFormat="1"/>
-    <w:lsdException w:name="toc 2" w:semiHidden="1" w:unhideWhenUsed="1" w:qFormat="1"/>
-    <w:lsdException w:name="toc 3" w:semiHidden="1" w:unhideWhenUsed="1" w:qFormat="1"/>
+    <w:lsdException w:name="toc 1" w:semiHidden="1" w:uiPriority="39" w:unhideWhenUsed="1" w:qFormat="1"/>
+    <w:lsdException w:name="toc 2" w:semiHidden="1" w:uiPriority="39" w:unhideWhenUsed="1" w:qFormat="1"/>
+    <w:lsdException w:name="toc 3" w:semiHidden="1" w:uiPriority="39" w:unhideWhenUsed="1" w:qFormat="1"/>
     <w:lsdException w:name="toc 4" w:semiHidden="1" w:unhideWhenUsed="1" w:qFormat="1"/>
     <w:lsdException w:name="toc 5" w:semiHidden="1" w:unhideWhenUsed="1" w:qFormat="1"/>
     <w:lsdException w:name="toc 6" w:semiHidden="1" w:unhideWhenUsed="1" w:qFormat="1"/>
@@ -1458,9 +5179,11 @@
     <w:basedOn w:val="Normal"/>
     <w:next w:val="Normal"/>
     <w:link w:val="Titre1Car"/>
+    <w:autoRedefine/>
     <w:uiPriority w:val="9"/>
     <w:unhideWhenUsed/>
     <w:qFormat/>
+    <w:rsid w:val="00BA1E5A"/>
     <w:pPr>
       <w:spacing w:before="300" w:after="80" w:line="240" w:lineRule="auto"/>
       <w:outlineLvl w:val="0"/>
@@ -1471,6 +5194,7 @@
       <w:color w:val="775F55" w:themeColor="text2"/>
       <w:sz w:val="32"/>
       <w:szCs w:val="32"/>
+      <w:u w:val="single"/>
     </w:rPr>
   </w:style>
   <w:style w:type="paragraph" w:styleId="Titre2">
@@ -1478,9 +5202,11 @@
     <w:basedOn w:val="Normal"/>
     <w:next w:val="Normal"/>
     <w:link w:val="Titre2Car"/>
+    <w:autoRedefine/>
     <w:uiPriority w:val="9"/>
     <w:unhideWhenUsed/>
     <w:qFormat/>
+    <w:rsid w:val="00BA1E5A"/>
     <w:pPr>
       <w:spacing w:before="240" w:after="80"/>
       <w:outlineLvl w:val="1"/>
@@ -1489,8 +5215,9 @@
       <w:b/>
       <w:color w:val="94B6D2" w:themeColor="accent1"/>
       <w:spacing w:val="20"/>
-      <w:sz w:val="28"/>
+      <w:sz w:val="24"/>
       <w:szCs w:val="28"/>
+      <w:u w:val="single"/>
     </w:rPr>
   </w:style>
   <w:style w:type="paragraph" w:styleId="Titre3">
@@ -1635,7 +5362,6 @@
   <w:style w:type="character" w:default="1" w:styleId="Policepardfaut">
     <w:name w:val="Default Paragraph Font"/>
     <w:uiPriority w:val="1"/>
-    <w:semiHidden/>
     <w:unhideWhenUsed/>
   </w:style>
   <w:style w:type="table" w:default="1" w:styleId="TableauNormal">
@@ -1664,12 +5390,14 @@
     <w:basedOn w:val="Policepardfaut"/>
     <w:link w:val="Titre1"/>
     <w:uiPriority w:val="9"/>
+    <w:rsid w:val="00BA1E5A"/>
     <w:rPr>
-      <w:rFonts w:asciiTheme="majorHAnsi" w:hAnsiTheme="majorHAnsi" w:cs="Times New Roman"/>
+      <w:rFonts w:asciiTheme="majorHAnsi" w:hAnsiTheme="majorHAnsi"/>
       <w:caps/>
       <w:color w:val="775F55" w:themeColor="text2"/>
       <w:sz w:val="32"/>
       <w:szCs w:val="32"/>
+      <w:u w:val="single"/>
     </w:rPr>
   </w:style>
   <w:style w:type="character" w:customStyle="1" w:styleId="Titre2Car">
@@ -1677,13 +5405,14 @@
     <w:basedOn w:val="Policepardfaut"/>
     <w:link w:val="Titre2"/>
     <w:uiPriority w:val="9"/>
+    <w:rsid w:val="00BA1E5A"/>
     <w:rPr>
-      <w:rFonts w:cs="Times New Roman"/>
       <w:b/>
       <w:color w:val="94B6D2" w:themeColor="accent1"/>
       <w:spacing w:val="20"/>
-      <w:sz w:val="28"/>
+      <w:sz w:val="24"/>
       <w:szCs w:val="28"/>
+      <w:u w:val="single"/>
     </w:rPr>
   </w:style>
   <w:style w:type="character" w:customStyle="1" w:styleId="Titre3Car">
@@ -2003,7 +5732,6 @@
     <w:name w:val="Hyperlink"/>
     <w:basedOn w:val="Policepardfaut"/>
     <w:uiPriority w:val="99"/>
-    <w:semiHidden/>
     <w:unhideWhenUsed/>
     <w:rPr>
       <w:color w:val="F7B615" w:themeColor="hyperlink"/>
@@ -2286,19 +6014,16 @@
     <w:basedOn w:val="Normal"/>
     <w:next w:val="Normal"/>
     <w:autoRedefine/>
-    <w:uiPriority w:val="99"/>
-    <w:semiHidden/>
+    <w:uiPriority w:val="39"/>
     <w:unhideWhenUsed/>
     <w:pPr>
-      <w:tabs>
-        <w:tab w:val="right" w:leader="dot" w:pos="8630"/>
-      </w:tabs>
-      <w:spacing w:before="180" w:after="40" w:line="240" w:lineRule="auto"/>
+      <w:spacing w:before="120" w:after="0"/>
     </w:pPr>
     <w:rPr>
       <w:b/>
-      <w:caps/>
-      <w:color w:val="775F55" w:themeColor="text2"/>
+      <w:bCs/>
+      <w:sz w:val="24"/>
+      <w:szCs w:val="24"/>
     </w:rPr>
   </w:style>
   <w:style w:type="paragraph" w:styleId="TM2">
@@ -2306,33 +6031,35 @@
     <w:basedOn w:val="Normal"/>
     <w:next w:val="Normal"/>
     <w:autoRedefine/>
-    <w:uiPriority w:val="99"/>
-    <w:semiHidden/>
+    <w:uiPriority w:val="39"/>
     <w:unhideWhenUsed/>
     <w:pPr>
-      <w:tabs>
-        <w:tab w:val="right" w:leader="dot" w:pos="8630"/>
-      </w:tabs>
-      <w:spacing w:after="40" w:line="240" w:lineRule="auto"/>
-      <w:ind w:left="144"/>
+      <w:spacing w:after="0"/>
+      <w:ind w:left="230"/>
     </w:pPr>
+    <w:rPr>
+      <w:b/>
+      <w:bCs/>
+      <w:sz w:val="22"/>
+      <w:szCs w:val="22"/>
+    </w:rPr>
   </w:style>
   <w:style w:type="paragraph" w:styleId="TM3">
     <w:name w:val="toc 3"/>
     <w:basedOn w:val="Normal"/>
     <w:next w:val="Normal"/>
     <w:autoRedefine/>
-    <w:uiPriority w:val="99"/>
-    <w:semiHidden/>
+    <w:uiPriority w:val="39"/>
     <w:unhideWhenUsed/>
     <w:qFormat/>
     <w:pPr>
-      <w:tabs>
-        <w:tab w:val="right" w:leader="dot" w:pos="8630"/>
-      </w:tabs>
-      <w:spacing w:after="40" w:line="240" w:lineRule="auto"/>
-      <w:ind w:left="288"/>
+      <w:spacing w:after="0"/>
+      <w:ind w:left="460"/>
     </w:pPr>
+    <w:rPr>
+      <w:sz w:val="22"/>
+      <w:szCs w:val="22"/>
+    </w:rPr>
   </w:style>
   <w:style w:type="paragraph" w:styleId="TM4">
     <w:name w:val="toc 4"/>
@@ -2344,12 +6071,12 @@
     <w:unhideWhenUsed/>
     <w:qFormat/>
     <w:pPr>
-      <w:tabs>
-        <w:tab w:val="right" w:leader="dot" w:pos="8630"/>
-      </w:tabs>
-      <w:spacing w:after="40" w:line="240" w:lineRule="auto"/>
-      <w:ind w:left="432"/>
+      <w:spacing w:after="0"/>
+      <w:ind w:left="690"/>
     </w:pPr>
+    <w:rPr>
+      <w:sz w:val="20"/>
+    </w:rPr>
   </w:style>
   <w:style w:type="paragraph" w:styleId="TM5">
     <w:name w:val="toc 5"/>
@@ -2361,12 +6088,12 @@
     <w:unhideWhenUsed/>
     <w:qFormat/>
     <w:pPr>
-      <w:tabs>
-        <w:tab w:val="right" w:leader="dot" w:pos="8630"/>
-      </w:tabs>
-      <w:spacing w:after="40" w:line="240" w:lineRule="auto"/>
-      <w:ind w:left="576"/>
+      <w:spacing w:after="0"/>
+      <w:ind w:left="920"/>
     </w:pPr>
+    <w:rPr>
+      <w:sz w:val="20"/>
+    </w:rPr>
   </w:style>
   <w:style w:type="paragraph" w:styleId="TM6">
     <w:name w:val="toc 6"/>
@@ -2378,12 +6105,12 @@
     <w:unhideWhenUsed/>
     <w:qFormat/>
     <w:pPr>
-      <w:tabs>
-        <w:tab w:val="right" w:leader="dot" w:pos="8630"/>
-      </w:tabs>
-      <w:spacing w:after="40" w:line="240" w:lineRule="auto"/>
-      <w:ind w:left="720"/>
+      <w:spacing w:after="0"/>
+      <w:ind w:left="1150"/>
     </w:pPr>
+    <w:rPr>
+      <w:sz w:val="20"/>
+    </w:rPr>
   </w:style>
   <w:style w:type="paragraph" w:styleId="TM7">
     <w:name w:val="toc 7"/>
@@ -2395,12 +6122,12 @@
     <w:unhideWhenUsed/>
     <w:qFormat/>
     <w:pPr>
-      <w:tabs>
-        <w:tab w:val="right" w:leader="dot" w:pos="8630"/>
-      </w:tabs>
-      <w:spacing w:after="40" w:line="240" w:lineRule="auto"/>
-      <w:ind w:left="864"/>
+      <w:spacing w:after="0"/>
+      <w:ind w:left="1380"/>
     </w:pPr>
+    <w:rPr>
+      <w:sz w:val="20"/>
+    </w:rPr>
   </w:style>
   <w:style w:type="paragraph" w:styleId="TM8">
     <w:name w:val="toc 8"/>
@@ -2412,12 +6139,12 @@
     <w:unhideWhenUsed/>
     <w:qFormat/>
     <w:pPr>
-      <w:tabs>
-        <w:tab w:val="right" w:leader="dot" w:pos="8630"/>
-      </w:tabs>
-      <w:spacing w:after="40" w:line="240" w:lineRule="auto"/>
-      <w:ind w:left="1008"/>
+      <w:spacing w:after="0"/>
+      <w:ind w:left="1610"/>
     </w:pPr>
+    <w:rPr>
+      <w:sz w:val="20"/>
+    </w:rPr>
   </w:style>
   <w:style w:type="paragraph" w:styleId="TM9">
     <w:name w:val="toc 9"/>
@@ -2429,12 +6156,12 @@
     <w:unhideWhenUsed/>
     <w:qFormat/>
     <w:pPr>
-      <w:tabs>
-        <w:tab w:val="right" w:leader="dot" w:pos="8630"/>
-      </w:tabs>
-      <w:spacing w:after="40" w:line="240" w:lineRule="auto"/>
-      <w:ind w:left="1152"/>
+      <w:spacing w:after="0"/>
+      <w:ind w:left="1840"/>
     </w:pPr>
+    <w:rPr>
+      <w:sz w:val="20"/>
+    </w:rPr>
   </w:style>
   <w:style w:type="paragraph" w:customStyle="1" w:styleId="Catgorie">
     <w:name w:val="Catégorie"/>
@@ -2543,7 +6270,5336 @@
       <w:szCs w:val="120"/>
     </w:rPr>
   </w:style>
+  <w:style w:type="paragraph" w:styleId="En-ttedetabledesmatires">
+    <w:name w:val="TOC Heading"/>
+    <w:basedOn w:val="Titre1"/>
+    <w:next w:val="Normal"/>
+    <w:uiPriority w:val="39"/>
+    <w:unhideWhenUsed/>
+    <w:qFormat/>
+    <w:rsid w:val="00B91828"/>
+    <w:pPr>
+      <w:keepNext/>
+      <w:keepLines/>
+      <w:spacing w:before="480" w:after="0" w:line="276" w:lineRule="auto"/>
+      <w:outlineLvl w:val="9"/>
+    </w:pPr>
+    <w:rPr>
+      <w:rFonts w:eastAsiaTheme="majorEastAsia" w:cstheme="majorBidi"/>
+      <w:b/>
+      <w:bCs/>
+      <w:caps w:val="0"/>
+      <w:color w:val="548AB7" w:themeColor="accent1" w:themeShade="BF"/>
+      <w:kern w:val="0"/>
+      <w:sz w:val="28"/>
+      <w:szCs w:val="28"/>
+      <w14:ligatures w14:val="none"/>
+    </w:rPr>
+  </w:style>
 </w:styles>
+</file>
+
+<file path=word/diagrams/colors1.xml><?xml version="1.0" encoding="utf-8"?>
+<dgm:colorsDef xmlns:dgm="http://schemas.openxmlformats.org/drawingml/2006/diagram" xmlns:a="http://schemas.openxmlformats.org/drawingml/2006/main" uniqueId="urn:microsoft.com/office/officeart/2005/8/colors/colorful3">
+  <dgm:title val=""/>
+  <dgm:desc val=""/>
+  <dgm:catLst>
+    <dgm:cat type="colorful" pri="10300"/>
+  </dgm:catLst>
+  <dgm:styleLbl name="node0">
+    <dgm:fillClrLst meth="repeat">
+      <a:schemeClr val="accent2"/>
+    </dgm:fillClrLst>
+    <dgm:linClrLst meth="repeat">
+      <a:schemeClr val="lt1"/>
+    </dgm:linClrLst>
+    <dgm:effectClrLst/>
+    <dgm:txLinClrLst/>
+    <dgm:txFillClrLst/>
+    <dgm:txEffectClrLst/>
+  </dgm:styleLbl>
+  <dgm:styleLbl name="node1">
+    <dgm:fillClrLst>
+      <a:schemeClr val="accent3"/>
+      <a:schemeClr val="accent4"/>
+    </dgm:fillClrLst>
+    <dgm:linClrLst meth="repeat">
+      <a:schemeClr val="lt1"/>
+    </dgm:linClrLst>
+    <dgm:effectClrLst/>
+    <dgm:txLinClrLst/>
+    <dgm:txFillClrLst/>
+    <dgm:txEffectClrLst/>
+  </dgm:styleLbl>
+  <dgm:styleLbl name="alignNode1">
+    <dgm:fillClrLst>
+      <a:schemeClr val="accent3"/>
+      <a:schemeClr val="accent4"/>
+    </dgm:fillClrLst>
+    <dgm:linClrLst>
+      <a:schemeClr val="accent3"/>
+      <a:schemeClr val="accent4"/>
+    </dgm:linClrLst>
+    <dgm:effectClrLst/>
+    <dgm:txLinClrLst/>
+    <dgm:txFillClrLst/>
+    <dgm:txEffectClrLst/>
+  </dgm:styleLbl>
+  <dgm:styleLbl name="lnNode1">
+    <dgm:fillClrLst>
+      <a:schemeClr val="accent3"/>
+      <a:schemeClr val="accent4"/>
+    </dgm:fillClrLst>
+    <dgm:linClrLst meth="repeat">
+      <a:schemeClr val="lt1"/>
+    </dgm:linClrLst>
+    <dgm:effectClrLst/>
+    <dgm:txLinClrLst/>
+    <dgm:txFillClrLst/>
+    <dgm:txEffectClrLst/>
+  </dgm:styleLbl>
+  <dgm:styleLbl name="vennNode1">
+    <dgm:fillClrLst>
+      <a:schemeClr val="accent3">
+        <a:alpha val="50000"/>
+      </a:schemeClr>
+      <a:schemeClr val="accent4">
+        <a:alpha val="50000"/>
+      </a:schemeClr>
+    </dgm:fillClrLst>
+    <dgm:linClrLst meth="repeat">
+      <a:schemeClr val="lt1"/>
+    </dgm:linClrLst>
+    <dgm:effectClrLst/>
+    <dgm:txLinClrLst/>
+    <dgm:txFillClrLst/>
+    <dgm:txEffectClrLst/>
+  </dgm:styleLbl>
+  <dgm:styleLbl name="node2">
+    <dgm:fillClrLst>
+      <a:schemeClr val="accent4"/>
+    </dgm:fillClrLst>
+    <dgm:linClrLst meth="repeat">
+      <a:schemeClr val="lt1"/>
+    </dgm:linClrLst>
+    <dgm:effectClrLst/>
+    <dgm:txLinClrLst/>
+    <dgm:txFillClrLst/>
+    <dgm:txEffectClrLst/>
+  </dgm:styleLbl>
+  <dgm:styleLbl name="node3">
+    <dgm:fillClrLst>
+      <a:schemeClr val="accent5"/>
+    </dgm:fillClrLst>
+    <dgm:linClrLst meth="repeat">
+      <a:schemeClr val="lt1"/>
+    </dgm:linClrLst>
+    <dgm:effectClrLst/>
+    <dgm:txLinClrLst/>
+    <dgm:txFillClrLst/>
+    <dgm:txEffectClrLst/>
+  </dgm:styleLbl>
+  <dgm:styleLbl name="node4">
+    <dgm:fillClrLst>
+      <a:schemeClr val="accent6"/>
+    </dgm:fillClrLst>
+    <dgm:linClrLst meth="repeat">
+      <a:schemeClr val="lt1"/>
+    </dgm:linClrLst>
+    <dgm:effectClrLst/>
+    <dgm:txLinClrLst/>
+    <dgm:txFillClrLst/>
+    <dgm:txEffectClrLst/>
+  </dgm:styleLbl>
+  <dgm:styleLbl name="fgImgPlace1">
+    <dgm:fillClrLst>
+      <a:schemeClr val="accent3">
+        <a:tint val="50000"/>
+      </a:schemeClr>
+      <a:schemeClr val="accent4">
+        <a:tint val="50000"/>
+      </a:schemeClr>
+    </dgm:fillClrLst>
+    <dgm:linClrLst meth="repeat">
+      <a:schemeClr val="lt1"/>
+    </dgm:linClrLst>
+    <dgm:effectClrLst/>
+    <dgm:txLinClrLst/>
+    <dgm:txFillClrLst meth="repeat">
+      <a:schemeClr val="lt1"/>
+    </dgm:txFillClrLst>
+    <dgm:txEffectClrLst/>
+  </dgm:styleLbl>
+  <dgm:styleLbl name="alignImgPlace1">
+    <dgm:fillClrLst>
+      <a:schemeClr val="accent3">
+        <a:tint val="50000"/>
+      </a:schemeClr>
+      <a:schemeClr val="accent4">
+        <a:tint val="20000"/>
+      </a:schemeClr>
+    </dgm:fillClrLst>
+    <dgm:linClrLst meth="repeat">
+      <a:schemeClr val="lt1"/>
+    </dgm:linClrLst>
+    <dgm:effectClrLst/>
+    <dgm:txLinClrLst/>
+    <dgm:txFillClrLst meth="repeat">
+      <a:schemeClr val="lt1"/>
+    </dgm:txFillClrLst>
+    <dgm:txEffectClrLst/>
+  </dgm:styleLbl>
+  <dgm:styleLbl name="bgImgPlace1">
+    <dgm:fillClrLst>
+      <a:schemeClr val="accent3">
+        <a:tint val="50000"/>
+      </a:schemeClr>
+      <a:schemeClr val="accent4">
+        <a:tint val="20000"/>
+      </a:schemeClr>
+    </dgm:fillClrLst>
+    <dgm:linClrLst meth="repeat">
+      <a:schemeClr val="lt1"/>
+    </dgm:linClrLst>
+    <dgm:effectClrLst/>
+    <dgm:txLinClrLst/>
+    <dgm:txFillClrLst meth="repeat">
+      <a:schemeClr val="lt1"/>
+    </dgm:txFillClrLst>
+    <dgm:txEffectClrLst/>
+  </dgm:styleLbl>
+  <dgm:styleLbl name="sibTrans2D1">
+    <dgm:fillClrLst>
+      <a:schemeClr val="accent3"/>
+      <a:schemeClr val="accent4"/>
+    </dgm:fillClrLst>
+    <dgm:linClrLst meth="repeat">
+      <a:schemeClr val="lt1"/>
+    </dgm:linClrLst>
+    <dgm:effectClrLst/>
+    <dgm:txLinClrLst/>
+    <dgm:txFillClrLst/>
+    <dgm:txEffectClrLst/>
+  </dgm:styleLbl>
+  <dgm:styleLbl name="fgSibTrans2D1">
+    <dgm:fillClrLst>
+      <a:schemeClr val="accent3"/>
+      <a:schemeClr val="accent4"/>
+    </dgm:fillClrLst>
+    <dgm:linClrLst meth="repeat">
+      <a:schemeClr val="lt1"/>
+    </dgm:linClrLst>
+    <dgm:effectClrLst/>
+    <dgm:txLinClrLst/>
+    <dgm:txFillClrLst meth="repeat">
+      <a:schemeClr val="lt1"/>
+    </dgm:txFillClrLst>
+    <dgm:txEffectClrLst/>
+  </dgm:styleLbl>
+  <dgm:styleLbl name="bgSibTrans2D1">
+    <dgm:fillClrLst>
+      <a:schemeClr val="accent3"/>
+      <a:schemeClr val="accent4"/>
+    </dgm:fillClrLst>
+    <dgm:linClrLst meth="repeat">
+      <a:schemeClr val="lt1"/>
+    </dgm:linClrLst>
+    <dgm:effectClrLst/>
+    <dgm:txLinClrLst/>
+    <dgm:txFillClrLst meth="repeat">
+      <a:schemeClr val="lt1"/>
+    </dgm:txFillClrLst>
+    <dgm:txEffectClrLst/>
+  </dgm:styleLbl>
+  <dgm:styleLbl name="sibTrans1D1">
+    <dgm:fillClrLst/>
+    <dgm:linClrLst>
+      <a:schemeClr val="accent3"/>
+      <a:schemeClr val="accent4"/>
+    </dgm:linClrLst>
+    <dgm:effectClrLst/>
+    <dgm:txLinClrLst/>
+    <dgm:txFillClrLst meth="repeat">
+      <a:schemeClr val="tx1"/>
+    </dgm:txFillClrLst>
+    <dgm:txEffectClrLst/>
+  </dgm:styleLbl>
+  <dgm:styleLbl name="callout">
+    <dgm:fillClrLst meth="repeat">
+      <a:schemeClr val="accent3"/>
+    </dgm:fillClrLst>
+    <dgm:linClrLst meth="repeat">
+      <a:schemeClr val="accent3">
+        <a:tint val="50000"/>
+      </a:schemeClr>
+    </dgm:linClrLst>
+    <dgm:effectClrLst/>
+    <dgm:txLinClrLst/>
+    <dgm:txFillClrLst meth="repeat">
+      <a:schemeClr val="tx1"/>
+    </dgm:txFillClrLst>
+    <dgm:txEffectClrLst/>
+  </dgm:styleLbl>
+  <dgm:styleLbl name="asst0">
+    <dgm:fillClrLst meth="repeat">
+      <a:schemeClr val="accent3"/>
+    </dgm:fillClrLst>
+    <dgm:linClrLst meth="repeat">
+      <a:schemeClr val="lt1">
+        <a:shade val="80000"/>
+      </a:schemeClr>
+    </dgm:linClrLst>
+    <dgm:effectClrLst/>
+    <dgm:txLinClrLst/>
+    <dgm:txFillClrLst/>
+    <dgm:txEffectClrLst/>
+  </dgm:styleLbl>
+  <dgm:styleLbl name="asst1">
+    <dgm:fillClrLst meth="repeat">
+      <a:schemeClr val="accent4"/>
+    </dgm:fillClrLst>
+    <dgm:linClrLst meth="repeat">
+      <a:schemeClr val="lt1">
+        <a:shade val="80000"/>
+      </a:schemeClr>
+    </dgm:linClrLst>
+    <dgm:effectClrLst/>
+    <dgm:txLinClrLst/>
+    <dgm:txFillClrLst/>
+    <dgm:txEffectClrLst/>
+  </dgm:styleLbl>
+  <dgm:styleLbl name="asst2">
+    <dgm:fillClrLst>
+      <a:schemeClr val="accent5"/>
+    </dgm:fillClrLst>
+    <dgm:linClrLst meth="repeat">
+      <a:schemeClr val="lt1"/>
+    </dgm:linClrLst>
+    <dgm:effectClrLst/>
+    <dgm:txLinClrLst/>
+    <dgm:txFillClrLst/>
+    <dgm:txEffectClrLst/>
+  </dgm:styleLbl>
+  <dgm:styleLbl name="asst3">
+    <dgm:fillClrLst>
+      <a:schemeClr val="accent6"/>
+    </dgm:fillClrLst>
+    <dgm:linClrLst meth="repeat">
+      <a:schemeClr val="lt1"/>
+    </dgm:linClrLst>
+    <dgm:effectClrLst/>
+    <dgm:txLinClrLst/>
+    <dgm:txFillClrLst/>
+    <dgm:txEffectClrLst/>
+  </dgm:styleLbl>
+  <dgm:styleLbl name="asst4">
+    <dgm:fillClrLst>
+      <a:schemeClr val="accent1"/>
+    </dgm:fillClrLst>
+    <dgm:linClrLst meth="repeat">
+      <a:schemeClr val="lt1"/>
+    </dgm:linClrLst>
+    <dgm:effectClrLst/>
+    <dgm:txLinClrLst/>
+    <dgm:txFillClrLst/>
+    <dgm:txEffectClrLst/>
+  </dgm:styleLbl>
+  <dgm:styleLbl name="parChTrans2D1">
+    <dgm:fillClrLst meth="repeat">
+      <a:schemeClr val="accent2"/>
+    </dgm:fillClrLst>
+    <dgm:linClrLst meth="repeat">
+      <a:schemeClr val="lt1"/>
+    </dgm:linClrLst>
+    <dgm:effectClrLst/>
+    <dgm:txLinClrLst/>
+    <dgm:txFillClrLst meth="repeat">
+      <a:schemeClr val="lt1"/>
+    </dgm:txFillClrLst>
+    <dgm:txEffectClrLst/>
+  </dgm:styleLbl>
+  <dgm:styleLbl name="parChTrans2D2">
+    <dgm:fillClrLst meth="repeat">
+      <a:schemeClr val="accent3"/>
+    </dgm:fillClrLst>
+    <dgm:linClrLst meth="repeat">
+      <a:schemeClr val="lt1"/>
+    </dgm:linClrLst>
+    <dgm:effectClrLst/>
+    <dgm:txLinClrLst/>
+    <dgm:txFillClrLst/>
+    <dgm:txEffectClrLst/>
+  </dgm:styleLbl>
+  <dgm:styleLbl name="parChTrans2D3">
+    <dgm:fillClrLst meth="repeat">
+      <a:schemeClr val="accent4"/>
+    </dgm:fillClrLst>
+    <dgm:linClrLst meth="repeat">
+      <a:schemeClr val="lt1"/>
+    </dgm:linClrLst>
+    <dgm:effectClrLst/>
+    <dgm:txLinClrLst/>
+    <dgm:txFillClrLst/>
+    <dgm:txEffectClrLst/>
+  </dgm:styleLbl>
+  <dgm:styleLbl name="parChTrans2D4">
+    <dgm:fillClrLst meth="repeat">
+      <a:schemeClr val="accent5"/>
+    </dgm:fillClrLst>
+    <dgm:linClrLst meth="repeat">
+      <a:schemeClr val="lt1"/>
+    </dgm:linClrLst>
+    <dgm:effectClrLst/>
+    <dgm:txLinClrLst/>
+    <dgm:txFillClrLst meth="repeat">
+      <a:schemeClr val="lt1"/>
+    </dgm:txFillClrLst>
+    <dgm:txEffectClrLst/>
+  </dgm:styleLbl>
+  <dgm:styleLbl name="parChTrans1D1">
+    <dgm:fillClrLst meth="repeat">
+      <a:schemeClr val="accent3"/>
+    </dgm:fillClrLst>
+    <dgm:linClrLst meth="repeat">
+      <a:schemeClr val="accent3"/>
+    </dgm:linClrLst>
+    <dgm:effectClrLst/>
+    <dgm:txLinClrLst/>
+    <dgm:txFillClrLst meth="repeat">
+      <a:schemeClr val="tx1"/>
+    </dgm:txFillClrLst>
+    <dgm:txEffectClrLst/>
+  </dgm:styleLbl>
+  <dgm:styleLbl name="parChTrans1D2">
+    <dgm:fillClrLst meth="repeat">
+      <a:schemeClr val="accent2">
+        <a:tint val="90000"/>
+      </a:schemeClr>
+    </dgm:fillClrLst>
+    <dgm:linClrLst meth="repeat">
+      <a:schemeClr val="accent4"/>
+    </dgm:linClrLst>
+    <dgm:effectClrLst/>
+    <dgm:txLinClrLst/>
+    <dgm:txFillClrLst meth="repeat">
+      <a:schemeClr val="tx1"/>
+    </dgm:txFillClrLst>
+    <dgm:txEffectClrLst/>
+  </dgm:styleLbl>
+  <dgm:styleLbl name="parChTrans1D3">
+    <dgm:fillClrLst meth="repeat">
+      <a:schemeClr val="accent2">
+        <a:tint val="70000"/>
+      </a:schemeClr>
+    </dgm:fillClrLst>
+    <dgm:linClrLst meth="repeat">
+      <a:schemeClr val="accent5"/>
+    </dgm:linClrLst>
+    <dgm:effectClrLst/>
+    <dgm:txLinClrLst/>
+    <dgm:txFillClrLst meth="repeat">
+      <a:schemeClr val="tx1"/>
+    </dgm:txFillClrLst>
+    <dgm:txEffectClrLst/>
+  </dgm:styleLbl>
+  <dgm:styleLbl name="parChTrans1D4">
+    <dgm:fillClrLst meth="repeat">
+      <a:schemeClr val="accent6">
+        <a:tint val="50000"/>
+      </a:schemeClr>
+    </dgm:fillClrLst>
+    <dgm:linClrLst meth="repeat">
+      <a:schemeClr val="accent6"/>
+    </dgm:linClrLst>
+    <dgm:effectClrLst/>
+    <dgm:txLinClrLst/>
+    <dgm:txFillClrLst meth="repeat">
+      <a:schemeClr val="tx1"/>
+    </dgm:txFillClrLst>
+    <dgm:txEffectClrLst/>
+  </dgm:styleLbl>
+  <dgm:styleLbl name="fgAcc1">
+    <dgm:fillClrLst meth="repeat">
+      <a:schemeClr val="lt1">
+        <a:alpha val="90000"/>
+      </a:schemeClr>
+    </dgm:fillClrLst>
+    <dgm:linClrLst>
+      <a:schemeClr val="accent3"/>
+      <a:schemeClr val="accent4"/>
+    </dgm:linClrLst>
+    <dgm:effectClrLst/>
+    <dgm:txLinClrLst/>
+    <dgm:txFillClrLst meth="repeat">
+      <a:schemeClr val="dk1"/>
+    </dgm:txFillClrLst>
+    <dgm:txEffectClrLst/>
+  </dgm:styleLbl>
+  <dgm:styleLbl name="conFgAcc1">
+    <dgm:fillClrLst meth="repeat">
+      <a:schemeClr val="lt1">
+        <a:alpha val="90000"/>
+      </a:schemeClr>
+    </dgm:fillClrLst>
+    <dgm:linClrLst>
+      <a:schemeClr val="accent3"/>
+      <a:schemeClr val="accent4"/>
+    </dgm:linClrLst>
+    <dgm:effectClrLst/>
+    <dgm:txLinClrLst/>
+    <dgm:txFillClrLst meth="repeat">
+      <a:schemeClr val="dk1"/>
+    </dgm:txFillClrLst>
+    <dgm:txEffectClrLst/>
+  </dgm:styleLbl>
+  <dgm:styleLbl name="alignAcc1">
+    <dgm:fillClrLst meth="repeat">
+      <a:schemeClr val="lt1">
+        <a:alpha val="90000"/>
+      </a:schemeClr>
+    </dgm:fillClrLst>
+    <dgm:linClrLst>
+      <a:schemeClr val="accent3"/>
+      <a:schemeClr val="accent4"/>
+    </dgm:linClrLst>
+    <dgm:effectClrLst/>
+    <dgm:txLinClrLst/>
+    <dgm:txFillClrLst meth="repeat">
+      <a:schemeClr val="dk1"/>
+    </dgm:txFillClrLst>
+    <dgm:txEffectClrLst/>
+  </dgm:styleLbl>
+  <dgm:styleLbl name="trAlignAcc1">
+    <dgm:fillClrLst meth="repeat">
+      <a:schemeClr val="lt1">
+        <a:alpha val="40000"/>
+      </a:schemeClr>
+    </dgm:fillClrLst>
+    <dgm:linClrLst meth="repeat">
+      <a:schemeClr val="accent2"/>
+    </dgm:linClrLst>
+    <dgm:effectClrLst/>
+    <dgm:txLinClrLst/>
+    <dgm:txFillClrLst meth="repeat">
+      <a:schemeClr val="dk1"/>
+    </dgm:txFillClrLst>
+    <dgm:txEffectClrLst/>
+  </dgm:styleLbl>
+  <dgm:styleLbl name="bgAcc1">
+    <dgm:fillClrLst meth="repeat">
+      <a:schemeClr val="lt1">
+        <a:alpha val="90000"/>
+      </a:schemeClr>
+    </dgm:fillClrLst>
+    <dgm:linClrLst>
+      <a:schemeClr val="accent3"/>
+      <a:schemeClr val="accent4"/>
+    </dgm:linClrLst>
+    <dgm:effectClrLst/>
+    <dgm:txLinClrLst/>
+    <dgm:txFillClrLst meth="repeat">
+      <a:schemeClr val="dk1"/>
+    </dgm:txFillClrLst>
+    <dgm:txEffectClrLst/>
+  </dgm:styleLbl>
+  <dgm:styleLbl name="solidFgAcc1">
+    <dgm:fillClrLst meth="repeat">
+      <a:schemeClr val="lt1"/>
+    </dgm:fillClrLst>
+    <dgm:linClrLst>
+      <a:schemeClr val="accent3"/>
+      <a:schemeClr val="accent4"/>
+    </dgm:linClrLst>
+    <dgm:effectClrLst/>
+    <dgm:txLinClrLst/>
+    <dgm:txFillClrLst meth="repeat">
+      <a:schemeClr val="dk1"/>
+    </dgm:txFillClrLst>
+    <dgm:txEffectClrLst/>
+  </dgm:styleLbl>
+  <dgm:styleLbl name="solidAlignAcc1">
+    <dgm:fillClrLst meth="repeat">
+      <a:schemeClr val="lt1"/>
+    </dgm:fillClrLst>
+    <dgm:linClrLst>
+      <a:schemeClr val="accent3"/>
+      <a:schemeClr val="accent4"/>
+    </dgm:linClrLst>
+    <dgm:effectClrLst/>
+    <dgm:txLinClrLst/>
+    <dgm:txFillClrLst meth="repeat">
+      <a:schemeClr val="dk1"/>
+    </dgm:txFillClrLst>
+    <dgm:txEffectClrLst/>
+  </dgm:styleLbl>
+  <dgm:styleLbl name="solidBgAcc1">
+    <dgm:fillClrLst meth="repeat">
+      <a:schemeClr val="lt1"/>
+    </dgm:fillClrLst>
+    <dgm:linClrLst>
+      <a:schemeClr val="accent3"/>
+      <a:schemeClr val="accent4"/>
+    </dgm:linClrLst>
+    <dgm:effectClrLst/>
+    <dgm:txLinClrLst/>
+    <dgm:txFillClrLst meth="repeat">
+      <a:schemeClr val="dk1"/>
+    </dgm:txFillClrLst>
+    <dgm:txEffectClrLst/>
+  </dgm:styleLbl>
+  <dgm:styleLbl name="fgAccFollowNode1">
+    <dgm:fillClrLst>
+      <a:schemeClr val="accent3">
+        <a:tint val="40000"/>
+        <a:alpha val="90000"/>
+      </a:schemeClr>
+      <a:schemeClr val="accent4">
+        <a:tint val="40000"/>
+        <a:alpha val="90000"/>
+      </a:schemeClr>
+    </dgm:fillClrLst>
+    <dgm:linClrLst>
+      <a:schemeClr val="accent3">
+        <a:tint val="40000"/>
+        <a:alpha val="90000"/>
+      </a:schemeClr>
+      <a:schemeClr val="accent4">
+        <a:tint val="40000"/>
+        <a:alpha val="90000"/>
+      </a:schemeClr>
+    </dgm:linClrLst>
+    <dgm:effectClrLst/>
+    <dgm:txLinClrLst/>
+    <dgm:txFillClrLst meth="repeat">
+      <a:schemeClr val="dk1"/>
+    </dgm:txFillClrLst>
+    <dgm:txEffectClrLst/>
+  </dgm:styleLbl>
+  <dgm:styleLbl name="alignAccFollowNode1">
+    <dgm:fillClrLst>
+      <a:schemeClr val="accent3">
+        <a:tint val="40000"/>
+        <a:alpha val="90000"/>
+      </a:schemeClr>
+      <a:schemeClr val="accent4">
+        <a:tint val="40000"/>
+        <a:alpha val="90000"/>
+      </a:schemeClr>
+    </dgm:fillClrLst>
+    <dgm:linClrLst>
+      <a:schemeClr val="accent3">
+        <a:tint val="40000"/>
+        <a:alpha val="90000"/>
+      </a:schemeClr>
+      <a:schemeClr val="accent4">
+        <a:tint val="40000"/>
+        <a:alpha val="90000"/>
+      </a:schemeClr>
+    </dgm:linClrLst>
+    <dgm:effectClrLst/>
+    <dgm:txLinClrLst/>
+    <dgm:txFillClrLst meth="repeat">
+      <a:schemeClr val="dk1"/>
+    </dgm:txFillClrLst>
+    <dgm:txEffectClrLst/>
+  </dgm:styleLbl>
+  <dgm:styleLbl name="bgAccFollowNode1">
+    <dgm:fillClrLst>
+      <a:schemeClr val="accent3">
+        <a:tint val="40000"/>
+        <a:alpha val="90000"/>
+      </a:schemeClr>
+      <a:schemeClr val="accent4">
+        <a:tint val="40000"/>
+        <a:alpha val="90000"/>
+      </a:schemeClr>
+    </dgm:fillClrLst>
+    <dgm:linClrLst>
+      <a:schemeClr val="accent3">
+        <a:tint val="40000"/>
+        <a:alpha val="90000"/>
+      </a:schemeClr>
+      <a:schemeClr val="accent4">
+        <a:tint val="40000"/>
+        <a:alpha val="90000"/>
+      </a:schemeClr>
+    </dgm:linClrLst>
+    <dgm:effectClrLst/>
+    <dgm:txLinClrLst/>
+    <dgm:txFillClrLst meth="repeat">
+      <a:schemeClr val="dk1"/>
+    </dgm:txFillClrLst>
+    <dgm:txEffectClrLst/>
+  </dgm:styleLbl>
+  <dgm:styleLbl name="fgAcc0">
+    <dgm:fillClrLst meth="repeat">
+      <a:schemeClr val="lt1">
+        <a:alpha val="90000"/>
+      </a:schemeClr>
+    </dgm:fillClrLst>
+    <dgm:linClrLst>
+      <a:schemeClr val="accent2"/>
+    </dgm:linClrLst>
+    <dgm:effectClrLst/>
+    <dgm:txLinClrLst/>
+    <dgm:txFillClrLst meth="repeat">
+      <a:schemeClr val="dk1"/>
+    </dgm:txFillClrLst>
+    <dgm:txEffectClrLst/>
+  </dgm:styleLbl>
+  <dgm:styleLbl name="fgAcc2">
+    <dgm:fillClrLst meth="repeat">
+      <a:schemeClr val="lt1">
+        <a:alpha val="90000"/>
+      </a:schemeClr>
+    </dgm:fillClrLst>
+    <dgm:linClrLst>
+      <a:schemeClr val="accent4"/>
+    </dgm:linClrLst>
+    <dgm:effectClrLst/>
+    <dgm:txLinClrLst/>
+    <dgm:txFillClrLst meth="repeat">
+      <a:schemeClr val="dk1"/>
+    </dgm:txFillClrLst>
+    <dgm:txEffectClrLst/>
+  </dgm:styleLbl>
+  <dgm:styleLbl name="fgAcc3">
+    <dgm:fillClrLst meth="repeat">
+      <a:schemeClr val="lt1">
+        <a:alpha val="90000"/>
+      </a:schemeClr>
+    </dgm:fillClrLst>
+    <dgm:linClrLst>
+      <a:schemeClr val="accent5"/>
+    </dgm:linClrLst>
+    <dgm:effectClrLst/>
+    <dgm:txLinClrLst/>
+    <dgm:txFillClrLst meth="repeat">
+      <a:schemeClr val="dk1"/>
+    </dgm:txFillClrLst>
+    <dgm:txEffectClrLst/>
+  </dgm:styleLbl>
+  <dgm:styleLbl name="fgAcc4">
+    <dgm:fillClrLst meth="repeat">
+      <a:schemeClr val="lt1">
+        <a:alpha val="90000"/>
+      </a:schemeClr>
+    </dgm:fillClrLst>
+    <dgm:linClrLst>
+      <a:schemeClr val="accent6"/>
+    </dgm:linClrLst>
+    <dgm:effectClrLst/>
+    <dgm:txLinClrLst/>
+    <dgm:txFillClrLst meth="repeat">
+      <a:schemeClr val="dk1"/>
+    </dgm:txFillClrLst>
+    <dgm:txEffectClrLst/>
+  </dgm:styleLbl>
+  <dgm:styleLbl name="bgShp">
+    <dgm:fillClrLst meth="repeat">
+      <a:schemeClr val="accent3">
+        <a:tint val="40000"/>
+      </a:schemeClr>
+    </dgm:fillClrLst>
+    <dgm:linClrLst meth="repeat">
+      <a:schemeClr val="dk1"/>
+    </dgm:linClrLst>
+    <dgm:effectClrLst/>
+    <dgm:txLinClrLst/>
+    <dgm:txFillClrLst meth="repeat">
+      <a:schemeClr val="dk1"/>
+    </dgm:txFillClrLst>
+    <dgm:txEffectClrLst/>
+  </dgm:styleLbl>
+  <dgm:styleLbl name="dkBgShp">
+    <dgm:fillClrLst meth="repeat">
+      <a:schemeClr val="accent3">
+        <a:shade val="90000"/>
+      </a:schemeClr>
+    </dgm:fillClrLst>
+    <dgm:linClrLst meth="repeat">
+      <a:schemeClr val="dk1"/>
+    </dgm:linClrLst>
+    <dgm:effectClrLst/>
+    <dgm:txLinClrLst/>
+    <dgm:txFillClrLst meth="repeat">
+      <a:schemeClr val="lt1"/>
+    </dgm:txFillClrLst>
+    <dgm:txEffectClrLst/>
+  </dgm:styleLbl>
+  <dgm:styleLbl name="trBgShp">
+    <dgm:fillClrLst meth="repeat">
+      <a:schemeClr val="accent2">
+        <a:tint val="50000"/>
+        <a:alpha val="40000"/>
+      </a:schemeClr>
+    </dgm:fillClrLst>
+    <dgm:linClrLst meth="repeat">
+      <a:schemeClr val="accent3"/>
+    </dgm:linClrLst>
+    <dgm:effectClrLst/>
+    <dgm:txLinClrLst/>
+    <dgm:txFillClrLst meth="repeat">
+      <a:schemeClr val="lt1"/>
+    </dgm:txFillClrLst>
+    <dgm:txEffectClrLst/>
+  </dgm:styleLbl>
+  <dgm:styleLbl name="fgShp">
+    <dgm:fillClrLst meth="repeat">
+      <a:schemeClr val="accent3">
+        <a:tint val="40000"/>
+      </a:schemeClr>
+    </dgm:fillClrLst>
+    <dgm:linClrLst meth="repeat">
+      <a:schemeClr val="lt1"/>
+    </dgm:linClrLst>
+    <dgm:effectClrLst/>
+    <dgm:txLinClrLst/>
+    <dgm:txFillClrLst meth="repeat">
+      <a:schemeClr val="dk1"/>
+    </dgm:txFillClrLst>
+    <dgm:txEffectClrLst/>
+  </dgm:styleLbl>
+  <dgm:styleLbl name="revTx">
+    <dgm:fillClrLst meth="repeat">
+      <a:schemeClr val="lt1">
+        <a:alpha val="0"/>
+      </a:schemeClr>
+    </dgm:fillClrLst>
+    <dgm:linClrLst meth="repeat">
+      <a:schemeClr val="dk1">
+        <a:alpha val="0"/>
+      </a:schemeClr>
+    </dgm:linClrLst>
+    <dgm:effectClrLst/>
+    <dgm:txLinClrLst/>
+    <dgm:txFillClrLst meth="repeat">
+      <a:schemeClr val="tx1"/>
+    </dgm:txFillClrLst>
+    <dgm:txEffectClrLst/>
+  </dgm:styleLbl>
+</dgm:colorsDef>
+</file>
+
+<file path=word/diagrams/data1.xml><?xml version="1.0" encoding="utf-8"?>
+<dgm:dataModel xmlns:dgm="http://schemas.openxmlformats.org/drawingml/2006/diagram" xmlns:a="http://schemas.openxmlformats.org/drawingml/2006/main">
+  <dgm:ptLst>
+    <dgm:pt modelId="{DA148BB7-E54F-E542-935B-9069B9107E94}" type="doc">
+      <dgm:prSet loTypeId="urn:microsoft.com/office/officeart/2005/8/layout/hierarchy2" loCatId="" qsTypeId="urn:microsoft.com/office/officeart/2005/8/quickstyle/simple5" qsCatId="simple" csTypeId="urn:microsoft.com/office/officeart/2005/8/colors/colorful3" csCatId="colorful" phldr="1"/>
+      <dgm:spPr/>
+      <dgm:t>
+        <a:bodyPr/>
+        <a:lstStyle/>
+        <a:p>
+          <a:endParaRPr lang="fr-FR"/>
+        </a:p>
+      </dgm:t>
+    </dgm:pt>
+    <dgm:pt modelId="{4DFB461B-C991-EA4A-B7AB-D8F836125250}">
+      <dgm:prSet phldrT="[Texte]"/>
+      <dgm:spPr/>
+      <dgm:t>
+        <a:bodyPr/>
+        <a:lstStyle/>
+        <a:p>
+          <a:r>
+            <a:rPr lang="fr-FR"/>
+            <a:t>Thread</a:t>
+          </a:r>
+        </a:p>
+      </dgm:t>
+    </dgm:pt>
+    <dgm:pt modelId="{2FAD1563-951B-CB4A-A304-0BD8B6AB6546}" type="parTrans" cxnId="{83194EE2-1A5F-014A-B494-581F6D4C380A}">
+      <dgm:prSet/>
+      <dgm:spPr/>
+      <dgm:t>
+        <a:bodyPr/>
+        <a:lstStyle/>
+        <a:p>
+          <a:endParaRPr lang="fr-FR"/>
+        </a:p>
+      </dgm:t>
+    </dgm:pt>
+    <dgm:pt modelId="{7B886432-72FA-CB40-B08E-428A7E70173C}" type="sibTrans" cxnId="{83194EE2-1A5F-014A-B494-581F6D4C380A}">
+      <dgm:prSet/>
+      <dgm:spPr/>
+      <dgm:t>
+        <a:bodyPr/>
+        <a:lstStyle/>
+        <a:p>
+          <a:endParaRPr lang="fr-FR"/>
+        </a:p>
+      </dgm:t>
+    </dgm:pt>
+    <dgm:pt modelId="{DBB7EBF0-916A-D049-BEDB-CFD22CF81B64}" type="asst">
+      <dgm:prSet phldrT="[Texte]"/>
+      <dgm:spPr/>
+      <dgm:t>
+        <a:bodyPr/>
+        <a:lstStyle/>
+        <a:p>
+          <a:r>
+            <a:rPr lang="fr-FR"/>
+            <a:t>Keyboard</a:t>
+          </a:r>
+        </a:p>
+      </dgm:t>
+    </dgm:pt>
+    <dgm:pt modelId="{CABFC40A-62E3-2143-B21A-32FA175BA207}" type="parTrans" cxnId="{3B6C1591-D45E-1C49-B22E-3A9034AD2D7A}">
+      <dgm:prSet/>
+      <dgm:spPr/>
+      <dgm:t>
+        <a:bodyPr/>
+        <a:lstStyle/>
+        <a:p>
+          <a:endParaRPr lang="fr-FR"/>
+        </a:p>
+      </dgm:t>
+    </dgm:pt>
+    <dgm:pt modelId="{78482A55-7578-EA49-9BAC-4E3FAE44384B}" type="sibTrans" cxnId="{3B6C1591-D45E-1C49-B22E-3A9034AD2D7A}">
+      <dgm:prSet/>
+      <dgm:spPr/>
+      <dgm:t>
+        <a:bodyPr/>
+        <a:lstStyle/>
+        <a:p>
+          <a:endParaRPr lang="fr-FR"/>
+        </a:p>
+      </dgm:t>
+    </dgm:pt>
+    <dgm:pt modelId="{54A101E5-1F25-7848-B389-C65471889D52}" type="asst">
+      <dgm:prSet phldrT="[Texte]"/>
+      <dgm:spPr/>
+      <dgm:t>
+        <a:bodyPr/>
+        <a:lstStyle/>
+        <a:p>
+          <a:r>
+            <a:rPr lang="fr-FR"/>
+            <a:t>Worker</a:t>
+          </a:r>
+        </a:p>
+      </dgm:t>
+    </dgm:pt>
+    <dgm:pt modelId="{342E9EC9-1C22-D848-8844-31197E1B0220}" type="parTrans" cxnId="{7002A55D-8B09-BE44-AAF4-2B90A88EDC4E}">
+      <dgm:prSet/>
+      <dgm:spPr/>
+      <dgm:t>
+        <a:bodyPr/>
+        <a:lstStyle/>
+        <a:p>
+          <a:endParaRPr lang="fr-FR"/>
+        </a:p>
+      </dgm:t>
+    </dgm:pt>
+    <dgm:pt modelId="{8511BA0A-930E-C548-AE45-38B0D667D18A}" type="sibTrans" cxnId="{7002A55D-8B09-BE44-AAF4-2B90A88EDC4E}">
+      <dgm:prSet/>
+      <dgm:spPr/>
+      <dgm:t>
+        <a:bodyPr/>
+        <a:lstStyle/>
+        <a:p>
+          <a:endParaRPr lang="fr-FR"/>
+        </a:p>
+      </dgm:t>
+    </dgm:pt>
+    <dgm:pt modelId="{72AD0D18-CFB0-EF43-81BF-54D0D53D5539}">
+      <dgm:prSet phldrT="[Texte]"/>
+      <dgm:spPr/>
+      <dgm:t>
+        <a:bodyPr/>
+        <a:lstStyle/>
+        <a:p>
+          <a:r>
+            <a:rPr lang="fr-FR"/>
+            <a:t>Game Of Life (main)</a:t>
+          </a:r>
+        </a:p>
+      </dgm:t>
+    </dgm:pt>
+    <dgm:pt modelId="{1A3CDF6C-B1CB-964D-A5FB-D7DD97F8F438}" type="parTrans" cxnId="{5A22ED7B-D7BC-A446-8FE5-5401FFE3E430}">
+      <dgm:prSet/>
+      <dgm:spPr/>
+      <dgm:t>
+        <a:bodyPr/>
+        <a:lstStyle/>
+        <a:p>
+          <a:endParaRPr lang="fr-FR"/>
+        </a:p>
+      </dgm:t>
+    </dgm:pt>
+    <dgm:pt modelId="{31457218-9127-3D41-801D-8B6C237FA55F}" type="sibTrans" cxnId="{5A22ED7B-D7BC-A446-8FE5-5401FFE3E430}">
+      <dgm:prSet/>
+      <dgm:spPr/>
+      <dgm:t>
+        <a:bodyPr/>
+        <a:lstStyle/>
+        <a:p>
+          <a:endParaRPr lang="fr-FR"/>
+        </a:p>
+      </dgm:t>
+    </dgm:pt>
+    <dgm:pt modelId="{E27D8DD8-81CA-BB4C-86A5-84252CC08E04}" type="asst">
+      <dgm:prSet phldrT="[Texte]"/>
+      <dgm:spPr/>
+      <dgm:t>
+        <a:bodyPr/>
+        <a:lstStyle/>
+        <a:p>
+          <a:r>
+            <a:rPr lang="fr-FR"/>
+            <a:t>display.c + display.h</a:t>
+          </a:r>
+        </a:p>
+      </dgm:t>
+    </dgm:pt>
+    <dgm:pt modelId="{6CE9445B-7468-A341-8942-06BCEF81CEDA}" type="parTrans" cxnId="{3F202ECC-5134-5E4B-A0BB-E352010F09A7}">
+      <dgm:prSet/>
+      <dgm:spPr/>
+      <dgm:t>
+        <a:bodyPr/>
+        <a:lstStyle/>
+        <a:p>
+          <a:endParaRPr lang="fr-FR"/>
+        </a:p>
+      </dgm:t>
+    </dgm:pt>
+    <dgm:pt modelId="{6CD69739-4733-FA45-A732-889615590FCB}" type="sibTrans" cxnId="{3F202ECC-5134-5E4B-A0BB-E352010F09A7}">
+      <dgm:prSet/>
+      <dgm:spPr/>
+      <dgm:t>
+        <a:bodyPr/>
+        <a:lstStyle/>
+        <a:p>
+          <a:endParaRPr lang="fr-FR"/>
+        </a:p>
+      </dgm:t>
+    </dgm:pt>
+    <dgm:pt modelId="{63E79D00-72B9-624D-B2EC-A216AC0FE7C7}" type="asst">
+      <dgm:prSet phldrT="[Texte]"/>
+      <dgm:spPr/>
+      <dgm:t>
+        <a:bodyPr/>
+        <a:lstStyle/>
+        <a:p>
+          <a:r>
+            <a:rPr lang="fr-FR"/>
+            <a:t>Display</a:t>
+          </a:r>
+        </a:p>
+      </dgm:t>
+    </dgm:pt>
+    <dgm:pt modelId="{EA2DE364-29A8-F740-8A4D-B08BFD057984}" type="parTrans" cxnId="{AE5D7FA8-E0A5-9B44-BEF9-F74F318ED31C}">
+      <dgm:prSet/>
+      <dgm:spPr/>
+      <dgm:t>
+        <a:bodyPr/>
+        <a:lstStyle/>
+        <a:p>
+          <a:endParaRPr lang="fr-FR"/>
+        </a:p>
+      </dgm:t>
+    </dgm:pt>
+    <dgm:pt modelId="{E2A61CFD-2051-D44D-A5F8-2057D49F677A}" type="sibTrans" cxnId="{AE5D7FA8-E0A5-9B44-BEF9-F74F318ED31C}">
+      <dgm:prSet/>
+      <dgm:spPr/>
+      <dgm:t>
+        <a:bodyPr/>
+        <a:lstStyle/>
+        <a:p>
+          <a:endParaRPr lang="fr-FR"/>
+        </a:p>
+      </dgm:t>
+    </dgm:pt>
+    <dgm:pt modelId="{131D3885-3BB6-FB40-A8D0-7A92A3DDB2F4}" type="asst">
+      <dgm:prSet phldrT="[Texte]"/>
+      <dgm:spPr/>
+      <dgm:t>
+        <a:bodyPr/>
+        <a:lstStyle/>
+        <a:p>
+          <a:r>
+            <a:rPr lang="fr-FR"/>
+            <a:t>worker.c + worker.h</a:t>
+          </a:r>
+        </a:p>
+      </dgm:t>
+    </dgm:pt>
+    <dgm:pt modelId="{F0C763FB-62C9-EA42-8C8B-FA62560F4F53}" type="parTrans" cxnId="{664473BB-F518-F44E-BEA6-4248AA842543}">
+      <dgm:prSet/>
+      <dgm:spPr/>
+      <dgm:t>
+        <a:bodyPr/>
+        <a:lstStyle/>
+        <a:p>
+          <a:endParaRPr lang="fr-FR"/>
+        </a:p>
+      </dgm:t>
+    </dgm:pt>
+    <dgm:pt modelId="{EC45EC5C-4B5E-FF4C-8DD9-B7DDAA529982}" type="sibTrans" cxnId="{664473BB-F518-F44E-BEA6-4248AA842543}">
+      <dgm:prSet/>
+      <dgm:spPr/>
+      <dgm:t>
+        <a:bodyPr/>
+        <a:lstStyle/>
+        <a:p>
+          <a:endParaRPr lang="fr-FR"/>
+        </a:p>
+      </dgm:t>
+    </dgm:pt>
+    <dgm:pt modelId="{BFB4D243-3C1B-E043-A37B-B35BEA4F285F}" type="asst">
+      <dgm:prSet phldrT="[Texte]"/>
+      <dgm:spPr/>
+      <dgm:t>
+        <a:bodyPr/>
+        <a:lstStyle/>
+        <a:p>
+          <a:r>
+            <a:rPr lang="fr-FR"/>
+            <a:t>keyboard.c + keyboard.h</a:t>
+          </a:r>
+        </a:p>
+      </dgm:t>
+    </dgm:pt>
+    <dgm:pt modelId="{20DE272D-30E4-3F43-AD26-AE2278859D03}" type="parTrans" cxnId="{0679F7EB-2352-F14F-9D20-6338BE8CA8F1}">
+      <dgm:prSet/>
+      <dgm:spPr/>
+      <dgm:t>
+        <a:bodyPr/>
+        <a:lstStyle/>
+        <a:p>
+          <a:endParaRPr lang="fr-FR"/>
+        </a:p>
+      </dgm:t>
+    </dgm:pt>
+    <dgm:pt modelId="{313E86EC-126B-484F-A642-BD911298B356}" type="sibTrans" cxnId="{0679F7EB-2352-F14F-9D20-6338BE8CA8F1}">
+      <dgm:prSet/>
+      <dgm:spPr/>
+      <dgm:t>
+        <a:bodyPr/>
+        <a:lstStyle/>
+        <a:p>
+          <a:endParaRPr lang="fr-FR"/>
+        </a:p>
+      </dgm:t>
+    </dgm:pt>
+    <dgm:pt modelId="{DAC79874-9CA9-5741-9495-4D8F9E3AE331}" type="asst">
+      <dgm:prSet phldrT="[Texte]"/>
+      <dgm:spPr/>
+      <dgm:t>
+        <a:bodyPr/>
+        <a:lstStyle/>
+        <a:p>
+          <a:r>
+            <a:rPr lang="fr-FR"/>
+            <a:t>gfx.c + gfx.h</a:t>
+          </a:r>
+        </a:p>
+      </dgm:t>
+    </dgm:pt>
+    <dgm:pt modelId="{1D4786F6-5FA4-B14A-AF7F-44A9F1BC305C}" type="parTrans" cxnId="{DC5C29BA-482C-5143-B8AB-03D2E27D2B30}">
+      <dgm:prSet/>
+      <dgm:spPr/>
+      <dgm:t>
+        <a:bodyPr/>
+        <a:lstStyle/>
+        <a:p>
+          <a:endParaRPr lang="fr-FR"/>
+        </a:p>
+      </dgm:t>
+    </dgm:pt>
+    <dgm:pt modelId="{350BDFE6-5778-5C47-99DA-CC5FC7B58C30}" type="sibTrans" cxnId="{DC5C29BA-482C-5143-B8AB-03D2E27D2B30}">
+      <dgm:prSet/>
+      <dgm:spPr/>
+      <dgm:t>
+        <a:bodyPr/>
+        <a:lstStyle/>
+        <a:p>
+          <a:endParaRPr lang="fr-FR"/>
+        </a:p>
+      </dgm:t>
+    </dgm:pt>
+    <dgm:pt modelId="{48C3CB6E-5B35-454D-8B57-A195620052CA}">
+      <dgm:prSet phldrT="[Texte]"/>
+      <dgm:spPr/>
+      <dgm:t>
+        <a:bodyPr/>
+        <a:lstStyle/>
+        <a:p>
+          <a:r>
+            <a:rPr lang="fr-FR"/>
+            <a:t>main.c + main.h</a:t>
+          </a:r>
+        </a:p>
+      </dgm:t>
+    </dgm:pt>
+    <dgm:pt modelId="{362C5F37-2888-DE48-93C5-8A9459CBEB64}" type="parTrans" cxnId="{852148C5-316E-2C44-99F9-13806C5F7F9B}">
+      <dgm:prSet/>
+      <dgm:spPr/>
+      <dgm:t>
+        <a:bodyPr/>
+        <a:lstStyle/>
+        <a:p>
+          <a:endParaRPr lang="fr-FR"/>
+        </a:p>
+      </dgm:t>
+    </dgm:pt>
+    <dgm:pt modelId="{4B762EB7-FA63-0F41-B6A8-01BB46E2FBDA}" type="sibTrans" cxnId="{852148C5-316E-2C44-99F9-13806C5F7F9B}">
+      <dgm:prSet/>
+      <dgm:spPr/>
+      <dgm:t>
+        <a:bodyPr/>
+        <a:lstStyle/>
+        <a:p>
+          <a:endParaRPr lang="fr-FR"/>
+        </a:p>
+      </dgm:t>
+    </dgm:pt>
+    <dgm:pt modelId="{C20C7159-1890-974D-A021-C0EC08BE15A7}">
+      <dgm:prSet phldrT="[Texte]"/>
+      <dgm:spPr/>
+      <dgm:t>
+        <a:bodyPr/>
+        <a:lstStyle/>
+        <a:p>
+          <a:r>
+            <a:rPr lang="fr-FR"/>
+            <a:t>thread.c + thread.h</a:t>
+          </a:r>
+        </a:p>
+      </dgm:t>
+    </dgm:pt>
+    <dgm:pt modelId="{F66317CB-FBCD-BF4E-A658-F9D4589B90F0}" type="parTrans" cxnId="{49CF740E-ADBA-F342-8718-44057E978303}">
+      <dgm:prSet/>
+      <dgm:spPr/>
+      <dgm:t>
+        <a:bodyPr/>
+        <a:lstStyle/>
+        <a:p>
+          <a:endParaRPr lang="fr-FR"/>
+        </a:p>
+      </dgm:t>
+    </dgm:pt>
+    <dgm:pt modelId="{0309B6ED-ED3B-474D-9EDD-C0E17CB243A3}" type="sibTrans" cxnId="{49CF740E-ADBA-F342-8718-44057E978303}">
+      <dgm:prSet/>
+      <dgm:spPr/>
+      <dgm:t>
+        <a:bodyPr/>
+        <a:lstStyle/>
+        <a:p>
+          <a:endParaRPr lang="fr-FR"/>
+        </a:p>
+      </dgm:t>
+    </dgm:pt>
+    <dgm:pt modelId="{5D1FC581-A3CC-5E4F-AA3C-A26C23317879}">
+      <dgm:prSet phldrT="[Texte]"/>
+      <dgm:spPr/>
+      <dgm:t>
+        <a:bodyPr/>
+        <a:lstStyle/>
+        <a:p>
+          <a:r>
+            <a:rPr lang="fr-FR"/>
+            <a:t>makefile</a:t>
+          </a:r>
+        </a:p>
+      </dgm:t>
+    </dgm:pt>
+    <dgm:pt modelId="{944915CC-4D8E-DD4B-9A18-3E37801032D3}" type="parTrans" cxnId="{B1B0E6A6-295A-0348-8CE1-8B416262C30F}">
+      <dgm:prSet/>
+      <dgm:spPr/>
+      <dgm:t>
+        <a:bodyPr/>
+        <a:lstStyle/>
+        <a:p>
+          <a:endParaRPr lang="fr-FR"/>
+        </a:p>
+      </dgm:t>
+    </dgm:pt>
+    <dgm:pt modelId="{156FB980-022F-D94B-8E1B-935233C85328}" type="sibTrans" cxnId="{B1B0E6A6-295A-0348-8CE1-8B416262C30F}">
+      <dgm:prSet/>
+      <dgm:spPr/>
+      <dgm:t>
+        <a:bodyPr/>
+        <a:lstStyle/>
+        <a:p>
+          <a:endParaRPr lang="fr-FR"/>
+        </a:p>
+      </dgm:t>
+    </dgm:pt>
+    <dgm:pt modelId="{09ADE88C-9883-2B42-B73E-330058CB8C74}" type="asst">
+      <dgm:prSet phldrT="[Texte]"/>
+      <dgm:spPr/>
+      <dgm:t>
+        <a:bodyPr/>
+        <a:lstStyle/>
+        <a:p>
+          <a:r>
+            <a:rPr lang="fr-FR"/>
+            <a:t>keyboardTester.c</a:t>
+          </a:r>
+        </a:p>
+      </dgm:t>
+    </dgm:pt>
+    <dgm:pt modelId="{3D7CC450-FD45-DC4D-AC30-E4D73E4ADACF}" type="parTrans" cxnId="{8D336DD8-69A0-FD47-A6F3-11B4CF0500AE}">
+      <dgm:prSet/>
+      <dgm:spPr/>
+      <dgm:t>
+        <a:bodyPr/>
+        <a:lstStyle/>
+        <a:p>
+          <a:endParaRPr lang="fr-FR"/>
+        </a:p>
+      </dgm:t>
+    </dgm:pt>
+    <dgm:pt modelId="{CA29DC64-5E23-0245-8BCB-B3A9E4352A10}" type="sibTrans" cxnId="{8D336DD8-69A0-FD47-A6F3-11B4CF0500AE}">
+      <dgm:prSet/>
+      <dgm:spPr/>
+      <dgm:t>
+        <a:bodyPr/>
+        <a:lstStyle/>
+        <a:p>
+          <a:endParaRPr lang="fr-FR"/>
+        </a:p>
+      </dgm:t>
+    </dgm:pt>
+    <dgm:pt modelId="{D0A43E8D-0345-E949-9002-5FFD6BE7C4D2}" type="pres">
+      <dgm:prSet presAssocID="{DA148BB7-E54F-E542-935B-9069B9107E94}" presName="diagram" presStyleCnt="0">
+        <dgm:presLayoutVars>
+          <dgm:chPref val="1"/>
+          <dgm:dir/>
+          <dgm:animOne val="branch"/>
+          <dgm:animLvl val="lvl"/>
+          <dgm:resizeHandles val="exact"/>
+        </dgm:presLayoutVars>
+      </dgm:prSet>
+      <dgm:spPr/>
+    </dgm:pt>
+    <dgm:pt modelId="{6078CA9A-FE48-7341-8A52-BA7C9FD9C14B}" type="pres">
+      <dgm:prSet presAssocID="{72AD0D18-CFB0-EF43-81BF-54D0D53D5539}" presName="root1" presStyleCnt="0"/>
+      <dgm:spPr/>
+    </dgm:pt>
+    <dgm:pt modelId="{A1459720-D602-D241-90BB-170BDE1936F7}" type="pres">
+      <dgm:prSet presAssocID="{72AD0D18-CFB0-EF43-81BF-54D0D53D5539}" presName="LevelOneTextNode" presStyleLbl="node0" presStyleIdx="0" presStyleCnt="1">
+        <dgm:presLayoutVars>
+          <dgm:chPref val="3"/>
+        </dgm:presLayoutVars>
+      </dgm:prSet>
+      <dgm:spPr/>
+      <dgm:t>
+        <a:bodyPr/>
+        <a:lstStyle/>
+        <a:p>
+          <a:endParaRPr lang="fr-FR"/>
+        </a:p>
+      </dgm:t>
+    </dgm:pt>
+    <dgm:pt modelId="{A638DF68-3C35-0448-969A-333AEA495BA8}" type="pres">
+      <dgm:prSet presAssocID="{72AD0D18-CFB0-EF43-81BF-54D0D53D5539}" presName="level2hierChild" presStyleCnt="0"/>
+      <dgm:spPr/>
+    </dgm:pt>
+    <dgm:pt modelId="{913CE62A-796A-274A-83E9-965860516A5E}" type="pres">
+      <dgm:prSet presAssocID="{944915CC-4D8E-DD4B-9A18-3E37801032D3}" presName="conn2-1" presStyleLbl="parChTrans1D2" presStyleIdx="0" presStyleCnt="3"/>
+      <dgm:spPr/>
+    </dgm:pt>
+    <dgm:pt modelId="{E85CAA25-93D6-3F43-BC69-8ECA2D6F2F1C}" type="pres">
+      <dgm:prSet presAssocID="{944915CC-4D8E-DD4B-9A18-3E37801032D3}" presName="connTx" presStyleLbl="parChTrans1D2" presStyleIdx="0" presStyleCnt="3"/>
+      <dgm:spPr/>
+    </dgm:pt>
+    <dgm:pt modelId="{D873093E-CA51-3543-BF4A-6D927961BE57}" type="pres">
+      <dgm:prSet presAssocID="{5D1FC581-A3CC-5E4F-AA3C-A26C23317879}" presName="root2" presStyleCnt="0"/>
+      <dgm:spPr/>
+    </dgm:pt>
+    <dgm:pt modelId="{E40E5E4E-9980-E14A-AB50-8A3D44D19FD3}" type="pres">
+      <dgm:prSet presAssocID="{5D1FC581-A3CC-5E4F-AA3C-A26C23317879}" presName="LevelTwoTextNode" presStyleLbl="node2" presStyleIdx="0" presStyleCnt="3">
+        <dgm:presLayoutVars>
+          <dgm:chPref val="3"/>
+        </dgm:presLayoutVars>
+      </dgm:prSet>
+      <dgm:spPr/>
+    </dgm:pt>
+    <dgm:pt modelId="{48738F47-7C20-574B-9512-E2056049EBC5}" type="pres">
+      <dgm:prSet presAssocID="{5D1FC581-A3CC-5E4F-AA3C-A26C23317879}" presName="level3hierChild" presStyleCnt="0"/>
+      <dgm:spPr/>
+    </dgm:pt>
+    <dgm:pt modelId="{E35F38F8-EBA9-264F-9D90-D791A00A96B7}" type="pres">
+      <dgm:prSet presAssocID="{362C5F37-2888-DE48-93C5-8A9459CBEB64}" presName="conn2-1" presStyleLbl="parChTrans1D2" presStyleIdx="1" presStyleCnt="3"/>
+      <dgm:spPr/>
+    </dgm:pt>
+    <dgm:pt modelId="{CE7D52AF-EDE9-9643-B9CE-3D7B76DEC8D6}" type="pres">
+      <dgm:prSet presAssocID="{362C5F37-2888-DE48-93C5-8A9459CBEB64}" presName="connTx" presStyleLbl="parChTrans1D2" presStyleIdx="1" presStyleCnt="3"/>
+      <dgm:spPr/>
+    </dgm:pt>
+    <dgm:pt modelId="{9281C59A-043D-194A-AB89-48BD8CAB16A4}" type="pres">
+      <dgm:prSet presAssocID="{48C3CB6E-5B35-454D-8B57-A195620052CA}" presName="root2" presStyleCnt="0"/>
+      <dgm:spPr/>
+    </dgm:pt>
+    <dgm:pt modelId="{737C981D-29C0-4F43-821D-EDEDB019A76C}" type="pres">
+      <dgm:prSet presAssocID="{48C3CB6E-5B35-454D-8B57-A195620052CA}" presName="LevelTwoTextNode" presStyleLbl="node2" presStyleIdx="1" presStyleCnt="3">
+        <dgm:presLayoutVars>
+          <dgm:chPref val="3"/>
+        </dgm:presLayoutVars>
+      </dgm:prSet>
+      <dgm:spPr/>
+    </dgm:pt>
+    <dgm:pt modelId="{C88CD466-6C49-A749-B0D9-95F1206F4DF2}" type="pres">
+      <dgm:prSet presAssocID="{48C3CB6E-5B35-454D-8B57-A195620052CA}" presName="level3hierChild" presStyleCnt="0"/>
+      <dgm:spPr/>
+    </dgm:pt>
+    <dgm:pt modelId="{A71F6A7A-4A3F-004D-9D12-DD102C519B99}" type="pres">
+      <dgm:prSet presAssocID="{2FAD1563-951B-CB4A-A304-0BD8B6AB6546}" presName="conn2-1" presStyleLbl="parChTrans1D2" presStyleIdx="2" presStyleCnt="3"/>
+      <dgm:spPr/>
+    </dgm:pt>
+    <dgm:pt modelId="{DD4844C2-CA8F-5E45-BDE9-A43EE6AF892E}" type="pres">
+      <dgm:prSet presAssocID="{2FAD1563-951B-CB4A-A304-0BD8B6AB6546}" presName="connTx" presStyleLbl="parChTrans1D2" presStyleIdx="2" presStyleCnt="3"/>
+      <dgm:spPr/>
+    </dgm:pt>
+    <dgm:pt modelId="{9C4F3F1E-7BAA-DF4F-9ECD-49ACFDF015C4}" type="pres">
+      <dgm:prSet presAssocID="{4DFB461B-C991-EA4A-B7AB-D8F836125250}" presName="root2" presStyleCnt="0"/>
+      <dgm:spPr/>
+    </dgm:pt>
+    <dgm:pt modelId="{84D19165-4879-3743-836E-5D1519F6D076}" type="pres">
+      <dgm:prSet presAssocID="{4DFB461B-C991-EA4A-B7AB-D8F836125250}" presName="LevelTwoTextNode" presStyleLbl="node2" presStyleIdx="2" presStyleCnt="3">
+        <dgm:presLayoutVars>
+          <dgm:chPref val="3"/>
+        </dgm:presLayoutVars>
+      </dgm:prSet>
+      <dgm:spPr/>
+    </dgm:pt>
+    <dgm:pt modelId="{936422EB-3690-5B43-A23B-3265774FDCB4}" type="pres">
+      <dgm:prSet presAssocID="{4DFB461B-C991-EA4A-B7AB-D8F836125250}" presName="level3hierChild" presStyleCnt="0"/>
+      <dgm:spPr/>
+    </dgm:pt>
+    <dgm:pt modelId="{7A8B16CD-BEB6-7446-A927-2D9246401512}" type="pres">
+      <dgm:prSet presAssocID="{F66317CB-FBCD-BF4E-A658-F9D4589B90F0}" presName="conn2-1" presStyleLbl="parChTrans1D3" presStyleIdx="0" presStyleCnt="4"/>
+      <dgm:spPr/>
+    </dgm:pt>
+    <dgm:pt modelId="{F0E3DF2F-9715-1F44-9F92-250193079FAD}" type="pres">
+      <dgm:prSet presAssocID="{F66317CB-FBCD-BF4E-A658-F9D4589B90F0}" presName="connTx" presStyleLbl="parChTrans1D3" presStyleIdx="0" presStyleCnt="4"/>
+      <dgm:spPr/>
+    </dgm:pt>
+    <dgm:pt modelId="{71CD27CA-7B4F-F247-8100-A2C90B192B08}" type="pres">
+      <dgm:prSet presAssocID="{C20C7159-1890-974D-A021-C0EC08BE15A7}" presName="root2" presStyleCnt="0"/>
+      <dgm:spPr/>
+    </dgm:pt>
+    <dgm:pt modelId="{4BB45A53-62EC-FA4E-AA71-AD106A730AF7}" type="pres">
+      <dgm:prSet presAssocID="{C20C7159-1890-974D-A021-C0EC08BE15A7}" presName="LevelTwoTextNode" presStyleLbl="node3" presStyleIdx="0" presStyleCnt="1">
+        <dgm:presLayoutVars>
+          <dgm:chPref val="3"/>
+        </dgm:presLayoutVars>
+      </dgm:prSet>
+      <dgm:spPr/>
+      <dgm:t>
+        <a:bodyPr/>
+        <a:lstStyle/>
+        <a:p>
+          <a:endParaRPr lang="fr-FR"/>
+        </a:p>
+      </dgm:t>
+    </dgm:pt>
+    <dgm:pt modelId="{02CBEE63-8507-CA49-8B17-40ED2030763B}" type="pres">
+      <dgm:prSet presAssocID="{C20C7159-1890-974D-A021-C0EC08BE15A7}" presName="level3hierChild" presStyleCnt="0"/>
+      <dgm:spPr/>
+    </dgm:pt>
+    <dgm:pt modelId="{5B42A25D-4517-3B49-97F6-1D1897099989}" type="pres">
+      <dgm:prSet presAssocID="{CABFC40A-62E3-2143-B21A-32FA175BA207}" presName="conn2-1" presStyleLbl="parChTrans1D3" presStyleIdx="1" presStyleCnt="4"/>
+      <dgm:spPr/>
+    </dgm:pt>
+    <dgm:pt modelId="{1091471E-2C2D-8C4E-A2E6-642DAFBE6FC5}" type="pres">
+      <dgm:prSet presAssocID="{CABFC40A-62E3-2143-B21A-32FA175BA207}" presName="connTx" presStyleLbl="parChTrans1D3" presStyleIdx="1" presStyleCnt="4"/>
+      <dgm:spPr/>
+    </dgm:pt>
+    <dgm:pt modelId="{485186DB-CD77-424B-8112-E10CAE22A57D}" type="pres">
+      <dgm:prSet presAssocID="{DBB7EBF0-916A-D049-BEDB-CFD22CF81B64}" presName="root2" presStyleCnt="0"/>
+      <dgm:spPr/>
+    </dgm:pt>
+    <dgm:pt modelId="{237B8657-2763-D845-8E61-BA5FE64FF7B6}" type="pres">
+      <dgm:prSet presAssocID="{DBB7EBF0-916A-D049-BEDB-CFD22CF81B64}" presName="LevelTwoTextNode" presStyleLbl="asst2" presStyleIdx="0" presStyleCnt="8">
+        <dgm:presLayoutVars>
+          <dgm:chPref val="3"/>
+        </dgm:presLayoutVars>
+      </dgm:prSet>
+      <dgm:spPr/>
+    </dgm:pt>
+    <dgm:pt modelId="{253936C4-A08F-F34D-AD97-774CD152683E}" type="pres">
+      <dgm:prSet presAssocID="{DBB7EBF0-916A-D049-BEDB-CFD22CF81B64}" presName="level3hierChild" presStyleCnt="0"/>
+      <dgm:spPr/>
+    </dgm:pt>
+    <dgm:pt modelId="{2374AD04-AECE-4046-A6C9-9CFF5482246B}" type="pres">
+      <dgm:prSet presAssocID="{3D7CC450-FD45-DC4D-AC30-E4D73E4ADACF}" presName="conn2-1" presStyleLbl="parChTrans1D4" presStyleIdx="0" presStyleCnt="5"/>
+      <dgm:spPr/>
+    </dgm:pt>
+    <dgm:pt modelId="{5D6DD0B6-749D-D349-B10A-E470E3DEDA94}" type="pres">
+      <dgm:prSet presAssocID="{3D7CC450-FD45-DC4D-AC30-E4D73E4ADACF}" presName="connTx" presStyleLbl="parChTrans1D4" presStyleIdx="0" presStyleCnt="5"/>
+      <dgm:spPr/>
+    </dgm:pt>
+    <dgm:pt modelId="{992FE86D-89D7-FF46-B323-E976FACD0D6A}" type="pres">
+      <dgm:prSet presAssocID="{09ADE88C-9883-2B42-B73E-330058CB8C74}" presName="root2" presStyleCnt="0"/>
+      <dgm:spPr/>
+    </dgm:pt>
+    <dgm:pt modelId="{36B4415F-34AA-FB45-A9EE-7D79ED8E739C}" type="pres">
+      <dgm:prSet presAssocID="{09ADE88C-9883-2B42-B73E-330058CB8C74}" presName="LevelTwoTextNode" presStyleLbl="asst2" presStyleIdx="1" presStyleCnt="8">
+        <dgm:presLayoutVars>
+          <dgm:chPref val="3"/>
+        </dgm:presLayoutVars>
+      </dgm:prSet>
+      <dgm:spPr/>
+      <dgm:t>
+        <a:bodyPr/>
+        <a:lstStyle/>
+        <a:p>
+          <a:endParaRPr lang="fr-FR"/>
+        </a:p>
+      </dgm:t>
+    </dgm:pt>
+    <dgm:pt modelId="{47B78FE5-5D02-7440-8106-40144C0D1548}" type="pres">
+      <dgm:prSet presAssocID="{09ADE88C-9883-2B42-B73E-330058CB8C74}" presName="level3hierChild" presStyleCnt="0"/>
+      <dgm:spPr/>
+    </dgm:pt>
+    <dgm:pt modelId="{7E366B13-8452-984B-9CF6-FBB1961CB8E2}" type="pres">
+      <dgm:prSet presAssocID="{20DE272D-30E4-3F43-AD26-AE2278859D03}" presName="conn2-1" presStyleLbl="parChTrans1D4" presStyleIdx="1" presStyleCnt="5"/>
+      <dgm:spPr/>
+    </dgm:pt>
+    <dgm:pt modelId="{6DB4292F-E1CB-794A-8FAB-7EFD8B446EE8}" type="pres">
+      <dgm:prSet presAssocID="{20DE272D-30E4-3F43-AD26-AE2278859D03}" presName="connTx" presStyleLbl="parChTrans1D4" presStyleIdx="1" presStyleCnt="5"/>
+      <dgm:spPr/>
+    </dgm:pt>
+    <dgm:pt modelId="{9D93B6E7-B747-D348-87BE-F439EB79CE50}" type="pres">
+      <dgm:prSet presAssocID="{BFB4D243-3C1B-E043-A37B-B35BEA4F285F}" presName="root2" presStyleCnt="0"/>
+      <dgm:spPr/>
+    </dgm:pt>
+    <dgm:pt modelId="{057075DD-EA5C-EF4E-9BCA-B55A35E725A8}" type="pres">
+      <dgm:prSet presAssocID="{BFB4D243-3C1B-E043-A37B-B35BEA4F285F}" presName="LevelTwoTextNode" presStyleLbl="asst2" presStyleIdx="2" presStyleCnt="8">
+        <dgm:presLayoutVars>
+          <dgm:chPref val="3"/>
+        </dgm:presLayoutVars>
+      </dgm:prSet>
+      <dgm:spPr/>
+      <dgm:t>
+        <a:bodyPr/>
+        <a:lstStyle/>
+        <a:p>
+          <a:endParaRPr lang="fr-FR"/>
+        </a:p>
+      </dgm:t>
+    </dgm:pt>
+    <dgm:pt modelId="{07C859E3-437A-7540-861F-1FA1127AEB9C}" type="pres">
+      <dgm:prSet presAssocID="{BFB4D243-3C1B-E043-A37B-B35BEA4F285F}" presName="level3hierChild" presStyleCnt="0"/>
+      <dgm:spPr/>
+    </dgm:pt>
+    <dgm:pt modelId="{53ECA105-803B-1F4D-A588-6EA2F8A16ED8}" type="pres">
+      <dgm:prSet presAssocID="{EA2DE364-29A8-F740-8A4D-B08BFD057984}" presName="conn2-1" presStyleLbl="parChTrans1D3" presStyleIdx="2" presStyleCnt="4"/>
+      <dgm:spPr/>
+    </dgm:pt>
+    <dgm:pt modelId="{233CD54F-16B7-804D-A2AD-CA490300BE2F}" type="pres">
+      <dgm:prSet presAssocID="{EA2DE364-29A8-F740-8A4D-B08BFD057984}" presName="connTx" presStyleLbl="parChTrans1D3" presStyleIdx="2" presStyleCnt="4"/>
+      <dgm:spPr/>
+    </dgm:pt>
+    <dgm:pt modelId="{7EAFB4CB-4576-724E-8963-483E4A8B288A}" type="pres">
+      <dgm:prSet presAssocID="{63E79D00-72B9-624D-B2EC-A216AC0FE7C7}" presName="root2" presStyleCnt="0"/>
+      <dgm:spPr/>
+    </dgm:pt>
+    <dgm:pt modelId="{DC6F9232-FBA7-B24B-BF0D-8F69D29A8B14}" type="pres">
+      <dgm:prSet presAssocID="{63E79D00-72B9-624D-B2EC-A216AC0FE7C7}" presName="LevelTwoTextNode" presStyleLbl="asst2" presStyleIdx="3" presStyleCnt="8">
+        <dgm:presLayoutVars>
+          <dgm:chPref val="3"/>
+        </dgm:presLayoutVars>
+      </dgm:prSet>
+      <dgm:spPr/>
+      <dgm:t>
+        <a:bodyPr/>
+        <a:lstStyle/>
+        <a:p>
+          <a:endParaRPr lang="fr-FR"/>
+        </a:p>
+      </dgm:t>
+    </dgm:pt>
+    <dgm:pt modelId="{1D676612-E768-5B4F-B02E-B17C45EBF312}" type="pres">
+      <dgm:prSet presAssocID="{63E79D00-72B9-624D-B2EC-A216AC0FE7C7}" presName="level3hierChild" presStyleCnt="0"/>
+      <dgm:spPr/>
+    </dgm:pt>
+    <dgm:pt modelId="{240FB6DF-EB18-FA47-8E08-CBF376011512}" type="pres">
+      <dgm:prSet presAssocID="{6CE9445B-7468-A341-8942-06BCEF81CEDA}" presName="conn2-1" presStyleLbl="parChTrans1D4" presStyleIdx="2" presStyleCnt="5"/>
+      <dgm:spPr/>
+    </dgm:pt>
+    <dgm:pt modelId="{67948429-5EE0-1740-AB6C-CB8FF42770D5}" type="pres">
+      <dgm:prSet presAssocID="{6CE9445B-7468-A341-8942-06BCEF81CEDA}" presName="connTx" presStyleLbl="parChTrans1D4" presStyleIdx="2" presStyleCnt="5"/>
+      <dgm:spPr/>
+    </dgm:pt>
+    <dgm:pt modelId="{BF8D9099-A35C-864D-B600-E640CFAD9B2A}" type="pres">
+      <dgm:prSet presAssocID="{E27D8DD8-81CA-BB4C-86A5-84252CC08E04}" presName="root2" presStyleCnt="0"/>
+      <dgm:spPr/>
+    </dgm:pt>
+    <dgm:pt modelId="{6045129C-6440-6E48-BF4C-776F26ED95F1}" type="pres">
+      <dgm:prSet presAssocID="{E27D8DD8-81CA-BB4C-86A5-84252CC08E04}" presName="LevelTwoTextNode" presStyleLbl="asst2" presStyleIdx="4" presStyleCnt="8">
+        <dgm:presLayoutVars>
+          <dgm:chPref val="3"/>
+        </dgm:presLayoutVars>
+      </dgm:prSet>
+      <dgm:spPr/>
+      <dgm:t>
+        <a:bodyPr/>
+        <a:lstStyle/>
+        <a:p>
+          <a:endParaRPr lang="fr-FR"/>
+        </a:p>
+      </dgm:t>
+    </dgm:pt>
+    <dgm:pt modelId="{392148DB-76E7-1940-B78A-A35B32B417EB}" type="pres">
+      <dgm:prSet presAssocID="{E27D8DD8-81CA-BB4C-86A5-84252CC08E04}" presName="level3hierChild" presStyleCnt="0"/>
+      <dgm:spPr/>
+    </dgm:pt>
+    <dgm:pt modelId="{516AA8BD-51CB-5D47-A428-A444067783F6}" type="pres">
+      <dgm:prSet presAssocID="{1D4786F6-5FA4-B14A-AF7F-44A9F1BC305C}" presName="conn2-1" presStyleLbl="parChTrans1D4" presStyleIdx="3" presStyleCnt="5"/>
+      <dgm:spPr/>
+    </dgm:pt>
+    <dgm:pt modelId="{8AF927F7-0630-4A4B-8A73-93AE43B91D00}" type="pres">
+      <dgm:prSet presAssocID="{1D4786F6-5FA4-B14A-AF7F-44A9F1BC305C}" presName="connTx" presStyleLbl="parChTrans1D4" presStyleIdx="3" presStyleCnt="5"/>
+      <dgm:spPr/>
+    </dgm:pt>
+    <dgm:pt modelId="{9BBD1ACD-46B3-8543-B014-0BEBA4CA6302}" type="pres">
+      <dgm:prSet presAssocID="{DAC79874-9CA9-5741-9495-4D8F9E3AE331}" presName="root2" presStyleCnt="0"/>
+      <dgm:spPr/>
+    </dgm:pt>
+    <dgm:pt modelId="{D46298BB-E1EE-534C-94D2-195E26E344C2}" type="pres">
+      <dgm:prSet presAssocID="{DAC79874-9CA9-5741-9495-4D8F9E3AE331}" presName="LevelTwoTextNode" presStyleLbl="asst2" presStyleIdx="5" presStyleCnt="8">
+        <dgm:presLayoutVars>
+          <dgm:chPref val="3"/>
+        </dgm:presLayoutVars>
+      </dgm:prSet>
+      <dgm:spPr/>
+    </dgm:pt>
+    <dgm:pt modelId="{A846DAE3-CB9A-7D47-ACE6-643B9C78128C}" type="pres">
+      <dgm:prSet presAssocID="{DAC79874-9CA9-5741-9495-4D8F9E3AE331}" presName="level3hierChild" presStyleCnt="0"/>
+      <dgm:spPr/>
+    </dgm:pt>
+    <dgm:pt modelId="{669567DA-5A66-954A-9AF5-0FD7E2F6F372}" type="pres">
+      <dgm:prSet presAssocID="{342E9EC9-1C22-D848-8844-31197E1B0220}" presName="conn2-1" presStyleLbl="parChTrans1D3" presStyleIdx="3" presStyleCnt="4"/>
+      <dgm:spPr/>
+    </dgm:pt>
+    <dgm:pt modelId="{4491D645-A3E4-DA4D-BDB5-149643CF4760}" type="pres">
+      <dgm:prSet presAssocID="{342E9EC9-1C22-D848-8844-31197E1B0220}" presName="connTx" presStyleLbl="parChTrans1D3" presStyleIdx="3" presStyleCnt="4"/>
+      <dgm:spPr/>
+    </dgm:pt>
+    <dgm:pt modelId="{F8F5069F-6370-4F46-8079-87E193A10A29}" type="pres">
+      <dgm:prSet presAssocID="{54A101E5-1F25-7848-B389-C65471889D52}" presName="root2" presStyleCnt="0"/>
+      <dgm:spPr/>
+    </dgm:pt>
+    <dgm:pt modelId="{8AF8B26C-372D-664A-AFD7-BA35F2061444}" type="pres">
+      <dgm:prSet presAssocID="{54A101E5-1F25-7848-B389-C65471889D52}" presName="LevelTwoTextNode" presStyleLbl="asst2" presStyleIdx="6" presStyleCnt="8">
+        <dgm:presLayoutVars>
+          <dgm:chPref val="3"/>
+        </dgm:presLayoutVars>
+      </dgm:prSet>
+      <dgm:spPr/>
+      <dgm:t>
+        <a:bodyPr/>
+        <a:lstStyle/>
+        <a:p>
+          <a:endParaRPr lang="fr-FR"/>
+        </a:p>
+      </dgm:t>
+    </dgm:pt>
+    <dgm:pt modelId="{85F9F6CB-B639-EB48-9A2C-7428B977208D}" type="pres">
+      <dgm:prSet presAssocID="{54A101E5-1F25-7848-B389-C65471889D52}" presName="level3hierChild" presStyleCnt="0"/>
+      <dgm:spPr/>
+    </dgm:pt>
+    <dgm:pt modelId="{73D0984C-4B62-A54A-8108-012FA7790597}" type="pres">
+      <dgm:prSet presAssocID="{F0C763FB-62C9-EA42-8C8B-FA62560F4F53}" presName="conn2-1" presStyleLbl="parChTrans1D4" presStyleIdx="4" presStyleCnt="5"/>
+      <dgm:spPr/>
+    </dgm:pt>
+    <dgm:pt modelId="{AB5D333C-829D-9643-A472-09E849D6B083}" type="pres">
+      <dgm:prSet presAssocID="{F0C763FB-62C9-EA42-8C8B-FA62560F4F53}" presName="connTx" presStyleLbl="parChTrans1D4" presStyleIdx="4" presStyleCnt="5"/>
+      <dgm:spPr/>
+    </dgm:pt>
+    <dgm:pt modelId="{95E7C80B-7315-8C4C-A2FA-8FD357B7EA70}" type="pres">
+      <dgm:prSet presAssocID="{131D3885-3BB6-FB40-A8D0-7A92A3DDB2F4}" presName="root2" presStyleCnt="0"/>
+      <dgm:spPr/>
+    </dgm:pt>
+    <dgm:pt modelId="{23AF25D6-DB10-4949-96BD-FAF9C6A8D06D}" type="pres">
+      <dgm:prSet presAssocID="{131D3885-3BB6-FB40-A8D0-7A92A3DDB2F4}" presName="LevelTwoTextNode" presStyleLbl="asst2" presStyleIdx="7" presStyleCnt="8">
+        <dgm:presLayoutVars>
+          <dgm:chPref val="3"/>
+        </dgm:presLayoutVars>
+      </dgm:prSet>
+      <dgm:spPr/>
+      <dgm:t>
+        <a:bodyPr/>
+        <a:lstStyle/>
+        <a:p>
+          <a:endParaRPr lang="fr-FR"/>
+        </a:p>
+      </dgm:t>
+    </dgm:pt>
+    <dgm:pt modelId="{3CBB1EBE-1062-AD46-B5B9-69FE5FBF30AE}" type="pres">
+      <dgm:prSet presAssocID="{131D3885-3BB6-FB40-A8D0-7A92A3DDB2F4}" presName="level3hierChild" presStyleCnt="0"/>
+      <dgm:spPr/>
+    </dgm:pt>
+  </dgm:ptLst>
+  <dgm:cxnLst>
+    <dgm:cxn modelId="{49CF740E-ADBA-F342-8718-44057E978303}" srcId="{4DFB461B-C991-EA4A-B7AB-D8F836125250}" destId="{C20C7159-1890-974D-A021-C0EC08BE15A7}" srcOrd="0" destOrd="0" parTransId="{F66317CB-FBCD-BF4E-A658-F9D4589B90F0}" sibTransId="{0309B6ED-ED3B-474D-9EDD-C0E17CB243A3}"/>
+    <dgm:cxn modelId="{D122965C-9418-5646-BF50-250CA3F965F7}" type="presOf" srcId="{20DE272D-30E4-3F43-AD26-AE2278859D03}" destId="{6DB4292F-E1CB-794A-8FAB-7EFD8B446EE8}" srcOrd="1" destOrd="0" presId="urn:microsoft.com/office/officeart/2005/8/layout/hierarchy2"/>
+    <dgm:cxn modelId="{40DE6325-9693-0542-9473-A9300C42D424}" type="presOf" srcId="{F0C763FB-62C9-EA42-8C8B-FA62560F4F53}" destId="{73D0984C-4B62-A54A-8108-012FA7790597}" srcOrd="0" destOrd="0" presId="urn:microsoft.com/office/officeart/2005/8/layout/hierarchy2"/>
+    <dgm:cxn modelId="{3B6C1591-D45E-1C49-B22E-3A9034AD2D7A}" srcId="{4DFB461B-C991-EA4A-B7AB-D8F836125250}" destId="{DBB7EBF0-916A-D049-BEDB-CFD22CF81B64}" srcOrd="1" destOrd="0" parTransId="{CABFC40A-62E3-2143-B21A-32FA175BA207}" sibTransId="{78482A55-7578-EA49-9BAC-4E3FAE44384B}"/>
+    <dgm:cxn modelId="{2C1044D0-C367-AC44-8407-B6B7F3814C7E}" type="presOf" srcId="{131D3885-3BB6-FB40-A8D0-7A92A3DDB2F4}" destId="{23AF25D6-DB10-4949-96BD-FAF9C6A8D06D}" srcOrd="0" destOrd="0" presId="urn:microsoft.com/office/officeart/2005/8/layout/hierarchy2"/>
+    <dgm:cxn modelId="{7B5F98A2-5E20-E846-BB7F-9C2492957A06}" type="presOf" srcId="{63E79D00-72B9-624D-B2EC-A216AC0FE7C7}" destId="{DC6F9232-FBA7-B24B-BF0D-8F69D29A8B14}" srcOrd="0" destOrd="0" presId="urn:microsoft.com/office/officeart/2005/8/layout/hierarchy2"/>
+    <dgm:cxn modelId="{6A674405-7A55-7C43-A92E-88E76637752A}" type="presOf" srcId="{DBB7EBF0-916A-D049-BEDB-CFD22CF81B64}" destId="{237B8657-2763-D845-8E61-BA5FE64FF7B6}" srcOrd="0" destOrd="0" presId="urn:microsoft.com/office/officeart/2005/8/layout/hierarchy2"/>
+    <dgm:cxn modelId="{5C6CD5F5-D37E-0347-8AA4-AA8F597BD20B}" type="presOf" srcId="{4DFB461B-C991-EA4A-B7AB-D8F836125250}" destId="{84D19165-4879-3743-836E-5D1519F6D076}" srcOrd="0" destOrd="0" presId="urn:microsoft.com/office/officeart/2005/8/layout/hierarchy2"/>
+    <dgm:cxn modelId="{7002A55D-8B09-BE44-AAF4-2B90A88EDC4E}" srcId="{4DFB461B-C991-EA4A-B7AB-D8F836125250}" destId="{54A101E5-1F25-7848-B389-C65471889D52}" srcOrd="3" destOrd="0" parTransId="{342E9EC9-1C22-D848-8844-31197E1B0220}" sibTransId="{8511BA0A-930E-C548-AE45-38B0D667D18A}"/>
+    <dgm:cxn modelId="{344D78CD-06CD-2D4B-BBD3-A627E854116E}" type="presOf" srcId="{6CE9445B-7468-A341-8942-06BCEF81CEDA}" destId="{240FB6DF-EB18-FA47-8E08-CBF376011512}" srcOrd="0" destOrd="0" presId="urn:microsoft.com/office/officeart/2005/8/layout/hierarchy2"/>
+    <dgm:cxn modelId="{9FE29C56-4C8F-BD47-BB66-0B3287466ECA}" type="presOf" srcId="{DAC79874-9CA9-5741-9495-4D8F9E3AE331}" destId="{D46298BB-E1EE-534C-94D2-195E26E344C2}" srcOrd="0" destOrd="0" presId="urn:microsoft.com/office/officeart/2005/8/layout/hierarchy2"/>
+    <dgm:cxn modelId="{1074AAB2-51AE-6E44-A4D4-D555D1D93E41}" type="presOf" srcId="{F66317CB-FBCD-BF4E-A658-F9D4589B90F0}" destId="{F0E3DF2F-9715-1F44-9F92-250193079FAD}" srcOrd="1" destOrd="0" presId="urn:microsoft.com/office/officeart/2005/8/layout/hierarchy2"/>
+    <dgm:cxn modelId="{8FD28639-126A-6142-AF88-423C710E08A2}" type="presOf" srcId="{3D7CC450-FD45-DC4D-AC30-E4D73E4ADACF}" destId="{2374AD04-AECE-4046-A6C9-9CFF5482246B}" srcOrd="0" destOrd="0" presId="urn:microsoft.com/office/officeart/2005/8/layout/hierarchy2"/>
+    <dgm:cxn modelId="{5A22ED7B-D7BC-A446-8FE5-5401FFE3E430}" srcId="{DA148BB7-E54F-E542-935B-9069B9107E94}" destId="{72AD0D18-CFB0-EF43-81BF-54D0D53D5539}" srcOrd="0" destOrd="0" parTransId="{1A3CDF6C-B1CB-964D-A5FB-D7DD97F8F438}" sibTransId="{31457218-9127-3D41-801D-8B6C237FA55F}"/>
+    <dgm:cxn modelId="{F2767446-46BA-ED42-9D0A-B1D95845E8EC}" type="presOf" srcId="{362C5F37-2888-DE48-93C5-8A9459CBEB64}" destId="{CE7D52AF-EDE9-9643-B9CE-3D7B76DEC8D6}" srcOrd="1" destOrd="0" presId="urn:microsoft.com/office/officeart/2005/8/layout/hierarchy2"/>
+    <dgm:cxn modelId="{C5FF3C1B-7156-5440-8CF1-3AF964F0E0DF}" type="presOf" srcId="{2FAD1563-951B-CB4A-A304-0BD8B6AB6546}" destId="{A71F6A7A-4A3F-004D-9D12-DD102C519B99}" srcOrd="0" destOrd="0" presId="urn:microsoft.com/office/officeart/2005/8/layout/hierarchy2"/>
+    <dgm:cxn modelId="{83194EE2-1A5F-014A-B494-581F6D4C380A}" srcId="{72AD0D18-CFB0-EF43-81BF-54D0D53D5539}" destId="{4DFB461B-C991-EA4A-B7AB-D8F836125250}" srcOrd="2" destOrd="0" parTransId="{2FAD1563-951B-CB4A-A304-0BD8B6AB6546}" sibTransId="{7B886432-72FA-CB40-B08E-428A7E70173C}"/>
+    <dgm:cxn modelId="{0679F7EB-2352-F14F-9D20-6338BE8CA8F1}" srcId="{DBB7EBF0-916A-D049-BEDB-CFD22CF81B64}" destId="{BFB4D243-3C1B-E043-A37B-B35BEA4F285F}" srcOrd="1" destOrd="0" parTransId="{20DE272D-30E4-3F43-AD26-AE2278859D03}" sibTransId="{313E86EC-126B-484F-A642-BD911298B356}"/>
+    <dgm:cxn modelId="{DE1BA5DA-8F20-7E4A-8181-2B2FF626816D}" type="presOf" srcId="{EA2DE364-29A8-F740-8A4D-B08BFD057984}" destId="{53ECA105-803B-1F4D-A588-6EA2F8A16ED8}" srcOrd="0" destOrd="0" presId="urn:microsoft.com/office/officeart/2005/8/layout/hierarchy2"/>
+    <dgm:cxn modelId="{DDE1A8B0-F796-0940-8F32-AE12E10D9226}" type="presOf" srcId="{6CE9445B-7468-A341-8942-06BCEF81CEDA}" destId="{67948429-5EE0-1740-AB6C-CB8FF42770D5}" srcOrd="1" destOrd="0" presId="urn:microsoft.com/office/officeart/2005/8/layout/hierarchy2"/>
+    <dgm:cxn modelId="{5EAC9310-B871-8E42-ABBF-49E5931DA77A}" type="presOf" srcId="{342E9EC9-1C22-D848-8844-31197E1B0220}" destId="{669567DA-5A66-954A-9AF5-0FD7E2F6F372}" srcOrd="0" destOrd="0" presId="urn:microsoft.com/office/officeart/2005/8/layout/hierarchy2"/>
+    <dgm:cxn modelId="{064FD4E8-640A-064E-AC37-B51AFF23AB84}" type="presOf" srcId="{54A101E5-1F25-7848-B389-C65471889D52}" destId="{8AF8B26C-372D-664A-AFD7-BA35F2061444}" srcOrd="0" destOrd="0" presId="urn:microsoft.com/office/officeart/2005/8/layout/hierarchy2"/>
+    <dgm:cxn modelId="{3F202ECC-5134-5E4B-A0BB-E352010F09A7}" srcId="{63E79D00-72B9-624D-B2EC-A216AC0FE7C7}" destId="{E27D8DD8-81CA-BB4C-86A5-84252CC08E04}" srcOrd="0" destOrd="0" parTransId="{6CE9445B-7468-A341-8942-06BCEF81CEDA}" sibTransId="{6CD69739-4733-FA45-A732-889615590FCB}"/>
+    <dgm:cxn modelId="{7114F016-F331-8B46-9527-E88F0C2CE603}" type="presOf" srcId="{EA2DE364-29A8-F740-8A4D-B08BFD057984}" destId="{233CD54F-16B7-804D-A2AD-CA490300BE2F}" srcOrd="1" destOrd="0" presId="urn:microsoft.com/office/officeart/2005/8/layout/hierarchy2"/>
+    <dgm:cxn modelId="{E09C95BF-898A-E14F-BD46-4C0D64FB6A2C}" type="presOf" srcId="{09ADE88C-9883-2B42-B73E-330058CB8C74}" destId="{36B4415F-34AA-FB45-A9EE-7D79ED8E739C}" srcOrd="0" destOrd="0" presId="urn:microsoft.com/office/officeart/2005/8/layout/hierarchy2"/>
+    <dgm:cxn modelId="{A8C127AE-E225-E145-BD21-AAB16A2A0058}" type="presOf" srcId="{48C3CB6E-5B35-454D-8B57-A195620052CA}" destId="{737C981D-29C0-4F43-821D-EDEDB019A76C}" srcOrd="0" destOrd="0" presId="urn:microsoft.com/office/officeart/2005/8/layout/hierarchy2"/>
+    <dgm:cxn modelId="{A941C4C8-0006-8648-A15F-8255FC30F4AF}" type="presOf" srcId="{F66317CB-FBCD-BF4E-A658-F9D4589B90F0}" destId="{7A8B16CD-BEB6-7446-A927-2D9246401512}" srcOrd="0" destOrd="0" presId="urn:microsoft.com/office/officeart/2005/8/layout/hierarchy2"/>
+    <dgm:cxn modelId="{B1B0E6A6-295A-0348-8CE1-8B416262C30F}" srcId="{72AD0D18-CFB0-EF43-81BF-54D0D53D5539}" destId="{5D1FC581-A3CC-5E4F-AA3C-A26C23317879}" srcOrd="0" destOrd="0" parTransId="{944915CC-4D8E-DD4B-9A18-3E37801032D3}" sibTransId="{156FB980-022F-D94B-8E1B-935233C85328}"/>
+    <dgm:cxn modelId="{D85FCADE-46BC-4A42-BB76-E8222265606B}" type="presOf" srcId="{C20C7159-1890-974D-A021-C0EC08BE15A7}" destId="{4BB45A53-62EC-FA4E-AA71-AD106A730AF7}" srcOrd="0" destOrd="0" presId="urn:microsoft.com/office/officeart/2005/8/layout/hierarchy2"/>
+    <dgm:cxn modelId="{8F08A587-5D65-8244-9245-CE6104F05F39}" type="presOf" srcId="{BFB4D243-3C1B-E043-A37B-B35BEA4F285F}" destId="{057075DD-EA5C-EF4E-9BCA-B55A35E725A8}" srcOrd="0" destOrd="0" presId="urn:microsoft.com/office/officeart/2005/8/layout/hierarchy2"/>
+    <dgm:cxn modelId="{B0471498-4465-5E40-A084-1247D0898F58}" type="presOf" srcId="{3D7CC450-FD45-DC4D-AC30-E4D73E4ADACF}" destId="{5D6DD0B6-749D-D349-B10A-E470E3DEDA94}" srcOrd="1" destOrd="0" presId="urn:microsoft.com/office/officeart/2005/8/layout/hierarchy2"/>
+    <dgm:cxn modelId="{CE4DC0F3-C092-1245-92C3-0618D0C6A7BF}" type="presOf" srcId="{5D1FC581-A3CC-5E4F-AA3C-A26C23317879}" destId="{E40E5E4E-9980-E14A-AB50-8A3D44D19FD3}" srcOrd="0" destOrd="0" presId="urn:microsoft.com/office/officeart/2005/8/layout/hierarchy2"/>
+    <dgm:cxn modelId="{AE5D7FA8-E0A5-9B44-BEF9-F74F318ED31C}" srcId="{4DFB461B-C991-EA4A-B7AB-D8F836125250}" destId="{63E79D00-72B9-624D-B2EC-A216AC0FE7C7}" srcOrd="2" destOrd="0" parTransId="{EA2DE364-29A8-F740-8A4D-B08BFD057984}" sibTransId="{E2A61CFD-2051-D44D-A5F8-2057D49F677A}"/>
+    <dgm:cxn modelId="{B18C8CC4-DF29-554D-823F-69DC1793801C}" type="presOf" srcId="{944915CC-4D8E-DD4B-9A18-3E37801032D3}" destId="{E85CAA25-93D6-3F43-BC69-8ECA2D6F2F1C}" srcOrd="1" destOrd="0" presId="urn:microsoft.com/office/officeart/2005/8/layout/hierarchy2"/>
+    <dgm:cxn modelId="{5C4301AD-6330-5648-BEAC-FA8308A3B132}" type="presOf" srcId="{342E9EC9-1C22-D848-8844-31197E1B0220}" destId="{4491D645-A3E4-DA4D-BDB5-149643CF4760}" srcOrd="1" destOrd="0" presId="urn:microsoft.com/office/officeart/2005/8/layout/hierarchy2"/>
+    <dgm:cxn modelId="{CA00EEBF-D552-5146-82E8-181CA8235F3D}" type="presOf" srcId="{2FAD1563-951B-CB4A-A304-0BD8B6AB6546}" destId="{DD4844C2-CA8F-5E45-BDE9-A43EE6AF892E}" srcOrd="1" destOrd="0" presId="urn:microsoft.com/office/officeart/2005/8/layout/hierarchy2"/>
+    <dgm:cxn modelId="{354F6C7F-14A7-B64B-BE59-0797F39D611F}" type="presOf" srcId="{DA148BB7-E54F-E542-935B-9069B9107E94}" destId="{D0A43E8D-0345-E949-9002-5FFD6BE7C4D2}" srcOrd="0" destOrd="0" presId="urn:microsoft.com/office/officeart/2005/8/layout/hierarchy2"/>
+    <dgm:cxn modelId="{A93DD6A0-665F-B641-9A36-6A0383B7004A}" type="presOf" srcId="{20DE272D-30E4-3F43-AD26-AE2278859D03}" destId="{7E366B13-8452-984B-9CF6-FBB1961CB8E2}" srcOrd="0" destOrd="0" presId="urn:microsoft.com/office/officeart/2005/8/layout/hierarchy2"/>
+    <dgm:cxn modelId="{852148C5-316E-2C44-99F9-13806C5F7F9B}" srcId="{72AD0D18-CFB0-EF43-81BF-54D0D53D5539}" destId="{48C3CB6E-5B35-454D-8B57-A195620052CA}" srcOrd="1" destOrd="0" parTransId="{362C5F37-2888-DE48-93C5-8A9459CBEB64}" sibTransId="{4B762EB7-FA63-0F41-B6A8-01BB46E2FBDA}"/>
+    <dgm:cxn modelId="{113900D1-C230-844B-BA46-5762D3EF5233}" type="presOf" srcId="{1D4786F6-5FA4-B14A-AF7F-44A9F1BC305C}" destId="{8AF927F7-0630-4A4B-8A73-93AE43B91D00}" srcOrd="1" destOrd="0" presId="urn:microsoft.com/office/officeart/2005/8/layout/hierarchy2"/>
+    <dgm:cxn modelId="{E1FEBABF-51F3-504F-9840-851E9302F521}" type="presOf" srcId="{1D4786F6-5FA4-B14A-AF7F-44A9F1BC305C}" destId="{516AA8BD-51CB-5D47-A428-A444067783F6}" srcOrd="0" destOrd="0" presId="urn:microsoft.com/office/officeart/2005/8/layout/hierarchy2"/>
+    <dgm:cxn modelId="{A3F1E6A2-3164-694C-9635-8D9BD7187332}" type="presOf" srcId="{F0C763FB-62C9-EA42-8C8B-FA62560F4F53}" destId="{AB5D333C-829D-9643-A472-09E849D6B083}" srcOrd="1" destOrd="0" presId="urn:microsoft.com/office/officeart/2005/8/layout/hierarchy2"/>
+    <dgm:cxn modelId="{C612831F-1872-A843-9BE0-7747E3A2F0CD}" type="presOf" srcId="{CABFC40A-62E3-2143-B21A-32FA175BA207}" destId="{5B42A25D-4517-3B49-97F6-1D1897099989}" srcOrd="0" destOrd="0" presId="urn:microsoft.com/office/officeart/2005/8/layout/hierarchy2"/>
+    <dgm:cxn modelId="{DC5C29BA-482C-5143-B8AB-03D2E27D2B30}" srcId="{63E79D00-72B9-624D-B2EC-A216AC0FE7C7}" destId="{DAC79874-9CA9-5741-9495-4D8F9E3AE331}" srcOrd="1" destOrd="0" parTransId="{1D4786F6-5FA4-B14A-AF7F-44A9F1BC305C}" sibTransId="{350BDFE6-5778-5C47-99DA-CC5FC7B58C30}"/>
+    <dgm:cxn modelId="{EB482EB3-E30E-4542-9344-2E6F58E2F3E5}" type="presOf" srcId="{362C5F37-2888-DE48-93C5-8A9459CBEB64}" destId="{E35F38F8-EBA9-264F-9D90-D791A00A96B7}" srcOrd="0" destOrd="0" presId="urn:microsoft.com/office/officeart/2005/8/layout/hierarchy2"/>
+    <dgm:cxn modelId="{77FF2C4A-34AD-4146-9E6B-4744B66D5900}" type="presOf" srcId="{72AD0D18-CFB0-EF43-81BF-54D0D53D5539}" destId="{A1459720-D602-D241-90BB-170BDE1936F7}" srcOrd="0" destOrd="0" presId="urn:microsoft.com/office/officeart/2005/8/layout/hierarchy2"/>
+    <dgm:cxn modelId="{664473BB-F518-F44E-BEA6-4248AA842543}" srcId="{54A101E5-1F25-7848-B389-C65471889D52}" destId="{131D3885-3BB6-FB40-A8D0-7A92A3DDB2F4}" srcOrd="0" destOrd="0" parTransId="{F0C763FB-62C9-EA42-8C8B-FA62560F4F53}" sibTransId="{EC45EC5C-4B5E-FF4C-8DD9-B7DDAA529982}"/>
+    <dgm:cxn modelId="{DD5B3D01-6DDB-9441-B6DE-CE5CDA208C54}" type="presOf" srcId="{CABFC40A-62E3-2143-B21A-32FA175BA207}" destId="{1091471E-2C2D-8C4E-A2E6-642DAFBE6FC5}" srcOrd="1" destOrd="0" presId="urn:microsoft.com/office/officeart/2005/8/layout/hierarchy2"/>
+    <dgm:cxn modelId="{0563E2ED-3D83-054E-B5C8-AE8C94196F71}" type="presOf" srcId="{E27D8DD8-81CA-BB4C-86A5-84252CC08E04}" destId="{6045129C-6440-6E48-BF4C-776F26ED95F1}" srcOrd="0" destOrd="0" presId="urn:microsoft.com/office/officeart/2005/8/layout/hierarchy2"/>
+    <dgm:cxn modelId="{8FAA2A63-BA06-DD4D-80DA-2A8C2F1EEE78}" type="presOf" srcId="{944915CC-4D8E-DD4B-9A18-3E37801032D3}" destId="{913CE62A-796A-274A-83E9-965860516A5E}" srcOrd="0" destOrd="0" presId="urn:microsoft.com/office/officeart/2005/8/layout/hierarchy2"/>
+    <dgm:cxn modelId="{8D336DD8-69A0-FD47-A6F3-11B4CF0500AE}" srcId="{DBB7EBF0-916A-D049-BEDB-CFD22CF81B64}" destId="{09ADE88C-9883-2B42-B73E-330058CB8C74}" srcOrd="0" destOrd="0" parTransId="{3D7CC450-FD45-DC4D-AC30-E4D73E4ADACF}" sibTransId="{CA29DC64-5E23-0245-8BCB-B3A9E4352A10}"/>
+    <dgm:cxn modelId="{C6BC86DA-79AC-1D4E-8FB9-DE17F72E6F52}" type="presParOf" srcId="{D0A43E8D-0345-E949-9002-5FFD6BE7C4D2}" destId="{6078CA9A-FE48-7341-8A52-BA7C9FD9C14B}" srcOrd="0" destOrd="0" presId="urn:microsoft.com/office/officeart/2005/8/layout/hierarchy2"/>
+    <dgm:cxn modelId="{1A2339BB-5EF9-8D45-AF11-977C34FCE74F}" type="presParOf" srcId="{6078CA9A-FE48-7341-8A52-BA7C9FD9C14B}" destId="{A1459720-D602-D241-90BB-170BDE1936F7}" srcOrd="0" destOrd="0" presId="urn:microsoft.com/office/officeart/2005/8/layout/hierarchy2"/>
+    <dgm:cxn modelId="{5D7CFEE0-96E2-8549-9B4D-C913EB6F3D51}" type="presParOf" srcId="{6078CA9A-FE48-7341-8A52-BA7C9FD9C14B}" destId="{A638DF68-3C35-0448-969A-333AEA495BA8}" srcOrd="1" destOrd="0" presId="urn:microsoft.com/office/officeart/2005/8/layout/hierarchy2"/>
+    <dgm:cxn modelId="{4A2A0631-53A6-4F49-8042-52A03362D0B9}" type="presParOf" srcId="{A638DF68-3C35-0448-969A-333AEA495BA8}" destId="{913CE62A-796A-274A-83E9-965860516A5E}" srcOrd="0" destOrd="0" presId="urn:microsoft.com/office/officeart/2005/8/layout/hierarchy2"/>
+    <dgm:cxn modelId="{02EA9A23-15D9-5B49-9C6F-9AF001273525}" type="presParOf" srcId="{913CE62A-796A-274A-83E9-965860516A5E}" destId="{E85CAA25-93D6-3F43-BC69-8ECA2D6F2F1C}" srcOrd="0" destOrd="0" presId="urn:microsoft.com/office/officeart/2005/8/layout/hierarchy2"/>
+    <dgm:cxn modelId="{FD0BEBC6-A357-2444-A51D-6312FDDE9737}" type="presParOf" srcId="{A638DF68-3C35-0448-969A-333AEA495BA8}" destId="{D873093E-CA51-3543-BF4A-6D927961BE57}" srcOrd="1" destOrd="0" presId="urn:microsoft.com/office/officeart/2005/8/layout/hierarchy2"/>
+    <dgm:cxn modelId="{1B2BC9CB-ABBC-EE43-82C2-BBF429899AFF}" type="presParOf" srcId="{D873093E-CA51-3543-BF4A-6D927961BE57}" destId="{E40E5E4E-9980-E14A-AB50-8A3D44D19FD3}" srcOrd="0" destOrd="0" presId="urn:microsoft.com/office/officeart/2005/8/layout/hierarchy2"/>
+    <dgm:cxn modelId="{062EF5B5-1E0B-EC4B-857B-C7AF1D606D4D}" type="presParOf" srcId="{D873093E-CA51-3543-BF4A-6D927961BE57}" destId="{48738F47-7C20-574B-9512-E2056049EBC5}" srcOrd="1" destOrd="0" presId="urn:microsoft.com/office/officeart/2005/8/layout/hierarchy2"/>
+    <dgm:cxn modelId="{F39CE2E2-C486-5B43-8BEB-2B14551C6B81}" type="presParOf" srcId="{A638DF68-3C35-0448-969A-333AEA495BA8}" destId="{E35F38F8-EBA9-264F-9D90-D791A00A96B7}" srcOrd="2" destOrd="0" presId="urn:microsoft.com/office/officeart/2005/8/layout/hierarchy2"/>
+    <dgm:cxn modelId="{AC0E162B-4603-A240-A63A-4581344C975C}" type="presParOf" srcId="{E35F38F8-EBA9-264F-9D90-D791A00A96B7}" destId="{CE7D52AF-EDE9-9643-B9CE-3D7B76DEC8D6}" srcOrd="0" destOrd="0" presId="urn:microsoft.com/office/officeart/2005/8/layout/hierarchy2"/>
+    <dgm:cxn modelId="{35A3A0B9-7206-3640-814C-568EE3BB12AA}" type="presParOf" srcId="{A638DF68-3C35-0448-969A-333AEA495BA8}" destId="{9281C59A-043D-194A-AB89-48BD8CAB16A4}" srcOrd="3" destOrd="0" presId="urn:microsoft.com/office/officeart/2005/8/layout/hierarchy2"/>
+    <dgm:cxn modelId="{ACE7758E-7027-E042-89CB-AE9648D7A975}" type="presParOf" srcId="{9281C59A-043D-194A-AB89-48BD8CAB16A4}" destId="{737C981D-29C0-4F43-821D-EDEDB019A76C}" srcOrd="0" destOrd="0" presId="urn:microsoft.com/office/officeart/2005/8/layout/hierarchy2"/>
+    <dgm:cxn modelId="{DE43E43F-E774-EA44-85C6-F5ED40EC3787}" type="presParOf" srcId="{9281C59A-043D-194A-AB89-48BD8CAB16A4}" destId="{C88CD466-6C49-A749-B0D9-95F1206F4DF2}" srcOrd="1" destOrd="0" presId="urn:microsoft.com/office/officeart/2005/8/layout/hierarchy2"/>
+    <dgm:cxn modelId="{4CBAD820-3E01-EE45-9EA6-523E8A3B23EF}" type="presParOf" srcId="{A638DF68-3C35-0448-969A-333AEA495BA8}" destId="{A71F6A7A-4A3F-004D-9D12-DD102C519B99}" srcOrd="4" destOrd="0" presId="urn:microsoft.com/office/officeart/2005/8/layout/hierarchy2"/>
+    <dgm:cxn modelId="{2FF55AE8-31EB-2441-96B6-B1686928A84D}" type="presParOf" srcId="{A71F6A7A-4A3F-004D-9D12-DD102C519B99}" destId="{DD4844C2-CA8F-5E45-BDE9-A43EE6AF892E}" srcOrd="0" destOrd="0" presId="urn:microsoft.com/office/officeart/2005/8/layout/hierarchy2"/>
+    <dgm:cxn modelId="{F9EC8FC7-F7A4-8944-B6F3-2692D9C67126}" type="presParOf" srcId="{A638DF68-3C35-0448-969A-333AEA495BA8}" destId="{9C4F3F1E-7BAA-DF4F-9ECD-49ACFDF015C4}" srcOrd="5" destOrd="0" presId="urn:microsoft.com/office/officeart/2005/8/layout/hierarchy2"/>
+    <dgm:cxn modelId="{26EA2887-20CB-2F47-9C2D-EA26C3FC28CD}" type="presParOf" srcId="{9C4F3F1E-7BAA-DF4F-9ECD-49ACFDF015C4}" destId="{84D19165-4879-3743-836E-5D1519F6D076}" srcOrd="0" destOrd="0" presId="urn:microsoft.com/office/officeart/2005/8/layout/hierarchy2"/>
+    <dgm:cxn modelId="{4E3654A0-4F13-B947-A371-B55B644586A1}" type="presParOf" srcId="{9C4F3F1E-7BAA-DF4F-9ECD-49ACFDF015C4}" destId="{936422EB-3690-5B43-A23B-3265774FDCB4}" srcOrd="1" destOrd="0" presId="urn:microsoft.com/office/officeart/2005/8/layout/hierarchy2"/>
+    <dgm:cxn modelId="{E60405E6-7B57-454F-B2F7-398594DE610E}" type="presParOf" srcId="{936422EB-3690-5B43-A23B-3265774FDCB4}" destId="{7A8B16CD-BEB6-7446-A927-2D9246401512}" srcOrd="0" destOrd="0" presId="urn:microsoft.com/office/officeart/2005/8/layout/hierarchy2"/>
+    <dgm:cxn modelId="{3A11A039-2C80-3248-B993-A0DECB8DFA4A}" type="presParOf" srcId="{7A8B16CD-BEB6-7446-A927-2D9246401512}" destId="{F0E3DF2F-9715-1F44-9F92-250193079FAD}" srcOrd="0" destOrd="0" presId="urn:microsoft.com/office/officeart/2005/8/layout/hierarchy2"/>
+    <dgm:cxn modelId="{E80C13A5-5322-584E-AFCC-6D71CC521ED0}" type="presParOf" srcId="{936422EB-3690-5B43-A23B-3265774FDCB4}" destId="{71CD27CA-7B4F-F247-8100-A2C90B192B08}" srcOrd="1" destOrd="0" presId="urn:microsoft.com/office/officeart/2005/8/layout/hierarchy2"/>
+    <dgm:cxn modelId="{2051A8E7-CD5A-2C46-9FF3-206CA2C73237}" type="presParOf" srcId="{71CD27CA-7B4F-F247-8100-A2C90B192B08}" destId="{4BB45A53-62EC-FA4E-AA71-AD106A730AF7}" srcOrd="0" destOrd="0" presId="urn:microsoft.com/office/officeart/2005/8/layout/hierarchy2"/>
+    <dgm:cxn modelId="{93175CEB-0EEA-E447-9D73-18BB046EDBAE}" type="presParOf" srcId="{71CD27CA-7B4F-F247-8100-A2C90B192B08}" destId="{02CBEE63-8507-CA49-8B17-40ED2030763B}" srcOrd="1" destOrd="0" presId="urn:microsoft.com/office/officeart/2005/8/layout/hierarchy2"/>
+    <dgm:cxn modelId="{9F84B981-DD79-6F49-B841-BF60E366B91F}" type="presParOf" srcId="{936422EB-3690-5B43-A23B-3265774FDCB4}" destId="{5B42A25D-4517-3B49-97F6-1D1897099989}" srcOrd="2" destOrd="0" presId="urn:microsoft.com/office/officeart/2005/8/layout/hierarchy2"/>
+    <dgm:cxn modelId="{4AA287B3-026D-EE43-8959-0018287D7A4E}" type="presParOf" srcId="{5B42A25D-4517-3B49-97F6-1D1897099989}" destId="{1091471E-2C2D-8C4E-A2E6-642DAFBE6FC5}" srcOrd="0" destOrd="0" presId="urn:microsoft.com/office/officeart/2005/8/layout/hierarchy2"/>
+    <dgm:cxn modelId="{AB1F0B22-3948-384B-818C-C118656F2039}" type="presParOf" srcId="{936422EB-3690-5B43-A23B-3265774FDCB4}" destId="{485186DB-CD77-424B-8112-E10CAE22A57D}" srcOrd="3" destOrd="0" presId="urn:microsoft.com/office/officeart/2005/8/layout/hierarchy2"/>
+    <dgm:cxn modelId="{D3222BE9-8ECF-8C49-AD34-C53BDA45491C}" type="presParOf" srcId="{485186DB-CD77-424B-8112-E10CAE22A57D}" destId="{237B8657-2763-D845-8E61-BA5FE64FF7B6}" srcOrd="0" destOrd="0" presId="urn:microsoft.com/office/officeart/2005/8/layout/hierarchy2"/>
+    <dgm:cxn modelId="{AB99449F-64C7-F348-9266-DCE33C3B18E6}" type="presParOf" srcId="{485186DB-CD77-424B-8112-E10CAE22A57D}" destId="{253936C4-A08F-F34D-AD97-774CD152683E}" srcOrd="1" destOrd="0" presId="urn:microsoft.com/office/officeart/2005/8/layout/hierarchy2"/>
+    <dgm:cxn modelId="{D63C96E7-2299-A54D-AC6C-779198DFAA40}" type="presParOf" srcId="{253936C4-A08F-F34D-AD97-774CD152683E}" destId="{2374AD04-AECE-4046-A6C9-9CFF5482246B}" srcOrd="0" destOrd="0" presId="urn:microsoft.com/office/officeart/2005/8/layout/hierarchy2"/>
+    <dgm:cxn modelId="{1C4CBABE-7A75-8948-B5E0-D4A9F12C7F70}" type="presParOf" srcId="{2374AD04-AECE-4046-A6C9-9CFF5482246B}" destId="{5D6DD0B6-749D-D349-B10A-E470E3DEDA94}" srcOrd="0" destOrd="0" presId="urn:microsoft.com/office/officeart/2005/8/layout/hierarchy2"/>
+    <dgm:cxn modelId="{B6CFDAB1-C443-C74E-8A67-D510F8F4C19D}" type="presParOf" srcId="{253936C4-A08F-F34D-AD97-774CD152683E}" destId="{992FE86D-89D7-FF46-B323-E976FACD0D6A}" srcOrd="1" destOrd="0" presId="urn:microsoft.com/office/officeart/2005/8/layout/hierarchy2"/>
+    <dgm:cxn modelId="{FEC10595-E833-2D46-BD22-E895B488C48A}" type="presParOf" srcId="{992FE86D-89D7-FF46-B323-E976FACD0D6A}" destId="{36B4415F-34AA-FB45-A9EE-7D79ED8E739C}" srcOrd="0" destOrd="0" presId="urn:microsoft.com/office/officeart/2005/8/layout/hierarchy2"/>
+    <dgm:cxn modelId="{0AE81F2A-1D9A-1E43-B76F-586B1E85F8D6}" type="presParOf" srcId="{992FE86D-89D7-FF46-B323-E976FACD0D6A}" destId="{47B78FE5-5D02-7440-8106-40144C0D1548}" srcOrd="1" destOrd="0" presId="urn:microsoft.com/office/officeart/2005/8/layout/hierarchy2"/>
+    <dgm:cxn modelId="{2D637A14-19C8-C341-BC0E-BC9C42B4A541}" type="presParOf" srcId="{253936C4-A08F-F34D-AD97-774CD152683E}" destId="{7E366B13-8452-984B-9CF6-FBB1961CB8E2}" srcOrd="2" destOrd="0" presId="urn:microsoft.com/office/officeart/2005/8/layout/hierarchy2"/>
+    <dgm:cxn modelId="{6E7ECB02-FD5F-B84D-9423-4F879525C47B}" type="presParOf" srcId="{7E366B13-8452-984B-9CF6-FBB1961CB8E2}" destId="{6DB4292F-E1CB-794A-8FAB-7EFD8B446EE8}" srcOrd="0" destOrd="0" presId="urn:microsoft.com/office/officeart/2005/8/layout/hierarchy2"/>
+    <dgm:cxn modelId="{B068FD93-A9A9-EB4C-8CFB-E643000539C2}" type="presParOf" srcId="{253936C4-A08F-F34D-AD97-774CD152683E}" destId="{9D93B6E7-B747-D348-87BE-F439EB79CE50}" srcOrd="3" destOrd="0" presId="urn:microsoft.com/office/officeart/2005/8/layout/hierarchy2"/>
+    <dgm:cxn modelId="{E05DD9BB-A15D-F349-94E5-7666DDE945B4}" type="presParOf" srcId="{9D93B6E7-B747-D348-87BE-F439EB79CE50}" destId="{057075DD-EA5C-EF4E-9BCA-B55A35E725A8}" srcOrd="0" destOrd="0" presId="urn:microsoft.com/office/officeart/2005/8/layout/hierarchy2"/>
+    <dgm:cxn modelId="{BADF4F3E-6EBA-244C-83CC-D6B6BA90764D}" type="presParOf" srcId="{9D93B6E7-B747-D348-87BE-F439EB79CE50}" destId="{07C859E3-437A-7540-861F-1FA1127AEB9C}" srcOrd="1" destOrd="0" presId="urn:microsoft.com/office/officeart/2005/8/layout/hierarchy2"/>
+    <dgm:cxn modelId="{A38D102E-927C-0F47-9AA9-0F5327CFCA87}" type="presParOf" srcId="{936422EB-3690-5B43-A23B-3265774FDCB4}" destId="{53ECA105-803B-1F4D-A588-6EA2F8A16ED8}" srcOrd="4" destOrd="0" presId="urn:microsoft.com/office/officeart/2005/8/layout/hierarchy2"/>
+    <dgm:cxn modelId="{07CB1D00-A30B-A544-850F-819D08D2E906}" type="presParOf" srcId="{53ECA105-803B-1F4D-A588-6EA2F8A16ED8}" destId="{233CD54F-16B7-804D-A2AD-CA490300BE2F}" srcOrd="0" destOrd="0" presId="urn:microsoft.com/office/officeart/2005/8/layout/hierarchy2"/>
+    <dgm:cxn modelId="{79ED12EE-BC73-9544-A721-9730F92FD216}" type="presParOf" srcId="{936422EB-3690-5B43-A23B-3265774FDCB4}" destId="{7EAFB4CB-4576-724E-8963-483E4A8B288A}" srcOrd="5" destOrd="0" presId="urn:microsoft.com/office/officeart/2005/8/layout/hierarchy2"/>
+    <dgm:cxn modelId="{D2A681D5-A681-8C47-81FC-9A1AC5DC41C2}" type="presParOf" srcId="{7EAFB4CB-4576-724E-8963-483E4A8B288A}" destId="{DC6F9232-FBA7-B24B-BF0D-8F69D29A8B14}" srcOrd="0" destOrd="0" presId="urn:microsoft.com/office/officeart/2005/8/layout/hierarchy2"/>
+    <dgm:cxn modelId="{AFF279FE-C194-4045-841C-DF59B6D9EECC}" type="presParOf" srcId="{7EAFB4CB-4576-724E-8963-483E4A8B288A}" destId="{1D676612-E768-5B4F-B02E-B17C45EBF312}" srcOrd="1" destOrd="0" presId="urn:microsoft.com/office/officeart/2005/8/layout/hierarchy2"/>
+    <dgm:cxn modelId="{0AB5A73D-F87D-E546-B404-5AAED8C10E16}" type="presParOf" srcId="{1D676612-E768-5B4F-B02E-B17C45EBF312}" destId="{240FB6DF-EB18-FA47-8E08-CBF376011512}" srcOrd="0" destOrd="0" presId="urn:microsoft.com/office/officeart/2005/8/layout/hierarchy2"/>
+    <dgm:cxn modelId="{B1A706F9-A6E4-8A46-BFFE-3BA95F4A305D}" type="presParOf" srcId="{240FB6DF-EB18-FA47-8E08-CBF376011512}" destId="{67948429-5EE0-1740-AB6C-CB8FF42770D5}" srcOrd="0" destOrd="0" presId="urn:microsoft.com/office/officeart/2005/8/layout/hierarchy2"/>
+    <dgm:cxn modelId="{548BBE72-0617-CD45-BD56-A74377C767C7}" type="presParOf" srcId="{1D676612-E768-5B4F-B02E-B17C45EBF312}" destId="{BF8D9099-A35C-864D-B600-E640CFAD9B2A}" srcOrd="1" destOrd="0" presId="urn:microsoft.com/office/officeart/2005/8/layout/hierarchy2"/>
+    <dgm:cxn modelId="{78DF728F-A12A-5B44-BED8-0F2143022D3F}" type="presParOf" srcId="{BF8D9099-A35C-864D-B600-E640CFAD9B2A}" destId="{6045129C-6440-6E48-BF4C-776F26ED95F1}" srcOrd="0" destOrd="0" presId="urn:microsoft.com/office/officeart/2005/8/layout/hierarchy2"/>
+    <dgm:cxn modelId="{8CEF539F-577C-034B-ABE6-52730BD70D81}" type="presParOf" srcId="{BF8D9099-A35C-864D-B600-E640CFAD9B2A}" destId="{392148DB-76E7-1940-B78A-A35B32B417EB}" srcOrd="1" destOrd="0" presId="urn:microsoft.com/office/officeart/2005/8/layout/hierarchy2"/>
+    <dgm:cxn modelId="{BCA65677-27B4-3546-AEA8-84BBA528D360}" type="presParOf" srcId="{1D676612-E768-5B4F-B02E-B17C45EBF312}" destId="{516AA8BD-51CB-5D47-A428-A444067783F6}" srcOrd="2" destOrd="0" presId="urn:microsoft.com/office/officeart/2005/8/layout/hierarchy2"/>
+    <dgm:cxn modelId="{B350DA29-549E-094E-92C1-E65757160F8C}" type="presParOf" srcId="{516AA8BD-51CB-5D47-A428-A444067783F6}" destId="{8AF927F7-0630-4A4B-8A73-93AE43B91D00}" srcOrd="0" destOrd="0" presId="urn:microsoft.com/office/officeart/2005/8/layout/hierarchy2"/>
+    <dgm:cxn modelId="{D0A16A9F-FA70-D94E-8A1E-193A7043CA9F}" type="presParOf" srcId="{1D676612-E768-5B4F-B02E-B17C45EBF312}" destId="{9BBD1ACD-46B3-8543-B014-0BEBA4CA6302}" srcOrd="3" destOrd="0" presId="urn:microsoft.com/office/officeart/2005/8/layout/hierarchy2"/>
+    <dgm:cxn modelId="{8551002E-10BF-2342-98C7-CD861B0EC437}" type="presParOf" srcId="{9BBD1ACD-46B3-8543-B014-0BEBA4CA6302}" destId="{D46298BB-E1EE-534C-94D2-195E26E344C2}" srcOrd="0" destOrd="0" presId="urn:microsoft.com/office/officeart/2005/8/layout/hierarchy2"/>
+    <dgm:cxn modelId="{529279A1-B301-6F4F-B4CD-0AC12D33333C}" type="presParOf" srcId="{9BBD1ACD-46B3-8543-B014-0BEBA4CA6302}" destId="{A846DAE3-CB9A-7D47-ACE6-643B9C78128C}" srcOrd="1" destOrd="0" presId="urn:microsoft.com/office/officeart/2005/8/layout/hierarchy2"/>
+    <dgm:cxn modelId="{C3497B40-E74F-2E49-BE0A-1744B3D8D324}" type="presParOf" srcId="{936422EB-3690-5B43-A23B-3265774FDCB4}" destId="{669567DA-5A66-954A-9AF5-0FD7E2F6F372}" srcOrd="6" destOrd="0" presId="urn:microsoft.com/office/officeart/2005/8/layout/hierarchy2"/>
+    <dgm:cxn modelId="{51EE6AEA-3A2D-F14A-830B-CC2477307041}" type="presParOf" srcId="{669567DA-5A66-954A-9AF5-0FD7E2F6F372}" destId="{4491D645-A3E4-DA4D-BDB5-149643CF4760}" srcOrd="0" destOrd="0" presId="urn:microsoft.com/office/officeart/2005/8/layout/hierarchy2"/>
+    <dgm:cxn modelId="{8A0C0A92-5F3E-194E-B09D-FC5FCBE969A6}" type="presParOf" srcId="{936422EB-3690-5B43-A23B-3265774FDCB4}" destId="{F8F5069F-6370-4F46-8079-87E193A10A29}" srcOrd="7" destOrd="0" presId="urn:microsoft.com/office/officeart/2005/8/layout/hierarchy2"/>
+    <dgm:cxn modelId="{C8F17BB6-0FE2-7F40-BCDF-49965E3530A0}" type="presParOf" srcId="{F8F5069F-6370-4F46-8079-87E193A10A29}" destId="{8AF8B26C-372D-664A-AFD7-BA35F2061444}" srcOrd="0" destOrd="0" presId="urn:microsoft.com/office/officeart/2005/8/layout/hierarchy2"/>
+    <dgm:cxn modelId="{152666F4-1871-BC40-B492-D74E83F748DE}" type="presParOf" srcId="{F8F5069F-6370-4F46-8079-87E193A10A29}" destId="{85F9F6CB-B639-EB48-9A2C-7428B977208D}" srcOrd="1" destOrd="0" presId="urn:microsoft.com/office/officeart/2005/8/layout/hierarchy2"/>
+    <dgm:cxn modelId="{1437FEE8-4609-EE47-A6CD-8485F41E06FB}" type="presParOf" srcId="{85F9F6CB-B639-EB48-9A2C-7428B977208D}" destId="{73D0984C-4B62-A54A-8108-012FA7790597}" srcOrd="0" destOrd="0" presId="urn:microsoft.com/office/officeart/2005/8/layout/hierarchy2"/>
+    <dgm:cxn modelId="{478C7003-AE74-A845-A99C-FDB2D034FAD2}" type="presParOf" srcId="{73D0984C-4B62-A54A-8108-012FA7790597}" destId="{AB5D333C-829D-9643-A472-09E849D6B083}" srcOrd="0" destOrd="0" presId="urn:microsoft.com/office/officeart/2005/8/layout/hierarchy2"/>
+    <dgm:cxn modelId="{61C381F2-BBF6-FC4D-B6AD-67082AFC504E}" type="presParOf" srcId="{85F9F6CB-B639-EB48-9A2C-7428B977208D}" destId="{95E7C80B-7315-8C4C-A2FA-8FD357B7EA70}" srcOrd="1" destOrd="0" presId="urn:microsoft.com/office/officeart/2005/8/layout/hierarchy2"/>
+    <dgm:cxn modelId="{F34F6AA3-4495-AB44-B7F4-07C7473C1784}" type="presParOf" srcId="{95E7C80B-7315-8C4C-A2FA-8FD357B7EA70}" destId="{23AF25D6-DB10-4949-96BD-FAF9C6A8D06D}" srcOrd="0" destOrd="0" presId="urn:microsoft.com/office/officeart/2005/8/layout/hierarchy2"/>
+    <dgm:cxn modelId="{953A4427-CCAE-364E-B760-55BF0DC87EAB}" type="presParOf" srcId="{95E7C80B-7315-8C4C-A2FA-8FD357B7EA70}" destId="{3CBB1EBE-1062-AD46-B5B9-69FE5FBF30AE}" srcOrd="1" destOrd="0" presId="urn:microsoft.com/office/officeart/2005/8/layout/hierarchy2"/>
+  </dgm:cxnLst>
+  <dgm:bg/>
+  <dgm:whole/>
+  <dgm:extLst>
+    <a:ext uri="http://schemas.microsoft.com/office/drawing/2008/diagram">
+      <dsp:dataModelExt xmlns:dsp="http://schemas.microsoft.com/office/drawing/2008/diagram" relId="rId19" minVer="http://schemas.openxmlformats.org/drawingml/2006/diagram"/>
+    </a:ext>
+    <a:ext uri="{C62137D5-CB1D-491B-B009-E17868A290BF}">
+      <dgm14:recolorImg xmlns:dgm14="http://schemas.microsoft.com/office/drawing/2010/diagram" val="1"/>
+    </a:ext>
+  </dgm:extLst>
+</dgm:dataModel>
+</file>
+
+<file path=word/diagrams/drawing1.xml><?xml version="1.0" encoding="utf-8"?>
+<dsp:drawing xmlns:dgm="http://schemas.openxmlformats.org/drawingml/2006/diagram" xmlns:dsp="http://schemas.microsoft.com/office/drawing/2008/diagram" xmlns:a="http://schemas.openxmlformats.org/drawingml/2006/main">
+  <dsp:spTree>
+    <dsp:nvGrpSpPr>
+      <dsp:cNvPr id="0" name=""/>
+      <dsp:cNvGrpSpPr/>
+    </dsp:nvGrpSpPr>
+    <dsp:grpSpPr/>
+    <dsp:sp modelId="{A1459720-D602-D241-90BB-170BDE1936F7}">
+      <dsp:nvSpPr>
+        <dsp:cNvPr id="0" name=""/>
+        <dsp:cNvSpPr/>
+      </dsp:nvSpPr>
+      <dsp:spPr>
+        <a:xfrm>
+          <a:off x="409389" y="640736"/>
+          <a:ext cx="890536" cy="445268"/>
+        </a:xfrm>
+        <a:prstGeom prst="roundRect">
+          <a:avLst>
+            <a:gd name="adj" fmla="val 10000"/>
+          </a:avLst>
+        </a:prstGeom>
+        <a:solidFill>
+          <a:schemeClr val="accent2">
+            <a:hueOff val="0"/>
+            <a:satOff val="0"/>
+            <a:lumOff val="0"/>
+            <a:alphaOff val="0"/>
+          </a:schemeClr>
+        </a:solidFill>
+        <a:ln>
+          <a:noFill/>
+        </a:ln>
+        <a:effectLst>
+          <a:outerShdw blurRad="38100" dist="25400" dir="5400000" rotWithShape="0">
+            <a:srgbClr val="000000">
+              <a:alpha val="35000"/>
+            </a:srgbClr>
+          </a:outerShdw>
+        </a:effectLst>
+        <a:scene3d>
+          <a:camera prst="isometricTopDown" fov="0">
+            <a:rot lat="0" lon="0" rev="0"/>
+          </a:camera>
+          <a:lightRig rig="balanced" dir="t">
+            <a:rot lat="0" lon="0" rev="13800000"/>
+          </a:lightRig>
+        </a:scene3d>
+        <a:sp3d extrusionH="12700" prstMaterial="plastic">
+          <a:bevelT w="38100" h="25400" prst="softRound"/>
+          <a:contourClr>
+            <a:schemeClr val="accent2">
+              <a:hueOff val="0"/>
+              <a:satOff val="0"/>
+              <a:lumOff val="0"/>
+              <a:alphaOff val="0"/>
+            </a:schemeClr>
+          </a:contourClr>
+        </a:sp3d>
+      </dsp:spPr>
+      <dsp:style>
+        <a:lnRef idx="0">
+          <a:scrgbClr r="0" g="0" b="0"/>
+        </a:lnRef>
+        <a:fillRef idx="3">
+          <a:scrgbClr r="0" g="0" b="0"/>
+        </a:fillRef>
+        <a:effectRef idx="3">
+          <a:scrgbClr r="0" g="0" b="0"/>
+        </a:effectRef>
+        <a:fontRef idx="minor">
+          <a:schemeClr val="lt1"/>
+        </a:fontRef>
+      </dsp:style>
+      <dsp:txBody>
+        <a:bodyPr spcFirstLastPara="0" vert="horz" wrap="square" lIns="5715" tIns="5715" rIns="5715" bIns="5715" numCol="1" spcCol="1270" anchor="ctr" anchorCtr="0">
+          <a:noAutofit/>
+        </a:bodyPr>
+        <a:lstStyle/>
+        <a:p>
+          <a:pPr lvl="0" algn="ctr" defTabSz="400050">
+            <a:lnSpc>
+              <a:spcPct val="90000"/>
+            </a:lnSpc>
+            <a:spcBef>
+              <a:spcPct val="0"/>
+            </a:spcBef>
+            <a:spcAft>
+              <a:spcPct val="35000"/>
+            </a:spcAft>
+          </a:pPr>
+          <a:r>
+            <a:rPr lang="fr-FR" sz="900" kern="1200"/>
+            <a:t>Game Of Life (main)</a:t>
+          </a:r>
+        </a:p>
+      </dsp:txBody>
+      <dsp:txXfrm>
+        <a:off x="422430" y="653777"/>
+        <a:ext cx="864454" cy="419186"/>
+      </dsp:txXfrm>
+    </dsp:sp>
+    <dsp:sp modelId="{913CE62A-796A-274A-83E9-965860516A5E}">
+      <dsp:nvSpPr>
+        <dsp:cNvPr id="0" name=""/>
+        <dsp:cNvSpPr/>
+      </dsp:nvSpPr>
+      <dsp:spPr>
+        <a:xfrm rot="18289469">
+          <a:off x="1166147" y="592773"/>
+          <a:ext cx="623773" cy="29135"/>
+        </a:xfrm>
+        <a:custGeom>
+          <a:avLst/>
+          <a:gdLst/>
+          <a:ahLst/>
+          <a:cxnLst/>
+          <a:rect l="0" t="0" r="0" b="0"/>
+          <a:pathLst>
+            <a:path>
+              <a:moveTo>
+                <a:pt x="0" y="14567"/>
+              </a:moveTo>
+              <a:lnTo>
+                <a:pt x="623773" y="14567"/>
+              </a:lnTo>
+            </a:path>
+          </a:pathLst>
+        </a:custGeom>
+        <a:noFill/>
+        <a:ln w="19050" cap="flat" cmpd="sng" algn="ctr">
+          <a:solidFill>
+            <a:schemeClr val="accent4">
+              <a:hueOff val="0"/>
+              <a:satOff val="0"/>
+              <a:lumOff val="0"/>
+              <a:alphaOff val="0"/>
+            </a:schemeClr>
+          </a:solidFill>
+          <a:prstDash val="solid"/>
+        </a:ln>
+        <a:effectLst/>
+      </dsp:spPr>
+      <dsp:style>
+        <a:lnRef idx="2">
+          <a:scrgbClr r="0" g="0" b="0"/>
+        </a:lnRef>
+        <a:fillRef idx="0">
+          <a:scrgbClr r="0" g="0" b="0"/>
+        </a:fillRef>
+        <a:effectRef idx="0">
+          <a:scrgbClr r="0" g="0" b="0"/>
+        </a:effectRef>
+        <a:fontRef idx="minor"/>
+      </dsp:style>
+      <dsp:txBody>
+        <a:bodyPr spcFirstLastPara="0" vert="horz" wrap="square" lIns="12700" tIns="0" rIns="12700" bIns="0" numCol="1" spcCol="1270" anchor="ctr" anchorCtr="0">
+          <a:noAutofit/>
+        </a:bodyPr>
+        <a:lstStyle/>
+        <a:p>
+          <a:pPr lvl="0" algn="ctr" defTabSz="222250">
+            <a:lnSpc>
+              <a:spcPct val="90000"/>
+            </a:lnSpc>
+            <a:spcBef>
+              <a:spcPct val="0"/>
+            </a:spcBef>
+            <a:spcAft>
+              <a:spcPct val="35000"/>
+            </a:spcAft>
+          </a:pPr>
+          <a:endParaRPr lang="fr-FR" sz="500" kern="1200"/>
+        </a:p>
+      </dsp:txBody>
+      <dsp:txXfrm>
+        <a:off x="1462439" y="591746"/>
+        <a:ext cx="31188" cy="31188"/>
+      </dsp:txXfrm>
+    </dsp:sp>
+    <dsp:sp modelId="{E40E5E4E-9980-E14A-AB50-8A3D44D19FD3}">
+      <dsp:nvSpPr>
+        <dsp:cNvPr id="0" name=""/>
+        <dsp:cNvSpPr/>
+      </dsp:nvSpPr>
+      <dsp:spPr>
+        <a:xfrm>
+          <a:off x="1656141" y="128677"/>
+          <a:ext cx="890536" cy="445268"/>
+        </a:xfrm>
+        <a:prstGeom prst="roundRect">
+          <a:avLst>
+            <a:gd name="adj" fmla="val 10000"/>
+          </a:avLst>
+        </a:prstGeom>
+        <a:solidFill>
+          <a:schemeClr val="accent4">
+            <a:hueOff val="0"/>
+            <a:satOff val="0"/>
+            <a:lumOff val="0"/>
+            <a:alphaOff val="0"/>
+          </a:schemeClr>
+        </a:solidFill>
+        <a:ln>
+          <a:noFill/>
+        </a:ln>
+        <a:effectLst>
+          <a:outerShdw blurRad="38100" dist="25400" dir="5400000" rotWithShape="0">
+            <a:srgbClr val="000000">
+              <a:alpha val="35000"/>
+            </a:srgbClr>
+          </a:outerShdw>
+        </a:effectLst>
+        <a:scene3d>
+          <a:camera prst="isometricTopDown" fov="0">
+            <a:rot lat="0" lon="0" rev="0"/>
+          </a:camera>
+          <a:lightRig rig="balanced" dir="t">
+            <a:rot lat="0" lon="0" rev="13800000"/>
+          </a:lightRig>
+        </a:scene3d>
+        <a:sp3d extrusionH="12700" prstMaterial="plastic">
+          <a:bevelT w="38100" h="25400" prst="softRound"/>
+          <a:contourClr>
+            <a:schemeClr val="accent4">
+              <a:hueOff val="0"/>
+              <a:satOff val="0"/>
+              <a:lumOff val="0"/>
+              <a:alphaOff val="0"/>
+            </a:schemeClr>
+          </a:contourClr>
+        </a:sp3d>
+      </dsp:spPr>
+      <dsp:style>
+        <a:lnRef idx="0">
+          <a:scrgbClr r="0" g="0" b="0"/>
+        </a:lnRef>
+        <a:fillRef idx="3">
+          <a:scrgbClr r="0" g="0" b="0"/>
+        </a:fillRef>
+        <a:effectRef idx="3">
+          <a:scrgbClr r="0" g="0" b="0"/>
+        </a:effectRef>
+        <a:fontRef idx="minor">
+          <a:schemeClr val="lt1"/>
+        </a:fontRef>
+      </dsp:style>
+      <dsp:txBody>
+        <a:bodyPr spcFirstLastPara="0" vert="horz" wrap="square" lIns="5715" tIns="5715" rIns="5715" bIns="5715" numCol="1" spcCol="1270" anchor="ctr" anchorCtr="0">
+          <a:noAutofit/>
+        </a:bodyPr>
+        <a:lstStyle/>
+        <a:p>
+          <a:pPr lvl="0" algn="ctr" defTabSz="400050">
+            <a:lnSpc>
+              <a:spcPct val="90000"/>
+            </a:lnSpc>
+            <a:spcBef>
+              <a:spcPct val="0"/>
+            </a:spcBef>
+            <a:spcAft>
+              <a:spcPct val="35000"/>
+            </a:spcAft>
+          </a:pPr>
+          <a:r>
+            <a:rPr lang="fr-FR" sz="900" kern="1200"/>
+            <a:t>makefile</a:t>
+          </a:r>
+        </a:p>
+      </dsp:txBody>
+      <dsp:txXfrm>
+        <a:off x="1669182" y="141718"/>
+        <a:ext cx="864454" cy="419186"/>
+      </dsp:txXfrm>
+    </dsp:sp>
+    <dsp:sp modelId="{E35F38F8-EBA9-264F-9D90-D791A00A96B7}">
+      <dsp:nvSpPr>
+        <dsp:cNvPr id="0" name=""/>
+        <dsp:cNvSpPr/>
+      </dsp:nvSpPr>
+      <dsp:spPr>
+        <a:xfrm>
+          <a:off x="1299926" y="848802"/>
+          <a:ext cx="356214" cy="29135"/>
+        </a:xfrm>
+        <a:custGeom>
+          <a:avLst/>
+          <a:gdLst/>
+          <a:ahLst/>
+          <a:cxnLst/>
+          <a:rect l="0" t="0" r="0" b="0"/>
+          <a:pathLst>
+            <a:path>
+              <a:moveTo>
+                <a:pt x="0" y="14567"/>
+              </a:moveTo>
+              <a:lnTo>
+                <a:pt x="356214" y="14567"/>
+              </a:lnTo>
+            </a:path>
+          </a:pathLst>
+        </a:custGeom>
+        <a:noFill/>
+        <a:ln w="19050" cap="flat" cmpd="sng" algn="ctr">
+          <a:solidFill>
+            <a:schemeClr val="accent4">
+              <a:hueOff val="0"/>
+              <a:satOff val="0"/>
+              <a:lumOff val="0"/>
+              <a:alphaOff val="0"/>
+            </a:schemeClr>
+          </a:solidFill>
+          <a:prstDash val="solid"/>
+        </a:ln>
+        <a:effectLst/>
+      </dsp:spPr>
+      <dsp:style>
+        <a:lnRef idx="2">
+          <a:scrgbClr r="0" g="0" b="0"/>
+        </a:lnRef>
+        <a:fillRef idx="0">
+          <a:scrgbClr r="0" g="0" b="0"/>
+        </a:fillRef>
+        <a:effectRef idx="0">
+          <a:scrgbClr r="0" g="0" b="0"/>
+        </a:effectRef>
+        <a:fontRef idx="minor"/>
+      </dsp:style>
+      <dsp:txBody>
+        <a:bodyPr spcFirstLastPara="0" vert="horz" wrap="square" lIns="12700" tIns="0" rIns="12700" bIns="0" numCol="1" spcCol="1270" anchor="ctr" anchorCtr="0">
+          <a:noAutofit/>
+        </a:bodyPr>
+        <a:lstStyle/>
+        <a:p>
+          <a:pPr lvl="0" algn="ctr" defTabSz="222250">
+            <a:lnSpc>
+              <a:spcPct val="90000"/>
+            </a:lnSpc>
+            <a:spcBef>
+              <a:spcPct val="0"/>
+            </a:spcBef>
+            <a:spcAft>
+              <a:spcPct val="35000"/>
+            </a:spcAft>
+          </a:pPr>
+          <a:endParaRPr lang="fr-FR" sz="500" kern="1200"/>
+        </a:p>
+      </dsp:txBody>
+      <dsp:txXfrm>
+        <a:off x="1469128" y="854465"/>
+        <a:ext cx="17810" cy="17810"/>
+      </dsp:txXfrm>
+    </dsp:sp>
+    <dsp:sp modelId="{737C981D-29C0-4F43-821D-EDEDB019A76C}">
+      <dsp:nvSpPr>
+        <dsp:cNvPr id="0" name=""/>
+        <dsp:cNvSpPr/>
+      </dsp:nvSpPr>
+      <dsp:spPr>
+        <a:xfrm>
+          <a:off x="1656141" y="640736"/>
+          <a:ext cx="890536" cy="445268"/>
+        </a:xfrm>
+        <a:prstGeom prst="roundRect">
+          <a:avLst>
+            <a:gd name="adj" fmla="val 10000"/>
+          </a:avLst>
+        </a:prstGeom>
+        <a:solidFill>
+          <a:schemeClr val="accent4">
+            <a:hueOff val="0"/>
+            <a:satOff val="0"/>
+            <a:lumOff val="0"/>
+            <a:alphaOff val="0"/>
+          </a:schemeClr>
+        </a:solidFill>
+        <a:ln>
+          <a:noFill/>
+        </a:ln>
+        <a:effectLst>
+          <a:outerShdw blurRad="38100" dist="25400" dir="5400000" rotWithShape="0">
+            <a:srgbClr val="000000">
+              <a:alpha val="35000"/>
+            </a:srgbClr>
+          </a:outerShdw>
+        </a:effectLst>
+        <a:scene3d>
+          <a:camera prst="isometricTopDown" fov="0">
+            <a:rot lat="0" lon="0" rev="0"/>
+          </a:camera>
+          <a:lightRig rig="balanced" dir="t">
+            <a:rot lat="0" lon="0" rev="13800000"/>
+          </a:lightRig>
+        </a:scene3d>
+        <a:sp3d extrusionH="12700" prstMaterial="plastic">
+          <a:bevelT w="38100" h="25400" prst="softRound"/>
+          <a:contourClr>
+            <a:schemeClr val="accent4">
+              <a:hueOff val="0"/>
+              <a:satOff val="0"/>
+              <a:lumOff val="0"/>
+              <a:alphaOff val="0"/>
+            </a:schemeClr>
+          </a:contourClr>
+        </a:sp3d>
+      </dsp:spPr>
+      <dsp:style>
+        <a:lnRef idx="0">
+          <a:scrgbClr r="0" g="0" b="0"/>
+        </a:lnRef>
+        <a:fillRef idx="3">
+          <a:scrgbClr r="0" g="0" b="0"/>
+        </a:fillRef>
+        <a:effectRef idx="3">
+          <a:scrgbClr r="0" g="0" b="0"/>
+        </a:effectRef>
+        <a:fontRef idx="minor">
+          <a:schemeClr val="lt1"/>
+        </a:fontRef>
+      </dsp:style>
+      <dsp:txBody>
+        <a:bodyPr spcFirstLastPara="0" vert="horz" wrap="square" lIns="5715" tIns="5715" rIns="5715" bIns="5715" numCol="1" spcCol="1270" anchor="ctr" anchorCtr="0">
+          <a:noAutofit/>
+        </a:bodyPr>
+        <a:lstStyle/>
+        <a:p>
+          <a:pPr lvl="0" algn="ctr" defTabSz="400050">
+            <a:lnSpc>
+              <a:spcPct val="90000"/>
+            </a:lnSpc>
+            <a:spcBef>
+              <a:spcPct val="0"/>
+            </a:spcBef>
+            <a:spcAft>
+              <a:spcPct val="35000"/>
+            </a:spcAft>
+          </a:pPr>
+          <a:r>
+            <a:rPr lang="fr-FR" sz="900" kern="1200"/>
+            <a:t>main.c + main.h</a:t>
+          </a:r>
+        </a:p>
+      </dsp:txBody>
+      <dsp:txXfrm>
+        <a:off x="1669182" y="653777"/>
+        <a:ext cx="864454" cy="419186"/>
+      </dsp:txXfrm>
+    </dsp:sp>
+    <dsp:sp modelId="{A71F6A7A-4A3F-004D-9D12-DD102C519B99}">
+      <dsp:nvSpPr>
+        <dsp:cNvPr id="0" name=""/>
+        <dsp:cNvSpPr/>
+      </dsp:nvSpPr>
+      <dsp:spPr>
+        <a:xfrm rot="3310531">
+          <a:off x="1166147" y="1104831"/>
+          <a:ext cx="623773" cy="29135"/>
+        </a:xfrm>
+        <a:custGeom>
+          <a:avLst/>
+          <a:gdLst/>
+          <a:ahLst/>
+          <a:cxnLst/>
+          <a:rect l="0" t="0" r="0" b="0"/>
+          <a:pathLst>
+            <a:path>
+              <a:moveTo>
+                <a:pt x="0" y="14567"/>
+              </a:moveTo>
+              <a:lnTo>
+                <a:pt x="623773" y="14567"/>
+              </a:lnTo>
+            </a:path>
+          </a:pathLst>
+        </a:custGeom>
+        <a:noFill/>
+        <a:ln w="19050" cap="flat" cmpd="sng" algn="ctr">
+          <a:solidFill>
+            <a:schemeClr val="accent4">
+              <a:hueOff val="0"/>
+              <a:satOff val="0"/>
+              <a:lumOff val="0"/>
+              <a:alphaOff val="0"/>
+            </a:schemeClr>
+          </a:solidFill>
+          <a:prstDash val="solid"/>
+        </a:ln>
+        <a:effectLst/>
+      </dsp:spPr>
+      <dsp:style>
+        <a:lnRef idx="2">
+          <a:scrgbClr r="0" g="0" b="0"/>
+        </a:lnRef>
+        <a:fillRef idx="0">
+          <a:scrgbClr r="0" g="0" b="0"/>
+        </a:fillRef>
+        <a:effectRef idx="0">
+          <a:scrgbClr r="0" g="0" b="0"/>
+        </a:effectRef>
+        <a:fontRef idx="minor"/>
+      </dsp:style>
+      <dsp:txBody>
+        <a:bodyPr spcFirstLastPara="0" vert="horz" wrap="square" lIns="12700" tIns="0" rIns="12700" bIns="0" numCol="1" spcCol="1270" anchor="ctr" anchorCtr="0">
+          <a:noAutofit/>
+        </a:bodyPr>
+        <a:lstStyle/>
+        <a:p>
+          <a:pPr lvl="0" algn="ctr" defTabSz="222250">
+            <a:lnSpc>
+              <a:spcPct val="90000"/>
+            </a:lnSpc>
+            <a:spcBef>
+              <a:spcPct val="0"/>
+            </a:spcBef>
+            <a:spcAft>
+              <a:spcPct val="35000"/>
+            </a:spcAft>
+          </a:pPr>
+          <a:endParaRPr lang="fr-FR" sz="500" kern="1200"/>
+        </a:p>
+      </dsp:txBody>
+      <dsp:txXfrm>
+        <a:off x="1462439" y="1103805"/>
+        <a:ext cx="31188" cy="31188"/>
+      </dsp:txXfrm>
+    </dsp:sp>
+    <dsp:sp modelId="{84D19165-4879-3743-836E-5D1519F6D076}">
+      <dsp:nvSpPr>
+        <dsp:cNvPr id="0" name=""/>
+        <dsp:cNvSpPr/>
+      </dsp:nvSpPr>
+      <dsp:spPr>
+        <a:xfrm>
+          <a:off x="1656141" y="1152794"/>
+          <a:ext cx="890536" cy="445268"/>
+        </a:xfrm>
+        <a:prstGeom prst="roundRect">
+          <a:avLst>
+            <a:gd name="adj" fmla="val 10000"/>
+          </a:avLst>
+        </a:prstGeom>
+        <a:solidFill>
+          <a:schemeClr val="accent4">
+            <a:hueOff val="0"/>
+            <a:satOff val="0"/>
+            <a:lumOff val="0"/>
+            <a:alphaOff val="0"/>
+          </a:schemeClr>
+        </a:solidFill>
+        <a:ln>
+          <a:noFill/>
+        </a:ln>
+        <a:effectLst>
+          <a:outerShdw blurRad="38100" dist="25400" dir="5400000" rotWithShape="0">
+            <a:srgbClr val="000000">
+              <a:alpha val="35000"/>
+            </a:srgbClr>
+          </a:outerShdw>
+        </a:effectLst>
+        <a:scene3d>
+          <a:camera prst="isometricTopDown" fov="0">
+            <a:rot lat="0" lon="0" rev="0"/>
+          </a:camera>
+          <a:lightRig rig="balanced" dir="t">
+            <a:rot lat="0" lon="0" rev="13800000"/>
+          </a:lightRig>
+        </a:scene3d>
+        <a:sp3d extrusionH="12700" prstMaterial="plastic">
+          <a:bevelT w="38100" h="25400" prst="softRound"/>
+          <a:contourClr>
+            <a:schemeClr val="accent4">
+              <a:hueOff val="0"/>
+              <a:satOff val="0"/>
+              <a:lumOff val="0"/>
+              <a:alphaOff val="0"/>
+            </a:schemeClr>
+          </a:contourClr>
+        </a:sp3d>
+      </dsp:spPr>
+      <dsp:style>
+        <a:lnRef idx="0">
+          <a:scrgbClr r="0" g="0" b="0"/>
+        </a:lnRef>
+        <a:fillRef idx="3">
+          <a:scrgbClr r="0" g="0" b="0"/>
+        </a:fillRef>
+        <a:effectRef idx="3">
+          <a:scrgbClr r="0" g="0" b="0"/>
+        </a:effectRef>
+        <a:fontRef idx="minor">
+          <a:schemeClr val="lt1"/>
+        </a:fontRef>
+      </dsp:style>
+      <dsp:txBody>
+        <a:bodyPr spcFirstLastPara="0" vert="horz" wrap="square" lIns="5715" tIns="5715" rIns="5715" bIns="5715" numCol="1" spcCol="1270" anchor="ctr" anchorCtr="0">
+          <a:noAutofit/>
+        </a:bodyPr>
+        <a:lstStyle/>
+        <a:p>
+          <a:pPr lvl="0" algn="ctr" defTabSz="400050">
+            <a:lnSpc>
+              <a:spcPct val="90000"/>
+            </a:lnSpc>
+            <a:spcBef>
+              <a:spcPct val="0"/>
+            </a:spcBef>
+            <a:spcAft>
+              <a:spcPct val="35000"/>
+            </a:spcAft>
+          </a:pPr>
+          <a:r>
+            <a:rPr lang="fr-FR" sz="900" kern="1200"/>
+            <a:t>Thread</a:t>
+          </a:r>
+        </a:p>
+      </dsp:txBody>
+      <dsp:txXfrm>
+        <a:off x="1669182" y="1165835"/>
+        <a:ext cx="864454" cy="419186"/>
+      </dsp:txXfrm>
+    </dsp:sp>
+    <dsp:sp modelId="{7A8B16CD-BEB6-7446-A927-2D9246401512}">
+      <dsp:nvSpPr>
+        <dsp:cNvPr id="0" name=""/>
+        <dsp:cNvSpPr/>
+      </dsp:nvSpPr>
+      <dsp:spPr>
+        <a:xfrm rot="17230830">
+          <a:off x="2121813" y="784795"/>
+          <a:ext cx="1205942" cy="29135"/>
+        </a:xfrm>
+        <a:custGeom>
+          <a:avLst/>
+          <a:gdLst/>
+          <a:ahLst/>
+          <a:cxnLst/>
+          <a:rect l="0" t="0" r="0" b="0"/>
+          <a:pathLst>
+            <a:path>
+              <a:moveTo>
+                <a:pt x="0" y="14567"/>
+              </a:moveTo>
+              <a:lnTo>
+                <a:pt x="1205942" y="14567"/>
+              </a:lnTo>
+            </a:path>
+          </a:pathLst>
+        </a:custGeom>
+        <a:noFill/>
+        <a:ln w="19050" cap="flat" cmpd="sng" algn="ctr">
+          <a:solidFill>
+            <a:schemeClr val="accent5">
+              <a:hueOff val="0"/>
+              <a:satOff val="0"/>
+              <a:lumOff val="0"/>
+              <a:alphaOff val="0"/>
+            </a:schemeClr>
+          </a:solidFill>
+          <a:prstDash val="solid"/>
+        </a:ln>
+        <a:effectLst/>
+      </dsp:spPr>
+      <dsp:style>
+        <a:lnRef idx="2">
+          <a:scrgbClr r="0" g="0" b="0"/>
+        </a:lnRef>
+        <a:fillRef idx="0">
+          <a:scrgbClr r="0" g="0" b="0"/>
+        </a:fillRef>
+        <a:effectRef idx="0">
+          <a:scrgbClr r="0" g="0" b="0"/>
+        </a:effectRef>
+        <a:fontRef idx="minor"/>
+      </dsp:style>
+      <dsp:txBody>
+        <a:bodyPr spcFirstLastPara="0" vert="horz" wrap="square" lIns="12700" tIns="0" rIns="12700" bIns="0" numCol="1" spcCol="1270" anchor="ctr" anchorCtr="0">
+          <a:noAutofit/>
+        </a:bodyPr>
+        <a:lstStyle/>
+        <a:p>
+          <a:pPr lvl="0" algn="ctr" defTabSz="222250">
+            <a:lnSpc>
+              <a:spcPct val="90000"/>
+            </a:lnSpc>
+            <a:spcBef>
+              <a:spcPct val="0"/>
+            </a:spcBef>
+            <a:spcAft>
+              <a:spcPct val="35000"/>
+            </a:spcAft>
+          </a:pPr>
+          <a:endParaRPr lang="fr-FR" sz="500" kern="1200"/>
+        </a:p>
+      </dsp:txBody>
+      <dsp:txXfrm>
+        <a:off x="2694636" y="769214"/>
+        <a:ext cx="60297" cy="60297"/>
+      </dsp:txXfrm>
+    </dsp:sp>
+    <dsp:sp modelId="{4BB45A53-62EC-FA4E-AA71-AD106A730AF7}">
+      <dsp:nvSpPr>
+        <dsp:cNvPr id="0" name=""/>
+        <dsp:cNvSpPr/>
+      </dsp:nvSpPr>
+      <dsp:spPr>
+        <a:xfrm>
+          <a:off x="2902892" y="663"/>
+          <a:ext cx="890536" cy="445268"/>
+        </a:xfrm>
+        <a:prstGeom prst="roundRect">
+          <a:avLst>
+            <a:gd name="adj" fmla="val 10000"/>
+          </a:avLst>
+        </a:prstGeom>
+        <a:solidFill>
+          <a:schemeClr val="accent5">
+            <a:hueOff val="0"/>
+            <a:satOff val="0"/>
+            <a:lumOff val="0"/>
+            <a:alphaOff val="0"/>
+          </a:schemeClr>
+        </a:solidFill>
+        <a:ln>
+          <a:noFill/>
+        </a:ln>
+        <a:effectLst>
+          <a:outerShdw blurRad="38100" dist="25400" dir="5400000" rotWithShape="0">
+            <a:srgbClr val="000000">
+              <a:alpha val="35000"/>
+            </a:srgbClr>
+          </a:outerShdw>
+        </a:effectLst>
+        <a:scene3d>
+          <a:camera prst="isometricTopDown" fov="0">
+            <a:rot lat="0" lon="0" rev="0"/>
+          </a:camera>
+          <a:lightRig rig="balanced" dir="t">
+            <a:rot lat="0" lon="0" rev="13800000"/>
+          </a:lightRig>
+        </a:scene3d>
+        <a:sp3d extrusionH="12700" prstMaterial="plastic">
+          <a:bevelT w="38100" h="25400" prst="softRound"/>
+          <a:contourClr>
+            <a:schemeClr val="accent5">
+              <a:hueOff val="0"/>
+              <a:satOff val="0"/>
+              <a:lumOff val="0"/>
+              <a:alphaOff val="0"/>
+            </a:schemeClr>
+          </a:contourClr>
+        </a:sp3d>
+      </dsp:spPr>
+      <dsp:style>
+        <a:lnRef idx="0">
+          <a:scrgbClr r="0" g="0" b="0"/>
+        </a:lnRef>
+        <a:fillRef idx="3">
+          <a:scrgbClr r="0" g="0" b="0"/>
+        </a:fillRef>
+        <a:effectRef idx="3">
+          <a:scrgbClr r="0" g="0" b="0"/>
+        </a:effectRef>
+        <a:fontRef idx="minor">
+          <a:schemeClr val="lt1"/>
+        </a:fontRef>
+      </dsp:style>
+      <dsp:txBody>
+        <a:bodyPr spcFirstLastPara="0" vert="horz" wrap="square" lIns="5715" tIns="5715" rIns="5715" bIns="5715" numCol="1" spcCol="1270" anchor="ctr" anchorCtr="0">
+          <a:noAutofit/>
+        </a:bodyPr>
+        <a:lstStyle/>
+        <a:p>
+          <a:pPr lvl="0" algn="ctr" defTabSz="400050">
+            <a:lnSpc>
+              <a:spcPct val="90000"/>
+            </a:lnSpc>
+            <a:spcBef>
+              <a:spcPct val="0"/>
+            </a:spcBef>
+            <a:spcAft>
+              <a:spcPct val="35000"/>
+            </a:spcAft>
+          </a:pPr>
+          <a:r>
+            <a:rPr lang="fr-FR" sz="900" kern="1200"/>
+            <a:t>thread.c + thread.h</a:t>
+          </a:r>
+        </a:p>
+      </dsp:txBody>
+      <dsp:txXfrm>
+        <a:off x="2915933" y="13704"/>
+        <a:ext cx="864454" cy="419186"/>
+      </dsp:txXfrm>
+    </dsp:sp>
+    <dsp:sp modelId="{5B42A25D-4517-3B49-97F6-1D1897099989}">
+      <dsp:nvSpPr>
+        <dsp:cNvPr id="0" name=""/>
+        <dsp:cNvSpPr/>
+      </dsp:nvSpPr>
+      <dsp:spPr>
+        <a:xfrm rot="17945813">
+          <a:off x="2358526" y="1040824"/>
+          <a:ext cx="732517" cy="29135"/>
+        </a:xfrm>
+        <a:custGeom>
+          <a:avLst/>
+          <a:gdLst/>
+          <a:ahLst/>
+          <a:cxnLst/>
+          <a:rect l="0" t="0" r="0" b="0"/>
+          <a:pathLst>
+            <a:path>
+              <a:moveTo>
+                <a:pt x="0" y="14567"/>
+              </a:moveTo>
+              <a:lnTo>
+                <a:pt x="732517" y="14567"/>
+              </a:lnTo>
+            </a:path>
+          </a:pathLst>
+        </a:custGeom>
+        <a:noFill/>
+        <a:ln w="19050" cap="flat" cmpd="sng" algn="ctr">
+          <a:solidFill>
+            <a:schemeClr val="accent5">
+              <a:hueOff val="0"/>
+              <a:satOff val="0"/>
+              <a:lumOff val="0"/>
+              <a:alphaOff val="0"/>
+            </a:schemeClr>
+          </a:solidFill>
+          <a:prstDash val="solid"/>
+        </a:ln>
+        <a:effectLst/>
+      </dsp:spPr>
+      <dsp:style>
+        <a:lnRef idx="2">
+          <a:scrgbClr r="0" g="0" b="0"/>
+        </a:lnRef>
+        <a:fillRef idx="0">
+          <a:scrgbClr r="0" g="0" b="0"/>
+        </a:fillRef>
+        <a:effectRef idx="0">
+          <a:scrgbClr r="0" g="0" b="0"/>
+        </a:effectRef>
+        <a:fontRef idx="minor"/>
+      </dsp:style>
+      <dsp:txBody>
+        <a:bodyPr spcFirstLastPara="0" vert="horz" wrap="square" lIns="12700" tIns="0" rIns="12700" bIns="0" numCol="1" spcCol="1270" anchor="ctr" anchorCtr="0">
+          <a:noAutofit/>
+        </a:bodyPr>
+        <a:lstStyle/>
+        <a:p>
+          <a:pPr lvl="0" algn="ctr" defTabSz="222250">
+            <a:lnSpc>
+              <a:spcPct val="90000"/>
+            </a:lnSpc>
+            <a:spcBef>
+              <a:spcPct val="0"/>
+            </a:spcBef>
+            <a:spcAft>
+              <a:spcPct val="35000"/>
+            </a:spcAft>
+          </a:pPr>
+          <a:endParaRPr lang="fr-FR" sz="500" kern="1200"/>
+        </a:p>
+      </dsp:txBody>
+      <dsp:txXfrm>
+        <a:off x="2706472" y="1037079"/>
+        <a:ext cx="36625" cy="36625"/>
+      </dsp:txXfrm>
+    </dsp:sp>
+    <dsp:sp modelId="{237B8657-2763-D845-8E61-BA5FE64FF7B6}">
+      <dsp:nvSpPr>
+        <dsp:cNvPr id="0" name=""/>
+        <dsp:cNvSpPr/>
+      </dsp:nvSpPr>
+      <dsp:spPr>
+        <a:xfrm>
+          <a:off x="2902892" y="512721"/>
+          <a:ext cx="890536" cy="445268"/>
+        </a:xfrm>
+        <a:prstGeom prst="roundRect">
+          <a:avLst>
+            <a:gd name="adj" fmla="val 10000"/>
+          </a:avLst>
+        </a:prstGeom>
+        <a:solidFill>
+          <a:schemeClr val="accent5">
+            <a:hueOff val="0"/>
+            <a:satOff val="0"/>
+            <a:lumOff val="0"/>
+            <a:alphaOff val="0"/>
+          </a:schemeClr>
+        </a:solidFill>
+        <a:ln>
+          <a:noFill/>
+        </a:ln>
+        <a:effectLst>
+          <a:outerShdw blurRad="38100" dist="25400" dir="5400000" rotWithShape="0">
+            <a:srgbClr val="000000">
+              <a:alpha val="35000"/>
+            </a:srgbClr>
+          </a:outerShdw>
+        </a:effectLst>
+        <a:scene3d>
+          <a:camera prst="isometricTopDown" fov="0">
+            <a:rot lat="0" lon="0" rev="0"/>
+          </a:camera>
+          <a:lightRig rig="balanced" dir="t">
+            <a:rot lat="0" lon="0" rev="13800000"/>
+          </a:lightRig>
+        </a:scene3d>
+        <a:sp3d extrusionH="12700" prstMaterial="plastic">
+          <a:bevelT w="38100" h="25400" prst="softRound"/>
+          <a:contourClr>
+            <a:schemeClr val="accent5">
+              <a:hueOff val="0"/>
+              <a:satOff val="0"/>
+              <a:lumOff val="0"/>
+              <a:alphaOff val="0"/>
+            </a:schemeClr>
+          </a:contourClr>
+        </a:sp3d>
+      </dsp:spPr>
+      <dsp:style>
+        <a:lnRef idx="0">
+          <a:scrgbClr r="0" g="0" b="0"/>
+        </a:lnRef>
+        <a:fillRef idx="3">
+          <a:scrgbClr r="0" g="0" b="0"/>
+        </a:fillRef>
+        <a:effectRef idx="3">
+          <a:scrgbClr r="0" g="0" b="0"/>
+        </a:effectRef>
+        <a:fontRef idx="minor">
+          <a:schemeClr val="lt1"/>
+        </a:fontRef>
+      </dsp:style>
+      <dsp:txBody>
+        <a:bodyPr spcFirstLastPara="0" vert="horz" wrap="square" lIns="5715" tIns="5715" rIns="5715" bIns="5715" numCol="1" spcCol="1270" anchor="ctr" anchorCtr="0">
+          <a:noAutofit/>
+        </a:bodyPr>
+        <a:lstStyle/>
+        <a:p>
+          <a:pPr lvl="0" algn="ctr" defTabSz="400050">
+            <a:lnSpc>
+              <a:spcPct val="90000"/>
+            </a:lnSpc>
+            <a:spcBef>
+              <a:spcPct val="0"/>
+            </a:spcBef>
+            <a:spcAft>
+              <a:spcPct val="35000"/>
+            </a:spcAft>
+          </a:pPr>
+          <a:r>
+            <a:rPr lang="fr-FR" sz="900" kern="1200"/>
+            <a:t>Keyboard</a:t>
+          </a:r>
+        </a:p>
+      </dsp:txBody>
+      <dsp:txXfrm>
+        <a:off x="2915933" y="525762"/>
+        <a:ext cx="864454" cy="419186"/>
+      </dsp:txXfrm>
+    </dsp:sp>
+    <dsp:sp modelId="{2374AD04-AECE-4046-A6C9-9CFF5482246B}">
+      <dsp:nvSpPr>
+        <dsp:cNvPr id="0" name=""/>
+        <dsp:cNvSpPr/>
+      </dsp:nvSpPr>
+      <dsp:spPr>
+        <a:xfrm rot="19457599">
+          <a:off x="3752196" y="592773"/>
+          <a:ext cx="438679" cy="29135"/>
+        </a:xfrm>
+        <a:custGeom>
+          <a:avLst/>
+          <a:gdLst/>
+          <a:ahLst/>
+          <a:cxnLst/>
+          <a:rect l="0" t="0" r="0" b="0"/>
+          <a:pathLst>
+            <a:path>
+              <a:moveTo>
+                <a:pt x="0" y="14567"/>
+              </a:moveTo>
+              <a:lnTo>
+                <a:pt x="438679" y="14567"/>
+              </a:lnTo>
+            </a:path>
+          </a:pathLst>
+        </a:custGeom>
+        <a:noFill/>
+        <a:ln w="19050" cap="flat" cmpd="sng" algn="ctr">
+          <a:solidFill>
+            <a:schemeClr val="accent6">
+              <a:hueOff val="0"/>
+              <a:satOff val="0"/>
+              <a:lumOff val="0"/>
+              <a:alphaOff val="0"/>
+            </a:schemeClr>
+          </a:solidFill>
+          <a:prstDash val="solid"/>
+        </a:ln>
+        <a:effectLst/>
+      </dsp:spPr>
+      <dsp:style>
+        <a:lnRef idx="2">
+          <a:scrgbClr r="0" g="0" b="0"/>
+        </a:lnRef>
+        <a:fillRef idx="0">
+          <a:scrgbClr r="0" g="0" b="0"/>
+        </a:fillRef>
+        <a:effectRef idx="0">
+          <a:scrgbClr r="0" g="0" b="0"/>
+        </a:effectRef>
+        <a:fontRef idx="minor"/>
+      </dsp:style>
+      <dsp:txBody>
+        <a:bodyPr spcFirstLastPara="0" vert="horz" wrap="square" lIns="12700" tIns="0" rIns="12700" bIns="0" numCol="1" spcCol="1270" anchor="ctr" anchorCtr="0">
+          <a:noAutofit/>
+        </a:bodyPr>
+        <a:lstStyle/>
+        <a:p>
+          <a:pPr lvl="0" algn="ctr" defTabSz="222250">
+            <a:lnSpc>
+              <a:spcPct val="90000"/>
+            </a:lnSpc>
+            <a:spcBef>
+              <a:spcPct val="0"/>
+            </a:spcBef>
+            <a:spcAft>
+              <a:spcPct val="35000"/>
+            </a:spcAft>
+          </a:pPr>
+          <a:endParaRPr lang="fr-FR" sz="500" kern="1200"/>
+        </a:p>
+      </dsp:txBody>
+      <dsp:txXfrm>
+        <a:off x="3960569" y="596374"/>
+        <a:ext cx="21933" cy="21933"/>
+      </dsp:txXfrm>
+    </dsp:sp>
+    <dsp:sp modelId="{36B4415F-34AA-FB45-A9EE-7D79ED8E739C}">
+      <dsp:nvSpPr>
+        <dsp:cNvPr id="0" name=""/>
+        <dsp:cNvSpPr/>
+      </dsp:nvSpPr>
+      <dsp:spPr>
+        <a:xfrm>
+          <a:off x="4149643" y="256692"/>
+          <a:ext cx="890536" cy="445268"/>
+        </a:xfrm>
+        <a:prstGeom prst="roundRect">
+          <a:avLst>
+            <a:gd name="adj" fmla="val 10000"/>
+          </a:avLst>
+        </a:prstGeom>
+        <a:solidFill>
+          <a:schemeClr val="accent5">
+            <a:hueOff val="0"/>
+            <a:satOff val="0"/>
+            <a:lumOff val="0"/>
+            <a:alphaOff val="0"/>
+          </a:schemeClr>
+        </a:solidFill>
+        <a:ln>
+          <a:noFill/>
+        </a:ln>
+        <a:effectLst>
+          <a:outerShdw blurRad="38100" dist="25400" dir="5400000" rotWithShape="0">
+            <a:srgbClr val="000000">
+              <a:alpha val="35000"/>
+            </a:srgbClr>
+          </a:outerShdw>
+        </a:effectLst>
+        <a:scene3d>
+          <a:camera prst="isometricTopDown" fov="0">
+            <a:rot lat="0" lon="0" rev="0"/>
+          </a:camera>
+          <a:lightRig rig="balanced" dir="t">
+            <a:rot lat="0" lon="0" rev="13800000"/>
+          </a:lightRig>
+        </a:scene3d>
+        <a:sp3d extrusionH="12700" prstMaterial="plastic">
+          <a:bevelT w="38100" h="25400" prst="softRound"/>
+          <a:contourClr>
+            <a:schemeClr val="accent5">
+              <a:hueOff val="0"/>
+              <a:satOff val="0"/>
+              <a:lumOff val="0"/>
+              <a:alphaOff val="0"/>
+            </a:schemeClr>
+          </a:contourClr>
+        </a:sp3d>
+      </dsp:spPr>
+      <dsp:style>
+        <a:lnRef idx="0">
+          <a:scrgbClr r="0" g="0" b="0"/>
+        </a:lnRef>
+        <a:fillRef idx="3">
+          <a:scrgbClr r="0" g="0" b="0"/>
+        </a:fillRef>
+        <a:effectRef idx="3">
+          <a:scrgbClr r="0" g="0" b="0"/>
+        </a:effectRef>
+        <a:fontRef idx="minor">
+          <a:schemeClr val="lt1"/>
+        </a:fontRef>
+      </dsp:style>
+      <dsp:txBody>
+        <a:bodyPr spcFirstLastPara="0" vert="horz" wrap="square" lIns="5715" tIns="5715" rIns="5715" bIns="5715" numCol="1" spcCol="1270" anchor="ctr" anchorCtr="0">
+          <a:noAutofit/>
+        </a:bodyPr>
+        <a:lstStyle/>
+        <a:p>
+          <a:pPr lvl="0" algn="ctr" defTabSz="400050">
+            <a:lnSpc>
+              <a:spcPct val="90000"/>
+            </a:lnSpc>
+            <a:spcBef>
+              <a:spcPct val="0"/>
+            </a:spcBef>
+            <a:spcAft>
+              <a:spcPct val="35000"/>
+            </a:spcAft>
+          </a:pPr>
+          <a:r>
+            <a:rPr lang="fr-FR" sz="900" kern="1200"/>
+            <a:t>keyboardTester.c</a:t>
+          </a:r>
+        </a:p>
+      </dsp:txBody>
+      <dsp:txXfrm>
+        <a:off x="4162684" y="269733"/>
+        <a:ext cx="864454" cy="419186"/>
+      </dsp:txXfrm>
+    </dsp:sp>
+    <dsp:sp modelId="{7E366B13-8452-984B-9CF6-FBB1961CB8E2}">
+      <dsp:nvSpPr>
+        <dsp:cNvPr id="0" name=""/>
+        <dsp:cNvSpPr/>
+      </dsp:nvSpPr>
+      <dsp:spPr>
+        <a:xfrm rot="2142401">
+          <a:off x="3752196" y="848802"/>
+          <a:ext cx="438679" cy="29135"/>
+        </a:xfrm>
+        <a:custGeom>
+          <a:avLst/>
+          <a:gdLst/>
+          <a:ahLst/>
+          <a:cxnLst/>
+          <a:rect l="0" t="0" r="0" b="0"/>
+          <a:pathLst>
+            <a:path>
+              <a:moveTo>
+                <a:pt x="0" y="14567"/>
+              </a:moveTo>
+              <a:lnTo>
+                <a:pt x="438679" y="14567"/>
+              </a:lnTo>
+            </a:path>
+          </a:pathLst>
+        </a:custGeom>
+        <a:noFill/>
+        <a:ln w="19050" cap="flat" cmpd="sng" algn="ctr">
+          <a:solidFill>
+            <a:schemeClr val="accent6">
+              <a:hueOff val="0"/>
+              <a:satOff val="0"/>
+              <a:lumOff val="0"/>
+              <a:alphaOff val="0"/>
+            </a:schemeClr>
+          </a:solidFill>
+          <a:prstDash val="solid"/>
+        </a:ln>
+        <a:effectLst/>
+      </dsp:spPr>
+      <dsp:style>
+        <a:lnRef idx="2">
+          <a:scrgbClr r="0" g="0" b="0"/>
+        </a:lnRef>
+        <a:fillRef idx="0">
+          <a:scrgbClr r="0" g="0" b="0"/>
+        </a:fillRef>
+        <a:effectRef idx="0">
+          <a:scrgbClr r="0" g="0" b="0"/>
+        </a:effectRef>
+        <a:fontRef idx="minor"/>
+      </dsp:style>
+      <dsp:txBody>
+        <a:bodyPr spcFirstLastPara="0" vert="horz" wrap="square" lIns="12700" tIns="0" rIns="12700" bIns="0" numCol="1" spcCol="1270" anchor="ctr" anchorCtr="0">
+          <a:noAutofit/>
+        </a:bodyPr>
+        <a:lstStyle/>
+        <a:p>
+          <a:pPr lvl="0" algn="ctr" defTabSz="222250">
+            <a:lnSpc>
+              <a:spcPct val="90000"/>
+            </a:lnSpc>
+            <a:spcBef>
+              <a:spcPct val="0"/>
+            </a:spcBef>
+            <a:spcAft>
+              <a:spcPct val="35000"/>
+            </a:spcAft>
+          </a:pPr>
+          <a:endParaRPr lang="fr-FR" sz="500" kern="1200"/>
+        </a:p>
+      </dsp:txBody>
+      <dsp:txXfrm>
+        <a:off x="3960569" y="852403"/>
+        <a:ext cx="21933" cy="21933"/>
+      </dsp:txXfrm>
+    </dsp:sp>
+    <dsp:sp modelId="{057075DD-EA5C-EF4E-9BCA-B55A35E725A8}">
+      <dsp:nvSpPr>
+        <dsp:cNvPr id="0" name=""/>
+        <dsp:cNvSpPr/>
+      </dsp:nvSpPr>
+      <dsp:spPr>
+        <a:xfrm>
+          <a:off x="4149643" y="768750"/>
+          <a:ext cx="890536" cy="445268"/>
+        </a:xfrm>
+        <a:prstGeom prst="roundRect">
+          <a:avLst>
+            <a:gd name="adj" fmla="val 10000"/>
+          </a:avLst>
+        </a:prstGeom>
+        <a:solidFill>
+          <a:schemeClr val="accent5">
+            <a:hueOff val="0"/>
+            <a:satOff val="0"/>
+            <a:lumOff val="0"/>
+            <a:alphaOff val="0"/>
+          </a:schemeClr>
+        </a:solidFill>
+        <a:ln>
+          <a:noFill/>
+        </a:ln>
+        <a:effectLst>
+          <a:outerShdw blurRad="38100" dist="25400" dir="5400000" rotWithShape="0">
+            <a:srgbClr val="000000">
+              <a:alpha val="35000"/>
+            </a:srgbClr>
+          </a:outerShdw>
+        </a:effectLst>
+        <a:scene3d>
+          <a:camera prst="isometricTopDown" fov="0">
+            <a:rot lat="0" lon="0" rev="0"/>
+          </a:camera>
+          <a:lightRig rig="balanced" dir="t">
+            <a:rot lat="0" lon="0" rev="13800000"/>
+          </a:lightRig>
+        </a:scene3d>
+        <a:sp3d extrusionH="12700" prstMaterial="plastic">
+          <a:bevelT w="38100" h="25400" prst="softRound"/>
+          <a:contourClr>
+            <a:schemeClr val="accent5">
+              <a:hueOff val="0"/>
+              <a:satOff val="0"/>
+              <a:lumOff val="0"/>
+              <a:alphaOff val="0"/>
+            </a:schemeClr>
+          </a:contourClr>
+        </a:sp3d>
+      </dsp:spPr>
+      <dsp:style>
+        <a:lnRef idx="0">
+          <a:scrgbClr r="0" g="0" b="0"/>
+        </a:lnRef>
+        <a:fillRef idx="3">
+          <a:scrgbClr r="0" g="0" b="0"/>
+        </a:fillRef>
+        <a:effectRef idx="3">
+          <a:scrgbClr r="0" g="0" b="0"/>
+        </a:effectRef>
+        <a:fontRef idx="minor">
+          <a:schemeClr val="lt1"/>
+        </a:fontRef>
+      </dsp:style>
+      <dsp:txBody>
+        <a:bodyPr spcFirstLastPara="0" vert="horz" wrap="square" lIns="5715" tIns="5715" rIns="5715" bIns="5715" numCol="1" spcCol="1270" anchor="ctr" anchorCtr="0">
+          <a:noAutofit/>
+        </a:bodyPr>
+        <a:lstStyle/>
+        <a:p>
+          <a:pPr lvl="0" algn="ctr" defTabSz="400050">
+            <a:lnSpc>
+              <a:spcPct val="90000"/>
+            </a:lnSpc>
+            <a:spcBef>
+              <a:spcPct val="0"/>
+            </a:spcBef>
+            <a:spcAft>
+              <a:spcPct val="35000"/>
+            </a:spcAft>
+          </a:pPr>
+          <a:r>
+            <a:rPr lang="fr-FR" sz="900" kern="1200"/>
+            <a:t>keyboard.c + keyboard.h</a:t>
+          </a:r>
+        </a:p>
+      </dsp:txBody>
+      <dsp:txXfrm>
+        <a:off x="4162684" y="781791"/>
+        <a:ext cx="864454" cy="419186"/>
+      </dsp:txXfrm>
+    </dsp:sp>
+    <dsp:sp modelId="{53ECA105-803B-1F4D-A588-6EA2F8A16ED8}">
+      <dsp:nvSpPr>
+        <dsp:cNvPr id="0" name=""/>
+        <dsp:cNvSpPr/>
+      </dsp:nvSpPr>
+      <dsp:spPr>
+        <a:xfrm rot="2829178">
+          <a:off x="2462879" y="1552883"/>
+          <a:ext cx="523811" cy="29135"/>
+        </a:xfrm>
+        <a:custGeom>
+          <a:avLst/>
+          <a:gdLst/>
+          <a:ahLst/>
+          <a:cxnLst/>
+          <a:rect l="0" t="0" r="0" b="0"/>
+          <a:pathLst>
+            <a:path>
+              <a:moveTo>
+                <a:pt x="0" y="14567"/>
+              </a:moveTo>
+              <a:lnTo>
+                <a:pt x="523811" y="14567"/>
+              </a:lnTo>
+            </a:path>
+          </a:pathLst>
+        </a:custGeom>
+        <a:noFill/>
+        <a:ln w="19050" cap="flat" cmpd="sng" algn="ctr">
+          <a:solidFill>
+            <a:schemeClr val="accent5">
+              <a:hueOff val="0"/>
+              <a:satOff val="0"/>
+              <a:lumOff val="0"/>
+              <a:alphaOff val="0"/>
+            </a:schemeClr>
+          </a:solidFill>
+          <a:prstDash val="solid"/>
+        </a:ln>
+        <a:effectLst/>
+      </dsp:spPr>
+      <dsp:style>
+        <a:lnRef idx="2">
+          <a:scrgbClr r="0" g="0" b="0"/>
+        </a:lnRef>
+        <a:fillRef idx="0">
+          <a:scrgbClr r="0" g="0" b="0"/>
+        </a:fillRef>
+        <a:effectRef idx="0">
+          <a:scrgbClr r="0" g="0" b="0"/>
+        </a:effectRef>
+        <a:fontRef idx="minor"/>
+      </dsp:style>
+      <dsp:txBody>
+        <a:bodyPr spcFirstLastPara="0" vert="horz" wrap="square" lIns="12700" tIns="0" rIns="12700" bIns="0" numCol="1" spcCol="1270" anchor="ctr" anchorCtr="0">
+          <a:noAutofit/>
+        </a:bodyPr>
+        <a:lstStyle/>
+        <a:p>
+          <a:pPr lvl="0" algn="ctr" defTabSz="222250">
+            <a:lnSpc>
+              <a:spcPct val="90000"/>
+            </a:lnSpc>
+            <a:spcBef>
+              <a:spcPct val="0"/>
+            </a:spcBef>
+            <a:spcAft>
+              <a:spcPct val="35000"/>
+            </a:spcAft>
+          </a:pPr>
+          <a:endParaRPr lang="fr-FR" sz="500" kern="1200"/>
+        </a:p>
+      </dsp:txBody>
+      <dsp:txXfrm>
+        <a:off x="2711689" y="1554355"/>
+        <a:ext cx="26190" cy="26190"/>
+      </dsp:txXfrm>
+    </dsp:sp>
+    <dsp:sp modelId="{DC6F9232-FBA7-B24B-BF0D-8F69D29A8B14}">
+      <dsp:nvSpPr>
+        <dsp:cNvPr id="0" name=""/>
+        <dsp:cNvSpPr/>
+      </dsp:nvSpPr>
+      <dsp:spPr>
+        <a:xfrm>
+          <a:off x="2902892" y="1536838"/>
+          <a:ext cx="890536" cy="445268"/>
+        </a:xfrm>
+        <a:prstGeom prst="roundRect">
+          <a:avLst>
+            <a:gd name="adj" fmla="val 10000"/>
+          </a:avLst>
+        </a:prstGeom>
+        <a:solidFill>
+          <a:schemeClr val="accent5">
+            <a:hueOff val="0"/>
+            <a:satOff val="0"/>
+            <a:lumOff val="0"/>
+            <a:alphaOff val="0"/>
+          </a:schemeClr>
+        </a:solidFill>
+        <a:ln>
+          <a:noFill/>
+        </a:ln>
+        <a:effectLst>
+          <a:outerShdw blurRad="38100" dist="25400" dir="5400000" rotWithShape="0">
+            <a:srgbClr val="000000">
+              <a:alpha val="35000"/>
+            </a:srgbClr>
+          </a:outerShdw>
+        </a:effectLst>
+        <a:scene3d>
+          <a:camera prst="isometricTopDown" fov="0">
+            <a:rot lat="0" lon="0" rev="0"/>
+          </a:camera>
+          <a:lightRig rig="balanced" dir="t">
+            <a:rot lat="0" lon="0" rev="13800000"/>
+          </a:lightRig>
+        </a:scene3d>
+        <a:sp3d extrusionH="12700" prstMaterial="plastic">
+          <a:bevelT w="38100" h="25400" prst="softRound"/>
+          <a:contourClr>
+            <a:schemeClr val="accent5">
+              <a:hueOff val="0"/>
+              <a:satOff val="0"/>
+              <a:lumOff val="0"/>
+              <a:alphaOff val="0"/>
+            </a:schemeClr>
+          </a:contourClr>
+        </a:sp3d>
+      </dsp:spPr>
+      <dsp:style>
+        <a:lnRef idx="0">
+          <a:scrgbClr r="0" g="0" b="0"/>
+        </a:lnRef>
+        <a:fillRef idx="3">
+          <a:scrgbClr r="0" g="0" b="0"/>
+        </a:fillRef>
+        <a:effectRef idx="3">
+          <a:scrgbClr r="0" g="0" b="0"/>
+        </a:effectRef>
+        <a:fontRef idx="minor">
+          <a:schemeClr val="lt1"/>
+        </a:fontRef>
+      </dsp:style>
+      <dsp:txBody>
+        <a:bodyPr spcFirstLastPara="0" vert="horz" wrap="square" lIns="5715" tIns="5715" rIns="5715" bIns="5715" numCol="1" spcCol="1270" anchor="ctr" anchorCtr="0">
+          <a:noAutofit/>
+        </a:bodyPr>
+        <a:lstStyle/>
+        <a:p>
+          <a:pPr lvl="0" algn="ctr" defTabSz="400050">
+            <a:lnSpc>
+              <a:spcPct val="90000"/>
+            </a:lnSpc>
+            <a:spcBef>
+              <a:spcPct val="0"/>
+            </a:spcBef>
+            <a:spcAft>
+              <a:spcPct val="35000"/>
+            </a:spcAft>
+          </a:pPr>
+          <a:r>
+            <a:rPr lang="fr-FR" sz="900" kern="1200"/>
+            <a:t>Display</a:t>
+          </a:r>
+        </a:p>
+      </dsp:txBody>
+      <dsp:txXfrm>
+        <a:off x="2915933" y="1549879"/>
+        <a:ext cx="864454" cy="419186"/>
+      </dsp:txXfrm>
+    </dsp:sp>
+    <dsp:sp modelId="{240FB6DF-EB18-FA47-8E08-CBF376011512}">
+      <dsp:nvSpPr>
+        <dsp:cNvPr id="0" name=""/>
+        <dsp:cNvSpPr/>
+      </dsp:nvSpPr>
+      <dsp:spPr>
+        <a:xfrm rot="19457599">
+          <a:off x="3752196" y="1616890"/>
+          <a:ext cx="438679" cy="29135"/>
+        </a:xfrm>
+        <a:custGeom>
+          <a:avLst/>
+          <a:gdLst/>
+          <a:ahLst/>
+          <a:cxnLst/>
+          <a:rect l="0" t="0" r="0" b="0"/>
+          <a:pathLst>
+            <a:path>
+              <a:moveTo>
+                <a:pt x="0" y="14567"/>
+              </a:moveTo>
+              <a:lnTo>
+                <a:pt x="438679" y="14567"/>
+              </a:lnTo>
+            </a:path>
+          </a:pathLst>
+        </a:custGeom>
+        <a:noFill/>
+        <a:ln w="19050" cap="flat" cmpd="sng" algn="ctr">
+          <a:solidFill>
+            <a:schemeClr val="accent6">
+              <a:hueOff val="0"/>
+              <a:satOff val="0"/>
+              <a:lumOff val="0"/>
+              <a:alphaOff val="0"/>
+            </a:schemeClr>
+          </a:solidFill>
+          <a:prstDash val="solid"/>
+        </a:ln>
+        <a:effectLst/>
+      </dsp:spPr>
+      <dsp:style>
+        <a:lnRef idx="2">
+          <a:scrgbClr r="0" g="0" b="0"/>
+        </a:lnRef>
+        <a:fillRef idx="0">
+          <a:scrgbClr r="0" g="0" b="0"/>
+        </a:fillRef>
+        <a:effectRef idx="0">
+          <a:scrgbClr r="0" g="0" b="0"/>
+        </a:effectRef>
+        <a:fontRef idx="minor"/>
+      </dsp:style>
+      <dsp:txBody>
+        <a:bodyPr spcFirstLastPara="0" vert="horz" wrap="square" lIns="12700" tIns="0" rIns="12700" bIns="0" numCol="1" spcCol="1270" anchor="ctr" anchorCtr="0">
+          <a:noAutofit/>
+        </a:bodyPr>
+        <a:lstStyle/>
+        <a:p>
+          <a:pPr lvl="0" algn="ctr" defTabSz="222250">
+            <a:lnSpc>
+              <a:spcPct val="90000"/>
+            </a:lnSpc>
+            <a:spcBef>
+              <a:spcPct val="0"/>
+            </a:spcBef>
+            <a:spcAft>
+              <a:spcPct val="35000"/>
+            </a:spcAft>
+          </a:pPr>
+          <a:endParaRPr lang="fr-FR" sz="500" kern="1200"/>
+        </a:p>
+      </dsp:txBody>
+      <dsp:txXfrm>
+        <a:off x="3960569" y="1620491"/>
+        <a:ext cx="21933" cy="21933"/>
+      </dsp:txXfrm>
+    </dsp:sp>
+    <dsp:sp modelId="{6045129C-6440-6E48-BF4C-776F26ED95F1}">
+      <dsp:nvSpPr>
+        <dsp:cNvPr id="0" name=""/>
+        <dsp:cNvSpPr/>
+      </dsp:nvSpPr>
+      <dsp:spPr>
+        <a:xfrm>
+          <a:off x="4149643" y="1280809"/>
+          <a:ext cx="890536" cy="445268"/>
+        </a:xfrm>
+        <a:prstGeom prst="roundRect">
+          <a:avLst>
+            <a:gd name="adj" fmla="val 10000"/>
+          </a:avLst>
+        </a:prstGeom>
+        <a:solidFill>
+          <a:schemeClr val="accent5">
+            <a:hueOff val="0"/>
+            <a:satOff val="0"/>
+            <a:lumOff val="0"/>
+            <a:alphaOff val="0"/>
+          </a:schemeClr>
+        </a:solidFill>
+        <a:ln>
+          <a:noFill/>
+        </a:ln>
+        <a:effectLst>
+          <a:outerShdw blurRad="38100" dist="25400" dir="5400000" rotWithShape="0">
+            <a:srgbClr val="000000">
+              <a:alpha val="35000"/>
+            </a:srgbClr>
+          </a:outerShdw>
+        </a:effectLst>
+        <a:scene3d>
+          <a:camera prst="isometricTopDown" fov="0">
+            <a:rot lat="0" lon="0" rev="0"/>
+          </a:camera>
+          <a:lightRig rig="balanced" dir="t">
+            <a:rot lat="0" lon="0" rev="13800000"/>
+          </a:lightRig>
+        </a:scene3d>
+        <a:sp3d extrusionH="12700" prstMaterial="plastic">
+          <a:bevelT w="38100" h="25400" prst="softRound"/>
+          <a:contourClr>
+            <a:schemeClr val="accent5">
+              <a:hueOff val="0"/>
+              <a:satOff val="0"/>
+              <a:lumOff val="0"/>
+              <a:alphaOff val="0"/>
+            </a:schemeClr>
+          </a:contourClr>
+        </a:sp3d>
+      </dsp:spPr>
+      <dsp:style>
+        <a:lnRef idx="0">
+          <a:scrgbClr r="0" g="0" b="0"/>
+        </a:lnRef>
+        <a:fillRef idx="3">
+          <a:scrgbClr r="0" g="0" b="0"/>
+        </a:fillRef>
+        <a:effectRef idx="3">
+          <a:scrgbClr r="0" g="0" b="0"/>
+        </a:effectRef>
+        <a:fontRef idx="minor">
+          <a:schemeClr val="lt1"/>
+        </a:fontRef>
+      </dsp:style>
+      <dsp:txBody>
+        <a:bodyPr spcFirstLastPara="0" vert="horz" wrap="square" lIns="5715" tIns="5715" rIns="5715" bIns="5715" numCol="1" spcCol="1270" anchor="ctr" anchorCtr="0">
+          <a:noAutofit/>
+        </a:bodyPr>
+        <a:lstStyle/>
+        <a:p>
+          <a:pPr lvl="0" algn="ctr" defTabSz="400050">
+            <a:lnSpc>
+              <a:spcPct val="90000"/>
+            </a:lnSpc>
+            <a:spcBef>
+              <a:spcPct val="0"/>
+            </a:spcBef>
+            <a:spcAft>
+              <a:spcPct val="35000"/>
+            </a:spcAft>
+          </a:pPr>
+          <a:r>
+            <a:rPr lang="fr-FR" sz="900" kern="1200"/>
+            <a:t>display.c + display.h</a:t>
+          </a:r>
+        </a:p>
+      </dsp:txBody>
+      <dsp:txXfrm>
+        <a:off x="4162684" y="1293850"/>
+        <a:ext cx="864454" cy="419186"/>
+      </dsp:txXfrm>
+    </dsp:sp>
+    <dsp:sp modelId="{516AA8BD-51CB-5D47-A428-A444067783F6}">
+      <dsp:nvSpPr>
+        <dsp:cNvPr id="0" name=""/>
+        <dsp:cNvSpPr/>
+      </dsp:nvSpPr>
+      <dsp:spPr>
+        <a:xfrm rot="2142401">
+          <a:off x="3752196" y="1872919"/>
+          <a:ext cx="438679" cy="29135"/>
+        </a:xfrm>
+        <a:custGeom>
+          <a:avLst/>
+          <a:gdLst/>
+          <a:ahLst/>
+          <a:cxnLst/>
+          <a:rect l="0" t="0" r="0" b="0"/>
+          <a:pathLst>
+            <a:path>
+              <a:moveTo>
+                <a:pt x="0" y="14567"/>
+              </a:moveTo>
+              <a:lnTo>
+                <a:pt x="438679" y="14567"/>
+              </a:lnTo>
+            </a:path>
+          </a:pathLst>
+        </a:custGeom>
+        <a:noFill/>
+        <a:ln w="19050" cap="flat" cmpd="sng" algn="ctr">
+          <a:solidFill>
+            <a:schemeClr val="accent6">
+              <a:hueOff val="0"/>
+              <a:satOff val="0"/>
+              <a:lumOff val="0"/>
+              <a:alphaOff val="0"/>
+            </a:schemeClr>
+          </a:solidFill>
+          <a:prstDash val="solid"/>
+        </a:ln>
+        <a:effectLst/>
+      </dsp:spPr>
+      <dsp:style>
+        <a:lnRef idx="2">
+          <a:scrgbClr r="0" g="0" b="0"/>
+        </a:lnRef>
+        <a:fillRef idx="0">
+          <a:scrgbClr r="0" g="0" b="0"/>
+        </a:fillRef>
+        <a:effectRef idx="0">
+          <a:scrgbClr r="0" g="0" b="0"/>
+        </a:effectRef>
+        <a:fontRef idx="minor"/>
+      </dsp:style>
+      <dsp:txBody>
+        <a:bodyPr spcFirstLastPara="0" vert="horz" wrap="square" lIns="12700" tIns="0" rIns="12700" bIns="0" numCol="1" spcCol="1270" anchor="ctr" anchorCtr="0">
+          <a:noAutofit/>
+        </a:bodyPr>
+        <a:lstStyle/>
+        <a:p>
+          <a:pPr lvl="0" algn="ctr" defTabSz="222250">
+            <a:lnSpc>
+              <a:spcPct val="90000"/>
+            </a:lnSpc>
+            <a:spcBef>
+              <a:spcPct val="0"/>
+            </a:spcBef>
+            <a:spcAft>
+              <a:spcPct val="35000"/>
+            </a:spcAft>
+          </a:pPr>
+          <a:endParaRPr lang="fr-FR" sz="500" kern="1200"/>
+        </a:p>
+      </dsp:txBody>
+      <dsp:txXfrm>
+        <a:off x="3960569" y="1876520"/>
+        <a:ext cx="21933" cy="21933"/>
+      </dsp:txXfrm>
+    </dsp:sp>
+    <dsp:sp modelId="{D46298BB-E1EE-534C-94D2-195E26E344C2}">
+      <dsp:nvSpPr>
+        <dsp:cNvPr id="0" name=""/>
+        <dsp:cNvSpPr/>
+      </dsp:nvSpPr>
+      <dsp:spPr>
+        <a:xfrm>
+          <a:off x="4149643" y="1792868"/>
+          <a:ext cx="890536" cy="445268"/>
+        </a:xfrm>
+        <a:prstGeom prst="roundRect">
+          <a:avLst>
+            <a:gd name="adj" fmla="val 10000"/>
+          </a:avLst>
+        </a:prstGeom>
+        <a:solidFill>
+          <a:schemeClr val="accent5">
+            <a:hueOff val="0"/>
+            <a:satOff val="0"/>
+            <a:lumOff val="0"/>
+            <a:alphaOff val="0"/>
+          </a:schemeClr>
+        </a:solidFill>
+        <a:ln>
+          <a:noFill/>
+        </a:ln>
+        <a:effectLst>
+          <a:outerShdw blurRad="38100" dist="25400" dir="5400000" rotWithShape="0">
+            <a:srgbClr val="000000">
+              <a:alpha val="35000"/>
+            </a:srgbClr>
+          </a:outerShdw>
+        </a:effectLst>
+        <a:scene3d>
+          <a:camera prst="isometricTopDown" fov="0">
+            <a:rot lat="0" lon="0" rev="0"/>
+          </a:camera>
+          <a:lightRig rig="balanced" dir="t">
+            <a:rot lat="0" lon="0" rev="13800000"/>
+          </a:lightRig>
+        </a:scene3d>
+        <a:sp3d extrusionH="12700" prstMaterial="plastic">
+          <a:bevelT w="38100" h="25400" prst="softRound"/>
+          <a:contourClr>
+            <a:schemeClr val="accent5">
+              <a:hueOff val="0"/>
+              <a:satOff val="0"/>
+              <a:lumOff val="0"/>
+              <a:alphaOff val="0"/>
+            </a:schemeClr>
+          </a:contourClr>
+        </a:sp3d>
+      </dsp:spPr>
+      <dsp:style>
+        <a:lnRef idx="0">
+          <a:scrgbClr r="0" g="0" b="0"/>
+        </a:lnRef>
+        <a:fillRef idx="3">
+          <a:scrgbClr r="0" g="0" b="0"/>
+        </a:fillRef>
+        <a:effectRef idx="3">
+          <a:scrgbClr r="0" g="0" b="0"/>
+        </a:effectRef>
+        <a:fontRef idx="minor">
+          <a:schemeClr val="lt1"/>
+        </a:fontRef>
+      </dsp:style>
+      <dsp:txBody>
+        <a:bodyPr spcFirstLastPara="0" vert="horz" wrap="square" lIns="5715" tIns="5715" rIns="5715" bIns="5715" numCol="1" spcCol="1270" anchor="ctr" anchorCtr="0">
+          <a:noAutofit/>
+        </a:bodyPr>
+        <a:lstStyle/>
+        <a:p>
+          <a:pPr lvl="0" algn="ctr" defTabSz="400050">
+            <a:lnSpc>
+              <a:spcPct val="90000"/>
+            </a:lnSpc>
+            <a:spcBef>
+              <a:spcPct val="0"/>
+            </a:spcBef>
+            <a:spcAft>
+              <a:spcPct val="35000"/>
+            </a:spcAft>
+          </a:pPr>
+          <a:r>
+            <a:rPr lang="fr-FR" sz="900" kern="1200"/>
+            <a:t>gfx.c + gfx.h</a:t>
+          </a:r>
+        </a:p>
+      </dsp:txBody>
+      <dsp:txXfrm>
+        <a:off x="4162684" y="1805909"/>
+        <a:ext cx="864454" cy="419186"/>
+      </dsp:txXfrm>
+    </dsp:sp>
+    <dsp:sp modelId="{669567DA-5A66-954A-9AF5-0FD7E2F6F372}">
+      <dsp:nvSpPr>
+        <dsp:cNvPr id="0" name=""/>
+        <dsp:cNvSpPr/>
+      </dsp:nvSpPr>
+      <dsp:spPr>
+        <a:xfrm rot="4369170">
+          <a:off x="2121813" y="1936926"/>
+          <a:ext cx="1205942" cy="29135"/>
+        </a:xfrm>
+        <a:custGeom>
+          <a:avLst/>
+          <a:gdLst/>
+          <a:ahLst/>
+          <a:cxnLst/>
+          <a:rect l="0" t="0" r="0" b="0"/>
+          <a:pathLst>
+            <a:path>
+              <a:moveTo>
+                <a:pt x="0" y="14567"/>
+              </a:moveTo>
+              <a:lnTo>
+                <a:pt x="1205942" y="14567"/>
+              </a:lnTo>
+            </a:path>
+          </a:pathLst>
+        </a:custGeom>
+        <a:noFill/>
+        <a:ln w="19050" cap="flat" cmpd="sng" algn="ctr">
+          <a:solidFill>
+            <a:schemeClr val="accent5">
+              <a:hueOff val="0"/>
+              <a:satOff val="0"/>
+              <a:lumOff val="0"/>
+              <a:alphaOff val="0"/>
+            </a:schemeClr>
+          </a:solidFill>
+          <a:prstDash val="solid"/>
+        </a:ln>
+        <a:effectLst/>
+      </dsp:spPr>
+      <dsp:style>
+        <a:lnRef idx="2">
+          <a:scrgbClr r="0" g="0" b="0"/>
+        </a:lnRef>
+        <a:fillRef idx="0">
+          <a:scrgbClr r="0" g="0" b="0"/>
+        </a:fillRef>
+        <a:effectRef idx="0">
+          <a:scrgbClr r="0" g="0" b="0"/>
+        </a:effectRef>
+        <a:fontRef idx="minor"/>
+      </dsp:style>
+      <dsp:txBody>
+        <a:bodyPr spcFirstLastPara="0" vert="horz" wrap="square" lIns="12700" tIns="0" rIns="12700" bIns="0" numCol="1" spcCol="1270" anchor="ctr" anchorCtr="0">
+          <a:noAutofit/>
+        </a:bodyPr>
+        <a:lstStyle/>
+        <a:p>
+          <a:pPr lvl="0" algn="ctr" defTabSz="222250">
+            <a:lnSpc>
+              <a:spcPct val="90000"/>
+            </a:lnSpc>
+            <a:spcBef>
+              <a:spcPct val="0"/>
+            </a:spcBef>
+            <a:spcAft>
+              <a:spcPct val="35000"/>
+            </a:spcAft>
+          </a:pPr>
+          <a:endParaRPr lang="fr-FR" sz="500" kern="1200"/>
+        </a:p>
+      </dsp:txBody>
+      <dsp:txXfrm>
+        <a:off x="2694636" y="1921346"/>
+        <a:ext cx="60297" cy="60297"/>
+      </dsp:txXfrm>
+    </dsp:sp>
+    <dsp:sp modelId="{8AF8B26C-372D-664A-AFD7-BA35F2061444}">
+      <dsp:nvSpPr>
+        <dsp:cNvPr id="0" name=""/>
+        <dsp:cNvSpPr/>
+      </dsp:nvSpPr>
+      <dsp:spPr>
+        <a:xfrm>
+          <a:off x="2902892" y="2304926"/>
+          <a:ext cx="890536" cy="445268"/>
+        </a:xfrm>
+        <a:prstGeom prst="roundRect">
+          <a:avLst>
+            <a:gd name="adj" fmla="val 10000"/>
+          </a:avLst>
+        </a:prstGeom>
+        <a:solidFill>
+          <a:schemeClr val="accent5">
+            <a:hueOff val="0"/>
+            <a:satOff val="0"/>
+            <a:lumOff val="0"/>
+            <a:alphaOff val="0"/>
+          </a:schemeClr>
+        </a:solidFill>
+        <a:ln>
+          <a:noFill/>
+        </a:ln>
+        <a:effectLst>
+          <a:outerShdw blurRad="38100" dist="25400" dir="5400000" rotWithShape="0">
+            <a:srgbClr val="000000">
+              <a:alpha val="35000"/>
+            </a:srgbClr>
+          </a:outerShdw>
+        </a:effectLst>
+        <a:scene3d>
+          <a:camera prst="isometricTopDown" fov="0">
+            <a:rot lat="0" lon="0" rev="0"/>
+          </a:camera>
+          <a:lightRig rig="balanced" dir="t">
+            <a:rot lat="0" lon="0" rev="13800000"/>
+          </a:lightRig>
+        </a:scene3d>
+        <a:sp3d extrusionH="12700" prstMaterial="plastic">
+          <a:bevelT w="38100" h="25400" prst="softRound"/>
+          <a:contourClr>
+            <a:schemeClr val="accent5">
+              <a:hueOff val="0"/>
+              <a:satOff val="0"/>
+              <a:lumOff val="0"/>
+              <a:alphaOff val="0"/>
+            </a:schemeClr>
+          </a:contourClr>
+        </a:sp3d>
+      </dsp:spPr>
+      <dsp:style>
+        <a:lnRef idx="0">
+          <a:scrgbClr r="0" g="0" b="0"/>
+        </a:lnRef>
+        <a:fillRef idx="3">
+          <a:scrgbClr r="0" g="0" b="0"/>
+        </a:fillRef>
+        <a:effectRef idx="3">
+          <a:scrgbClr r="0" g="0" b="0"/>
+        </a:effectRef>
+        <a:fontRef idx="minor">
+          <a:schemeClr val="lt1"/>
+        </a:fontRef>
+      </dsp:style>
+      <dsp:txBody>
+        <a:bodyPr spcFirstLastPara="0" vert="horz" wrap="square" lIns="5715" tIns="5715" rIns="5715" bIns="5715" numCol="1" spcCol="1270" anchor="ctr" anchorCtr="0">
+          <a:noAutofit/>
+        </a:bodyPr>
+        <a:lstStyle/>
+        <a:p>
+          <a:pPr lvl="0" algn="ctr" defTabSz="400050">
+            <a:lnSpc>
+              <a:spcPct val="90000"/>
+            </a:lnSpc>
+            <a:spcBef>
+              <a:spcPct val="0"/>
+            </a:spcBef>
+            <a:spcAft>
+              <a:spcPct val="35000"/>
+            </a:spcAft>
+          </a:pPr>
+          <a:r>
+            <a:rPr lang="fr-FR" sz="900" kern="1200"/>
+            <a:t>Worker</a:t>
+          </a:r>
+        </a:p>
+      </dsp:txBody>
+      <dsp:txXfrm>
+        <a:off x="2915933" y="2317967"/>
+        <a:ext cx="864454" cy="419186"/>
+      </dsp:txXfrm>
+    </dsp:sp>
+    <dsp:sp modelId="{73D0984C-4B62-A54A-8108-012FA7790597}">
+      <dsp:nvSpPr>
+        <dsp:cNvPr id="0" name=""/>
+        <dsp:cNvSpPr/>
+      </dsp:nvSpPr>
+      <dsp:spPr>
+        <a:xfrm>
+          <a:off x="3793428" y="2512992"/>
+          <a:ext cx="356214" cy="29135"/>
+        </a:xfrm>
+        <a:custGeom>
+          <a:avLst/>
+          <a:gdLst/>
+          <a:ahLst/>
+          <a:cxnLst/>
+          <a:rect l="0" t="0" r="0" b="0"/>
+          <a:pathLst>
+            <a:path>
+              <a:moveTo>
+                <a:pt x="0" y="14567"/>
+              </a:moveTo>
+              <a:lnTo>
+                <a:pt x="356214" y="14567"/>
+              </a:lnTo>
+            </a:path>
+          </a:pathLst>
+        </a:custGeom>
+        <a:noFill/>
+        <a:ln w="19050" cap="flat" cmpd="sng" algn="ctr">
+          <a:solidFill>
+            <a:schemeClr val="accent6">
+              <a:hueOff val="0"/>
+              <a:satOff val="0"/>
+              <a:lumOff val="0"/>
+              <a:alphaOff val="0"/>
+            </a:schemeClr>
+          </a:solidFill>
+          <a:prstDash val="solid"/>
+        </a:ln>
+        <a:effectLst/>
+      </dsp:spPr>
+      <dsp:style>
+        <a:lnRef idx="2">
+          <a:scrgbClr r="0" g="0" b="0"/>
+        </a:lnRef>
+        <a:fillRef idx="0">
+          <a:scrgbClr r="0" g="0" b="0"/>
+        </a:fillRef>
+        <a:effectRef idx="0">
+          <a:scrgbClr r="0" g="0" b="0"/>
+        </a:effectRef>
+        <a:fontRef idx="minor"/>
+      </dsp:style>
+      <dsp:txBody>
+        <a:bodyPr spcFirstLastPara="0" vert="horz" wrap="square" lIns="12700" tIns="0" rIns="12700" bIns="0" numCol="1" spcCol="1270" anchor="ctr" anchorCtr="0">
+          <a:noAutofit/>
+        </a:bodyPr>
+        <a:lstStyle/>
+        <a:p>
+          <a:pPr lvl="0" algn="ctr" defTabSz="222250">
+            <a:lnSpc>
+              <a:spcPct val="90000"/>
+            </a:lnSpc>
+            <a:spcBef>
+              <a:spcPct val="0"/>
+            </a:spcBef>
+            <a:spcAft>
+              <a:spcPct val="35000"/>
+            </a:spcAft>
+          </a:pPr>
+          <a:endParaRPr lang="fr-FR" sz="500" kern="1200"/>
+        </a:p>
+      </dsp:txBody>
+      <dsp:txXfrm>
+        <a:off x="3962630" y="2518655"/>
+        <a:ext cx="17810" cy="17810"/>
+      </dsp:txXfrm>
+    </dsp:sp>
+    <dsp:sp modelId="{23AF25D6-DB10-4949-96BD-FAF9C6A8D06D}">
+      <dsp:nvSpPr>
+        <dsp:cNvPr id="0" name=""/>
+        <dsp:cNvSpPr/>
+      </dsp:nvSpPr>
+      <dsp:spPr>
+        <a:xfrm>
+          <a:off x="4149643" y="2304926"/>
+          <a:ext cx="890536" cy="445268"/>
+        </a:xfrm>
+        <a:prstGeom prst="roundRect">
+          <a:avLst>
+            <a:gd name="adj" fmla="val 10000"/>
+          </a:avLst>
+        </a:prstGeom>
+        <a:solidFill>
+          <a:schemeClr val="accent5">
+            <a:hueOff val="0"/>
+            <a:satOff val="0"/>
+            <a:lumOff val="0"/>
+            <a:alphaOff val="0"/>
+          </a:schemeClr>
+        </a:solidFill>
+        <a:ln>
+          <a:noFill/>
+        </a:ln>
+        <a:effectLst>
+          <a:outerShdw blurRad="38100" dist="25400" dir="5400000" rotWithShape="0">
+            <a:srgbClr val="000000">
+              <a:alpha val="35000"/>
+            </a:srgbClr>
+          </a:outerShdw>
+        </a:effectLst>
+        <a:scene3d>
+          <a:camera prst="isometricTopDown" fov="0">
+            <a:rot lat="0" lon="0" rev="0"/>
+          </a:camera>
+          <a:lightRig rig="balanced" dir="t">
+            <a:rot lat="0" lon="0" rev="13800000"/>
+          </a:lightRig>
+        </a:scene3d>
+        <a:sp3d extrusionH="12700" prstMaterial="plastic">
+          <a:bevelT w="38100" h="25400" prst="softRound"/>
+          <a:contourClr>
+            <a:schemeClr val="accent5">
+              <a:hueOff val="0"/>
+              <a:satOff val="0"/>
+              <a:lumOff val="0"/>
+              <a:alphaOff val="0"/>
+            </a:schemeClr>
+          </a:contourClr>
+        </a:sp3d>
+      </dsp:spPr>
+      <dsp:style>
+        <a:lnRef idx="0">
+          <a:scrgbClr r="0" g="0" b="0"/>
+        </a:lnRef>
+        <a:fillRef idx="3">
+          <a:scrgbClr r="0" g="0" b="0"/>
+        </a:fillRef>
+        <a:effectRef idx="3">
+          <a:scrgbClr r="0" g="0" b="0"/>
+        </a:effectRef>
+        <a:fontRef idx="minor">
+          <a:schemeClr val="lt1"/>
+        </a:fontRef>
+      </dsp:style>
+      <dsp:txBody>
+        <a:bodyPr spcFirstLastPara="0" vert="horz" wrap="square" lIns="5715" tIns="5715" rIns="5715" bIns="5715" numCol="1" spcCol="1270" anchor="ctr" anchorCtr="0">
+          <a:noAutofit/>
+        </a:bodyPr>
+        <a:lstStyle/>
+        <a:p>
+          <a:pPr lvl="0" algn="ctr" defTabSz="400050">
+            <a:lnSpc>
+              <a:spcPct val="90000"/>
+            </a:lnSpc>
+            <a:spcBef>
+              <a:spcPct val="0"/>
+            </a:spcBef>
+            <a:spcAft>
+              <a:spcPct val="35000"/>
+            </a:spcAft>
+          </a:pPr>
+          <a:r>
+            <a:rPr lang="fr-FR" sz="900" kern="1200"/>
+            <a:t>worker.c + worker.h</a:t>
+          </a:r>
+        </a:p>
+      </dsp:txBody>
+      <dsp:txXfrm>
+        <a:off x="4162684" y="2317967"/>
+        <a:ext cx="864454" cy="419186"/>
+      </dsp:txXfrm>
+    </dsp:sp>
+  </dsp:spTree>
+</dsp:drawing>
+</file>
+
+<file path=word/diagrams/layout1.xml><?xml version="1.0" encoding="utf-8"?>
+<dgm:layoutDef xmlns:dgm="http://schemas.openxmlformats.org/drawingml/2006/diagram" xmlns:a="http://schemas.openxmlformats.org/drawingml/2006/main" uniqueId="urn:microsoft.com/office/officeart/2005/8/layout/hierarchy2">
+  <dgm:title val=""/>
+  <dgm:desc val=""/>
+  <dgm:catLst>
+    <dgm:cat type="hierarchy" pri="5000"/>
+  </dgm:catLst>
+  <dgm:sampData>
+    <dgm:dataModel>
+      <dgm:ptLst>
+        <dgm:pt modelId="0" type="doc"/>
+        <dgm:pt modelId="1">
+          <dgm:prSet phldr="1"/>
+        </dgm:pt>
+        <dgm:pt modelId="2">
+          <dgm:prSet phldr="1"/>
+        </dgm:pt>
+        <dgm:pt modelId="21">
+          <dgm:prSet phldr="1"/>
+        </dgm:pt>
+        <dgm:pt modelId="22">
+          <dgm:prSet phldr="1"/>
+        </dgm:pt>
+        <dgm:pt modelId="3">
+          <dgm:prSet phldr="1"/>
+        </dgm:pt>
+        <dgm:pt modelId="31">
+          <dgm:prSet phldr="1"/>
+        </dgm:pt>
+      </dgm:ptLst>
+      <dgm:cxnLst>
+        <dgm:cxn modelId="4" srcId="0" destId="1" srcOrd="0" destOrd="0"/>
+        <dgm:cxn modelId="5" srcId="1" destId="2" srcOrd="0" destOrd="0"/>
+        <dgm:cxn modelId="6" srcId="1" destId="3" srcOrd="1" destOrd="0"/>
+        <dgm:cxn modelId="23" srcId="2" destId="21" srcOrd="0" destOrd="0"/>
+        <dgm:cxn modelId="24" srcId="2" destId="22" srcOrd="1" destOrd="0"/>
+        <dgm:cxn modelId="33" srcId="3" destId="31" srcOrd="0" destOrd="0"/>
+      </dgm:cxnLst>
+      <dgm:bg/>
+      <dgm:whole/>
+    </dgm:dataModel>
+  </dgm:sampData>
+  <dgm:styleData>
+    <dgm:dataModel>
+      <dgm:ptLst>
+        <dgm:pt modelId="0" type="doc"/>
+        <dgm:pt modelId="1"/>
+        <dgm:pt modelId="11"/>
+        <dgm:pt modelId="12"/>
+      </dgm:ptLst>
+      <dgm:cxnLst>
+        <dgm:cxn modelId="2" srcId="0" destId="1" srcOrd="0" destOrd="0"/>
+        <dgm:cxn modelId="13" srcId="1" destId="11" srcOrd="0" destOrd="0"/>
+        <dgm:cxn modelId="14" srcId="1" destId="12" srcOrd="1" destOrd="0"/>
+      </dgm:cxnLst>
+      <dgm:bg/>
+      <dgm:whole/>
+    </dgm:dataModel>
+  </dgm:styleData>
+  <dgm:clrData>
+    <dgm:dataModel>
+      <dgm:ptLst>
+        <dgm:pt modelId="0" type="doc"/>
+        <dgm:pt modelId="1"/>
+        <dgm:pt modelId="2"/>
+        <dgm:pt modelId="21"/>
+        <dgm:pt modelId="211"/>
+        <dgm:pt modelId="3"/>
+        <dgm:pt modelId="31"/>
+        <dgm:pt modelId="311"/>
+      </dgm:ptLst>
+      <dgm:cxnLst>
+        <dgm:cxn modelId="4" srcId="0" destId="1" srcOrd="0" destOrd="0"/>
+        <dgm:cxn modelId="5" srcId="1" destId="2" srcOrd="0" destOrd="0"/>
+        <dgm:cxn modelId="6" srcId="1" destId="3" srcOrd="1" destOrd="0"/>
+        <dgm:cxn modelId="23" srcId="2" destId="21" srcOrd="0" destOrd="0"/>
+        <dgm:cxn modelId="24" srcId="21" destId="211" srcOrd="0" destOrd="0"/>
+        <dgm:cxn modelId="33" srcId="3" destId="31" srcOrd="0" destOrd="0"/>
+        <dgm:cxn modelId="34" srcId="31" destId="311" srcOrd="0" destOrd="0"/>
+      </dgm:cxnLst>
+      <dgm:bg/>
+      <dgm:whole/>
+    </dgm:dataModel>
+  </dgm:clrData>
+  <dgm:layoutNode name="diagram">
+    <dgm:varLst>
+      <dgm:chPref val="1"/>
+      <dgm:dir/>
+      <dgm:animOne val="branch"/>
+      <dgm:animLvl val="lvl"/>
+      <dgm:resizeHandles val="exact"/>
+    </dgm:varLst>
+    <dgm:choose name="Name0">
+      <dgm:if name="Name1" func="var" arg="dir" op="equ" val="norm">
+        <dgm:alg type="hierChild">
+          <dgm:param type="linDir" val="fromT"/>
+          <dgm:param type="chAlign" val="l"/>
+        </dgm:alg>
+      </dgm:if>
+      <dgm:else name="Name2">
+        <dgm:alg type="hierChild">
+          <dgm:param type="linDir" val="fromT"/>
+          <dgm:param type="chAlign" val="r"/>
+        </dgm:alg>
+      </dgm:else>
+    </dgm:choose>
+    <dgm:shape xmlns:r="http://schemas.openxmlformats.org/officeDocument/2006/relationships" r:blip="">
+      <dgm:adjLst/>
+    </dgm:shape>
+    <dgm:presOf/>
+    <dgm:constrLst>
+      <dgm:constr type="h" for="des" ptType="node" refType="h"/>
+      <dgm:constr type="w" for="des" ptType="node" refType="h" refFor="des" refPtType="node" fact="2"/>
+      <dgm:constr type="sibSp" refType="h" refFor="des" refPtType="node" op="equ" fact="0.15"/>
+      <dgm:constr type="sibSp" for="des" forName="level2hierChild" refType="h" refFor="des" refPtType="node" op="equ" fact="0.15"/>
+      <dgm:constr type="sibSp" for="des" forName="level3hierChild" refType="h" refFor="des" refPtType="node" op="equ" fact="0.15"/>
+      <dgm:constr type="sp" for="des" forName="root1" refType="w" refFor="des" refPtType="node" fact="0.4"/>
+      <dgm:constr type="sp" for="des" forName="root2" refType="sp" refFor="des" refForName="root1" op="equ"/>
+      <dgm:constr type="primFontSz" for="des" ptType="node" op="equ" val="65"/>
+      <dgm:constr type="primFontSz" for="des" forName="connTx" op="equ" val="55"/>
+      <dgm:constr type="primFontSz" for="des" forName="connTx" refType="primFontSz" refFor="des" refPtType="node" op="lte" fact="0.8"/>
+    </dgm:constrLst>
+    <dgm:ruleLst/>
+    <dgm:forEach name="Name3" axis="ch">
+      <dgm:forEach name="Name4" axis="self" ptType="node">
+        <dgm:layoutNode name="root1">
+          <dgm:choose name="Name5">
+            <dgm:if name="Name6" func="var" arg="dir" op="equ" val="norm">
+              <dgm:alg type="hierRoot">
+                <dgm:param type="hierAlign" val="lCtrCh"/>
+              </dgm:alg>
+            </dgm:if>
+            <dgm:else name="Name7">
+              <dgm:alg type="hierRoot">
+                <dgm:param type="hierAlign" val="rCtrCh"/>
+              </dgm:alg>
+            </dgm:else>
+          </dgm:choose>
+          <dgm:shape xmlns:r="http://schemas.openxmlformats.org/officeDocument/2006/relationships" r:blip="">
+            <dgm:adjLst/>
+          </dgm:shape>
+          <dgm:presOf/>
+          <dgm:constrLst/>
+          <dgm:ruleLst/>
+          <dgm:layoutNode name="LevelOneTextNode" styleLbl="node0">
+            <dgm:varLst>
+              <dgm:chPref val="3"/>
+            </dgm:varLst>
+            <dgm:alg type="tx"/>
+            <dgm:shape xmlns:r="http://schemas.openxmlformats.org/officeDocument/2006/relationships" type="roundRect" r:blip="">
+              <dgm:adjLst>
+                <dgm:adj idx="1" val="0.1"/>
+              </dgm:adjLst>
+            </dgm:shape>
+            <dgm:presOf axis="self"/>
+            <dgm:constrLst>
+              <dgm:constr type="tMarg" refType="primFontSz" fact="0.05"/>
+              <dgm:constr type="bMarg" refType="primFontSz" fact="0.05"/>
+              <dgm:constr type="lMarg" refType="primFontSz" fact="0.05"/>
+              <dgm:constr type="rMarg" refType="primFontSz" fact="0.05"/>
+            </dgm:constrLst>
+            <dgm:ruleLst>
+              <dgm:rule type="primFontSz" val="5" fact="NaN" max="NaN"/>
+            </dgm:ruleLst>
+          </dgm:layoutNode>
+          <dgm:layoutNode name="level2hierChild">
+            <dgm:choose name="Name8">
+              <dgm:if name="Name9" func="var" arg="dir" op="equ" val="norm">
+                <dgm:alg type="hierChild">
+                  <dgm:param type="linDir" val="fromT"/>
+                  <dgm:param type="chAlign" val="l"/>
+                </dgm:alg>
+              </dgm:if>
+              <dgm:else name="Name10">
+                <dgm:alg type="hierChild">
+                  <dgm:param type="linDir" val="fromT"/>
+                  <dgm:param type="chAlign" val="r"/>
+                </dgm:alg>
+              </dgm:else>
+            </dgm:choose>
+            <dgm:shape xmlns:r="http://schemas.openxmlformats.org/officeDocument/2006/relationships" r:blip="">
+              <dgm:adjLst/>
+            </dgm:shape>
+            <dgm:presOf/>
+            <dgm:constrLst/>
+            <dgm:ruleLst/>
+            <dgm:forEach name="repeat" axis="ch">
+              <dgm:forEach name="Name11" axis="self" ptType="parTrans" cnt="1">
+                <dgm:layoutNode name="conn2-1">
+                  <dgm:choose name="Name12">
+                    <dgm:if name="Name13" func="var" arg="dir" op="equ" val="norm">
+                      <dgm:alg type="conn">
+                        <dgm:param type="dim" val="1D"/>
+                        <dgm:param type="begPts" val="midR"/>
+                        <dgm:param type="endPts" val="midL"/>
+                        <dgm:param type="endSty" val="noArr"/>
+                      </dgm:alg>
+                    </dgm:if>
+                    <dgm:else name="Name14">
+                      <dgm:alg type="conn">
+                        <dgm:param type="dim" val="1D"/>
+                        <dgm:param type="begPts" val="midL"/>
+                        <dgm:param type="endPts" val="midR"/>
+                        <dgm:param type="endSty" val="noArr"/>
+                      </dgm:alg>
+                    </dgm:else>
+                  </dgm:choose>
+                  <dgm:shape xmlns:r="http://schemas.openxmlformats.org/officeDocument/2006/relationships" type="conn" r:blip="">
+                    <dgm:adjLst/>
+                  </dgm:shape>
+                  <dgm:presOf axis="self"/>
+                  <dgm:constrLst>
+                    <dgm:constr type="w" val="1"/>
+                    <dgm:constr type="h" val="5"/>
+                    <dgm:constr type="connDist"/>
+                    <dgm:constr type="begPad"/>
+                    <dgm:constr type="endPad"/>
+                    <dgm:constr type="userA" for="ch" refType="connDist"/>
+                  </dgm:constrLst>
+                  <dgm:ruleLst/>
+                  <dgm:layoutNode name="connTx">
+                    <dgm:alg type="tx">
+                      <dgm:param type="autoTxRot" val="grav"/>
+                    </dgm:alg>
+                    <dgm:shape xmlns:r="http://schemas.openxmlformats.org/officeDocument/2006/relationships" type="rect" r:blip="" hideGeom="1">
+                      <dgm:adjLst/>
+                    </dgm:shape>
+                    <dgm:presOf axis="self"/>
+                    <dgm:constrLst>
+                      <dgm:constr type="userA"/>
+                      <dgm:constr type="w" refType="userA" fact="0.05"/>
+                      <dgm:constr type="h" refType="userA" fact="0.05"/>
+                      <dgm:constr type="lMarg" val="1"/>
+                      <dgm:constr type="rMarg" val="1"/>
+                      <dgm:constr type="tMarg"/>
+                      <dgm:constr type="bMarg"/>
+                    </dgm:constrLst>
+                    <dgm:ruleLst>
+                      <dgm:rule type="h" val="NaN" fact="0.25" max="NaN"/>
+                      <dgm:rule type="w" val="NaN" fact="0.8" max="NaN"/>
+                      <dgm:rule type="primFontSz" val="5" fact="NaN" max="NaN"/>
+                    </dgm:ruleLst>
+                  </dgm:layoutNode>
+                </dgm:layoutNode>
+              </dgm:forEach>
+              <dgm:forEach name="Name15" axis="self" ptType="node">
+                <dgm:layoutNode name="root2">
+                  <dgm:choose name="Name16">
+                    <dgm:if name="Name17" func="var" arg="dir" op="equ" val="norm">
+                      <dgm:alg type="hierRoot">
+                        <dgm:param type="hierAlign" val="lCtrCh"/>
+                      </dgm:alg>
+                    </dgm:if>
+                    <dgm:else name="Name18">
+                      <dgm:alg type="hierRoot">
+                        <dgm:param type="hierAlign" val="rCtrCh"/>
+                      </dgm:alg>
+                    </dgm:else>
+                  </dgm:choose>
+                  <dgm:shape xmlns:r="http://schemas.openxmlformats.org/officeDocument/2006/relationships" r:blip="">
+                    <dgm:adjLst/>
+                  </dgm:shape>
+                  <dgm:presOf/>
+                  <dgm:constrLst/>
+                  <dgm:ruleLst/>
+                  <dgm:layoutNode name="LevelTwoTextNode">
+                    <dgm:varLst>
+                      <dgm:chPref val="3"/>
+                    </dgm:varLst>
+                    <dgm:alg type="tx"/>
+                    <dgm:shape xmlns:r="http://schemas.openxmlformats.org/officeDocument/2006/relationships" type="roundRect" r:blip="">
+                      <dgm:adjLst>
+                        <dgm:adj idx="1" val="0.1"/>
+                      </dgm:adjLst>
+                    </dgm:shape>
+                    <dgm:presOf axis="self"/>
+                    <dgm:constrLst>
+                      <dgm:constr type="tMarg" refType="primFontSz" fact="0.05"/>
+                      <dgm:constr type="bMarg" refType="primFontSz" fact="0.05"/>
+                      <dgm:constr type="lMarg" refType="primFontSz" fact="0.05"/>
+                      <dgm:constr type="rMarg" refType="primFontSz" fact="0.05"/>
+                    </dgm:constrLst>
+                    <dgm:ruleLst>
+                      <dgm:rule type="primFontSz" val="5" fact="NaN" max="NaN"/>
+                    </dgm:ruleLst>
+                  </dgm:layoutNode>
+                  <dgm:layoutNode name="level3hierChild">
+                    <dgm:choose name="Name19">
+                      <dgm:if name="Name20" func="var" arg="dir" op="equ" val="norm">
+                        <dgm:alg type="hierChild">
+                          <dgm:param type="linDir" val="fromT"/>
+                          <dgm:param type="chAlign" val="l"/>
+                        </dgm:alg>
+                      </dgm:if>
+                      <dgm:else name="Name21">
+                        <dgm:alg type="hierChild">
+                          <dgm:param type="linDir" val="fromT"/>
+                          <dgm:param type="chAlign" val="r"/>
+                        </dgm:alg>
+                      </dgm:else>
+                    </dgm:choose>
+                    <dgm:shape xmlns:r="http://schemas.openxmlformats.org/officeDocument/2006/relationships" r:blip="">
+                      <dgm:adjLst/>
+                    </dgm:shape>
+                    <dgm:presOf/>
+                    <dgm:constrLst/>
+                    <dgm:ruleLst/>
+                    <dgm:forEach name="Name22" ref="repeat"/>
+                  </dgm:layoutNode>
+                </dgm:layoutNode>
+              </dgm:forEach>
+            </dgm:forEach>
+          </dgm:layoutNode>
+        </dgm:layoutNode>
+      </dgm:forEach>
+    </dgm:forEach>
+  </dgm:layoutNode>
+</dgm:layoutDef>
+</file>
+
+<file path=word/diagrams/quickStyle1.xml><?xml version="1.0" encoding="utf-8"?>
+<dgm:styleDef xmlns:dgm="http://schemas.openxmlformats.org/drawingml/2006/diagram" xmlns:a="http://schemas.openxmlformats.org/drawingml/2006/main" uniqueId="urn:microsoft.com/office/officeart/2005/8/quickstyle/simple5">
+  <dgm:title val=""/>
+  <dgm:desc val=""/>
+  <dgm:catLst>
+    <dgm:cat type="simple" pri="10500"/>
+  </dgm:catLst>
+  <dgm:scene3d>
+    <a:camera prst="orthographicFront"/>
+    <a:lightRig rig="threePt" dir="t"/>
+  </dgm:scene3d>
+  <dgm:styleLbl name="node0">
+    <dgm:scene3d>
+      <a:camera prst="orthographicFront"/>
+      <a:lightRig rig="threePt" dir="t"/>
+    </dgm:scene3d>
+    <dgm:sp3d/>
+    <dgm:txPr/>
+    <dgm:style>
+      <a:lnRef idx="0">
+        <a:scrgbClr r="0" g="0" b="0"/>
+      </a:lnRef>
+      <a:fillRef idx="3">
+        <a:scrgbClr r="0" g="0" b="0"/>
+      </a:fillRef>
+      <a:effectRef idx="3">
+        <a:scrgbClr r="0" g="0" b="0"/>
+      </a:effectRef>
+      <a:fontRef idx="minor">
+        <a:schemeClr val="lt1"/>
+      </a:fontRef>
+    </dgm:style>
+  </dgm:styleLbl>
+  <dgm:styleLbl name="lnNode1">
+    <dgm:scene3d>
+      <a:camera prst="orthographicFront"/>
+      <a:lightRig rig="threePt" dir="t"/>
+    </dgm:scene3d>
+    <dgm:sp3d/>
+    <dgm:txPr/>
+    <dgm:style>
+      <a:lnRef idx="0">
+        <a:scrgbClr r="0" g="0" b="0"/>
+      </a:lnRef>
+      <a:fillRef idx="3">
+        <a:scrgbClr r="0" g="0" b="0"/>
+      </a:fillRef>
+      <a:effectRef idx="3">
+        <a:scrgbClr r="0" g="0" b="0"/>
+      </a:effectRef>
+      <a:fontRef idx="minor">
+        <a:schemeClr val="lt1"/>
+      </a:fontRef>
+    </dgm:style>
+  </dgm:styleLbl>
+  <dgm:styleLbl name="vennNode1">
+    <dgm:scene3d>
+      <a:camera prst="orthographicFront"/>
+      <a:lightRig rig="threePt" dir="t"/>
+    </dgm:scene3d>
+    <dgm:sp3d/>
+    <dgm:txPr/>
+    <dgm:style>
+      <a:lnRef idx="0">
+        <a:scrgbClr r="0" g="0" b="0"/>
+      </a:lnRef>
+      <a:fillRef idx="3">
+        <a:scrgbClr r="0" g="0" b="0"/>
+      </a:fillRef>
+      <a:effectRef idx="3">
+        <a:scrgbClr r="0" g="0" b="0"/>
+      </a:effectRef>
+      <a:fontRef idx="minor">
+        <a:schemeClr val="tx1"/>
+      </a:fontRef>
+    </dgm:style>
+  </dgm:styleLbl>
+  <dgm:styleLbl name="alignNode1">
+    <dgm:scene3d>
+      <a:camera prst="orthographicFront"/>
+      <a:lightRig rig="threePt" dir="t"/>
+    </dgm:scene3d>
+    <dgm:sp3d/>
+    <dgm:txPr/>
+    <dgm:style>
+      <a:lnRef idx="1">
+        <a:scrgbClr r="0" g="0" b="0"/>
+      </a:lnRef>
+      <a:fillRef idx="3">
+        <a:scrgbClr r="0" g="0" b="0"/>
+      </a:fillRef>
+      <a:effectRef idx="3">
+        <a:scrgbClr r="0" g="0" b="0"/>
+      </a:effectRef>
+      <a:fontRef idx="minor">
+        <a:schemeClr val="lt1"/>
+      </a:fontRef>
+    </dgm:style>
+  </dgm:styleLbl>
+  <dgm:styleLbl name="node1">
+    <dgm:scene3d>
+      <a:camera prst="orthographicFront"/>
+      <a:lightRig rig="threePt" dir="t"/>
+    </dgm:scene3d>
+    <dgm:sp3d/>
+    <dgm:txPr/>
+    <dgm:style>
+      <a:lnRef idx="0">
+        <a:scrgbClr r="0" g="0" b="0"/>
+      </a:lnRef>
+      <a:fillRef idx="3">
+        <a:scrgbClr r="0" g="0" b="0"/>
+      </a:fillRef>
+      <a:effectRef idx="3">
+        <a:scrgbClr r="0" g="0" b="0"/>
+      </a:effectRef>
+      <a:fontRef idx="minor">
+        <a:schemeClr val="lt1"/>
+      </a:fontRef>
+    </dgm:style>
+  </dgm:styleLbl>
+  <dgm:styleLbl name="node2">
+    <dgm:scene3d>
+      <a:camera prst="orthographicFront"/>
+      <a:lightRig rig="threePt" dir="t"/>
+    </dgm:scene3d>
+    <dgm:sp3d/>
+    <dgm:txPr/>
+    <dgm:style>
+      <a:lnRef idx="0">
+        <a:scrgbClr r="0" g="0" b="0"/>
+      </a:lnRef>
+      <a:fillRef idx="3">
+        <a:scrgbClr r="0" g="0" b="0"/>
+      </a:fillRef>
+      <a:effectRef idx="3">
+        <a:scrgbClr r="0" g="0" b="0"/>
+      </a:effectRef>
+      <a:fontRef idx="minor">
+        <a:schemeClr val="lt1"/>
+      </a:fontRef>
+    </dgm:style>
+  </dgm:styleLbl>
+  <dgm:styleLbl name="node3">
+    <dgm:scene3d>
+      <a:camera prst="orthographicFront"/>
+      <a:lightRig rig="threePt" dir="t"/>
+    </dgm:scene3d>
+    <dgm:sp3d/>
+    <dgm:txPr/>
+    <dgm:style>
+      <a:lnRef idx="0">
+        <a:scrgbClr r="0" g="0" b="0"/>
+      </a:lnRef>
+      <a:fillRef idx="3">
+        <a:scrgbClr r="0" g="0" b="0"/>
+      </a:fillRef>
+      <a:effectRef idx="3">
+        <a:scrgbClr r="0" g="0" b="0"/>
+      </a:effectRef>
+      <a:fontRef idx="minor">
+        <a:schemeClr val="lt1"/>
+      </a:fontRef>
+    </dgm:style>
+  </dgm:styleLbl>
+  <dgm:styleLbl name="node4">
+    <dgm:scene3d>
+      <a:camera prst="orthographicFront"/>
+      <a:lightRig rig="threePt" dir="t"/>
+    </dgm:scene3d>
+    <dgm:sp3d/>
+    <dgm:txPr/>
+    <dgm:style>
+      <a:lnRef idx="0">
+        <a:scrgbClr r="0" g="0" b="0"/>
+      </a:lnRef>
+      <a:fillRef idx="3">
+        <a:scrgbClr r="0" g="0" b="0"/>
+      </a:fillRef>
+      <a:effectRef idx="3">
+        <a:scrgbClr r="0" g="0" b="0"/>
+      </a:effectRef>
+      <a:fontRef idx="minor">
+        <a:schemeClr val="lt1"/>
+      </a:fontRef>
+    </dgm:style>
+  </dgm:styleLbl>
+  <dgm:styleLbl name="fgImgPlace1">
+    <dgm:scene3d>
+      <a:camera prst="orthographicFront"/>
+      <a:lightRig rig="threePt" dir="t"/>
+    </dgm:scene3d>
+    <dgm:sp3d/>
+    <dgm:txPr/>
+    <dgm:style>
+      <a:lnRef idx="0">
+        <a:scrgbClr r="0" g="0" b="0"/>
+      </a:lnRef>
+      <a:fillRef idx="1">
+        <a:scrgbClr r="0" g="0" b="0"/>
+      </a:fillRef>
+      <a:effectRef idx="3">
+        <a:scrgbClr r="0" g="0" b="0"/>
+      </a:effectRef>
+      <a:fontRef idx="minor"/>
+    </dgm:style>
+  </dgm:styleLbl>
+  <dgm:styleLbl name="alignImgPlace1">
+    <dgm:scene3d>
+      <a:camera prst="orthographicFront"/>
+      <a:lightRig rig="threePt" dir="t"/>
+    </dgm:scene3d>
+    <dgm:sp3d/>
+    <dgm:txPr/>
+    <dgm:style>
+      <a:lnRef idx="0">
+        <a:scrgbClr r="0" g="0" b="0"/>
+      </a:lnRef>
+      <a:fillRef idx="1">
+        <a:scrgbClr r="0" g="0" b="0"/>
+      </a:fillRef>
+      <a:effectRef idx="3">
+        <a:scrgbClr r="0" g="0" b="0"/>
+      </a:effectRef>
+      <a:fontRef idx="minor"/>
+    </dgm:style>
+  </dgm:styleLbl>
+  <dgm:styleLbl name="bgImgPlace1">
+    <dgm:scene3d>
+      <a:camera prst="orthographicFront"/>
+      <a:lightRig rig="threePt" dir="t"/>
+    </dgm:scene3d>
+    <dgm:sp3d/>
+    <dgm:txPr/>
+    <dgm:style>
+      <a:lnRef idx="0">
+        <a:scrgbClr r="0" g="0" b="0"/>
+      </a:lnRef>
+      <a:fillRef idx="1">
+        <a:scrgbClr r="0" g="0" b="0"/>
+      </a:fillRef>
+      <a:effectRef idx="3">
+        <a:scrgbClr r="0" g="0" b="0"/>
+      </a:effectRef>
+      <a:fontRef idx="minor"/>
+    </dgm:style>
+  </dgm:styleLbl>
+  <dgm:styleLbl name="sibTrans2D1">
+    <dgm:scene3d>
+      <a:camera prst="orthographicFront"/>
+      <a:lightRig rig="threePt" dir="t"/>
+    </dgm:scene3d>
+    <dgm:sp3d/>
+    <dgm:txPr/>
+    <dgm:style>
+      <a:lnRef idx="0">
+        <a:scrgbClr r="0" g="0" b="0"/>
+      </a:lnRef>
+      <a:fillRef idx="3">
+        <a:scrgbClr r="0" g="0" b="0"/>
+      </a:fillRef>
+      <a:effectRef idx="3">
+        <a:scrgbClr r="0" g="0" b="0"/>
+      </a:effectRef>
+      <a:fontRef idx="minor">
+        <a:schemeClr val="lt1"/>
+      </a:fontRef>
+    </dgm:style>
+  </dgm:styleLbl>
+  <dgm:styleLbl name="fgSibTrans2D1">
+    <dgm:scene3d>
+      <a:camera prst="orthographicFront"/>
+      <a:lightRig rig="threePt" dir="t"/>
+    </dgm:scene3d>
+    <dgm:sp3d/>
+    <dgm:txPr/>
+    <dgm:style>
+      <a:lnRef idx="0">
+        <a:scrgbClr r="0" g="0" b="0"/>
+      </a:lnRef>
+      <a:fillRef idx="3">
+        <a:scrgbClr r="0" g="0" b="0"/>
+      </a:fillRef>
+      <a:effectRef idx="3">
+        <a:scrgbClr r="0" g="0" b="0"/>
+      </a:effectRef>
+      <a:fontRef idx="minor">
+        <a:schemeClr val="lt1"/>
+      </a:fontRef>
+    </dgm:style>
+  </dgm:styleLbl>
+  <dgm:styleLbl name="bgSibTrans2D1">
+    <dgm:scene3d>
+      <a:camera prst="orthographicFront"/>
+      <a:lightRig rig="threePt" dir="t"/>
+    </dgm:scene3d>
+    <dgm:sp3d/>
+    <dgm:txPr/>
+    <dgm:style>
+      <a:lnRef idx="0">
+        <a:scrgbClr r="0" g="0" b="0"/>
+      </a:lnRef>
+      <a:fillRef idx="3">
+        <a:scrgbClr r="0" g="0" b="0"/>
+      </a:fillRef>
+      <a:effectRef idx="3">
+        <a:scrgbClr r="0" g="0" b="0"/>
+      </a:effectRef>
+      <a:fontRef idx="minor">
+        <a:schemeClr val="lt1"/>
+      </a:fontRef>
+    </dgm:style>
+  </dgm:styleLbl>
+  <dgm:styleLbl name="sibTrans1D1">
+    <dgm:scene3d>
+      <a:camera prst="orthographicFront"/>
+      <a:lightRig rig="threePt" dir="t"/>
+    </dgm:scene3d>
+    <dgm:sp3d/>
+    <dgm:txPr/>
+    <dgm:style>
+      <a:lnRef idx="1">
+        <a:scrgbClr r="0" g="0" b="0"/>
+      </a:lnRef>
+      <a:fillRef idx="0">
+        <a:scrgbClr r="0" g="0" b="0"/>
+      </a:fillRef>
+      <a:effectRef idx="0">
+        <a:scrgbClr r="0" g="0" b="0"/>
+      </a:effectRef>
+      <a:fontRef idx="minor"/>
+    </dgm:style>
+  </dgm:styleLbl>
+  <dgm:styleLbl name="callout">
+    <dgm:scene3d>
+      <a:camera prst="orthographicFront"/>
+      <a:lightRig rig="threePt" dir="t"/>
+    </dgm:scene3d>
+    <dgm:sp3d/>
+    <dgm:txPr/>
+    <dgm:style>
+      <a:lnRef idx="1">
+        <a:scrgbClr r="0" g="0" b="0"/>
+      </a:lnRef>
+      <a:fillRef idx="0">
+        <a:scrgbClr r="0" g="0" b="0"/>
+      </a:fillRef>
+      <a:effectRef idx="1">
+        <a:scrgbClr r="0" g="0" b="0"/>
+      </a:effectRef>
+      <a:fontRef idx="minor"/>
+    </dgm:style>
+  </dgm:styleLbl>
+  <dgm:styleLbl name="asst0">
+    <dgm:scene3d>
+      <a:camera prst="orthographicFront"/>
+      <a:lightRig rig="threePt" dir="t"/>
+    </dgm:scene3d>
+    <dgm:sp3d/>
+    <dgm:txPr/>
+    <dgm:style>
+      <a:lnRef idx="0">
+        <a:scrgbClr r="0" g="0" b="0"/>
+      </a:lnRef>
+      <a:fillRef idx="3">
+        <a:scrgbClr r="0" g="0" b="0"/>
+      </a:fillRef>
+      <a:effectRef idx="3">
+        <a:scrgbClr r="0" g="0" b="0"/>
+      </a:effectRef>
+      <a:fontRef idx="minor">
+        <a:schemeClr val="lt1"/>
+      </a:fontRef>
+    </dgm:style>
+  </dgm:styleLbl>
+  <dgm:styleLbl name="asst1">
+    <dgm:scene3d>
+      <a:camera prst="orthographicFront"/>
+      <a:lightRig rig="threePt" dir="t"/>
+    </dgm:scene3d>
+    <dgm:sp3d/>
+    <dgm:txPr/>
+    <dgm:style>
+      <a:lnRef idx="0">
+        <a:scrgbClr r="0" g="0" b="0"/>
+      </a:lnRef>
+      <a:fillRef idx="3">
+        <a:scrgbClr r="0" g="0" b="0"/>
+      </a:fillRef>
+      <a:effectRef idx="3">
+        <a:scrgbClr r="0" g="0" b="0"/>
+      </a:effectRef>
+      <a:fontRef idx="minor">
+        <a:schemeClr val="lt1"/>
+      </a:fontRef>
+    </dgm:style>
+  </dgm:styleLbl>
+  <dgm:styleLbl name="asst2">
+    <dgm:scene3d>
+      <a:camera prst="orthographicFront"/>
+      <a:lightRig rig="threePt" dir="t"/>
+    </dgm:scene3d>
+    <dgm:sp3d/>
+    <dgm:txPr/>
+    <dgm:style>
+      <a:lnRef idx="0">
+        <a:scrgbClr r="0" g="0" b="0"/>
+      </a:lnRef>
+      <a:fillRef idx="3">
+        <a:scrgbClr r="0" g="0" b="0"/>
+      </a:fillRef>
+      <a:effectRef idx="3">
+        <a:scrgbClr r="0" g="0" b="0"/>
+      </a:effectRef>
+      <a:fontRef idx="minor">
+        <a:schemeClr val="lt1"/>
+      </a:fontRef>
+    </dgm:style>
+  </dgm:styleLbl>
+  <dgm:styleLbl name="asst3">
+    <dgm:scene3d>
+      <a:camera prst="orthographicFront"/>
+      <a:lightRig rig="threePt" dir="t"/>
+    </dgm:scene3d>
+    <dgm:sp3d/>
+    <dgm:txPr/>
+    <dgm:style>
+      <a:lnRef idx="0">
+        <a:scrgbClr r="0" g="0" b="0"/>
+      </a:lnRef>
+      <a:fillRef idx="3">
+        <a:scrgbClr r="0" g="0" b="0"/>
+      </a:fillRef>
+      <a:effectRef idx="3">
+        <a:scrgbClr r="0" g="0" b="0"/>
+      </a:effectRef>
+      <a:fontRef idx="minor">
+        <a:schemeClr val="lt1"/>
+      </a:fontRef>
+    </dgm:style>
+  </dgm:styleLbl>
+  <dgm:styleLbl name="asst4">
+    <dgm:scene3d>
+      <a:camera prst="orthographicFront"/>
+      <a:lightRig rig="threePt" dir="t"/>
+    </dgm:scene3d>
+    <dgm:sp3d/>
+    <dgm:txPr/>
+    <dgm:style>
+      <a:lnRef idx="0">
+        <a:scrgbClr r="0" g="0" b="0"/>
+      </a:lnRef>
+      <a:fillRef idx="3">
+        <a:scrgbClr r="0" g="0" b="0"/>
+      </a:fillRef>
+      <a:effectRef idx="3">
+        <a:scrgbClr r="0" g="0" b="0"/>
+      </a:effectRef>
+      <a:fontRef idx="minor">
+        <a:schemeClr val="lt1"/>
+      </a:fontRef>
+    </dgm:style>
+  </dgm:styleLbl>
+  <dgm:styleLbl name="parChTrans2D1">
+    <dgm:scene3d>
+      <a:camera prst="orthographicFront"/>
+      <a:lightRig rig="threePt" dir="t"/>
+    </dgm:scene3d>
+    <dgm:sp3d/>
+    <dgm:txPr/>
+    <dgm:style>
+      <a:lnRef idx="0">
+        <a:scrgbClr r="0" g="0" b="0"/>
+      </a:lnRef>
+      <a:fillRef idx="3">
+        <a:scrgbClr r="0" g="0" b="0"/>
+      </a:fillRef>
+      <a:effectRef idx="3">
+        <a:scrgbClr r="0" g="0" b="0"/>
+      </a:effectRef>
+      <a:fontRef idx="minor">
+        <a:schemeClr val="lt1"/>
+      </a:fontRef>
+    </dgm:style>
+  </dgm:styleLbl>
+  <dgm:styleLbl name="parChTrans2D2">
+    <dgm:scene3d>
+      <a:camera prst="orthographicFront"/>
+      <a:lightRig rig="threePt" dir="t"/>
+    </dgm:scene3d>
+    <dgm:sp3d/>
+    <dgm:txPr/>
+    <dgm:style>
+      <a:lnRef idx="0">
+        <a:scrgbClr r="0" g="0" b="0"/>
+      </a:lnRef>
+      <a:fillRef idx="3">
+        <a:scrgbClr r="0" g="0" b="0"/>
+      </a:fillRef>
+      <a:effectRef idx="3">
+        <a:scrgbClr r="0" g="0" b="0"/>
+      </a:effectRef>
+      <a:fontRef idx="minor">
+        <a:schemeClr val="lt1"/>
+      </a:fontRef>
+    </dgm:style>
+  </dgm:styleLbl>
+  <dgm:styleLbl name="parChTrans2D3">
+    <dgm:scene3d>
+      <a:camera prst="orthographicFront"/>
+      <a:lightRig rig="threePt" dir="t"/>
+    </dgm:scene3d>
+    <dgm:sp3d/>
+    <dgm:txPr/>
+    <dgm:style>
+      <a:lnRef idx="0">
+        <a:scrgbClr r="0" g="0" b="0"/>
+      </a:lnRef>
+      <a:fillRef idx="3">
+        <a:scrgbClr r="0" g="0" b="0"/>
+      </a:fillRef>
+      <a:effectRef idx="3">
+        <a:scrgbClr r="0" g="0" b="0"/>
+      </a:effectRef>
+      <a:fontRef idx="minor">
+        <a:schemeClr val="lt1"/>
+      </a:fontRef>
+    </dgm:style>
+  </dgm:styleLbl>
+  <dgm:styleLbl name="parChTrans2D4">
+    <dgm:scene3d>
+      <a:camera prst="orthographicFront"/>
+      <a:lightRig rig="threePt" dir="t"/>
+    </dgm:scene3d>
+    <dgm:sp3d/>
+    <dgm:txPr/>
+    <dgm:style>
+      <a:lnRef idx="0">
+        <a:scrgbClr r="0" g="0" b="0"/>
+      </a:lnRef>
+      <a:fillRef idx="3">
+        <a:scrgbClr r="0" g="0" b="0"/>
+      </a:fillRef>
+      <a:effectRef idx="3">
+        <a:scrgbClr r="0" g="0" b="0"/>
+      </a:effectRef>
+      <a:fontRef idx="minor">
+        <a:schemeClr val="lt1"/>
+      </a:fontRef>
+    </dgm:style>
+  </dgm:styleLbl>
+  <dgm:styleLbl name="parChTrans1D1">
+    <dgm:scene3d>
+      <a:camera prst="orthographicFront"/>
+      <a:lightRig rig="threePt" dir="t"/>
+    </dgm:scene3d>
+    <dgm:sp3d/>
+    <dgm:txPr/>
+    <dgm:style>
+      <a:lnRef idx="2">
+        <a:scrgbClr r="0" g="0" b="0"/>
+      </a:lnRef>
+      <a:fillRef idx="0">
+        <a:scrgbClr r="0" g="0" b="0"/>
+      </a:fillRef>
+      <a:effectRef idx="0">
+        <a:scrgbClr r="0" g="0" b="0"/>
+      </a:effectRef>
+      <a:fontRef idx="minor"/>
+    </dgm:style>
+  </dgm:styleLbl>
+  <dgm:styleLbl name="parChTrans1D2">
+    <dgm:scene3d>
+      <a:camera prst="orthographicFront"/>
+      <a:lightRig rig="threePt" dir="t"/>
+    </dgm:scene3d>
+    <dgm:sp3d/>
+    <dgm:txPr/>
+    <dgm:style>
+      <a:lnRef idx="2">
+        <a:scrgbClr r="0" g="0" b="0"/>
+      </a:lnRef>
+      <a:fillRef idx="0">
+        <a:scrgbClr r="0" g="0" b="0"/>
+      </a:fillRef>
+      <a:effectRef idx="0">
+        <a:scrgbClr r="0" g="0" b="0"/>
+      </a:effectRef>
+      <a:fontRef idx="minor"/>
+    </dgm:style>
+  </dgm:styleLbl>
+  <dgm:styleLbl name="parChTrans1D3">
+    <dgm:scene3d>
+      <a:camera prst="orthographicFront"/>
+      <a:lightRig rig="threePt" dir="t"/>
+    </dgm:scene3d>
+    <dgm:sp3d/>
+    <dgm:txPr/>
+    <dgm:style>
+      <a:lnRef idx="2">
+        <a:scrgbClr r="0" g="0" b="0"/>
+      </a:lnRef>
+      <a:fillRef idx="0">
+        <a:scrgbClr r="0" g="0" b="0"/>
+      </a:fillRef>
+      <a:effectRef idx="0">
+        <a:scrgbClr r="0" g="0" b="0"/>
+      </a:effectRef>
+      <a:fontRef idx="minor"/>
+    </dgm:style>
+  </dgm:styleLbl>
+  <dgm:styleLbl name="parChTrans1D4">
+    <dgm:scene3d>
+      <a:camera prst="orthographicFront"/>
+      <a:lightRig rig="threePt" dir="t"/>
+    </dgm:scene3d>
+    <dgm:sp3d/>
+    <dgm:txPr/>
+    <dgm:style>
+      <a:lnRef idx="2">
+        <a:scrgbClr r="0" g="0" b="0"/>
+      </a:lnRef>
+      <a:fillRef idx="0">
+        <a:scrgbClr r="0" g="0" b="0"/>
+      </a:fillRef>
+      <a:effectRef idx="0">
+        <a:scrgbClr r="0" g="0" b="0"/>
+      </a:effectRef>
+      <a:fontRef idx="minor"/>
+    </dgm:style>
+  </dgm:styleLbl>
+  <dgm:styleLbl name="fgAcc1">
+    <dgm:scene3d>
+      <a:camera prst="orthographicFront"/>
+      <a:lightRig rig="threePt" dir="t"/>
+    </dgm:scene3d>
+    <dgm:sp3d/>
+    <dgm:txPr/>
+    <dgm:style>
+      <a:lnRef idx="1">
+        <a:scrgbClr r="0" g="0" b="0"/>
+      </a:lnRef>
+      <a:fillRef idx="1">
+        <a:scrgbClr r="0" g="0" b="0"/>
+      </a:fillRef>
+      <a:effectRef idx="2">
+        <a:scrgbClr r="0" g="0" b="0"/>
+      </a:effectRef>
+      <a:fontRef idx="minor"/>
+    </dgm:style>
+  </dgm:styleLbl>
+  <dgm:styleLbl name="conFgAcc1">
+    <dgm:scene3d>
+      <a:camera prst="orthographicFront"/>
+      <a:lightRig rig="threePt" dir="t"/>
+    </dgm:scene3d>
+    <dgm:sp3d/>
+    <dgm:txPr/>
+    <dgm:style>
+      <a:lnRef idx="1">
+        <a:scrgbClr r="0" g="0" b="0"/>
+      </a:lnRef>
+      <a:fillRef idx="1">
+        <a:scrgbClr r="0" g="0" b="0"/>
+      </a:fillRef>
+      <a:effectRef idx="2">
+        <a:scrgbClr r="0" g="0" b="0"/>
+      </a:effectRef>
+      <a:fontRef idx="minor"/>
+    </dgm:style>
+  </dgm:styleLbl>
+  <dgm:styleLbl name="alignAcc1">
+    <dgm:scene3d>
+      <a:camera prst="orthographicFront"/>
+      <a:lightRig rig="threePt" dir="t"/>
+    </dgm:scene3d>
+    <dgm:sp3d/>
+    <dgm:txPr/>
+    <dgm:style>
+      <a:lnRef idx="1">
+        <a:scrgbClr r="0" g="0" b="0"/>
+      </a:lnRef>
+      <a:fillRef idx="1">
+        <a:scrgbClr r="0" g="0" b="0"/>
+      </a:fillRef>
+      <a:effectRef idx="2">
+        <a:scrgbClr r="0" g="0" b="0"/>
+      </a:effectRef>
+      <a:fontRef idx="minor"/>
+    </dgm:style>
+  </dgm:styleLbl>
+  <dgm:styleLbl name="trAlignAcc1">
+    <dgm:scene3d>
+      <a:camera prst="orthographicFront"/>
+      <a:lightRig rig="threePt" dir="t"/>
+    </dgm:scene3d>
+    <dgm:sp3d/>
+    <dgm:txPr/>
+    <dgm:style>
+      <a:lnRef idx="1">
+        <a:scrgbClr r="0" g="0" b="0"/>
+      </a:lnRef>
+      <a:fillRef idx="1">
+        <a:scrgbClr r="0" g="0" b="0"/>
+      </a:fillRef>
+      <a:effectRef idx="0">
+        <a:scrgbClr r="0" g="0" b="0"/>
+      </a:effectRef>
+      <a:fontRef idx="minor"/>
+    </dgm:style>
+  </dgm:styleLbl>
+  <dgm:styleLbl name="bgAcc1">
+    <dgm:scene3d>
+      <a:camera prst="orthographicFront"/>
+      <a:lightRig rig="threePt" dir="t"/>
+    </dgm:scene3d>
+    <dgm:sp3d/>
+    <dgm:txPr/>
+    <dgm:style>
+      <a:lnRef idx="1">
+        <a:scrgbClr r="0" g="0" b="0"/>
+      </a:lnRef>
+      <a:fillRef idx="1">
+        <a:scrgbClr r="0" g="0" b="0"/>
+      </a:fillRef>
+      <a:effectRef idx="2">
+        <a:scrgbClr r="0" g="0" b="0"/>
+      </a:effectRef>
+      <a:fontRef idx="minor"/>
+    </dgm:style>
+  </dgm:styleLbl>
+  <dgm:styleLbl name="solidFgAcc1">
+    <dgm:scene3d>
+      <a:camera prst="orthographicFront"/>
+      <a:lightRig rig="threePt" dir="t"/>
+    </dgm:scene3d>
+    <dgm:sp3d/>
+    <dgm:txPr/>
+    <dgm:style>
+      <a:lnRef idx="1">
+        <a:scrgbClr r="0" g="0" b="0"/>
+      </a:lnRef>
+      <a:fillRef idx="1">
+        <a:scrgbClr r="0" g="0" b="0"/>
+      </a:fillRef>
+      <a:effectRef idx="2">
+        <a:scrgbClr r="0" g="0" b="0"/>
+      </a:effectRef>
+      <a:fontRef idx="minor"/>
+    </dgm:style>
+  </dgm:styleLbl>
+  <dgm:styleLbl name="solidAlignAcc1">
+    <dgm:scene3d>
+      <a:camera prst="orthographicFront"/>
+      <a:lightRig rig="threePt" dir="t"/>
+    </dgm:scene3d>
+    <dgm:sp3d/>
+    <dgm:txPr/>
+    <dgm:style>
+      <a:lnRef idx="1">
+        <a:scrgbClr r="0" g="0" b="0"/>
+      </a:lnRef>
+      <a:fillRef idx="1">
+        <a:scrgbClr r="0" g="0" b="0"/>
+      </a:fillRef>
+      <a:effectRef idx="3">
+        <a:scrgbClr r="0" g="0" b="0"/>
+      </a:effectRef>
+      <a:fontRef idx="minor"/>
+    </dgm:style>
+  </dgm:styleLbl>
+  <dgm:styleLbl name="solidBgAcc1">
+    <dgm:scene3d>
+      <a:camera prst="orthographicFront"/>
+      <a:lightRig rig="threePt" dir="t"/>
+    </dgm:scene3d>
+    <dgm:sp3d/>
+    <dgm:txPr/>
+    <dgm:style>
+      <a:lnRef idx="1">
+        <a:scrgbClr r="0" g="0" b="0"/>
+      </a:lnRef>
+      <a:fillRef idx="1">
+        <a:scrgbClr r="0" g="0" b="0"/>
+      </a:fillRef>
+      <a:effectRef idx="3">
+        <a:scrgbClr r="0" g="0" b="0"/>
+      </a:effectRef>
+      <a:fontRef idx="minor"/>
+    </dgm:style>
+  </dgm:styleLbl>
+  <dgm:styleLbl name="fgAccFollowNode1">
+    <dgm:scene3d>
+      <a:camera prst="orthographicFront"/>
+      <a:lightRig rig="threePt" dir="t"/>
+    </dgm:scene3d>
+    <dgm:sp3d/>
+    <dgm:txPr/>
+    <dgm:style>
+      <a:lnRef idx="1">
+        <a:scrgbClr r="0" g="0" b="0"/>
+      </a:lnRef>
+      <a:fillRef idx="1">
+        <a:scrgbClr r="0" g="0" b="0"/>
+      </a:fillRef>
+      <a:effectRef idx="2">
+        <a:scrgbClr r="0" g="0" b="0"/>
+      </a:effectRef>
+      <a:fontRef idx="minor"/>
+    </dgm:style>
+  </dgm:styleLbl>
+  <dgm:styleLbl name="alignAccFollowNode1">
+    <dgm:scene3d>
+      <a:camera prst="orthographicFront"/>
+      <a:lightRig rig="threePt" dir="t"/>
+    </dgm:scene3d>
+    <dgm:sp3d/>
+    <dgm:txPr/>
+    <dgm:style>
+      <a:lnRef idx="1">
+        <a:scrgbClr r="0" g="0" b="0"/>
+      </a:lnRef>
+      <a:fillRef idx="1">
+        <a:scrgbClr r="0" g="0" b="0"/>
+      </a:fillRef>
+      <a:effectRef idx="2">
+        <a:scrgbClr r="0" g="0" b="0"/>
+      </a:effectRef>
+      <a:fontRef idx="minor"/>
+    </dgm:style>
+  </dgm:styleLbl>
+  <dgm:styleLbl name="bgAccFollowNode1">
+    <dgm:scene3d>
+      <a:camera prst="orthographicFront"/>
+      <a:lightRig rig="threePt" dir="t"/>
+    </dgm:scene3d>
+    <dgm:sp3d/>
+    <dgm:txPr/>
+    <dgm:style>
+      <a:lnRef idx="1">
+        <a:scrgbClr r="0" g="0" b="0"/>
+      </a:lnRef>
+      <a:fillRef idx="1">
+        <a:scrgbClr r="0" g="0" b="0"/>
+      </a:fillRef>
+      <a:effectRef idx="2">
+        <a:scrgbClr r="0" g="0" b="0"/>
+      </a:effectRef>
+      <a:fontRef idx="minor"/>
+    </dgm:style>
+  </dgm:styleLbl>
+  <dgm:styleLbl name="fgAcc0">
+    <dgm:scene3d>
+      <a:camera prst="orthographicFront"/>
+      <a:lightRig rig="threePt" dir="t"/>
+    </dgm:scene3d>
+    <dgm:sp3d/>
+    <dgm:txPr/>
+    <dgm:style>
+      <a:lnRef idx="1">
+        <a:scrgbClr r="0" g="0" b="0"/>
+      </a:lnRef>
+      <a:fillRef idx="1">
+        <a:scrgbClr r="0" g="0" b="0"/>
+      </a:fillRef>
+      <a:effectRef idx="2">
+        <a:scrgbClr r="0" g="0" b="0"/>
+      </a:effectRef>
+      <a:fontRef idx="minor"/>
+    </dgm:style>
+  </dgm:styleLbl>
+  <dgm:styleLbl name="fgAcc2">
+    <dgm:scene3d>
+      <a:camera prst="orthographicFront"/>
+      <a:lightRig rig="threePt" dir="t"/>
+    </dgm:scene3d>
+    <dgm:sp3d/>
+    <dgm:txPr/>
+    <dgm:style>
+      <a:lnRef idx="1">
+        <a:scrgbClr r="0" g="0" b="0"/>
+      </a:lnRef>
+      <a:fillRef idx="1">
+        <a:scrgbClr r="0" g="0" b="0"/>
+      </a:fillRef>
+      <a:effectRef idx="2">
+        <a:scrgbClr r="0" g="0" b="0"/>
+      </a:effectRef>
+      <a:fontRef idx="minor"/>
+    </dgm:style>
+  </dgm:styleLbl>
+  <dgm:styleLbl name="fgAcc3">
+    <dgm:scene3d>
+      <a:camera prst="orthographicFront"/>
+      <a:lightRig rig="threePt" dir="t"/>
+    </dgm:scene3d>
+    <dgm:sp3d/>
+    <dgm:txPr/>
+    <dgm:style>
+      <a:lnRef idx="1">
+        <a:scrgbClr r="0" g="0" b="0"/>
+      </a:lnRef>
+      <a:fillRef idx="1">
+        <a:scrgbClr r="0" g="0" b="0"/>
+      </a:fillRef>
+      <a:effectRef idx="2">
+        <a:scrgbClr r="0" g="0" b="0"/>
+      </a:effectRef>
+      <a:fontRef idx="minor"/>
+    </dgm:style>
+  </dgm:styleLbl>
+  <dgm:styleLbl name="fgAcc4">
+    <dgm:scene3d>
+      <a:camera prst="orthographicFront"/>
+      <a:lightRig rig="threePt" dir="t"/>
+    </dgm:scene3d>
+    <dgm:sp3d/>
+    <dgm:txPr/>
+    <dgm:style>
+      <a:lnRef idx="1">
+        <a:scrgbClr r="0" g="0" b="0"/>
+      </a:lnRef>
+      <a:fillRef idx="1">
+        <a:scrgbClr r="0" g="0" b="0"/>
+      </a:fillRef>
+      <a:effectRef idx="2">
+        <a:scrgbClr r="0" g="0" b="0"/>
+      </a:effectRef>
+      <a:fontRef idx="minor"/>
+    </dgm:style>
+  </dgm:styleLbl>
+  <dgm:styleLbl name="bgShp">
+    <dgm:scene3d>
+      <a:camera prst="orthographicFront"/>
+      <a:lightRig rig="threePt" dir="t"/>
+    </dgm:scene3d>
+    <dgm:sp3d/>
+    <dgm:txPr/>
+    <dgm:style>
+      <a:lnRef idx="0">
+        <a:scrgbClr r="0" g="0" b="0"/>
+      </a:lnRef>
+      <a:fillRef idx="1">
+        <a:scrgbClr r="0" g="0" b="0"/>
+      </a:fillRef>
+      <a:effectRef idx="2">
+        <a:scrgbClr r="0" g="0" b="0"/>
+      </a:effectRef>
+      <a:fontRef idx="minor"/>
+    </dgm:style>
+  </dgm:styleLbl>
+  <dgm:styleLbl name="dkBgShp">
+    <dgm:scene3d>
+      <a:camera prst="orthographicFront"/>
+      <a:lightRig rig="threePt" dir="t"/>
+    </dgm:scene3d>
+    <dgm:sp3d/>
+    <dgm:txPr/>
+    <dgm:style>
+      <a:lnRef idx="0">
+        <a:scrgbClr r="0" g="0" b="0"/>
+      </a:lnRef>
+      <a:fillRef idx="1">
+        <a:scrgbClr r="0" g="0" b="0"/>
+      </a:fillRef>
+      <a:effectRef idx="3">
+        <a:scrgbClr r="0" g="0" b="0"/>
+      </a:effectRef>
+      <a:fontRef idx="minor"/>
+    </dgm:style>
+  </dgm:styleLbl>
+  <dgm:styleLbl name="trBgShp">
+    <dgm:scene3d>
+      <a:camera prst="orthographicFront"/>
+      <a:lightRig rig="threePt" dir="t"/>
+    </dgm:scene3d>
+    <dgm:sp3d/>
+    <dgm:txPr/>
+    <dgm:style>
+      <a:lnRef idx="0">
+        <a:scrgbClr r="0" g="0" b="0"/>
+      </a:lnRef>
+      <a:fillRef idx="1">
+        <a:scrgbClr r="0" g="0" b="0"/>
+      </a:fillRef>
+      <a:effectRef idx="0">
+        <a:scrgbClr r="0" g="0" b="0"/>
+      </a:effectRef>
+      <a:fontRef idx="minor"/>
+    </dgm:style>
+  </dgm:styleLbl>
+  <dgm:styleLbl name="fgShp">
+    <dgm:scene3d>
+      <a:camera prst="orthographicFront"/>
+      <a:lightRig rig="threePt" dir="t"/>
+    </dgm:scene3d>
+    <dgm:sp3d/>
+    <dgm:txPr/>
+    <dgm:style>
+      <a:lnRef idx="0">
+        <a:scrgbClr r="0" g="0" b="0"/>
+      </a:lnRef>
+      <a:fillRef idx="3">
+        <a:scrgbClr r="0" g="0" b="0"/>
+      </a:fillRef>
+      <a:effectRef idx="3">
+        <a:scrgbClr r="0" g="0" b="0"/>
+      </a:effectRef>
+      <a:fontRef idx="minor"/>
+    </dgm:style>
+  </dgm:styleLbl>
+  <dgm:styleLbl name="revTx">
+    <dgm:scene3d>
+      <a:camera prst="orthographicFront"/>
+      <a:lightRig rig="threePt" dir="t"/>
+    </dgm:scene3d>
+    <dgm:sp3d/>
+    <dgm:txPr/>
+    <dgm:style>
+      <a:lnRef idx="0">
+        <a:scrgbClr r="0" g="0" b="0"/>
+      </a:lnRef>
+      <a:fillRef idx="0">
+        <a:scrgbClr r="0" g="0" b="0"/>
+      </a:fillRef>
+      <a:effectRef idx="0">
+        <a:scrgbClr r="0" g="0" b="0"/>
+      </a:effectRef>
+      <a:fontRef idx="minor"/>
+    </dgm:style>
+  </dgm:styleLbl>
+</dgm:styleDef>
 </file>
 
 <file path=word/glossary/document.xml><?xml version="1.0" encoding="utf-8"?>
@@ -2719,7 +11775,7 @@
   <w:font w:name="Wingdings 2">
     <w:panose1 w:val="05020102010507070707"/>
     <w:charset w:val="02"/>
-    <w:family w:val="roman"/>
+    <w:family w:val="auto"/>
     <w:pitch w:val="variable"/>
     <w:sig w:usb0="00000000" w:usb1="10000000" w:usb2="00000000" w:usb3="00000000" w:csb0="80000000" w:csb1="00000000"/>
   </w:font>
@@ -2730,19 +11786,19 @@
     <w:pitch w:val="variable"/>
     <w:sig w:usb0="00000000" w:usb1="10000000" w:usb2="00000000" w:usb3="00000000" w:csb0="80000000" w:csb1="00000000"/>
   </w:font>
+  <w:font w:name="Tw Cen MT">
+    <w:panose1 w:val="020B0602020104020603"/>
+    <w:charset w:val="00"/>
+    <w:family w:val="auto"/>
+    <w:pitch w:val="variable"/>
+    <w:sig w:usb0="00000003" w:usb1="00000000" w:usb2="00000000" w:usb3="00000000" w:csb0="00000003" w:csb1="00000000"/>
+  </w:font>
   <w:font w:name="Courier New">
     <w:panose1 w:val="02070309020205020404"/>
     <w:charset w:val="00"/>
     <w:family w:val="auto"/>
     <w:pitch w:val="variable"/>
     <w:sig w:usb0="E0002AFF" w:usb1="C0007843" w:usb2="00000009" w:usb3="00000000" w:csb0="000001FF" w:csb1="00000000"/>
-  </w:font>
-  <w:font w:name="Tw Cen MT">
-    <w:panose1 w:val="020B0602020104020603"/>
-    <w:charset w:val="00"/>
-    <w:family w:val="auto"/>
-    <w:pitch w:val="variable"/>
-    <w:sig w:usb0="00000003" w:usb1="00000000" w:usb2="00000000" w:usb3="00000000" w:csb0="00000003" w:csb1="00000000"/>
   </w:font>
   <w:font w:name="Tahoma">
     <w:panose1 w:val="00000000000000000000"/>
@@ -2792,7 +11848,9 @@
   </w:compat>
   <w:rsids>
     <w:rsidRoot w:val="00E668B2"/>
+    <w:rsid w:val="004D1A75"/>
     <w:rsid w:val="00813EC5"/>
+    <w:rsid w:val="009C2641"/>
     <w:rsid w:val="00B464F4"/>
     <w:rsid w:val="00E668B2"/>
   </w:rsids>
@@ -3421,6 +12479,30 @@
   <w:style w:type="paragraph" w:customStyle="1" w:styleId="FCE07AF501CAD448BC8F892FAB7FD176">
     <w:name w:val="FCE07AF501CAD448BC8F892FAB7FD176"/>
   </w:style>
+  <w:style w:type="paragraph" w:customStyle="1" w:styleId="70E46155FB4F5B4797B901A6C2D56E15">
+    <w:name w:val="70E46155FB4F5B4797B901A6C2D56E15"/>
+    <w:rsid w:val="004D1A75"/>
+  </w:style>
+  <w:style w:type="paragraph" w:customStyle="1" w:styleId="DD3C2279D4A1E540B968A8FDC288B4E4">
+    <w:name w:val="DD3C2279D4A1E540B968A8FDC288B4E4"/>
+    <w:rsid w:val="004D1A75"/>
+  </w:style>
+  <w:style w:type="paragraph" w:customStyle="1" w:styleId="1C5F5FC5DEB3694E82E2E778FEFBA9D0">
+    <w:name w:val="1C5F5FC5DEB3694E82E2E778FEFBA9D0"/>
+    <w:rsid w:val="004D1A75"/>
+  </w:style>
+  <w:style w:type="paragraph" w:customStyle="1" w:styleId="19A065E513BF5F42B9DD385B055EC1F1">
+    <w:name w:val="19A065E513BF5F42B9DD385B055EC1F1"/>
+    <w:rsid w:val="004D1A75"/>
+  </w:style>
+  <w:style w:type="paragraph" w:customStyle="1" w:styleId="FE063446D73643418EF541EE93A609DD">
+    <w:name w:val="FE063446D73643418EF541EE93A609DD"/>
+    <w:rsid w:val="004D1A75"/>
+  </w:style>
+  <w:style w:type="paragraph" w:customStyle="1" w:styleId="174C1A42EF475C4B80FD8B204FDF049A">
+    <w:name w:val="174C1A42EF475C4B80FD8B204FDF049A"/>
+    <w:rsid w:val="004D1A75"/>
+  </w:style>
 </w:styles>
 </file>
 
@@ -3666,7 +12748,7 @@
 
 <file path=customXml/item1.xml><?xml version="1.0" encoding="utf-8"?>
 <CoverPageProperties xmlns="http://schemas.microsoft.com/office/2006/coverPageProps">
-  <PublishDate>2016-12-07T00:00:00</PublishDate>
+  <PublishDate>2016-12-01T00:00:00</PublishDate>
   <Abstract/>
   <CompanyAddress/>
   <CompanyPhone/>
@@ -4893,6 +13975,10 @@
 </p:properties>
 </file>
 
+<file path=customXml/item6.xml><?xml version="1.0" encoding="utf-8"?>
+<b:Sources xmlns:b="http://schemas.openxmlformats.org/officeDocument/2006/bibliography" xmlns="http://schemas.openxmlformats.org/officeDocument/2006/bibliography" SelectedStyle="/APASixthEditionOfficeOnline.xsl" StyleName="APA"/>
+</file>
+
 <file path=customXml/itemProps1.xml><?xml version="1.0" encoding="utf-8"?>
 <ds:datastoreItem xmlns:ds="http://schemas.openxmlformats.org/officeDocument/2006/customXml" ds:itemID="{55AF091B-3C7A-41E3-B477-F2FDAA23CFDA}">
   <ds:schemaRefs>
@@ -4945,4 +14031,12 @@
     <ds:schemaRef ds:uri="64acb2c5-0a2b-4bda-bd34-58e36cbb80d2"/>
   </ds:schemaRefs>
 </ds:datastoreItem>
+</file>
+
+<file path=customXml/itemProps6.xml><?xml version="1.0" encoding="utf-8"?>
+<ds:datastoreItem xmlns:ds="http://schemas.openxmlformats.org/officeDocument/2006/customXml" ds:itemID="{F0D6EA72-AA7E-7F45-9528-79ADB692E7FD}">
+  <ds:schemaRefs>
+    <ds:schemaRef ds:uri="http://schemas.openxmlformats.org/officeDocument/2006/bibliography"/>
+  </ds:schemaRefs>
+</ds:datastoreItem>
 </file>
--- a/Game of life.docx
+++ b/Game of life.docx
@@ -246,7 +246,7 @@
                       <w:docPart w:val="8F7A55AB73AC42439C95ACC3247454F8"/>
                     </w:placeholder>
                     <w:dataBinding w:prefixMappings="xmlns:ns0='http://schemas.microsoft.com/office/2006/coverPageProps'" w:xpath="/ns0:CoverPageProperties[1]/ns0:PublishDate[1]" w:storeItemID="{55AF091B-3C7A-41E3-B477-F2FDAA23CFDA}"/>
-                    <w:date w:fullDate="2016-12-01T00:00:00Z">
+                    <w:date w:fullDate="2016-11-01T00:00:00Z">
                       <w:dateFormat w:val="dd/MM/yyyy"/>
                       <w:lid w:val="fr-FR"/>
                       <w:storeMappedDataAs w:val="dateTime"/>
@@ -261,7 +261,7 @@
                         <w:sz w:val="32"/>
                         <w:szCs w:val="32"/>
                       </w:rPr>
-                      <w:t>01/12/2016</w:t>
+                      <w:t>01/11/2016</w:t>
                     </w:r>
                   </w:sdtContent>
                 </w:sdt>
@@ -377,31 +377,47 @@
                   <w:spacing w:line="360" w:lineRule="auto"/>
                   <w:rPr>
                     <w:rFonts w:asciiTheme="majorHAnsi" w:eastAsiaTheme="majorEastAsia" w:hAnsiTheme="majorHAnsi" w:cstheme="majorBidi"/>
-                    <w:sz w:val="26"/>
+                    <w:sz w:val="28"/>
                     <w:szCs w:val="26"/>
                   </w:rPr>
                 </w:pPr>
                 <w:r>
                   <w:rPr>
                     <w:rFonts w:asciiTheme="majorHAnsi" w:eastAsiaTheme="majorEastAsia" w:hAnsiTheme="majorHAnsi" w:cstheme="majorBidi"/>
-                    <w:sz w:val="26"/>
+                    <w:sz w:val="28"/>
                     <w:szCs w:val="26"/>
                   </w:rPr>
-                  <w:t>Travail pratique du cours de Programmation Concurrente, sur le jeu de la vie.</w:t>
+                  <w:t xml:space="preserve">Travail pratique du cours de Programmation Concurrente, </w:t>
                 </w:r>
               </w:p>
               <w:p>
                 <w:pPr>
                   <w:pStyle w:val="Sansinterligne"/>
+                  <w:spacing w:line="360" w:lineRule="auto"/>
                   <w:rPr>
                     <w:rFonts w:asciiTheme="majorHAnsi" w:eastAsiaTheme="majorEastAsia" w:hAnsiTheme="majorHAnsi" w:cstheme="majorBidi"/>
-                    <w:i/>
-                    <w:iCs/>
-                    <w:color w:val="775F55" w:themeColor="text2"/>
-                    <w:sz w:val="26"/>
+                    <w:sz w:val="28"/>
                     <w:szCs w:val="26"/>
                   </w:rPr>
                 </w:pPr>
+                <w:proofErr w:type="gramStart"/>
+                <w:r>
+                  <w:rPr>
+                    <w:rFonts w:asciiTheme="majorHAnsi" w:eastAsiaTheme="majorEastAsia" w:hAnsiTheme="majorHAnsi" w:cstheme="majorBidi"/>
+                    <w:sz w:val="28"/>
+                    <w:szCs w:val="26"/>
+                  </w:rPr>
+                  <w:t>sur</w:t>
+                </w:r>
+                <w:proofErr w:type="gramEnd"/>
+                <w:r>
+                  <w:rPr>
+                    <w:rFonts w:asciiTheme="majorHAnsi" w:eastAsiaTheme="majorEastAsia" w:hAnsiTheme="majorHAnsi" w:cstheme="majorBidi"/>
+                    <w:sz w:val="28"/>
+                    <w:szCs w:val="26"/>
+                  </w:rPr>
+                  <w:t xml:space="preserve"> le jeu de la vie.</w:t>
+                </w:r>
               </w:p>
             </w:tc>
           </w:tr>
@@ -508,7 +524,7 @@
           <w:pPr>
             <w:spacing w:line="480" w:lineRule="auto"/>
             <w:rPr>
-              <w:sz w:val="32"/>
+              <w:sz w:val="24"/>
               <w:szCs w:val="32"/>
             </w:rPr>
           </w:pPr>
@@ -527,7 +543,6 @@
               <w:bCs w:val="0"/>
               <w:noProof/>
               <w:kern w:val="0"/>
-              <w:sz w:val="32"/>
               <w14:ligatures w14:val="none"/>
             </w:rPr>
           </w:pPr>
@@ -535,14 +550,12 @@
             <w:rPr>
               <w:b w:val="0"/>
               <w:bCs w:val="0"/>
-              <w:sz w:val="32"/>
               <w:szCs w:val="32"/>
             </w:rPr>
             <w:fldChar w:fldCharType="begin"/>
           </w:r>
           <w:r>
             <w:rPr>
-              <w:sz w:val="32"/>
               <w:szCs w:val="32"/>
             </w:rPr>
             <w:instrText>TOC \o "1-3" \h \z \u</w:instrText>
@@ -551,17 +564,15 @@
             <w:rPr>
               <w:b w:val="0"/>
               <w:bCs w:val="0"/>
-              <w:sz w:val="32"/>
               <w:szCs w:val="32"/>
             </w:rPr>
             <w:fldChar w:fldCharType="separate"/>
           </w:r>
-          <w:hyperlink w:anchor="_Toc468285110" w:history="1">
+          <w:hyperlink w:anchor="_Toc468288782" w:history="1">
             <w:r>
               <w:rPr>
                 <w:rStyle w:val="Lienhypertexte"/>
                 <w:noProof/>
-                <w:sz w:val="32"/>
               </w:rPr>
               <w:t>I.</w:t>
             </w:r>
@@ -572,7 +583,6 @@
                 <w:bCs w:val="0"/>
                 <w:noProof/>
                 <w:kern w:val="0"/>
-                <w:sz w:val="32"/>
                 <w14:ligatures w14:val="none"/>
               </w:rPr>
               <w:tab/>
@@ -581,7 +591,6 @@
               <w:rPr>
                 <w:rStyle w:val="Lienhypertexte"/>
                 <w:noProof/>
-                <w:sz w:val="32"/>
               </w:rPr>
               <w:t>Generalites :</w:t>
             </w:r>
@@ -589,7 +598,6 @@
               <w:rPr>
                 <w:noProof/>
                 <w:webHidden/>
-                <w:sz w:val="32"/>
               </w:rPr>
               <w:tab/>
             </w:r>
@@ -597,7 +605,6 @@
               <w:rPr>
                 <w:noProof/>
                 <w:webHidden/>
-                <w:sz w:val="32"/>
               </w:rPr>
               <w:fldChar w:fldCharType="begin"/>
             </w:r>
@@ -605,22 +612,19 @@
               <w:rPr>
                 <w:noProof/>
                 <w:webHidden/>
-                <w:sz w:val="32"/>
-              </w:rPr>
-              <w:instrText xml:space="preserve"> PAGEREF _Toc468285110 \h </w:instrText>
+              </w:rPr>
+              <w:instrText xml:space="preserve"> PAGEREF _Toc468288782 \h </w:instrText>
             </w:r>
             <w:r>
               <w:rPr>
                 <w:noProof/>
                 <w:webHidden/>
-                <w:sz w:val="32"/>
               </w:rPr>
             </w:r>
             <w:r>
               <w:rPr>
                 <w:noProof/>
                 <w:webHidden/>
-                <w:sz w:val="32"/>
               </w:rPr>
               <w:fldChar w:fldCharType="separate"/>
             </w:r>
@@ -628,7 +632,6 @@
               <w:rPr>
                 <w:noProof/>
                 <w:webHidden/>
-                <w:sz w:val="32"/>
               </w:rPr>
               <w:t>2</w:t>
             </w:r>
@@ -636,7 +639,6 @@
               <w:rPr>
                 <w:noProof/>
                 <w:webHidden/>
-                <w:sz w:val="32"/>
               </w:rPr>
               <w:fldChar w:fldCharType="end"/>
             </w:r>
@@ -655,17 +657,16 @@
               <w:bCs w:val="0"/>
               <w:noProof/>
               <w:kern w:val="0"/>
-              <w:sz w:val="32"/>
+              <w:sz w:val="24"/>
               <w:szCs w:val="24"/>
               <w14:ligatures w14:val="none"/>
             </w:rPr>
           </w:pPr>
-          <w:hyperlink w:anchor="_Toc468285111" w:history="1">
+          <w:hyperlink w:anchor="_Toc468288783" w:history="1">
             <w:r>
               <w:rPr>
                 <w:rStyle w:val="Lienhypertexte"/>
                 <w:noProof/>
-                <w:sz w:val="28"/>
               </w:rPr>
               <w:t>Règles du jeu de la vie :</w:t>
             </w:r>
@@ -673,7 +674,6 @@
               <w:rPr>
                 <w:noProof/>
                 <w:webHidden/>
-                <w:sz w:val="28"/>
               </w:rPr>
               <w:tab/>
             </w:r>
@@ -681,7 +681,6 @@
               <w:rPr>
                 <w:noProof/>
                 <w:webHidden/>
-                <w:sz w:val="28"/>
               </w:rPr>
               <w:fldChar w:fldCharType="begin"/>
             </w:r>
@@ -689,22 +688,19 @@
               <w:rPr>
                 <w:noProof/>
                 <w:webHidden/>
-                <w:sz w:val="28"/>
-              </w:rPr>
-              <w:instrText xml:space="preserve"> PAGEREF _Toc468285111 \h </w:instrText>
+              </w:rPr>
+              <w:instrText xml:space="preserve"> PAGEREF _Toc468288783 \h </w:instrText>
             </w:r>
             <w:r>
               <w:rPr>
                 <w:noProof/>
                 <w:webHidden/>
-                <w:sz w:val="28"/>
               </w:rPr>
             </w:r>
             <w:r>
               <w:rPr>
                 <w:noProof/>
                 <w:webHidden/>
-                <w:sz w:val="28"/>
               </w:rPr>
               <w:fldChar w:fldCharType="separate"/>
             </w:r>
@@ -712,7 +708,6 @@
               <w:rPr>
                 <w:noProof/>
                 <w:webHidden/>
-                <w:sz w:val="28"/>
               </w:rPr>
               <w:t>2</w:t>
             </w:r>
@@ -720,7 +715,6 @@
               <w:rPr>
                 <w:noProof/>
                 <w:webHidden/>
-                <w:sz w:val="28"/>
               </w:rPr>
               <w:fldChar w:fldCharType="end"/>
             </w:r>
@@ -740,16 +734,14 @@
               <w:bCs w:val="0"/>
               <w:noProof/>
               <w:kern w:val="0"/>
-              <w:sz w:val="32"/>
               <w14:ligatures w14:val="none"/>
             </w:rPr>
           </w:pPr>
-          <w:hyperlink w:anchor="_Toc468285112" w:history="1">
+          <w:hyperlink w:anchor="_Toc468288784" w:history="1">
             <w:r>
               <w:rPr>
                 <w:rStyle w:val="Lienhypertexte"/>
                 <w:noProof/>
-                <w:sz w:val="32"/>
               </w:rPr>
               <w:t>II.</w:t>
             </w:r>
@@ -760,7 +752,6 @@
                 <w:bCs w:val="0"/>
                 <w:noProof/>
                 <w:kern w:val="0"/>
-                <w:sz w:val="32"/>
                 <w14:ligatures w14:val="none"/>
               </w:rPr>
               <w:tab/>
@@ -769,7 +760,6 @@
               <w:rPr>
                 <w:rStyle w:val="Lienhypertexte"/>
                 <w:noProof/>
-                <w:sz w:val="32"/>
               </w:rPr>
               <w:t>La Décomposition du programme et des taches :</w:t>
             </w:r>
@@ -777,7 +767,6 @@
               <w:rPr>
                 <w:noProof/>
                 <w:webHidden/>
-                <w:sz w:val="32"/>
               </w:rPr>
               <w:tab/>
             </w:r>
@@ -785,7 +774,6 @@
               <w:rPr>
                 <w:noProof/>
                 <w:webHidden/>
-                <w:sz w:val="32"/>
               </w:rPr>
               <w:fldChar w:fldCharType="begin"/>
             </w:r>
@@ -793,22 +781,19 @@
               <w:rPr>
                 <w:noProof/>
                 <w:webHidden/>
-                <w:sz w:val="32"/>
-              </w:rPr>
-              <w:instrText xml:space="preserve"> PAGEREF _Toc468285112 \h </w:instrText>
+              </w:rPr>
+              <w:instrText xml:space="preserve"> PAGEREF _Toc468288784 \h </w:instrText>
             </w:r>
             <w:r>
               <w:rPr>
                 <w:noProof/>
                 <w:webHidden/>
-                <w:sz w:val="32"/>
               </w:rPr>
             </w:r>
             <w:r>
               <w:rPr>
                 <w:noProof/>
                 <w:webHidden/>
-                <w:sz w:val="32"/>
               </w:rPr>
               <w:fldChar w:fldCharType="separate"/>
             </w:r>
@@ -816,7 +801,6 @@
               <w:rPr>
                 <w:noProof/>
                 <w:webHidden/>
-                <w:sz w:val="32"/>
               </w:rPr>
               <w:t>2</w:t>
             </w:r>
@@ -824,7 +808,6 @@
               <w:rPr>
                 <w:noProof/>
                 <w:webHidden/>
-                <w:sz w:val="32"/>
               </w:rPr>
               <w:fldChar w:fldCharType="end"/>
             </w:r>
@@ -844,17 +827,16 @@
               <w:bCs w:val="0"/>
               <w:noProof/>
               <w:kern w:val="0"/>
-              <w:sz w:val="32"/>
+              <w:sz w:val="24"/>
               <w:szCs w:val="24"/>
               <w14:ligatures w14:val="none"/>
             </w:rPr>
           </w:pPr>
-          <w:hyperlink w:anchor="_Toc468285113" w:history="1">
+          <w:hyperlink w:anchor="_Toc468288785" w:history="1">
             <w:r>
               <w:rPr>
                 <w:rStyle w:val="Lienhypertexte"/>
                 <w:noProof/>
-                <w:sz w:val="28"/>
               </w:rPr>
               <w:t>1.</w:t>
             </w:r>
@@ -865,7 +847,7 @@
                 <w:bCs w:val="0"/>
                 <w:noProof/>
                 <w:kern w:val="0"/>
-                <w:sz w:val="32"/>
+                <w:sz w:val="24"/>
                 <w:szCs w:val="24"/>
                 <w14:ligatures w14:val="none"/>
               </w:rPr>
@@ -875,7 +857,6 @@
               <w:rPr>
                 <w:rStyle w:val="Lienhypertexte"/>
                 <w:noProof/>
-                <w:sz w:val="28"/>
               </w:rPr>
               <w:t>Dépendances mutuelles pour le programme :</w:t>
             </w:r>
@@ -883,7 +864,6 @@
               <w:rPr>
                 <w:noProof/>
                 <w:webHidden/>
-                <w:sz w:val="28"/>
               </w:rPr>
               <w:tab/>
             </w:r>
@@ -891,7 +871,6 @@
               <w:rPr>
                 <w:noProof/>
                 <w:webHidden/>
-                <w:sz w:val="28"/>
               </w:rPr>
               <w:fldChar w:fldCharType="begin"/>
             </w:r>
@@ -899,22 +878,19 @@
               <w:rPr>
                 <w:noProof/>
                 <w:webHidden/>
-                <w:sz w:val="28"/>
-              </w:rPr>
-              <w:instrText xml:space="preserve"> PAGEREF _Toc468285113 \h </w:instrText>
+              </w:rPr>
+              <w:instrText xml:space="preserve"> PAGEREF _Toc468288785 \h </w:instrText>
             </w:r>
             <w:r>
               <w:rPr>
                 <w:noProof/>
                 <w:webHidden/>
-                <w:sz w:val="28"/>
               </w:rPr>
             </w:r>
             <w:r>
               <w:rPr>
                 <w:noProof/>
                 <w:webHidden/>
-                <w:sz w:val="28"/>
               </w:rPr>
               <w:fldChar w:fldCharType="separate"/>
             </w:r>
@@ -922,7 +898,6 @@
               <w:rPr>
                 <w:noProof/>
                 <w:webHidden/>
-                <w:sz w:val="28"/>
               </w:rPr>
               <w:t>2</w:t>
             </w:r>
@@ -930,7 +905,6 @@
               <w:rPr>
                 <w:noProof/>
                 <w:webHidden/>
-                <w:sz w:val="28"/>
               </w:rPr>
               <w:fldChar w:fldCharType="end"/>
             </w:r>
@@ -950,17 +924,16 @@
               <w:bCs w:val="0"/>
               <w:noProof/>
               <w:kern w:val="0"/>
-              <w:sz w:val="32"/>
+              <w:sz w:val="24"/>
               <w:szCs w:val="24"/>
               <w14:ligatures w14:val="none"/>
             </w:rPr>
           </w:pPr>
-          <w:hyperlink w:anchor="_Toc468285114" w:history="1">
+          <w:hyperlink w:anchor="_Toc468288786" w:history="1">
             <w:r>
               <w:rPr>
                 <w:rStyle w:val="Lienhypertexte"/>
                 <w:noProof/>
-                <w:sz w:val="28"/>
               </w:rPr>
               <w:t>2.</w:t>
             </w:r>
@@ -971,7 +944,7 @@
                 <w:bCs w:val="0"/>
                 <w:noProof/>
                 <w:kern w:val="0"/>
-                <w:sz w:val="32"/>
+                <w:sz w:val="24"/>
                 <w:szCs w:val="24"/>
                 <w14:ligatures w14:val="none"/>
               </w:rPr>
@@ -981,7 +954,6 @@
               <w:rPr>
                 <w:rStyle w:val="Lienhypertexte"/>
                 <w:noProof/>
-                <w:sz w:val="28"/>
               </w:rPr>
               <w:t>Répartition du travail :</w:t>
             </w:r>
@@ -989,7 +961,6 @@
               <w:rPr>
                 <w:noProof/>
                 <w:webHidden/>
-                <w:sz w:val="28"/>
               </w:rPr>
               <w:tab/>
             </w:r>
@@ -997,7 +968,6 @@
               <w:rPr>
                 <w:noProof/>
                 <w:webHidden/>
-                <w:sz w:val="28"/>
               </w:rPr>
               <w:fldChar w:fldCharType="begin"/>
             </w:r>
@@ -1005,22 +975,19 @@
               <w:rPr>
                 <w:noProof/>
                 <w:webHidden/>
-                <w:sz w:val="28"/>
-              </w:rPr>
-              <w:instrText xml:space="preserve"> PAGEREF _Toc468285114 \h </w:instrText>
+              </w:rPr>
+              <w:instrText xml:space="preserve"> PAGEREF _Toc468288786 \h </w:instrText>
             </w:r>
             <w:r>
               <w:rPr>
                 <w:noProof/>
                 <w:webHidden/>
-                <w:sz w:val="28"/>
               </w:rPr>
             </w:r>
             <w:r>
               <w:rPr>
                 <w:noProof/>
                 <w:webHidden/>
-                <w:sz w:val="28"/>
               </w:rPr>
               <w:fldChar w:fldCharType="separate"/>
             </w:r>
@@ -1028,7 +995,6 @@
               <w:rPr>
                 <w:noProof/>
                 <w:webHidden/>
-                <w:sz w:val="28"/>
               </w:rPr>
               <w:t>2</w:t>
             </w:r>
@@ -1036,7 +1002,6 @@
               <w:rPr>
                 <w:noProof/>
                 <w:webHidden/>
-                <w:sz w:val="28"/>
               </w:rPr>
               <w:fldChar w:fldCharType="end"/>
             </w:r>
@@ -1056,16 +1021,14 @@
               <w:bCs w:val="0"/>
               <w:noProof/>
               <w:kern w:val="0"/>
-              <w:sz w:val="32"/>
               <w14:ligatures w14:val="none"/>
             </w:rPr>
           </w:pPr>
-          <w:hyperlink w:anchor="_Toc468285115" w:history="1">
+          <w:hyperlink w:anchor="_Toc468288787" w:history="1">
             <w:r>
               <w:rPr>
                 <w:rStyle w:val="Lienhypertexte"/>
                 <w:noProof/>
-                <w:sz w:val="32"/>
               </w:rPr>
               <w:t>III.</w:t>
             </w:r>
@@ -1076,7 +1039,6 @@
                 <w:bCs w:val="0"/>
                 <w:noProof/>
                 <w:kern w:val="0"/>
-                <w:sz w:val="32"/>
                 <w14:ligatures w14:val="none"/>
               </w:rPr>
               <w:tab/>
@@ -1085,7 +1047,6 @@
               <w:rPr>
                 <w:rStyle w:val="Lienhypertexte"/>
                 <w:noProof/>
-                <w:sz w:val="32"/>
               </w:rPr>
               <w:t>Le Programme principal et principe de barrieres :</w:t>
             </w:r>
@@ -1093,7 +1054,6 @@
               <w:rPr>
                 <w:noProof/>
                 <w:webHidden/>
-                <w:sz w:val="32"/>
               </w:rPr>
               <w:tab/>
             </w:r>
@@ -1101,7 +1061,6 @@
               <w:rPr>
                 <w:noProof/>
                 <w:webHidden/>
-                <w:sz w:val="32"/>
               </w:rPr>
               <w:fldChar w:fldCharType="begin"/>
             </w:r>
@@ -1109,22 +1068,19 @@
               <w:rPr>
                 <w:noProof/>
                 <w:webHidden/>
-                <w:sz w:val="32"/>
-              </w:rPr>
-              <w:instrText xml:space="preserve"> PAGEREF _Toc468285115 \h </w:instrText>
+              </w:rPr>
+              <w:instrText xml:space="preserve"> PAGEREF _Toc468288787 \h </w:instrText>
             </w:r>
             <w:r>
               <w:rPr>
                 <w:noProof/>
                 <w:webHidden/>
-                <w:sz w:val="32"/>
               </w:rPr>
             </w:r>
             <w:r>
               <w:rPr>
                 <w:noProof/>
                 <w:webHidden/>
-                <w:sz w:val="32"/>
               </w:rPr>
               <w:fldChar w:fldCharType="separate"/>
             </w:r>
@@ -1132,15 +1088,13 @@
               <w:rPr>
                 <w:noProof/>
                 <w:webHidden/>
-                <w:sz w:val="32"/>
-              </w:rPr>
-              <w:t>2</w:t>
+              </w:rPr>
+              <w:t>3</w:t>
             </w:r>
             <w:r>
               <w:rPr>
                 <w:noProof/>
                 <w:webHidden/>
-                <w:sz w:val="32"/>
               </w:rPr>
               <w:fldChar w:fldCharType="end"/>
             </w:r>
@@ -1160,17 +1114,16 @@
               <w:bCs w:val="0"/>
               <w:noProof/>
               <w:kern w:val="0"/>
-              <w:sz w:val="32"/>
+              <w:sz w:val="24"/>
               <w:szCs w:val="24"/>
               <w14:ligatures w14:val="none"/>
             </w:rPr>
           </w:pPr>
-          <w:hyperlink w:anchor="_Toc468285116" w:history="1">
+          <w:hyperlink w:anchor="_Toc468288788" w:history="1">
             <w:r>
               <w:rPr>
                 <w:rStyle w:val="Lienhypertexte"/>
                 <w:noProof/>
-                <w:sz w:val="28"/>
               </w:rPr>
               <w:t>1.</w:t>
             </w:r>
@@ -1181,7 +1134,7 @@
                 <w:bCs w:val="0"/>
                 <w:noProof/>
                 <w:kern w:val="0"/>
-                <w:sz w:val="32"/>
+                <w:sz w:val="24"/>
                 <w:szCs w:val="24"/>
                 <w14:ligatures w14:val="none"/>
               </w:rPr>
@@ -1191,7 +1144,6 @@
               <w:rPr>
                 <w:rStyle w:val="Lienhypertexte"/>
                 <w:noProof/>
-                <w:sz w:val="28"/>
               </w:rPr>
               <w:t>Programme principal :</w:t>
             </w:r>
@@ -1199,7 +1151,6 @@
               <w:rPr>
                 <w:noProof/>
                 <w:webHidden/>
-                <w:sz w:val="28"/>
               </w:rPr>
               <w:tab/>
             </w:r>
@@ -1207,7 +1158,6 @@
               <w:rPr>
                 <w:noProof/>
                 <w:webHidden/>
-                <w:sz w:val="28"/>
               </w:rPr>
               <w:fldChar w:fldCharType="begin"/>
             </w:r>
@@ -1215,22 +1165,19 @@
               <w:rPr>
                 <w:noProof/>
                 <w:webHidden/>
-                <w:sz w:val="28"/>
-              </w:rPr>
-              <w:instrText xml:space="preserve"> PAGEREF _Toc468285116 \h </w:instrText>
+              </w:rPr>
+              <w:instrText xml:space="preserve"> PAGEREF _Toc468288788 \h </w:instrText>
             </w:r>
             <w:r>
               <w:rPr>
                 <w:noProof/>
                 <w:webHidden/>
-                <w:sz w:val="28"/>
               </w:rPr>
             </w:r>
             <w:r>
               <w:rPr>
                 <w:noProof/>
                 <w:webHidden/>
-                <w:sz w:val="28"/>
               </w:rPr>
               <w:fldChar w:fldCharType="separate"/>
             </w:r>
@@ -1238,15 +1185,13 @@
               <w:rPr>
                 <w:noProof/>
                 <w:webHidden/>
-                <w:sz w:val="28"/>
-              </w:rPr>
-              <w:t>2</w:t>
+              </w:rPr>
+              <w:t>3</w:t>
             </w:r>
             <w:r>
               <w:rPr>
                 <w:noProof/>
                 <w:webHidden/>
-                <w:sz w:val="28"/>
               </w:rPr>
               <w:fldChar w:fldCharType="end"/>
             </w:r>
@@ -1266,17 +1211,16 @@
               <w:bCs w:val="0"/>
               <w:noProof/>
               <w:kern w:val="0"/>
-              <w:sz w:val="32"/>
+              <w:sz w:val="24"/>
               <w:szCs w:val="24"/>
               <w14:ligatures w14:val="none"/>
             </w:rPr>
           </w:pPr>
-          <w:hyperlink w:anchor="_Toc468285117" w:history="1">
+          <w:hyperlink w:anchor="_Toc468288789" w:history="1">
             <w:r>
               <w:rPr>
                 <w:rStyle w:val="Lienhypertexte"/>
                 <w:noProof/>
-                <w:sz w:val="28"/>
               </w:rPr>
               <w:t>2.</w:t>
             </w:r>
@@ -1287,7 +1231,7 @@
                 <w:bCs w:val="0"/>
                 <w:noProof/>
                 <w:kern w:val="0"/>
-                <w:sz w:val="32"/>
+                <w:sz w:val="24"/>
                 <w:szCs w:val="24"/>
                 <w14:ligatures w14:val="none"/>
               </w:rPr>
@@ -1297,7 +1241,6 @@
               <w:rPr>
                 <w:rStyle w:val="Lienhypertexte"/>
                 <w:noProof/>
-                <w:sz w:val="28"/>
               </w:rPr>
               <w:t>Barrières au sein du programme :</w:t>
             </w:r>
@@ -1305,7 +1248,6 @@
               <w:rPr>
                 <w:noProof/>
                 <w:webHidden/>
-                <w:sz w:val="28"/>
               </w:rPr>
               <w:tab/>
             </w:r>
@@ -1313,7 +1255,6 @@
               <w:rPr>
                 <w:noProof/>
                 <w:webHidden/>
-                <w:sz w:val="28"/>
               </w:rPr>
               <w:fldChar w:fldCharType="begin"/>
             </w:r>
@@ -1321,22 +1262,19 @@
               <w:rPr>
                 <w:noProof/>
                 <w:webHidden/>
-                <w:sz w:val="28"/>
-              </w:rPr>
-              <w:instrText xml:space="preserve"> PAGEREF _Toc468285117 \h </w:instrText>
+              </w:rPr>
+              <w:instrText xml:space="preserve"> PAGEREF _Toc468288789 \h </w:instrText>
             </w:r>
             <w:r>
               <w:rPr>
                 <w:noProof/>
                 <w:webHidden/>
-                <w:sz w:val="28"/>
               </w:rPr>
             </w:r>
             <w:r>
               <w:rPr>
                 <w:noProof/>
                 <w:webHidden/>
-                <w:sz w:val="28"/>
               </w:rPr>
               <w:fldChar w:fldCharType="separate"/>
             </w:r>
@@ -1344,7 +1282,6 @@
               <w:rPr>
                 <w:noProof/>
                 <w:webHidden/>
-                <w:sz w:val="28"/>
               </w:rPr>
               <w:t>3</w:t>
             </w:r>
@@ -1352,7 +1289,6 @@
               <w:rPr>
                 <w:noProof/>
                 <w:webHidden/>
-                <w:sz w:val="28"/>
               </w:rPr>
               <w:fldChar w:fldCharType="end"/>
             </w:r>
@@ -1372,16 +1308,14 @@
               <w:bCs w:val="0"/>
               <w:noProof/>
               <w:kern w:val="0"/>
-              <w:sz w:val="32"/>
               <w14:ligatures w14:val="none"/>
             </w:rPr>
           </w:pPr>
-          <w:hyperlink w:anchor="_Toc468285118" w:history="1">
+          <w:hyperlink w:anchor="_Toc468288790" w:history="1">
             <w:r>
               <w:rPr>
                 <w:rStyle w:val="Lienhypertexte"/>
                 <w:noProof/>
-                <w:sz w:val="32"/>
               </w:rPr>
               <w:t>IV.</w:t>
             </w:r>
@@ -1392,7 +1326,6 @@
                 <w:bCs w:val="0"/>
                 <w:noProof/>
                 <w:kern w:val="0"/>
-                <w:sz w:val="32"/>
                 <w14:ligatures w14:val="none"/>
               </w:rPr>
               <w:tab/>
@@ -1401,7 +1334,6 @@
               <w:rPr>
                 <w:rStyle w:val="Lienhypertexte"/>
                 <w:noProof/>
-                <w:sz w:val="32"/>
               </w:rPr>
               <w:t>Le Clavier et gestions des entrees clavier :</w:t>
             </w:r>
@@ -1409,7 +1341,6 @@
               <w:rPr>
                 <w:noProof/>
                 <w:webHidden/>
-                <w:sz w:val="32"/>
               </w:rPr>
               <w:tab/>
             </w:r>
@@ -1417,7 +1348,6 @@
               <w:rPr>
                 <w:noProof/>
                 <w:webHidden/>
-                <w:sz w:val="32"/>
               </w:rPr>
               <w:fldChar w:fldCharType="begin"/>
             </w:r>
@@ -1425,22 +1355,19 @@
               <w:rPr>
                 <w:noProof/>
                 <w:webHidden/>
-                <w:sz w:val="32"/>
-              </w:rPr>
-              <w:instrText xml:space="preserve"> PAGEREF _Toc468285118 \h </w:instrText>
+              </w:rPr>
+              <w:instrText xml:space="preserve"> PAGEREF _Toc468288790 \h </w:instrText>
             </w:r>
             <w:r>
               <w:rPr>
                 <w:noProof/>
                 <w:webHidden/>
-                <w:sz w:val="32"/>
               </w:rPr>
             </w:r>
             <w:r>
               <w:rPr>
                 <w:noProof/>
                 <w:webHidden/>
-                <w:sz w:val="32"/>
               </w:rPr>
               <w:fldChar w:fldCharType="separate"/>
             </w:r>
@@ -1448,7 +1375,6 @@
               <w:rPr>
                 <w:noProof/>
                 <w:webHidden/>
-                <w:sz w:val="32"/>
               </w:rPr>
               <w:t>3</w:t>
             </w:r>
@@ -1456,7 +1382,6 @@
               <w:rPr>
                 <w:noProof/>
                 <w:webHidden/>
-                <w:sz w:val="32"/>
               </w:rPr>
               <w:fldChar w:fldCharType="end"/>
             </w:r>
@@ -1476,16 +1401,14 @@
               <w:bCs w:val="0"/>
               <w:noProof/>
               <w:kern w:val="0"/>
-              <w:sz w:val="32"/>
               <w14:ligatures w14:val="none"/>
             </w:rPr>
           </w:pPr>
-          <w:hyperlink w:anchor="_Toc468285119" w:history="1">
+          <w:hyperlink w:anchor="_Toc468288791" w:history="1">
             <w:r>
               <w:rPr>
                 <w:rStyle w:val="Lienhypertexte"/>
                 <w:noProof/>
-                <w:sz w:val="32"/>
               </w:rPr>
               <w:t>V.</w:t>
             </w:r>
@@ -1496,7 +1419,6 @@
                 <w:bCs w:val="0"/>
                 <w:noProof/>
                 <w:kern w:val="0"/>
-                <w:sz w:val="32"/>
                 <w14:ligatures w14:val="none"/>
               </w:rPr>
               <w:tab/>
@@ -1505,7 +1427,6 @@
               <w:rPr>
                 <w:rStyle w:val="Lienhypertexte"/>
                 <w:noProof/>
-                <w:sz w:val="32"/>
               </w:rPr>
               <w:t>La partie Affichage :</w:t>
             </w:r>
@@ -1513,7 +1434,6 @@
               <w:rPr>
                 <w:noProof/>
                 <w:webHidden/>
-                <w:sz w:val="32"/>
               </w:rPr>
               <w:tab/>
             </w:r>
@@ -1521,7 +1441,6 @@
               <w:rPr>
                 <w:noProof/>
                 <w:webHidden/>
-                <w:sz w:val="32"/>
               </w:rPr>
               <w:fldChar w:fldCharType="begin"/>
             </w:r>
@@ -1529,22 +1448,19 @@
               <w:rPr>
                 <w:noProof/>
                 <w:webHidden/>
-                <w:sz w:val="32"/>
-              </w:rPr>
-              <w:instrText xml:space="preserve"> PAGEREF _Toc468285119 \h </w:instrText>
+              </w:rPr>
+              <w:instrText xml:space="preserve"> PAGEREF _Toc468288791 \h </w:instrText>
             </w:r>
             <w:r>
               <w:rPr>
                 <w:noProof/>
                 <w:webHidden/>
-                <w:sz w:val="32"/>
               </w:rPr>
             </w:r>
             <w:r>
               <w:rPr>
                 <w:noProof/>
                 <w:webHidden/>
-                <w:sz w:val="32"/>
               </w:rPr>
               <w:fldChar w:fldCharType="separate"/>
             </w:r>
@@ -1552,7 +1468,6 @@
               <w:rPr>
                 <w:noProof/>
                 <w:webHidden/>
-                <w:sz w:val="32"/>
               </w:rPr>
               <w:t>3</w:t>
             </w:r>
@@ -1560,7 +1475,6 @@
               <w:rPr>
                 <w:noProof/>
                 <w:webHidden/>
-                <w:sz w:val="32"/>
               </w:rPr>
               <w:fldChar w:fldCharType="end"/>
             </w:r>
@@ -1580,16 +1494,14 @@
               <w:bCs w:val="0"/>
               <w:noProof/>
               <w:kern w:val="0"/>
-              <w:sz w:val="32"/>
               <w14:ligatures w14:val="none"/>
             </w:rPr>
           </w:pPr>
-          <w:hyperlink w:anchor="_Toc468285120" w:history="1">
+          <w:hyperlink w:anchor="_Toc468288792" w:history="1">
             <w:r>
               <w:rPr>
                 <w:rStyle w:val="Lienhypertexte"/>
                 <w:noProof/>
-                <w:sz w:val="32"/>
               </w:rPr>
               <w:t>VI.</w:t>
             </w:r>
@@ -1600,7 +1512,6 @@
                 <w:bCs w:val="0"/>
                 <w:noProof/>
                 <w:kern w:val="0"/>
-                <w:sz w:val="32"/>
                 <w14:ligatures w14:val="none"/>
               </w:rPr>
               <w:tab/>
@@ -1609,7 +1520,6 @@
               <w:rPr>
                 <w:rStyle w:val="Lienhypertexte"/>
                 <w:noProof/>
-                <w:sz w:val="32"/>
               </w:rPr>
               <w:t>La partie travailleurs (workers) :</w:t>
             </w:r>
@@ -1617,7 +1527,6 @@
               <w:rPr>
                 <w:noProof/>
                 <w:webHidden/>
-                <w:sz w:val="32"/>
               </w:rPr>
               <w:tab/>
             </w:r>
@@ -1625,7 +1534,6 @@
               <w:rPr>
                 <w:noProof/>
                 <w:webHidden/>
-                <w:sz w:val="32"/>
               </w:rPr>
               <w:fldChar w:fldCharType="begin"/>
             </w:r>
@@ -1633,22 +1541,19 @@
               <w:rPr>
                 <w:noProof/>
                 <w:webHidden/>
-                <w:sz w:val="32"/>
-              </w:rPr>
-              <w:instrText xml:space="preserve"> PAGEREF _Toc468285120 \h </w:instrText>
+              </w:rPr>
+              <w:instrText xml:space="preserve"> PAGEREF _Toc468288792 \h </w:instrText>
             </w:r>
             <w:r>
               <w:rPr>
                 <w:noProof/>
                 <w:webHidden/>
-                <w:sz w:val="32"/>
               </w:rPr>
             </w:r>
             <w:r>
               <w:rPr>
                 <w:noProof/>
                 <w:webHidden/>
-                <w:sz w:val="32"/>
               </w:rPr>
               <w:fldChar w:fldCharType="separate"/>
             </w:r>
@@ -1656,15 +1561,13 @@
               <w:rPr>
                 <w:noProof/>
                 <w:webHidden/>
-                <w:sz w:val="32"/>
-              </w:rPr>
-              <w:t>3</w:t>
+              </w:rPr>
+              <w:t>4</w:t>
             </w:r>
             <w:r>
               <w:rPr>
                 <w:noProof/>
                 <w:webHidden/>
-                <w:sz w:val="32"/>
               </w:rPr>
               <w:fldChar w:fldCharType="end"/>
             </w:r>
@@ -1684,17 +1587,16 @@
               <w:bCs w:val="0"/>
               <w:noProof/>
               <w:kern w:val="0"/>
-              <w:sz w:val="32"/>
+              <w:sz w:val="24"/>
               <w:szCs w:val="24"/>
               <w14:ligatures w14:val="none"/>
             </w:rPr>
           </w:pPr>
-          <w:hyperlink w:anchor="_Toc468285121" w:history="1">
+          <w:hyperlink w:anchor="_Toc468288793" w:history="1">
             <w:r>
               <w:rPr>
                 <w:rStyle w:val="Lienhypertexte"/>
                 <w:noProof/>
-                <w:sz w:val="28"/>
               </w:rPr>
               <w:t>1.</w:t>
             </w:r>
@@ -1705,7 +1607,7 @@
                 <w:bCs w:val="0"/>
                 <w:noProof/>
                 <w:kern w:val="0"/>
-                <w:sz w:val="32"/>
+                <w:sz w:val="24"/>
                 <w:szCs w:val="24"/>
                 <w14:ligatures w14:val="none"/>
               </w:rPr>
@@ -1715,7 +1617,6 @@
               <w:rPr>
                 <w:rStyle w:val="Lienhypertexte"/>
                 <w:noProof/>
-                <w:sz w:val="28"/>
               </w:rPr>
               <w:t>Paramètres :</w:t>
             </w:r>
@@ -1723,7 +1624,6 @@
               <w:rPr>
                 <w:noProof/>
                 <w:webHidden/>
-                <w:sz w:val="28"/>
               </w:rPr>
               <w:tab/>
             </w:r>
@@ -1731,7 +1631,6 @@
               <w:rPr>
                 <w:noProof/>
                 <w:webHidden/>
-                <w:sz w:val="28"/>
               </w:rPr>
               <w:fldChar w:fldCharType="begin"/>
             </w:r>
@@ -1739,22 +1638,19 @@
               <w:rPr>
                 <w:noProof/>
                 <w:webHidden/>
-                <w:sz w:val="28"/>
-              </w:rPr>
-              <w:instrText xml:space="preserve"> PAGEREF _Toc468285121 \h </w:instrText>
+              </w:rPr>
+              <w:instrText xml:space="preserve"> PAGEREF _Toc468288793 \h </w:instrText>
             </w:r>
             <w:r>
               <w:rPr>
                 <w:noProof/>
                 <w:webHidden/>
-                <w:sz w:val="28"/>
               </w:rPr>
             </w:r>
             <w:r>
               <w:rPr>
                 <w:noProof/>
                 <w:webHidden/>
-                <w:sz w:val="28"/>
               </w:rPr>
               <w:fldChar w:fldCharType="separate"/>
             </w:r>
@@ -1762,15 +1658,13 @@
               <w:rPr>
                 <w:noProof/>
                 <w:webHidden/>
-                <w:sz w:val="28"/>
-              </w:rPr>
-              <w:t>3</w:t>
+              </w:rPr>
+              <w:t>4</w:t>
             </w:r>
             <w:r>
               <w:rPr>
                 <w:noProof/>
                 <w:webHidden/>
-                <w:sz w:val="28"/>
               </w:rPr>
               <w:fldChar w:fldCharType="end"/>
             </w:r>
@@ -1790,17 +1684,16 @@
               <w:bCs w:val="0"/>
               <w:noProof/>
               <w:kern w:val="0"/>
-              <w:sz w:val="32"/>
+              <w:sz w:val="24"/>
               <w:szCs w:val="24"/>
               <w14:ligatures w14:val="none"/>
             </w:rPr>
           </w:pPr>
-          <w:hyperlink w:anchor="_Toc468285122" w:history="1">
+          <w:hyperlink w:anchor="_Toc468288794" w:history="1">
             <w:r>
               <w:rPr>
                 <w:rStyle w:val="Lienhypertexte"/>
                 <w:noProof/>
-                <w:sz w:val="28"/>
               </w:rPr>
               <w:t>2.</w:t>
             </w:r>
@@ -1811,7 +1704,7 @@
                 <w:bCs w:val="0"/>
                 <w:noProof/>
                 <w:kern w:val="0"/>
-                <w:sz w:val="32"/>
+                <w:sz w:val="24"/>
                 <w:szCs w:val="24"/>
                 <w14:ligatures w14:val="none"/>
               </w:rPr>
@@ -1821,7 +1714,6 @@
               <w:rPr>
                 <w:rStyle w:val="Lienhypertexte"/>
                 <w:noProof/>
-                <w:sz w:val="28"/>
               </w:rPr>
               <w:t>Fonctionnement :</w:t>
             </w:r>
@@ -1829,7 +1721,6 @@
               <w:rPr>
                 <w:noProof/>
                 <w:webHidden/>
-                <w:sz w:val="28"/>
               </w:rPr>
               <w:tab/>
             </w:r>
@@ -1837,7 +1728,6 @@
               <w:rPr>
                 <w:noProof/>
                 <w:webHidden/>
-                <w:sz w:val="28"/>
               </w:rPr>
               <w:fldChar w:fldCharType="begin"/>
             </w:r>
@@ -1845,22 +1735,19 @@
               <w:rPr>
                 <w:noProof/>
                 <w:webHidden/>
-                <w:sz w:val="28"/>
-              </w:rPr>
-              <w:instrText xml:space="preserve"> PAGEREF _Toc468285122 \h </w:instrText>
+              </w:rPr>
+              <w:instrText xml:space="preserve"> PAGEREF _Toc468288794 \h </w:instrText>
             </w:r>
             <w:r>
               <w:rPr>
                 <w:noProof/>
                 <w:webHidden/>
-                <w:sz w:val="28"/>
               </w:rPr>
             </w:r>
             <w:r>
               <w:rPr>
                 <w:noProof/>
                 <w:webHidden/>
-                <w:sz w:val="28"/>
               </w:rPr>
               <w:fldChar w:fldCharType="separate"/>
             </w:r>
@@ -1868,7 +1755,6 @@
               <w:rPr>
                 <w:noProof/>
                 <w:webHidden/>
-                <w:sz w:val="28"/>
               </w:rPr>
               <w:t>4</w:t>
             </w:r>
@@ -1876,7 +1762,6 @@
               <w:rPr>
                 <w:noProof/>
                 <w:webHidden/>
-                <w:sz w:val="28"/>
               </w:rPr>
               <w:fldChar w:fldCharType="end"/>
             </w:r>
@@ -1896,16 +1781,14 @@
               <w:bCs w:val="0"/>
               <w:noProof/>
               <w:kern w:val="0"/>
-              <w:sz w:val="32"/>
               <w14:ligatures w14:val="none"/>
             </w:rPr>
           </w:pPr>
-          <w:hyperlink w:anchor="_Toc468285123" w:history="1">
+          <w:hyperlink w:anchor="_Toc468288795" w:history="1">
             <w:r>
               <w:rPr>
                 <w:rStyle w:val="Lienhypertexte"/>
                 <w:noProof/>
-                <w:sz w:val="32"/>
               </w:rPr>
               <w:t>VII.</w:t>
             </w:r>
@@ -1916,7 +1799,6 @@
                 <w:bCs w:val="0"/>
                 <w:noProof/>
                 <w:kern w:val="0"/>
-                <w:sz w:val="32"/>
                 <w14:ligatures w14:val="none"/>
               </w:rPr>
               <w:tab/>
@@ -1925,7 +1807,6 @@
               <w:rPr>
                 <w:rStyle w:val="Lienhypertexte"/>
                 <w:noProof/>
-                <w:sz w:val="32"/>
               </w:rPr>
               <w:t>Le Temps dans les diverses parties :</w:t>
             </w:r>
@@ -1933,7 +1814,6 @@
               <w:rPr>
                 <w:noProof/>
                 <w:webHidden/>
-                <w:sz w:val="32"/>
               </w:rPr>
               <w:tab/>
             </w:r>
@@ -1941,7 +1821,6 @@
               <w:rPr>
                 <w:noProof/>
                 <w:webHidden/>
-                <w:sz w:val="32"/>
               </w:rPr>
               <w:fldChar w:fldCharType="begin"/>
             </w:r>
@@ -1949,22 +1828,19 @@
               <w:rPr>
                 <w:noProof/>
                 <w:webHidden/>
-                <w:sz w:val="32"/>
-              </w:rPr>
-              <w:instrText xml:space="preserve"> PAGEREF _Toc468285123 \h </w:instrText>
+              </w:rPr>
+              <w:instrText xml:space="preserve"> PAGEREF _Toc468288795 \h </w:instrText>
             </w:r>
             <w:r>
               <w:rPr>
                 <w:noProof/>
                 <w:webHidden/>
-                <w:sz w:val="32"/>
               </w:rPr>
             </w:r>
             <w:r>
               <w:rPr>
                 <w:noProof/>
                 <w:webHidden/>
-                <w:sz w:val="32"/>
               </w:rPr>
               <w:fldChar w:fldCharType="separate"/>
             </w:r>
@@ -1972,7 +1848,6 @@
               <w:rPr>
                 <w:noProof/>
                 <w:webHidden/>
-                <w:sz w:val="32"/>
               </w:rPr>
               <w:t>4</w:t>
             </w:r>
@@ -1980,113 +1855,6 @@
               <w:rPr>
                 <w:noProof/>
                 <w:webHidden/>
-                <w:sz w:val="32"/>
-              </w:rPr>
-              <w:fldChar w:fldCharType="end"/>
-            </w:r>
-          </w:hyperlink>
-        </w:p>
-        <w:p>
-          <w:pPr>
-            <w:pStyle w:val="TM2"/>
-            <w:tabs>
-              <w:tab w:val="left" w:pos="690"/>
-              <w:tab w:val="right" w:leader="dot" w:pos="9797"/>
-            </w:tabs>
-            <w:spacing w:line="480" w:lineRule="auto"/>
-            <w:rPr>
-              <w:rFonts w:eastAsiaTheme="minorEastAsia" w:cstheme="minorBidi"/>
-              <w:b w:val="0"/>
-              <w:bCs w:val="0"/>
-              <w:noProof/>
-              <w:kern w:val="0"/>
-              <w:sz w:val="32"/>
-              <w:szCs w:val="24"/>
-              <w14:ligatures w14:val="none"/>
-            </w:rPr>
-          </w:pPr>
-          <w:hyperlink w:anchor="_Toc468285124" w:history="1">
-            <w:r>
-              <w:rPr>
-                <w:rStyle w:val="Lienhypertexte"/>
-                <w:noProof/>
-                <w:sz w:val="28"/>
-              </w:rPr>
-              <w:t>1.</w:t>
-            </w:r>
-            <w:r>
-              <w:rPr>
-                <w:rFonts w:eastAsiaTheme="minorEastAsia" w:cstheme="minorBidi"/>
-                <w:b w:val="0"/>
-                <w:bCs w:val="0"/>
-                <w:noProof/>
-                <w:kern w:val="0"/>
-                <w:sz w:val="32"/>
-                <w:szCs w:val="24"/>
-                <w14:ligatures w14:val="none"/>
-              </w:rPr>
-              <w:tab/>
-            </w:r>
-            <w:r>
-              <w:rPr>
-                <w:rStyle w:val="Lienhypertexte"/>
-                <w:noProof/>
-                <w:sz w:val="28"/>
-              </w:rPr>
-              <w:t>Unité pour le temps de travail :</w:t>
-            </w:r>
-            <w:r>
-              <w:rPr>
-                <w:noProof/>
-                <w:webHidden/>
-                <w:sz w:val="28"/>
-              </w:rPr>
-              <w:tab/>
-            </w:r>
-            <w:r>
-              <w:rPr>
-                <w:noProof/>
-                <w:webHidden/>
-                <w:sz w:val="28"/>
-              </w:rPr>
-              <w:fldChar w:fldCharType="begin"/>
-            </w:r>
-            <w:r>
-              <w:rPr>
-                <w:noProof/>
-                <w:webHidden/>
-                <w:sz w:val="28"/>
-              </w:rPr>
-              <w:instrText xml:space="preserve"> PAGEREF _Toc468285124 \h </w:instrText>
-            </w:r>
-            <w:r>
-              <w:rPr>
-                <w:noProof/>
-                <w:webHidden/>
-                <w:sz w:val="28"/>
-              </w:rPr>
-            </w:r>
-            <w:r>
-              <w:rPr>
-                <w:noProof/>
-                <w:webHidden/>
-                <w:sz w:val="28"/>
-              </w:rPr>
-              <w:fldChar w:fldCharType="separate"/>
-            </w:r>
-            <w:r>
-              <w:rPr>
-                <w:noProof/>
-                <w:webHidden/>
-                <w:sz w:val="28"/>
-              </w:rPr>
-              <w:t>4</w:t>
-            </w:r>
-            <w:r>
-              <w:rPr>
-                <w:noProof/>
-                <w:webHidden/>
-                <w:sz w:val="28"/>
               </w:rPr>
               <w:fldChar w:fldCharType="end"/>
             </w:r>
@@ -2106,16 +1874,14 @@
               <w:bCs w:val="0"/>
               <w:noProof/>
               <w:kern w:val="0"/>
-              <w:sz w:val="32"/>
               <w14:ligatures w14:val="none"/>
             </w:rPr>
           </w:pPr>
-          <w:hyperlink w:anchor="_Toc468285125" w:history="1">
+          <w:hyperlink w:anchor="_Toc468288796" w:history="1">
             <w:r>
               <w:rPr>
                 <w:rStyle w:val="Lienhypertexte"/>
                 <w:noProof/>
-                <w:sz w:val="32"/>
               </w:rPr>
               <w:t>VIII.</w:t>
             </w:r>
@@ -2126,7 +1892,6 @@
                 <w:bCs w:val="0"/>
                 <w:noProof/>
                 <w:kern w:val="0"/>
-                <w:sz w:val="32"/>
                 <w14:ligatures w14:val="none"/>
               </w:rPr>
               <w:tab/>
@@ -2135,7 +1900,6 @@
               <w:rPr>
                 <w:rStyle w:val="Lienhypertexte"/>
                 <w:noProof/>
-                <w:sz w:val="32"/>
               </w:rPr>
               <w:t>Conclusion :</w:t>
             </w:r>
@@ -2143,7 +1907,6 @@
               <w:rPr>
                 <w:noProof/>
                 <w:webHidden/>
-                <w:sz w:val="32"/>
               </w:rPr>
               <w:tab/>
             </w:r>
@@ -2151,7 +1914,6 @@
               <w:rPr>
                 <w:noProof/>
                 <w:webHidden/>
-                <w:sz w:val="32"/>
               </w:rPr>
               <w:fldChar w:fldCharType="begin"/>
             </w:r>
@@ -2159,22 +1921,19 @@
               <w:rPr>
                 <w:noProof/>
                 <w:webHidden/>
-                <w:sz w:val="32"/>
-              </w:rPr>
-              <w:instrText xml:space="preserve"> PAGEREF _Toc468285125 \h </w:instrText>
+              </w:rPr>
+              <w:instrText xml:space="preserve"> PAGEREF _Toc468288796 \h </w:instrText>
             </w:r>
             <w:r>
               <w:rPr>
                 <w:noProof/>
                 <w:webHidden/>
-                <w:sz w:val="32"/>
               </w:rPr>
             </w:r>
             <w:r>
               <w:rPr>
                 <w:noProof/>
                 <w:webHidden/>
-                <w:sz w:val="32"/>
               </w:rPr>
               <w:fldChar w:fldCharType="separate"/>
             </w:r>
@@ -2182,7 +1941,6 @@
               <w:rPr>
                 <w:noProof/>
                 <w:webHidden/>
-                <w:sz w:val="32"/>
               </w:rPr>
               <w:t>4</w:t>
             </w:r>
@@ -2190,7 +1948,6 @@
               <w:rPr>
                 <w:noProof/>
                 <w:webHidden/>
-                <w:sz w:val="32"/>
               </w:rPr>
               <w:fldChar w:fldCharType="end"/>
             </w:r>
@@ -2199,20 +1956,78 @@
         <w:p>
           <w:pPr>
             <w:spacing w:line="480" w:lineRule="auto"/>
+            <w:rPr>
+              <w:b/>
+              <w:bCs/>
+              <w:noProof/>
+              <w:sz w:val="24"/>
+              <w:szCs w:val="32"/>
+            </w:rPr>
           </w:pPr>
           <w:r>
             <w:rPr>
               <w:b/>
               <w:bCs/>
               <w:noProof/>
-              <w:sz w:val="32"/>
+              <w:sz w:val="24"/>
               <w:szCs w:val="32"/>
             </w:rPr>
             <w:fldChar w:fldCharType="end"/>
           </w:r>
         </w:p>
+        <w:p>
+          <w:pPr>
+            <w:spacing w:line="480" w:lineRule="auto"/>
+            <w:rPr>
+              <w:b/>
+              <w:bCs/>
+              <w:noProof/>
+              <w:sz w:val="24"/>
+              <w:szCs w:val="32"/>
+            </w:rPr>
+          </w:pPr>
+        </w:p>
+        <w:p>
+          <w:pPr>
+            <w:spacing w:line="480" w:lineRule="auto"/>
+            <w:rPr>
+              <w:b/>
+              <w:bCs/>
+              <w:noProof/>
+              <w:sz w:val="24"/>
+              <w:szCs w:val="32"/>
+            </w:rPr>
+          </w:pPr>
+        </w:p>
+        <w:p>
+          <w:pPr>
+            <w:spacing w:line="480" w:lineRule="auto"/>
+          </w:pPr>
+        </w:p>
       </w:sdtContent>
     </w:sdt>
+    <w:p>
+      <w:pPr>
+        <w:spacing w:after="200" w:line="276" w:lineRule="auto"/>
+        <w:rPr>
+          <w:rFonts w:asciiTheme="majorHAnsi" w:hAnsiTheme="majorHAnsi"/>
+          <w:caps/>
+          <w:color w:val="775F55" w:themeColor="text2"/>
+          <w:sz w:val="32"/>
+          <w:szCs w:val="32"/>
+          <w:u w:val="single"/>
+        </w:rPr>
+      </w:pPr>
+      <w:r>
+        <w:br w:type="page"/>
+      </w:r>
+    </w:p>
+    <w:p>
+      <w:pPr>
+        <w:pStyle w:val="Titre1"/>
+        <w:ind w:left="720"/>
+      </w:pPr>
+    </w:p>
     <w:p>
       <w:pPr>
         <w:pStyle w:val="Titre1"/>
@@ -2221,7 +2036,7 @@
           <w:numId w:val="26"/>
         </w:numPr>
       </w:pPr>
-      <w:bookmarkStart w:id="0" w:name="_Toc468285110"/>
+      <w:bookmarkStart w:id="0" w:name="_Toc468288782"/>
       <w:r>
         <w:t>Generalites :</w:t>
       </w:r>
@@ -2245,11 +2060,17 @@
     </w:p>
     <w:p>
       <w:pPr>
+        <w:ind w:firstLine="360"/>
+        <w:jc w:val="both"/>
+      </w:pPr>
+    </w:p>
+    <w:p>
+      <w:pPr>
         <w:pStyle w:val="Titre2"/>
         <w:ind w:left="720"/>
         <w:jc w:val="both"/>
       </w:pPr>
-      <w:bookmarkStart w:id="1" w:name="_Toc468285111"/>
+      <w:bookmarkStart w:id="1" w:name="_Toc468288783"/>
       <w:r>
         <w:t>Règles du jeu de la vie</w:t>
       </w:r>
@@ -2270,16 +2091,16 @@
           <w:noProof/>
         </w:rPr>
         <w:drawing>
-          <wp:anchor distT="0" distB="0" distL="114300" distR="114300" simplePos="0" relativeHeight="251658240" behindDoc="0" locked="0" layoutInCell="1" allowOverlap="1" wp14:anchorId="34851B68" wp14:editId="546D046D">
+          <wp:anchor distT="0" distB="0" distL="114300" distR="114300" simplePos="0" relativeHeight="251658240" behindDoc="0" locked="0" layoutInCell="1" allowOverlap="1" wp14:anchorId="34851B68" wp14:editId="6B8B32E8">
             <wp:simplePos x="0" y="0"/>
             <wp:positionH relativeFrom="column">
-              <wp:posOffset>-24765</wp:posOffset>
+              <wp:posOffset>-97790</wp:posOffset>
             </wp:positionH>
             <wp:positionV relativeFrom="paragraph">
-              <wp:posOffset>82550</wp:posOffset>
+              <wp:posOffset>102870</wp:posOffset>
             </wp:positionV>
-            <wp:extent cx="721995" cy="684530"/>
-            <wp:effectExtent l="0" t="0" r="0" b="1270"/>
+            <wp:extent cx="798195" cy="756920"/>
+            <wp:effectExtent l="0" t="0" r="0" b="5080"/>
             <wp:wrapSquare wrapText="bothSides"/>
             <wp:docPr id="51" name="Image 51"/>
             <wp:cNvGraphicFramePr>
@@ -2306,7 +2127,7 @@
                   <pic:spPr bwMode="auto">
                     <a:xfrm>
                       <a:off x="0" y="0"/>
-                      <a:ext cx="721995" cy="684530"/>
+                      <a:ext cx="798195" cy="756920"/>
                     </a:xfrm>
                     <a:prstGeom prst="rect">
                       <a:avLst/>
@@ -2366,12 +2187,7 @@
         <w:jc w:val="both"/>
       </w:pPr>
       <w:r>
-        <w:t>Une cellule morte pos</w:t>
-      </w:r>
-      <w:bookmarkStart w:id="2" w:name="_GoBack"/>
-      <w:bookmarkEnd w:id="2"/>
-      <w:r>
-        <w:t>sédant exactement trois voisi</w:t>
+        <w:t>Une cellule morte possédant exactement trois voisi</w:t>
       </w:r>
       <w:r>
         <w:t xml:space="preserve">nes vivantes devient vivante. </w:t>
@@ -2403,7 +2219,7 @@
           <w:numId w:val="26"/>
         </w:numPr>
       </w:pPr>
-      <w:bookmarkStart w:id="3" w:name="_Toc468285112"/>
+      <w:bookmarkStart w:id="2" w:name="_Toc468288784"/>
       <w:r>
         <w:t>L</w:t>
       </w:r>
@@ -2413,7 +2229,7 @@
       <w:r>
         <w:t>Décomposition du programme et des taches :</w:t>
       </w:r>
-      <w:bookmarkEnd w:id="3"/>
+      <w:bookmarkEnd w:id="2"/>
     </w:p>
     <w:p>
       <w:pPr>
@@ -2423,11 +2239,11 @@
           <w:numId w:val="30"/>
         </w:numPr>
       </w:pPr>
-      <w:bookmarkStart w:id="4" w:name="_Toc468285113"/>
+      <w:bookmarkStart w:id="3" w:name="_Toc468288785"/>
       <w:r>
         <w:t>Dépendances mutuelles pour le programme :</w:t>
       </w:r>
-      <w:bookmarkEnd w:id="4"/>
+      <w:bookmarkEnd w:id="3"/>
     </w:p>
     <w:p>
       <w:pPr>
@@ -2440,9 +2256,9 @@
           <w:noProof/>
         </w:rPr>
         <w:drawing>
-          <wp:inline distT="0" distB="0" distL="0" distR="0" wp14:anchorId="6DDE10DC" wp14:editId="62872812">
+          <wp:inline distT="0" distB="0" distL="0" distR="0" wp14:anchorId="6DDE10DC" wp14:editId="51CDD569">
             <wp:extent cx="5449570" cy="2750858"/>
-            <wp:effectExtent l="0" t="76200" r="0" b="119380"/>
+            <wp:effectExtent l="101600" t="0" r="189230" b="0"/>
             <wp:docPr id="1" name="Diagramme 1"/>
             <wp:cNvGraphicFramePr/>
             <a:graphic xmlns:a="http://schemas.openxmlformats.org/drawingml/2006/main">
@@ -2456,27 +2272,167 @@
     </w:p>
     <w:p>
       <w:pPr>
-        <w:tabs>
-          <w:tab w:val="left" w:pos="5670"/>
-        </w:tabs>
-      </w:pPr>
-    </w:p>
-    <w:p>
-      <w:pPr>
         <w:pStyle w:val="Titre2"/>
         <w:numPr>
           <w:ilvl w:val="0"/>
           <w:numId w:val="30"/>
         </w:numPr>
       </w:pPr>
-      <w:bookmarkStart w:id="5" w:name="_Toc468285114"/>
+      <w:bookmarkStart w:id="4" w:name="_Toc468288786"/>
       <w:r>
         <w:t>Répartition du travail :</w:t>
       </w:r>
-      <w:bookmarkEnd w:id="5"/>
+      <w:bookmarkEnd w:id="4"/>
     </w:p>
-    <w:p/>
-    <w:p/>
+    <w:p>
+      <w:pPr>
+        <w:rPr>
+          <w:sz w:val="6"/>
+        </w:rPr>
+      </w:pPr>
+    </w:p>
+    <w:p>
+      <w:pPr>
+        <w:pStyle w:val="Pardeliste"/>
+        <w:numPr>
+          <w:ilvl w:val="0"/>
+          <w:numId w:val="35"/>
+        </w:numPr>
+      </w:pPr>
+      <w:r>
+        <w:rPr>
+          <w:u w:val="single"/>
+        </w:rPr>
+        <w:t>Tâches principales </w:t>
+      </w:r>
+      <w:r>
+        <w:t>:</w:t>
+      </w:r>
+    </w:p>
+    <w:p>
+      <w:pPr>
+        <w:pStyle w:val="Pardeliste"/>
+        <w:rPr>
+          <w:sz w:val="10"/>
+        </w:rPr>
+      </w:pPr>
+    </w:p>
+    <w:p>
+      <w:pPr>
+        <w:pStyle w:val="Pardeliste"/>
+        <w:numPr>
+          <w:ilvl w:val="1"/>
+          <w:numId w:val="38"/>
+        </w:numPr>
+      </w:pPr>
+      <w:r>
+        <w:t xml:space="preserve">Marco : </w:t>
+      </w:r>
+      <w:r>
+        <w:t>keyboard + display</w:t>
+      </w:r>
+      <w:r>
+        <w:t>.</w:t>
+      </w:r>
+    </w:p>
+    <w:p>
+      <w:pPr>
+        <w:pStyle w:val="Pardeliste"/>
+        <w:numPr>
+          <w:ilvl w:val="1"/>
+          <w:numId w:val="38"/>
+        </w:numPr>
+      </w:pPr>
+      <w:r>
+        <w:t xml:space="preserve">Cyril : </w:t>
+      </w:r>
+      <w:r>
+        <w:t>workers.</w:t>
+      </w:r>
+    </w:p>
+    <w:p>
+      <w:pPr>
+        <w:pStyle w:val="Pardeliste"/>
+        <w:numPr>
+          <w:ilvl w:val="1"/>
+          <w:numId w:val="38"/>
+        </w:numPr>
+      </w:pPr>
+      <w:r>
+        <w:t>Gaëtan : main + makefile</w:t>
+      </w:r>
+      <w:r>
+        <w:t>.</w:t>
+      </w:r>
+    </w:p>
+    <w:p>
+      <w:pPr>
+        <w:pStyle w:val="Pardeliste"/>
+        <w:ind w:left="1440"/>
+      </w:pPr>
+    </w:p>
+    <w:p>
+      <w:pPr>
+        <w:pStyle w:val="Pardeliste"/>
+        <w:numPr>
+          <w:ilvl w:val="0"/>
+          <w:numId w:val="35"/>
+        </w:numPr>
+      </w:pPr>
+      <w:r>
+        <w:rPr>
+          <w:u w:val="single"/>
+        </w:rPr>
+        <w:t>Tâches communes </w:t>
+      </w:r>
+      <w:r>
+        <w:t xml:space="preserve">: </w:t>
+      </w:r>
+    </w:p>
+    <w:p>
+      <w:pPr>
+        <w:pStyle w:val="Pardeliste"/>
+        <w:rPr>
+          <w:sz w:val="13"/>
+        </w:rPr>
+      </w:pPr>
+    </w:p>
+    <w:p>
+      <w:pPr>
+        <w:pStyle w:val="Pardeliste"/>
+        <w:numPr>
+          <w:ilvl w:val="0"/>
+          <w:numId w:val="39"/>
+        </w:numPr>
+      </w:pPr>
+      <w:r>
+        <w:t>Aide sur les problèmes rencontrés.</w:t>
+      </w:r>
+    </w:p>
+    <w:p>
+      <w:pPr>
+        <w:pStyle w:val="Pardeliste"/>
+        <w:numPr>
+          <w:ilvl w:val="0"/>
+          <w:numId w:val="39"/>
+        </w:numPr>
+      </w:pPr>
+      <w:r>
+        <w:t>Commentaires sur le code.</w:t>
+      </w:r>
+    </w:p>
+    <w:p>
+      <w:pPr>
+        <w:pStyle w:val="Pardeliste"/>
+        <w:numPr>
+          <w:ilvl w:val="0"/>
+          <w:numId w:val="39"/>
+        </w:numPr>
+      </w:pPr>
+      <w:r>
+        <w:t>Rédaction du rapport.</w:t>
+      </w:r>
+    </w:p>
     <w:p/>
     <w:p>
       <w:pPr>
@@ -2486,7 +2442,7 @@
           <w:numId w:val="26"/>
         </w:numPr>
       </w:pPr>
-      <w:bookmarkStart w:id="6" w:name="_Toc468285115"/>
+      <w:bookmarkStart w:id="5" w:name="_Toc468288787"/>
       <w:r>
         <w:t>L</w:t>
       </w:r>
@@ -2496,7 +2452,14 @@
       <w:r>
         <w:t>Programme principal et principe de barrieres :</w:t>
       </w:r>
-      <w:bookmarkEnd w:id="6"/>
+      <w:bookmarkEnd w:id="5"/>
+    </w:p>
+    <w:p>
+      <w:pPr>
+        <w:rPr>
+          <w:sz w:val="2"/>
+        </w:rPr>
+      </w:pPr>
     </w:p>
     <w:p>
       <w:pPr>
@@ -2506,11 +2469,11 @@
           <w:numId w:val="31"/>
         </w:numPr>
       </w:pPr>
-      <w:bookmarkStart w:id="7" w:name="_Toc468285116"/>
+      <w:bookmarkStart w:id="6" w:name="_Toc468288788"/>
       <w:r>
         <w:t>Programme principal :</w:t>
       </w:r>
-      <w:bookmarkEnd w:id="7"/>
+      <w:bookmarkEnd w:id="6"/>
       <w:r>
         <w:t xml:space="preserve"> </w:t>
       </w:r>
@@ -2532,6 +2495,11 @@
       <w:r>
         <w:t xml:space="preserve"> Enfin, la première grille qui est en fait un tableau a 2 dimensions, est créé grâce aux paramètres demandés.</w:t>
       </w:r>
+    </w:p>
+    <w:p>
+      <w:pPr>
+        <w:ind w:firstLine="360"/>
+      </w:pPr>
     </w:p>
     <w:p>
       <w:pPr>
@@ -2541,12 +2509,13 @@
           <w:numId w:val="31"/>
         </w:numPr>
       </w:pPr>
-      <w:bookmarkStart w:id="8" w:name="_Toc468285117"/>
+      <w:bookmarkStart w:id="7" w:name="_Toc468288789"/>
       <w:r>
         <w:t>Barrières au sein du programme :</w:t>
       </w:r>
-      <w:bookmarkEnd w:id="8"/>
+      <w:bookmarkEnd w:id="7"/>
     </w:p>
+    <w:p/>
     <w:p>
       <w:r>
         <w:rPr>
@@ -2595,6 +2564,7 @@
         </w:drawing>
       </w:r>
     </w:p>
+    <w:p/>
     <w:p>
       <w:pPr>
         <w:pStyle w:val="Titre1"/>
@@ -2603,7 +2573,7 @@
           <w:numId w:val="26"/>
         </w:numPr>
       </w:pPr>
-      <w:bookmarkStart w:id="9" w:name="_Toc468285118"/>
+      <w:bookmarkStart w:id="8" w:name="_Toc468288790"/>
       <w:r>
         <w:t>L</w:t>
       </w:r>
@@ -2613,7 +2583,7 @@
       <w:r>
         <w:t>Clavier et gestions des entrees clavier :</w:t>
       </w:r>
-      <w:bookmarkEnd w:id="9"/>
+      <w:bookmarkEnd w:id="8"/>
       <w:r>
         <w:t xml:space="preserve"> </w:t>
       </w:r>
@@ -2639,30 +2609,31 @@
         <w:ind w:firstLine="360"/>
       </w:pPr>
       <w:r>
-        <w:t xml:space="preserve">Pour la fonction en question, celle-ci ne varie que peu de celle donné lors de l’exemple. En effet, la différence importante qui a été changé, est le fait qu’une boucle infinie doit être effectuée </w:t>
-      </w:r>
-      <w:r>
-        <w:t>sur «</w:t>
-      </w:r>
-      <w:r>
-        <w:t> </w:t>
-      </w:r>
-      <w:r>
-        <w:t>SDL_PollEvent(&amp;</w:t>
-      </w:r>
-      <w:proofErr w:type="spellStart"/>
-      <w:r>
-        <w:t>event</w:t>
-      </w:r>
-      <w:proofErr w:type="spellEnd"/>
-      <w:r>
-        <w:t>)</w:t>
-      </w:r>
-      <w:r>
-        <w:t> », afin d’éviter une erreur de traitement, par exemple lors du déplacement de la souris. SDL_PollEvent</w:t>
-      </w:r>
-      <w:r>
-        <w:t xml:space="preserve"> donne tous les événements et non pas seulement ceux de la saisie clavier.</w:t>
+        <w:t>Pour la fonction en question, celle-ci ne varie que peu de celle donné lors de l’exemple. En effet, la différence importante qui a été changé, est le fait qu’une bouc</w:t>
+      </w:r>
+      <w:r>
+        <w:t>le sur tous les événements présents dans</w:t>
+      </w:r>
+      <w:r>
+        <w:t xml:space="preserve"> </w:t>
+      </w:r>
+      <w:r>
+        <w:t>SDL_PollEvent</w:t>
+      </w:r>
+      <w:r>
+        <w:t>,</w:t>
+      </w:r>
+      <w:r>
+        <w:t xml:space="preserve"> </w:t>
+      </w:r>
+      <w:r>
+        <w:t>doit être effectuée</w:t>
+      </w:r>
+      <w:r>
+        <w:t xml:space="preserve">, </w:t>
+      </w:r>
+      <w:r>
+        <w:t xml:space="preserve">afin d’éviter une erreur de traitement, par exemple lors du déplacement de la souris. </w:t>
       </w:r>
     </w:p>
     <w:p>
@@ -2678,7 +2649,7 @@
           <w:numId w:val="26"/>
         </w:numPr>
       </w:pPr>
-      <w:bookmarkStart w:id="10" w:name="_Toc468285119"/>
+      <w:bookmarkStart w:id="9" w:name="_Toc468288791"/>
       <w:r>
         <w:t>L</w:t>
       </w:r>
@@ -2688,7 +2659,7 @@
       <w:r>
         <w:t>Affichage :</w:t>
       </w:r>
-      <w:bookmarkEnd w:id="10"/>
+      <w:bookmarkEnd w:id="9"/>
     </w:p>
     <w:p>
       <w:pPr>
@@ -2722,14 +2693,14 @@
           <w:numId w:val="26"/>
         </w:numPr>
       </w:pPr>
-      <w:bookmarkStart w:id="11" w:name="_Toc468285120"/>
+      <w:bookmarkStart w:id="10" w:name="_Toc468288792"/>
       <w:r>
         <w:t>L</w:t>
       </w:r>
       <w:r>
         <w:t>a partie travailleurs (workers) :</w:t>
       </w:r>
-      <w:bookmarkEnd w:id="11"/>
+      <w:bookmarkEnd w:id="10"/>
     </w:p>
     <w:p>
       <w:pPr>
@@ -2739,11 +2710,11 @@
           <w:numId w:val="32"/>
         </w:numPr>
       </w:pPr>
-      <w:bookmarkStart w:id="12" w:name="_Toc468285121"/>
+      <w:bookmarkStart w:id="11" w:name="_Toc468288793"/>
       <w:r>
         <w:t>Paramètres :</w:t>
       </w:r>
-      <w:bookmarkEnd w:id="12"/>
+      <w:bookmarkEnd w:id="11"/>
     </w:p>
     <w:p>
       <w:pPr>
@@ -2754,6 +2725,9 @@
       </w:pPr>
     </w:p>
     <w:p>
+      <w:pPr>
+        <w:ind w:firstLine="360"/>
+      </w:pPr>
       <w:r>
         <w:t xml:space="preserve">Dans un premier temps, nous avions pris la décision de faire des </w:t>
       </w:r>
@@ -2779,7 +2753,7 @@
       </w:r>
       <w:proofErr w:type="spellStart"/>
       <w:r>
-        <w:t>weigth</w:t>
+        <w:t>height</w:t>
       </w:r>
       <w:proofErr w:type="spellEnd"/>
       <w:r>
@@ -2811,12 +2785,31 @@
       <w:proofErr w:type="spellStart"/>
       <w:proofErr w:type="gramStart"/>
       <w:r>
-        <w:t>numberThreads</w:t>
+        <w:t>bool</w:t>
       </w:r>
       <w:proofErr w:type="spellEnd"/>
       <w:proofErr w:type="gramEnd"/>
       <w:r>
-        <w:t> </w:t>
+        <w:t xml:space="preserve"> *end :</w:t>
+      </w:r>
+      <w:r>
+        <w:t xml:space="preserve"> Permet de savoir que la touche </w:t>
+      </w:r>
+      <w:proofErr w:type="spellStart"/>
+      <w:r>
+        <w:t>Esc</w:t>
+      </w:r>
+      <w:proofErr w:type="spellEnd"/>
+      <w:r>
+        <w:t xml:space="preserve"> a été </w:t>
+      </w:r>
+      <w:proofErr w:type="spellStart"/>
+      <w:r>
+        <w:t>préssée</w:t>
+      </w:r>
+      <w:proofErr w:type="spellEnd"/>
+      <w:r>
+        <w:t>.</w:t>
       </w:r>
     </w:p>
     <w:p>
@@ -2830,13 +2823,32 @@
       <w:proofErr w:type="spellStart"/>
       <w:proofErr w:type="gramStart"/>
       <w:r>
-        <w:t>idThread</w:t>
+        <w:t>bool</w:t>
       </w:r>
       <w:proofErr w:type="spellEnd"/>
-      <w:r>
-        <w:t>;</w:t>
-      </w:r>
       <w:proofErr w:type="gramEnd"/>
+      <w:r>
+        <w:t xml:space="preserve"> *</w:t>
+      </w:r>
+      <w:proofErr w:type="spellStart"/>
+      <w:r>
+        <w:t>quit</w:t>
+      </w:r>
+      <w:proofErr w:type="spellEnd"/>
+      <w:r>
+        <w:t> :</w:t>
+      </w:r>
+      <w:r>
+        <w:t xml:space="preserve"> Evite le deadlock lors de la fermeture du programme (après pression sur </w:t>
+      </w:r>
+      <w:proofErr w:type="spellStart"/>
+      <w:r>
+        <w:t>Esc</w:t>
+      </w:r>
+      <w:proofErr w:type="spellEnd"/>
+      <w:r>
+        <w:t>).</w:t>
+      </w:r>
     </w:p>
     <w:p>
       <w:pPr>
@@ -2845,116 +2857,81 @@
           <w:ilvl w:val="0"/>
           <w:numId w:val="33"/>
         </w:numPr>
+        <w:rPr>
+          <w:color w:val="D5D1D1" w:themeColor="accent6" w:themeTint="66"/>
+        </w:rPr>
       </w:pPr>
       <w:proofErr w:type="spellStart"/>
       <w:proofErr w:type="gramStart"/>
       <w:r>
-        <w:t>pthread</w:t>
-      </w:r>
-      <w:proofErr w:type="gramEnd"/>
-      <w:r>
-        <w:t>_barrier_t</w:t>
-      </w:r>
-      <w:proofErr w:type="spellEnd"/>
-      <w:r>
-        <w:t xml:space="preserve"> *</w:t>
-      </w:r>
-      <w:proofErr w:type="spellStart"/>
-      <w:r>
-        <w:t>workersDisplayBarrier</w:t>
-      </w:r>
-      <w:proofErr w:type="spellEnd"/>
-      <w:r>
-        <w:t>;</w:t>
-      </w:r>
-    </w:p>
-    <w:p>
-      <w:pPr>
-        <w:pStyle w:val="Pardeliste"/>
-        <w:numPr>
-          <w:ilvl w:val="0"/>
-          <w:numId w:val="33"/>
-        </w:numPr>
-      </w:pPr>
-      <w:proofErr w:type="spellStart"/>
-      <w:proofErr w:type="gramStart"/>
-      <w:r>
+        <w:rPr>
+          <w:color w:val="D5D1D1" w:themeColor="accent6" w:themeTint="66"/>
+        </w:rPr>
         <w:t>bool</w:t>
       </w:r>
       <w:proofErr w:type="spellEnd"/>
       <w:proofErr w:type="gramEnd"/>
       <w:r>
-        <w:t xml:space="preserve"> **</w:t>
+        <w:rPr>
+          <w:color w:val="D5D1D1" w:themeColor="accent6" w:themeTint="66"/>
+        </w:rPr>
+        <w:t xml:space="preserve"> ***</w:t>
       </w:r>
       <w:proofErr w:type="spellStart"/>
       <w:r>
+        <w:rPr>
+          <w:color w:val="D5D1D1" w:themeColor="accent6" w:themeTint="66"/>
+        </w:rPr>
         <w:t>oldState</w:t>
       </w:r>
       <w:proofErr w:type="spellEnd"/>
       <w:r>
-        <w:t>, **</w:t>
+        <w:rPr>
+          <w:color w:val="D5D1D1" w:themeColor="accent6" w:themeTint="66"/>
+        </w:rPr>
+        <w:t xml:space="preserve"> et </w:t>
       </w:r>
       <w:proofErr w:type="spellStart"/>
       <w:r>
+        <w:rPr>
+          <w:color w:val="D5D1D1" w:themeColor="accent6" w:themeTint="66"/>
+        </w:rPr>
+        <w:t>bool</w:t>
+      </w:r>
+      <w:proofErr w:type="spellEnd"/>
+      <w:r>
+        <w:rPr>
+          <w:color w:val="D5D1D1" w:themeColor="accent6" w:themeTint="66"/>
+        </w:rPr>
+        <w:t xml:space="preserve"> ***</w:t>
+      </w:r>
+      <w:proofErr w:type="spellStart"/>
+      <w:r>
+        <w:rPr>
+          <w:color w:val="D5D1D1" w:themeColor="accent6" w:themeTint="66"/>
+        </w:rPr>
         <w:t>actualState</w:t>
       </w:r>
       <w:proofErr w:type="spellEnd"/>
       <w:r>
-        <w:t>;</w:t>
-      </w:r>
-    </w:p>
-    <w:p>
-      <w:pPr>
-        <w:pStyle w:val="Pardeliste"/>
-        <w:numPr>
-          <w:ilvl w:val="0"/>
-          <w:numId w:val="33"/>
-        </w:numPr>
-      </w:pPr>
-      <w:proofErr w:type="spellStart"/>
-      <w:proofErr w:type="gramStart"/>
-      <w:r>
-        <w:t>width</w:t>
-      </w:r>
-      <w:proofErr w:type="spellEnd"/>
-      <w:proofErr w:type="gramEnd"/>
-      <w:r>
-        <w:t xml:space="preserve">, </w:t>
-      </w:r>
-      <w:proofErr w:type="spellStart"/>
-      <w:r>
-        <w:t>height</w:t>
-      </w:r>
-      <w:proofErr w:type="spellEnd"/>
-      <w:r>
-        <w:t>;</w:t>
-      </w:r>
-    </w:p>
-    <w:p>
-      <w:pPr>
-        <w:pStyle w:val="Pardeliste"/>
-        <w:numPr>
-          <w:ilvl w:val="0"/>
-          <w:numId w:val="33"/>
-        </w:numPr>
-      </w:pPr>
-      <w:proofErr w:type="spellStart"/>
-      <w:proofErr w:type="gramStart"/>
-      <w:r>
-        <w:t>bool</w:t>
-      </w:r>
-      <w:proofErr w:type="spellEnd"/>
-      <w:proofErr w:type="gramEnd"/>
-      <w:r>
-        <w:t xml:space="preserve"> *end, *</w:t>
-      </w:r>
-      <w:proofErr w:type="spellStart"/>
-      <w:r>
-        <w:t>quit</w:t>
-      </w:r>
-      <w:proofErr w:type="spellEnd"/>
-      <w:r>
-        <w:t>;</w:t>
+        <w:rPr>
+          <w:color w:val="D5D1D1" w:themeColor="accent6" w:themeTint="66"/>
+        </w:rPr>
+        <w:t xml:space="preserve"> : </w:t>
+      </w:r>
+      <w:r>
+        <w:rPr>
+          <w:color w:val="D5D1D1" w:themeColor="accent6" w:themeTint="66"/>
+        </w:rPr>
+        <w:t>permettant de faire une inversion des tableaux  grâce au pointeurs, et non pas réécrire le nouvel état dans l’a</w:t>
+      </w:r>
+      <w:bookmarkStart w:id="12" w:name="_GoBack"/>
+      <w:bookmarkEnd w:id="12"/>
+      <w:r>
+        <w:rPr>
+          <w:color w:val="D5D1D1" w:themeColor="accent6" w:themeTint="66"/>
+        </w:rPr>
+        <w:t>ncien.</w:t>
       </w:r>
     </w:p>
     <w:p>
@@ -2965,7 +2942,7 @@
           <w:numId w:val="32"/>
         </w:numPr>
       </w:pPr>
-      <w:bookmarkStart w:id="13" w:name="_Toc468285122"/>
+      <w:bookmarkStart w:id="13" w:name="_Toc468288794"/>
       <w:r>
         <w:t>Fonctionnement :</w:t>
       </w:r>
@@ -2984,7 +2961,19 @@
         <w:ind w:firstLine="360"/>
       </w:pPr>
       <w:r>
-        <w:t>Chaque travailleur à une plage d’action qui est bien définie. En effet, afin de répartir équitablement la charge de travail, chaque thread travailleur, prend les valeurs avec un saut du nombre de thread.  Exemple, si notre grille fait 8cases et qu’il y a 2 travailleurs, le premier va faire la case 1,3,5 et 7, et l’autre travailleur fait 2,4,6 et 8. Ils ont donc bien une charge équitable.</w:t>
+        <w:t>Chaque travailleur à une plage d’action qui est bien définie. En effet, afin de répartir équitablement la charge de travail, chaque thread travailleur, prend les valeurs avec un saut du nombre de thread.  Exemple, si notre grille fait 8</w:t>
+      </w:r>
+      <w:r>
+        <w:t xml:space="preserve"> cellules</w:t>
+      </w:r>
+      <w:r>
+        <w:t xml:space="preserve"> et qu’il y a 2 travailleurs, le premier va faire la </w:t>
+      </w:r>
+      <w:r>
+        <w:t>cellule</w:t>
+      </w:r>
+      <w:r>
+        <w:t xml:space="preserve"> 1,3,5 et 7, et l’autre travailleur fait 2,4,6 et 8. Ils ont donc bien une charge équitable.</w:t>
       </w:r>
     </w:p>
     <w:p>
@@ -3014,7 +3003,7 @@
           <w:numId w:val="26"/>
         </w:numPr>
       </w:pPr>
-      <w:bookmarkStart w:id="14" w:name="_Toc468285123"/>
+      <w:bookmarkStart w:id="14" w:name="_Toc468288795"/>
       <w:r>
         <w:t xml:space="preserve">Le </w:t>
       </w:r>
@@ -3034,20 +3023,6 @@
         <w:t>:</w:t>
       </w:r>
       <w:bookmarkEnd w:id="14"/>
-    </w:p>
-    <w:p>
-      <w:pPr>
-        <w:pStyle w:val="Titre2"/>
-        <w:numPr>
-          <w:ilvl w:val="0"/>
-          <w:numId w:val="34"/>
-        </w:numPr>
-      </w:pPr>
-      <w:bookmarkStart w:id="15" w:name="_Toc468285124"/>
-      <w:r>
-        <w:t>Unité pour le temps de travail :</w:t>
-      </w:r>
-      <w:bookmarkEnd w:id="15"/>
     </w:p>
     <w:p>
       <w:pPr>
@@ -3058,6 +3033,9 @@
       </w:pPr>
     </w:p>
     <w:p>
+      <w:pPr>
+        <w:ind w:firstLine="360"/>
+      </w:pPr>
       <w:r>
         <w:t xml:space="preserve">Afin de faciliter la gestion des attentes grâce </w:t>
       </w:r>
@@ -3130,11 +3108,11 @@
           <w:numId w:val="26"/>
         </w:numPr>
       </w:pPr>
-      <w:bookmarkStart w:id="16" w:name="_Toc468285125"/>
+      <w:bookmarkStart w:id="15" w:name="_Toc468288796"/>
       <w:r>
         <w:t>Conclusion :</w:t>
       </w:r>
-      <w:bookmarkEnd w:id="16"/>
+      <w:bookmarkEnd w:id="15"/>
     </w:p>
     <w:p>
       <w:pPr>
@@ -3256,7 +3234,7 @@
         <w:sz w:val="24"/>
         <w:szCs w:val="24"/>
       </w:rPr>
-      <w:t>1</w:t>
+      <w:t>3</w:t>
     </w:r>
     <w:r>
       <w:rPr>
@@ -3636,6 +3614,119 @@
     </w:lvl>
   </w:abstractNum>
   <w:abstractNum w:abstractNumId="7">
+    <w:nsid w:val="118D0788"/>
+    <w:multiLevelType w:val="hybridMultilevel"/>
+    <w:tmpl w:val="5B868EB0"/>
+    <w:lvl w:ilvl="0" w:tplc="040C0009">
+      <w:start w:val="1"/>
+      <w:numFmt w:val="bullet"/>
+      <w:lvlText w:val=""/>
+      <w:lvlJc w:val="left"/>
+      <w:pPr>
+        <w:ind w:left="720" w:hanging="360"/>
+      </w:pPr>
+      <w:rPr>
+        <w:rFonts w:ascii="Wingdings" w:hAnsi="Wingdings" w:hint="default"/>
+      </w:rPr>
+    </w:lvl>
+    <w:lvl w:ilvl="1" w:tplc="040C0003">
+      <w:start w:val="1"/>
+      <w:numFmt w:val="bullet"/>
+      <w:lvlText w:val="o"/>
+      <w:lvlJc w:val="left"/>
+      <w:pPr>
+        <w:ind w:left="1440" w:hanging="360"/>
+      </w:pPr>
+      <w:rPr>
+        <w:rFonts w:ascii="Courier New" w:hAnsi="Courier New" w:cs="Courier New" w:hint="default"/>
+      </w:rPr>
+    </w:lvl>
+    <w:lvl w:ilvl="2" w:tplc="040C0005" w:tentative="1">
+      <w:start w:val="1"/>
+      <w:numFmt w:val="bullet"/>
+      <w:lvlText w:val=""/>
+      <w:lvlJc w:val="left"/>
+      <w:pPr>
+        <w:ind w:left="2160" w:hanging="360"/>
+      </w:pPr>
+      <w:rPr>
+        <w:rFonts w:ascii="Wingdings" w:hAnsi="Wingdings" w:hint="default"/>
+      </w:rPr>
+    </w:lvl>
+    <w:lvl w:ilvl="3" w:tplc="040C0001" w:tentative="1">
+      <w:start w:val="1"/>
+      <w:numFmt w:val="bullet"/>
+      <w:lvlText w:val=""/>
+      <w:lvlJc w:val="left"/>
+      <w:pPr>
+        <w:ind w:left="2880" w:hanging="360"/>
+      </w:pPr>
+      <w:rPr>
+        <w:rFonts w:ascii="Symbol" w:hAnsi="Symbol" w:hint="default"/>
+      </w:rPr>
+    </w:lvl>
+    <w:lvl w:ilvl="4" w:tplc="040C0003" w:tentative="1">
+      <w:start w:val="1"/>
+      <w:numFmt w:val="bullet"/>
+      <w:lvlText w:val="o"/>
+      <w:lvlJc w:val="left"/>
+      <w:pPr>
+        <w:ind w:left="3600" w:hanging="360"/>
+      </w:pPr>
+      <w:rPr>
+        <w:rFonts w:ascii="Courier New" w:hAnsi="Courier New" w:cs="Courier New" w:hint="default"/>
+      </w:rPr>
+    </w:lvl>
+    <w:lvl w:ilvl="5" w:tplc="040C0005" w:tentative="1">
+      <w:start w:val="1"/>
+      <w:numFmt w:val="bullet"/>
+      <w:lvlText w:val=""/>
+      <w:lvlJc w:val="left"/>
+      <w:pPr>
+        <w:ind w:left="4320" w:hanging="360"/>
+      </w:pPr>
+      <w:rPr>
+        <w:rFonts w:ascii="Wingdings" w:hAnsi="Wingdings" w:hint="default"/>
+      </w:rPr>
+    </w:lvl>
+    <w:lvl w:ilvl="6" w:tplc="040C0001" w:tentative="1">
+      <w:start w:val="1"/>
+      <w:numFmt w:val="bullet"/>
+      <w:lvlText w:val=""/>
+      <w:lvlJc w:val="left"/>
+      <w:pPr>
+        <w:ind w:left="5040" w:hanging="360"/>
+      </w:pPr>
+      <w:rPr>
+        <w:rFonts w:ascii="Symbol" w:hAnsi="Symbol" w:hint="default"/>
+      </w:rPr>
+    </w:lvl>
+    <w:lvl w:ilvl="7" w:tplc="040C0003" w:tentative="1">
+      <w:start w:val="1"/>
+      <w:numFmt w:val="bullet"/>
+      <w:lvlText w:val="o"/>
+      <w:lvlJc w:val="left"/>
+      <w:pPr>
+        <w:ind w:left="5760" w:hanging="360"/>
+      </w:pPr>
+      <w:rPr>
+        <w:rFonts w:ascii="Courier New" w:hAnsi="Courier New" w:cs="Courier New" w:hint="default"/>
+      </w:rPr>
+    </w:lvl>
+    <w:lvl w:ilvl="8" w:tplc="040C0005" w:tentative="1">
+      <w:start w:val="1"/>
+      <w:numFmt w:val="bullet"/>
+      <w:lvlText w:val=""/>
+      <w:lvlJc w:val="left"/>
+      <w:pPr>
+        <w:ind w:left="6480" w:hanging="360"/>
+      </w:pPr>
+      <w:rPr>
+        <w:rFonts w:ascii="Wingdings" w:hAnsi="Wingdings" w:hint="default"/>
+      </w:rPr>
+    </w:lvl>
+  </w:abstractNum>
+  <w:abstractNum w:abstractNumId="8">
     <w:nsid w:val="1A974A3D"/>
     <w:multiLevelType w:val="hybridMultilevel"/>
     <w:tmpl w:val="140A0AF0"/>
@@ -3724,7 +3815,120 @@
       </w:pPr>
     </w:lvl>
   </w:abstractNum>
-  <w:abstractNum w:abstractNumId="8">
+  <w:abstractNum w:abstractNumId="9">
+    <w:nsid w:val="29D91893"/>
+    <w:multiLevelType w:val="hybridMultilevel"/>
+    <w:tmpl w:val="0D8633E0"/>
+    <w:lvl w:ilvl="0" w:tplc="040C0009">
+      <w:start w:val="1"/>
+      <w:numFmt w:val="bullet"/>
+      <w:lvlText w:val=""/>
+      <w:lvlJc w:val="left"/>
+      <w:pPr>
+        <w:ind w:left="720" w:hanging="360"/>
+      </w:pPr>
+      <w:rPr>
+        <w:rFonts w:ascii="Wingdings" w:hAnsi="Wingdings" w:hint="default"/>
+      </w:rPr>
+    </w:lvl>
+    <w:lvl w:ilvl="1" w:tplc="040C0003">
+      <w:start w:val="1"/>
+      <w:numFmt w:val="bullet"/>
+      <w:lvlText w:val="o"/>
+      <w:lvlJc w:val="left"/>
+      <w:pPr>
+        <w:ind w:left="1440" w:hanging="360"/>
+      </w:pPr>
+      <w:rPr>
+        <w:rFonts w:ascii="Courier New" w:hAnsi="Courier New" w:cs="Courier New" w:hint="default"/>
+      </w:rPr>
+    </w:lvl>
+    <w:lvl w:ilvl="2" w:tplc="040C0005" w:tentative="1">
+      <w:start w:val="1"/>
+      <w:numFmt w:val="bullet"/>
+      <w:lvlText w:val=""/>
+      <w:lvlJc w:val="left"/>
+      <w:pPr>
+        <w:ind w:left="2160" w:hanging="360"/>
+      </w:pPr>
+      <w:rPr>
+        <w:rFonts w:ascii="Wingdings" w:hAnsi="Wingdings" w:hint="default"/>
+      </w:rPr>
+    </w:lvl>
+    <w:lvl w:ilvl="3" w:tplc="040C0001" w:tentative="1">
+      <w:start w:val="1"/>
+      <w:numFmt w:val="bullet"/>
+      <w:lvlText w:val=""/>
+      <w:lvlJc w:val="left"/>
+      <w:pPr>
+        <w:ind w:left="2880" w:hanging="360"/>
+      </w:pPr>
+      <w:rPr>
+        <w:rFonts w:ascii="Symbol" w:hAnsi="Symbol" w:hint="default"/>
+      </w:rPr>
+    </w:lvl>
+    <w:lvl w:ilvl="4" w:tplc="040C0003" w:tentative="1">
+      <w:start w:val="1"/>
+      <w:numFmt w:val="bullet"/>
+      <w:lvlText w:val="o"/>
+      <w:lvlJc w:val="left"/>
+      <w:pPr>
+        <w:ind w:left="3600" w:hanging="360"/>
+      </w:pPr>
+      <w:rPr>
+        <w:rFonts w:ascii="Courier New" w:hAnsi="Courier New" w:cs="Courier New" w:hint="default"/>
+      </w:rPr>
+    </w:lvl>
+    <w:lvl w:ilvl="5" w:tplc="040C0005" w:tentative="1">
+      <w:start w:val="1"/>
+      <w:numFmt w:val="bullet"/>
+      <w:lvlText w:val=""/>
+      <w:lvlJc w:val="left"/>
+      <w:pPr>
+        <w:ind w:left="4320" w:hanging="360"/>
+      </w:pPr>
+      <w:rPr>
+        <w:rFonts w:ascii="Wingdings" w:hAnsi="Wingdings" w:hint="default"/>
+      </w:rPr>
+    </w:lvl>
+    <w:lvl w:ilvl="6" w:tplc="040C0001" w:tentative="1">
+      <w:start w:val="1"/>
+      <w:numFmt w:val="bullet"/>
+      <w:lvlText w:val=""/>
+      <w:lvlJc w:val="left"/>
+      <w:pPr>
+        <w:ind w:left="5040" w:hanging="360"/>
+      </w:pPr>
+      <w:rPr>
+        <w:rFonts w:ascii="Symbol" w:hAnsi="Symbol" w:hint="default"/>
+      </w:rPr>
+    </w:lvl>
+    <w:lvl w:ilvl="7" w:tplc="040C0003" w:tentative="1">
+      <w:start w:val="1"/>
+      <w:numFmt w:val="bullet"/>
+      <w:lvlText w:val="o"/>
+      <w:lvlJc w:val="left"/>
+      <w:pPr>
+        <w:ind w:left="5760" w:hanging="360"/>
+      </w:pPr>
+      <w:rPr>
+        <w:rFonts w:ascii="Courier New" w:hAnsi="Courier New" w:cs="Courier New" w:hint="default"/>
+      </w:rPr>
+    </w:lvl>
+    <w:lvl w:ilvl="8" w:tplc="040C0005" w:tentative="1">
+      <w:start w:val="1"/>
+      <w:numFmt w:val="bullet"/>
+      <w:lvlText w:val=""/>
+      <w:lvlJc w:val="left"/>
+      <w:pPr>
+        <w:ind w:left="6480" w:hanging="360"/>
+      </w:pPr>
+      <w:rPr>
+        <w:rFonts w:ascii="Wingdings" w:hAnsi="Wingdings" w:hint="default"/>
+      </w:rPr>
+    </w:lvl>
+  </w:abstractNum>
+  <w:abstractNum w:abstractNumId="10">
     <w:nsid w:val="2AB17A9B"/>
     <w:multiLevelType w:val="multilevel"/>
     <w:tmpl w:val="0409001D"/>
@@ -3816,7 +4020,7 @@
       </w:pPr>
     </w:lvl>
   </w:abstractNum>
-  <w:abstractNum w:abstractNumId="9">
+  <w:abstractNum w:abstractNumId="11">
     <w:nsid w:val="2C6428B7"/>
     <w:multiLevelType w:val="hybridMultilevel"/>
     <w:tmpl w:val="65447964"/>
@@ -3902,7 +4106,7 @@
       </w:pPr>
     </w:lvl>
   </w:abstractNum>
-  <w:abstractNum w:abstractNumId="10">
+  <w:abstractNum w:abstractNumId="12">
     <w:nsid w:val="2C880799"/>
     <w:multiLevelType w:val="hybridMultilevel"/>
     <w:tmpl w:val="B7F49C8A"/>
@@ -4016,7 +4220,120 @@
       </w:rPr>
     </w:lvl>
   </w:abstractNum>
-  <w:abstractNum w:abstractNumId="11">
+  <w:abstractNum w:abstractNumId="13">
+    <w:nsid w:val="30BE1BF8"/>
+    <w:multiLevelType w:val="hybridMultilevel"/>
+    <w:tmpl w:val="67B60F52"/>
+    <w:lvl w:ilvl="0" w:tplc="040C000B">
+      <w:start w:val="1"/>
+      <w:numFmt w:val="bullet"/>
+      <w:lvlText w:val=""/>
+      <w:lvlJc w:val="left"/>
+      <w:pPr>
+        <w:ind w:left="1440" w:hanging="360"/>
+      </w:pPr>
+      <w:rPr>
+        <w:rFonts w:ascii="Wingdings" w:hAnsi="Wingdings" w:hint="default"/>
+      </w:rPr>
+    </w:lvl>
+    <w:lvl w:ilvl="1" w:tplc="040C0003" w:tentative="1">
+      <w:start w:val="1"/>
+      <w:numFmt w:val="bullet"/>
+      <w:lvlText w:val="o"/>
+      <w:lvlJc w:val="left"/>
+      <w:pPr>
+        <w:ind w:left="2160" w:hanging="360"/>
+      </w:pPr>
+      <w:rPr>
+        <w:rFonts w:ascii="Courier New" w:hAnsi="Courier New" w:cs="Courier New" w:hint="default"/>
+      </w:rPr>
+    </w:lvl>
+    <w:lvl w:ilvl="2" w:tplc="040C0005" w:tentative="1">
+      <w:start w:val="1"/>
+      <w:numFmt w:val="bullet"/>
+      <w:lvlText w:val=""/>
+      <w:lvlJc w:val="left"/>
+      <w:pPr>
+        <w:ind w:left="2880" w:hanging="360"/>
+      </w:pPr>
+      <w:rPr>
+        <w:rFonts w:ascii="Wingdings" w:hAnsi="Wingdings" w:hint="default"/>
+      </w:rPr>
+    </w:lvl>
+    <w:lvl w:ilvl="3" w:tplc="040C0001" w:tentative="1">
+      <w:start w:val="1"/>
+      <w:numFmt w:val="bullet"/>
+      <w:lvlText w:val=""/>
+      <w:lvlJc w:val="left"/>
+      <w:pPr>
+        <w:ind w:left="3600" w:hanging="360"/>
+      </w:pPr>
+      <w:rPr>
+        <w:rFonts w:ascii="Symbol" w:hAnsi="Symbol" w:hint="default"/>
+      </w:rPr>
+    </w:lvl>
+    <w:lvl w:ilvl="4" w:tplc="040C0003" w:tentative="1">
+      <w:start w:val="1"/>
+      <w:numFmt w:val="bullet"/>
+      <w:lvlText w:val="o"/>
+      <w:lvlJc w:val="left"/>
+      <w:pPr>
+        <w:ind w:left="4320" w:hanging="360"/>
+      </w:pPr>
+      <w:rPr>
+        <w:rFonts w:ascii="Courier New" w:hAnsi="Courier New" w:cs="Courier New" w:hint="default"/>
+      </w:rPr>
+    </w:lvl>
+    <w:lvl w:ilvl="5" w:tplc="040C0005" w:tentative="1">
+      <w:start w:val="1"/>
+      <w:numFmt w:val="bullet"/>
+      <w:lvlText w:val=""/>
+      <w:lvlJc w:val="left"/>
+      <w:pPr>
+        <w:ind w:left="5040" w:hanging="360"/>
+      </w:pPr>
+      <w:rPr>
+        <w:rFonts w:ascii="Wingdings" w:hAnsi="Wingdings" w:hint="default"/>
+      </w:rPr>
+    </w:lvl>
+    <w:lvl w:ilvl="6" w:tplc="040C0001" w:tentative="1">
+      <w:start w:val="1"/>
+      <w:numFmt w:val="bullet"/>
+      <w:lvlText w:val=""/>
+      <w:lvlJc w:val="left"/>
+      <w:pPr>
+        <w:ind w:left="5760" w:hanging="360"/>
+      </w:pPr>
+      <w:rPr>
+        <w:rFonts w:ascii="Symbol" w:hAnsi="Symbol" w:hint="default"/>
+      </w:rPr>
+    </w:lvl>
+    <w:lvl w:ilvl="7" w:tplc="040C0003" w:tentative="1">
+      <w:start w:val="1"/>
+      <w:numFmt w:val="bullet"/>
+      <w:lvlText w:val="o"/>
+      <w:lvlJc w:val="left"/>
+      <w:pPr>
+        <w:ind w:left="6480" w:hanging="360"/>
+      </w:pPr>
+      <w:rPr>
+        <w:rFonts w:ascii="Courier New" w:hAnsi="Courier New" w:cs="Courier New" w:hint="default"/>
+      </w:rPr>
+    </w:lvl>
+    <w:lvl w:ilvl="8" w:tplc="040C0005" w:tentative="1">
+      <w:start w:val="1"/>
+      <w:numFmt w:val="bullet"/>
+      <w:lvlText w:val=""/>
+      <w:lvlJc w:val="left"/>
+      <w:pPr>
+        <w:ind w:left="7200" w:hanging="360"/>
+      </w:pPr>
+      <w:rPr>
+        <w:rFonts w:ascii="Wingdings" w:hAnsi="Wingdings" w:hint="default"/>
+      </w:rPr>
+    </w:lvl>
+  </w:abstractNum>
+  <w:abstractNum w:abstractNumId="14">
     <w:nsid w:val="37C95130"/>
     <w:multiLevelType w:val="hybridMultilevel"/>
     <w:tmpl w:val="01043ECC"/>
@@ -4105,7 +4422,7 @@
       </w:pPr>
     </w:lvl>
   </w:abstractNum>
-  <w:abstractNum w:abstractNumId="12">
+  <w:abstractNum w:abstractNumId="15">
     <w:nsid w:val="3B8D47D8"/>
     <w:multiLevelType w:val="hybridMultilevel"/>
     <w:tmpl w:val="9404DBB8"/>
@@ -4194,7 +4511,7 @@
       </w:pPr>
     </w:lvl>
   </w:abstractNum>
-  <w:abstractNum w:abstractNumId="13">
+  <w:abstractNum w:abstractNumId="16">
     <w:nsid w:val="3E504D9D"/>
     <w:multiLevelType w:val="hybridMultilevel"/>
     <w:tmpl w:val="EDF20092"/>
@@ -4283,7 +4600,7 @@
       </w:pPr>
     </w:lvl>
   </w:abstractNum>
-  <w:abstractNum w:abstractNumId="14">
+  <w:abstractNum w:abstractNumId="17">
     <w:nsid w:val="410772A6"/>
     <w:multiLevelType w:val="hybridMultilevel"/>
     <w:tmpl w:val="53D6D20E"/>
@@ -4299,7 +4616,7 @@
         <w:rFonts w:ascii="Symbol" w:eastAsiaTheme="minorHAnsi" w:hAnsi="Symbol" w:cs="Times New Roman" w:hint="default"/>
       </w:rPr>
     </w:lvl>
-    <w:lvl w:ilvl="1" w:tplc="040C0003" w:tentative="1">
+    <w:lvl w:ilvl="1" w:tplc="040C0003">
       <w:start w:val="1"/>
       <w:numFmt w:val="bullet"/>
       <w:lvlText w:val="o"/>
@@ -4396,7 +4713,7 @@
       </w:rPr>
     </w:lvl>
   </w:abstractNum>
-  <w:abstractNum w:abstractNumId="15">
+  <w:abstractNum w:abstractNumId="18">
     <w:nsid w:val="486760E0"/>
     <w:multiLevelType w:val="hybridMultilevel"/>
     <w:tmpl w:val="563C9AC2"/>
@@ -4482,7 +4799,120 @@
       </w:pPr>
     </w:lvl>
   </w:abstractNum>
-  <w:abstractNum w:abstractNumId="16">
+  <w:abstractNum w:abstractNumId="19">
+    <w:nsid w:val="4B554753"/>
+    <w:multiLevelType w:val="hybridMultilevel"/>
+    <w:tmpl w:val="150815C4"/>
+    <w:lvl w:ilvl="0" w:tplc="040C0003">
+      <w:start w:val="1"/>
+      <w:numFmt w:val="bullet"/>
+      <w:lvlText w:val="o"/>
+      <w:lvlJc w:val="left"/>
+      <w:pPr>
+        <w:ind w:left="1440" w:hanging="360"/>
+      </w:pPr>
+      <w:rPr>
+        <w:rFonts w:ascii="Courier New" w:hAnsi="Courier New" w:cs="Courier New" w:hint="default"/>
+      </w:rPr>
+    </w:lvl>
+    <w:lvl w:ilvl="1" w:tplc="040C0003" w:tentative="1">
+      <w:start w:val="1"/>
+      <w:numFmt w:val="bullet"/>
+      <w:lvlText w:val="o"/>
+      <w:lvlJc w:val="left"/>
+      <w:pPr>
+        <w:ind w:left="2160" w:hanging="360"/>
+      </w:pPr>
+      <w:rPr>
+        <w:rFonts w:ascii="Courier New" w:hAnsi="Courier New" w:cs="Courier New" w:hint="default"/>
+      </w:rPr>
+    </w:lvl>
+    <w:lvl w:ilvl="2" w:tplc="040C0005" w:tentative="1">
+      <w:start w:val="1"/>
+      <w:numFmt w:val="bullet"/>
+      <w:lvlText w:val=""/>
+      <w:lvlJc w:val="left"/>
+      <w:pPr>
+        <w:ind w:left="2880" w:hanging="360"/>
+      </w:pPr>
+      <w:rPr>
+        <w:rFonts w:ascii="Wingdings" w:hAnsi="Wingdings" w:hint="default"/>
+      </w:rPr>
+    </w:lvl>
+    <w:lvl w:ilvl="3" w:tplc="040C0001" w:tentative="1">
+      <w:start w:val="1"/>
+      <w:numFmt w:val="bullet"/>
+      <w:lvlText w:val=""/>
+      <w:lvlJc w:val="left"/>
+      <w:pPr>
+        <w:ind w:left="3600" w:hanging="360"/>
+      </w:pPr>
+      <w:rPr>
+        <w:rFonts w:ascii="Symbol" w:hAnsi="Symbol" w:hint="default"/>
+      </w:rPr>
+    </w:lvl>
+    <w:lvl w:ilvl="4" w:tplc="040C0003" w:tentative="1">
+      <w:start w:val="1"/>
+      <w:numFmt w:val="bullet"/>
+      <w:lvlText w:val="o"/>
+      <w:lvlJc w:val="left"/>
+      <w:pPr>
+        <w:ind w:left="4320" w:hanging="360"/>
+      </w:pPr>
+      <w:rPr>
+        <w:rFonts w:ascii="Courier New" w:hAnsi="Courier New" w:cs="Courier New" w:hint="default"/>
+      </w:rPr>
+    </w:lvl>
+    <w:lvl w:ilvl="5" w:tplc="040C0005" w:tentative="1">
+      <w:start w:val="1"/>
+      <w:numFmt w:val="bullet"/>
+      <w:lvlText w:val=""/>
+      <w:lvlJc w:val="left"/>
+      <w:pPr>
+        <w:ind w:left="5040" w:hanging="360"/>
+      </w:pPr>
+      <w:rPr>
+        <w:rFonts w:ascii="Wingdings" w:hAnsi="Wingdings" w:hint="default"/>
+      </w:rPr>
+    </w:lvl>
+    <w:lvl w:ilvl="6" w:tplc="040C0001" w:tentative="1">
+      <w:start w:val="1"/>
+      <w:numFmt w:val="bullet"/>
+      <w:lvlText w:val=""/>
+      <w:lvlJc w:val="left"/>
+      <w:pPr>
+        <w:ind w:left="5760" w:hanging="360"/>
+      </w:pPr>
+      <w:rPr>
+        <w:rFonts w:ascii="Symbol" w:hAnsi="Symbol" w:hint="default"/>
+      </w:rPr>
+    </w:lvl>
+    <w:lvl w:ilvl="7" w:tplc="040C0003" w:tentative="1">
+      <w:start w:val="1"/>
+      <w:numFmt w:val="bullet"/>
+      <w:lvlText w:val="o"/>
+      <w:lvlJc w:val="left"/>
+      <w:pPr>
+        <w:ind w:left="6480" w:hanging="360"/>
+      </w:pPr>
+      <w:rPr>
+        <w:rFonts w:ascii="Courier New" w:hAnsi="Courier New" w:cs="Courier New" w:hint="default"/>
+      </w:rPr>
+    </w:lvl>
+    <w:lvl w:ilvl="8" w:tplc="040C0005" w:tentative="1">
+      <w:start w:val="1"/>
+      <w:numFmt w:val="bullet"/>
+      <w:lvlText w:val=""/>
+      <w:lvlJc w:val="left"/>
+      <w:pPr>
+        <w:ind w:left="7200" w:hanging="360"/>
+      </w:pPr>
+      <w:rPr>
+        <w:rFonts w:ascii="Wingdings" w:hAnsi="Wingdings" w:hint="default"/>
+      </w:rPr>
+    </w:lvl>
+  </w:abstractNum>
+  <w:abstractNum w:abstractNumId="20">
     <w:nsid w:val="56832AA7"/>
     <w:multiLevelType w:val="hybridMultilevel"/>
     <w:tmpl w:val="1E0CF2FE"/>
@@ -4571,7 +5001,120 @@
       </w:pPr>
     </w:lvl>
   </w:abstractNum>
-  <w:abstractNum w:abstractNumId="17">
+  <w:abstractNum w:abstractNumId="21">
+    <w:nsid w:val="5CCA74C8"/>
+    <w:multiLevelType w:val="hybridMultilevel"/>
+    <w:tmpl w:val="B7FA953A"/>
+    <w:lvl w:ilvl="0" w:tplc="040C0009">
+      <w:start w:val="1"/>
+      <w:numFmt w:val="bullet"/>
+      <w:lvlText w:val=""/>
+      <w:lvlJc w:val="left"/>
+      <w:pPr>
+        <w:ind w:left="720" w:hanging="360"/>
+      </w:pPr>
+      <w:rPr>
+        <w:rFonts w:ascii="Wingdings" w:hAnsi="Wingdings" w:hint="default"/>
+      </w:rPr>
+    </w:lvl>
+    <w:lvl w:ilvl="1" w:tplc="040C000B">
+      <w:start w:val="1"/>
+      <w:numFmt w:val="bullet"/>
+      <w:lvlText w:val=""/>
+      <w:lvlJc w:val="left"/>
+      <w:pPr>
+        <w:ind w:left="1440" w:hanging="360"/>
+      </w:pPr>
+      <w:rPr>
+        <w:rFonts w:ascii="Wingdings" w:hAnsi="Wingdings" w:hint="default"/>
+      </w:rPr>
+    </w:lvl>
+    <w:lvl w:ilvl="2" w:tplc="040C0005" w:tentative="1">
+      <w:start w:val="1"/>
+      <w:numFmt w:val="bullet"/>
+      <w:lvlText w:val=""/>
+      <w:lvlJc w:val="left"/>
+      <w:pPr>
+        <w:ind w:left="2160" w:hanging="360"/>
+      </w:pPr>
+      <w:rPr>
+        <w:rFonts w:ascii="Wingdings" w:hAnsi="Wingdings" w:hint="default"/>
+      </w:rPr>
+    </w:lvl>
+    <w:lvl w:ilvl="3" w:tplc="040C0001" w:tentative="1">
+      <w:start w:val="1"/>
+      <w:numFmt w:val="bullet"/>
+      <w:lvlText w:val=""/>
+      <w:lvlJc w:val="left"/>
+      <w:pPr>
+        <w:ind w:left="2880" w:hanging="360"/>
+      </w:pPr>
+      <w:rPr>
+        <w:rFonts w:ascii="Symbol" w:hAnsi="Symbol" w:hint="default"/>
+      </w:rPr>
+    </w:lvl>
+    <w:lvl w:ilvl="4" w:tplc="040C0003" w:tentative="1">
+      <w:start w:val="1"/>
+      <w:numFmt w:val="bullet"/>
+      <w:lvlText w:val="o"/>
+      <w:lvlJc w:val="left"/>
+      <w:pPr>
+        <w:ind w:left="3600" w:hanging="360"/>
+      </w:pPr>
+      <w:rPr>
+        <w:rFonts w:ascii="Courier New" w:hAnsi="Courier New" w:cs="Courier New" w:hint="default"/>
+      </w:rPr>
+    </w:lvl>
+    <w:lvl w:ilvl="5" w:tplc="040C0005" w:tentative="1">
+      <w:start w:val="1"/>
+      <w:numFmt w:val="bullet"/>
+      <w:lvlText w:val=""/>
+      <w:lvlJc w:val="left"/>
+      <w:pPr>
+        <w:ind w:left="4320" w:hanging="360"/>
+      </w:pPr>
+      <w:rPr>
+        <w:rFonts w:ascii="Wingdings" w:hAnsi="Wingdings" w:hint="default"/>
+      </w:rPr>
+    </w:lvl>
+    <w:lvl w:ilvl="6" w:tplc="040C0001" w:tentative="1">
+      <w:start w:val="1"/>
+      <w:numFmt w:val="bullet"/>
+      <w:lvlText w:val=""/>
+      <w:lvlJc w:val="left"/>
+      <w:pPr>
+        <w:ind w:left="5040" w:hanging="360"/>
+      </w:pPr>
+      <w:rPr>
+        <w:rFonts w:ascii="Symbol" w:hAnsi="Symbol" w:hint="default"/>
+      </w:rPr>
+    </w:lvl>
+    <w:lvl w:ilvl="7" w:tplc="040C0003" w:tentative="1">
+      <w:start w:val="1"/>
+      <w:numFmt w:val="bullet"/>
+      <w:lvlText w:val="o"/>
+      <w:lvlJc w:val="left"/>
+      <w:pPr>
+        <w:ind w:left="5760" w:hanging="360"/>
+      </w:pPr>
+      <w:rPr>
+        <w:rFonts w:ascii="Courier New" w:hAnsi="Courier New" w:cs="Courier New" w:hint="default"/>
+      </w:rPr>
+    </w:lvl>
+    <w:lvl w:ilvl="8" w:tplc="040C0005" w:tentative="1">
+      <w:start w:val="1"/>
+      <w:numFmt w:val="bullet"/>
+      <w:lvlText w:val=""/>
+      <w:lvlJc w:val="left"/>
+      <w:pPr>
+        <w:ind w:left="6480" w:hanging="360"/>
+      </w:pPr>
+      <w:rPr>
+        <w:rFonts w:ascii="Wingdings" w:hAnsi="Wingdings" w:hint="default"/>
+      </w:rPr>
+    </w:lvl>
+  </w:abstractNum>
+  <w:abstractNum w:abstractNumId="22">
     <w:nsid w:val="5D4310CC"/>
     <w:multiLevelType w:val="hybridMultilevel"/>
     <w:tmpl w:val="5A48DF7E"/>
@@ -4664,7 +5207,7 @@
     <w:abstractNumId w:val="4"/>
   </w:num>
   <w:num w:numId="2">
-    <w:abstractNumId w:val="10"/>
+    <w:abstractNumId w:val="12"/>
   </w:num>
   <w:num w:numId="3">
     <w:abstractNumId w:val="3"/>
@@ -4691,10 +5234,10 @@
     <w:abstractNumId w:val="0"/>
   </w:num>
   <w:num w:numId="11">
-    <w:abstractNumId w:val="8"/>
+    <w:abstractNumId w:val="10"/>
   </w:num>
   <w:num w:numId="12">
-    <w:abstractNumId w:val="10"/>
+    <w:abstractNumId w:val="12"/>
   </w:num>
   <w:num w:numId="13">
     <w:abstractNumId w:val="3"/>
@@ -4709,10 +5252,10 @@
     <w:abstractNumId w:val="0"/>
   </w:num>
   <w:num w:numId="17">
-    <w:abstractNumId w:val="8"/>
+    <w:abstractNumId w:val="10"/>
   </w:num>
   <w:num w:numId="18">
-    <w:abstractNumId w:val="10"/>
+    <w:abstractNumId w:val="12"/>
   </w:num>
   <w:num w:numId="19">
     <w:abstractNumId w:val="3"/>
@@ -4727,19 +5270,19 @@
     <w:abstractNumId w:val="0"/>
   </w:num>
   <w:num w:numId="23">
-    <w:abstractNumId w:val="8"/>
+    <w:abstractNumId w:val="10"/>
   </w:num>
   <w:num w:numId="24">
-    <w:abstractNumId w:val="16"/>
+    <w:abstractNumId w:val="20"/>
   </w:num>
   <w:num w:numId="25">
-    <w:abstractNumId w:val="12"/>
+    <w:abstractNumId w:val="15"/>
   </w:num>
   <w:num w:numId="26">
-    <w:abstractNumId w:val="9"/>
+    <w:abstractNumId w:val="11"/>
   </w:num>
   <w:num w:numId="27">
-    <w:abstractNumId w:val="15"/>
+    <w:abstractNumId w:val="18"/>
   </w:num>
   <w:num w:numId="28">
     <w:abstractNumId w:val="5"/>
@@ -4748,19 +5291,34 @@
     <w:abstractNumId w:val="6"/>
   </w:num>
   <w:num w:numId="30">
+    <w:abstractNumId w:val="16"/>
+  </w:num>
+  <w:num w:numId="31">
+    <w:abstractNumId w:val="8"/>
+  </w:num>
+  <w:num w:numId="32">
+    <w:abstractNumId w:val="22"/>
+  </w:num>
+  <w:num w:numId="33">
+    <w:abstractNumId w:val="17"/>
+  </w:num>
+  <w:num w:numId="34">
+    <w:abstractNumId w:val="14"/>
+  </w:num>
+  <w:num w:numId="35">
+    <w:abstractNumId w:val="7"/>
+  </w:num>
+  <w:num w:numId="36">
     <w:abstractNumId w:val="13"/>
   </w:num>
-  <w:num w:numId="31">
-    <w:abstractNumId w:val="7"/>
+  <w:num w:numId="37">
+    <w:abstractNumId w:val="21"/>
   </w:num>
-  <w:num w:numId="32">
-    <w:abstractNumId w:val="17"/>
+  <w:num w:numId="38">
+    <w:abstractNumId w:val="9"/>
   </w:num>
-  <w:num w:numId="33">
-    <w:abstractNumId w:val="14"/>
-  </w:num>
-  <w:num w:numId="34">
-    <w:abstractNumId w:val="11"/>
+  <w:num w:numId="39">
+    <w:abstractNumId w:val="19"/>
   </w:num>
 </w:numbering>
 </file>
@@ -7104,7 +7662,7 @@
         <a:p>
           <a:r>
             <a:rPr lang="fr-FR"/>
-            <a:t>Thread</a:t>
+            <a:t>Thread        (.c + .h)</a:t>
           </a:r>
         </a:p>
       </dgm:t>
@@ -7140,7 +7698,7 @@
         <a:p>
           <a:r>
             <a:rPr lang="fr-FR"/>
-            <a:t>Keyboard</a:t>
+            <a:t>Keyboard        (.c + .h)</a:t>
           </a:r>
         </a:p>
       </dgm:t>
@@ -7167,42 +7725,6 @@
         </a:p>
       </dgm:t>
     </dgm:pt>
-    <dgm:pt modelId="{54A101E5-1F25-7848-B389-C65471889D52}" type="asst">
-      <dgm:prSet phldrT="[Texte]"/>
-      <dgm:spPr/>
-      <dgm:t>
-        <a:bodyPr/>
-        <a:lstStyle/>
-        <a:p>
-          <a:r>
-            <a:rPr lang="fr-FR"/>
-            <a:t>Worker</a:t>
-          </a:r>
-        </a:p>
-      </dgm:t>
-    </dgm:pt>
-    <dgm:pt modelId="{342E9EC9-1C22-D848-8844-31197E1B0220}" type="parTrans" cxnId="{7002A55D-8B09-BE44-AAF4-2B90A88EDC4E}">
-      <dgm:prSet/>
-      <dgm:spPr/>
-      <dgm:t>
-        <a:bodyPr/>
-        <a:lstStyle/>
-        <a:p>
-          <a:endParaRPr lang="fr-FR"/>
-        </a:p>
-      </dgm:t>
-    </dgm:pt>
-    <dgm:pt modelId="{8511BA0A-930E-C548-AE45-38B0D667D18A}" type="sibTrans" cxnId="{7002A55D-8B09-BE44-AAF4-2B90A88EDC4E}">
-      <dgm:prSet/>
-      <dgm:spPr/>
-      <dgm:t>
-        <a:bodyPr/>
-        <a:lstStyle/>
-        <a:p>
-          <a:endParaRPr lang="fr-FR"/>
-        </a:p>
-      </dgm:t>
-    </dgm:pt>
     <dgm:pt modelId="{72AD0D18-CFB0-EF43-81BF-54D0D53D5539}">
       <dgm:prSet phldrT="[Texte]"/>
       <dgm:spPr/>
@@ -7212,7 +7734,7 @@
         <a:p>
           <a:r>
             <a:rPr lang="fr-FR"/>
-            <a:t>Game Of Life (main)</a:t>
+            <a:t>Game Of Life (main.c)</a:t>
           </a:r>
         </a:p>
       </dgm:t>
@@ -7239,42 +7761,6 @@
         </a:p>
       </dgm:t>
     </dgm:pt>
-    <dgm:pt modelId="{E27D8DD8-81CA-BB4C-86A5-84252CC08E04}" type="asst">
-      <dgm:prSet phldrT="[Texte]"/>
-      <dgm:spPr/>
-      <dgm:t>
-        <a:bodyPr/>
-        <a:lstStyle/>
-        <a:p>
-          <a:r>
-            <a:rPr lang="fr-FR"/>
-            <a:t>display.c + display.h</a:t>
-          </a:r>
-        </a:p>
-      </dgm:t>
-    </dgm:pt>
-    <dgm:pt modelId="{6CE9445B-7468-A341-8942-06BCEF81CEDA}" type="parTrans" cxnId="{3F202ECC-5134-5E4B-A0BB-E352010F09A7}">
-      <dgm:prSet/>
-      <dgm:spPr/>
-      <dgm:t>
-        <a:bodyPr/>
-        <a:lstStyle/>
-        <a:p>
-          <a:endParaRPr lang="fr-FR"/>
-        </a:p>
-      </dgm:t>
-    </dgm:pt>
-    <dgm:pt modelId="{6CD69739-4733-FA45-A732-889615590FCB}" type="sibTrans" cxnId="{3F202ECC-5134-5E4B-A0BB-E352010F09A7}">
-      <dgm:prSet/>
-      <dgm:spPr/>
-      <dgm:t>
-        <a:bodyPr/>
-        <a:lstStyle/>
-        <a:p>
-          <a:endParaRPr lang="fr-FR"/>
-        </a:p>
-      </dgm:t>
-    </dgm:pt>
     <dgm:pt modelId="{63E79D00-72B9-624D-B2EC-A216AC0FE7C7}" type="asst">
       <dgm:prSet phldrT="[Texte]"/>
       <dgm:spPr/>
@@ -7284,7 +7770,7 @@
         <a:p>
           <a:r>
             <a:rPr lang="fr-FR"/>
-            <a:t>Display</a:t>
+            <a:t>Display        (.c + .h)</a:t>
           </a:r>
         </a:p>
       </dgm:t>
@@ -7311,78 +7797,6 @@
         </a:p>
       </dgm:t>
     </dgm:pt>
-    <dgm:pt modelId="{131D3885-3BB6-FB40-A8D0-7A92A3DDB2F4}" type="asst">
-      <dgm:prSet phldrT="[Texte]"/>
-      <dgm:spPr/>
-      <dgm:t>
-        <a:bodyPr/>
-        <a:lstStyle/>
-        <a:p>
-          <a:r>
-            <a:rPr lang="fr-FR"/>
-            <a:t>worker.c + worker.h</a:t>
-          </a:r>
-        </a:p>
-      </dgm:t>
-    </dgm:pt>
-    <dgm:pt modelId="{F0C763FB-62C9-EA42-8C8B-FA62560F4F53}" type="parTrans" cxnId="{664473BB-F518-F44E-BEA6-4248AA842543}">
-      <dgm:prSet/>
-      <dgm:spPr/>
-      <dgm:t>
-        <a:bodyPr/>
-        <a:lstStyle/>
-        <a:p>
-          <a:endParaRPr lang="fr-FR"/>
-        </a:p>
-      </dgm:t>
-    </dgm:pt>
-    <dgm:pt modelId="{EC45EC5C-4B5E-FF4C-8DD9-B7DDAA529982}" type="sibTrans" cxnId="{664473BB-F518-F44E-BEA6-4248AA842543}">
-      <dgm:prSet/>
-      <dgm:spPr/>
-      <dgm:t>
-        <a:bodyPr/>
-        <a:lstStyle/>
-        <a:p>
-          <a:endParaRPr lang="fr-FR"/>
-        </a:p>
-      </dgm:t>
-    </dgm:pt>
-    <dgm:pt modelId="{BFB4D243-3C1B-E043-A37B-B35BEA4F285F}" type="asst">
-      <dgm:prSet phldrT="[Texte]"/>
-      <dgm:spPr/>
-      <dgm:t>
-        <a:bodyPr/>
-        <a:lstStyle/>
-        <a:p>
-          <a:r>
-            <a:rPr lang="fr-FR"/>
-            <a:t>keyboard.c + keyboard.h</a:t>
-          </a:r>
-        </a:p>
-      </dgm:t>
-    </dgm:pt>
-    <dgm:pt modelId="{20DE272D-30E4-3F43-AD26-AE2278859D03}" type="parTrans" cxnId="{0679F7EB-2352-F14F-9D20-6338BE8CA8F1}">
-      <dgm:prSet/>
-      <dgm:spPr/>
-      <dgm:t>
-        <a:bodyPr/>
-        <a:lstStyle/>
-        <a:p>
-          <a:endParaRPr lang="fr-FR"/>
-        </a:p>
-      </dgm:t>
-    </dgm:pt>
-    <dgm:pt modelId="{313E86EC-126B-484F-A642-BD911298B356}" type="sibTrans" cxnId="{0679F7EB-2352-F14F-9D20-6338BE8CA8F1}">
-      <dgm:prSet/>
-      <dgm:spPr/>
-      <dgm:t>
-        <a:bodyPr/>
-        <a:lstStyle/>
-        <a:p>
-          <a:endParaRPr lang="fr-FR"/>
-        </a:p>
-      </dgm:t>
-    </dgm:pt>
     <dgm:pt modelId="{DAC79874-9CA9-5741-9495-4D8F9E3AE331}" type="asst">
       <dgm:prSet phldrT="[Texte]"/>
       <dgm:spPr/>
@@ -7392,7 +7806,7 @@
         <a:p>
           <a:r>
             <a:rPr lang="fr-FR"/>
-            <a:t>gfx.c + gfx.h</a:t>
+            <a:t>GFX          (.c + .h)</a:t>
           </a:r>
         </a:p>
       </dgm:t>
@@ -7419,7 +7833,7 @@
         </a:p>
       </dgm:t>
     </dgm:pt>
-    <dgm:pt modelId="{48C3CB6E-5B35-454D-8B57-A195620052CA}">
+    <dgm:pt modelId="{B71D40D8-A232-8E4E-B966-542D394B10BA}" type="asst">
       <dgm:prSet phldrT="[Texte]"/>
       <dgm:spPr/>
       <dgm:t>
@@ -7428,12 +7842,12 @@
         <a:p>
           <a:r>
             <a:rPr lang="fr-FR"/>
-            <a:t>main.c + main.h</a:t>
+            <a:t>SDL 2</a:t>
           </a:r>
         </a:p>
       </dgm:t>
     </dgm:pt>
-    <dgm:pt modelId="{362C5F37-2888-DE48-93C5-8A9459CBEB64}" type="parTrans" cxnId="{852148C5-316E-2C44-99F9-13806C5F7F9B}">
+    <dgm:pt modelId="{8B0C6FB2-D4C4-534C-8BD5-92D2324E692E}" type="parTrans" cxnId="{721B0279-B0D3-2742-9889-B6340208B410}">
       <dgm:prSet/>
       <dgm:spPr/>
       <dgm:t>
@@ -7444,7 +7858,7 @@
         </a:p>
       </dgm:t>
     </dgm:pt>
-    <dgm:pt modelId="{4B762EB7-FA63-0F41-B6A8-01BB46E2FBDA}" type="sibTrans" cxnId="{852148C5-316E-2C44-99F9-13806C5F7F9B}">
+    <dgm:pt modelId="{3373C9E0-EB58-B043-98B4-1497EA5BA72D}" type="sibTrans" cxnId="{721B0279-B0D3-2742-9889-B6340208B410}">
       <dgm:prSet/>
       <dgm:spPr/>
       <dgm:t>
@@ -7455,7 +7869,7 @@
         </a:p>
       </dgm:t>
     </dgm:pt>
-    <dgm:pt modelId="{C20C7159-1890-974D-A021-C0EC08BE15A7}">
+    <dgm:pt modelId="{A5F3BBD3-E602-D84E-AD38-EBD9F1C1B409}" type="asst">
       <dgm:prSet phldrT="[Texte]"/>
       <dgm:spPr/>
       <dgm:t>
@@ -7464,12 +7878,12 @@
         <a:p>
           <a:r>
             <a:rPr lang="fr-FR"/>
-            <a:t>thread.c + thread.h</a:t>
+            <a:t>Worker        (.c + .h)</a:t>
           </a:r>
         </a:p>
       </dgm:t>
     </dgm:pt>
-    <dgm:pt modelId="{F66317CB-FBCD-BF4E-A658-F9D4589B90F0}" type="parTrans" cxnId="{49CF740E-ADBA-F342-8718-44057E978303}">
+    <dgm:pt modelId="{A3F31DA0-FE34-A240-8624-2EFED36483D2}" type="parTrans" cxnId="{0C09B639-1276-0F4C-BF01-20A60D9BF0D0}">
       <dgm:prSet/>
       <dgm:spPr/>
       <dgm:t>
@@ -7480,7 +7894,7 @@
         </a:p>
       </dgm:t>
     </dgm:pt>
-    <dgm:pt modelId="{0309B6ED-ED3B-474D-9EDD-C0E17CB243A3}" type="sibTrans" cxnId="{49CF740E-ADBA-F342-8718-44057E978303}">
+    <dgm:pt modelId="{4DB97174-6509-3E47-9DE5-17CC0C0B9D8C}" type="sibTrans" cxnId="{0C09B639-1276-0F4C-BF01-20A60D9BF0D0}">
       <dgm:prSet/>
       <dgm:spPr/>
       <dgm:t>
@@ -7491,7 +7905,7 @@
         </a:p>
       </dgm:t>
     </dgm:pt>
-    <dgm:pt modelId="{5D1FC581-A3CC-5E4F-AA3C-A26C23317879}">
+    <dgm:pt modelId="{3FCE8609-AB4C-CD4C-8D15-D318F0A4B558}" type="asst">
       <dgm:prSet phldrT="[Texte]"/>
       <dgm:spPr/>
       <dgm:t>
@@ -7500,12 +7914,12 @@
         <a:p>
           <a:r>
             <a:rPr lang="fr-FR"/>
-            <a:t>makefile</a:t>
+            <a:t>SDL2</a:t>
           </a:r>
         </a:p>
       </dgm:t>
     </dgm:pt>
-    <dgm:pt modelId="{944915CC-4D8E-DD4B-9A18-3E37801032D3}" type="parTrans" cxnId="{B1B0E6A6-295A-0348-8CE1-8B416262C30F}">
+    <dgm:pt modelId="{55CD23E7-F250-8E47-8E97-245D804F32B8}" type="parTrans" cxnId="{181BBE31-65A5-1042-92B1-0A798402D475}">
       <dgm:prSet/>
       <dgm:spPr/>
       <dgm:t>
@@ -7516,43 +7930,7 @@
         </a:p>
       </dgm:t>
     </dgm:pt>
-    <dgm:pt modelId="{156FB980-022F-D94B-8E1B-935233C85328}" type="sibTrans" cxnId="{B1B0E6A6-295A-0348-8CE1-8B416262C30F}">
-      <dgm:prSet/>
-      <dgm:spPr/>
-      <dgm:t>
-        <a:bodyPr/>
-        <a:lstStyle/>
-        <a:p>
-          <a:endParaRPr lang="fr-FR"/>
-        </a:p>
-      </dgm:t>
-    </dgm:pt>
-    <dgm:pt modelId="{09ADE88C-9883-2B42-B73E-330058CB8C74}" type="asst">
-      <dgm:prSet phldrT="[Texte]"/>
-      <dgm:spPr/>
-      <dgm:t>
-        <a:bodyPr/>
-        <a:lstStyle/>
-        <a:p>
-          <a:r>
-            <a:rPr lang="fr-FR"/>
-            <a:t>keyboardTester.c</a:t>
-          </a:r>
-        </a:p>
-      </dgm:t>
-    </dgm:pt>
-    <dgm:pt modelId="{3D7CC450-FD45-DC4D-AC30-E4D73E4ADACF}" type="parTrans" cxnId="{8D336DD8-69A0-FD47-A6F3-11B4CF0500AE}">
-      <dgm:prSet/>
-      <dgm:spPr/>
-      <dgm:t>
-        <a:bodyPr/>
-        <a:lstStyle/>
-        <a:p>
-          <a:endParaRPr lang="fr-FR"/>
-        </a:p>
-      </dgm:t>
-    </dgm:pt>
-    <dgm:pt modelId="{CA29DC64-5E23-0245-8BCB-B3A9E4352A10}" type="sibTrans" cxnId="{8D336DD8-69A0-FD47-A6F3-11B4CF0500AE}">
+    <dgm:pt modelId="{BBA62E37-2D10-C446-B94C-1FA1FF807590}" type="sibTrans" cxnId="{181BBE31-65A5-1042-92B1-0A798402D475}">
       <dgm:prSet/>
       <dgm:spPr/>
       <dgm:t>
@@ -7598,60 +7976,12 @@
       <dgm:prSet presAssocID="{72AD0D18-CFB0-EF43-81BF-54D0D53D5539}" presName="level2hierChild" presStyleCnt="0"/>
       <dgm:spPr/>
     </dgm:pt>
-    <dgm:pt modelId="{913CE62A-796A-274A-83E9-965860516A5E}" type="pres">
-      <dgm:prSet presAssocID="{944915CC-4D8E-DD4B-9A18-3E37801032D3}" presName="conn2-1" presStyleLbl="parChTrans1D2" presStyleIdx="0" presStyleCnt="3"/>
-      <dgm:spPr/>
-    </dgm:pt>
-    <dgm:pt modelId="{E85CAA25-93D6-3F43-BC69-8ECA2D6F2F1C}" type="pres">
-      <dgm:prSet presAssocID="{944915CC-4D8E-DD4B-9A18-3E37801032D3}" presName="connTx" presStyleLbl="parChTrans1D2" presStyleIdx="0" presStyleCnt="3"/>
-      <dgm:spPr/>
-    </dgm:pt>
-    <dgm:pt modelId="{D873093E-CA51-3543-BF4A-6D927961BE57}" type="pres">
-      <dgm:prSet presAssocID="{5D1FC581-A3CC-5E4F-AA3C-A26C23317879}" presName="root2" presStyleCnt="0"/>
-      <dgm:spPr/>
-    </dgm:pt>
-    <dgm:pt modelId="{E40E5E4E-9980-E14A-AB50-8A3D44D19FD3}" type="pres">
-      <dgm:prSet presAssocID="{5D1FC581-A3CC-5E4F-AA3C-A26C23317879}" presName="LevelTwoTextNode" presStyleLbl="node2" presStyleIdx="0" presStyleCnt="3">
-        <dgm:presLayoutVars>
-          <dgm:chPref val="3"/>
-        </dgm:presLayoutVars>
-      </dgm:prSet>
-      <dgm:spPr/>
-    </dgm:pt>
-    <dgm:pt modelId="{48738F47-7C20-574B-9512-E2056049EBC5}" type="pres">
-      <dgm:prSet presAssocID="{5D1FC581-A3CC-5E4F-AA3C-A26C23317879}" presName="level3hierChild" presStyleCnt="0"/>
-      <dgm:spPr/>
-    </dgm:pt>
-    <dgm:pt modelId="{E35F38F8-EBA9-264F-9D90-D791A00A96B7}" type="pres">
-      <dgm:prSet presAssocID="{362C5F37-2888-DE48-93C5-8A9459CBEB64}" presName="conn2-1" presStyleLbl="parChTrans1D2" presStyleIdx="1" presStyleCnt="3"/>
-      <dgm:spPr/>
-    </dgm:pt>
-    <dgm:pt modelId="{CE7D52AF-EDE9-9643-B9CE-3D7B76DEC8D6}" type="pres">
-      <dgm:prSet presAssocID="{362C5F37-2888-DE48-93C5-8A9459CBEB64}" presName="connTx" presStyleLbl="parChTrans1D2" presStyleIdx="1" presStyleCnt="3"/>
-      <dgm:spPr/>
-    </dgm:pt>
-    <dgm:pt modelId="{9281C59A-043D-194A-AB89-48BD8CAB16A4}" type="pres">
-      <dgm:prSet presAssocID="{48C3CB6E-5B35-454D-8B57-A195620052CA}" presName="root2" presStyleCnt="0"/>
-      <dgm:spPr/>
-    </dgm:pt>
-    <dgm:pt modelId="{737C981D-29C0-4F43-821D-EDEDB019A76C}" type="pres">
-      <dgm:prSet presAssocID="{48C3CB6E-5B35-454D-8B57-A195620052CA}" presName="LevelTwoTextNode" presStyleLbl="node2" presStyleIdx="1" presStyleCnt="3">
-        <dgm:presLayoutVars>
-          <dgm:chPref val="3"/>
-        </dgm:presLayoutVars>
-      </dgm:prSet>
-      <dgm:spPr/>
-    </dgm:pt>
-    <dgm:pt modelId="{C88CD466-6C49-A749-B0D9-95F1206F4DF2}" type="pres">
-      <dgm:prSet presAssocID="{48C3CB6E-5B35-454D-8B57-A195620052CA}" presName="level3hierChild" presStyleCnt="0"/>
-      <dgm:spPr/>
-    </dgm:pt>
     <dgm:pt modelId="{A71F6A7A-4A3F-004D-9D12-DD102C519B99}" type="pres">
-      <dgm:prSet presAssocID="{2FAD1563-951B-CB4A-A304-0BD8B6AB6546}" presName="conn2-1" presStyleLbl="parChTrans1D2" presStyleIdx="2" presStyleCnt="3"/>
+      <dgm:prSet presAssocID="{2FAD1563-951B-CB4A-A304-0BD8B6AB6546}" presName="conn2-1" presStyleLbl="parChTrans1D2" presStyleIdx="0" presStyleCnt="1"/>
       <dgm:spPr/>
     </dgm:pt>
     <dgm:pt modelId="{DD4844C2-CA8F-5E45-BDE9-A43EE6AF892E}" type="pres">
-      <dgm:prSet presAssocID="{2FAD1563-951B-CB4A-A304-0BD8B6AB6546}" presName="connTx" presStyleLbl="parChTrans1D2" presStyleIdx="2" presStyleCnt="3"/>
+      <dgm:prSet presAssocID="{2FAD1563-951B-CB4A-A304-0BD8B6AB6546}" presName="connTx" presStyleLbl="parChTrans1D2" presStyleIdx="0" presStyleCnt="1"/>
       <dgm:spPr/>
     </dgm:pt>
     <dgm:pt modelId="{9C4F3F1E-7BAA-DF4F-9ECD-49ACFDF015C4}" type="pres">
@@ -7659,31 +7989,7 @@
       <dgm:spPr/>
     </dgm:pt>
     <dgm:pt modelId="{84D19165-4879-3743-836E-5D1519F6D076}" type="pres">
-      <dgm:prSet presAssocID="{4DFB461B-C991-EA4A-B7AB-D8F836125250}" presName="LevelTwoTextNode" presStyleLbl="node2" presStyleIdx="2" presStyleCnt="3">
-        <dgm:presLayoutVars>
-          <dgm:chPref val="3"/>
-        </dgm:presLayoutVars>
-      </dgm:prSet>
-      <dgm:spPr/>
-    </dgm:pt>
-    <dgm:pt modelId="{936422EB-3690-5B43-A23B-3265774FDCB4}" type="pres">
-      <dgm:prSet presAssocID="{4DFB461B-C991-EA4A-B7AB-D8F836125250}" presName="level3hierChild" presStyleCnt="0"/>
-      <dgm:spPr/>
-    </dgm:pt>
-    <dgm:pt modelId="{7A8B16CD-BEB6-7446-A927-2D9246401512}" type="pres">
-      <dgm:prSet presAssocID="{F66317CB-FBCD-BF4E-A658-F9D4589B90F0}" presName="conn2-1" presStyleLbl="parChTrans1D3" presStyleIdx="0" presStyleCnt="4"/>
-      <dgm:spPr/>
-    </dgm:pt>
-    <dgm:pt modelId="{F0E3DF2F-9715-1F44-9F92-250193079FAD}" type="pres">
-      <dgm:prSet presAssocID="{F66317CB-FBCD-BF4E-A658-F9D4589B90F0}" presName="connTx" presStyleLbl="parChTrans1D3" presStyleIdx="0" presStyleCnt="4"/>
-      <dgm:spPr/>
-    </dgm:pt>
-    <dgm:pt modelId="{71CD27CA-7B4F-F247-8100-A2C90B192B08}" type="pres">
-      <dgm:prSet presAssocID="{C20C7159-1890-974D-A021-C0EC08BE15A7}" presName="root2" presStyleCnt="0"/>
-      <dgm:spPr/>
-    </dgm:pt>
-    <dgm:pt modelId="{4BB45A53-62EC-FA4E-AA71-AD106A730AF7}" type="pres">
-      <dgm:prSet presAssocID="{C20C7159-1890-974D-A021-C0EC08BE15A7}" presName="LevelTwoTextNode" presStyleLbl="node3" presStyleIdx="0" presStyleCnt="1">
+      <dgm:prSet presAssocID="{4DFB461B-C991-EA4A-B7AB-D8F836125250}" presName="LevelTwoTextNode" presStyleLbl="node2" presStyleIdx="0" presStyleCnt="1">
         <dgm:presLayoutVars>
           <dgm:chPref val="3"/>
         </dgm:presLayoutVars>
@@ -7697,16 +8003,16 @@
         </a:p>
       </dgm:t>
     </dgm:pt>
-    <dgm:pt modelId="{02CBEE63-8507-CA49-8B17-40ED2030763B}" type="pres">
-      <dgm:prSet presAssocID="{C20C7159-1890-974D-A021-C0EC08BE15A7}" presName="level3hierChild" presStyleCnt="0"/>
+    <dgm:pt modelId="{936422EB-3690-5B43-A23B-3265774FDCB4}" type="pres">
+      <dgm:prSet presAssocID="{4DFB461B-C991-EA4A-B7AB-D8F836125250}" presName="level3hierChild" presStyleCnt="0"/>
       <dgm:spPr/>
     </dgm:pt>
     <dgm:pt modelId="{5B42A25D-4517-3B49-97F6-1D1897099989}" type="pres">
-      <dgm:prSet presAssocID="{CABFC40A-62E3-2143-B21A-32FA175BA207}" presName="conn2-1" presStyleLbl="parChTrans1D3" presStyleIdx="1" presStyleCnt="4"/>
+      <dgm:prSet presAssocID="{CABFC40A-62E3-2143-B21A-32FA175BA207}" presName="conn2-1" presStyleLbl="parChTrans1D3" presStyleIdx="0" presStyleCnt="3"/>
       <dgm:spPr/>
     </dgm:pt>
     <dgm:pt modelId="{1091471E-2C2D-8C4E-A2E6-642DAFBE6FC5}" type="pres">
-      <dgm:prSet presAssocID="{CABFC40A-62E3-2143-B21A-32FA175BA207}" presName="connTx" presStyleLbl="parChTrans1D3" presStyleIdx="1" presStyleCnt="4"/>
+      <dgm:prSet presAssocID="{CABFC40A-62E3-2143-B21A-32FA175BA207}" presName="connTx" presStyleLbl="parChTrans1D3" presStyleIdx="0" presStyleCnt="3"/>
       <dgm:spPr/>
     </dgm:pt>
     <dgm:pt modelId="{485186DB-CD77-424B-8112-E10CAE22A57D}" type="pres">
@@ -7714,31 +8020,7 @@
       <dgm:spPr/>
     </dgm:pt>
     <dgm:pt modelId="{237B8657-2763-D845-8E61-BA5FE64FF7B6}" type="pres">
-      <dgm:prSet presAssocID="{DBB7EBF0-916A-D049-BEDB-CFD22CF81B64}" presName="LevelTwoTextNode" presStyleLbl="asst2" presStyleIdx="0" presStyleCnt="8">
-        <dgm:presLayoutVars>
-          <dgm:chPref val="3"/>
-        </dgm:presLayoutVars>
-      </dgm:prSet>
-      <dgm:spPr/>
-    </dgm:pt>
-    <dgm:pt modelId="{253936C4-A08F-F34D-AD97-774CD152683E}" type="pres">
-      <dgm:prSet presAssocID="{DBB7EBF0-916A-D049-BEDB-CFD22CF81B64}" presName="level3hierChild" presStyleCnt="0"/>
-      <dgm:spPr/>
-    </dgm:pt>
-    <dgm:pt modelId="{2374AD04-AECE-4046-A6C9-9CFF5482246B}" type="pres">
-      <dgm:prSet presAssocID="{3D7CC450-FD45-DC4D-AC30-E4D73E4ADACF}" presName="conn2-1" presStyleLbl="parChTrans1D4" presStyleIdx="0" presStyleCnt="5"/>
-      <dgm:spPr/>
-    </dgm:pt>
-    <dgm:pt modelId="{5D6DD0B6-749D-D349-B10A-E470E3DEDA94}" type="pres">
-      <dgm:prSet presAssocID="{3D7CC450-FD45-DC4D-AC30-E4D73E4ADACF}" presName="connTx" presStyleLbl="parChTrans1D4" presStyleIdx="0" presStyleCnt="5"/>
-      <dgm:spPr/>
-    </dgm:pt>
-    <dgm:pt modelId="{992FE86D-89D7-FF46-B323-E976FACD0D6A}" type="pres">
-      <dgm:prSet presAssocID="{09ADE88C-9883-2B42-B73E-330058CB8C74}" presName="root2" presStyleCnt="0"/>
-      <dgm:spPr/>
-    </dgm:pt>
-    <dgm:pt modelId="{36B4415F-34AA-FB45-A9EE-7D79ED8E739C}" type="pres">
-      <dgm:prSet presAssocID="{09ADE88C-9883-2B42-B73E-330058CB8C74}" presName="LevelTwoTextNode" presStyleLbl="asst2" presStyleIdx="1" presStyleCnt="8">
+      <dgm:prSet presAssocID="{DBB7EBF0-916A-D049-BEDB-CFD22CF81B64}" presName="LevelTwoTextNode" presStyleLbl="asst2" presStyleIdx="0" presStyleCnt="6">
         <dgm:presLayoutVars>
           <dgm:chPref val="3"/>
         </dgm:presLayoutVars>
@@ -7752,24 +8034,24 @@
         </a:p>
       </dgm:t>
     </dgm:pt>
-    <dgm:pt modelId="{47B78FE5-5D02-7440-8106-40144C0D1548}" type="pres">
-      <dgm:prSet presAssocID="{09ADE88C-9883-2B42-B73E-330058CB8C74}" presName="level3hierChild" presStyleCnt="0"/>
+    <dgm:pt modelId="{253936C4-A08F-F34D-AD97-774CD152683E}" type="pres">
+      <dgm:prSet presAssocID="{DBB7EBF0-916A-D049-BEDB-CFD22CF81B64}" presName="level3hierChild" presStyleCnt="0"/>
       <dgm:spPr/>
     </dgm:pt>
-    <dgm:pt modelId="{7E366B13-8452-984B-9CF6-FBB1961CB8E2}" type="pres">
-      <dgm:prSet presAssocID="{20DE272D-30E4-3F43-AD26-AE2278859D03}" presName="conn2-1" presStyleLbl="parChTrans1D4" presStyleIdx="1" presStyleCnt="5"/>
+    <dgm:pt modelId="{43C7159F-A026-DE41-804C-DC7F46CB8FB9}" type="pres">
+      <dgm:prSet presAssocID="{8B0C6FB2-D4C4-534C-8BD5-92D2324E692E}" presName="conn2-1" presStyleLbl="parChTrans1D4" presStyleIdx="0" presStyleCnt="3"/>
       <dgm:spPr/>
     </dgm:pt>
-    <dgm:pt modelId="{6DB4292F-E1CB-794A-8FAB-7EFD8B446EE8}" type="pres">
-      <dgm:prSet presAssocID="{20DE272D-30E4-3F43-AD26-AE2278859D03}" presName="connTx" presStyleLbl="parChTrans1D4" presStyleIdx="1" presStyleCnt="5"/>
+    <dgm:pt modelId="{E7F66A68-F057-2443-BD7E-475EA98195ED}" type="pres">
+      <dgm:prSet presAssocID="{8B0C6FB2-D4C4-534C-8BD5-92D2324E692E}" presName="connTx" presStyleLbl="parChTrans1D4" presStyleIdx="0" presStyleCnt="3"/>
       <dgm:spPr/>
     </dgm:pt>
-    <dgm:pt modelId="{9D93B6E7-B747-D348-87BE-F439EB79CE50}" type="pres">
-      <dgm:prSet presAssocID="{BFB4D243-3C1B-E043-A37B-B35BEA4F285F}" presName="root2" presStyleCnt="0"/>
+    <dgm:pt modelId="{AFDE0227-3F35-CB4A-A274-E4E732CB2150}" type="pres">
+      <dgm:prSet presAssocID="{B71D40D8-A232-8E4E-B966-542D394B10BA}" presName="root2" presStyleCnt="0"/>
       <dgm:spPr/>
     </dgm:pt>
-    <dgm:pt modelId="{057075DD-EA5C-EF4E-9BCA-B55A35E725A8}" type="pres">
-      <dgm:prSet presAssocID="{BFB4D243-3C1B-E043-A37B-B35BEA4F285F}" presName="LevelTwoTextNode" presStyleLbl="asst2" presStyleIdx="2" presStyleCnt="8">
+    <dgm:pt modelId="{FF2FD010-46F1-5A48-BAB5-F58E592156C1}" type="pres">
+      <dgm:prSet presAssocID="{B71D40D8-A232-8E4E-B966-542D394B10BA}" presName="LevelTwoTextNode" presStyleLbl="asst2" presStyleIdx="1" presStyleCnt="6">
         <dgm:presLayoutVars>
           <dgm:chPref val="3"/>
         </dgm:presLayoutVars>
@@ -7783,16 +8065,47 @@
         </a:p>
       </dgm:t>
     </dgm:pt>
-    <dgm:pt modelId="{07C859E3-437A-7540-861F-1FA1127AEB9C}" type="pres">
-      <dgm:prSet presAssocID="{BFB4D243-3C1B-E043-A37B-B35BEA4F285F}" presName="level3hierChild" presStyleCnt="0"/>
+    <dgm:pt modelId="{14217CE4-9BD4-604A-8BF5-F71411A0C1C3}" type="pres">
+      <dgm:prSet presAssocID="{B71D40D8-A232-8E4E-B966-542D394B10BA}" presName="level3hierChild" presStyleCnt="0"/>
+      <dgm:spPr/>
+    </dgm:pt>
+    <dgm:pt modelId="{B3389DC5-16E8-BB46-9235-9536E2A3D0A0}" type="pres">
+      <dgm:prSet presAssocID="{A3F31DA0-FE34-A240-8624-2EFED36483D2}" presName="conn2-1" presStyleLbl="parChTrans1D3" presStyleIdx="1" presStyleCnt="3"/>
+      <dgm:spPr/>
+    </dgm:pt>
+    <dgm:pt modelId="{EA53951F-9359-CD46-9695-2F06CF00C3C0}" type="pres">
+      <dgm:prSet presAssocID="{A3F31DA0-FE34-A240-8624-2EFED36483D2}" presName="connTx" presStyleLbl="parChTrans1D3" presStyleIdx="1" presStyleCnt="3"/>
+      <dgm:spPr/>
+    </dgm:pt>
+    <dgm:pt modelId="{4A44DB1E-86A9-A442-9519-3659AFC1FDDA}" type="pres">
+      <dgm:prSet presAssocID="{A5F3BBD3-E602-D84E-AD38-EBD9F1C1B409}" presName="root2" presStyleCnt="0"/>
+      <dgm:spPr/>
+    </dgm:pt>
+    <dgm:pt modelId="{CC38EA83-87EA-6047-899F-F8EF970F5C2E}" type="pres">
+      <dgm:prSet presAssocID="{A5F3BBD3-E602-D84E-AD38-EBD9F1C1B409}" presName="LevelTwoTextNode" presStyleLbl="asst2" presStyleIdx="2" presStyleCnt="6">
+        <dgm:presLayoutVars>
+          <dgm:chPref val="3"/>
+        </dgm:presLayoutVars>
+      </dgm:prSet>
+      <dgm:spPr/>
+      <dgm:t>
+        <a:bodyPr/>
+        <a:lstStyle/>
+        <a:p>
+          <a:endParaRPr lang="fr-FR"/>
+        </a:p>
+      </dgm:t>
+    </dgm:pt>
+    <dgm:pt modelId="{A39429F1-7152-D445-A470-2696512C0BB5}" type="pres">
+      <dgm:prSet presAssocID="{A5F3BBD3-E602-D84E-AD38-EBD9F1C1B409}" presName="level3hierChild" presStyleCnt="0"/>
       <dgm:spPr/>
     </dgm:pt>
     <dgm:pt modelId="{53ECA105-803B-1F4D-A588-6EA2F8A16ED8}" type="pres">
-      <dgm:prSet presAssocID="{EA2DE364-29A8-F740-8A4D-B08BFD057984}" presName="conn2-1" presStyleLbl="parChTrans1D3" presStyleIdx="2" presStyleCnt="4"/>
+      <dgm:prSet presAssocID="{EA2DE364-29A8-F740-8A4D-B08BFD057984}" presName="conn2-1" presStyleLbl="parChTrans1D3" presStyleIdx="2" presStyleCnt="3"/>
       <dgm:spPr/>
     </dgm:pt>
     <dgm:pt modelId="{233CD54F-16B7-804D-A2AD-CA490300BE2F}" type="pres">
-      <dgm:prSet presAssocID="{EA2DE364-29A8-F740-8A4D-B08BFD057984}" presName="connTx" presStyleLbl="parChTrans1D3" presStyleIdx="2" presStyleCnt="4"/>
+      <dgm:prSet presAssocID="{EA2DE364-29A8-F740-8A4D-B08BFD057984}" presName="connTx" presStyleLbl="parChTrans1D3" presStyleIdx="2" presStyleCnt="3"/>
       <dgm:spPr/>
     </dgm:pt>
     <dgm:pt modelId="{7EAFB4CB-4576-724E-8963-483E4A8B288A}" type="pres">
@@ -7800,7 +8113,7 @@
       <dgm:spPr/>
     </dgm:pt>
     <dgm:pt modelId="{DC6F9232-FBA7-B24B-BF0D-8F69D29A8B14}" type="pres">
-      <dgm:prSet presAssocID="{63E79D00-72B9-624D-B2EC-A216AC0FE7C7}" presName="LevelTwoTextNode" presStyleLbl="asst2" presStyleIdx="3" presStyleCnt="8">
+      <dgm:prSet presAssocID="{63E79D00-72B9-624D-B2EC-A216AC0FE7C7}" presName="LevelTwoTextNode" presStyleLbl="asst2" presStyleIdx="3" presStyleCnt="6">
         <dgm:presLayoutVars>
           <dgm:chPref val="3"/>
         </dgm:presLayoutVars>
@@ -7818,20 +8131,20 @@
       <dgm:prSet presAssocID="{63E79D00-72B9-624D-B2EC-A216AC0FE7C7}" presName="level3hierChild" presStyleCnt="0"/>
       <dgm:spPr/>
     </dgm:pt>
-    <dgm:pt modelId="{240FB6DF-EB18-FA47-8E08-CBF376011512}" type="pres">
-      <dgm:prSet presAssocID="{6CE9445B-7468-A341-8942-06BCEF81CEDA}" presName="conn2-1" presStyleLbl="parChTrans1D4" presStyleIdx="2" presStyleCnt="5"/>
+    <dgm:pt modelId="{516AA8BD-51CB-5D47-A428-A444067783F6}" type="pres">
+      <dgm:prSet presAssocID="{1D4786F6-5FA4-B14A-AF7F-44A9F1BC305C}" presName="conn2-1" presStyleLbl="parChTrans1D4" presStyleIdx="1" presStyleCnt="3"/>
       <dgm:spPr/>
     </dgm:pt>
-    <dgm:pt modelId="{67948429-5EE0-1740-AB6C-CB8FF42770D5}" type="pres">
-      <dgm:prSet presAssocID="{6CE9445B-7468-A341-8942-06BCEF81CEDA}" presName="connTx" presStyleLbl="parChTrans1D4" presStyleIdx="2" presStyleCnt="5"/>
+    <dgm:pt modelId="{8AF927F7-0630-4A4B-8A73-93AE43B91D00}" type="pres">
+      <dgm:prSet presAssocID="{1D4786F6-5FA4-B14A-AF7F-44A9F1BC305C}" presName="connTx" presStyleLbl="parChTrans1D4" presStyleIdx="1" presStyleCnt="3"/>
       <dgm:spPr/>
     </dgm:pt>
-    <dgm:pt modelId="{BF8D9099-A35C-864D-B600-E640CFAD9B2A}" type="pres">
-      <dgm:prSet presAssocID="{E27D8DD8-81CA-BB4C-86A5-84252CC08E04}" presName="root2" presStyleCnt="0"/>
+    <dgm:pt modelId="{9BBD1ACD-46B3-8543-B014-0BEBA4CA6302}" type="pres">
+      <dgm:prSet presAssocID="{DAC79874-9CA9-5741-9495-4D8F9E3AE331}" presName="root2" presStyleCnt="0"/>
       <dgm:spPr/>
     </dgm:pt>
-    <dgm:pt modelId="{6045129C-6440-6E48-BF4C-776F26ED95F1}" type="pres">
-      <dgm:prSet presAssocID="{E27D8DD8-81CA-BB4C-86A5-84252CC08E04}" presName="LevelTwoTextNode" presStyleLbl="asst2" presStyleIdx="4" presStyleCnt="8">
+    <dgm:pt modelId="{D46298BB-E1EE-534C-94D2-195E26E344C2}" type="pres">
+      <dgm:prSet presAssocID="{DAC79874-9CA9-5741-9495-4D8F9E3AE331}" presName="LevelTwoTextNode" presStyleLbl="asst2" presStyleIdx="4" presStyleCnt="6">
         <dgm:presLayoutVars>
           <dgm:chPref val="3"/>
         </dgm:presLayoutVars>
@@ -7845,212 +8158,105 @@
         </a:p>
       </dgm:t>
     </dgm:pt>
-    <dgm:pt modelId="{392148DB-76E7-1940-B78A-A35B32B417EB}" type="pres">
-      <dgm:prSet presAssocID="{E27D8DD8-81CA-BB4C-86A5-84252CC08E04}" presName="level3hierChild" presStyleCnt="0"/>
+    <dgm:pt modelId="{A846DAE3-CB9A-7D47-ACE6-643B9C78128C}" type="pres">
+      <dgm:prSet presAssocID="{DAC79874-9CA9-5741-9495-4D8F9E3AE331}" presName="level3hierChild" presStyleCnt="0"/>
       <dgm:spPr/>
     </dgm:pt>
-    <dgm:pt modelId="{516AA8BD-51CB-5D47-A428-A444067783F6}" type="pres">
-      <dgm:prSet presAssocID="{1D4786F6-5FA4-B14A-AF7F-44A9F1BC305C}" presName="conn2-1" presStyleLbl="parChTrans1D4" presStyleIdx="3" presStyleCnt="5"/>
+    <dgm:pt modelId="{A7D13FAB-D67C-1640-84B3-B94526837380}" type="pres">
+      <dgm:prSet presAssocID="{55CD23E7-F250-8E47-8E97-245D804F32B8}" presName="conn2-1" presStyleLbl="parChTrans1D4" presStyleIdx="2" presStyleCnt="3"/>
       <dgm:spPr/>
     </dgm:pt>
-    <dgm:pt modelId="{8AF927F7-0630-4A4B-8A73-93AE43B91D00}" type="pres">
-      <dgm:prSet presAssocID="{1D4786F6-5FA4-B14A-AF7F-44A9F1BC305C}" presName="connTx" presStyleLbl="parChTrans1D4" presStyleIdx="3" presStyleCnt="5"/>
+    <dgm:pt modelId="{0145B2DC-3A81-4048-A957-DCEB150F1E97}" type="pres">
+      <dgm:prSet presAssocID="{55CD23E7-F250-8E47-8E97-245D804F32B8}" presName="connTx" presStyleLbl="parChTrans1D4" presStyleIdx="2" presStyleCnt="3"/>
       <dgm:spPr/>
     </dgm:pt>
-    <dgm:pt modelId="{9BBD1ACD-46B3-8543-B014-0BEBA4CA6302}" type="pres">
-      <dgm:prSet presAssocID="{DAC79874-9CA9-5741-9495-4D8F9E3AE331}" presName="root2" presStyleCnt="0"/>
+    <dgm:pt modelId="{EFDE99E8-A0F8-0B4E-A756-B8CBD4D4F8AD}" type="pres">
+      <dgm:prSet presAssocID="{3FCE8609-AB4C-CD4C-8D15-D318F0A4B558}" presName="root2" presStyleCnt="0"/>
       <dgm:spPr/>
     </dgm:pt>
-    <dgm:pt modelId="{D46298BB-E1EE-534C-94D2-195E26E344C2}" type="pres">
-      <dgm:prSet presAssocID="{DAC79874-9CA9-5741-9495-4D8F9E3AE331}" presName="LevelTwoTextNode" presStyleLbl="asst2" presStyleIdx="5" presStyleCnt="8">
+    <dgm:pt modelId="{EBCC44A0-CF93-9B4F-81EB-08B4B49735A4}" type="pres">
+      <dgm:prSet presAssocID="{3FCE8609-AB4C-CD4C-8D15-D318F0A4B558}" presName="LevelTwoTextNode" presStyleLbl="asst2" presStyleIdx="5" presStyleCnt="6">
         <dgm:presLayoutVars>
           <dgm:chPref val="3"/>
         </dgm:presLayoutVars>
       </dgm:prSet>
       <dgm:spPr/>
     </dgm:pt>
-    <dgm:pt modelId="{A846DAE3-CB9A-7D47-ACE6-643B9C78128C}" type="pres">
-      <dgm:prSet presAssocID="{DAC79874-9CA9-5741-9495-4D8F9E3AE331}" presName="level3hierChild" presStyleCnt="0"/>
-      <dgm:spPr/>
-    </dgm:pt>
-    <dgm:pt modelId="{669567DA-5A66-954A-9AF5-0FD7E2F6F372}" type="pres">
-      <dgm:prSet presAssocID="{342E9EC9-1C22-D848-8844-31197E1B0220}" presName="conn2-1" presStyleLbl="parChTrans1D3" presStyleIdx="3" presStyleCnt="4"/>
-      <dgm:spPr/>
-    </dgm:pt>
-    <dgm:pt modelId="{4491D645-A3E4-DA4D-BDB5-149643CF4760}" type="pres">
-      <dgm:prSet presAssocID="{342E9EC9-1C22-D848-8844-31197E1B0220}" presName="connTx" presStyleLbl="parChTrans1D3" presStyleIdx="3" presStyleCnt="4"/>
-      <dgm:spPr/>
-    </dgm:pt>
-    <dgm:pt modelId="{F8F5069F-6370-4F46-8079-87E193A10A29}" type="pres">
-      <dgm:prSet presAssocID="{54A101E5-1F25-7848-B389-C65471889D52}" presName="root2" presStyleCnt="0"/>
-      <dgm:spPr/>
-    </dgm:pt>
-    <dgm:pt modelId="{8AF8B26C-372D-664A-AFD7-BA35F2061444}" type="pres">
-      <dgm:prSet presAssocID="{54A101E5-1F25-7848-B389-C65471889D52}" presName="LevelTwoTextNode" presStyleLbl="asst2" presStyleIdx="6" presStyleCnt="8">
-        <dgm:presLayoutVars>
-          <dgm:chPref val="3"/>
-        </dgm:presLayoutVars>
-      </dgm:prSet>
-      <dgm:spPr/>
-      <dgm:t>
-        <a:bodyPr/>
-        <a:lstStyle/>
-        <a:p>
-          <a:endParaRPr lang="fr-FR"/>
-        </a:p>
-      </dgm:t>
-    </dgm:pt>
-    <dgm:pt modelId="{85F9F6CB-B639-EB48-9A2C-7428B977208D}" type="pres">
-      <dgm:prSet presAssocID="{54A101E5-1F25-7848-B389-C65471889D52}" presName="level3hierChild" presStyleCnt="0"/>
-      <dgm:spPr/>
-    </dgm:pt>
-    <dgm:pt modelId="{73D0984C-4B62-A54A-8108-012FA7790597}" type="pres">
-      <dgm:prSet presAssocID="{F0C763FB-62C9-EA42-8C8B-FA62560F4F53}" presName="conn2-1" presStyleLbl="parChTrans1D4" presStyleIdx="4" presStyleCnt="5"/>
-      <dgm:spPr/>
-    </dgm:pt>
-    <dgm:pt modelId="{AB5D333C-829D-9643-A472-09E849D6B083}" type="pres">
-      <dgm:prSet presAssocID="{F0C763FB-62C9-EA42-8C8B-FA62560F4F53}" presName="connTx" presStyleLbl="parChTrans1D4" presStyleIdx="4" presStyleCnt="5"/>
-      <dgm:spPr/>
-    </dgm:pt>
-    <dgm:pt modelId="{95E7C80B-7315-8C4C-A2FA-8FD357B7EA70}" type="pres">
-      <dgm:prSet presAssocID="{131D3885-3BB6-FB40-A8D0-7A92A3DDB2F4}" presName="root2" presStyleCnt="0"/>
-      <dgm:spPr/>
-    </dgm:pt>
-    <dgm:pt modelId="{23AF25D6-DB10-4949-96BD-FAF9C6A8D06D}" type="pres">
-      <dgm:prSet presAssocID="{131D3885-3BB6-FB40-A8D0-7A92A3DDB2F4}" presName="LevelTwoTextNode" presStyleLbl="asst2" presStyleIdx="7" presStyleCnt="8">
-        <dgm:presLayoutVars>
-          <dgm:chPref val="3"/>
-        </dgm:presLayoutVars>
-      </dgm:prSet>
-      <dgm:spPr/>
-      <dgm:t>
-        <a:bodyPr/>
-        <a:lstStyle/>
-        <a:p>
-          <a:endParaRPr lang="fr-FR"/>
-        </a:p>
-      </dgm:t>
-    </dgm:pt>
-    <dgm:pt modelId="{3CBB1EBE-1062-AD46-B5B9-69FE5FBF30AE}" type="pres">
-      <dgm:prSet presAssocID="{131D3885-3BB6-FB40-A8D0-7A92A3DDB2F4}" presName="level3hierChild" presStyleCnt="0"/>
+    <dgm:pt modelId="{E2E21BF2-8782-1245-9537-0C3EC95A95E9}" type="pres">
+      <dgm:prSet presAssocID="{3FCE8609-AB4C-CD4C-8D15-D318F0A4B558}" presName="level3hierChild" presStyleCnt="0"/>
       <dgm:spPr/>
     </dgm:pt>
   </dgm:ptLst>
   <dgm:cxnLst>
-    <dgm:cxn modelId="{49CF740E-ADBA-F342-8718-44057E978303}" srcId="{4DFB461B-C991-EA4A-B7AB-D8F836125250}" destId="{C20C7159-1890-974D-A021-C0EC08BE15A7}" srcOrd="0" destOrd="0" parTransId="{F66317CB-FBCD-BF4E-A658-F9D4589B90F0}" sibTransId="{0309B6ED-ED3B-474D-9EDD-C0E17CB243A3}"/>
-    <dgm:cxn modelId="{D122965C-9418-5646-BF50-250CA3F965F7}" type="presOf" srcId="{20DE272D-30E4-3F43-AD26-AE2278859D03}" destId="{6DB4292F-E1CB-794A-8FAB-7EFD8B446EE8}" srcOrd="1" destOrd="0" presId="urn:microsoft.com/office/officeart/2005/8/layout/hierarchy2"/>
-    <dgm:cxn modelId="{40DE6325-9693-0542-9473-A9300C42D424}" type="presOf" srcId="{F0C763FB-62C9-EA42-8C8B-FA62560F4F53}" destId="{73D0984C-4B62-A54A-8108-012FA7790597}" srcOrd="0" destOrd="0" presId="urn:microsoft.com/office/officeart/2005/8/layout/hierarchy2"/>
-    <dgm:cxn modelId="{3B6C1591-D45E-1C49-B22E-3A9034AD2D7A}" srcId="{4DFB461B-C991-EA4A-B7AB-D8F836125250}" destId="{DBB7EBF0-916A-D049-BEDB-CFD22CF81B64}" srcOrd="1" destOrd="0" parTransId="{CABFC40A-62E3-2143-B21A-32FA175BA207}" sibTransId="{78482A55-7578-EA49-9BAC-4E3FAE44384B}"/>
-    <dgm:cxn modelId="{2C1044D0-C367-AC44-8407-B6B7F3814C7E}" type="presOf" srcId="{131D3885-3BB6-FB40-A8D0-7A92A3DDB2F4}" destId="{23AF25D6-DB10-4949-96BD-FAF9C6A8D06D}" srcOrd="0" destOrd="0" presId="urn:microsoft.com/office/officeart/2005/8/layout/hierarchy2"/>
-    <dgm:cxn modelId="{7B5F98A2-5E20-E846-BB7F-9C2492957A06}" type="presOf" srcId="{63E79D00-72B9-624D-B2EC-A216AC0FE7C7}" destId="{DC6F9232-FBA7-B24B-BF0D-8F69D29A8B14}" srcOrd="0" destOrd="0" presId="urn:microsoft.com/office/officeart/2005/8/layout/hierarchy2"/>
-    <dgm:cxn modelId="{6A674405-7A55-7C43-A92E-88E76637752A}" type="presOf" srcId="{DBB7EBF0-916A-D049-BEDB-CFD22CF81B64}" destId="{237B8657-2763-D845-8E61-BA5FE64FF7B6}" srcOrd="0" destOrd="0" presId="urn:microsoft.com/office/officeart/2005/8/layout/hierarchy2"/>
-    <dgm:cxn modelId="{5C6CD5F5-D37E-0347-8AA4-AA8F597BD20B}" type="presOf" srcId="{4DFB461B-C991-EA4A-B7AB-D8F836125250}" destId="{84D19165-4879-3743-836E-5D1519F6D076}" srcOrd="0" destOrd="0" presId="urn:microsoft.com/office/officeart/2005/8/layout/hierarchy2"/>
-    <dgm:cxn modelId="{7002A55D-8B09-BE44-AAF4-2B90A88EDC4E}" srcId="{4DFB461B-C991-EA4A-B7AB-D8F836125250}" destId="{54A101E5-1F25-7848-B389-C65471889D52}" srcOrd="3" destOrd="0" parTransId="{342E9EC9-1C22-D848-8844-31197E1B0220}" sibTransId="{8511BA0A-930E-C548-AE45-38B0D667D18A}"/>
-    <dgm:cxn modelId="{344D78CD-06CD-2D4B-BBD3-A627E854116E}" type="presOf" srcId="{6CE9445B-7468-A341-8942-06BCEF81CEDA}" destId="{240FB6DF-EB18-FA47-8E08-CBF376011512}" srcOrd="0" destOrd="0" presId="urn:microsoft.com/office/officeart/2005/8/layout/hierarchy2"/>
-    <dgm:cxn modelId="{9FE29C56-4C8F-BD47-BB66-0B3287466ECA}" type="presOf" srcId="{DAC79874-9CA9-5741-9495-4D8F9E3AE331}" destId="{D46298BB-E1EE-534C-94D2-195E26E344C2}" srcOrd="0" destOrd="0" presId="urn:microsoft.com/office/officeart/2005/8/layout/hierarchy2"/>
-    <dgm:cxn modelId="{1074AAB2-51AE-6E44-A4D4-D555D1D93E41}" type="presOf" srcId="{F66317CB-FBCD-BF4E-A658-F9D4589B90F0}" destId="{F0E3DF2F-9715-1F44-9F92-250193079FAD}" srcOrd="1" destOrd="0" presId="urn:microsoft.com/office/officeart/2005/8/layout/hierarchy2"/>
-    <dgm:cxn modelId="{8FD28639-126A-6142-AF88-423C710E08A2}" type="presOf" srcId="{3D7CC450-FD45-DC4D-AC30-E4D73E4ADACF}" destId="{2374AD04-AECE-4046-A6C9-9CFF5482246B}" srcOrd="0" destOrd="0" presId="urn:microsoft.com/office/officeart/2005/8/layout/hierarchy2"/>
+    <dgm:cxn modelId="{DC5C29BA-482C-5143-B8AB-03D2E27D2B30}" srcId="{63E79D00-72B9-624D-B2EC-A216AC0FE7C7}" destId="{DAC79874-9CA9-5741-9495-4D8F9E3AE331}" srcOrd="0" destOrd="0" parTransId="{1D4786F6-5FA4-B14A-AF7F-44A9F1BC305C}" sibTransId="{350BDFE6-5778-5C47-99DA-CC5FC7B58C30}"/>
+    <dgm:cxn modelId="{42BEF3E8-16EB-944B-A993-FC314F23B4BF}" type="presOf" srcId="{8B0C6FB2-D4C4-534C-8BD5-92D2324E692E}" destId="{E7F66A68-F057-2443-BD7E-475EA98195ED}" srcOrd="1" destOrd="0" presId="urn:microsoft.com/office/officeart/2005/8/layout/hierarchy2"/>
+    <dgm:cxn modelId="{E3478E9A-6C13-8047-B986-B9E5D28E817A}" type="presOf" srcId="{CABFC40A-62E3-2143-B21A-32FA175BA207}" destId="{1091471E-2C2D-8C4E-A2E6-642DAFBE6FC5}" srcOrd="1" destOrd="0" presId="urn:microsoft.com/office/officeart/2005/8/layout/hierarchy2"/>
+    <dgm:cxn modelId="{181BBE31-65A5-1042-92B1-0A798402D475}" srcId="{63E79D00-72B9-624D-B2EC-A216AC0FE7C7}" destId="{3FCE8609-AB4C-CD4C-8D15-D318F0A4B558}" srcOrd="1" destOrd="0" parTransId="{55CD23E7-F250-8E47-8E97-245D804F32B8}" sibTransId="{BBA62E37-2D10-C446-B94C-1FA1FF807590}"/>
+    <dgm:cxn modelId="{525604D2-42B8-9243-8080-C4F0CF08F2CE}" type="presOf" srcId="{55CD23E7-F250-8E47-8E97-245D804F32B8}" destId="{A7D13FAB-D67C-1640-84B3-B94526837380}" srcOrd="0" destOrd="0" presId="urn:microsoft.com/office/officeart/2005/8/layout/hierarchy2"/>
+    <dgm:cxn modelId="{B0968F4C-0F6C-1D41-A5A2-8BEDB0221C12}" type="presOf" srcId="{DA148BB7-E54F-E542-935B-9069B9107E94}" destId="{D0A43E8D-0345-E949-9002-5FFD6BE7C4D2}" srcOrd="0" destOrd="0" presId="urn:microsoft.com/office/officeart/2005/8/layout/hierarchy2"/>
+    <dgm:cxn modelId="{D4C70CA6-80FE-874D-A707-321D0852CDA6}" type="presOf" srcId="{DAC79874-9CA9-5741-9495-4D8F9E3AE331}" destId="{D46298BB-E1EE-534C-94D2-195E26E344C2}" srcOrd="0" destOrd="0" presId="urn:microsoft.com/office/officeart/2005/8/layout/hierarchy2"/>
+    <dgm:cxn modelId="{AE5D7FA8-E0A5-9B44-BEF9-F74F318ED31C}" srcId="{4DFB461B-C991-EA4A-B7AB-D8F836125250}" destId="{63E79D00-72B9-624D-B2EC-A216AC0FE7C7}" srcOrd="2" destOrd="0" parTransId="{EA2DE364-29A8-F740-8A4D-B08BFD057984}" sibTransId="{E2A61CFD-2051-D44D-A5F8-2057D49F677A}"/>
+    <dgm:cxn modelId="{D645C0F4-19DE-D446-9FB6-D70725E15B8B}" type="presOf" srcId="{72AD0D18-CFB0-EF43-81BF-54D0D53D5539}" destId="{A1459720-D602-D241-90BB-170BDE1936F7}" srcOrd="0" destOrd="0" presId="urn:microsoft.com/office/officeart/2005/8/layout/hierarchy2"/>
+    <dgm:cxn modelId="{C0A4340E-7AFA-5142-9E8B-6F04EE75C989}" type="presOf" srcId="{2FAD1563-951B-CB4A-A304-0BD8B6AB6546}" destId="{A71F6A7A-4A3F-004D-9D12-DD102C519B99}" srcOrd="0" destOrd="0" presId="urn:microsoft.com/office/officeart/2005/8/layout/hierarchy2"/>
+    <dgm:cxn modelId="{80E2BFBE-92C9-1F4D-A8F8-EC4C3986B021}" type="presOf" srcId="{1D4786F6-5FA4-B14A-AF7F-44A9F1BC305C}" destId="{516AA8BD-51CB-5D47-A428-A444067783F6}" srcOrd="0" destOrd="0" presId="urn:microsoft.com/office/officeart/2005/8/layout/hierarchy2"/>
+    <dgm:cxn modelId="{3DAF8C13-86B5-7C44-8C7B-8DED3F1B1830}" type="presOf" srcId="{3FCE8609-AB4C-CD4C-8D15-D318F0A4B558}" destId="{EBCC44A0-CF93-9B4F-81EB-08B4B49735A4}" srcOrd="0" destOrd="0" presId="urn:microsoft.com/office/officeart/2005/8/layout/hierarchy2"/>
+    <dgm:cxn modelId="{0C09B639-1276-0F4C-BF01-20A60D9BF0D0}" srcId="{4DFB461B-C991-EA4A-B7AB-D8F836125250}" destId="{A5F3BBD3-E602-D84E-AD38-EBD9F1C1B409}" srcOrd="1" destOrd="0" parTransId="{A3F31DA0-FE34-A240-8624-2EFED36483D2}" sibTransId="{4DB97174-6509-3E47-9DE5-17CC0C0B9D8C}"/>
+    <dgm:cxn modelId="{3B6C1591-D45E-1C49-B22E-3A9034AD2D7A}" srcId="{4DFB461B-C991-EA4A-B7AB-D8F836125250}" destId="{DBB7EBF0-916A-D049-BEDB-CFD22CF81B64}" srcOrd="0" destOrd="0" parTransId="{CABFC40A-62E3-2143-B21A-32FA175BA207}" sibTransId="{78482A55-7578-EA49-9BAC-4E3FAE44384B}"/>
+    <dgm:cxn modelId="{A4A675FD-3034-5645-9748-88798E34223E}" type="presOf" srcId="{EA2DE364-29A8-F740-8A4D-B08BFD057984}" destId="{233CD54F-16B7-804D-A2AD-CA490300BE2F}" srcOrd="1" destOrd="0" presId="urn:microsoft.com/office/officeart/2005/8/layout/hierarchy2"/>
+    <dgm:cxn modelId="{1C4F75A9-4DCA-754C-A54F-729ED0B8E48D}" type="presOf" srcId="{DBB7EBF0-916A-D049-BEDB-CFD22CF81B64}" destId="{237B8657-2763-D845-8E61-BA5FE64FF7B6}" srcOrd="0" destOrd="0" presId="urn:microsoft.com/office/officeart/2005/8/layout/hierarchy2"/>
+    <dgm:cxn modelId="{877AB6EC-1D7D-634E-B1A9-867980DCBE19}" type="presOf" srcId="{B71D40D8-A232-8E4E-B966-542D394B10BA}" destId="{FF2FD010-46F1-5A48-BAB5-F58E592156C1}" srcOrd="0" destOrd="0" presId="urn:microsoft.com/office/officeart/2005/8/layout/hierarchy2"/>
+    <dgm:cxn modelId="{1D7299DD-7BD8-C446-A3D9-1092A9B317D0}" type="presOf" srcId="{55CD23E7-F250-8E47-8E97-245D804F32B8}" destId="{0145B2DC-3A81-4048-A957-DCEB150F1E97}" srcOrd="1" destOrd="0" presId="urn:microsoft.com/office/officeart/2005/8/layout/hierarchy2"/>
+    <dgm:cxn modelId="{275C2DDB-E81F-7940-9B38-B30CF84D1962}" type="presOf" srcId="{EA2DE364-29A8-F740-8A4D-B08BFD057984}" destId="{53ECA105-803B-1F4D-A588-6EA2F8A16ED8}" srcOrd="0" destOrd="0" presId="urn:microsoft.com/office/officeart/2005/8/layout/hierarchy2"/>
+    <dgm:cxn modelId="{EC913794-460B-5D4C-B36B-A0659AB4AC43}" type="presOf" srcId="{1D4786F6-5FA4-B14A-AF7F-44A9F1BC305C}" destId="{8AF927F7-0630-4A4B-8A73-93AE43B91D00}" srcOrd="1" destOrd="0" presId="urn:microsoft.com/office/officeart/2005/8/layout/hierarchy2"/>
+    <dgm:cxn modelId="{58DDEC1D-16B7-4040-974E-A2FB6AC7F182}" type="presOf" srcId="{A3F31DA0-FE34-A240-8624-2EFED36483D2}" destId="{EA53951F-9359-CD46-9695-2F06CF00C3C0}" srcOrd="1" destOrd="0" presId="urn:microsoft.com/office/officeart/2005/8/layout/hierarchy2"/>
+    <dgm:cxn modelId="{005467F7-D4E8-804F-8FF7-C87F05862397}" type="presOf" srcId="{A5F3BBD3-E602-D84E-AD38-EBD9F1C1B409}" destId="{CC38EA83-87EA-6047-899F-F8EF970F5C2E}" srcOrd="0" destOrd="0" presId="urn:microsoft.com/office/officeart/2005/8/layout/hierarchy2"/>
     <dgm:cxn modelId="{5A22ED7B-D7BC-A446-8FE5-5401FFE3E430}" srcId="{DA148BB7-E54F-E542-935B-9069B9107E94}" destId="{72AD0D18-CFB0-EF43-81BF-54D0D53D5539}" srcOrd="0" destOrd="0" parTransId="{1A3CDF6C-B1CB-964D-A5FB-D7DD97F8F438}" sibTransId="{31457218-9127-3D41-801D-8B6C237FA55F}"/>
-    <dgm:cxn modelId="{F2767446-46BA-ED42-9D0A-B1D95845E8EC}" type="presOf" srcId="{362C5F37-2888-DE48-93C5-8A9459CBEB64}" destId="{CE7D52AF-EDE9-9643-B9CE-3D7B76DEC8D6}" srcOrd="1" destOrd="0" presId="urn:microsoft.com/office/officeart/2005/8/layout/hierarchy2"/>
-    <dgm:cxn modelId="{C5FF3C1B-7156-5440-8CF1-3AF964F0E0DF}" type="presOf" srcId="{2FAD1563-951B-CB4A-A304-0BD8B6AB6546}" destId="{A71F6A7A-4A3F-004D-9D12-DD102C519B99}" srcOrd="0" destOrd="0" presId="urn:microsoft.com/office/officeart/2005/8/layout/hierarchy2"/>
-    <dgm:cxn modelId="{83194EE2-1A5F-014A-B494-581F6D4C380A}" srcId="{72AD0D18-CFB0-EF43-81BF-54D0D53D5539}" destId="{4DFB461B-C991-EA4A-B7AB-D8F836125250}" srcOrd="2" destOrd="0" parTransId="{2FAD1563-951B-CB4A-A304-0BD8B6AB6546}" sibTransId="{7B886432-72FA-CB40-B08E-428A7E70173C}"/>
-    <dgm:cxn modelId="{0679F7EB-2352-F14F-9D20-6338BE8CA8F1}" srcId="{DBB7EBF0-916A-D049-BEDB-CFD22CF81B64}" destId="{BFB4D243-3C1B-E043-A37B-B35BEA4F285F}" srcOrd="1" destOrd="0" parTransId="{20DE272D-30E4-3F43-AD26-AE2278859D03}" sibTransId="{313E86EC-126B-484F-A642-BD911298B356}"/>
-    <dgm:cxn modelId="{DE1BA5DA-8F20-7E4A-8181-2B2FF626816D}" type="presOf" srcId="{EA2DE364-29A8-F740-8A4D-B08BFD057984}" destId="{53ECA105-803B-1F4D-A588-6EA2F8A16ED8}" srcOrd="0" destOrd="0" presId="urn:microsoft.com/office/officeart/2005/8/layout/hierarchy2"/>
-    <dgm:cxn modelId="{DDE1A8B0-F796-0940-8F32-AE12E10D9226}" type="presOf" srcId="{6CE9445B-7468-A341-8942-06BCEF81CEDA}" destId="{67948429-5EE0-1740-AB6C-CB8FF42770D5}" srcOrd="1" destOrd="0" presId="urn:microsoft.com/office/officeart/2005/8/layout/hierarchy2"/>
-    <dgm:cxn modelId="{5EAC9310-B871-8E42-ABBF-49E5931DA77A}" type="presOf" srcId="{342E9EC9-1C22-D848-8844-31197E1B0220}" destId="{669567DA-5A66-954A-9AF5-0FD7E2F6F372}" srcOrd="0" destOrd="0" presId="urn:microsoft.com/office/officeart/2005/8/layout/hierarchy2"/>
-    <dgm:cxn modelId="{064FD4E8-640A-064E-AC37-B51AFF23AB84}" type="presOf" srcId="{54A101E5-1F25-7848-B389-C65471889D52}" destId="{8AF8B26C-372D-664A-AFD7-BA35F2061444}" srcOrd="0" destOrd="0" presId="urn:microsoft.com/office/officeart/2005/8/layout/hierarchy2"/>
-    <dgm:cxn modelId="{3F202ECC-5134-5E4B-A0BB-E352010F09A7}" srcId="{63E79D00-72B9-624D-B2EC-A216AC0FE7C7}" destId="{E27D8DD8-81CA-BB4C-86A5-84252CC08E04}" srcOrd="0" destOrd="0" parTransId="{6CE9445B-7468-A341-8942-06BCEF81CEDA}" sibTransId="{6CD69739-4733-FA45-A732-889615590FCB}"/>
-    <dgm:cxn modelId="{7114F016-F331-8B46-9527-E88F0C2CE603}" type="presOf" srcId="{EA2DE364-29A8-F740-8A4D-B08BFD057984}" destId="{233CD54F-16B7-804D-A2AD-CA490300BE2F}" srcOrd="1" destOrd="0" presId="urn:microsoft.com/office/officeart/2005/8/layout/hierarchy2"/>
-    <dgm:cxn modelId="{E09C95BF-898A-E14F-BD46-4C0D64FB6A2C}" type="presOf" srcId="{09ADE88C-9883-2B42-B73E-330058CB8C74}" destId="{36B4415F-34AA-FB45-A9EE-7D79ED8E739C}" srcOrd="0" destOrd="0" presId="urn:microsoft.com/office/officeart/2005/8/layout/hierarchy2"/>
-    <dgm:cxn modelId="{A8C127AE-E225-E145-BD21-AAB16A2A0058}" type="presOf" srcId="{48C3CB6E-5B35-454D-8B57-A195620052CA}" destId="{737C981D-29C0-4F43-821D-EDEDB019A76C}" srcOrd="0" destOrd="0" presId="urn:microsoft.com/office/officeart/2005/8/layout/hierarchy2"/>
-    <dgm:cxn modelId="{A941C4C8-0006-8648-A15F-8255FC30F4AF}" type="presOf" srcId="{F66317CB-FBCD-BF4E-A658-F9D4589B90F0}" destId="{7A8B16CD-BEB6-7446-A927-2D9246401512}" srcOrd="0" destOrd="0" presId="urn:microsoft.com/office/officeart/2005/8/layout/hierarchy2"/>
-    <dgm:cxn modelId="{B1B0E6A6-295A-0348-8CE1-8B416262C30F}" srcId="{72AD0D18-CFB0-EF43-81BF-54D0D53D5539}" destId="{5D1FC581-A3CC-5E4F-AA3C-A26C23317879}" srcOrd="0" destOrd="0" parTransId="{944915CC-4D8E-DD4B-9A18-3E37801032D3}" sibTransId="{156FB980-022F-D94B-8E1B-935233C85328}"/>
-    <dgm:cxn modelId="{D85FCADE-46BC-4A42-BB76-E8222265606B}" type="presOf" srcId="{C20C7159-1890-974D-A021-C0EC08BE15A7}" destId="{4BB45A53-62EC-FA4E-AA71-AD106A730AF7}" srcOrd="0" destOrd="0" presId="urn:microsoft.com/office/officeart/2005/8/layout/hierarchy2"/>
-    <dgm:cxn modelId="{8F08A587-5D65-8244-9245-CE6104F05F39}" type="presOf" srcId="{BFB4D243-3C1B-E043-A37B-B35BEA4F285F}" destId="{057075DD-EA5C-EF4E-9BCA-B55A35E725A8}" srcOrd="0" destOrd="0" presId="urn:microsoft.com/office/officeart/2005/8/layout/hierarchy2"/>
-    <dgm:cxn modelId="{B0471498-4465-5E40-A084-1247D0898F58}" type="presOf" srcId="{3D7CC450-FD45-DC4D-AC30-E4D73E4ADACF}" destId="{5D6DD0B6-749D-D349-B10A-E470E3DEDA94}" srcOrd="1" destOrd="0" presId="urn:microsoft.com/office/officeart/2005/8/layout/hierarchy2"/>
-    <dgm:cxn modelId="{CE4DC0F3-C092-1245-92C3-0618D0C6A7BF}" type="presOf" srcId="{5D1FC581-A3CC-5E4F-AA3C-A26C23317879}" destId="{E40E5E4E-9980-E14A-AB50-8A3D44D19FD3}" srcOrd="0" destOrd="0" presId="urn:microsoft.com/office/officeart/2005/8/layout/hierarchy2"/>
-    <dgm:cxn modelId="{AE5D7FA8-E0A5-9B44-BEF9-F74F318ED31C}" srcId="{4DFB461B-C991-EA4A-B7AB-D8F836125250}" destId="{63E79D00-72B9-624D-B2EC-A216AC0FE7C7}" srcOrd="2" destOrd="0" parTransId="{EA2DE364-29A8-F740-8A4D-B08BFD057984}" sibTransId="{E2A61CFD-2051-D44D-A5F8-2057D49F677A}"/>
-    <dgm:cxn modelId="{B18C8CC4-DF29-554D-823F-69DC1793801C}" type="presOf" srcId="{944915CC-4D8E-DD4B-9A18-3E37801032D3}" destId="{E85CAA25-93D6-3F43-BC69-8ECA2D6F2F1C}" srcOrd="1" destOrd="0" presId="urn:microsoft.com/office/officeart/2005/8/layout/hierarchy2"/>
-    <dgm:cxn modelId="{5C4301AD-6330-5648-BEAC-FA8308A3B132}" type="presOf" srcId="{342E9EC9-1C22-D848-8844-31197E1B0220}" destId="{4491D645-A3E4-DA4D-BDB5-149643CF4760}" srcOrd="1" destOrd="0" presId="urn:microsoft.com/office/officeart/2005/8/layout/hierarchy2"/>
-    <dgm:cxn modelId="{CA00EEBF-D552-5146-82E8-181CA8235F3D}" type="presOf" srcId="{2FAD1563-951B-CB4A-A304-0BD8B6AB6546}" destId="{DD4844C2-CA8F-5E45-BDE9-A43EE6AF892E}" srcOrd="1" destOrd="0" presId="urn:microsoft.com/office/officeart/2005/8/layout/hierarchy2"/>
-    <dgm:cxn modelId="{354F6C7F-14A7-B64B-BE59-0797F39D611F}" type="presOf" srcId="{DA148BB7-E54F-E542-935B-9069B9107E94}" destId="{D0A43E8D-0345-E949-9002-5FFD6BE7C4D2}" srcOrd="0" destOrd="0" presId="urn:microsoft.com/office/officeart/2005/8/layout/hierarchy2"/>
-    <dgm:cxn modelId="{A93DD6A0-665F-B641-9A36-6A0383B7004A}" type="presOf" srcId="{20DE272D-30E4-3F43-AD26-AE2278859D03}" destId="{7E366B13-8452-984B-9CF6-FBB1961CB8E2}" srcOrd="0" destOrd="0" presId="urn:microsoft.com/office/officeart/2005/8/layout/hierarchy2"/>
-    <dgm:cxn modelId="{852148C5-316E-2C44-99F9-13806C5F7F9B}" srcId="{72AD0D18-CFB0-EF43-81BF-54D0D53D5539}" destId="{48C3CB6E-5B35-454D-8B57-A195620052CA}" srcOrd="1" destOrd="0" parTransId="{362C5F37-2888-DE48-93C5-8A9459CBEB64}" sibTransId="{4B762EB7-FA63-0F41-B6A8-01BB46E2FBDA}"/>
-    <dgm:cxn modelId="{113900D1-C230-844B-BA46-5762D3EF5233}" type="presOf" srcId="{1D4786F6-5FA4-B14A-AF7F-44A9F1BC305C}" destId="{8AF927F7-0630-4A4B-8A73-93AE43B91D00}" srcOrd="1" destOrd="0" presId="urn:microsoft.com/office/officeart/2005/8/layout/hierarchy2"/>
-    <dgm:cxn modelId="{E1FEBABF-51F3-504F-9840-851E9302F521}" type="presOf" srcId="{1D4786F6-5FA4-B14A-AF7F-44A9F1BC305C}" destId="{516AA8BD-51CB-5D47-A428-A444067783F6}" srcOrd="0" destOrd="0" presId="urn:microsoft.com/office/officeart/2005/8/layout/hierarchy2"/>
-    <dgm:cxn modelId="{A3F1E6A2-3164-694C-9635-8D9BD7187332}" type="presOf" srcId="{F0C763FB-62C9-EA42-8C8B-FA62560F4F53}" destId="{AB5D333C-829D-9643-A472-09E849D6B083}" srcOrd="1" destOrd="0" presId="urn:microsoft.com/office/officeart/2005/8/layout/hierarchy2"/>
-    <dgm:cxn modelId="{C612831F-1872-A843-9BE0-7747E3A2F0CD}" type="presOf" srcId="{CABFC40A-62E3-2143-B21A-32FA175BA207}" destId="{5B42A25D-4517-3B49-97F6-1D1897099989}" srcOrd="0" destOrd="0" presId="urn:microsoft.com/office/officeart/2005/8/layout/hierarchy2"/>
-    <dgm:cxn modelId="{DC5C29BA-482C-5143-B8AB-03D2E27D2B30}" srcId="{63E79D00-72B9-624D-B2EC-A216AC0FE7C7}" destId="{DAC79874-9CA9-5741-9495-4D8F9E3AE331}" srcOrd="1" destOrd="0" parTransId="{1D4786F6-5FA4-B14A-AF7F-44A9F1BC305C}" sibTransId="{350BDFE6-5778-5C47-99DA-CC5FC7B58C30}"/>
-    <dgm:cxn modelId="{EB482EB3-E30E-4542-9344-2E6F58E2F3E5}" type="presOf" srcId="{362C5F37-2888-DE48-93C5-8A9459CBEB64}" destId="{E35F38F8-EBA9-264F-9D90-D791A00A96B7}" srcOrd="0" destOrd="0" presId="urn:microsoft.com/office/officeart/2005/8/layout/hierarchy2"/>
-    <dgm:cxn modelId="{77FF2C4A-34AD-4146-9E6B-4744B66D5900}" type="presOf" srcId="{72AD0D18-CFB0-EF43-81BF-54D0D53D5539}" destId="{A1459720-D602-D241-90BB-170BDE1936F7}" srcOrd="0" destOrd="0" presId="urn:microsoft.com/office/officeart/2005/8/layout/hierarchy2"/>
-    <dgm:cxn modelId="{664473BB-F518-F44E-BEA6-4248AA842543}" srcId="{54A101E5-1F25-7848-B389-C65471889D52}" destId="{131D3885-3BB6-FB40-A8D0-7A92A3DDB2F4}" srcOrd="0" destOrd="0" parTransId="{F0C763FB-62C9-EA42-8C8B-FA62560F4F53}" sibTransId="{EC45EC5C-4B5E-FF4C-8DD9-B7DDAA529982}"/>
-    <dgm:cxn modelId="{DD5B3D01-6DDB-9441-B6DE-CE5CDA208C54}" type="presOf" srcId="{CABFC40A-62E3-2143-B21A-32FA175BA207}" destId="{1091471E-2C2D-8C4E-A2E6-642DAFBE6FC5}" srcOrd="1" destOrd="0" presId="urn:microsoft.com/office/officeart/2005/8/layout/hierarchy2"/>
-    <dgm:cxn modelId="{0563E2ED-3D83-054E-B5C8-AE8C94196F71}" type="presOf" srcId="{E27D8DD8-81CA-BB4C-86A5-84252CC08E04}" destId="{6045129C-6440-6E48-BF4C-776F26ED95F1}" srcOrd="0" destOrd="0" presId="urn:microsoft.com/office/officeart/2005/8/layout/hierarchy2"/>
-    <dgm:cxn modelId="{8FAA2A63-BA06-DD4D-80DA-2A8C2F1EEE78}" type="presOf" srcId="{944915CC-4D8E-DD4B-9A18-3E37801032D3}" destId="{913CE62A-796A-274A-83E9-965860516A5E}" srcOrd="0" destOrd="0" presId="urn:microsoft.com/office/officeart/2005/8/layout/hierarchy2"/>
-    <dgm:cxn modelId="{8D336DD8-69A0-FD47-A6F3-11B4CF0500AE}" srcId="{DBB7EBF0-916A-D049-BEDB-CFD22CF81B64}" destId="{09ADE88C-9883-2B42-B73E-330058CB8C74}" srcOrd="0" destOrd="0" parTransId="{3D7CC450-FD45-DC4D-AC30-E4D73E4ADACF}" sibTransId="{CA29DC64-5E23-0245-8BCB-B3A9E4352A10}"/>
-    <dgm:cxn modelId="{C6BC86DA-79AC-1D4E-8FB9-DE17F72E6F52}" type="presParOf" srcId="{D0A43E8D-0345-E949-9002-5FFD6BE7C4D2}" destId="{6078CA9A-FE48-7341-8A52-BA7C9FD9C14B}" srcOrd="0" destOrd="0" presId="urn:microsoft.com/office/officeart/2005/8/layout/hierarchy2"/>
-    <dgm:cxn modelId="{1A2339BB-5EF9-8D45-AF11-977C34FCE74F}" type="presParOf" srcId="{6078CA9A-FE48-7341-8A52-BA7C9FD9C14B}" destId="{A1459720-D602-D241-90BB-170BDE1936F7}" srcOrd="0" destOrd="0" presId="urn:microsoft.com/office/officeart/2005/8/layout/hierarchy2"/>
-    <dgm:cxn modelId="{5D7CFEE0-96E2-8549-9B4D-C913EB6F3D51}" type="presParOf" srcId="{6078CA9A-FE48-7341-8A52-BA7C9FD9C14B}" destId="{A638DF68-3C35-0448-969A-333AEA495BA8}" srcOrd="1" destOrd="0" presId="urn:microsoft.com/office/officeart/2005/8/layout/hierarchy2"/>
-    <dgm:cxn modelId="{4A2A0631-53A6-4F49-8042-52A03362D0B9}" type="presParOf" srcId="{A638DF68-3C35-0448-969A-333AEA495BA8}" destId="{913CE62A-796A-274A-83E9-965860516A5E}" srcOrd="0" destOrd="0" presId="urn:microsoft.com/office/officeart/2005/8/layout/hierarchy2"/>
-    <dgm:cxn modelId="{02EA9A23-15D9-5B49-9C6F-9AF001273525}" type="presParOf" srcId="{913CE62A-796A-274A-83E9-965860516A5E}" destId="{E85CAA25-93D6-3F43-BC69-8ECA2D6F2F1C}" srcOrd="0" destOrd="0" presId="urn:microsoft.com/office/officeart/2005/8/layout/hierarchy2"/>
-    <dgm:cxn modelId="{FD0BEBC6-A357-2444-A51D-6312FDDE9737}" type="presParOf" srcId="{A638DF68-3C35-0448-969A-333AEA495BA8}" destId="{D873093E-CA51-3543-BF4A-6D927961BE57}" srcOrd="1" destOrd="0" presId="urn:microsoft.com/office/officeart/2005/8/layout/hierarchy2"/>
-    <dgm:cxn modelId="{1B2BC9CB-ABBC-EE43-82C2-BBF429899AFF}" type="presParOf" srcId="{D873093E-CA51-3543-BF4A-6D927961BE57}" destId="{E40E5E4E-9980-E14A-AB50-8A3D44D19FD3}" srcOrd="0" destOrd="0" presId="urn:microsoft.com/office/officeart/2005/8/layout/hierarchy2"/>
-    <dgm:cxn modelId="{062EF5B5-1E0B-EC4B-857B-C7AF1D606D4D}" type="presParOf" srcId="{D873093E-CA51-3543-BF4A-6D927961BE57}" destId="{48738F47-7C20-574B-9512-E2056049EBC5}" srcOrd="1" destOrd="0" presId="urn:microsoft.com/office/officeart/2005/8/layout/hierarchy2"/>
-    <dgm:cxn modelId="{F39CE2E2-C486-5B43-8BEB-2B14551C6B81}" type="presParOf" srcId="{A638DF68-3C35-0448-969A-333AEA495BA8}" destId="{E35F38F8-EBA9-264F-9D90-D791A00A96B7}" srcOrd="2" destOrd="0" presId="urn:microsoft.com/office/officeart/2005/8/layout/hierarchy2"/>
-    <dgm:cxn modelId="{AC0E162B-4603-A240-A63A-4581344C975C}" type="presParOf" srcId="{E35F38F8-EBA9-264F-9D90-D791A00A96B7}" destId="{CE7D52AF-EDE9-9643-B9CE-3D7B76DEC8D6}" srcOrd="0" destOrd="0" presId="urn:microsoft.com/office/officeart/2005/8/layout/hierarchy2"/>
-    <dgm:cxn modelId="{35A3A0B9-7206-3640-814C-568EE3BB12AA}" type="presParOf" srcId="{A638DF68-3C35-0448-969A-333AEA495BA8}" destId="{9281C59A-043D-194A-AB89-48BD8CAB16A4}" srcOrd="3" destOrd="0" presId="urn:microsoft.com/office/officeart/2005/8/layout/hierarchy2"/>
-    <dgm:cxn modelId="{ACE7758E-7027-E042-89CB-AE9648D7A975}" type="presParOf" srcId="{9281C59A-043D-194A-AB89-48BD8CAB16A4}" destId="{737C981D-29C0-4F43-821D-EDEDB019A76C}" srcOrd="0" destOrd="0" presId="urn:microsoft.com/office/officeart/2005/8/layout/hierarchy2"/>
-    <dgm:cxn modelId="{DE43E43F-E774-EA44-85C6-F5ED40EC3787}" type="presParOf" srcId="{9281C59A-043D-194A-AB89-48BD8CAB16A4}" destId="{C88CD466-6C49-A749-B0D9-95F1206F4DF2}" srcOrd="1" destOrd="0" presId="urn:microsoft.com/office/officeart/2005/8/layout/hierarchy2"/>
-    <dgm:cxn modelId="{4CBAD820-3E01-EE45-9EA6-523E8A3B23EF}" type="presParOf" srcId="{A638DF68-3C35-0448-969A-333AEA495BA8}" destId="{A71F6A7A-4A3F-004D-9D12-DD102C519B99}" srcOrd="4" destOrd="0" presId="urn:microsoft.com/office/officeart/2005/8/layout/hierarchy2"/>
-    <dgm:cxn modelId="{2FF55AE8-31EB-2441-96B6-B1686928A84D}" type="presParOf" srcId="{A71F6A7A-4A3F-004D-9D12-DD102C519B99}" destId="{DD4844C2-CA8F-5E45-BDE9-A43EE6AF892E}" srcOrd="0" destOrd="0" presId="urn:microsoft.com/office/officeart/2005/8/layout/hierarchy2"/>
-    <dgm:cxn modelId="{F9EC8FC7-F7A4-8944-B6F3-2692D9C67126}" type="presParOf" srcId="{A638DF68-3C35-0448-969A-333AEA495BA8}" destId="{9C4F3F1E-7BAA-DF4F-9ECD-49ACFDF015C4}" srcOrd="5" destOrd="0" presId="urn:microsoft.com/office/officeart/2005/8/layout/hierarchy2"/>
-    <dgm:cxn modelId="{26EA2887-20CB-2F47-9C2D-EA26C3FC28CD}" type="presParOf" srcId="{9C4F3F1E-7BAA-DF4F-9ECD-49ACFDF015C4}" destId="{84D19165-4879-3743-836E-5D1519F6D076}" srcOrd="0" destOrd="0" presId="urn:microsoft.com/office/officeart/2005/8/layout/hierarchy2"/>
-    <dgm:cxn modelId="{4E3654A0-4F13-B947-A371-B55B644586A1}" type="presParOf" srcId="{9C4F3F1E-7BAA-DF4F-9ECD-49ACFDF015C4}" destId="{936422EB-3690-5B43-A23B-3265774FDCB4}" srcOrd="1" destOrd="0" presId="urn:microsoft.com/office/officeart/2005/8/layout/hierarchy2"/>
-    <dgm:cxn modelId="{E60405E6-7B57-454F-B2F7-398594DE610E}" type="presParOf" srcId="{936422EB-3690-5B43-A23B-3265774FDCB4}" destId="{7A8B16CD-BEB6-7446-A927-2D9246401512}" srcOrd="0" destOrd="0" presId="urn:microsoft.com/office/officeart/2005/8/layout/hierarchy2"/>
-    <dgm:cxn modelId="{3A11A039-2C80-3248-B993-A0DECB8DFA4A}" type="presParOf" srcId="{7A8B16CD-BEB6-7446-A927-2D9246401512}" destId="{F0E3DF2F-9715-1F44-9F92-250193079FAD}" srcOrd="0" destOrd="0" presId="urn:microsoft.com/office/officeart/2005/8/layout/hierarchy2"/>
-    <dgm:cxn modelId="{E80C13A5-5322-584E-AFCC-6D71CC521ED0}" type="presParOf" srcId="{936422EB-3690-5B43-A23B-3265774FDCB4}" destId="{71CD27CA-7B4F-F247-8100-A2C90B192B08}" srcOrd="1" destOrd="0" presId="urn:microsoft.com/office/officeart/2005/8/layout/hierarchy2"/>
-    <dgm:cxn modelId="{2051A8E7-CD5A-2C46-9FF3-206CA2C73237}" type="presParOf" srcId="{71CD27CA-7B4F-F247-8100-A2C90B192B08}" destId="{4BB45A53-62EC-FA4E-AA71-AD106A730AF7}" srcOrd="0" destOrd="0" presId="urn:microsoft.com/office/officeart/2005/8/layout/hierarchy2"/>
-    <dgm:cxn modelId="{93175CEB-0EEA-E447-9D73-18BB046EDBAE}" type="presParOf" srcId="{71CD27CA-7B4F-F247-8100-A2C90B192B08}" destId="{02CBEE63-8507-CA49-8B17-40ED2030763B}" srcOrd="1" destOrd="0" presId="urn:microsoft.com/office/officeart/2005/8/layout/hierarchy2"/>
-    <dgm:cxn modelId="{9F84B981-DD79-6F49-B841-BF60E366B91F}" type="presParOf" srcId="{936422EB-3690-5B43-A23B-3265774FDCB4}" destId="{5B42A25D-4517-3B49-97F6-1D1897099989}" srcOrd="2" destOrd="0" presId="urn:microsoft.com/office/officeart/2005/8/layout/hierarchy2"/>
-    <dgm:cxn modelId="{4AA287B3-026D-EE43-8959-0018287D7A4E}" type="presParOf" srcId="{5B42A25D-4517-3B49-97F6-1D1897099989}" destId="{1091471E-2C2D-8C4E-A2E6-642DAFBE6FC5}" srcOrd="0" destOrd="0" presId="urn:microsoft.com/office/officeart/2005/8/layout/hierarchy2"/>
-    <dgm:cxn modelId="{AB1F0B22-3948-384B-818C-C118656F2039}" type="presParOf" srcId="{936422EB-3690-5B43-A23B-3265774FDCB4}" destId="{485186DB-CD77-424B-8112-E10CAE22A57D}" srcOrd="3" destOrd="0" presId="urn:microsoft.com/office/officeart/2005/8/layout/hierarchy2"/>
-    <dgm:cxn modelId="{D3222BE9-8ECF-8C49-AD34-C53BDA45491C}" type="presParOf" srcId="{485186DB-CD77-424B-8112-E10CAE22A57D}" destId="{237B8657-2763-D845-8E61-BA5FE64FF7B6}" srcOrd="0" destOrd="0" presId="urn:microsoft.com/office/officeart/2005/8/layout/hierarchy2"/>
-    <dgm:cxn modelId="{AB99449F-64C7-F348-9266-DCE33C3B18E6}" type="presParOf" srcId="{485186DB-CD77-424B-8112-E10CAE22A57D}" destId="{253936C4-A08F-F34D-AD97-774CD152683E}" srcOrd="1" destOrd="0" presId="urn:microsoft.com/office/officeart/2005/8/layout/hierarchy2"/>
-    <dgm:cxn modelId="{D63C96E7-2299-A54D-AC6C-779198DFAA40}" type="presParOf" srcId="{253936C4-A08F-F34D-AD97-774CD152683E}" destId="{2374AD04-AECE-4046-A6C9-9CFF5482246B}" srcOrd="0" destOrd="0" presId="urn:microsoft.com/office/officeart/2005/8/layout/hierarchy2"/>
-    <dgm:cxn modelId="{1C4CBABE-7A75-8948-B5E0-D4A9F12C7F70}" type="presParOf" srcId="{2374AD04-AECE-4046-A6C9-9CFF5482246B}" destId="{5D6DD0B6-749D-D349-B10A-E470E3DEDA94}" srcOrd="0" destOrd="0" presId="urn:microsoft.com/office/officeart/2005/8/layout/hierarchy2"/>
-    <dgm:cxn modelId="{B6CFDAB1-C443-C74E-8A67-D510F8F4C19D}" type="presParOf" srcId="{253936C4-A08F-F34D-AD97-774CD152683E}" destId="{992FE86D-89D7-FF46-B323-E976FACD0D6A}" srcOrd="1" destOrd="0" presId="urn:microsoft.com/office/officeart/2005/8/layout/hierarchy2"/>
-    <dgm:cxn modelId="{FEC10595-E833-2D46-BD22-E895B488C48A}" type="presParOf" srcId="{992FE86D-89D7-FF46-B323-E976FACD0D6A}" destId="{36B4415F-34AA-FB45-A9EE-7D79ED8E739C}" srcOrd="0" destOrd="0" presId="urn:microsoft.com/office/officeart/2005/8/layout/hierarchy2"/>
-    <dgm:cxn modelId="{0AE81F2A-1D9A-1E43-B76F-586B1E85F8D6}" type="presParOf" srcId="{992FE86D-89D7-FF46-B323-E976FACD0D6A}" destId="{47B78FE5-5D02-7440-8106-40144C0D1548}" srcOrd="1" destOrd="0" presId="urn:microsoft.com/office/officeart/2005/8/layout/hierarchy2"/>
-    <dgm:cxn modelId="{2D637A14-19C8-C341-BC0E-BC9C42B4A541}" type="presParOf" srcId="{253936C4-A08F-F34D-AD97-774CD152683E}" destId="{7E366B13-8452-984B-9CF6-FBB1961CB8E2}" srcOrd="2" destOrd="0" presId="urn:microsoft.com/office/officeart/2005/8/layout/hierarchy2"/>
-    <dgm:cxn modelId="{6E7ECB02-FD5F-B84D-9423-4F879525C47B}" type="presParOf" srcId="{7E366B13-8452-984B-9CF6-FBB1961CB8E2}" destId="{6DB4292F-E1CB-794A-8FAB-7EFD8B446EE8}" srcOrd="0" destOrd="0" presId="urn:microsoft.com/office/officeart/2005/8/layout/hierarchy2"/>
-    <dgm:cxn modelId="{B068FD93-A9A9-EB4C-8CFB-E643000539C2}" type="presParOf" srcId="{253936C4-A08F-F34D-AD97-774CD152683E}" destId="{9D93B6E7-B747-D348-87BE-F439EB79CE50}" srcOrd="3" destOrd="0" presId="urn:microsoft.com/office/officeart/2005/8/layout/hierarchy2"/>
-    <dgm:cxn modelId="{E05DD9BB-A15D-F349-94E5-7666DDE945B4}" type="presParOf" srcId="{9D93B6E7-B747-D348-87BE-F439EB79CE50}" destId="{057075DD-EA5C-EF4E-9BCA-B55A35E725A8}" srcOrd="0" destOrd="0" presId="urn:microsoft.com/office/officeart/2005/8/layout/hierarchy2"/>
-    <dgm:cxn modelId="{BADF4F3E-6EBA-244C-83CC-D6B6BA90764D}" type="presParOf" srcId="{9D93B6E7-B747-D348-87BE-F439EB79CE50}" destId="{07C859E3-437A-7540-861F-1FA1127AEB9C}" srcOrd="1" destOrd="0" presId="urn:microsoft.com/office/officeart/2005/8/layout/hierarchy2"/>
-    <dgm:cxn modelId="{A38D102E-927C-0F47-9AA9-0F5327CFCA87}" type="presParOf" srcId="{936422EB-3690-5B43-A23B-3265774FDCB4}" destId="{53ECA105-803B-1F4D-A588-6EA2F8A16ED8}" srcOrd="4" destOrd="0" presId="urn:microsoft.com/office/officeart/2005/8/layout/hierarchy2"/>
-    <dgm:cxn modelId="{07CB1D00-A30B-A544-850F-819D08D2E906}" type="presParOf" srcId="{53ECA105-803B-1F4D-A588-6EA2F8A16ED8}" destId="{233CD54F-16B7-804D-A2AD-CA490300BE2F}" srcOrd="0" destOrd="0" presId="urn:microsoft.com/office/officeart/2005/8/layout/hierarchy2"/>
-    <dgm:cxn modelId="{79ED12EE-BC73-9544-A721-9730F92FD216}" type="presParOf" srcId="{936422EB-3690-5B43-A23B-3265774FDCB4}" destId="{7EAFB4CB-4576-724E-8963-483E4A8B288A}" srcOrd="5" destOrd="0" presId="urn:microsoft.com/office/officeart/2005/8/layout/hierarchy2"/>
-    <dgm:cxn modelId="{D2A681D5-A681-8C47-81FC-9A1AC5DC41C2}" type="presParOf" srcId="{7EAFB4CB-4576-724E-8963-483E4A8B288A}" destId="{DC6F9232-FBA7-B24B-BF0D-8F69D29A8B14}" srcOrd="0" destOrd="0" presId="urn:microsoft.com/office/officeart/2005/8/layout/hierarchy2"/>
-    <dgm:cxn modelId="{AFF279FE-C194-4045-841C-DF59B6D9EECC}" type="presParOf" srcId="{7EAFB4CB-4576-724E-8963-483E4A8B288A}" destId="{1D676612-E768-5B4F-B02E-B17C45EBF312}" srcOrd="1" destOrd="0" presId="urn:microsoft.com/office/officeart/2005/8/layout/hierarchy2"/>
-    <dgm:cxn modelId="{0AB5A73D-F87D-E546-B404-5AAED8C10E16}" type="presParOf" srcId="{1D676612-E768-5B4F-B02E-B17C45EBF312}" destId="{240FB6DF-EB18-FA47-8E08-CBF376011512}" srcOrd="0" destOrd="0" presId="urn:microsoft.com/office/officeart/2005/8/layout/hierarchy2"/>
-    <dgm:cxn modelId="{B1A706F9-A6E4-8A46-BFFE-3BA95F4A305D}" type="presParOf" srcId="{240FB6DF-EB18-FA47-8E08-CBF376011512}" destId="{67948429-5EE0-1740-AB6C-CB8FF42770D5}" srcOrd="0" destOrd="0" presId="urn:microsoft.com/office/officeart/2005/8/layout/hierarchy2"/>
-    <dgm:cxn modelId="{548BBE72-0617-CD45-BD56-A74377C767C7}" type="presParOf" srcId="{1D676612-E768-5B4F-B02E-B17C45EBF312}" destId="{BF8D9099-A35C-864D-B600-E640CFAD9B2A}" srcOrd="1" destOrd="0" presId="urn:microsoft.com/office/officeart/2005/8/layout/hierarchy2"/>
-    <dgm:cxn modelId="{78DF728F-A12A-5B44-BED8-0F2143022D3F}" type="presParOf" srcId="{BF8D9099-A35C-864D-B600-E640CFAD9B2A}" destId="{6045129C-6440-6E48-BF4C-776F26ED95F1}" srcOrd="0" destOrd="0" presId="urn:microsoft.com/office/officeart/2005/8/layout/hierarchy2"/>
-    <dgm:cxn modelId="{8CEF539F-577C-034B-ABE6-52730BD70D81}" type="presParOf" srcId="{BF8D9099-A35C-864D-B600-E640CFAD9B2A}" destId="{392148DB-76E7-1940-B78A-A35B32B417EB}" srcOrd="1" destOrd="0" presId="urn:microsoft.com/office/officeart/2005/8/layout/hierarchy2"/>
-    <dgm:cxn modelId="{BCA65677-27B4-3546-AEA8-84BBA528D360}" type="presParOf" srcId="{1D676612-E768-5B4F-B02E-B17C45EBF312}" destId="{516AA8BD-51CB-5D47-A428-A444067783F6}" srcOrd="2" destOrd="0" presId="urn:microsoft.com/office/officeart/2005/8/layout/hierarchy2"/>
-    <dgm:cxn modelId="{B350DA29-549E-094E-92C1-E65757160F8C}" type="presParOf" srcId="{516AA8BD-51CB-5D47-A428-A444067783F6}" destId="{8AF927F7-0630-4A4B-8A73-93AE43B91D00}" srcOrd="0" destOrd="0" presId="urn:microsoft.com/office/officeart/2005/8/layout/hierarchy2"/>
-    <dgm:cxn modelId="{D0A16A9F-FA70-D94E-8A1E-193A7043CA9F}" type="presParOf" srcId="{1D676612-E768-5B4F-B02E-B17C45EBF312}" destId="{9BBD1ACD-46B3-8543-B014-0BEBA4CA6302}" srcOrd="3" destOrd="0" presId="urn:microsoft.com/office/officeart/2005/8/layout/hierarchy2"/>
-    <dgm:cxn modelId="{8551002E-10BF-2342-98C7-CD861B0EC437}" type="presParOf" srcId="{9BBD1ACD-46B3-8543-B014-0BEBA4CA6302}" destId="{D46298BB-E1EE-534C-94D2-195E26E344C2}" srcOrd="0" destOrd="0" presId="urn:microsoft.com/office/officeart/2005/8/layout/hierarchy2"/>
-    <dgm:cxn modelId="{529279A1-B301-6F4F-B4CD-0AC12D33333C}" type="presParOf" srcId="{9BBD1ACD-46B3-8543-B014-0BEBA4CA6302}" destId="{A846DAE3-CB9A-7D47-ACE6-643B9C78128C}" srcOrd="1" destOrd="0" presId="urn:microsoft.com/office/officeart/2005/8/layout/hierarchy2"/>
-    <dgm:cxn modelId="{C3497B40-E74F-2E49-BE0A-1744B3D8D324}" type="presParOf" srcId="{936422EB-3690-5B43-A23B-3265774FDCB4}" destId="{669567DA-5A66-954A-9AF5-0FD7E2F6F372}" srcOrd="6" destOrd="0" presId="urn:microsoft.com/office/officeart/2005/8/layout/hierarchy2"/>
-    <dgm:cxn modelId="{51EE6AEA-3A2D-F14A-830B-CC2477307041}" type="presParOf" srcId="{669567DA-5A66-954A-9AF5-0FD7E2F6F372}" destId="{4491D645-A3E4-DA4D-BDB5-149643CF4760}" srcOrd="0" destOrd="0" presId="urn:microsoft.com/office/officeart/2005/8/layout/hierarchy2"/>
-    <dgm:cxn modelId="{8A0C0A92-5F3E-194E-B09D-FC5FCBE969A6}" type="presParOf" srcId="{936422EB-3690-5B43-A23B-3265774FDCB4}" destId="{F8F5069F-6370-4F46-8079-87E193A10A29}" srcOrd="7" destOrd="0" presId="urn:microsoft.com/office/officeart/2005/8/layout/hierarchy2"/>
-    <dgm:cxn modelId="{C8F17BB6-0FE2-7F40-BCDF-49965E3530A0}" type="presParOf" srcId="{F8F5069F-6370-4F46-8079-87E193A10A29}" destId="{8AF8B26C-372D-664A-AFD7-BA35F2061444}" srcOrd="0" destOrd="0" presId="urn:microsoft.com/office/officeart/2005/8/layout/hierarchy2"/>
-    <dgm:cxn modelId="{152666F4-1871-BC40-B492-D74E83F748DE}" type="presParOf" srcId="{F8F5069F-6370-4F46-8079-87E193A10A29}" destId="{85F9F6CB-B639-EB48-9A2C-7428B977208D}" srcOrd="1" destOrd="0" presId="urn:microsoft.com/office/officeart/2005/8/layout/hierarchy2"/>
-    <dgm:cxn modelId="{1437FEE8-4609-EE47-A6CD-8485F41E06FB}" type="presParOf" srcId="{85F9F6CB-B639-EB48-9A2C-7428B977208D}" destId="{73D0984C-4B62-A54A-8108-012FA7790597}" srcOrd="0" destOrd="0" presId="urn:microsoft.com/office/officeart/2005/8/layout/hierarchy2"/>
-    <dgm:cxn modelId="{478C7003-AE74-A845-A99C-FDB2D034FAD2}" type="presParOf" srcId="{73D0984C-4B62-A54A-8108-012FA7790597}" destId="{AB5D333C-829D-9643-A472-09E849D6B083}" srcOrd="0" destOrd="0" presId="urn:microsoft.com/office/officeart/2005/8/layout/hierarchy2"/>
-    <dgm:cxn modelId="{61C381F2-BBF6-FC4D-B6AD-67082AFC504E}" type="presParOf" srcId="{85F9F6CB-B639-EB48-9A2C-7428B977208D}" destId="{95E7C80B-7315-8C4C-A2FA-8FD357B7EA70}" srcOrd="1" destOrd="0" presId="urn:microsoft.com/office/officeart/2005/8/layout/hierarchy2"/>
-    <dgm:cxn modelId="{F34F6AA3-4495-AB44-B7F4-07C7473C1784}" type="presParOf" srcId="{95E7C80B-7315-8C4C-A2FA-8FD357B7EA70}" destId="{23AF25D6-DB10-4949-96BD-FAF9C6A8D06D}" srcOrd="0" destOrd="0" presId="urn:microsoft.com/office/officeart/2005/8/layout/hierarchy2"/>
-    <dgm:cxn modelId="{953A4427-CCAE-364E-B760-55BF0DC87EAB}" type="presParOf" srcId="{95E7C80B-7315-8C4C-A2FA-8FD357B7EA70}" destId="{3CBB1EBE-1062-AD46-B5B9-69FE5FBF30AE}" srcOrd="1" destOrd="0" presId="urn:microsoft.com/office/officeart/2005/8/layout/hierarchy2"/>
+    <dgm:cxn modelId="{725AC8AA-3E69-3E44-BF39-63D955E7D22E}" type="presOf" srcId="{8B0C6FB2-D4C4-534C-8BD5-92D2324E692E}" destId="{43C7159F-A026-DE41-804C-DC7F46CB8FB9}" srcOrd="0" destOrd="0" presId="urn:microsoft.com/office/officeart/2005/8/layout/hierarchy2"/>
+    <dgm:cxn modelId="{D0F5CE1E-DB6A-474B-BBFF-58DEA30303AC}" type="presOf" srcId="{2FAD1563-951B-CB4A-A304-0BD8B6AB6546}" destId="{DD4844C2-CA8F-5E45-BDE9-A43EE6AF892E}" srcOrd="1" destOrd="0" presId="urn:microsoft.com/office/officeart/2005/8/layout/hierarchy2"/>
+    <dgm:cxn modelId="{83194EE2-1A5F-014A-B494-581F6D4C380A}" srcId="{72AD0D18-CFB0-EF43-81BF-54D0D53D5539}" destId="{4DFB461B-C991-EA4A-B7AB-D8F836125250}" srcOrd="0" destOrd="0" parTransId="{2FAD1563-951B-CB4A-A304-0BD8B6AB6546}" sibTransId="{7B886432-72FA-CB40-B08E-428A7E70173C}"/>
+    <dgm:cxn modelId="{9F9514E5-22FA-4349-B4CF-6DC1A7FA0A23}" type="presOf" srcId="{4DFB461B-C991-EA4A-B7AB-D8F836125250}" destId="{84D19165-4879-3743-836E-5D1519F6D076}" srcOrd="0" destOrd="0" presId="urn:microsoft.com/office/officeart/2005/8/layout/hierarchy2"/>
+    <dgm:cxn modelId="{0B4111D9-FB13-5844-BC73-7715EE3F5EA9}" type="presOf" srcId="{63E79D00-72B9-624D-B2EC-A216AC0FE7C7}" destId="{DC6F9232-FBA7-B24B-BF0D-8F69D29A8B14}" srcOrd="0" destOrd="0" presId="urn:microsoft.com/office/officeart/2005/8/layout/hierarchy2"/>
+    <dgm:cxn modelId="{EAF9E90E-7D29-C249-A13C-49B6A8429F2C}" type="presOf" srcId="{CABFC40A-62E3-2143-B21A-32FA175BA207}" destId="{5B42A25D-4517-3B49-97F6-1D1897099989}" srcOrd="0" destOrd="0" presId="urn:microsoft.com/office/officeart/2005/8/layout/hierarchy2"/>
+    <dgm:cxn modelId="{721B0279-B0D3-2742-9889-B6340208B410}" srcId="{DBB7EBF0-916A-D049-BEDB-CFD22CF81B64}" destId="{B71D40D8-A232-8E4E-B966-542D394B10BA}" srcOrd="0" destOrd="0" parTransId="{8B0C6FB2-D4C4-534C-8BD5-92D2324E692E}" sibTransId="{3373C9E0-EB58-B043-98B4-1497EA5BA72D}"/>
+    <dgm:cxn modelId="{960CC071-3DE2-5042-A565-2B67A4426404}" type="presOf" srcId="{A3F31DA0-FE34-A240-8624-2EFED36483D2}" destId="{B3389DC5-16E8-BB46-9235-9536E2A3D0A0}" srcOrd="0" destOrd="0" presId="urn:microsoft.com/office/officeart/2005/8/layout/hierarchy2"/>
+    <dgm:cxn modelId="{12609273-D63D-7C4D-B498-643191341832}" type="presParOf" srcId="{D0A43E8D-0345-E949-9002-5FFD6BE7C4D2}" destId="{6078CA9A-FE48-7341-8A52-BA7C9FD9C14B}" srcOrd="0" destOrd="0" presId="urn:microsoft.com/office/officeart/2005/8/layout/hierarchy2"/>
+    <dgm:cxn modelId="{30EA73E6-27F5-4E46-AEA5-6835E0907C52}" type="presParOf" srcId="{6078CA9A-FE48-7341-8A52-BA7C9FD9C14B}" destId="{A1459720-D602-D241-90BB-170BDE1936F7}" srcOrd="0" destOrd="0" presId="urn:microsoft.com/office/officeart/2005/8/layout/hierarchy2"/>
+    <dgm:cxn modelId="{443509B7-EE24-4647-A977-8F68C9251D74}" type="presParOf" srcId="{6078CA9A-FE48-7341-8A52-BA7C9FD9C14B}" destId="{A638DF68-3C35-0448-969A-333AEA495BA8}" srcOrd="1" destOrd="0" presId="urn:microsoft.com/office/officeart/2005/8/layout/hierarchy2"/>
+    <dgm:cxn modelId="{7D38ACB8-5DAA-284E-9FB1-5850319DE439}" type="presParOf" srcId="{A638DF68-3C35-0448-969A-333AEA495BA8}" destId="{A71F6A7A-4A3F-004D-9D12-DD102C519B99}" srcOrd="0" destOrd="0" presId="urn:microsoft.com/office/officeart/2005/8/layout/hierarchy2"/>
+    <dgm:cxn modelId="{1646D236-E83D-7644-AD39-A03043ECD623}" type="presParOf" srcId="{A71F6A7A-4A3F-004D-9D12-DD102C519B99}" destId="{DD4844C2-CA8F-5E45-BDE9-A43EE6AF892E}" srcOrd="0" destOrd="0" presId="urn:microsoft.com/office/officeart/2005/8/layout/hierarchy2"/>
+    <dgm:cxn modelId="{8B3382B3-7C8A-6847-8AE1-D720DB55C76C}" type="presParOf" srcId="{A638DF68-3C35-0448-969A-333AEA495BA8}" destId="{9C4F3F1E-7BAA-DF4F-9ECD-49ACFDF015C4}" srcOrd="1" destOrd="0" presId="urn:microsoft.com/office/officeart/2005/8/layout/hierarchy2"/>
+    <dgm:cxn modelId="{AE7BD2B6-7F64-9D41-9CDC-68C990066AEC}" type="presParOf" srcId="{9C4F3F1E-7BAA-DF4F-9ECD-49ACFDF015C4}" destId="{84D19165-4879-3743-836E-5D1519F6D076}" srcOrd="0" destOrd="0" presId="urn:microsoft.com/office/officeart/2005/8/layout/hierarchy2"/>
+    <dgm:cxn modelId="{846A57F0-2948-AE47-9C80-171731663EC0}" type="presParOf" srcId="{9C4F3F1E-7BAA-DF4F-9ECD-49ACFDF015C4}" destId="{936422EB-3690-5B43-A23B-3265774FDCB4}" srcOrd="1" destOrd="0" presId="urn:microsoft.com/office/officeart/2005/8/layout/hierarchy2"/>
+    <dgm:cxn modelId="{271F1969-EE12-5D44-A7B5-4FF6F346D88A}" type="presParOf" srcId="{936422EB-3690-5B43-A23B-3265774FDCB4}" destId="{5B42A25D-4517-3B49-97F6-1D1897099989}" srcOrd="0" destOrd="0" presId="urn:microsoft.com/office/officeart/2005/8/layout/hierarchy2"/>
+    <dgm:cxn modelId="{EE3CF645-E8D5-BD40-8826-3E875910A75B}" type="presParOf" srcId="{5B42A25D-4517-3B49-97F6-1D1897099989}" destId="{1091471E-2C2D-8C4E-A2E6-642DAFBE6FC5}" srcOrd="0" destOrd="0" presId="urn:microsoft.com/office/officeart/2005/8/layout/hierarchy2"/>
+    <dgm:cxn modelId="{E210E6C5-CB79-F04B-8B78-26B19F592248}" type="presParOf" srcId="{936422EB-3690-5B43-A23B-3265774FDCB4}" destId="{485186DB-CD77-424B-8112-E10CAE22A57D}" srcOrd="1" destOrd="0" presId="urn:microsoft.com/office/officeart/2005/8/layout/hierarchy2"/>
+    <dgm:cxn modelId="{B5A83660-EFA3-5A41-9886-0747BC3AA12E}" type="presParOf" srcId="{485186DB-CD77-424B-8112-E10CAE22A57D}" destId="{237B8657-2763-D845-8E61-BA5FE64FF7B6}" srcOrd="0" destOrd="0" presId="urn:microsoft.com/office/officeart/2005/8/layout/hierarchy2"/>
+    <dgm:cxn modelId="{E0D5A325-39E6-5349-9045-6C4B166A9169}" type="presParOf" srcId="{485186DB-CD77-424B-8112-E10CAE22A57D}" destId="{253936C4-A08F-F34D-AD97-774CD152683E}" srcOrd="1" destOrd="0" presId="urn:microsoft.com/office/officeart/2005/8/layout/hierarchy2"/>
+    <dgm:cxn modelId="{E8E4C00F-4974-7447-BF77-B2BC2B242077}" type="presParOf" srcId="{253936C4-A08F-F34D-AD97-774CD152683E}" destId="{43C7159F-A026-DE41-804C-DC7F46CB8FB9}" srcOrd="0" destOrd="0" presId="urn:microsoft.com/office/officeart/2005/8/layout/hierarchy2"/>
+    <dgm:cxn modelId="{4FD1467C-EFD4-8E4B-965C-627F974FFB9F}" type="presParOf" srcId="{43C7159F-A026-DE41-804C-DC7F46CB8FB9}" destId="{E7F66A68-F057-2443-BD7E-475EA98195ED}" srcOrd="0" destOrd="0" presId="urn:microsoft.com/office/officeart/2005/8/layout/hierarchy2"/>
+    <dgm:cxn modelId="{3CD94809-64AD-E94D-9548-A936AE588844}" type="presParOf" srcId="{253936C4-A08F-F34D-AD97-774CD152683E}" destId="{AFDE0227-3F35-CB4A-A274-E4E732CB2150}" srcOrd="1" destOrd="0" presId="urn:microsoft.com/office/officeart/2005/8/layout/hierarchy2"/>
+    <dgm:cxn modelId="{B01A725B-8922-BE44-B8EB-6A1A41925BE8}" type="presParOf" srcId="{AFDE0227-3F35-CB4A-A274-E4E732CB2150}" destId="{FF2FD010-46F1-5A48-BAB5-F58E592156C1}" srcOrd="0" destOrd="0" presId="urn:microsoft.com/office/officeart/2005/8/layout/hierarchy2"/>
+    <dgm:cxn modelId="{45FC3FAF-EF5A-2C48-AD09-FA123D49EE23}" type="presParOf" srcId="{AFDE0227-3F35-CB4A-A274-E4E732CB2150}" destId="{14217CE4-9BD4-604A-8BF5-F71411A0C1C3}" srcOrd="1" destOrd="0" presId="urn:microsoft.com/office/officeart/2005/8/layout/hierarchy2"/>
+    <dgm:cxn modelId="{0B8888E8-315A-F940-8C66-C670C8249956}" type="presParOf" srcId="{936422EB-3690-5B43-A23B-3265774FDCB4}" destId="{B3389DC5-16E8-BB46-9235-9536E2A3D0A0}" srcOrd="2" destOrd="0" presId="urn:microsoft.com/office/officeart/2005/8/layout/hierarchy2"/>
+    <dgm:cxn modelId="{84BAA39F-041B-DD47-AAFE-BA2780F876F7}" type="presParOf" srcId="{B3389DC5-16E8-BB46-9235-9536E2A3D0A0}" destId="{EA53951F-9359-CD46-9695-2F06CF00C3C0}" srcOrd="0" destOrd="0" presId="urn:microsoft.com/office/officeart/2005/8/layout/hierarchy2"/>
+    <dgm:cxn modelId="{F31958DB-94E4-FF46-850A-4D9DC045690F}" type="presParOf" srcId="{936422EB-3690-5B43-A23B-3265774FDCB4}" destId="{4A44DB1E-86A9-A442-9519-3659AFC1FDDA}" srcOrd="3" destOrd="0" presId="urn:microsoft.com/office/officeart/2005/8/layout/hierarchy2"/>
+    <dgm:cxn modelId="{B7183669-A3BF-F643-BFF6-6701CB9880DC}" type="presParOf" srcId="{4A44DB1E-86A9-A442-9519-3659AFC1FDDA}" destId="{CC38EA83-87EA-6047-899F-F8EF970F5C2E}" srcOrd="0" destOrd="0" presId="urn:microsoft.com/office/officeart/2005/8/layout/hierarchy2"/>
+    <dgm:cxn modelId="{1D9B96AA-9138-5C49-B1C2-D5275E4A14FC}" type="presParOf" srcId="{4A44DB1E-86A9-A442-9519-3659AFC1FDDA}" destId="{A39429F1-7152-D445-A470-2696512C0BB5}" srcOrd="1" destOrd="0" presId="urn:microsoft.com/office/officeart/2005/8/layout/hierarchy2"/>
+    <dgm:cxn modelId="{BC50FDE0-8DBD-E045-A505-316D5294E180}" type="presParOf" srcId="{936422EB-3690-5B43-A23B-3265774FDCB4}" destId="{53ECA105-803B-1F4D-A588-6EA2F8A16ED8}" srcOrd="4" destOrd="0" presId="urn:microsoft.com/office/officeart/2005/8/layout/hierarchy2"/>
+    <dgm:cxn modelId="{84E8CA3A-7007-0240-8B34-B26A4F790CC5}" type="presParOf" srcId="{53ECA105-803B-1F4D-A588-6EA2F8A16ED8}" destId="{233CD54F-16B7-804D-A2AD-CA490300BE2F}" srcOrd="0" destOrd="0" presId="urn:microsoft.com/office/officeart/2005/8/layout/hierarchy2"/>
+    <dgm:cxn modelId="{2DCCCBAA-87C3-6E4C-B843-5A54CEE2DD24}" type="presParOf" srcId="{936422EB-3690-5B43-A23B-3265774FDCB4}" destId="{7EAFB4CB-4576-724E-8963-483E4A8B288A}" srcOrd="5" destOrd="0" presId="urn:microsoft.com/office/officeart/2005/8/layout/hierarchy2"/>
+    <dgm:cxn modelId="{F4075717-87E5-044A-B9D7-C532EF497859}" type="presParOf" srcId="{7EAFB4CB-4576-724E-8963-483E4A8B288A}" destId="{DC6F9232-FBA7-B24B-BF0D-8F69D29A8B14}" srcOrd="0" destOrd="0" presId="urn:microsoft.com/office/officeart/2005/8/layout/hierarchy2"/>
+    <dgm:cxn modelId="{1B96DFCF-691D-CF42-B199-B3DA4DE0D017}" type="presParOf" srcId="{7EAFB4CB-4576-724E-8963-483E4A8B288A}" destId="{1D676612-E768-5B4F-B02E-B17C45EBF312}" srcOrd="1" destOrd="0" presId="urn:microsoft.com/office/officeart/2005/8/layout/hierarchy2"/>
+    <dgm:cxn modelId="{445DCA84-9D9C-0A49-9F15-052575889DB6}" type="presParOf" srcId="{1D676612-E768-5B4F-B02E-B17C45EBF312}" destId="{516AA8BD-51CB-5D47-A428-A444067783F6}" srcOrd="0" destOrd="0" presId="urn:microsoft.com/office/officeart/2005/8/layout/hierarchy2"/>
+    <dgm:cxn modelId="{60CAAE6B-7492-714D-A577-989192C287FD}" type="presParOf" srcId="{516AA8BD-51CB-5D47-A428-A444067783F6}" destId="{8AF927F7-0630-4A4B-8A73-93AE43B91D00}" srcOrd="0" destOrd="0" presId="urn:microsoft.com/office/officeart/2005/8/layout/hierarchy2"/>
+    <dgm:cxn modelId="{A104A92E-276B-EA45-ADAB-AC1228E305ED}" type="presParOf" srcId="{1D676612-E768-5B4F-B02E-B17C45EBF312}" destId="{9BBD1ACD-46B3-8543-B014-0BEBA4CA6302}" srcOrd="1" destOrd="0" presId="urn:microsoft.com/office/officeart/2005/8/layout/hierarchy2"/>
+    <dgm:cxn modelId="{A4904DFE-A4F6-D144-9A59-C37FE3A7C19D}" type="presParOf" srcId="{9BBD1ACD-46B3-8543-B014-0BEBA4CA6302}" destId="{D46298BB-E1EE-534C-94D2-195E26E344C2}" srcOrd="0" destOrd="0" presId="urn:microsoft.com/office/officeart/2005/8/layout/hierarchy2"/>
+    <dgm:cxn modelId="{84145751-5267-DB44-9272-C4C2380781A9}" type="presParOf" srcId="{9BBD1ACD-46B3-8543-B014-0BEBA4CA6302}" destId="{A846DAE3-CB9A-7D47-ACE6-643B9C78128C}" srcOrd="1" destOrd="0" presId="urn:microsoft.com/office/officeart/2005/8/layout/hierarchy2"/>
+    <dgm:cxn modelId="{15A6D780-EDEF-414C-B31F-D30B18168463}" type="presParOf" srcId="{1D676612-E768-5B4F-B02E-B17C45EBF312}" destId="{A7D13FAB-D67C-1640-84B3-B94526837380}" srcOrd="2" destOrd="0" presId="urn:microsoft.com/office/officeart/2005/8/layout/hierarchy2"/>
+    <dgm:cxn modelId="{7FCCDC64-21F5-B544-9A60-BBCC8BDAC390}" type="presParOf" srcId="{A7D13FAB-D67C-1640-84B3-B94526837380}" destId="{0145B2DC-3A81-4048-A957-DCEB150F1E97}" srcOrd="0" destOrd="0" presId="urn:microsoft.com/office/officeart/2005/8/layout/hierarchy2"/>
+    <dgm:cxn modelId="{4EEE59F3-07DB-9A40-A15A-3B13602E2904}" type="presParOf" srcId="{1D676612-E768-5B4F-B02E-B17C45EBF312}" destId="{EFDE99E8-A0F8-0B4E-A756-B8CBD4D4F8AD}" srcOrd="3" destOrd="0" presId="urn:microsoft.com/office/officeart/2005/8/layout/hierarchy2"/>
+    <dgm:cxn modelId="{B2A1F3AD-137A-AE4A-A0E5-E76DAE957CD1}" type="presParOf" srcId="{EFDE99E8-A0F8-0B4E-A756-B8CBD4D4F8AD}" destId="{EBCC44A0-CF93-9B4F-81EB-08B4B49735A4}" srcOrd="0" destOrd="0" presId="urn:microsoft.com/office/officeart/2005/8/layout/hierarchy2"/>
+    <dgm:cxn modelId="{C2814F91-27BA-B142-ABA8-E998220B4BBB}" type="presParOf" srcId="{EFDE99E8-A0F8-0B4E-A756-B8CBD4D4F8AD}" destId="{E2E21BF2-8782-1245-9537-0C3EC95A95E9}" srcOrd="1" destOrd="0" presId="urn:microsoft.com/office/officeart/2005/8/layout/hierarchy2"/>
   </dgm:cxnLst>
   <dgm:bg/>
   <dgm:whole/>
@@ -8080,8 +8286,8 @@
       </dsp:nvSpPr>
       <dsp:spPr>
         <a:xfrm>
-          <a:off x="409389" y="640736"/>
-          <a:ext cx="890536" cy="445268"/>
+          <a:off x="790" y="962901"/>
+          <a:ext cx="1047690" cy="523845"/>
         </a:xfrm>
         <a:prstGeom prst="roundRect">
           <a:avLst>
@@ -8141,12 +8347,12 @@
         </a:fontRef>
       </dsp:style>
       <dsp:txBody>
-        <a:bodyPr spcFirstLastPara="0" vert="horz" wrap="square" lIns="5715" tIns="5715" rIns="5715" bIns="5715" numCol="1" spcCol="1270" anchor="ctr" anchorCtr="0">
+        <a:bodyPr spcFirstLastPara="0" vert="horz" wrap="square" lIns="10160" tIns="10160" rIns="10160" bIns="10160" numCol="1" spcCol="1270" anchor="ctr" anchorCtr="0">
           <a:noAutofit/>
         </a:bodyPr>
         <a:lstStyle/>
         <a:p>
-          <a:pPr lvl="0" algn="ctr" defTabSz="400050">
+          <a:pPr lvl="0" algn="ctr" defTabSz="711200">
             <a:lnSpc>
               <a:spcPct val="90000"/>
             </a:lnSpc>
@@ -8158,25 +8364,25 @@
             </a:spcAft>
           </a:pPr>
           <a:r>
-            <a:rPr lang="fr-FR" sz="900" kern="1200"/>
-            <a:t>Game Of Life (main)</a:t>
+            <a:rPr lang="fr-FR" sz="1600" kern="1200"/>
+            <a:t>Game Of Life (main.c)</a:t>
           </a:r>
         </a:p>
       </dsp:txBody>
       <dsp:txXfrm>
-        <a:off x="422430" y="653777"/>
-        <a:ext cx="864454" cy="419186"/>
+        <a:off x="16133" y="978244"/>
+        <a:ext cx="1017004" cy="493159"/>
       </dsp:txXfrm>
     </dsp:sp>
-    <dsp:sp modelId="{913CE62A-796A-274A-83E9-965860516A5E}">
+    <dsp:sp modelId="{A71F6A7A-4A3F-004D-9D12-DD102C519B99}">
       <dsp:nvSpPr>
         <dsp:cNvPr id="0" name=""/>
         <dsp:cNvSpPr/>
       </dsp:nvSpPr>
       <dsp:spPr>
-        <a:xfrm rot="18289469">
-          <a:off x="1166147" y="592773"/>
-          <a:ext cx="623773" cy="29135"/>
+        <a:xfrm>
+          <a:off x="1048480" y="1207684"/>
+          <a:ext cx="419076" cy="34277"/>
         </a:xfrm>
         <a:custGeom>
           <a:avLst/>
@@ -8187,10 +8393,10 @@
           <a:pathLst>
             <a:path>
               <a:moveTo>
-                <a:pt x="0" y="14567"/>
+                <a:pt x="0" y="17138"/>
               </a:moveTo>
               <a:lnTo>
-                <a:pt x="623773" y="14567"/>
+                <a:pt x="419076" y="17138"/>
               </a:lnTo>
             </a:path>
           </a:pathLst>
@@ -8242,19 +8448,19 @@
         </a:p>
       </dsp:txBody>
       <dsp:txXfrm>
-        <a:off x="1462439" y="591746"/>
-        <a:ext cx="31188" cy="31188"/>
+        <a:off x="1247542" y="1214346"/>
+        <a:ext cx="20953" cy="20953"/>
       </dsp:txXfrm>
     </dsp:sp>
-    <dsp:sp modelId="{E40E5E4E-9980-E14A-AB50-8A3D44D19FD3}">
+    <dsp:sp modelId="{84D19165-4879-3743-836E-5D1519F6D076}">
       <dsp:nvSpPr>
         <dsp:cNvPr id="0" name=""/>
         <dsp:cNvSpPr/>
       </dsp:nvSpPr>
       <dsp:spPr>
         <a:xfrm>
-          <a:off x="1656141" y="128677"/>
-          <a:ext cx="890536" cy="445268"/>
+          <a:off x="1467556" y="962901"/>
+          <a:ext cx="1047690" cy="523845"/>
         </a:xfrm>
         <a:prstGeom prst="roundRect">
           <a:avLst>
@@ -8314,12 +8520,12 @@
         </a:fontRef>
       </dsp:style>
       <dsp:txBody>
-        <a:bodyPr spcFirstLastPara="0" vert="horz" wrap="square" lIns="5715" tIns="5715" rIns="5715" bIns="5715" numCol="1" spcCol="1270" anchor="ctr" anchorCtr="0">
+        <a:bodyPr spcFirstLastPara="0" vert="horz" wrap="square" lIns="10160" tIns="10160" rIns="10160" bIns="10160" numCol="1" spcCol="1270" anchor="ctr" anchorCtr="0">
           <a:noAutofit/>
         </a:bodyPr>
         <a:lstStyle/>
         <a:p>
-          <a:pPr lvl="0" algn="ctr" defTabSz="400050">
+          <a:pPr lvl="0" algn="ctr" defTabSz="711200">
             <a:lnSpc>
               <a:spcPct val="90000"/>
             </a:lnSpc>
@@ -8331,25 +8537,25 @@
             </a:spcAft>
           </a:pPr>
           <a:r>
-            <a:rPr lang="fr-FR" sz="900" kern="1200"/>
-            <a:t>makefile</a:t>
+            <a:rPr lang="fr-FR" sz="1600" kern="1200"/>
+            <a:t>Thread        (.c + .h)</a:t>
           </a:r>
         </a:p>
       </dsp:txBody>
       <dsp:txXfrm>
-        <a:off x="1669182" y="141718"/>
-        <a:ext cx="864454" cy="419186"/>
+        <a:off x="1482899" y="978244"/>
+        <a:ext cx="1017004" cy="493159"/>
       </dsp:txXfrm>
     </dsp:sp>
-    <dsp:sp modelId="{E35F38F8-EBA9-264F-9D90-D791A00A96B7}">
+    <dsp:sp modelId="{5B42A25D-4517-3B49-97F6-1D1897099989}">
       <dsp:nvSpPr>
         <dsp:cNvPr id="0" name=""/>
         <dsp:cNvSpPr/>
       </dsp:nvSpPr>
       <dsp:spPr>
-        <a:xfrm>
-          <a:off x="1299926" y="848802"/>
-          <a:ext cx="356214" cy="29135"/>
+        <a:xfrm rot="18289469">
+          <a:off x="2357859" y="906473"/>
+          <a:ext cx="733850" cy="34277"/>
         </a:xfrm>
         <a:custGeom>
           <a:avLst/>
@@ -8360,356 +8566,10 @@
           <a:pathLst>
             <a:path>
               <a:moveTo>
-                <a:pt x="0" y="14567"/>
+                <a:pt x="0" y="17138"/>
               </a:moveTo>
               <a:lnTo>
-                <a:pt x="356214" y="14567"/>
-              </a:lnTo>
-            </a:path>
-          </a:pathLst>
-        </a:custGeom>
-        <a:noFill/>
-        <a:ln w="19050" cap="flat" cmpd="sng" algn="ctr">
-          <a:solidFill>
-            <a:schemeClr val="accent4">
-              <a:hueOff val="0"/>
-              <a:satOff val="0"/>
-              <a:lumOff val="0"/>
-              <a:alphaOff val="0"/>
-            </a:schemeClr>
-          </a:solidFill>
-          <a:prstDash val="solid"/>
-        </a:ln>
-        <a:effectLst/>
-      </dsp:spPr>
-      <dsp:style>
-        <a:lnRef idx="2">
-          <a:scrgbClr r="0" g="0" b="0"/>
-        </a:lnRef>
-        <a:fillRef idx="0">
-          <a:scrgbClr r="0" g="0" b="0"/>
-        </a:fillRef>
-        <a:effectRef idx="0">
-          <a:scrgbClr r="0" g="0" b="0"/>
-        </a:effectRef>
-        <a:fontRef idx="minor"/>
-      </dsp:style>
-      <dsp:txBody>
-        <a:bodyPr spcFirstLastPara="0" vert="horz" wrap="square" lIns="12700" tIns="0" rIns="12700" bIns="0" numCol="1" spcCol="1270" anchor="ctr" anchorCtr="0">
-          <a:noAutofit/>
-        </a:bodyPr>
-        <a:lstStyle/>
-        <a:p>
-          <a:pPr lvl="0" algn="ctr" defTabSz="222250">
-            <a:lnSpc>
-              <a:spcPct val="90000"/>
-            </a:lnSpc>
-            <a:spcBef>
-              <a:spcPct val="0"/>
-            </a:spcBef>
-            <a:spcAft>
-              <a:spcPct val="35000"/>
-            </a:spcAft>
-          </a:pPr>
-          <a:endParaRPr lang="fr-FR" sz="500" kern="1200"/>
-        </a:p>
-      </dsp:txBody>
-      <dsp:txXfrm>
-        <a:off x="1469128" y="854465"/>
-        <a:ext cx="17810" cy="17810"/>
-      </dsp:txXfrm>
-    </dsp:sp>
-    <dsp:sp modelId="{737C981D-29C0-4F43-821D-EDEDB019A76C}">
-      <dsp:nvSpPr>
-        <dsp:cNvPr id="0" name=""/>
-        <dsp:cNvSpPr/>
-      </dsp:nvSpPr>
-      <dsp:spPr>
-        <a:xfrm>
-          <a:off x="1656141" y="640736"/>
-          <a:ext cx="890536" cy="445268"/>
-        </a:xfrm>
-        <a:prstGeom prst="roundRect">
-          <a:avLst>
-            <a:gd name="adj" fmla="val 10000"/>
-          </a:avLst>
-        </a:prstGeom>
-        <a:solidFill>
-          <a:schemeClr val="accent4">
-            <a:hueOff val="0"/>
-            <a:satOff val="0"/>
-            <a:lumOff val="0"/>
-            <a:alphaOff val="0"/>
-          </a:schemeClr>
-        </a:solidFill>
-        <a:ln>
-          <a:noFill/>
-        </a:ln>
-        <a:effectLst>
-          <a:outerShdw blurRad="38100" dist="25400" dir="5400000" rotWithShape="0">
-            <a:srgbClr val="000000">
-              <a:alpha val="35000"/>
-            </a:srgbClr>
-          </a:outerShdw>
-        </a:effectLst>
-        <a:scene3d>
-          <a:camera prst="isometricTopDown" fov="0">
-            <a:rot lat="0" lon="0" rev="0"/>
-          </a:camera>
-          <a:lightRig rig="balanced" dir="t">
-            <a:rot lat="0" lon="0" rev="13800000"/>
-          </a:lightRig>
-        </a:scene3d>
-        <a:sp3d extrusionH="12700" prstMaterial="plastic">
-          <a:bevelT w="38100" h="25400" prst="softRound"/>
-          <a:contourClr>
-            <a:schemeClr val="accent4">
-              <a:hueOff val="0"/>
-              <a:satOff val="0"/>
-              <a:lumOff val="0"/>
-              <a:alphaOff val="0"/>
-            </a:schemeClr>
-          </a:contourClr>
-        </a:sp3d>
-      </dsp:spPr>
-      <dsp:style>
-        <a:lnRef idx="0">
-          <a:scrgbClr r="0" g="0" b="0"/>
-        </a:lnRef>
-        <a:fillRef idx="3">
-          <a:scrgbClr r="0" g="0" b="0"/>
-        </a:fillRef>
-        <a:effectRef idx="3">
-          <a:scrgbClr r="0" g="0" b="0"/>
-        </a:effectRef>
-        <a:fontRef idx="minor">
-          <a:schemeClr val="lt1"/>
-        </a:fontRef>
-      </dsp:style>
-      <dsp:txBody>
-        <a:bodyPr spcFirstLastPara="0" vert="horz" wrap="square" lIns="5715" tIns="5715" rIns="5715" bIns="5715" numCol="1" spcCol="1270" anchor="ctr" anchorCtr="0">
-          <a:noAutofit/>
-        </a:bodyPr>
-        <a:lstStyle/>
-        <a:p>
-          <a:pPr lvl="0" algn="ctr" defTabSz="400050">
-            <a:lnSpc>
-              <a:spcPct val="90000"/>
-            </a:lnSpc>
-            <a:spcBef>
-              <a:spcPct val="0"/>
-            </a:spcBef>
-            <a:spcAft>
-              <a:spcPct val="35000"/>
-            </a:spcAft>
-          </a:pPr>
-          <a:r>
-            <a:rPr lang="fr-FR" sz="900" kern="1200"/>
-            <a:t>main.c + main.h</a:t>
-          </a:r>
-        </a:p>
-      </dsp:txBody>
-      <dsp:txXfrm>
-        <a:off x="1669182" y="653777"/>
-        <a:ext cx="864454" cy="419186"/>
-      </dsp:txXfrm>
-    </dsp:sp>
-    <dsp:sp modelId="{A71F6A7A-4A3F-004D-9D12-DD102C519B99}">
-      <dsp:nvSpPr>
-        <dsp:cNvPr id="0" name=""/>
-        <dsp:cNvSpPr/>
-      </dsp:nvSpPr>
-      <dsp:spPr>
-        <a:xfrm rot="3310531">
-          <a:off x="1166147" y="1104831"/>
-          <a:ext cx="623773" cy="29135"/>
-        </a:xfrm>
-        <a:custGeom>
-          <a:avLst/>
-          <a:gdLst/>
-          <a:ahLst/>
-          <a:cxnLst/>
-          <a:rect l="0" t="0" r="0" b="0"/>
-          <a:pathLst>
-            <a:path>
-              <a:moveTo>
-                <a:pt x="0" y="14567"/>
-              </a:moveTo>
-              <a:lnTo>
-                <a:pt x="623773" y="14567"/>
-              </a:lnTo>
-            </a:path>
-          </a:pathLst>
-        </a:custGeom>
-        <a:noFill/>
-        <a:ln w="19050" cap="flat" cmpd="sng" algn="ctr">
-          <a:solidFill>
-            <a:schemeClr val="accent4">
-              <a:hueOff val="0"/>
-              <a:satOff val="0"/>
-              <a:lumOff val="0"/>
-              <a:alphaOff val="0"/>
-            </a:schemeClr>
-          </a:solidFill>
-          <a:prstDash val="solid"/>
-        </a:ln>
-        <a:effectLst/>
-      </dsp:spPr>
-      <dsp:style>
-        <a:lnRef idx="2">
-          <a:scrgbClr r="0" g="0" b="0"/>
-        </a:lnRef>
-        <a:fillRef idx="0">
-          <a:scrgbClr r="0" g="0" b="0"/>
-        </a:fillRef>
-        <a:effectRef idx="0">
-          <a:scrgbClr r="0" g="0" b="0"/>
-        </a:effectRef>
-        <a:fontRef idx="minor"/>
-      </dsp:style>
-      <dsp:txBody>
-        <a:bodyPr spcFirstLastPara="0" vert="horz" wrap="square" lIns="12700" tIns="0" rIns="12700" bIns="0" numCol="1" spcCol="1270" anchor="ctr" anchorCtr="0">
-          <a:noAutofit/>
-        </a:bodyPr>
-        <a:lstStyle/>
-        <a:p>
-          <a:pPr lvl="0" algn="ctr" defTabSz="222250">
-            <a:lnSpc>
-              <a:spcPct val="90000"/>
-            </a:lnSpc>
-            <a:spcBef>
-              <a:spcPct val="0"/>
-            </a:spcBef>
-            <a:spcAft>
-              <a:spcPct val="35000"/>
-            </a:spcAft>
-          </a:pPr>
-          <a:endParaRPr lang="fr-FR" sz="500" kern="1200"/>
-        </a:p>
-      </dsp:txBody>
-      <dsp:txXfrm>
-        <a:off x="1462439" y="1103805"/>
-        <a:ext cx="31188" cy="31188"/>
-      </dsp:txXfrm>
-    </dsp:sp>
-    <dsp:sp modelId="{84D19165-4879-3743-836E-5D1519F6D076}">
-      <dsp:nvSpPr>
-        <dsp:cNvPr id="0" name=""/>
-        <dsp:cNvSpPr/>
-      </dsp:nvSpPr>
-      <dsp:spPr>
-        <a:xfrm>
-          <a:off x="1656141" y="1152794"/>
-          <a:ext cx="890536" cy="445268"/>
-        </a:xfrm>
-        <a:prstGeom prst="roundRect">
-          <a:avLst>
-            <a:gd name="adj" fmla="val 10000"/>
-          </a:avLst>
-        </a:prstGeom>
-        <a:solidFill>
-          <a:schemeClr val="accent4">
-            <a:hueOff val="0"/>
-            <a:satOff val="0"/>
-            <a:lumOff val="0"/>
-            <a:alphaOff val="0"/>
-          </a:schemeClr>
-        </a:solidFill>
-        <a:ln>
-          <a:noFill/>
-        </a:ln>
-        <a:effectLst>
-          <a:outerShdw blurRad="38100" dist="25400" dir="5400000" rotWithShape="0">
-            <a:srgbClr val="000000">
-              <a:alpha val="35000"/>
-            </a:srgbClr>
-          </a:outerShdw>
-        </a:effectLst>
-        <a:scene3d>
-          <a:camera prst="isometricTopDown" fov="0">
-            <a:rot lat="0" lon="0" rev="0"/>
-          </a:camera>
-          <a:lightRig rig="balanced" dir="t">
-            <a:rot lat="0" lon="0" rev="13800000"/>
-          </a:lightRig>
-        </a:scene3d>
-        <a:sp3d extrusionH="12700" prstMaterial="plastic">
-          <a:bevelT w="38100" h="25400" prst="softRound"/>
-          <a:contourClr>
-            <a:schemeClr val="accent4">
-              <a:hueOff val="0"/>
-              <a:satOff val="0"/>
-              <a:lumOff val="0"/>
-              <a:alphaOff val="0"/>
-            </a:schemeClr>
-          </a:contourClr>
-        </a:sp3d>
-      </dsp:spPr>
-      <dsp:style>
-        <a:lnRef idx="0">
-          <a:scrgbClr r="0" g="0" b="0"/>
-        </a:lnRef>
-        <a:fillRef idx="3">
-          <a:scrgbClr r="0" g="0" b="0"/>
-        </a:fillRef>
-        <a:effectRef idx="3">
-          <a:scrgbClr r="0" g="0" b="0"/>
-        </a:effectRef>
-        <a:fontRef idx="minor">
-          <a:schemeClr val="lt1"/>
-        </a:fontRef>
-      </dsp:style>
-      <dsp:txBody>
-        <a:bodyPr spcFirstLastPara="0" vert="horz" wrap="square" lIns="5715" tIns="5715" rIns="5715" bIns="5715" numCol="1" spcCol="1270" anchor="ctr" anchorCtr="0">
-          <a:noAutofit/>
-        </a:bodyPr>
-        <a:lstStyle/>
-        <a:p>
-          <a:pPr lvl="0" algn="ctr" defTabSz="400050">
-            <a:lnSpc>
-              <a:spcPct val="90000"/>
-            </a:lnSpc>
-            <a:spcBef>
-              <a:spcPct val="0"/>
-            </a:spcBef>
-            <a:spcAft>
-              <a:spcPct val="35000"/>
-            </a:spcAft>
-          </a:pPr>
-          <a:r>
-            <a:rPr lang="fr-FR" sz="900" kern="1200"/>
-            <a:t>Thread</a:t>
-          </a:r>
-        </a:p>
-      </dsp:txBody>
-      <dsp:txXfrm>
-        <a:off x="1669182" y="1165835"/>
-        <a:ext cx="864454" cy="419186"/>
-      </dsp:txXfrm>
-    </dsp:sp>
-    <dsp:sp modelId="{7A8B16CD-BEB6-7446-A927-2D9246401512}">
-      <dsp:nvSpPr>
-        <dsp:cNvPr id="0" name=""/>
-        <dsp:cNvSpPr/>
-      </dsp:nvSpPr>
-      <dsp:spPr>
-        <a:xfrm rot="17230830">
-          <a:off x="2121813" y="784795"/>
-          <a:ext cx="1205942" cy="29135"/>
-        </a:xfrm>
-        <a:custGeom>
-          <a:avLst/>
-          <a:gdLst/>
-          <a:ahLst/>
-          <a:cxnLst/>
-          <a:rect l="0" t="0" r="0" b="0"/>
-          <a:pathLst>
-            <a:path>
-              <a:moveTo>
-                <a:pt x="0" y="14567"/>
-              </a:moveTo>
-              <a:lnTo>
-                <a:pt x="1205942" y="14567"/>
+                <a:pt x="733850" y="17138"/>
               </a:lnTo>
             </a:path>
           </a:pathLst>
@@ -8761,19 +8621,19 @@
         </a:p>
       </dsp:txBody>
       <dsp:txXfrm>
-        <a:off x="2694636" y="769214"/>
-        <a:ext cx="60297" cy="60297"/>
+        <a:off x="2706438" y="905266"/>
+        <a:ext cx="36692" cy="36692"/>
       </dsp:txXfrm>
     </dsp:sp>
-    <dsp:sp modelId="{4BB45A53-62EC-FA4E-AA71-AD106A730AF7}">
+    <dsp:sp modelId="{237B8657-2763-D845-8E61-BA5FE64FF7B6}">
       <dsp:nvSpPr>
         <dsp:cNvPr id="0" name=""/>
         <dsp:cNvSpPr/>
       </dsp:nvSpPr>
       <dsp:spPr>
         <a:xfrm>
-          <a:off x="2902892" y="663"/>
-          <a:ext cx="890536" cy="445268"/>
+          <a:off x="2934323" y="360479"/>
+          <a:ext cx="1047690" cy="523845"/>
         </a:xfrm>
         <a:prstGeom prst="roundRect">
           <a:avLst>
@@ -8833,12 +8693,12 @@
         </a:fontRef>
       </dsp:style>
       <dsp:txBody>
-        <a:bodyPr spcFirstLastPara="0" vert="horz" wrap="square" lIns="5715" tIns="5715" rIns="5715" bIns="5715" numCol="1" spcCol="1270" anchor="ctr" anchorCtr="0">
+        <a:bodyPr spcFirstLastPara="0" vert="horz" wrap="square" lIns="10160" tIns="10160" rIns="10160" bIns="10160" numCol="1" spcCol="1270" anchor="ctr" anchorCtr="0">
           <a:noAutofit/>
         </a:bodyPr>
         <a:lstStyle/>
         <a:p>
-          <a:pPr lvl="0" algn="ctr" defTabSz="400050">
+          <a:pPr lvl="0" algn="ctr" defTabSz="711200">
             <a:lnSpc>
               <a:spcPct val="90000"/>
             </a:lnSpc>
@@ -8850,25 +8710,25 @@
             </a:spcAft>
           </a:pPr>
           <a:r>
-            <a:rPr lang="fr-FR" sz="900" kern="1200"/>
-            <a:t>thread.c + thread.h</a:t>
+            <a:rPr lang="fr-FR" sz="1600" kern="1200"/>
+            <a:t>Keyboard        (.c + .h)</a:t>
           </a:r>
         </a:p>
       </dsp:txBody>
       <dsp:txXfrm>
-        <a:off x="2915933" y="13704"/>
-        <a:ext cx="864454" cy="419186"/>
+        <a:off x="2949666" y="375822"/>
+        <a:ext cx="1017004" cy="493159"/>
       </dsp:txXfrm>
     </dsp:sp>
-    <dsp:sp modelId="{5B42A25D-4517-3B49-97F6-1D1897099989}">
+    <dsp:sp modelId="{43C7159F-A026-DE41-804C-DC7F46CB8FB9}">
       <dsp:nvSpPr>
         <dsp:cNvPr id="0" name=""/>
         <dsp:cNvSpPr/>
       </dsp:nvSpPr>
       <dsp:spPr>
-        <a:xfrm rot="17945813">
-          <a:off x="2358526" y="1040824"/>
-          <a:ext cx="732517" cy="29135"/>
+        <a:xfrm>
+          <a:off x="3982013" y="605263"/>
+          <a:ext cx="419076" cy="34277"/>
         </a:xfrm>
         <a:custGeom>
           <a:avLst/>
@@ -8879,10 +8739,10 @@
           <a:pathLst>
             <a:path>
               <a:moveTo>
-                <a:pt x="0" y="14567"/>
+                <a:pt x="0" y="17138"/>
               </a:moveTo>
               <a:lnTo>
-                <a:pt x="732517" y="14567"/>
+                <a:pt x="419076" y="17138"/>
               </a:lnTo>
             </a:path>
           </a:pathLst>
@@ -8890,7 +8750,7 @@
         <a:noFill/>
         <a:ln w="19050" cap="flat" cmpd="sng" algn="ctr">
           <a:solidFill>
-            <a:schemeClr val="accent5">
+            <a:schemeClr val="accent6">
               <a:hueOff val="0"/>
               <a:satOff val="0"/>
               <a:lumOff val="0"/>
@@ -8934,19 +8794,19 @@
         </a:p>
       </dsp:txBody>
       <dsp:txXfrm>
-        <a:off x="2706472" y="1037079"/>
-        <a:ext cx="36625" cy="36625"/>
+        <a:off x="4181074" y="611924"/>
+        <a:ext cx="20953" cy="20953"/>
       </dsp:txXfrm>
     </dsp:sp>
-    <dsp:sp modelId="{237B8657-2763-D845-8E61-BA5FE64FF7B6}">
+    <dsp:sp modelId="{FF2FD010-46F1-5A48-BAB5-F58E592156C1}">
       <dsp:nvSpPr>
         <dsp:cNvPr id="0" name=""/>
         <dsp:cNvSpPr/>
       </dsp:nvSpPr>
       <dsp:spPr>
         <a:xfrm>
-          <a:off x="2902892" y="512721"/>
-          <a:ext cx="890536" cy="445268"/>
+          <a:off x="4401089" y="360479"/>
+          <a:ext cx="1047690" cy="523845"/>
         </a:xfrm>
         <a:prstGeom prst="roundRect">
           <a:avLst>
@@ -9006,12 +8866,12 @@
         </a:fontRef>
       </dsp:style>
       <dsp:txBody>
-        <a:bodyPr spcFirstLastPara="0" vert="horz" wrap="square" lIns="5715" tIns="5715" rIns="5715" bIns="5715" numCol="1" spcCol="1270" anchor="ctr" anchorCtr="0">
+        <a:bodyPr spcFirstLastPara="0" vert="horz" wrap="square" lIns="10160" tIns="10160" rIns="10160" bIns="10160" numCol="1" spcCol="1270" anchor="ctr" anchorCtr="0">
           <a:noAutofit/>
         </a:bodyPr>
         <a:lstStyle/>
         <a:p>
-          <a:pPr lvl="0" algn="ctr" defTabSz="400050">
+          <a:pPr lvl="0" algn="ctr" defTabSz="711200">
             <a:lnSpc>
               <a:spcPct val="90000"/>
             </a:lnSpc>
@@ -9023,25 +8883,25 @@
             </a:spcAft>
           </a:pPr>
           <a:r>
-            <a:rPr lang="fr-FR" sz="900" kern="1200"/>
-            <a:t>Keyboard</a:t>
+            <a:rPr lang="fr-FR" sz="1600" kern="1200"/>
+            <a:t>SDL 2</a:t>
           </a:r>
         </a:p>
       </dsp:txBody>
       <dsp:txXfrm>
-        <a:off x="2915933" y="525762"/>
-        <a:ext cx="864454" cy="419186"/>
+        <a:off x="4416432" y="375822"/>
+        <a:ext cx="1017004" cy="493159"/>
       </dsp:txXfrm>
     </dsp:sp>
-    <dsp:sp modelId="{2374AD04-AECE-4046-A6C9-9CFF5482246B}">
+    <dsp:sp modelId="{B3389DC5-16E8-BB46-9235-9536E2A3D0A0}">
       <dsp:nvSpPr>
         <dsp:cNvPr id="0" name=""/>
         <dsp:cNvSpPr/>
       </dsp:nvSpPr>
       <dsp:spPr>
-        <a:xfrm rot="19457599">
-          <a:off x="3752196" y="592773"/>
-          <a:ext cx="438679" cy="29135"/>
+        <a:xfrm>
+          <a:off x="2515246" y="1207684"/>
+          <a:ext cx="419076" cy="34277"/>
         </a:xfrm>
         <a:custGeom>
           <a:avLst/>
@@ -9052,10 +8912,10 @@
           <a:pathLst>
             <a:path>
               <a:moveTo>
-                <a:pt x="0" y="14567"/>
+                <a:pt x="0" y="17138"/>
               </a:moveTo>
               <a:lnTo>
-                <a:pt x="438679" y="14567"/>
+                <a:pt x="419076" y="17138"/>
               </a:lnTo>
             </a:path>
           </a:pathLst>
@@ -9063,7 +8923,7 @@
         <a:noFill/>
         <a:ln w="19050" cap="flat" cmpd="sng" algn="ctr">
           <a:solidFill>
-            <a:schemeClr val="accent6">
+            <a:schemeClr val="accent5">
               <a:hueOff val="0"/>
               <a:satOff val="0"/>
               <a:lumOff val="0"/>
@@ -9107,19 +8967,19 @@
         </a:p>
       </dsp:txBody>
       <dsp:txXfrm>
-        <a:off x="3960569" y="596374"/>
-        <a:ext cx="21933" cy="21933"/>
+        <a:off x="2714308" y="1214346"/>
+        <a:ext cx="20953" cy="20953"/>
       </dsp:txXfrm>
     </dsp:sp>
-    <dsp:sp modelId="{36B4415F-34AA-FB45-A9EE-7D79ED8E739C}">
+    <dsp:sp modelId="{CC38EA83-87EA-6047-899F-F8EF970F5C2E}">
       <dsp:nvSpPr>
         <dsp:cNvPr id="0" name=""/>
         <dsp:cNvSpPr/>
       </dsp:nvSpPr>
       <dsp:spPr>
         <a:xfrm>
-          <a:off x="4149643" y="256692"/>
-          <a:ext cx="890536" cy="445268"/>
+          <a:off x="2934323" y="962901"/>
+          <a:ext cx="1047690" cy="523845"/>
         </a:xfrm>
         <a:prstGeom prst="roundRect">
           <a:avLst>
@@ -9179,12 +9039,12 @@
         </a:fontRef>
       </dsp:style>
       <dsp:txBody>
-        <a:bodyPr spcFirstLastPara="0" vert="horz" wrap="square" lIns="5715" tIns="5715" rIns="5715" bIns="5715" numCol="1" spcCol="1270" anchor="ctr" anchorCtr="0">
+        <a:bodyPr spcFirstLastPara="0" vert="horz" wrap="square" lIns="10160" tIns="10160" rIns="10160" bIns="10160" numCol="1" spcCol="1270" anchor="ctr" anchorCtr="0">
           <a:noAutofit/>
         </a:bodyPr>
         <a:lstStyle/>
         <a:p>
-          <a:pPr lvl="0" algn="ctr" defTabSz="400050">
+          <a:pPr lvl="0" algn="ctr" defTabSz="711200">
             <a:lnSpc>
               <a:spcPct val="90000"/>
             </a:lnSpc>
@@ -9196,25 +9056,25 @@
             </a:spcAft>
           </a:pPr>
           <a:r>
-            <a:rPr lang="fr-FR" sz="900" kern="1200"/>
-            <a:t>keyboardTester.c</a:t>
+            <a:rPr lang="fr-FR" sz="1600" kern="1200"/>
+            <a:t>Worker        (.c + .h)</a:t>
           </a:r>
         </a:p>
       </dsp:txBody>
       <dsp:txXfrm>
-        <a:off x="4162684" y="269733"/>
-        <a:ext cx="864454" cy="419186"/>
+        <a:off x="2949666" y="978244"/>
+        <a:ext cx="1017004" cy="493159"/>
       </dsp:txXfrm>
     </dsp:sp>
-    <dsp:sp modelId="{7E366B13-8452-984B-9CF6-FBB1961CB8E2}">
+    <dsp:sp modelId="{53ECA105-803B-1F4D-A588-6EA2F8A16ED8}">
       <dsp:nvSpPr>
         <dsp:cNvPr id="0" name=""/>
         <dsp:cNvSpPr/>
       </dsp:nvSpPr>
       <dsp:spPr>
-        <a:xfrm rot="2142401">
-          <a:off x="3752196" y="848802"/>
-          <a:ext cx="438679" cy="29135"/>
+        <a:xfrm rot="3310531">
+          <a:off x="2357859" y="1508895"/>
+          <a:ext cx="733850" cy="34277"/>
         </a:xfrm>
         <a:custGeom>
           <a:avLst/>
@@ -9225,10 +9085,10 @@
           <a:pathLst>
             <a:path>
               <a:moveTo>
-                <a:pt x="0" y="14567"/>
+                <a:pt x="0" y="17138"/>
               </a:moveTo>
               <a:lnTo>
-                <a:pt x="438679" y="14567"/>
+                <a:pt x="733850" y="17138"/>
               </a:lnTo>
             </a:path>
           </a:pathLst>
@@ -9236,7 +9096,7 @@
         <a:noFill/>
         <a:ln w="19050" cap="flat" cmpd="sng" algn="ctr">
           <a:solidFill>
-            <a:schemeClr val="accent6">
+            <a:schemeClr val="accent5">
               <a:hueOff val="0"/>
               <a:satOff val="0"/>
               <a:lumOff val="0"/>
@@ -9280,19 +9140,19 @@
         </a:p>
       </dsp:txBody>
       <dsp:txXfrm>
-        <a:off x="3960569" y="852403"/>
-        <a:ext cx="21933" cy="21933"/>
+        <a:off x="2706438" y="1507688"/>
+        <a:ext cx="36692" cy="36692"/>
       </dsp:txXfrm>
     </dsp:sp>
-    <dsp:sp modelId="{057075DD-EA5C-EF4E-9BCA-B55A35E725A8}">
+    <dsp:sp modelId="{DC6F9232-FBA7-B24B-BF0D-8F69D29A8B14}">
       <dsp:nvSpPr>
         <dsp:cNvPr id="0" name=""/>
         <dsp:cNvSpPr/>
       </dsp:nvSpPr>
       <dsp:spPr>
         <a:xfrm>
-          <a:off x="4149643" y="768750"/>
-          <a:ext cx="890536" cy="445268"/>
+          <a:off x="2934323" y="1565322"/>
+          <a:ext cx="1047690" cy="523845"/>
         </a:xfrm>
         <a:prstGeom prst="roundRect">
           <a:avLst>
@@ -9352,12 +9212,12 @@
         </a:fontRef>
       </dsp:style>
       <dsp:txBody>
-        <a:bodyPr spcFirstLastPara="0" vert="horz" wrap="square" lIns="5715" tIns="5715" rIns="5715" bIns="5715" numCol="1" spcCol="1270" anchor="ctr" anchorCtr="0">
+        <a:bodyPr spcFirstLastPara="0" vert="horz" wrap="square" lIns="10160" tIns="10160" rIns="10160" bIns="10160" numCol="1" spcCol="1270" anchor="ctr" anchorCtr="0">
           <a:noAutofit/>
         </a:bodyPr>
         <a:lstStyle/>
         <a:p>
-          <a:pPr lvl="0" algn="ctr" defTabSz="400050">
+          <a:pPr lvl="0" algn="ctr" defTabSz="711200">
             <a:lnSpc>
               <a:spcPct val="90000"/>
             </a:lnSpc>
@@ -9369,25 +9229,25 @@
             </a:spcAft>
           </a:pPr>
           <a:r>
-            <a:rPr lang="fr-FR" sz="900" kern="1200"/>
-            <a:t>keyboard.c + keyboard.h</a:t>
+            <a:rPr lang="fr-FR" sz="1600" kern="1200"/>
+            <a:t>Display        (.c + .h)</a:t>
           </a:r>
         </a:p>
       </dsp:txBody>
       <dsp:txXfrm>
-        <a:off x="4162684" y="781791"/>
-        <a:ext cx="864454" cy="419186"/>
+        <a:off x="2949666" y="1580665"/>
+        <a:ext cx="1017004" cy="493159"/>
       </dsp:txXfrm>
     </dsp:sp>
-    <dsp:sp modelId="{53ECA105-803B-1F4D-A588-6EA2F8A16ED8}">
+    <dsp:sp modelId="{516AA8BD-51CB-5D47-A428-A444067783F6}">
       <dsp:nvSpPr>
         <dsp:cNvPr id="0" name=""/>
         <dsp:cNvSpPr/>
       </dsp:nvSpPr>
       <dsp:spPr>
-        <a:xfrm rot="2829178">
-          <a:off x="2462879" y="1552883"/>
-          <a:ext cx="523811" cy="29135"/>
+        <a:xfrm rot="19457599">
+          <a:off x="3933504" y="1659501"/>
+          <a:ext cx="516093" cy="34277"/>
         </a:xfrm>
         <a:custGeom>
           <a:avLst/>
@@ -9398,10 +9258,10 @@
           <a:pathLst>
             <a:path>
               <a:moveTo>
-                <a:pt x="0" y="14567"/>
+                <a:pt x="0" y="17138"/>
               </a:moveTo>
               <a:lnTo>
-                <a:pt x="523811" y="14567"/>
+                <a:pt x="516093" y="17138"/>
               </a:lnTo>
             </a:path>
           </a:pathLst>
@@ -9409,7 +9269,7 @@
         <a:noFill/>
         <a:ln w="19050" cap="flat" cmpd="sng" algn="ctr">
           <a:solidFill>
-            <a:schemeClr val="accent5">
+            <a:schemeClr val="accent6">
               <a:hueOff val="0"/>
               <a:satOff val="0"/>
               <a:lumOff val="0"/>
@@ -9453,19 +9313,19 @@
         </a:p>
       </dsp:txBody>
       <dsp:txXfrm>
-        <a:off x="2711689" y="1554355"/>
-        <a:ext cx="26190" cy="26190"/>
+        <a:off x="4178648" y="1663737"/>
+        <a:ext cx="25804" cy="25804"/>
       </dsp:txXfrm>
     </dsp:sp>
-    <dsp:sp modelId="{DC6F9232-FBA7-B24B-BF0D-8F69D29A8B14}">
+    <dsp:sp modelId="{D46298BB-E1EE-534C-94D2-195E26E344C2}">
       <dsp:nvSpPr>
         <dsp:cNvPr id="0" name=""/>
         <dsp:cNvSpPr/>
       </dsp:nvSpPr>
       <dsp:spPr>
         <a:xfrm>
-          <a:off x="2902892" y="1536838"/>
-          <a:ext cx="890536" cy="445268"/>
+          <a:off x="4401089" y="1264111"/>
+          <a:ext cx="1047690" cy="523845"/>
         </a:xfrm>
         <a:prstGeom prst="roundRect">
           <a:avLst>
@@ -9525,12 +9385,12 @@
         </a:fontRef>
       </dsp:style>
       <dsp:txBody>
-        <a:bodyPr spcFirstLastPara="0" vert="horz" wrap="square" lIns="5715" tIns="5715" rIns="5715" bIns="5715" numCol="1" spcCol="1270" anchor="ctr" anchorCtr="0">
+        <a:bodyPr spcFirstLastPara="0" vert="horz" wrap="square" lIns="10160" tIns="10160" rIns="10160" bIns="10160" numCol="1" spcCol="1270" anchor="ctr" anchorCtr="0">
           <a:noAutofit/>
         </a:bodyPr>
         <a:lstStyle/>
         <a:p>
-          <a:pPr lvl="0" algn="ctr" defTabSz="400050">
+          <a:pPr lvl="0" algn="ctr" defTabSz="711200">
             <a:lnSpc>
               <a:spcPct val="90000"/>
             </a:lnSpc>
@@ -9542,25 +9402,25 @@
             </a:spcAft>
           </a:pPr>
           <a:r>
-            <a:rPr lang="fr-FR" sz="900" kern="1200"/>
-            <a:t>Display</a:t>
+            <a:rPr lang="fr-FR" sz="1600" kern="1200"/>
+            <a:t>GFX          (.c + .h)</a:t>
           </a:r>
         </a:p>
       </dsp:txBody>
       <dsp:txXfrm>
-        <a:off x="2915933" y="1549879"/>
-        <a:ext cx="864454" cy="419186"/>
+        <a:off x="4416432" y="1279454"/>
+        <a:ext cx="1017004" cy="493159"/>
       </dsp:txXfrm>
     </dsp:sp>
-    <dsp:sp modelId="{240FB6DF-EB18-FA47-8E08-CBF376011512}">
+    <dsp:sp modelId="{A7D13FAB-D67C-1640-84B3-B94526837380}">
       <dsp:nvSpPr>
         <dsp:cNvPr id="0" name=""/>
         <dsp:cNvSpPr/>
       </dsp:nvSpPr>
       <dsp:spPr>
-        <a:xfrm rot="19457599">
-          <a:off x="3752196" y="1616890"/>
-          <a:ext cx="438679" cy="29135"/>
+        <a:xfrm rot="2142401">
+          <a:off x="3933504" y="1960712"/>
+          <a:ext cx="516093" cy="34277"/>
         </a:xfrm>
         <a:custGeom>
           <a:avLst/>
@@ -9571,10 +9431,10 @@
           <a:pathLst>
             <a:path>
               <a:moveTo>
-                <a:pt x="0" y="14567"/>
+                <a:pt x="0" y="17138"/>
               </a:moveTo>
               <a:lnTo>
-                <a:pt x="438679" y="14567"/>
+                <a:pt x="516093" y="17138"/>
               </a:lnTo>
             </a:path>
           </a:pathLst>
@@ -9626,19 +9486,19 @@
         </a:p>
       </dsp:txBody>
       <dsp:txXfrm>
-        <a:off x="3960569" y="1620491"/>
-        <a:ext cx="21933" cy="21933"/>
+        <a:off x="4178648" y="1964948"/>
+        <a:ext cx="25804" cy="25804"/>
       </dsp:txXfrm>
     </dsp:sp>
-    <dsp:sp modelId="{6045129C-6440-6E48-BF4C-776F26ED95F1}">
+    <dsp:sp modelId="{EBCC44A0-CF93-9B4F-81EB-08B4B49735A4}">
       <dsp:nvSpPr>
         <dsp:cNvPr id="0" name=""/>
         <dsp:cNvSpPr/>
       </dsp:nvSpPr>
       <dsp:spPr>
         <a:xfrm>
-          <a:off x="4149643" y="1280809"/>
-          <a:ext cx="890536" cy="445268"/>
+          <a:off x="4401089" y="1866533"/>
+          <a:ext cx="1047690" cy="523845"/>
         </a:xfrm>
         <a:prstGeom prst="roundRect">
           <a:avLst>
@@ -9698,12 +9558,12 @@
         </a:fontRef>
       </dsp:style>
       <dsp:txBody>
-        <a:bodyPr spcFirstLastPara="0" vert="horz" wrap="square" lIns="5715" tIns="5715" rIns="5715" bIns="5715" numCol="1" spcCol="1270" anchor="ctr" anchorCtr="0">
+        <a:bodyPr spcFirstLastPara="0" vert="horz" wrap="square" lIns="10160" tIns="10160" rIns="10160" bIns="10160" numCol="1" spcCol="1270" anchor="ctr" anchorCtr="0">
           <a:noAutofit/>
         </a:bodyPr>
         <a:lstStyle/>
         <a:p>
-          <a:pPr lvl="0" algn="ctr" defTabSz="400050">
+          <a:pPr lvl="0" algn="ctr" defTabSz="711200">
             <a:lnSpc>
               <a:spcPct val="90000"/>
             </a:lnSpc>
@@ -9715,533 +9575,14 @@
             </a:spcAft>
           </a:pPr>
           <a:r>
-            <a:rPr lang="fr-FR" sz="900" kern="1200"/>
-            <a:t>display.c + display.h</a:t>
+            <a:rPr lang="fr-FR" sz="1600" kern="1200"/>
+            <a:t>SDL2</a:t>
           </a:r>
         </a:p>
       </dsp:txBody>
       <dsp:txXfrm>
-        <a:off x="4162684" y="1293850"/>
-        <a:ext cx="864454" cy="419186"/>
-      </dsp:txXfrm>
-    </dsp:sp>
-    <dsp:sp modelId="{516AA8BD-51CB-5D47-A428-A444067783F6}">
-      <dsp:nvSpPr>
-        <dsp:cNvPr id="0" name=""/>
-        <dsp:cNvSpPr/>
-      </dsp:nvSpPr>
-      <dsp:spPr>
-        <a:xfrm rot="2142401">
-          <a:off x="3752196" y="1872919"/>
-          <a:ext cx="438679" cy="29135"/>
-        </a:xfrm>
-        <a:custGeom>
-          <a:avLst/>
-          <a:gdLst/>
-          <a:ahLst/>
-          <a:cxnLst/>
-          <a:rect l="0" t="0" r="0" b="0"/>
-          <a:pathLst>
-            <a:path>
-              <a:moveTo>
-                <a:pt x="0" y="14567"/>
-              </a:moveTo>
-              <a:lnTo>
-                <a:pt x="438679" y="14567"/>
-              </a:lnTo>
-            </a:path>
-          </a:pathLst>
-        </a:custGeom>
-        <a:noFill/>
-        <a:ln w="19050" cap="flat" cmpd="sng" algn="ctr">
-          <a:solidFill>
-            <a:schemeClr val="accent6">
-              <a:hueOff val="0"/>
-              <a:satOff val="0"/>
-              <a:lumOff val="0"/>
-              <a:alphaOff val="0"/>
-            </a:schemeClr>
-          </a:solidFill>
-          <a:prstDash val="solid"/>
-        </a:ln>
-        <a:effectLst/>
-      </dsp:spPr>
-      <dsp:style>
-        <a:lnRef idx="2">
-          <a:scrgbClr r="0" g="0" b="0"/>
-        </a:lnRef>
-        <a:fillRef idx="0">
-          <a:scrgbClr r="0" g="0" b="0"/>
-        </a:fillRef>
-        <a:effectRef idx="0">
-          <a:scrgbClr r="0" g="0" b="0"/>
-        </a:effectRef>
-        <a:fontRef idx="minor"/>
-      </dsp:style>
-      <dsp:txBody>
-        <a:bodyPr spcFirstLastPara="0" vert="horz" wrap="square" lIns="12700" tIns="0" rIns="12700" bIns="0" numCol="1" spcCol="1270" anchor="ctr" anchorCtr="0">
-          <a:noAutofit/>
-        </a:bodyPr>
-        <a:lstStyle/>
-        <a:p>
-          <a:pPr lvl="0" algn="ctr" defTabSz="222250">
-            <a:lnSpc>
-              <a:spcPct val="90000"/>
-            </a:lnSpc>
-            <a:spcBef>
-              <a:spcPct val="0"/>
-            </a:spcBef>
-            <a:spcAft>
-              <a:spcPct val="35000"/>
-            </a:spcAft>
-          </a:pPr>
-          <a:endParaRPr lang="fr-FR" sz="500" kern="1200"/>
-        </a:p>
-      </dsp:txBody>
-      <dsp:txXfrm>
-        <a:off x="3960569" y="1876520"/>
-        <a:ext cx="21933" cy="21933"/>
-      </dsp:txXfrm>
-    </dsp:sp>
-    <dsp:sp modelId="{D46298BB-E1EE-534C-94D2-195E26E344C2}">
-      <dsp:nvSpPr>
-        <dsp:cNvPr id="0" name=""/>
-        <dsp:cNvSpPr/>
-      </dsp:nvSpPr>
-      <dsp:spPr>
-        <a:xfrm>
-          <a:off x="4149643" y="1792868"/>
-          <a:ext cx="890536" cy="445268"/>
-        </a:xfrm>
-        <a:prstGeom prst="roundRect">
-          <a:avLst>
-            <a:gd name="adj" fmla="val 10000"/>
-          </a:avLst>
-        </a:prstGeom>
-        <a:solidFill>
-          <a:schemeClr val="accent5">
-            <a:hueOff val="0"/>
-            <a:satOff val="0"/>
-            <a:lumOff val="0"/>
-            <a:alphaOff val="0"/>
-          </a:schemeClr>
-        </a:solidFill>
-        <a:ln>
-          <a:noFill/>
-        </a:ln>
-        <a:effectLst>
-          <a:outerShdw blurRad="38100" dist="25400" dir="5400000" rotWithShape="0">
-            <a:srgbClr val="000000">
-              <a:alpha val="35000"/>
-            </a:srgbClr>
-          </a:outerShdw>
-        </a:effectLst>
-        <a:scene3d>
-          <a:camera prst="isometricTopDown" fov="0">
-            <a:rot lat="0" lon="0" rev="0"/>
-          </a:camera>
-          <a:lightRig rig="balanced" dir="t">
-            <a:rot lat="0" lon="0" rev="13800000"/>
-          </a:lightRig>
-        </a:scene3d>
-        <a:sp3d extrusionH="12700" prstMaterial="plastic">
-          <a:bevelT w="38100" h="25400" prst="softRound"/>
-          <a:contourClr>
-            <a:schemeClr val="accent5">
-              <a:hueOff val="0"/>
-              <a:satOff val="0"/>
-              <a:lumOff val="0"/>
-              <a:alphaOff val="0"/>
-            </a:schemeClr>
-          </a:contourClr>
-        </a:sp3d>
-      </dsp:spPr>
-      <dsp:style>
-        <a:lnRef idx="0">
-          <a:scrgbClr r="0" g="0" b="0"/>
-        </a:lnRef>
-        <a:fillRef idx="3">
-          <a:scrgbClr r="0" g="0" b="0"/>
-        </a:fillRef>
-        <a:effectRef idx="3">
-          <a:scrgbClr r="0" g="0" b="0"/>
-        </a:effectRef>
-        <a:fontRef idx="minor">
-          <a:schemeClr val="lt1"/>
-        </a:fontRef>
-      </dsp:style>
-      <dsp:txBody>
-        <a:bodyPr spcFirstLastPara="0" vert="horz" wrap="square" lIns="5715" tIns="5715" rIns="5715" bIns="5715" numCol="1" spcCol="1270" anchor="ctr" anchorCtr="0">
-          <a:noAutofit/>
-        </a:bodyPr>
-        <a:lstStyle/>
-        <a:p>
-          <a:pPr lvl="0" algn="ctr" defTabSz="400050">
-            <a:lnSpc>
-              <a:spcPct val="90000"/>
-            </a:lnSpc>
-            <a:spcBef>
-              <a:spcPct val="0"/>
-            </a:spcBef>
-            <a:spcAft>
-              <a:spcPct val="35000"/>
-            </a:spcAft>
-          </a:pPr>
-          <a:r>
-            <a:rPr lang="fr-FR" sz="900" kern="1200"/>
-            <a:t>gfx.c + gfx.h</a:t>
-          </a:r>
-        </a:p>
-      </dsp:txBody>
-      <dsp:txXfrm>
-        <a:off x="4162684" y="1805909"/>
-        <a:ext cx="864454" cy="419186"/>
-      </dsp:txXfrm>
-    </dsp:sp>
-    <dsp:sp modelId="{669567DA-5A66-954A-9AF5-0FD7E2F6F372}">
-      <dsp:nvSpPr>
-        <dsp:cNvPr id="0" name=""/>
-        <dsp:cNvSpPr/>
-      </dsp:nvSpPr>
-      <dsp:spPr>
-        <a:xfrm rot="4369170">
-          <a:off x="2121813" y="1936926"/>
-          <a:ext cx="1205942" cy="29135"/>
-        </a:xfrm>
-        <a:custGeom>
-          <a:avLst/>
-          <a:gdLst/>
-          <a:ahLst/>
-          <a:cxnLst/>
-          <a:rect l="0" t="0" r="0" b="0"/>
-          <a:pathLst>
-            <a:path>
-              <a:moveTo>
-                <a:pt x="0" y="14567"/>
-              </a:moveTo>
-              <a:lnTo>
-                <a:pt x="1205942" y="14567"/>
-              </a:lnTo>
-            </a:path>
-          </a:pathLst>
-        </a:custGeom>
-        <a:noFill/>
-        <a:ln w="19050" cap="flat" cmpd="sng" algn="ctr">
-          <a:solidFill>
-            <a:schemeClr val="accent5">
-              <a:hueOff val="0"/>
-              <a:satOff val="0"/>
-              <a:lumOff val="0"/>
-              <a:alphaOff val="0"/>
-            </a:schemeClr>
-          </a:solidFill>
-          <a:prstDash val="solid"/>
-        </a:ln>
-        <a:effectLst/>
-      </dsp:spPr>
-      <dsp:style>
-        <a:lnRef idx="2">
-          <a:scrgbClr r="0" g="0" b="0"/>
-        </a:lnRef>
-        <a:fillRef idx="0">
-          <a:scrgbClr r="0" g="0" b="0"/>
-        </a:fillRef>
-        <a:effectRef idx="0">
-          <a:scrgbClr r="0" g="0" b="0"/>
-        </a:effectRef>
-        <a:fontRef idx="minor"/>
-      </dsp:style>
-      <dsp:txBody>
-        <a:bodyPr spcFirstLastPara="0" vert="horz" wrap="square" lIns="12700" tIns="0" rIns="12700" bIns="0" numCol="1" spcCol="1270" anchor="ctr" anchorCtr="0">
-          <a:noAutofit/>
-        </a:bodyPr>
-        <a:lstStyle/>
-        <a:p>
-          <a:pPr lvl="0" algn="ctr" defTabSz="222250">
-            <a:lnSpc>
-              <a:spcPct val="90000"/>
-            </a:lnSpc>
-            <a:spcBef>
-              <a:spcPct val="0"/>
-            </a:spcBef>
-            <a:spcAft>
-              <a:spcPct val="35000"/>
-            </a:spcAft>
-          </a:pPr>
-          <a:endParaRPr lang="fr-FR" sz="500" kern="1200"/>
-        </a:p>
-      </dsp:txBody>
-      <dsp:txXfrm>
-        <a:off x="2694636" y="1921346"/>
-        <a:ext cx="60297" cy="60297"/>
-      </dsp:txXfrm>
-    </dsp:sp>
-    <dsp:sp modelId="{8AF8B26C-372D-664A-AFD7-BA35F2061444}">
-      <dsp:nvSpPr>
-        <dsp:cNvPr id="0" name=""/>
-        <dsp:cNvSpPr/>
-      </dsp:nvSpPr>
-      <dsp:spPr>
-        <a:xfrm>
-          <a:off x="2902892" y="2304926"/>
-          <a:ext cx="890536" cy="445268"/>
-        </a:xfrm>
-        <a:prstGeom prst="roundRect">
-          <a:avLst>
-            <a:gd name="adj" fmla="val 10000"/>
-          </a:avLst>
-        </a:prstGeom>
-        <a:solidFill>
-          <a:schemeClr val="accent5">
-            <a:hueOff val="0"/>
-            <a:satOff val="0"/>
-            <a:lumOff val="0"/>
-            <a:alphaOff val="0"/>
-          </a:schemeClr>
-        </a:solidFill>
-        <a:ln>
-          <a:noFill/>
-        </a:ln>
-        <a:effectLst>
-          <a:outerShdw blurRad="38100" dist="25400" dir="5400000" rotWithShape="0">
-            <a:srgbClr val="000000">
-              <a:alpha val="35000"/>
-            </a:srgbClr>
-          </a:outerShdw>
-        </a:effectLst>
-        <a:scene3d>
-          <a:camera prst="isometricTopDown" fov="0">
-            <a:rot lat="0" lon="0" rev="0"/>
-          </a:camera>
-          <a:lightRig rig="balanced" dir="t">
-            <a:rot lat="0" lon="0" rev="13800000"/>
-          </a:lightRig>
-        </a:scene3d>
-        <a:sp3d extrusionH="12700" prstMaterial="plastic">
-          <a:bevelT w="38100" h="25400" prst="softRound"/>
-          <a:contourClr>
-            <a:schemeClr val="accent5">
-              <a:hueOff val="0"/>
-              <a:satOff val="0"/>
-              <a:lumOff val="0"/>
-              <a:alphaOff val="0"/>
-            </a:schemeClr>
-          </a:contourClr>
-        </a:sp3d>
-      </dsp:spPr>
-      <dsp:style>
-        <a:lnRef idx="0">
-          <a:scrgbClr r="0" g="0" b="0"/>
-        </a:lnRef>
-        <a:fillRef idx="3">
-          <a:scrgbClr r="0" g="0" b="0"/>
-        </a:fillRef>
-        <a:effectRef idx="3">
-          <a:scrgbClr r="0" g="0" b="0"/>
-        </a:effectRef>
-        <a:fontRef idx="minor">
-          <a:schemeClr val="lt1"/>
-        </a:fontRef>
-      </dsp:style>
-      <dsp:txBody>
-        <a:bodyPr spcFirstLastPara="0" vert="horz" wrap="square" lIns="5715" tIns="5715" rIns="5715" bIns="5715" numCol="1" spcCol="1270" anchor="ctr" anchorCtr="0">
-          <a:noAutofit/>
-        </a:bodyPr>
-        <a:lstStyle/>
-        <a:p>
-          <a:pPr lvl="0" algn="ctr" defTabSz="400050">
-            <a:lnSpc>
-              <a:spcPct val="90000"/>
-            </a:lnSpc>
-            <a:spcBef>
-              <a:spcPct val="0"/>
-            </a:spcBef>
-            <a:spcAft>
-              <a:spcPct val="35000"/>
-            </a:spcAft>
-          </a:pPr>
-          <a:r>
-            <a:rPr lang="fr-FR" sz="900" kern="1200"/>
-            <a:t>Worker</a:t>
-          </a:r>
-        </a:p>
-      </dsp:txBody>
-      <dsp:txXfrm>
-        <a:off x="2915933" y="2317967"/>
-        <a:ext cx="864454" cy="419186"/>
-      </dsp:txXfrm>
-    </dsp:sp>
-    <dsp:sp modelId="{73D0984C-4B62-A54A-8108-012FA7790597}">
-      <dsp:nvSpPr>
-        <dsp:cNvPr id="0" name=""/>
-        <dsp:cNvSpPr/>
-      </dsp:nvSpPr>
-      <dsp:spPr>
-        <a:xfrm>
-          <a:off x="3793428" y="2512992"/>
-          <a:ext cx="356214" cy="29135"/>
-        </a:xfrm>
-        <a:custGeom>
-          <a:avLst/>
-          <a:gdLst/>
-          <a:ahLst/>
-          <a:cxnLst/>
-          <a:rect l="0" t="0" r="0" b="0"/>
-          <a:pathLst>
-            <a:path>
-              <a:moveTo>
-                <a:pt x="0" y="14567"/>
-              </a:moveTo>
-              <a:lnTo>
-                <a:pt x="356214" y="14567"/>
-              </a:lnTo>
-            </a:path>
-          </a:pathLst>
-        </a:custGeom>
-        <a:noFill/>
-        <a:ln w="19050" cap="flat" cmpd="sng" algn="ctr">
-          <a:solidFill>
-            <a:schemeClr val="accent6">
-              <a:hueOff val="0"/>
-              <a:satOff val="0"/>
-              <a:lumOff val="0"/>
-              <a:alphaOff val="0"/>
-            </a:schemeClr>
-          </a:solidFill>
-          <a:prstDash val="solid"/>
-        </a:ln>
-        <a:effectLst/>
-      </dsp:spPr>
-      <dsp:style>
-        <a:lnRef idx="2">
-          <a:scrgbClr r="0" g="0" b="0"/>
-        </a:lnRef>
-        <a:fillRef idx="0">
-          <a:scrgbClr r="0" g="0" b="0"/>
-        </a:fillRef>
-        <a:effectRef idx="0">
-          <a:scrgbClr r="0" g="0" b="0"/>
-        </a:effectRef>
-        <a:fontRef idx="minor"/>
-      </dsp:style>
-      <dsp:txBody>
-        <a:bodyPr spcFirstLastPara="0" vert="horz" wrap="square" lIns="12700" tIns="0" rIns="12700" bIns="0" numCol="1" spcCol="1270" anchor="ctr" anchorCtr="0">
-          <a:noAutofit/>
-        </a:bodyPr>
-        <a:lstStyle/>
-        <a:p>
-          <a:pPr lvl="0" algn="ctr" defTabSz="222250">
-            <a:lnSpc>
-              <a:spcPct val="90000"/>
-            </a:lnSpc>
-            <a:spcBef>
-              <a:spcPct val="0"/>
-            </a:spcBef>
-            <a:spcAft>
-              <a:spcPct val="35000"/>
-            </a:spcAft>
-          </a:pPr>
-          <a:endParaRPr lang="fr-FR" sz="500" kern="1200"/>
-        </a:p>
-      </dsp:txBody>
-      <dsp:txXfrm>
-        <a:off x="3962630" y="2518655"/>
-        <a:ext cx="17810" cy="17810"/>
-      </dsp:txXfrm>
-    </dsp:sp>
-    <dsp:sp modelId="{23AF25D6-DB10-4949-96BD-FAF9C6A8D06D}">
-      <dsp:nvSpPr>
-        <dsp:cNvPr id="0" name=""/>
-        <dsp:cNvSpPr/>
-      </dsp:nvSpPr>
-      <dsp:spPr>
-        <a:xfrm>
-          <a:off x="4149643" y="2304926"/>
-          <a:ext cx="890536" cy="445268"/>
-        </a:xfrm>
-        <a:prstGeom prst="roundRect">
-          <a:avLst>
-            <a:gd name="adj" fmla="val 10000"/>
-          </a:avLst>
-        </a:prstGeom>
-        <a:solidFill>
-          <a:schemeClr val="accent5">
-            <a:hueOff val="0"/>
-            <a:satOff val="0"/>
-            <a:lumOff val="0"/>
-            <a:alphaOff val="0"/>
-          </a:schemeClr>
-        </a:solidFill>
-        <a:ln>
-          <a:noFill/>
-        </a:ln>
-        <a:effectLst>
-          <a:outerShdw blurRad="38100" dist="25400" dir="5400000" rotWithShape="0">
-            <a:srgbClr val="000000">
-              <a:alpha val="35000"/>
-            </a:srgbClr>
-          </a:outerShdw>
-        </a:effectLst>
-        <a:scene3d>
-          <a:camera prst="isometricTopDown" fov="0">
-            <a:rot lat="0" lon="0" rev="0"/>
-          </a:camera>
-          <a:lightRig rig="balanced" dir="t">
-            <a:rot lat="0" lon="0" rev="13800000"/>
-          </a:lightRig>
-        </a:scene3d>
-        <a:sp3d extrusionH="12700" prstMaterial="plastic">
-          <a:bevelT w="38100" h="25400" prst="softRound"/>
-          <a:contourClr>
-            <a:schemeClr val="accent5">
-              <a:hueOff val="0"/>
-              <a:satOff val="0"/>
-              <a:lumOff val="0"/>
-              <a:alphaOff val="0"/>
-            </a:schemeClr>
-          </a:contourClr>
-        </a:sp3d>
-      </dsp:spPr>
-      <dsp:style>
-        <a:lnRef idx="0">
-          <a:scrgbClr r="0" g="0" b="0"/>
-        </a:lnRef>
-        <a:fillRef idx="3">
-          <a:scrgbClr r="0" g="0" b="0"/>
-        </a:fillRef>
-        <a:effectRef idx="3">
-          <a:scrgbClr r="0" g="0" b="0"/>
-        </a:effectRef>
-        <a:fontRef idx="minor">
-          <a:schemeClr val="lt1"/>
-        </a:fontRef>
-      </dsp:style>
-      <dsp:txBody>
-        <a:bodyPr spcFirstLastPara="0" vert="horz" wrap="square" lIns="5715" tIns="5715" rIns="5715" bIns="5715" numCol="1" spcCol="1270" anchor="ctr" anchorCtr="0">
-          <a:noAutofit/>
-        </a:bodyPr>
-        <a:lstStyle/>
-        <a:p>
-          <a:pPr lvl="0" algn="ctr" defTabSz="400050">
-            <a:lnSpc>
-              <a:spcPct val="90000"/>
-            </a:lnSpc>
-            <a:spcBef>
-              <a:spcPct val="0"/>
-            </a:spcBef>
-            <a:spcAft>
-              <a:spcPct val="35000"/>
-            </a:spcAft>
-          </a:pPr>
-          <a:r>
-            <a:rPr lang="fr-FR" sz="900" kern="1200"/>
-            <a:t>worker.c + worker.h</a:t>
-          </a:r>
-        </a:p>
-      </dsp:txBody>
-      <dsp:txXfrm>
-        <a:off x="4162684" y="2317967"/>
-        <a:ext cx="864454" cy="419186"/>
+        <a:off x="4416432" y="1881876"/>
+        <a:ext cx="1017004" cy="493159"/>
       </dsp:txXfrm>
     </dsp:sp>
   </dsp:spTree>
@@ -11850,9 +11191,9 @@
     <w:rsidRoot w:val="00E668B2"/>
     <w:rsid w:val="004D1A75"/>
     <w:rsid w:val="00813EC5"/>
-    <w:rsid w:val="009C2641"/>
     <w:rsid w:val="00B464F4"/>
     <w:rsid w:val="00E668B2"/>
+    <w:rsid w:val="00E90BEC"/>
   </w:rsids>
   <m:mathPr>
     <m:mathFont m:val="Cambria Math"/>
@@ -12748,7 +12089,7 @@
 
 <file path=customXml/item1.xml><?xml version="1.0" encoding="utf-8"?>
 <CoverPageProperties xmlns="http://schemas.microsoft.com/office/2006/coverPageProps">
-  <PublishDate>2016-12-01T00:00:00</PublishDate>
+  <PublishDate>2016-11-01T00:00:00</PublishDate>
   <Abstract/>
   <CompanyAddress/>
   <CompanyPhone/>
@@ -14034,7 +13375,7 @@
 </file>
 
 <file path=customXml/itemProps6.xml><?xml version="1.0" encoding="utf-8"?>
-<ds:datastoreItem xmlns:ds="http://schemas.openxmlformats.org/officeDocument/2006/customXml" ds:itemID="{F0D6EA72-AA7E-7F45-9528-79ADB692E7FD}">
+<ds:datastoreItem xmlns:ds="http://schemas.openxmlformats.org/officeDocument/2006/customXml" ds:itemID="{608C5775-5A56-2C41-AF2F-A61A21E1F5AE}">
   <ds:schemaRefs>
     <ds:schemaRef ds:uri="http://schemas.openxmlformats.org/officeDocument/2006/bibliography"/>
   </ds:schemaRefs>

--- a/Game of life.docx
+++ b/Game of life.docx
@@ -31,8 +31,8 @@
             <w:tblLook w:val="01E0" w:firstRow="1" w:lastRow="1" w:firstColumn="1" w:lastColumn="1" w:noHBand="0" w:noVBand="0"/>
           </w:tblPr>
           <w:tblGrid>
-            <w:gridCol w:w="1975"/>
-            <w:gridCol w:w="7832"/>
+            <w:gridCol w:w="1995"/>
+            <w:gridCol w:w="7812"/>
           </w:tblGrid>
           <w:tr>
             <w:trPr>
@@ -163,9 +163,9 @@
                     <w:noProof/>
                   </w:rPr>
                   <w:drawing>
-                    <wp:inline distT="0" distB="0" distL="0" distR="0" wp14:anchorId="77CFD104" wp14:editId="7A9285C1">
-                      <wp:extent cx="4915213" cy="3276808"/>
-                      <wp:effectExtent l="0" t="0" r="12700" b="0"/>
+                    <wp:inline distT="0" distB="0" distL="0" distR="0" wp14:anchorId="77CFD104" wp14:editId="0C6285A5">
+                      <wp:extent cx="4915213" cy="3072008"/>
+                      <wp:effectExtent l="0" t="0" r="0" b="1905"/>
                       <wp:docPr id="5" name="Image 5"/>
                       <wp:cNvGraphicFramePr/>
                       <a:graphic xmlns:a="http://schemas.openxmlformats.org/drawingml/2006/main">
@@ -192,7 +192,7 @@
                             <pic:spPr>
                               <a:xfrm>
                                 <a:off x="0" y="0"/>
-                                <a:ext cx="4915213" cy="3276808"/>
+                                <a:ext cx="4915213" cy="3072008"/>
                               </a:xfrm>
                               <a:prstGeom prst="rect">
                                 <a:avLst/>
@@ -400,23 +400,13 @@
                     <w:szCs w:val="26"/>
                   </w:rPr>
                 </w:pPr>
-                <w:proofErr w:type="gramStart"/>
                 <w:r>
                   <w:rPr>
                     <w:rFonts w:asciiTheme="majorHAnsi" w:eastAsiaTheme="majorEastAsia" w:hAnsiTheme="majorHAnsi" w:cstheme="majorBidi"/>
                     <w:sz w:val="28"/>
                     <w:szCs w:val="26"/>
                   </w:rPr>
-                  <w:t>sur</w:t>
-                </w:r>
-                <w:proofErr w:type="gramEnd"/>
-                <w:r>
-                  <w:rPr>
-                    <w:rFonts w:asciiTheme="majorHAnsi" w:eastAsiaTheme="majorEastAsia" w:hAnsiTheme="majorHAnsi" w:cstheme="majorBidi"/>
-                    <w:sz w:val="28"/>
-                    <w:szCs w:val="26"/>
-                  </w:rPr>
-                  <w:t xml:space="preserve"> le jeu de la vie.</w:t>
+                  <w:t>sur le jeu de la vie.</w:t>
                 </w:r>
               </w:p>
             </w:tc>
@@ -490,6 +480,17 @@
     <w:p/>
     <w:sdt>
       <w:sdtPr>
+        <w:rPr>
+          <w:rFonts w:asciiTheme="minorHAnsi" w:eastAsiaTheme="minorHAnsi" w:hAnsiTheme="minorHAnsi" w:cs="Times New Roman"/>
+          <w:b w:val="0"/>
+          <w:bCs w:val="0"/>
+          <w:color w:val="auto"/>
+          <w:kern w:val="24"/>
+          <w:sz w:val="23"/>
+          <w:szCs w:val="20"/>
+          <w:u w:val="none"/>
+          <w14:ligatures w14:val="standardContextual"/>
+        </w:rPr>
         <w:id w:val="-1511824152"/>
         <w:docPartObj>
           <w:docPartGallery w:val="Table of Contents"/>
@@ -498,14 +499,7 @@
       </w:sdtPr>
       <w:sdtEndPr>
         <w:rPr>
-          <w:rFonts w:asciiTheme="minorHAnsi" w:eastAsiaTheme="minorHAnsi" w:hAnsiTheme="minorHAnsi" w:cs="Times New Roman"/>
           <w:noProof/>
-          <w:color w:val="auto"/>
-          <w:kern w:val="24"/>
-          <w:sz w:val="23"/>
-          <w:szCs w:val="20"/>
-          <w:u w:val="none"/>
-          <w14:ligatures w14:val="standardContextual"/>
         </w:rPr>
       </w:sdtEndPr>
       <w:sdtContent>
@@ -522,7 +516,7 @@
         </w:p>
         <w:p>
           <w:pPr>
-            <w:spacing w:line="480" w:lineRule="auto"/>
+            <w:spacing w:before="240" w:after="0" w:line="360" w:lineRule="auto"/>
             <w:rPr>
               <w:sz w:val="24"/>
               <w:szCs w:val="32"/>
@@ -536,7 +530,7 @@
               <w:tab w:val="left" w:pos="460"/>
               <w:tab w:val="right" w:leader="dot" w:pos="9797"/>
             </w:tabs>
-            <w:spacing w:line="480" w:lineRule="auto"/>
+            <w:spacing w:before="240" w:line="360" w:lineRule="auto"/>
             <w:rPr>
               <w:rFonts w:eastAsiaTheme="minorEastAsia" w:cstheme="minorBidi"/>
               <w:b w:val="0"/>
@@ -568,7 +562,7 @@
             </w:rPr>
             <w:fldChar w:fldCharType="separate"/>
           </w:r>
-          <w:hyperlink w:anchor="_Toc468288782" w:history="1">
+          <w:hyperlink w:anchor="_Toc468885938" w:history="1">
             <w:r>
               <w:rPr>
                 <w:rStyle w:val="Lienhypertexte"/>
@@ -613,7 +607,7 @@
                 <w:noProof/>
                 <w:webHidden/>
               </w:rPr>
-              <w:instrText xml:space="preserve"> PAGEREF _Toc468288782 \h </w:instrText>
+              <w:instrText xml:space="preserve"> PAGEREF _Toc468885938 \h </w:instrText>
             </w:r>
             <w:r>
               <w:rPr>
@@ -650,7 +644,7 @@
             <w:tabs>
               <w:tab w:val="right" w:leader="dot" w:pos="9797"/>
             </w:tabs>
-            <w:spacing w:line="480" w:lineRule="auto"/>
+            <w:spacing w:before="240" w:line="360" w:lineRule="auto"/>
             <w:rPr>
               <w:rFonts w:eastAsiaTheme="minorEastAsia" w:cstheme="minorBidi"/>
               <w:b w:val="0"/>
@@ -662,7 +656,7 @@
               <w14:ligatures w14:val="none"/>
             </w:rPr>
           </w:pPr>
-          <w:hyperlink w:anchor="_Toc468288783" w:history="1">
+          <w:hyperlink w:anchor="_Toc468885939" w:history="1">
             <w:r>
               <w:rPr>
                 <w:rStyle w:val="Lienhypertexte"/>
@@ -689,7 +683,7 @@
                 <w:noProof/>
                 <w:webHidden/>
               </w:rPr>
-              <w:instrText xml:space="preserve"> PAGEREF _Toc468288783 \h </w:instrText>
+              <w:instrText xml:space="preserve"> PAGEREF _Toc468885939 \h </w:instrText>
             </w:r>
             <w:r>
               <w:rPr>
@@ -727,7 +721,7 @@
               <w:tab w:val="left" w:pos="460"/>
               <w:tab w:val="right" w:leader="dot" w:pos="9797"/>
             </w:tabs>
-            <w:spacing w:line="480" w:lineRule="auto"/>
+            <w:spacing w:before="240" w:line="360" w:lineRule="auto"/>
             <w:rPr>
               <w:rFonts w:eastAsiaTheme="minorEastAsia" w:cstheme="minorBidi"/>
               <w:b w:val="0"/>
@@ -737,7 +731,7 @@
               <w14:ligatures w14:val="none"/>
             </w:rPr>
           </w:pPr>
-          <w:hyperlink w:anchor="_Toc468288784" w:history="1">
+          <w:hyperlink w:anchor="_Toc468885940" w:history="1">
             <w:r>
               <w:rPr>
                 <w:rStyle w:val="Lienhypertexte"/>
@@ -782,7 +776,7 @@
                 <w:noProof/>
                 <w:webHidden/>
               </w:rPr>
-              <w:instrText xml:space="preserve"> PAGEREF _Toc468288784 \h </w:instrText>
+              <w:instrText xml:space="preserve"> PAGEREF _Toc468885940 \h </w:instrText>
             </w:r>
             <w:r>
               <w:rPr>
@@ -820,7 +814,7 @@
               <w:tab w:val="left" w:pos="690"/>
               <w:tab w:val="right" w:leader="dot" w:pos="9797"/>
             </w:tabs>
-            <w:spacing w:line="480" w:lineRule="auto"/>
+            <w:spacing w:before="240" w:line="360" w:lineRule="auto"/>
             <w:rPr>
               <w:rFonts w:eastAsiaTheme="minorEastAsia" w:cstheme="minorBidi"/>
               <w:b w:val="0"/>
@@ -832,7 +826,7 @@
               <w14:ligatures w14:val="none"/>
             </w:rPr>
           </w:pPr>
-          <w:hyperlink w:anchor="_Toc468288785" w:history="1">
+          <w:hyperlink w:anchor="_Toc468885941" w:history="1">
             <w:r>
               <w:rPr>
                 <w:rStyle w:val="Lienhypertexte"/>
@@ -879,7 +873,7 @@
                 <w:noProof/>
                 <w:webHidden/>
               </w:rPr>
-              <w:instrText xml:space="preserve"> PAGEREF _Toc468288785 \h </w:instrText>
+              <w:instrText xml:space="preserve"> PAGEREF _Toc468885941 \h </w:instrText>
             </w:r>
             <w:r>
               <w:rPr>
@@ -917,7 +911,7 @@
               <w:tab w:val="left" w:pos="690"/>
               <w:tab w:val="right" w:leader="dot" w:pos="9797"/>
             </w:tabs>
-            <w:spacing w:line="480" w:lineRule="auto"/>
+            <w:spacing w:before="240" w:line="360" w:lineRule="auto"/>
             <w:rPr>
               <w:rFonts w:eastAsiaTheme="minorEastAsia" w:cstheme="minorBidi"/>
               <w:b w:val="0"/>
@@ -929,7 +923,7 @@
               <w14:ligatures w14:val="none"/>
             </w:rPr>
           </w:pPr>
-          <w:hyperlink w:anchor="_Toc468288786" w:history="1">
+          <w:hyperlink w:anchor="_Toc468885942" w:history="1">
             <w:r>
               <w:rPr>
                 <w:rStyle w:val="Lienhypertexte"/>
@@ -976,7 +970,7 @@
                 <w:noProof/>
                 <w:webHidden/>
               </w:rPr>
-              <w:instrText xml:space="preserve"> PAGEREF _Toc468288786 \h </w:instrText>
+              <w:instrText xml:space="preserve"> PAGEREF _Toc468885942 \h </w:instrText>
             </w:r>
             <w:r>
               <w:rPr>
@@ -1014,7 +1008,7 @@
               <w:tab w:val="left" w:pos="690"/>
               <w:tab w:val="right" w:leader="dot" w:pos="9797"/>
             </w:tabs>
-            <w:spacing w:line="480" w:lineRule="auto"/>
+            <w:spacing w:before="240" w:line="360" w:lineRule="auto"/>
             <w:rPr>
               <w:rFonts w:eastAsiaTheme="minorEastAsia" w:cstheme="minorBidi"/>
               <w:b w:val="0"/>
@@ -1024,7 +1018,7 @@
               <w14:ligatures w14:val="none"/>
             </w:rPr>
           </w:pPr>
-          <w:hyperlink w:anchor="_Toc468288787" w:history="1">
+          <w:hyperlink w:anchor="_Toc468885943" w:history="1">
             <w:r>
               <w:rPr>
                 <w:rStyle w:val="Lienhypertexte"/>
@@ -1069,7 +1063,7 @@
                 <w:noProof/>
                 <w:webHidden/>
               </w:rPr>
-              <w:instrText xml:space="preserve"> PAGEREF _Toc468288787 \h </w:instrText>
+              <w:instrText xml:space="preserve"> PAGEREF _Toc468885943 \h </w:instrText>
             </w:r>
             <w:r>
               <w:rPr>
@@ -1107,7 +1101,7 @@
               <w:tab w:val="left" w:pos="690"/>
               <w:tab w:val="right" w:leader="dot" w:pos="9797"/>
             </w:tabs>
-            <w:spacing w:line="480" w:lineRule="auto"/>
+            <w:spacing w:before="240" w:line="360" w:lineRule="auto"/>
             <w:rPr>
               <w:rFonts w:eastAsiaTheme="minorEastAsia" w:cstheme="minorBidi"/>
               <w:b w:val="0"/>
@@ -1119,7 +1113,7 @@
               <w14:ligatures w14:val="none"/>
             </w:rPr>
           </w:pPr>
-          <w:hyperlink w:anchor="_Toc468288788" w:history="1">
+          <w:hyperlink w:anchor="_Toc468885944" w:history="1">
             <w:r>
               <w:rPr>
                 <w:rStyle w:val="Lienhypertexte"/>
@@ -1166,7 +1160,7 @@
                 <w:noProof/>
                 <w:webHidden/>
               </w:rPr>
-              <w:instrText xml:space="preserve"> PAGEREF _Toc468288788 \h </w:instrText>
+              <w:instrText xml:space="preserve"> PAGEREF _Toc468885944 \h </w:instrText>
             </w:r>
             <w:r>
               <w:rPr>
@@ -1204,7 +1198,7 @@
               <w:tab w:val="left" w:pos="690"/>
               <w:tab w:val="right" w:leader="dot" w:pos="9797"/>
             </w:tabs>
-            <w:spacing w:line="480" w:lineRule="auto"/>
+            <w:spacing w:before="240" w:line="360" w:lineRule="auto"/>
             <w:rPr>
               <w:rFonts w:eastAsiaTheme="minorEastAsia" w:cstheme="minorBidi"/>
               <w:b w:val="0"/>
@@ -1216,7 +1210,7 @@
               <w14:ligatures w14:val="none"/>
             </w:rPr>
           </w:pPr>
-          <w:hyperlink w:anchor="_Toc468288789" w:history="1">
+          <w:hyperlink w:anchor="_Toc468885945" w:history="1">
             <w:r>
               <w:rPr>
                 <w:rStyle w:val="Lienhypertexte"/>
@@ -1263,7 +1257,7 @@
                 <w:noProof/>
                 <w:webHidden/>
               </w:rPr>
-              <w:instrText xml:space="preserve"> PAGEREF _Toc468288789 \h </w:instrText>
+              <w:instrText xml:space="preserve"> PAGEREF _Toc468885945 \h </w:instrText>
             </w:r>
             <w:r>
               <w:rPr>
@@ -1301,7 +1295,7 @@
               <w:tab w:val="left" w:pos="690"/>
               <w:tab w:val="right" w:leader="dot" w:pos="9797"/>
             </w:tabs>
-            <w:spacing w:line="480" w:lineRule="auto"/>
+            <w:spacing w:before="240" w:line="360" w:lineRule="auto"/>
             <w:rPr>
               <w:rFonts w:eastAsiaTheme="minorEastAsia" w:cstheme="minorBidi"/>
               <w:b w:val="0"/>
@@ -1311,7 +1305,7 @@
               <w14:ligatures w14:val="none"/>
             </w:rPr>
           </w:pPr>
-          <w:hyperlink w:anchor="_Toc468288790" w:history="1">
+          <w:hyperlink w:anchor="_Toc468885946" w:history="1">
             <w:r>
               <w:rPr>
                 <w:rStyle w:val="Lienhypertexte"/>
@@ -1356,7 +1350,7 @@
                 <w:noProof/>
                 <w:webHidden/>
               </w:rPr>
-              <w:instrText xml:space="preserve"> PAGEREF _Toc468288790 \h </w:instrText>
+              <w:instrText xml:space="preserve"> PAGEREF _Toc468885946 \h </w:instrText>
             </w:r>
             <w:r>
               <w:rPr>
@@ -1394,7 +1388,7 @@
               <w:tab w:val="left" w:pos="460"/>
               <w:tab w:val="right" w:leader="dot" w:pos="9797"/>
             </w:tabs>
-            <w:spacing w:line="480" w:lineRule="auto"/>
+            <w:spacing w:before="240" w:line="360" w:lineRule="auto"/>
             <w:rPr>
               <w:rFonts w:eastAsiaTheme="minorEastAsia" w:cstheme="minorBidi"/>
               <w:b w:val="0"/>
@@ -1404,7 +1398,7 @@
               <w14:ligatures w14:val="none"/>
             </w:rPr>
           </w:pPr>
-          <w:hyperlink w:anchor="_Toc468288791" w:history="1">
+          <w:hyperlink w:anchor="_Toc468885947" w:history="1">
             <w:r>
               <w:rPr>
                 <w:rStyle w:val="Lienhypertexte"/>
@@ -1449,7 +1443,7 @@
                 <w:noProof/>
                 <w:webHidden/>
               </w:rPr>
-              <w:instrText xml:space="preserve"> PAGEREF _Toc468288791 \h </w:instrText>
+              <w:instrText xml:space="preserve"> PAGEREF _Toc468885947 \h </w:instrText>
             </w:r>
             <w:r>
               <w:rPr>
@@ -1487,7 +1481,7 @@
               <w:tab w:val="left" w:pos="690"/>
               <w:tab w:val="right" w:leader="dot" w:pos="9797"/>
             </w:tabs>
-            <w:spacing w:line="480" w:lineRule="auto"/>
+            <w:spacing w:before="240" w:line="360" w:lineRule="auto"/>
             <w:rPr>
               <w:rFonts w:eastAsiaTheme="minorEastAsia" w:cstheme="minorBidi"/>
               <w:b w:val="0"/>
@@ -1497,7 +1491,7 @@
               <w14:ligatures w14:val="none"/>
             </w:rPr>
           </w:pPr>
-          <w:hyperlink w:anchor="_Toc468288792" w:history="1">
+          <w:hyperlink w:anchor="_Toc468885948" w:history="1">
             <w:r>
               <w:rPr>
                 <w:rStyle w:val="Lienhypertexte"/>
@@ -1542,7 +1536,7 @@
                 <w:noProof/>
                 <w:webHidden/>
               </w:rPr>
-              <w:instrText xml:space="preserve"> PAGEREF _Toc468288792 \h </w:instrText>
+              <w:instrText xml:space="preserve"> PAGEREF _Toc468885948 \h </w:instrText>
             </w:r>
             <w:r>
               <w:rPr>
@@ -1572,6 +1566,8 @@
               <w:fldChar w:fldCharType="end"/>
             </w:r>
           </w:hyperlink>
+          <w:bookmarkStart w:id="0" w:name="_GoBack"/>
+          <w:bookmarkEnd w:id="0"/>
         </w:p>
         <w:p>
           <w:pPr>
@@ -1580,7 +1576,7 @@
               <w:tab w:val="left" w:pos="690"/>
               <w:tab w:val="right" w:leader="dot" w:pos="9797"/>
             </w:tabs>
-            <w:spacing w:line="480" w:lineRule="auto"/>
+            <w:spacing w:before="240" w:line="360" w:lineRule="auto"/>
             <w:rPr>
               <w:rFonts w:eastAsiaTheme="minorEastAsia" w:cstheme="minorBidi"/>
               <w:b w:val="0"/>
@@ -1592,7 +1588,7 @@
               <w14:ligatures w14:val="none"/>
             </w:rPr>
           </w:pPr>
-          <w:hyperlink w:anchor="_Toc468288793" w:history="1">
+          <w:hyperlink w:anchor="_Toc468885949" w:history="1">
             <w:r>
               <w:rPr>
                 <w:rStyle w:val="Lienhypertexte"/>
@@ -1639,7 +1635,7 @@
                 <w:noProof/>
                 <w:webHidden/>
               </w:rPr>
-              <w:instrText xml:space="preserve"> PAGEREF _Toc468288793 \h </w:instrText>
+              <w:instrText xml:space="preserve"> PAGEREF _Toc468885949 \h </w:instrText>
             </w:r>
             <w:r>
               <w:rPr>
@@ -1677,7 +1673,7 @@
               <w:tab w:val="left" w:pos="690"/>
               <w:tab w:val="right" w:leader="dot" w:pos="9797"/>
             </w:tabs>
-            <w:spacing w:line="480" w:lineRule="auto"/>
+            <w:spacing w:before="240" w:line="360" w:lineRule="auto"/>
             <w:rPr>
               <w:rFonts w:eastAsiaTheme="minorEastAsia" w:cstheme="minorBidi"/>
               <w:b w:val="0"/>
@@ -1689,7 +1685,7 @@
               <w14:ligatures w14:val="none"/>
             </w:rPr>
           </w:pPr>
-          <w:hyperlink w:anchor="_Toc468288794" w:history="1">
+          <w:hyperlink w:anchor="_Toc468885950" w:history="1">
             <w:r>
               <w:rPr>
                 <w:rStyle w:val="Lienhypertexte"/>
@@ -1736,7 +1732,7 @@
                 <w:noProof/>
                 <w:webHidden/>
               </w:rPr>
-              <w:instrText xml:space="preserve"> PAGEREF _Toc468288794 \h </w:instrText>
+              <w:instrText xml:space="preserve"> PAGEREF _Toc468885950 \h </w:instrText>
             </w:r>
             <w:r>
               <w:rPr>
@@ -1774,7 +1770,7 @@
               <w:tab w:val="left" w:pos="690"/>
               <w:tab w:val="right" w:leader="dot" w:pos="9797"/>
             </w:tabs>
-            <w:spacing w:line="480" w:lineRule="auto"/>
+            <w:spacing w:before="240" w:line="360" w:lineRule="auto"/>
             <w:rPr>
               <w:rFonts w:eastAsiaTheme="minorEastAsia" w:cstheme="minorBidi"/>
               <w:b w:val="0"/>
@@ -1784,7 +1780,7 @@
               <w14:ligatures w14:val="none"/>
             </w:rPr>
           </w:pPr>
-          <w:hyperlink w:anchor="_Toc468288795" w:history="1">
+          <w:hyperlink w:anchor="_Toc468885951" w:history="1">
             <w:r>
               <w:rPr>
                 <w:rStyle w:val="Lienhypertexte"/>
@@ -1829,7 +1825,7 @@
                 <w:noProof/>
                 <w:webHidden/>
               </w:rPr>
-              <w:instrText xml:space="preserve"> PAGEREF _Toc468288795 \h </w:instrText>
+              <w:instrText xml:space="preserve"> PAGEREF _Toc468885951 \h </w:instrText>
             </w:r>
             <w:r>
               <w:rPr>
@@ -1867,7 +1863,7 @@
               <w:tab w:val="left" w:pos="690"/>
               <w:tab w:val="right" w:leader="dot" w:pos="9797"/>
             </w:tabs>
-            <w:spacing w:line="480" w:lineRule="auto"/>
+            <w:spacing w:before="240" w:line="360" w:lineRule="auto"/>
             <w:rPr>
               <w:rFonts w:eastAsiaTheme="minorEastAsia" w:cstheme="minorBidi"/>
               <w:b w:val="0"/>
@@ -1877,7 +1873,7 @@
               <w14:ligatures w14:val="none"/>
             </w:rPr>
           </w:pPr>
-          <w:hyperlink w:anchor="_Toc468288796" w:history="1">
+          <w:hyperlink w:anchor="_Toc468885952" w:history="1">
             <w:r>
               <w:rPr>
                 <w:rStyle w:val="Lienhypertexte"/>
@@ -1922,7 +1918,7 @@
                 <w:noProof/>
                 <w:webHidden/>
               </w:rPr>
-              <w:instrText xml:space="preserve"> PAGEREF _Toc468288796 \h </w:instrText>
+              <w:instrText xml:space="preserve"> PAGEREF _Toc468885952 \h </w:instrText>
             </w:r>
             <w:r>
               <w:rPr>
@@ -1955,7 +1951,7 @@
         </w:p>
         <w:p>
           <w:pPr>
-            <w:spacing w:line="480" w:lineRule="auto"/>
+            <w:spacing w:before="240" w:after="0" w:line="360" w:lineRule="auto"/>
             <w:rPr>
               <w:b/>
               <w:bCs/>
@@ -2036,11 +2032,11 @@
           <w:numId w:val="26"/>
         </w:numPr>
       </w:pPr>
-      <w:bookmarkStart w:id="0" w:name="_Toc468288782"/>
+      <w:bookmarkStart w:id="1" w:name="_Toc468885938"/>
       <w:r>
         <w:t>Generalites :</w:t>
       </w:r>
-      <w:bookmarkEnd w:id="0"/>
+      <w:bookmarkEnd w:id="1"/>
     </w:p>
     <w:p>
       <w:pPr>
@@ -2070,14 +2066,14 @@
         <w:ind w:left="720"/>
         <w:jc w:val="both"/>
       </w:pPr>
-      <w:bookmarkStart w:id="1" w:name="_Toc468288783"/>
+      <w:bookmarkStart w:id="2" w:name="_Toc468885939"/>
       <w:r>
         <w:t>Règles du jeu de la vie</w:t>
       </w:r>
       <w:r>
         <w:t> :</w:t>
       </w:r>
-      <w:bookmarkEnd w:id="1"/>
+      <w:bookmarkEnd w:id="2"/>
     </w:p>
     <w:p>
       <w:pPr>
@@ -2219,7 +2215,7 @@
           <w:numId w:val="26"/>
         </w:numPr>
       </w:pPr>
-      <w:bookmarkStart w:id="2" w:name="_Toc468288784"/>
+      <w:bookmarkStart w:id="3" w:name="_Toc468885940"/>
       <w:r>
         <w:t>L</w:t>
       </w:r>
@@ -2229,7 +2225,7 @@
       <w:r>
         <w:t>Décomposition du programme et des taches :</w:t>
       </w:r>
-      <w:bookmarkEnd w:id="2"/>
+      <w:bookmarkEnd w:id="3"/>
     </w:p>
     <w:p>
       <w:pPr>
@@ -2239,11 +2235,11 @@
           <w:numId w:val="30"/>
         </w:numPr>
       </w:pPr>
-      <w:bookmarkStart w:id="3" w:name="_Toc468288785"/>
+      <w:bookmarkStart w:id="4" w:name="_Toc468885941"/>
       <w:r>
         <w:t>Dépendances mutuelles pour le programme :</w:t>
       </w:r>
-      <w:bookmarkEnd w:id="3"/>
+      <w:bookmarkEnd w:id="4"/>
     </w:p>
     <w:p>
       <w:pPr>
@@ -2278,11 +2274,11 @@
           <w:numId w:val="30"/>
         </w:numPr>
       </w:pPr>
-      <w:bookmarkStart w:id="4" w:name="_Toc468288786"/>
+      <w:bookmarkStart w:id="5" w:name="_Toc468885942"/>
       <w:r>
         <w:t>Répartition du travail :</w:t>
       </w:r>
-      <w:bookmarkEnd w:id="4"/>
+      <w:bookmarkEnd w:id="5"/>
     </w:p>
     <w:p>
       <w:pPr>
@@ -2442,7 +2438,7 @@
           <w:numId w:val="26"/>
         </w:numPr>
       </w:pPr>
-      <w:bookmarkStart w:id="5" w:name="_Toc468288787"/>
+      <w:bookmarkStart w:id="6" w:name="_Toc468885943"/>
       <w:r>
         <w:t>L</w:t>
       </w:r>
@@ -2452,7 +2448,7 @@
       <w:r>
         <w:t>Programme principal et principe de barrieres :</w:t>
       </w:r>
-      <w:bookmarkEnd w:id="5"/>
+      <w:bookmarkEnd w:id="6"/>
     </w:p>
     <w:p>
       <w:pPr>
@@ -2469,11 +2465,11 @@
           <w:numId w:val="31"/>
         </w:numPr>
       </w:pPr>
-      <w:bookmarkStart w:id="6" w:name="_Toc468288788"/>
+      <w:bookmarkStart w:id="7" w:name="_Toc468885944"/>
       <w:r>
         <w:t>Programme principal :</w:t>
       </w:r>
-      <w:bookmarkEnd w:id="6"/>
+      <w:bookmarkEnd w:id="7"/>
       <w:r>
         <w:t xml:space="preserve"> </w:t>
       </w:r>
@@ -2493,7 +2489,19 @@
         <w:t>Nous avons décidé de faire une gestion des arguments rentrés en ligne de commande et en vérifier la bonne syntaxe, un affichage final du temps, ainsi que la création des threads.</w:t>
       </w:r>
       <w:r>
-        <w:t xml:space="preserve"> Enfin, la première grille qui est en fait un tableau a 2 dimensions, est créé grâce aux paramètres demandés.</w:t>
+        <w:t xml:space="preserve"> Enfin, la première grille qu</w:t>
+      </w:r>
+      <w:r>
+        <w:t>i est</w:t>
+      </w:r>
+      <w:r>
+        <w:t xml:space="preserve"> un tableau a 2 dimensions, est créé grâce aux paramètres </w:t>
+      </w:r>
+      <w:r>
+        <w:t>reçus</w:t>
+      </w:r>
+      <w:r>
+        <w:t>.</w:t>
       </w:r>
     </w:p>
     <w:p>
@@ -2509,14 +2517,17 @@
           <w:numId w:val="31"/>
         </w:numPr>
       </w:pPr>
-      <w:bookmarkStart w:id="7" w:name="_Toc468288789"/>
+      <w:bookmarkStart w:id="8" w:name="_Toc468885945"/>
       <w:r>
         <w:t>Barrières au sein du programme :</w:t>
       </w:r>
-      <w:bookmarkEnd w:id="7"/>
+      <w:bookmarkEnd w:id="8"/>
     </w:p>
     <w:p/>
     <w:p>
+      <w:pPr>
+        <w:jc w:val="both"/>
+      </w:pPr>
       <w:r>
         <w:rPr>
           <w:noProof/>
@@ -2563,8 +2574,20 @@
           </wp:inline>
         </w:drawing>
       </w:r>
+      <w:r>
+        <w:t>Afin d’éviter la lecture du clavier avant l’initialisation de la SDL, nous avons utilisé une barrière, qui attend sur la fin de l’initialisation de celle-ci, avant de lire le clavier.</w:t>
+      </w:r>
+      <w:r>
+        <w:t xml:space="preserve"> Cela permet, d’éviter une erreur.</w:t>
+      </w:r>
     </w:p>
-    <w:p/>
+    <w:p>
+      <w:pPr>
+        <w:rPr>
+          <w:sz w:val="8"/>
+        </w:rPr>
+      </w:pPr>
+    </w:p>
     <w:p>
       <w:pPr>
         <w:pStyle w:val="Titre1"/>
@@ -2573,7 +2596,7 @@
           <w:numId w:val="26"/>
         </w:numPr>
       </w:pPr>
-      <w:bookmarkStart w:id="8" w:name="_Toc468288790"/>
+      <w:bookmarkStart w:id="9" w:name="_Toc468885946"/>
       <w:r>
         <w:t>L</w:t>
       </w:r>
@@ -2583,13 +2606,14 @@
       <w:r>
         <w:t>Clavier et gestions des entrees clavier :</w:t>
       </w:r>
-      <w:bookmarkEnd w:id="8"/>
+      <w:bookmarkEnd w:id="9"/>
       <w:r>
         <w:t xml:space="preserve"> </w:t>
       </w:r>
     </w:p>
     <w:p>
       <w:pPr>
+        <w:jc w:val="both"/>
         <w:rPr>
           <w:sz w:val="2"/>
           <w:szCs w:val="2"/>
@@ -2599,17 +2623,31 @@
     <w:p>
       <w:pPr>
         <w:ind w:firstLine="360"/>
-      </w:pPr>
-      <w:r>
-        <w:t>La fréquence de vérification de l’appui clavier est effectué grâce à un DEFINE, celle-ci est fait de cette façon car elle est imposée dans le cahier des charges.</w:t>
+        <w:jc w:val="both"/>
+      </w:pPr>
+      <w:r>
+        <w:t>La fréquence de vérification de l’appui clavier est effectué grâce à un DEFINE, celle-ci est fait</w:t>
+      </w:r>
+      <w:r>
+        <w:t>e</w:t>
+      </w:r>
+      <w:r>
+        <w:t xml:space="preserve"> de cette façon car elle est imposée dans le cahier des charges.</w:t>
       </w:r>
     </w:p>
     <w:p>
       <w:pPr>
         <w:ind w:firstLine="360"/>
-      </w:pPr>
-      <w:r>
-        <w:t>Pour la fonction en question, celle-ci ne varie que peu de celle donné lors de l’exemple. En effet, la différence importante qui a été changé, est le fait qu’une bouc</w:t>
+        <w:jc w:val="both"/>
+      </w:pPr>
+      <w:r>
+        <w:t>Pour la fonction en question, celle-ci ne varie que peu de celle donné lors de l’exemple. En effet, la différ</w:t>
+      </w:r>
+      <w:r>
+        <w:t>ence importante</w:t>
+      </w:r>
+      <w:r>
+        <w:t xml:space="preserve"> est le fait qu’une bouc</w:t>
       </w:r>
       <w:r>
         <w:t>le sur tous les événements présents dans</w:t>
@@ -2618,13 +2656,7 @@
         <w:t xml:space="preserve"> </w:t>
       </w:r>
       <w:r>
-        <w:t>SDL_PollEvent</w:t>
-      </w:r>
-      <w:r>
-        <w:t>,</w:t>
-      </w:r>
-      <w:r>
-        <w:t xml:space="preserve"> </w:t>
+        <w:t xml:space="preserve">SDL_PollEvent, </w:t>
       </w:r>
       <w:r>
         <w:t>doit être effectuée</w:t>
@@ -2633,12 +2665,18 @@
         <w:t xml:space="preserve">, </w:t>
       </w:r>
       <w:r>
-        <w:t xml:space="preserve">afin d’éviter une erreur de traitement, par exemple lors du déplacement de la souris. </w:t>
+        <w:t>afin d’éviter une congestion des différents événements pendant la lecture</w:t>
+      </w:r>
+      <w:r>
+        <w:t xml:space="preserve">, par exemple lors du déplacement de la souris. </w:t>
       </w:r>
     </w:p>
     <w:p>
       <w:pPr>
         <w:ind w:firstLine="360"/>
+        <w:rPr>
+          <w:sz w:val="2"/>
+        </w:rPr>
       </w:pPr>
     </w:p>
     <w:p>
@@ -2649,7 +2687,7 @@
           <w:numId w:val="26"/>
         </w:numPr>
       </w:pPr>
-      <w:bookmarkStart w:id="9" w:name="_Toc468288791"/>
+      <w:bookmarkStart w:id="10" w:name="_Toc468885947"/>
       <w:r>
         <w:t>L</w:t>
       </w:r>
@@ -2659,7 +2697,7 @@
       <w:r>
         <w:t>Affichage :</w:t>
       </w:r>
-      <w:bookmarkEnd w:id="9"/>
+      <w:bookmarkEnd w:id="10"/>
     </w:p>
     <w:p>
       <w:pPr>
@@ -2671,17 +2709,28 @@
     <w:p>
       <w:pPr>
         <w:ind w:firstLine="360"/>
-      </w:pPr>
-      <w:r>
-        <w:t>Celui-ci est simple, une fois le déverrouillage de la barrière, l’affichage s’effectue sans risque (les travailleurs modifient le nouvel état dans une autre grille). Pour cela, le thread parcourt chaque cellule, et le colorie soit par la couleur définie si celle-ci est vivante, soit en noire si celle-ci est morte.</w:t>
-      </w:r>
-    </w:p>
-    <w:p>
-      <w:r>
-        <w:t xml:space="preserve">Une fois la tâche d’affichage terminée, </w:t>
-      </w:r>
-      <w:r>
-        <w:t>l’attente est faite en attente passive grâce à la barrière.</w:t>
+        <w:jc w:val="both"/>
+      </w:pPr>
+      <w:r>
+        <w:t>Celui-ci est simple</w:t>
+      </w:r>
+      <w:r>
+        <w:t>, l’affichage s’effectue sans risque (les travailleurs modifient le nouvel état dans une autre grille). Pour cela, le threa</w:t>
+      </w:r>
+      <w:r>
+        <w:t>d parcourt chaque cellule, et la colorie</w:t>
+      </w:r>
+      <w:r>
+        <w:t xml:space="preserve"> par la couleur définie </w:t>
+      </w:r>
+      <w:r>
+        <w:t>si celle-ci est vivante</w:t>
+      </w:r>
+      <w:r>
+        <w:t>.</w:t>
+      </w:r>
+      <w:r>
+        <w:t xml:space="preserve"> Enfin, une barrière permet d’attendre que les travailleurs est finis le calcul de l’état futur.</w:t>
       </w:r>
     </w:p>
     <w:p/>
@@ -2693,14 +2742,14 @@
           <w:numId w:val="26"/>
         </w:numPr>
       </w:pPr>
-      <w:bookmarkStart w:id="10" w:name="_Toc468288792"/>
+      <w:bookmarkStart w:id="11" w:name="_Toc468885948"/>
       <w:r>
         <w:t>L</w:t>
       </w:r>
       <w:r>
         <w:t>a partie travailleurs (workers) :</w:t>
       </w:r>
-      <w:bookmarkEnd w:id="10"/>
+      <w:bookmarkEnd w:id="11"/>
     </w:p>
     <w:p>
       <w:pPr>
@@ -2710,11 +2759,11 @@
           <w:numId w:val="32"/>
         </w:numPr>
       </w:pPr>
-      <w:bookmarkStart w:id="11" w:name="_Toc468288793"/>
+      <w:bookmarkStart w:id="12" w:name="_Toc468885949"/>
       <w:r>
         <w:t>Paramètres :</w:t>
       </w:r>
-      <w:bookmarkEnd w:id="11"/>
+      <w:bookmarkEnd w:id="12"/>
     </w:p>
     <w:p>
       <w:pPr>
@@ -2741,31 +2790,13 @@
         <w:t>(comme</w:t>
       </w:r>
       <w:r>
-        <w:t xml:space="preserve"> la largeur (</w:t>
-      </w:r>
-      <w:proofErr w:type="spellStart"/>
-      <w:r>
-        <w:t>width</w:t>
-      </w:r>
-      <w:proofErr w:type="spellEnd"/>
-      <w:r>
-        <w:t>), la hauteur (</w:t>
-      </w:r>
-      <w:proofErr w:type="spellStart"/>
-      <w:r>
-        <w:t>height</w:t>
-      </w:r>
-      <w:proofErr w:type="spellEnd"/>
-      <w:r>
-        <w:t xml:space="preserve">), le nombre de Thread, </w:t>
-      </w:r>
-      <w:proofErr w:type="spellStart"/>
-      <w:r>
-        <w:t>etc</w:t>
-      </w:r>
-      <w:proofErr w:type="spellEnd"/>
-      <w:r>
-        <w:t xml:space="preserve"> …</w:t>
+        <w:t xml:space="preserve"> la largeur (width</w:t>
+      </w:r>
+      <w:r>
+        <w:t>), la hauteur (height</w:t>
+      </w:r>
+      <w:r>
+        <w:t>), le nombre de Thread, etc …</w:t>
       </w:r>
       <w:r>
         <w:t>), cependant après relecture du cahier des charges, des UINT</w:t>
@@ -2782,72 +2813,17 @@
           <w:numId w:val="33"/>
         </w:numPr>
       </w:pPr>
-      <w:proofErr w:type="spellStart"/>
-      <w:proofErr w:type="gramStart"/>
-      <w:r>
-        <w:t>bool</w:t>
-      </w:r>
-      <w:proofErr w:type="spellEnd"/>
-      <w:proofErr w:type="gramEnd"/>
-      <w:r>
-        <w:t xml:space="preserve"> *end :</w:t>
-      </w:r>
-      <w:r>
-        <w:t xml:space="preserve"> Permet de savoir que la touche </w:t>
-      </w:r>
-      <w:proofErr w:type="spellStart"/>
-      <w:r>
-        <w:t>Esc</w:t>
-      </w:r>
-      <w:proofErr w:type="spellEnd"/>
-      <w:r>
-        <w:t xml:space="preserve"> a été </w:t>
-      </w:r>
-      <w:proofErr w:type="spellStart"/>
-      <w:r>
-        <w:t>préssée</w:t>
-      </w:r>
-      <w:proofErr w:type="spellEnd"/>
+      <w:r>
+        <w:t>bool *end :</w:t>
+      </w:r>
+      <w:r>
+        <w:t xml:space="preserve"> Permet de savoir que la touche Esc a été </w:t>
+      </w:r>
+      <w:r>
+        <w:t>pressée</w:t>
+      </w:r>
       <w:r>
         <w:t>.</w:t>
-      </w:r>
-    </w:p>
-    <w:p>
-      <w:pPr>
-        <w:pStyle w:val="Pardeliste"/>
-        <w:numPr>
-          <w:ilvl w:val="0"/>
-          <w:numId w:val="33"/>
-        </w:numPr>
-      </w:pPr>
-      <w:proofErr w:type="spellStart"/>
-      <w:proofErr w:type="gramStart"/>
-      <w:r>
-        <w:t>bool</w:t>
-      </w:r>
-      <w:proofErr w:type="spellEnd"/>
-      <w:proofErr w:type="gramEnd"/>
-      <w:r>
-        <w:t xml:space="preserve"> *</w:t>
-      </w:r>
-      <w:proofErr w:type="spellStart"/>
-      <w:r>
-        <w:t>quit</w:t>
-      </w:r>
-      <w:proofErr w:type="spellEnd"/>
-      <w:r>
-        <w:t> :</w:t>
-      </w:r>
-      <w:r>
-        <w:t xml:space="preserve"> Evite le deadlock lors de la fermeture du programme (après pression sur </w:t>
-      </w:r>
-      <w:proofErr w:type="spellStart"/>
-      <w:r>
-        <w:t>Esc</w:t>
-      </w:r>
-      <w:proofErr w:type="spellEnd"/>
-      <w:r>
-        <w:t>).</w:t>
       </w:r>
     </w:p>
     <w:p>
@@ -2858,81 +2834,52 @@
           <w:numId w:val="33"/>
         </w:numPr>
         <w:rPr>
-          <w:color w:val="D5D1D1" w:themeColor="accent6" w:themeTint="66"/>
+          <w:color w:val="000000" w:themeColor="text1"/>
         </w:rPr>
       </w:pPr>
-      <w:proofErr w:type="spellStart"/>
-      <w:proofErr w:type="gramStart"/>
       <w:r>
         <w:rPr>
-          <w:color w:val="D5D1D1" w:themeColor="accent6" w:themeTint="66"/>
+          <w:color w:val="000000" w:themeColor="text1"/>
         </w:rPr>
-        <w:t>bool</w:t>
-      </w:r>
-      <w:proofErr w:type="spellEnd"/>
-      <w:proofErr w:type="gramEnd"/>
+        <w:t>bool *quit :</w:t>
+      </w:r>
       <w:r>
         <w:rPr>
-          <w:color w:val="D5D1D1" w:themeColor="accent6" w:themeTint="66"/>
+          <w:color w:val="000000" w:themeColor="text1"/>
         </w:rPr>
-        <w:t xml:space="preserve"> ***</w:t>
-      </w:r>
-      <w:proofErr w:type="spellStart"/>
-      <w:r>
+        <w:t xml:space="preserve"> Evite le deadlock lors de la fermeture du programme (après pression sur Esc).</w:t>
+      </w:r>
+    </w:p>
+    <w:p>
+      <w:pPr>
+        <w:pStyle w:val="Pardeliste"/>
+        <w:numPr>
+          <w:ilvl w:val="0"/>
+          <w:numId w:val="33"/>
+        </w:numPr>
         <w:rPr>
-          <w:color w:val="D5D1D1" w:themeColor="accent6" w:themeTint="66"/>
+          <w:color w:val="000000" w:themeColor="text1"/>
         </w:rPr>
-        <w:t>oldState</w:t>
-      </w:r>
-      <w:proofErr w:type="spellEnd"/>
+      </w:pPr>
       <w:r>
         <w:rPr>
-          <w:color w:val="D5D1D1" w:themeColor="accent6" w:themeTint="66"/>
+          <w:color w:val="000000" w:themeColor="text1"/>
         </w:rPr>
-        <w:t xml:space="preserve"> et </w:t>
-      </w:r>
-      <w:proofErr w:type="spellStart"/>
+        <w:t xml:space="preserve">bool ***oldState et bool ***actualState : </w:t>
+      </w:r>
       <w:r>
         <w:rPr>
-          <w:color w:val="D5D1D1" w:themeColor="accent6" w:themeTint="66"/>
+          <w:color w:val="000000" w:themeColor="text1"/>
         </w:rPr>
-        <w:t>bool</w:t>
-      </w:r>
-      <w:proofErr w:type="spellEnd"/>
-      <w:r>
+        <w:t>permettant de faire une inversion des tableaux  grâce au pointeurs, et non pas réécrire le nouvel état dans l’ancien.</w:t>
+      </w:r>
+    </w:p>
+    <w:p>
+      <w:pPr>
         <w:rPr>
-          <w:color w:val="D5D1D1" w:themeColor="accent6" w:themeTint="66"/>
+          <w:color w:val="000000" w:themeColor="text1"/>
         </w:rPr>
-        <w:t xml:space="preserve"> ***</w:t>
-      </w:r>
-      <w:proofErr w:type="spellStart"/>
-      <w:r>
-        <w:rPr>
-          <w:color w:val="D5D1D1" w:themeColor="accent6" w:themeTint="66"/>
-        </w:rPr>
-        <w:t>actualState</w:t>
-      </w:r>
-      <w:proofErr w:type="spellEnd"/>
-      <w:r>
-        <w:rPr>
-          <w:color w:val="D5D1D1" w:themeColor="accent6" w:themeTint="66"/>
-        </w:rPr>
-        <w:t xml:space="preserve"> : </w:t>
-      </w:r>
-      <w:r>
-        <w:rPr>
-          <w:color w:val="D5D1D1" w:themeColor="accent6" w:themeTint="66"/>
-        </w:rPr>
-        <w:t>permettant de faire une inversion des tableaux  grâce au pointeurs, et non pas réécrire le nouvel état dans l’a</w:t>
-      </w:r>
-      <w:bookmarkStart w:id="12" w:name="_GoBack"/>
-      <w:bookmarkEnd w:id="12"/>
-      <w:r>
-        <w:rPr>
-          <w:color w:val="D5D1D1" w:themeColor="accent6" w:themeTint="66"/>
-        </w:rPr>
-        <w:t>ncien.</w:t>
-      </w:r>
+      </w:pPr>
     </w:p>
     <w:p>
       <w:pPr>
@@ -2942,7 +2889,7 @@
           <w:numId w:val="32"/>
         </w:numPr>
       </w:pPr>
-      <w:bookmarkStart w:id="13" w:name="_Toc468288794"/>
+      <w:bookmarkStart w:id="13" w:name="_Toc468885950"/>
       <w:r>
         <w:t>Fonctionnement :</w:t>
       </w:r>
@@ -2961,19 +2908,13 @@
         <w:ind w:firstLine="360"/>
       </w:pPr>
       <w:r>
-        <w:t>Chaque travailleur à une plage d’action qui est bien définie. En effet, afin de répartir équitablement la charge de travail, chaque thread travailleur, prend les valeurs avec un saut du nombre de thread.  Exemple, si notre grille fait 8</w:t>
-      </w:r>
-      <w:r>
-        <w:t xml:space="preserve"> cellules</w:t>
-      </w:r>
-      <w:r>
-        <w:t xml:space="preserve"> et qu’il y a 2 travailleurs, le premier va faire la </w:t>
-      </w:r>
-      <w:r>
-        <w:t>cellule</w:t>
-      </w:r>
-      <w:r>
-        <w:t xml:space="preserve"> 1,3,5 et 7, et l’autre travailleur fait 2,4,6 et 8. Ils ont donc bien une charge équitable.</w:t>
+        <w:t xml:space="preserve">Chaque travailleur à une plage d’action qui est bien définie. En effet, afin de répartir équitablement la charge de travail, chaque thread travailleur, prend les valeurs avec un saut </w:t>
+      </w:r>
+      <w:r>
+        <w:t>défini (par le nombre de threads)</w:t>
+      </w:r>
+      <w:r>
+        <w:t xml:space="preserve">.  </w:t>
       </w:r>
     </w:p>
     <w:p>
@@ -2981,13 +2922,51 @@
         <w:ind w:firstLine="360"/>
       </w:pPr>
       <w:r>
+        <w:t>Exemple, si notre grille fait 8</w:t>
+      </w:r>
+      <w:r>
+        <w:t xml:space="preserve"> cellules</w:t>
+      </w:r>
+      <w:r>
+        <w:t xml:space="preserve"> et qu’il y a 2 travailleurs, le premier va faire la </w:t>
+      </w:r>
+      <w:r>
+        <w:t>cellule</w:t>
+      </w:r>
+      <w:r>
+        <w:t xml:space="preserve"> 1,3,5 et 7, et l’autre travailleur fait 2,4,6 et 8. Ils ont donc bien une charge équitable.</w:t>
+      </w:r>
+    </w:p>
+    <w:p>
+      <w:pPr>
+        <w:ind w:firstLine="360"/>
+      </w:pPr>
+      <w:r>
         <w:t>Chaque travailleur a pour mission de calculer le nombre de voisins</w:t>
       </w:r>
       <w:r>
-        <w:t xml:space="preserve"> que la cellule autour d’elle. Par la suite, suivant l’état précédent, il décide de l’état fu</w:t>
-      </w:r>
-      <w:r>
-        <w:t>tur et le place dans la nouvelle grille.</w:t>
+        <w:t xml:space="preserve"> que la cellule</w:t>
+      </w:r>
+      <w:r>
+        <w:t xml:space="preserve"> possède</w:t>
+      </w:r>
+      <w:r>
+        <w:t xml:space="preserve">. Par la suite, suivant l’état précédent, il </w:t>
+      </w:r>
+      <w:r>
+        <w:t xml:space="preserve">en </w:t>
+      </w:r>
+      <w:r>
+        <w:t>décide de l’état fu</w:t>
+      </w:r>
+      <w:r>
+        <w:t>tur et le place dans la nouvelle grille</w:t>
+      </w:r>
+      <w:r>
+        <w:t xml:space="preserve"> (état futur)</w:t>
+      </w:r>
+      <w:r>
+        <w:t>.</w:t>
       </w:r>
     </w:p>
     <w:p>
@@ -3003,7 +2982,7 @@
           <w:numId w:val="26"/>
         </w:numPr>
       </w:pPr>
-      <w:bookmarkStart w:id="14" w:name="_Toc468288795"/>
+      <w:bookmarkStart w:id="14" w:name="_Toc468885951"/>
       <w:r>
         <w:t xml:space="preserve">Le </w:t>
       </w:r>
@@ -3045,16 +3024,11 @@
       <w:r>
         <w:t xml:space="preserve"> fonction </w:t>
       </w:r>
-      <w:proofErr w:type="gramStart"/>
       <w:r>
         <w:t>us</w:t>
       </w:r>
       <w:r>
-        <w:t>leep(</w:t>
-      </w:r>
-      <w:proofErr w:type="gramEnd"/>
-      <w:r>
-        <w:t>),</w:t>
+        <w:t>leep(),</w:t>
       </w:r>
       <w:r>
         <w:t xml:space="preserve"> chaque valeur est ramenée dans cette unité, par exemple,</w:t>
@@ -3078,7 +3052,7 @@
         <w:t> »</w:t>
       </w:r>
       <w:r>
-        <w:t xml:space="preserve"> et qui est en micro seconde</w:t>
+        <w:t xml:space="preserve"> qui est en micro seconde</w:t>
       </w:r>
       <w:r>
         <w:t>s</w:t>
@@ -3097,6 +3071,14 @@
       </w:r>
       <w:r>
         <w:t>.</w:t>
+      </w:r>
+    </w:p>
+    <w:p>
+      <w:pPr>
+        <w:ind w:firstLine="360"/>
+      </w:pPr>
+      <w:r>
+        <w:t>Enfin lors de la fin du programme, un affichage du temps d’exécution est effectué dans la ligne de commande.</w:t>
       </w:r>
     </w:p>
     <w:p/>
@@ -3108,7 +3090,7 @@
           <w:numId w:val="26"/>
         </w:numPr>
       </w:pPr>
-      <w:bookmarkStart w:id="15" w:name="_Toc468288796"/>
+      <w:bookmarkStart w:id="15" w:name="_Toc468885952"/>
       <w:r>
         <w:t>Conclusion :</w:t>
       </w:r>
@@ -3123,13 +3105,27 @@
       </w:pPr>
     </w:p>
     <w:p>
-      <w:proofErr w:type="gramStart"/>
-      <w:r>
-        <w:t>c</w:t>
-      </w:r>
-      <w:proofErr w:type="gramEnd"/>
+      <w:pPr>
+        <w:ind w:firstLine="360"/>
+      </w:pPr>
+      <w:r>
+        <w:t>Nous avons pu observer que la librairie SDL, n’est pas entièrement prévue pour être en multithread et doit par conséquent être adapté, ce qui n’est pas toujours flagrant au premier abord. En effet, suivant les machines, des erreurs peuvent apparaître ou non</w:t>
+      </w:r>
+      <w:r>
+        <w:t xml:space="preserve"> (cas des machines de l’école)</w:t>
+      </w:r>
+      <w:r>
+        <w:t>.</w:t>
+      </w:r>
     </w:p>
-    <w:p/>
+    <w:p>
+      <w:pPr>
+        <w:ind w:firstLine="360"/>
+      </w:pPr>
+      <w:r>
+        <w:t>Le principe du programme étant le même que celui du password cracker, la programmation a été plus simple, et l’ajout des barrières permettant la synchronisation des threads, par attente passive.</w:t>
+      </w:r>
+    </w:p>
     <w:sectPr>
       <w:headerReference w:type="even" r:id="rId21"/>
       <w:headerReference w:type="default" r:id="rId22"/>
@@ -3234,7 +3230,7 @@
         <w:sz w:val="24"/>
         <w:szCs w:val="24"/>
       </w:rPr>
-      <w:t>3</w:t>
+      <w:t>1</w:t>
     </w:r>
     <w:r>
       <w:rPr>
@@ -5920,6 +5916,7 @@
   <w:style w:type="character" w:default="1" w:styleId="Policepardfaut">
     <w:name w:val="Default Paragraph Font"/>
     <w:uiPriority w:val="1"/>
+    <w:semiHidden/>
     <w:unhideWhenUsed/>
   </w:style>
   <w:style w:type="table" w:default="1" w:styleId="TableauNormal">
@@ -7952,6 +7949,13 @@
         </dgm:presLayoutVars>
       </dgm:prSet>
       <dgm:spPr/>
+      <dgm:t>
+        <a:bodyPr/>
+        <a:lstStyle/>
+        <a:p>
+          <a:endParaRPr lang="fr-FR"/>
+        </a:p>
+      </dgm:t>
     </dgm:pt>
     <dgm:pt modelId="{6078CA9A-FE48-7341-8A52-BA7C9FD9C14B}" type="pres">
       <dgm:prSet presAssocID="{72AD0D18-CFB0-EF43-81BF-54D0D53D5539}" presName="root1" presStyleCnt="0"/>
@@ -7979,10 +7983,24 @@
     <dgm:pt modelId="{A71F6A7A-4A3F-004D-9D12-DD102C519B99}" type="pres">
       <dgm:prSet presAssocID="{2FAD1563-951B-CB4A-A304-0BD8B6AB6546}" presName="conn2-1" presStyleLbl="parChTrans1D2" presStyleIdx="0" presStyleCnt="1"/>
       <dgm:spPr/>
+      <dgm:t>
+        <a:bodyPr/>
+        <a:lstStyle/>
+        <a:p>
+          <a:endParaRPr lang="fr-FR"/>
+        </a:p>
+      </dgm:t>
     </dgm:pt>
     <dgm:pt modelId="{DD4844C2-CA8F-5E45-BDE9-A43EE6AF892E}" type="pres">
       <dgm:prSet presAssocID="{2FAD1563-951B-CB4A-A304-0BD8B6AB6546}" presName="connTx" presStyleLbl="parChTrans1D2" presStyleIdx="0" presStyleCnt="1"/>
       <dgm:spPr/>
+      <dgm:t>
+        <a:bodyPr/>
+        <a:lstStyle/>
+        <a:p>
+          <a:endParaRPr lang="fr-FR"/>
+        </a:p>
+      </dgm:t>
     </dgm:pt>
     <dgm:pt modelId="{9C4F3F1E-7BAA-DF4F-9ECD-49ACFDF015C4}" type="pres">
       <dgm:prSet presAssocID="{4DFB461B-C991-EA4A-B7AB-D8F836125250}" presName="root2" presStyleCnt="0"/>
@@ -8010,10 +8028,24 @@
     <dgm:pt modelId="{5B42A25D-4517-3B49-97F6-1D1897099989}" type="pres">
       <dgm:prSet presAssocID="{CABFC40A-62E3-2143-B21A-32FA175BA207}" presName="conn2-1" presStyleLbl="parChTrans1D3" presStyleIdx="0" presStyleCnt="3"/>
       <dgm:spPr/>
+      <dgm:t>
+        <a:bodyPr/>
+        <a:lstStyle/>
+        <a:p>
+          <a:endParaRPr lang="fr-FR"/>
+        </a:p>
+      </dgm:t>
     </dgm:pt>
     <dgm:pt modelId="{1091471E-2C2D-8C4E-A2E6-642DAFBE6FC5}" type="pres">
       <dgm:prSet presAssocID="{CABFC40A-62E3-2143-B21A-32FA175BA207}" presName="connTx" presStyleLbl="parChTrans1D3" presStyleIdx="0" presStyleCnt="3"/>
       <dgm:spPr/>
+      <dgm:t>
+        <a:bodyPr/>
+        <a:lstStyle/>
+        <a:p>
+          <a:endParaRPr lang="fr-FR"/>
+        </a:p>
+      </dgm:t>
     </dgm:pt>
     <dgm:pt modelId="{485186DB-CD77-424B-8112-E10CAE22A57D}" type="pres">
       <dgm:prSet presAssocID="{DBB7EBF0-916A-D049-BEDB-CFD22CF81B64}" presName="root2" presStyleCnt="0"/>
@@ -8041,10 +8073,24 @@
     <dgm:pt modelId="{43C7159F-A026-DE41-804C-DC7F46CB8FB9}" type="pres">
       <dgm:prSet presAssocID="{8B0C6FB2-D4C4-534C-8BD5-92D2324E692E}" presName="conn2-1" presStyleLbl="parChTrans1D4" presStyleIdx="0" presStyleCnt="3"/>
       <dgm:spPr/>
+      <dgm:t>
+        <a:bodyPr/>
+        <a:lstStyle/>
+        <a:p>
+          <a:endParaRPr lang="fr-FR"/>
+        </a:p>
+      </dgm:t>
     </dgm:pt>
     <dgm:pt modelId="{E7F66A68-F057-2443-BD7E-475EA98195ED}" type="pres">
       <dgm:prSet presAssocID="{8B0C6FB2-D4C4-534C-8BD5-92D2324E692E}" presName="connTx" presStyleLbl="parChTrans1D4" presStyleIdx="0" presStyleCnt="3"/>
       <dgm:spPr/>
+      <dgm:t>
+        <a:bodyPr/>
+        <a:lstStyle/>
+        <a:p>
+          <a:endParaRPr lang="fr-FR"/>
+        </a:p>
+      </dgm:t>
     </dgm:pt>
     <dgm:pt modelId="{AFDE0227-3F35-CB4A-A274-E4E732CB2150}" type="pres">
       <dgm:prSet presAssocID="{B71D40D8-A232-8E4E-B966-542D394B10BA}" presName="root2" presStyleCnt="0"/>
@@ -8072,10 +8118,24 @@
     <dgm:pt modelId="{B3389DC5-16E8-BB46-9235-9536E2A3D0A0}" type="pres">
       <dgm:prSet presAssocID="{A3F31DA0-FE34-A240-8624-2EFED36483D2}" presName="conn2-1" presStyleLbl="parChTrans1D3" presStyleIdx="1" presStyleCnt="3"/>
       <dgm:spPr/>
+      <dgm:t>
+        <a:bodyPr/>
+        <a:lstStyle/>
+        <a:p>
+          <a:endParaRPr lang="fr-FR"/>
+        </a:p>
+      </dgm:t>
     </dgm:pt>
     <dgm:pt modelId="{EA53951F-9359-CD46-9695-2F06CF00C3C0}" type="pres">
       <dgm:prSet presAssocID="{A3F31DA0-FE34-A240-8624-2EFED36483D2}" presName="connTx" presStyleLbl="parChTrans1D3" presStyleIdx="1" presStyleCnt="3"/>
       <dgm:spPr/>
+      <dgm:t>
+        <a:bodyPr/>
+        <a:lstStyle/>
+        <a:p>
+          <a:endParaRPr lang="fr-FR"/>
+        </a:p>
+      </dgm:t>
     </dgm:pt>
     <dgm:pt modelId="{4A44DB1E-86A9-A442-9519-3659AFC1FDDA}" type="pres">
       <dgm:prSet presAssocID="{A5F3BBD3-E602-D84E-AD38-EBD9F1C1B409}" presName="root2" presStyleCnt="0"/>
@@ -8103,10 +8163,24 @@
     <dgm:pt modelId="{53ECA105-803B-1F4D-A588-6EA2F8A16ED8}" type="pres">
       <dgm:prSet presAssocID="{EA2DE364-29A8-F740-8A4D-B08BFD057984}" presName="conn2-1" presStyleLbl="parChTrans1D3" presStyleIdx="2" presStyleCnt="3"/>
       <dgm:spPr/>
+      <dgm:t>
+        <a:bodyPr/>
+        <a:lstStyle/>
+        <a:p>
+          <a:endParaRPr lang="fr-FR"/>
+        </a:p>
+      </dgm:t>
     </dgm:pt>
     <dgm:pt modelId="{233CD54F-16B7-804D-A2AD-CA490300BE2F}" type="pres">
       <dgm:prSet presAssocID="{EA2DE364-29A8-F740-8A4D-B08BFD057984}" presName="connTx" presStyleLbl="parChTrans1D3" presStyleIdx="2" presStyleCnt="3"/>
       <dgm:spPr/>
+      <dgm:t>
+        <a:bodyPr/>
+        <a:lstStyle/>
+        <a:p>
+          <a:endParaRPr lang="fr-FR"/>
+        </a:p>
+      </dgm:t>
     </dgm:pt>
     <dgm:pt modelId="{7EAFB4CB-4576-724E-8963-483E4A8B288A}" type="pres">
       <dgm:prSet presAssocID="{63E79D00-72B9-624D-B2EC-A216AC0FE7C7}" presName="root2" presStyleCnt="0"/>
@@ -8134,10 +8208,24 @@
     <dgm:pt modelId="{516AA8BD-51CB-5D47-A428-A444067783F6}" type="pres">
       <dgm:prSet presAssocID="{1D4786F6-5FA4-B14A-AF7F-44A9F1BC305C}" presName="conn2-1" presStyleLbl="parChTrans1D4" presStyleIdx="1" presStyleCnt="3"/>
       <dgm:spPr/>
+      <dgm:t>
+        <a:bodyPr/>
+        <a:lstStyle/>
+        <a:p>
+          <a:endParaRPr lang="fr-FR"/>
+        </a:p>
+      </dgm:t>
     </dgm:pt>
     <dgm:pt modelId="{8AF927F7-0630-4A4B-8A73-93AE43B91D00}" type="pres">
       <dgm:prSet presAssocID="{1D4786F6-5FA4-B14A-AF7F-44A9F1BC305C}" presName="connTx" presStyleLbl="parChTrans1D4" presStyleIdx="1" presStyleCnt="3"/>
       <dgm:spPr/>
+      <dgm:t>
+        <a:bodyPr/>
+        <a:lstStyle/>
+        <a:p>
+          <a:endParaRPr lang="fr-FR"/>
+        </a:p>
+      </dgm:t>
     </dgm:pt>
     <dgm:pt modelId="{9BBD1ACD-46B3-8543-B014-0BEBA4CA6302}" type="pres">
       <dgm:prSet presAssocID="{DAC79874-9CA9-5741-9495-4D8F9E3AE331}" presName="root2" presStyleCnt="0"/>
@@ -8165,10 +8253,24 @@
     <dgm:pt modelId="{A7D13FAB-D67C-1640-84B3-B94526837380}" type="pres">
       <dgm:prSet presAssocID="{55CD23E7-F250-8E47-8E97-245D804F32B8}" presName="conn2-1" presStyleLbl="parChTrans1D4" presStyleIdx="2" presStyleCnt="3"/>
       <dgm:spPr/>
+      <dgm:t>
+        <a:bodyPr/>
+        <a:lstStyle/>
+        <a:p>
+          <a:endParaRPr lang="fr-FR"/>
+        </a:p>
+      </dgm:t>
     </dgm:pt>
     <dgm:pt modelId="{0145B2DC-3A81-4048-A957-DCEB150F1E97}" type="pres">
       <dgm:prSet presAssocID="{55CD23E7-F250-8E47-8E97-245D804F32B8}" presName="connTx" presStyleLbl="parChTrans1D4" presStyleIdx="2" presStyleCnt="3"/>
       <dgm:spPr/>
+      <dgm:t>
+        <a:bodyPr/>
+        <a:lstStyle/>
+        <a:p>
+          <a:endParaRPr lang="fr-FR"/>
+        </a:p>
+      </dgm:t>
     </dgm:pt>
     <dgm:pt modelId="{EFDE99E8-A0F8-0B4E-A756-B8CBD4D4F8AD}" type="pres">
       <dgm:prSet presAssocID="{3FCE8609-AB4C-CD4C-8D15-D318F0A4B558}" presName="root2" presStyleCnt="0"/>
@@ -8181,6 +8283,13 @@
         </dgm:presLayoutVars>
       </dgm:prSet>
       <dgm:spPr/>
+      <dgm:t>
+        <a:bodyPr/>
+        <a:lstStyle/>
+        <a:p>
+          <a:endParaRPr lang="fr-FR"/>
+        </a:p>
+      </dgm:t>
     </dgm:pt>
     <dgm:pt modelId="{E2E21BF2-8782-1245-9537-0C3EC95A95E9}" type="pres">
       <dgm:prSet presAssocID="{3FCE8609-AB4C-CD4C-8D15-D318F0A4B558}" presName="level3hierChild" presStyleCnt="0"/>
@@ -8189,74 +8298,74 @@
   </dgm:ptLst>
   <dgm:cxnLst>
     <dgm:cxn modelId="{DC5C29BA-482C-5143-B8AB-03D2E27D2B30}" srcId="{63E79D00-72B9-624D-B2EC-A216AC0FE7C7}" destId="{DAC79874-9CA9-5741-9495-4D8F9E3AE331}" srcOrd="0" destOrd="0" parTransId="{1D4786F6-5FA4-B14A-AF7F-44A9F1BC305C}" sibTransId="{350BDFE6-5778-5C47-99DA-CC5FC7B58C30}"/>
-    <dgm:cxn modelId="{42BEF3E8-16EB-944B-A993-FC314F23B4BF}" type="presOf" srcId="{8B0C6FB2-D4C4-534C-8BD5-92D2324E692E}" destId="{E7F66A68-F057-2443-BD7E-475EA98195ED}" srcOrd="1" destOrd="0" presId="urn:microsoft.com/office/officeart/2005/8/layout/hierarchy2"/>
-    <dgm:cxn modelId="{E3478E9A-6C13-8047-B986-B9E5D28E817A}" type="presOf" srcId="{CABFC40A-62E3-2143-B21A-32FA175BA207}" destId="{1091471E-2C2D-8C4E-A2E6-642DAFBE6FC5}" srcOrd="1" destOrd="0" presId="urn:microsoft.com/office/officeart/2005/8/layout/hierarchy2"/>
     <dgm:cxn modelId="{181BBE31-65A5-1042-92B1-0A798402D475}" srcId="{63E79D00-72B9-624D-B2EC-A216AC0FE7C7}" destId="{3FCE8609-AB4C-CD4C-8D15-D318F0A4B558}" srcOrd="1" destOrd="0" parTransId="{55CD23E7-F250-8E47-8E97-245D804F32B8}" sibTransId="{BBA62E37-2D10-C446-B94C-1FA1FF807590}"/>
-    <dgm:cxn modelId="{525604D2-42B8-9243-8080-C4F0CF08F2CE}" type="presOf" srcId="{55CD23E7-F250-8E47-8E97-245D804F32B8}" destId="{A7D13FAB-D67C-1640-84B3-B94526837380}" srcOrd="0" destOrd="0" presId="urn:microsoft.com/office/officeart/2005/8/layout/hierarchy2"/>
-    <dgm:cxn modelId="{B0968F4C-0F6C-1D41-A5A2-8BEDB0221C12}" type="presOf" srcId="{DA148BB7-E54F-E542-935B-9069B9107E94}" destId="{D0A43E8D-0345-E949-9002-5FFD6BE7C4D2}" srcOrd="0" destOrd="0" presId="urn:microsoft.com/office/officeart/2005/8/layout/hierarchy2"/>
-    <dgm:cxn modelId="{D4C70CA6-80FE-874D-A707-321D0852CDA6}" type="presOf" srcId="{DAC79874-9CA9-5741-9495-4D8F9E3AE331}" destId="{D46298BB-E1EE-534C-94D2-195E26E344C2}" srcOrd="0" destOrd="0" presId="urn:microsoft.com/office/officeart/2005/8/layout/hierarchy2"/>
+    <dgm:cxn modelId="{3AEFBD5E-620F-7745-BA15-9C5CE19E9C67}" type="presOf" srcId="{2FAD1563-951B-CB4A-A304-0BD8B6AB6546}" destId="{DD4844C2-CA8F-5E45-BDE9-A43EE6AF892E}" srcOrd="1" destOrd="0" presId="urn:microsoft.com/office/officeart/2005/8/layout/hierarchy2"/>
+    <dgm:cxn modelId="{292A2F29-98D2-DB4A-AB05-A2AB581F9143}" type="presOf" srcId="{2FAD1563-951B-CB4A-A304-0BD8B6AB6546}" destId="{A71F6A7A-4A3F-004D-9D12-DD102C519B99}" srcOrd="0" destOrd="0" presId="urn:microsoft.com/office/officeart/2005/8/layout/hierarchy2"/>
+    <dgm:cxn modelId="{DB829B72-CA66-EB41-ADF7-16E733EF135D}" type="presOf" srcId="{3FCE8609-AB4C-CD4C-8D15-D318F0A4B558}" destId="{EBCC44A0-CF93-9B4F-81EB-08B4B49735A4}" srcOrd="0" destOrd="0" presId="urn:microsoft.com/office/officeart/2005/8/layout/hierarchy2"/>
+    <dgm:cxn modelId="{0934148E-B089-3441-9356-D0CD8F394F4D}" type="presOf" srcId="{A5F3BBD3-E602-D84E-AD38-EBD9F1C1B409}" destId="{CC38EA83-87EA-6047-899F-F8EF970F5C2E}" srcOrd="0" destOrd="0" presId="urn:microsoft.com/office/officeart/2005/8/layout/hierarchy2"/>
     <dgm:cxn modelId="{AE5D7FA8-E0A5-9B44-BEF9-F74F318ED31C}" srcId="{4DFB461B-C991-EA4A-B7AB-D8F836125250}" destId="{63E79D00-72B9-624D-B2EC-A216AC0FE7C7}" srcOrd="2" destOrd="0" parTransId="{EA2DE364-29A8-F740-8A4D-B08BFD057984}" sibTransId="{E2A61CFD-2051-D44D-A5F8-2057D49F677A}"/>
-    <dgm:cxn modelId="{D645C0F4-19DE-D446-9FB6-D70725E15B8B}" type="presOf" srcId="{72AD0D18-CFB0-EF43-81BF-54D0D53D5539}" destId="{A1459720-D602-D241-90BB-170BDE1936F7}" srcOrd="0" destOrd="0" presId="urn:microsoft.com/office/officeart/2005/8/layout/hierarchy2"/>
-    <dgm:cxn modelId="{C0A4340E-7AFA-5142-9E8B-6F04EE75C989}" type="presOf" srcId="{2FAD1563-951B-CB4A-A304-0BD8B6AB6546}" destId="{A71F6A7A-4A3F-004D-9D12-DD102C519B99}" srcOrd="0" destOrd="0" presId="urn:microsoft.com/office/officeart/2005/8/layout/hierarchy2"/>
-    <dgm:cxn modelId="{80E2BFBE-92C9-1F4D-A8F8-EC4C3986B021}" type="presOf" srcId="{1D4786F6-5FA4-B14A-AF7F-44A9F1BC305C}" destId="{516AA8BD-51CB-5D47-A428-A444067783F6}" srcOrd="0" destOrd="0" presId="urn:microsoft.com/office/officeart/2005/8/layout/hierarchy2"/>
-    <dgm:cxn modelId="{3DAF8C13-86B5-7C44-8C7B-8DED3F1B1830}" type="presOf" srcId="{3FCE8609-AB4C-CD4C-8D15-D318F0A4B558}" destId="{EBCC44A0-CF93-9B4F-81EB-08B4B49735A4}" srcOrd="0" destOrd="0" presId="urn:microsoft.com/office/officeart/2005/8/layout/hierarchy2"/>
+    <dgm:cxn modelId="{13288554-9E4F-1845-969F-756BCF8F0167}" type="presOf" srcId="{A3F31DA0-FE34-A240-8624-2EFED36483D2}" destId="{EA53951F-9359-CD46-9695-2F06CF00C3C0}" srcOrd="1" destOrd="0" presId="urn:microsoft.com/office/officeart/2005/8/layout/hierarchy2"/>
+    <dgm:cxn modelId="{07B122D6-D5A7-5946-9125-E78BF352FF3A}" type="presOf" srcId="{DA148BB7-E54F-E542-935B-9069B9107E94}" destId="{D0A43E8D-0345-E949-9002-5FFD6BE7C4D2}" srcOrd="0" destOrd="0" presId="urn:microsoft.com/office/officeart/2005/8/layout/hierarchy2"/>
     <dgm:cxn modelId="{0C09B639-1276-0F4C-BF01-20A60D9BF0D0}" srcId="{4DFB461B-C991-EA4A-B7AB-D8F836125250}" destId="{A5F3BBD3-E602-D84E-AD38-EBD9F1C1B409}" srcOrd="1" destOrd="0" parTransId="{A3F31DA0-FE34-A240-8624-2EFED36483D2}" sibTransId="{4DB97174-6509-3E47-9DE5-17CC0C0B9D8C}"/>
+    <dgm:cxn modelId="{B0C0AFD0-32B5-F74C-AD25-2CD75CB2ED1C}" type="presOf" srcId="{B71D40D8-A232-8E4E-B966-542D394B10BA}" destId="{FF2FD010-46F1-5A48-BAB5-F58E592156C1}" srcOrd="0" destOrd="0" presId="urn:microsoft.com/office/officeart/2005/8/layout/hierarchy2"/>
     <dgm:cxn modelId="{3B6C1591-D45E-1C49-B22E-3A9034AD2D7A}" srcId="{4DFB461B-C991-EA4A-B7AB-D8F836125250}" destId="{DBB7EBF0-916A-D049-BEDB-CFD22CF81B64}" srcOrd="0" destOrd="0" parTransId="{CABFC40A-62E3-2143-B21A-32FA175BA207}" sibTransId="{78482A55-7578-EA49-9BAC-4E3FAE44384B}"/>
-    <dgm:cxn modelId="{A4A675FD-3034-5645-9748-88798E34223E}" type="presOf" srcId="{EA2DE364-29A8-F740-8A4D-B08BFD057984}" destId="{233CD54F-16B7-804D-A2AD-CA490300BE2F}" srcOrd="1" destOrd="0" presId="urn:microsoft.com/office/officeart/2005/8/layout/hierarchy2"/>
-    <dgm:cxn modelId="{1C4F75A9-4DCA-754C-A54F-729ED0B8E48D}" type="presOf" srcId="{DBB7EBF0-916A-D049-BEDB-CFD22CF81B64}" destId="{237B8657-2763-D845-8E61-BA5FE64FF7B6}" srcOrd="0" destOrd="0" presId="urn:microsoft.com/office/officeart/2005/8/layout/hierarchy2"/>
-    <dgm:cxn modelId="{877AB6EC-1D7D-634E-B1A9-867980DCBE19}" type="presOf" srcId="{B71D40D8-A232-8E4E-B966-542D394B10BA}" destId="{FF2FD010-46F1-5A48-BAB5-F58E592156C1}" srcOrd="0" destOrd="0" presId="urn:microsoft.com/office/officeart/2005/8/layout/hierarchy2"/>
-    <dgm:cxn modelId="{1D7299DD-7BD8-C446-A3D9-1092A9B317D0}" type="presOf" srcId="{55CD23E7-F250-8E47-8E97-245D804F32B8}" destId="{0145B2DC-3A81-4048-A957-DCEB150F1E97}" srcOrd="1" destOrd="0" presId="urn:microsoft.com/office/officeart/2005/8/layout/hierarchy2"/>
-    <dgm:cxn modelId="{275C2DDB-E81F-7940-9B38-B30CF84D1962}" type="presOf" srcId="{EA2DE364-29A8-F740-8A4D-B08BFD057984}" destId="{53ECA105-803B-1F4D-A588-6EA2F8A16ED8}" srcOrd="0" destOrd="0" presId="urn:microsoft.com/office/officeart/2005/8/layout/hierarchy2"/>
-    <dgm:cxn modelId="{EC913794-460B-5D4C-B36B-A0659AB4AC43}" type="presOf" srcId="{1D4786F6-5FA4-B14A-AF7F-44A9F1BC305C}" destId="{8AF927F7-0630-4A4B-8A73-93AE43B91D00}" srcOrd="1" destOrd="0" presId="urn:microsoft.com/office/officeart/2005/8/layout/hierarchy2"/>
-    <dgm:cxn modelId="{58DDEC1D-16B7-4040-974E-A2FB6AC7F182}" type="presOf" srcId="{A3F31DA0-FE34-A240-8624-2EFED36483D2}" destId="{EA53951F-9359-CD46-9695-2F06CF00C3C0}" srcOrd="1" destOrd="0" presId="urn:microsoft.com/office/officeart/2005/8/layout/hierarchy2"/>
-    <dgm:cxn modelId="{005467F7-D4E8-804F-8FF7-C87F05862397}" type="presOf" srcId="{A5F3BBD3-E602-D84E-AD38-EBD9F1C1B409}" destId="{CC38EA83-87EA-6047-899F-F8EF970F5C2E}" srcOrd="0" destOrd="0" presId="urn:microsoft.com/office/officeart/2005/8/layout/hierarchy2"/>
+    <dgm:cxn modelId="{F12D8803-532F-534B-B3DC-F1EE6F756803}" type="presOf" srcId="{CABFC40A-62E3-2143-B21A-32FA175BA207}" destId="{1091471E-2C2D-8C4E-A2E6-642DAFBE6FC5}" srcOrd="1" destOrd="0" presId="urn:microsoft.com/office/officeart/2005/8/layout/hierarchy2"/>
+    <dgm:cxn modelId="{43AECA00-415C-884B-98C6-E8F4C56D8871}" type="presOf" srcId="{CABFC40A-62E3-2143-B21A-32FA175BA207}" destId="{5B42A25D-4517-3B49-97F6-1D1897099989}" srcOrd="0" destOrd="0" presId="urn:microsoft.com/office/officeart/2005/8/layout/hierarchy2"/>
+    <dgm:cxn modelId="{25F95C75-AFB0-9F48-AEDB-F522D38C8386}" type="presOf" srcId="{72AD0D18-CFB0-EF43-81BF-54D0D53D5539}" destId="{A1459720-D602-D241-90BB-170BDE1936F7}" srcOrd="0" destOrd="0" presId="urn:microsoft.com/office/officeart/2005/8/layout/hierarchy2"/>
+    <dgm:cxn modelId="{F4D4F2E4-FFDC-114E-B3D7-7BCBF02247F2}" type="presOf" srcId="{63E79D00-72B9-624D-B2EC-A216AC0FE7C7}" destId="{DC6F9232-FBA7-B24B-BF0D-8F69D29A8B14}" srcOrd="0" destOrd="0" presId="urn:microsoft.com/office/officeart/2005/8/layout/hierarchy2"/>
+    <dgm:cxn modelId="{5D10B030-1B71-E143-A096-31F827FE0CEC}" type="presOf" srcId="{1D4786F6-5FA4-B14A-AF7F-44A9F1BC305C}" destId="{516AA8BD-51CB-5D47-A428-A444067783F6}" srcOrd="0" destOrd="0" presId="urn:microsoft.com/office/officeart/2005/8/layout/hierarchy2"/>
+    <dgm:cxn modelId="{B58CF9FD-93AA-C34E-9DB0-D0E21D17976A}" type="presOf" srcId="{DAC79874-9CA9-5741-9495-4D8F9E3AE331}" destId="{D46298BB-E1EE-534C-94D2-195E26E344C2}" srcOrd="0" destOrd="0" presId="urn:microsoft.com/office/officeart/2005/8/layout/hierarchy2"/>
+    <dgm:cxn modelId="{1F4B42A2-3D4B-BB4D-8C28-602EF5C822AD}" type="presOf" srcId="{EA2DE364-29A8-F740-8A4D-B08BFD057984}" destId="{233CD54F-16B7-804D-A2AD-CA490300BE2F}" srcOrd="1" destOrd="0" presId="urn:microsoft.com/office/officeart/2005/8/layout/hierarchy2"/>
     <dgm:cxn modelId="{5A22ED7B-D7BC-A446-8FE5-5401FFE3E430}" srcId="{DA148BB7-E54F-E542-935B-9069B9107E94}" destId="{72AD0D18-CFB0-EF43-81BF-54D0D53D5539}" srcOrd="0" destOrd="0" parTransId="{1A3CDF6C-B1CB-964D-A5FB-D7DD97F8F438}" sibTransId="{31457218-9127-3D41-801D-8B6C237FA55F}"/>
-    <dgm:cxn modelId="{725AC8AA-3E69-3E44-BF39-63D955E7D22E}" type="presOf" srcId="{8B0C6FB2-D4C4-534C-8BD5-92D2324E692E}" destId="{43C7159F-A026-DE41-804C-DC7F46CB8FB9}" srcOrd="0" destOrd="0" presId="urn:microsoft.com/office/officeart/2005/8/layout/hierarchy2"/>
-    <dgm:cxn modelId="{D0F5CE1E-DB6A-474B-BBFF-58DEA30303AC}" type="presOf" srcId="{2FAD1563-951B-CB4A-A304-0BD8B6AB6546}" destId="{DD4844C2-CA8F-5E45-BDE9-A43EE6AF892E}" srcOrd="1" destOrd="0" presId="urn:microsoft.com/office/officeart/2005/8/layout/hierarchy2"/>
+    <dgm:cxn modelId="{FFB6886D-D015-F94C-A172-864F65C78B82}" type="presOf" srcId="{EA2DE364-29A8-F740-8A4D-B08BFD057984}" destId="{53ECA105-803B-1F4D-A588-6EA2F8A16ED8}" srcOrd="0" destOrd="0" presId="urn:microsoft.com/office/officeart/2005/8/layout/hierarchy2"/>
+    <dgm:cxn modelId="{461B8D33-04E1-D345-BD85-3D9367AC8857}" type="presOf" srcId="{1D4786F6-5FA4-B14A-AF7F-44A9F1BC305C}" destId="{8AF927F7-0630-4A4B-8A73-93AE43B91D00}" srcOrd="1" destOrd="0" presId="urn:microsoft.com/office/officeart/2005/8/layout/hierarchy2"/>
     <dgm:cxn modelId="{83194EE2-1A5F-014A-B494-581F6D4C380A}" srcId="{72AD0D18-CFB0-EF43-81BF-54D0D53D5539}" destId="{4DFB461B-C991-EA4A-B7AB-D8F836125250}" srcOrd="0" destOrd="0" parTransId="{2FAD1563-951B-CB4A-A304-0BD8B6AB6546}" sibTransId="{7B886432-72FA-CB40-B08E-428A7E70173C}"/>
-    <dgm:cxn modelId="{9F9514E5-22FA-4349-B4CF-6DC1A7FA0A23}" type="presOf" srcId="{4DFB461B-C991-EA4A-B7AB-D8F836125250}" destId="{84D19165-4879-3743-836E-5D1519F6D076}" srcOrd="0" destOrd="0" presId="urn:microsoft.com/office/officeart/2005/8/layout/hierarchy2"/>
-    <dgm:cxn modelId="{0B4111D9-FB13-5844-BC73-7715EE3F5EA9}" type="presOf" srcId="{63E79D00-72B9-624D-B2EC-A216AC0FE7C7}" destId="{DC6F9232-FBA7-B24B-BF0D-8F69D29A8B14}" srcOrd="0" destOrd="0" presId="urn:microsoft.com/office/officeart/2005/8/layout/hierarchy2"/>
-    <dgm:cxn modelId="{EAF9E90E-7D29-C249-A13C-49B6A8429F2C}" type="presOf" srcId="{CABFC40A-62E3-2143-B21A-32FA175BA207}" destId="{5B42A25D-4517-3B49-97F6-1D1897099989}" srcOrd="0" destOrd="0" presId="urn:microsoft.com/office/officeart/2005/8/layout/hierarchy2"/>
+    <dgm:cxn modelId="{E6002E0D-FB3A-EB4A-990C-E6F4775520A4}" type="presOf" srcId="{A3F31DA0-FE34-A240-8624-2EFED36483D2}" destId="{B3389DC5-16E8-BB46-9235-9536E2A3D0A0}" srcOrd="0" destOrd="0" presId="urn:microsoft.com/office/officeart/2005/8/layout/hierarchy2"/>
+    <dgm:cxn modelId="{D91B39E0-09EF-B345-AF28-B2939030D7F7}" type="presOf" srcId="{55CD23E7-F250-8E47-8E97-245D804F32B8}" destId="{0145B2DC-3A81-4048-A957-DCEB150F1E97}" srcOrd="1" destOrd="0" presId="urn:microsoft.com/office/officeart/2005/8/layout/hierarchy2"/>
+    <dgm:cxn modelId="{0557397E-06C6-7B4C-8A14-5CD8E72FFCE3}" type="presOf" srcId="{8B0C6FB2-D4C4-534C-8BD5-92D2324E692E}" destId="{43C7159F-A026-DE41-804C-DC7F46CB8FB9}" srcOrd="0" destOrd="0" presId="urn:microsoft.com/office/officeart/2005/8/layout/hierarchy2"/>
+    <dgm:cxn modelId="{5D587CEC-E11D-3C4D-BC93-F756A61F5544}" type="presOf" srcId="{4DFB461B-C991-EA4A-B7AB-D8F836125250}" destId="{84D19165-4879-3743-836E-5D1519F6D076}" srcOrd="0" destOrd="0" presId="urn:microsoft.com/office/officeart/2005/8/layout/hierarchy2"/>
     <dgm:cxn modelId="{721B0279-B0D3-2742-9889-B6340208B410}" srcId="{DBB7EBF0-916A-D049-BEDB-CFD22CF81B64}" destId="{B71D40D8-A232-8E4E-B966-542D394B10BA}" srcOrd="0" destOrd="0" parTransId="{8B0C6FB2-D4C4-534C-8BD5-92D2324E692E}" sibTransId="{3373C9E0-EB58-B043-98B4-1497EA5BA72D}"/>
-    <dgm:cxn modelId="{960CC071-3DE2-5042-A565-2B67A4426404}" type="presOf" srcId="{A3F31DA0-FE34-A240-8624-2EFED36483D2}" destId="{B3389DC5-16E8-BB46-9235-9536E2A3D0A0}" srcOrd="0" destOrd="0" presId="urn:microsoft.com/office/officeart/2005/8/layout/hierarchy2"/>
-    <dgm:cxn modelId="{12609273-D63D-7C4D-B498-643191341832}" type="presParOf" srcId="{D0A43E8D-0345-E949-9002-5FFD6BE7C4D2}" destId="{6078CA9A-FE48-7341-8A52-BA7C9FD9C14B}" srcOrd="0" destOrd="0" presId="urn:microsoft.com/office/officeart/2005/8/layout/hierarchy2"/>
-    <dgm:cxn modelId="{30EA73E6-27F5-4E46-AEA5-6835E0907C52}" type="presParOf" srcId="{6078CA9A-FE48-7341-8A52-BA7C9FD9C14B}" destId="{A1459720-D602-D241-90BB-170BDE1936F7}" srcOrd="0" destOrd="0" presId="urn:microsoft.com/office/officeart/2005/8/layout/hierarchy2"/>
-    <dgm:cxn modelId="{443509B7-EE24-4647-A977-8F68C9251D74}" type="presParOf" srcId="{6078CA9A-FE48-7341-8A52-BA7C9FD9C14B}" destId="{A638DF68-3C35-0448-969A-333AEA495BA8}" srcOrd="1" destOrd="0" presId="urn:microsoft.com/office/officeart/2005/8/layout/hierarchy2"/>
-    <dgm:cxn modelId="{7D38ACB8-5DAA-284E-9FB1-5850319DE439}" type="presParOf" srcId="{A638DF68-3C35-0448-969A-333AEA495BA8}" destId="{A71F6A7A-4A3F-004D-9D12-DD102C519B99}" srcOrd="0" destOrd="0" presId="urn:microsoft.com/office/officeart/2005/8/layout/hierarchy2"/>
-    <dgm:cxn modelId="{1646D236-E83D-7644-AD39-A03043ECD623}" type="presParOf" srcId="{A71F6A7A-4A3F-004D-9D12-DD102C519B99}" destId="{DD4844C2-CA8F-5E45-BDE9-A43EE6AF892E}" srcOrd="0" destOrd="0" presId="urn:microsoft.com/office/officeart/2005/8/layout/hierarchy2"/>
-    <dgm:cxn modelId="{8B3382B3-7C8A-6847-8AE1-D720DB55C76C}" type="presParOf" srcId="{A638DF68-3C35-0448-969A-333AEA495BA8}" destId="{9C4F3F1E-7BAA-DF4F-9ECD-49ACFDF015C4}" srcOrd="1" destOrd="0" presId="urn:microsoft.com/office/officeart/2005/8/layout/hierarchy2"/>
-    <dgm:cxn modelId="{AE7BD2B6-7F64-9D41-9CDC-68C990066AEC}" type="presParOf" srcId="{9C4F3F1E-7BAA-DF4F-9ECD-49ACFDF015C4}" destId="{84D19165-4879-3743-836E-5D1519F6D076}" srcOrd="0" destOrd="0" presId="urn:microsoft.com/office/officeart/2005/8/layout/hierarchy2"/>
-    <dgm:cxn modelId="{846A57F0-2948-AE47-9C80-171731663EC0}" type="presParOf" srcId="{9C4F3F1E-7BAA-DF4F-9ECD-49ACFDF015C4}" destId="{936422EB-3690-5B43-A23B-3265774FDCB4}" srcOrd="1" destOrd="0" presId="urn:microsoft.com/office/officeart/2005/8/layout/hierarchy2"/>
-    <dgm:cxn modelId="{271F1969-EE12-5D44-A7B5-4FF6F346D88A}" type="presParOf" srcId="{936422EB-3690-5B43-A23B-3265774FDCB4}" destId="{5B42A25D-4517-3B49-97F6-1D1897099989}" srcOrd="0" destOrd="0" presId="urn:microsoft.com/office/officeart/2005/8/layout/hierarchy2"/>
-    <dgm:cxn modelId="{EE3CF645-E8D5-BD40-8826-3E875910A75B}" type="presParOf" srcId="{5B42A25D-4517-3B49-97F6-1D1897099989}" destId="{1091471E-2C2D-8C4E-A2E6-642DAFBE6FC5}" srcOrd="0" destOrd="0" presId="urn:microsoft.com/office/officeart/2005/8/layout/hierarchy2"/>
-    <dgm:cxn modelId="{E210E6C5-CB79-F04B-8B78-26B19F592248}" type="presParOf" srcId="{936422EB-3690-5B43-A23B-3265774FDCB4}" destId="{485186DB-CD77-424B-8112-E10CAE22A57D}" srcOrd="1" destOrd="0" presId="urn:microsoft.com/office/officeart/2005/8/layout/hierarchy2"/>
-    <dgm:cxn modelId="{B5A83660-EFA3-5A41-9886-0747BC3AA12E}" type="presParOf" srcId="{485186DB-CD77-424B-8112-E10CAE22A57D}" destId="{237B8657-2763-D845-8E61-BA5FE64FF7B6}" srcOrd="0" destOrd="0" presId="urn:microsoft.com/office/officeart/2005/8/layout/hierarchy2"/>
-    <dgm:cxn modelId="{E0D5A325-39E6-5349-9045-6C4B166A9169}" type="presParOf" srcId="{485186DB-CD77-424B-8112-E10CAE22A57D}" destId="{253936C4-A08F-F34D-AD97-774CD152683E}" srcOrd="1" destOrd="0" presId="urn:microsoft.com/office/officeart/2005/8/layout/hierarchy2"/>
-    <dgm:cxn modelId="{E8E4C00F-4974-7447-BF77-B2BC2B242077}" type="presParOf" srcId="{253936C4-A08F-F34D-AD97-774CD152683E}" destId="{43C7159F-A026-DE41-804C-DC7F46CB8FB9}" srcOrd="0" destOrd="0" presId="urn:microsoft.com/office/officeart/2005/8/layout/hierarchy2"/>
-    <dgm:cxn modelId="{4FD1467C-EFD4-8E4B-965C-627F974FFB9F}" type="presParOf" srcId="{43C7159F-A026-DE41-804C-DC7F46CB8FB9}" destId="{E7F66A68-F057-2443-BD7E-475EA98195ED}" srcOrd="0" destOrd="0" presId="urn:microsoft.com/office/officeart/2005/8/layout/hierarchy2"/>
-    <dgm:cxn modelId="{3CD94809-64AD-E94D-9548-A936AE588844}" type="presParOf" srcId="{253936C4-A08F-F34D-AD97-774CD152683E}" destId="{AFDE0227-3F35-CB4A-A274-E4E732CB2150}" srcOrd="1" destOrd="0" presId="urn:microsoft.com/office/officeart/2005/8/layout/hierarchy2"/>
-    <dgm:cxn modelId="{B01A725B-8922-BE44-B8EB-6A1A41925BE8}" type="presParOf" srcId="{AFDE0227-3F35-CB4A-A274-E4E732CB2150}" destId="{FF2FD010-46F1-5A48-BAB5-F58E592156C1}" srcOrd="0" destOrd="0" presId="urn:microsoft.com/office/officeart/2005/8/layout/hierarchy2"/>
-    <dgm:cxn modelId="{45FC3FAF-EF5A-2C48-AD09-FA123D49EE23}" type="presParOf" srcId="{AFDE0227-3F35-CB4A-A274-E4E732CB2150}" destId="{14217CE4-9BD4-604A-8BF5-F71411A0C1C3}" srcOrd="1" destOrd="0" presId="urn:microsoft.com/office/officeart/2005/8/layout/hierarchy2"/>
-    <dgm:cxn modelId="{0B8888E8-315A-F940-8C66-C670C8249956}" type="presParOf" srcId="{936422EB-3690-5B43-A23B-3265774FDCB4}" destId="{B3389DC5-16E8-BB46-9235-9536E2A3D0A0}" srcOrd="2" destOrd="0" presId="urn:microsoft.com/office/officeart/2005/8/layout/hierarchy2"/>
-    <dgm:cxn modelId="{84BAA39F-041B-DD47-AAFE-BA2780F876F7}" type="presParOf" srcId="{B3389DC5-16E8-BB46-9235-9536E2A3D0A0}" destId="{EA53951F-9359-CD46-9695-2F06CF00C3C0}" srcOrd="0" destOrd="0" presId="urn:microsoft.com/office/officeart/2005/8/layout/hierarchy2"/>
-    <dgm:cxn modelId="{F31958DB-94E4-FF46-850A-4D9DC045690F}" type="presParOf" srcId="{936422EB-3690-5B43-A23B-3265774FDCB4}" destId="{4A44DB1E-86A9-A442-9519-3659AFC1FDDA}" srcOrd="3" destOrd="0" presId="urn:microsoft.com/office/officeart/2005/8/layout/hierarchy2"/>
-    <dgm:cxn modelId="{B7183669-A3BF-F643-BFF6-6701CB9880DC}" type="presParOf" srcId="{4A44DB1E-86A9-A442-9519-3659AFC1FDDA}" destId="{CC38EA83-87EA-6047-899F-F8EF970F5C2E}" srcOrd="0" destOrd="0" presId="urn:microsoft.com/office/officeart/2005/8/layout/hierarchy2"/>
-    <dgm:cxn modelId="{1D9B96AA-9138-5C49-B1C2-D5275E4A14FC}" type="presParOf" srcId="{4A44DB1E-86A9-A442-9519-3659AFC1FDDA}" destId="{A39429F1-7152-D445-A470-2696512C0BB5}" srcOrd="1" destOrd="0" presId="urn:microsoft.com/office/officeart/2005/8/layout/hierarchy2"/>
-    <dgm:cxn modelId="{BC50FDE0-8DBD-E045-A505-316D5294E180}" type="presParOf" srcId="{936422EB-3690-5B43-A23B-3265774FDCB4}" destId="{53ECA105-803B-1F4D-A588-6EA2F8A16ED8}" srcOrd="4" destOrd="0" presId="urn:microsoft.com/office/officeart/2005/8/layout/hierarchy2"/>
-    <dgm:cxn modelId="{84E8CA3A-7007-0240-8B34-B26A4F790CC5}" type="presParOf" srcId="{53ECA105-803B-1F4D-A588-6EA2F8A16ED8}" destId="{233CD54F-16B7-804D-A2AD-CA490300BE2F}" srcOrd="0" destOrd="0" presId="urn:microsoft.com/office/officeart/2005/8/layout/hierarchy2"/>
-    <dgm:cxn modelId="{2DCCCBAA-87C3-6E4C-B843-5A54CEE2DD24}" type="presParOf" srcId="{936422EB-3690-5B43-A23B-3265774FDCB4}" destId="{7EAFB4CB-4576-724E-8963-483E4A8B288A}" srcOrd="5" destOrd="0" presId="urn:microsoft.com/office/officeart/2005/8/layout/hierarchy2"/>
-    <dgm:cxn modelId="{F4075717-87E5-044A-B9D7-C532EF497859}" type="presParOf" srcId="{7EAFB4CB-4576-724E-8963-483E4A8B288A}" destId="{DC6F9232-FBA7-B24B-BF0D-8F69D29A8B14}" srcOrd="0" destOrd="0" presId="urn:microsoft.com/office/officeart/2005/8/layout/hierarchy2"/>
-    <dgm:cxn modelId="{1B96DFCF-691D-CF42-B199-B3DA4DE0D017}" type="presParOf" srcId="{7EAFB4CB-4576-724E-8963-483E4A8B288A}" destId="{1D676612-E768-5B4F-B02E-B17C45EBF312}" srcOrd="1" destOrd="0" presId="urn:microsoft.com/office/officeart/2005/8/layout/hierarchy2"/>
-    <dgm:cxn modelId="{445DCA84-9D9C-0A49-9F15-052575889DB6}" type="presParOf" srcId="{1D676612-E768-5B4F-B02E-B17C45EBF312}" destId="{516AA8BD-51CB-5D47-A428-A444067783F6}" srcOrd="0" destOrd="0" presId="urn:microsoft.com/office/officeart/2005/8/layout/hierarchy2"/>
-    <dgm:cxn modelId="{60CAAE6B-7492-714D-A577-989192C287FD}" type="presParOf" srcId="{516AA8BD-51CB-5D47-A428-A444067783F6}" destId="{8AF927F7-0630-4A4B-8A73-93AE43B91D00}" srcOrd="0" destOrd="0" presId="urn:microsoft.com/office/officeart/2005/8/layout/hierarchy2"/>
-    <dgm:cxn modelId="{A104A92E-276B-EA45-ADAB-AC1228E305ED}" type="presParOf" srcId="{1D676612-E768-5B4F-B02E-B17C45EBF312}" destId="{9BBD1ACD-46B3-8543-B014-0BEBA4CA6302}" srcOrd="1" destOrd="0" presId="urn:microsoft.com/office/officeart/2005/8/layout/hierarchy2"/>
-    <dgm:cxn modelId="{A4904DFE-A4F6-D144-9A59-C37FE3A7C19D}" type="presParOf" srcId="{9BBD1ACD-46B3-8543-B014-0BEBA4CA6302}" destId="{D46298BB-E1EE-534C-94D2-195E26E344C2}" srcOrd="0" destOrd="0" presId="urn:microsoft.com/office/officeart/2005/8/layout/hierarchy2"/>
-    <dgm:cxn modelId="{84145751-5267-DB44-9272-C4C2380781A9}" type="presParOf" srcId="{9BBD1ACD-46B3-8543-B014-0BEBA4CA6302}" destId="{A846DAE3-CB9A-7D47-ACE6-643B9C78128C}" srcOrd="1" destOrd="0" presId="urn:microsoft.com/office/officeart/2005/8/layout/hierarchy2"/>
-    <dgm:cxn modelId="{15A6D780-EDEF-414C-B31F-D30B18168463}" type="presParOf" srcId="{1D676612-E768-5B4F-B02E-B17C45EBF312}" destId="{A7D13FAB-D67C-1640-84B3-B94526837380}" srcOrd="2" destOrd="0" presId="urn:microsoft.com/office/officeart/2005/8/layout/hierarchy2"/>
-    <dgm:cxn modelId="{7FCCDC64-21F5-B544-9A60-BBCC8BDAC390}" type="presParOf" srcId="{A7D13FAB-D67C-1640-84B3-B94526837380}" destId="{0145B2DC-3A81-4048-A957-DCEB150F1E97}" srcOrd="0" destOrd="0" presId="urn:microsoft.com/office/officeart/2005/8/layout/hierarchy2"/>
-    <dgm:cxn modelId="{4EEE59F3-07DB-9A40-A15A-3B13602E2904}" type="presParOf" srcId="{1D676612-E768-5B4F-B02E-B17C45EBF312}" destId="{EFDE99E8-A0F8-0B4E-A756-B8CBD4D4F8AD}" srcOrd="3" destOrd="0" presId="urn:microsoft.com/office/officeart/2005/8/layout/hierarchy2"/>
-    <dgm:cxn modelId="{B2A1F3AD-137A-AE4A-A0E5-E76DAE957CD1}" type="presParOf" srcId="{EFDE99E8-A0F8-0B4E-A756-B8CBD4D4F8AD}" destId="{EBCC44A0-CF93-9B4F-81EB-08B4B49735A4}" srcOrd="0" destOrd="0" presId="urn:microsoft.com/office/officeart/2005/8/layout/hierarchy2"/>
-    <dgm:cxn modelId="{C2814F91-27BA-B142-ABA8-E998220B4BBB}" type="presParOf" srcId="{EFDE99E8-A0F8-0B4E-A756-B8CBD4D4F8AD}" destId="{E2E21BF2-8782-1245-9537-0C3EC95A95E9}" srcOrd="1" destOrd="0" presId="urn:microsoft.com/office/officeart/2005/8/layout/hierarchy2"/>
+    <dgm:cxn modelId="{4731E000-7B66-404A-9568-C9FC995C9CF5}" type="presOf" srcId="{DBB7EBF0-916A-D049-BEDB-CFD22CF81B64}" destId="{237B8657-2763-D845-8E61-BA5FE64FF7B6}" srcOrd="0" destOrd="0" presId="urn:microsoft.com/office/officeart/2005/8/layout/hierarchy2"/>
+    <dgm:cxn modelId="{34B06A99-6C9B-0C41-90B1-C619CFC5559C}" type="presOf" srcId="{55CD23E7-F250-8E47-8E97-245D804F32B8}" destId="{A7D13FAB-D67C-1640-84B3-B94526837380}" srcOrd="0" destOrd="0" presId="urn:microsoft.com/office/officeart/2005/8/layout/hierarchy2"/>
+    <dgm:cxn modelId="{C587F153-9D10-5C43-8B10-1497F5CB4F8D}" type="presOf" srcId="{8B0C6FB2-D4C4-534C-8BD5-92D2324E692E}" destId="{E7F66A68-F057-2443-BD7E-475EA98195ED}" srcOrd="1" destOrd="0" presId="urn:microsoft.com/office/officeart/2005/8/layout/hierarchy2"/>
+    <dgm:cxn modelId="{803E38DA-658E-1043-AFFF-B3CEC3440C95}" type="presParOf" srcId="{D0A43E8D-0345-E949-9002-5FFD6BE7C4D2}" destId="{6078CA9A-FE48-7341-8A52-BA7C9FD9C14B}" srcOrd="0" destOrd="0" presId="urn:microsoft.com/office/officeart/2005/8/layout/hierarchy2"/>
+    <dgm:cxn modelId="{D54D6261-18CD-7D44-9061-F9FD80C0AF83}" type="presParOf" srcId="{6078CA9A-FE48-7341-8A52-BA7C9FD9C14B}" destId="{A1459720-D602-D241-90BB-170BDE1936F7}" srcOrd="0" destOrd="0" presId="urn:microsoft.com/office/officeart/2005/8/layout/hierarchy2"/>
+    <dgm:cxn modelId="{7C4C34D3-88D0-7546-8893-D98BD389E770}" type="presParOf" srcId="{6078CA9A-FE48-7341-8A52-BA7C9FD9C14B}" destId="{A638DF68-3C35-0448-969A-333AEA495BA8}" srcOrd="1" destOrd="0" presId="urn:microsoft.com/office/officeart/2005/8/layout/hierarchy2"/>
+    <dgm:cxn modelId="{FD5C0316-D0F3-8440-8E80-9709A6B9D06A}" type="presParOf" srcId="{A638DF68-3C35-0448-969A-333AEA495BA8}" destId="{A71F6A7A-4A3F-004D-9D12-DD102C519B99}" srcOrd="0" destOrd="0" presId="urn:microsoft.com/office/officeart/2005/8/layout/hierarchy2"/>
+    <dgm:cxn modelId="{FE399E28-E92E-DC48-BE97-C7591AC3CECE}" type="presParOf" srcId="{A71F6A7A-4A3F-004D-9D12-DD102C519B99}" destId="{DD4844C2-CA8F-5E45-BDE9-A43EE6AF892E}" srcOrd="0" destOrd="0" presId="urn:microsoft.com/office/officeart/2005/8/layout/hierarchy2"/>
+    <dgm:cxn modelId="{921283CA-F3E4-2E41-B67B-FB79BA675475}" type="presParOf" srcId="{A638DF68-3C35-0448-969A-333AEA495BA8}" destId="{9C4F3F1E-7BAA-DF4F-9ECD-49ACFDF015C4}" srcOrd="1" destOrd="0" presId="urn:microsoft.com/office/officeart/2005/8/layout/hierarchy2"/>
+    <dgm:cxn modelId="{1F69F768-7525-3C48-84C4-FAB290E1C791}" type="presParOf" srcId="{9C4F3F1E-7BAA-DF4F-9ECD-49ACFDF015C4}" destId="{84D19165-4879-3743-836E-5D1519F6D076}" srcOrd="0" destOrd="0" presId="urn:microsoft.com/office/officeart/2005/8/layout/hierarchy2"/>
+    <dgm:cxn modelId="{53D51358-6031-944E-A68C-F23A88326A8E}" type="presParOf" srcId="{9C4F3F1E-7BAA-DF4F-9ECD-49ACFDF015C4}" destId="{936422EB-3690-5B43-A23B-3265774FDCB4}" srcOrd="1" destOrd="0" presId="urn:microsoft.com/office/officeart/2005/8/layout/hierarchy2"/>
+    <dgm:cxn modelId="{4DBA76E7-F7D9-F94B-BCE4-161B191D9A43}" type="presParOf" srcId="{936422EB-3690-5B43-A23B-3265774FDCB4}" destId="{5B42A25D-4517-3B49-97F6-1D1897099989}" srcOrd="0" destOrd="0" presId="urn:microsoft.com/office/officeart/2005/8/layout/hierarchy2"/>
+    <dgm:cxn modelId="{A292AC32-C1EE-B04C-8422-8AB4FA2901CC}" type="presParOf" srcId="{5B42A25D-4517-3B49-97F6-1D1897099989}" destId="{1091471E-2C2D-8C4E-A2E6-642DAFBE6FC5}" srcOrd="0" destOrd="0" presId="urn:microsoft.com/office/officeart/2005/8/layout/hierarchy2"/>
+    <dgm:cxn modelId="{1F79A99A-F9F2-CE4F-A5E9-11363755A683}" type="presParOf" srcId="{936422EB-3690-5B43-A23B-3265774FDCB4}" destId="{485186DB-CD77-424B-8112-E10CAE22A57D}" srcOrd="1" destOrd="0" presId="urn:microsoft.com/office/officeart/2005/8/layout/hierarchy2"/>
+    <dgm:cxn modelId="{4079E3BC-49BB-D84C-86A5-ED0E15ADBB3B}" type="presParOf" srcId="{485186DB-CD77-424B-8112-E10CAE22A57D}" destId="{237B8657-2763-D845-8E61-BA5FE64FF7B6}" srcOrd="0" destOrd="0" presId="urn:microsoft.com/office/officeart/2005/8/layout/hierarchy2"/>
+    <dgm:cxn modelId="{1AE9C9E3-CFFC-F74E-AB1D-FDBA3600AF56}" type="presParOf" srcId="{485186DB-CD77-424B-8112-E10CAE22A57D}" destId="{253936C4-A08F-F34D-AD97-774CD152683E}" srcOrd="1" destOrd="0" presId="urn:microsoft.com/office/officeart/2005/8/layout/hierarchy2"/>
+    <dgm:cxn modelId="{CAEED32F-5280-3F4C-A90B-9D9E49F91E31}" type="presParOf" srcId="{253936C4-A08F-F34D-AD97-774CD152683E}" destId="{43C7159F-A026-DE41-804C-DC7F46CB8FB9}" srcOrd="0" destOrd="0" presId="urn:microsoft.com/office/officeart/2005/8/layout/hierarchy2"/>
+    <dgm:cxn modelId="{9F1A4A5B-C8C3-CB45-B552-1F20B47C7CBC}" type="presParOf" srcId="{43C7159F-A026-DE41-804C-DC7F46CB8FB9}" destId="{E7F66A68-F057-2443-BD7E-475EA98195ED}" srcOrd="0" destOrd="0" presId="urn:microsoft.com/office/officeart/2005/8/layout/hierarchy2"/>
+    <dgm:cxn modelId="{9069C26C-6107-364C-B0B3-B7310B7BC482}" type="presParOf" srcId="{253936C4-A08F-F34D-AD97-774CD152683E}" destId="{AFDE0227-3F35-CB4A-A274-E4E732CB2150}" srcOrd="1" destOrd="0" presId="urn:microsoft.com/office/officeart/2005/8/layout/hierarchy2"/>
+    <dgm:cxn modelId="{4F0109D9-A97E-1446-BA7C-C562BCAF86BE}" type="presParOf" srcId="{AFDE0227-3F35-CB4A-A274-E4E732CB2150}" destId="{FF2FD010-46F1-5A48-BAB5-F58E592156C1}" srcOrd="0" destOrd="0" presId="urn:microsoft.com/office/officeart/2005/8/layout/hierarchy2"/>
+    <dgm:cxn modelId="{D89129EA-91FD-D640-B71D-96660A9665E6}" type="presParOf" srcId="{AFDE0227-3F35-CB4A-A274-E4E732CB2150}" destId="{14217CE4-9BD4-604A-8BF5-F71411A0C1C3}" srcOrd="1" destOrd="0" presId="urn:microsoft.com/office/officeart/2005/8/layout/hierarchy2"/>
+    <dgm:cxn modelId="{A8852943-85A2-4744-AE20-ADEBD70CE0F0}" type="presParOf" srcId="{936422EB-3690-5B43-A23B-3265774FDCB4}" destId="{B3389DC5-16E8-BB46-9235-9536E2A3D0A0}" srcOrd="2" destOrd="0" presId="urn:microsoft.com/office/officeart/2005/8/layout/hierarchy2"/>
+    <dgm:cxn modelId="{EF36084B-6ABD-904A-8DAF-921C0C43CBA0}" type="presParOf" srcId="{B3389DC5-16E8-BB46-9235-9536E2A3D0A0}" destId="{EA53951F-9359-CD46-9695-2F06CF00C3C0}" srcOrd="0" destOrd="0" presId="urn:microsoft.com/office/officeart/2005/8/layout/hierarchy2"/>
+    <dgm:cxn modelId="{448625E1-8E74-3740-85CD-BE0AD16725A3}" type="presParOf" srcId="{936422EB-3690-5B43-A23B-3265774FDCB4}" destId="{4A44DB1E-86A9-A442-9519-3659AFC1FDDA}" srcOrd="3" destOrd="0" presId="urn:microsoft.com/office/officeart/2005/8/layout/hierarchy2"/>
+    <dgm:cxn modelId="{A9533BEB-C225-9E4A-9543-F60FBCC03872}" type="presParOf" srcId="{4A44DB1E-86A9-A442-9519-3659AFC1FDDA}" destId="{CC38EA83-87EA-6047-899F-F8EF970F5C2E}" srcOrd="0" destOrd="0" presId="urn:microsoft.com/office/officeart/2005/8/layout/hierarchy2"/>
+    <dgm:cxn modelId="{C302AD27-B796-CA4C-A77F-E302C5F4A9B8}" type="presParOf" srcId="{4A44DB1E-86A9-A442-9519-3659AFC1FDDA}" destId="{A39429F1-7152-D445-A470-2696512C0BB5}" srcOrd="1" destOrd="0" presId="urn:microsoft.com/office/officeart/2005/8/layout/hierarchy2"/>
+    <dgm:cxn modelId="{41A37EC6-FB1F-7D47-BAF0-DBD152E226F4}" type="presParOf" srcId="{936422EB-3690-5B43-A23B-3265774FDCB4}" destId="{53ECA105-803B-1F4D-A588-6EA2F8A16ED8}" srcOrd="4" destOrd="0" presId="urn:microsoft.com/office/officeart/2005/8/layout/hierarchy2"/>
+    <dgm:cxn modelId="{E7A9F8E0-275E-4340-A8B3-47B1983BCB51}" type="presParOf" srcId="{53ECA105-803B-1F4D-A588-6EA2F8A16ED8}" destId="{233CD54F-16B7-804D-A2AD-CA490300BE2F}" srcOrd="0" destOrd="0" presId="urn:microsoft.com/office/officeart/2005/8/layout/hierarchy2"/>
+    <dgm:cxn modelId="{6FAB2D49-9297-CC43-83E9-183DD9E7FFE7}" type="presParOf" srcId="{936422EB-3690-5B43-A23B-3265774FDCB4}" destId="{7EAFB4CB-4576-724E-8963-483E4A8B288A}" srcOrd="5" destOrd="0" presId="urn:microsoft.com/office/officeart/2005/8/layout/hierarchy2"/>
+    <dgm:cxn modelId="{C8AF5E20-A4C3-FF4A-8B77-EDC90CC24964}" type="presParOf" srcId="{7EAFB4CB-4576-724E-8963-483E4A8B288A}" destId="{DC6F9232-FBA7-B24B-BF0D-8F69D29A8B14}" srcOrd="0" destOrd="0" presId="urn:microsoft.com/office/officeart/2005/8/layout/hierarchy2"/>
+    <dgm:cxn modelId="{E41CDC85-DCC2-8A43-B34B-F5AAC6017641}" type="presParOf" srcId="{7EAFB4CB-4576-724E-8963-483E4A8B288A}" destId="{1D676612-E768-5B4F-B02E-B17C45EBF312}" srcOrd="1" destOrd="0" presId="urn:microsoft.com/office/officeart/2005/8/layout/hierarchy2"/>
+    <dgm:cxn modelId="{B9345864-1443-3142-A4AA-3FC350026D73}" type="presParOf" srcId="{1D676612-E768-5B4F-B02E-B17C45EBF312}" destId="{516AA8BD-51CB-5D47-A428-A444067783F6}" srcOrd="0" destOrd="0" presId="urn:microsoft.com/office/officeart/2005/8/layout/hierarchy2"/>
+    <dgm:cxn modelId="{585ADE81-6DE3-8A42-A234-952E8A066D07}" type="presParOf" srcId="{516AA8BD-51CB-5D47-A428-A444067783F6}" destId="{8AF927F7-0630-4A4B-8A73-93AE43B91D00}" srcOrd="0" destOrd="0" presId="urn:microsoft.com/office/officeart/2005/8/layout/hierarchy2"/>
+    <dgm:cxn modelId="{351F3F9B-870E-4140-BE28-4C547FE3E4EB}" type="presParOf" srcId="{1D676612-E768-5B4F-B02E-B17C45EBF312}" destId="{9BBD1ACD-46B3-8543-B014-0BEBA4CA6302}" srcOrd="1" destOrd="0" presId="urn:microsoft.com/office/officeart/2005/8/layout/hierarchy2"/>
+    <dgm:cxn modelId="{FC0C6B6D-4DE6-2E43-B18E-C5CE7436EC2B}" type="presParOf" srcId="{9BBD1ACD-46B3-8543-B014-0BEBA4CA6302}" destId="{D46298BB-E1EE-534C-94D2-195E26E344C2}" srcOrd="0" destOrd="0" presId="urn:microsoft.com/office/officeart/2005/8/layout/hierarchy2"/>
+    <dgm:cxn modelId="{77AD3CB5-8B42-334B-96F6-778C596B7092}" type="presParOf" srcId="{9BBD1ACD-46B3-8543-B014-0BEBA4CA6302}" destId="{A846DAE3-CB9A-7D47-ACE6-643B9C78128C}" srcOrd="1" destOrd="0" presId="urn:microsoft.com/office/officeart/2005/8/layout/hierarchy2"/>
+    <dgm:cxn modelId="{94E38C50-1195-D34E-BE0A-5A72D6694334}" type="presParOf" srcId="{1D676612-E768-5B4F-B02E-B17C45EBF312}" destId="{A7D13FAB-D67C-1640-84B3-B94526837380}" srcOrd="2" destOrd="0" presId="urn:microsoft.com/office/officeart/2005/8/layout/hierarchy2"/>
+    <dgm:cxn modelId="{A52A336E-BDF1-9842-8F36-06B7405C1FA3}" type="presParOf" srcId="{A7D13FAB-D67C-1640-84B3-B94526837380}" destId="{0145B2DC-3A81-4048-A957-DCEB150F1E97}" srcOrd="0" destOrd="0" presId="urn:microsoft.com/office/officeart/2005/8/layout/hierarchy2"/>
+    <dgm:cxn modelId="{CD69568B-645A-BE44-89F3-9917795280C9}" type="presParOf" srcId="{1D676612-E768-5B4F-B02E-B17C45EBF312}" destId="{EFDE99E8-A0F8-0B4E-A756-B8CBD4D4F8AD}" srcOrd="3" destOrd="0" presId="urn:microsoft.com/office/officeart/2005/8/layout/hierarchy2"/>
+    <dgm:cxn modelId="{300FBEE3-CDB7-A54C-8B31-0B578AE2B2AC}" type="presParOf" srcId="{EFDE99E8-A0F8-0B4E-A756-B8CBD4D4F8AD}" destId="{EBCC44A0-CF93-9B4F-81EB-08B4B49735A4}" srcOrd="0" destOrd="0" presId="urn:microsoft.com/office/officeart/2005/8/layout/hierarchy2"/>
+    <dgm:cxn modelId="{19C584C8-88A7-3C46-A66A-88F791D17101}" type="presParOf" srcId="{EFDE99E8-A0F8-0B4E-A756-B8CBD4D4F8AD}" destId="{E2E21BF2-8782-1245-9537-0C3EC95A95E9}" srcOrd="1" destOrd="0" presId="urn:microsoft.com/office/officeart/2005/8/layout/hierarchy2"/>
   </dgm:cxnLst>
   <dgm:bg/>
   <dgm:whole/>
@@ -11067,32 +11176,6 @@
         </w:p>
       </w:docPartBody>
     </w:docPart>
-    <w:docPart>
-      <w:docPartPr>
-        <w:name w:val="C59DCE2F7A608C43B8B939077175AE73"/>
-        <w:category>
-          <w:name w:val="Général"/>
-          <w:gallery w:val="placeholder"/>
-        </w:category>
-        <w:types>
-          <w:type w:val="bbPlcHdr"/>
-        </w:types>
-        <w:behaviors>
-          <w:behavior w:val="content"/>
-        </w:behaviors>
-        <w:guid w:val="{CFAAA12A-07CA-DD44-81CE-6F120251FB2F}"/>
-      </w:docPartPr>
-      <w:docPartBody>
-        <w:p>
-          <w:pPr>
-            <w:pStyle w:val="C59DCE2F7A608C43B8B939077175AE73"/>
-          </w:pPr>
-          <w:r>
-            <w:t>[Sous-titre]</w:t>
-          </w:r>
-        </w:p>
-      </w:docPartBody>
-    </w:docPart>
   </w:docParts>
 </w:glossaryDocument>
 </file>
@@ -11189,6 +11272,7 @@
   </w:compat>
   <w:rsids>
     <w:rsidRoot w:val="00E668B2"/>
+    <w:rsid w:val="0003717D"/>
     <w:rsid w:val="004D1A75"/>
     <w:rsid w:val="00813EC5"/>
     <w:rsid w:val="00B464F4"/>
@@ -13375,7 +13459,7 @@
 </file>
 
 <file path=customXml/itemProps6.xml><?xml version="1.0" encoding="utf-8"?>
-<ds:datastoreItem xmlns:ds="http://schemas.openxmlformats.org/officeDocument/2006/customXml" ds:itemID="{608C5775-5A56-2C41-AF2F-A61A21E1F5AE}">
+<ds:datastoreItem xmlns:ds="http://schemas.openxmlformats.org/officeDocument/2006/customXml" ds:itemID="{15D8EC5E-C572-6840-9500-A05450E96F02}">
   <ds:schemaRefs>
     <ds:schemaRef ds:uri="http://schemas.openxmlformats.org/officeDocument/2006/bibliography"/>
   </ds:schemaRefs>
